--- a/paper/xjx/用户使用说明书.docx
+++ b/paper/xjx/用户使用说明书.docx
@@ -1,6 +1,6 @@
 
 <file path=word/document.xml><?xml version="1.0" encoding="utf-8"?>
-<w:document xmlns:wpc="http://schemas.microsoft.com/office/word/2010/wordprocessingCanvas" xmlns:cx="http://schemas.microsoft.com/office/drawing/2014/chartex" xmlns:cx1="http://schemas.microsoft.com/office/drawing/2015/9/8/chartex" xmlns:cx2="http://schemas.microsoft.com/office/drawing/2015/10/21/chartex" xmlns:cx3="http://schemas.microsoft.com/office/drawing/2016/5/9/chartex" xmlns:cx4="http://schemas.microsoft.com/office/drawing/2016/5/10/chartex" xmlns:cx5="http://schemas.microsoft.com/office/drawing/2016/5/11/chartex" xmlns:cx6="http://schemas.microsoft.com/office/drawing/2016/5/12/chartex" xmlns:cx7="http://schemas.microsoft.com/office/drawing/2016/5/13/chartex" xmlns:cx8="http://schemas.microsoft.com/office/drawing/2016/5/14/chartex" xmlns:mc="http://schemas.openxmlformats.org/markup-compatibility/2006" xmlns:aink="http://schemas.microsoft.com/office/drawing/2016/ink" xmlns:am3d="http://schemas.microsoft.com/office/drawing/2017/model3d" xmlns:o="urn:schemas-microsoft-com:office:office" xmlns:r="http://schemas.openxmlformats.org/officeDocument/2006/relationships" xmlns:m="http://schemas.openxmlformats.org/officeDocument/2006/math" xmlns:v="urn:schemas-microsoft-com:vml" xmlns:wp14="http://schemas.microsoft.com/office/word/2010/wordprocessingDrawing" xmlns:wp="http://schemas.openxmlformats.org/drawingml/2006/wordprocessingDrawing" xmlns:w10="urn:schemas-microsoft-com:office:word" xmlns:w="http://schemas.openxmlformats.org/wordprocessingml/2006/main" xmlns:w14="http://schemas.microsoft.com/office/word/2010/wordml" xmlns:w15="http://schemas.microsoft.com/office/word/2012/wordml" xmlns:w16cid="http://schemas.microsoft.com/office/word/2016/wordml/cid" xmlns:w16se="http://schemas.microsoft.com/office/word/2015/wordml/symex" xmlns:wpg="http://schemas.microsoft.com/office/word/2010/wordprocessingGroup" xmlns:wpi="http://schemas.microsoft.com/office/word/2010/wordprocessingInk" xmlns:wne="http://schemas.microsoft.com/office/word/2006/wordml" xmlns:wps="http://schemas.microsoft.com/office/word/2010/wordprocessingShape" mc:Ignorable="w14 w15 w16se w16cid wp14">
+<w:document xmlns:wpc="http://schemas.microsoft.com/office/word/2010/wordprocessingCanvas" xmlns:cx="http://schemas.microsoft.com/office/drawing/2014/chartex" xmlns:cx1="http://schemas.microsoft.com/office/drawing/2015/9/8/chartex" xmlns:mc="http://schemas.openxmlformats.org/markup-compatibility/2006" xmlns:o="urn:schemas-microsoft-com:office:office" xmlns:r="http://schemas.openxmlformats.org/officeDocument/2006/relationships" xmlns:m="http://schemas.openxmlformats.org/officeDocument/2006/math" xmlns:v="urn:schemas-microsoft-com:vml" xmlns:wp14="http://schemas.microsoft.com/office/word/2010/wordprocessingDrawing" xmlns:wp="http://schemas.openxmlformats.org/drawingml/2006/wordprocessingDrawing" xmlns:w10="urn:schemas-microsoft-com:office:word" xmlns:w="http://schemas.openxmlformats.org/wordprocessingml/2006/main" xmlns:w14="http://schemas.microsoft.com/office/word/2010/wordml" xmlns:w15="http://schemas.microsoft.com/office/word/2012/wordml" xmlns:w16se="http://schemas.microsoft.com/office/word/2015/wordml/symex" xmlns:wpg="http://schemas.microsoft.com/office/word/2010/wordprocessingGroup" xmlns:wpi="http://schemas.microsoft.com/office/word/2010/wordprocessingInk" xmlns:wne="http://schemas.microsoft.com/office/word/2006/wordml" xmlns:wps="http://schemas.microsoft.com/office/word/2010/wordprocessingShape" mc:Ignorable="w14 w15 w16se wp14">
   <w:body>
     <w:p>
       <w:pPr>
@@ -292,8 +292,6 @@
         </w:rPr>
         <w:t>项目负责人：徐家兴</w:t>
       </w:r>
-      <w:bookmarkStart w:id="0" w:name="_GoBack"/>
-      <w:bookmarkEnd w:id="0"/>
     </w:p>
     <w:p>
       <w:pPr>
@@ -2635,27 +2633,15 @@
           <w:szCs w:val="21"/>
         </w:rPr>
       </w:pPr>
-      <w:proofErr w:type="spellStart"/>
-      <w:r>
-        <w:rPr>
-          <w:rFonts w:ascii="Helvetica" w:eastAsia="宋体" w:hAnsi="Helvetica" w:cs="宋体"/>
-          <w:color w:val="000000"/>
-          <w:kern w:val="0"/>
-          <w:sz w:val="21"/>
-          <w:szCs w:val="21"/>
-        </w:rPr>
-        <w:t>jdk</w:t>
-      </w:r>
-      <w:proofErr w:type="spellEnd"/>
-      <w:r>
-        <w:rPr>
-          <w:rFonts w:ascii="Helvetica" w:eastAsia="宋体" w:hAnsi="Helvetica" w:cs="宋体"/>
-          <w:color w:val="000000"/>
-          <w:kern w:val="0"/>
-          <w:sz w:val="21"/>
-          <w:szCs w:val="21"/>
-        </w:rPr>
-        <w:t xml:space="preserve"> 1.8</w:t>
+      <w:r>
+        <w:rPr>
+          <w:rFonts w:ascii="Helvetica" w:eastAsia="宋体" w:hAnsi="Helvetica" w:cs="宋体"/>
+          <w:color w:val="000000"/>
+          <w:kern w:val="0"/>
+          <w:sz w:val="21"/>
+          <w:szCs w:val="21"/>
+        </w:rPr>
+        <w:t>jdk 1.8</w:t>
       </w:r>
     </w:p>
     <w:p>
@@ -2726,27 +2712,15 @@
         <w:lastRenderedPageBreak/>
         <w:t>开发工具：</w:t>
       </w:r>
-      <w:proofErr w:type="spellStart"/>
-      <w:r>
-        <w:rPr>
-          <w:rFonts w:ascii="Helvetica" w:eastAsia="宋体" w:hAnsi="Helvetica" w:cs="宋体"/>
-          <w:color w:val="000000"/>
-          <w:kern w:val="0"/>
-          <w:sz w:val="21"/>
-          <w:szCs w:val="21"/>
-        </w:rPr>
-        <w:t>Intellij</w:t>
-      </w:r>
-      <w:proofErr w:type="spellEnd"/>
-      <w:r>
-        <w:rPr>
-          <w:rFonts w:ascii="Helvetica" w:eastAsia="宋体" w:hAnsi="Helvetica" w:cs="宋体"/>
-          <w:color w:val="000000"/>
-          <w:kern w:val="0"/>
-          <w:sz w:val="21"/>
-          <w:szCs w:val="21"/>
-        </w:rPr>
-        <w:t xml:space="preserve"> IDEA</w:t>
+      <w:r>
+        <w:rPr>
+          <w:rFonts w:ascii="Helvetica" w:eastAsia="宋体" w:hAnsi="Helvetica" w:cs="宋体"/>
+          <w:color w:val="000000"/>
+          <w:kern w:val="0"/>
+          <w:sz w:val="21"/>
+          <w:szCs w:val="21"/>
+        </w:rPr>
+        <w:t>Intellij IDEA</w:t>
       </w:r>
     </w:p>
     <w:p>
@@ -2991,7 +2965,7 @@
         <w:ind w:firstLineChars="200" w:firstLine="420"/>
         <w:jc w:val="left"/>
         <w:rPr>
-          <w:rFonts w:ascii="Helvetica" w:eastAsia="宋体" w:hAnsi="Helvetica" w:cs="宋体" w:hint="eastAsia"/>
+          <w:rFonts w:ascii="Helvetica" w:eastAsia="宋体" w:hAnsi="Helvetica" w:cs="宋体"/>
           <w:color w:val="000000"/>
           <w:kern w:val="0"/>
           <w:sz w:val="21"/>
@@ -3072,7 +3046,6 @@
                 <w:szCs w:val="21"/>
               </w:rPr>
             </w:pPr>
-            <w:proofErr w:type="spellStart"/>
             <w:r>
               <w:rPr>
                 <w:rFonts w:ascii="Helvetica" w:eastAsia="宋体" w:hAnsi="Helvetica" w:cs="宋体"/>
@@ -3082,7 +3055,6 @@
               </w:rPr>
               <w:t>com.altale.service.CSSystem</w:t>
             </w:r>
-            <w:proofErr w:type="spellEnd"/>
           </w:p>
         </w:tc>
       </w:tr>
@@ -3182,7 +3154,6 @@
                 <w:szCs w:val="21"/>
               </w:rPr>
             </w:pPr>
-            <w:proofErr w:type="spellStart"/>
             <w:r>
               <w:rPr>
                 <w:rFonts w:ascii="Helvetica" w:eastAsia="宋体" w:hAnsi="Helvetica" w:cs="宋体"/>
@@ -3192,7 +3163,6 @@
               </w:rPr>
               <w:t>dubbo</w:t>
             </w:r>
-            <w:proofErr w:type="spellEnd"/>
           </w:p>
         </w:tc>
       </w:tr>
@@ -3245,27 +3215,7 @@
                 <w:kern w:val="0"/>
                 <w:szCs w:val="21"/>
               </w:rPr>
-              <w:t>&lt;</w:t>
-            </w:r>
-            <w:proofErr w:type="spellStart"/>
-            <w:r>
-              <w:rPr>
-                <w:rFonts w:ascii="Helvetica" w:eastAsia="宋体" w:hAnsi="Helvetica" w:cs="宋体"/>
-                <w:color w:val="000000"/>
-                <w:kern w:val="0"/>
-                <w:szCs w:val="21"/>
-              </w:rPr>
-              <w:t>dubbo:registry</w:t>
-            </w:r>
-            <w:proofErr w:type="spellEnd"/>
-            <w:r>
-              <w:rPr>
-                <w:rFonts w:ascii="Helvetica" w:eastAsia="宋体" w:hAnsi="Helvetica" w:cs="宋体"/>
-                <w:color w:val="000000"/>
-                <w:kern w:val="0"/>
-                <w:szCs w:val="21"/>
-              </w:rPr>
-              <w:t xml:space="preserve"> address="zookeeper://140.143.4.171:2181"/&gt;</w:t>
+              <w:t>&lt;dubbo:registry address="zookeeper://140.143.4.171:2181"/&gt;</w:t>
             </w:r>
           </w:p>
         </w:tc>
@@ -3288,7 +3238,7 @@
           <w:szCs w:val="27"/>
         </w:rPr>
       </w:pPr>
-      <w:commentRangeStart w:id="1"/>
+      <w:commentRangeStart w:id="0"/>
       <w:r>
         <w:rPr>
           <w:rFonts w:ascii="Helvetica" w:eastAsia="宋体" w:hAnsi="Helvetica" w:cs="宋体"/>
@@ -3313,12 +3263,12 @@
         </w:rPr>
         <w:t>方法说明</w:t>
       </w:r>
-      <w:commentRangeEnd w:id="1"/>
+      <w:commentRangeEnd w:id="0"/>
       <w:r>
         <w:rPr>
           <w:rStyle w:val="a7"/>
         </w:rPr>
-        <w:commentReference w:id="1"/>
+        <w:commentReference w:id="0"/>
       </w:r>
     </w:p>
     <w:p>
@@ -3331,7 +3281,7 @@
           <w:sz w:val="24"/>
         </w:rPr>
       </w:pPr>
-      <w:bookmarkStart w:id="2" w:name="_Toc514947024"/>
+      <w:bookmarkStart w:id="1" w:name="_Toc516642082"/>
       <w:r>
         <w:rPr>
           <w:rFonts w:ascii="黑体" w:eastAsia="黑体" w:hAnsi="黑体" w:hint="eastAsia"/>
@@ -3348,25 +3298,31 @@
         </w:rPr>
         <w:t>、</w:t>
       </w:r>
-      <w:proofErr w:type="spellStart"/>
       <w:r>
         <w:rPr>
           <w:rFonts w:ascii="黑体" w:eastAsia="黑体" w:hAnsi="黑体"/>
           <w:bCs w:val="0"/>
           <w:sz w:val="24"/>
         </w:rPr>
-        <w:t>RechargeRequest</w:t>
-      </w:r>
-      <w:proofErr w:type="spellEnd"/>
+        <w:t>Recharge</w:t>
+      </w:r>
       <w:r>
         <w:rPr>
           <w:rFonts w:ascii="黑体" w:eastAsia="黑体" w:hAnsi="黑体"/>
           <w:bCs w:val="0"/>
           <w:sz w:val="24"/>
         </w:rPr>
-        <w:t>构造方法</w:t>
-      </w:r>
-      <w:bookmarkEnd w:id="2"/>
+        <w:t>方法</w:t>
+      </w:r>
+      <w:r>
+        <w:rPr>
+          <w:rFonts w:ascii="黑体" w:eastAsia="黑体" w:hAnsi="黑体" w:hint="eastAsia"/>
+          <w:bCs w:val="0"/>
+          <w:sz w:val="24"/>
+        </w:rPr>
+        <w:t>（充值）</w:t>
+      </w:r>
+      <w:bookmarkEnd w:id="1"/>
     </w:p>
     <w:p>
       <w:pPr>
@@ -3423,7 +3379,7 @@
         <w:rPr>
           <w:rFonts w:hint="eastAsia"/>
         </w:rPr>
-        <w:t>创建充值请求实例，以备发送。</w:t>
+        <w:t>创建充值请求实例，并发送到数据库。</w:t>
       </w:r>
     </w:p>
     <w:p>
@@ -3473,9 +3429,9 @@
       </w:tblPr>
       <w:tblGrid>
         <w:gridCol w:w="1230"/>
-        <w:gridCol w:w="1686"/>
+        <w:gridCol w:w="1550"/>
         <w:gridCol w:w="1230"/>
-        <w:gridCol w:w="2491"/>
+        <w:gridCol w:w="3542"/>
       </w:tblGrid>
       <w:tr>
         <w:trPr>
@@ -3691,17 +3647,15 @@
                 <w:szCs w:val="21"/>
               </w:rPr>
             </w:pPr>
-            <w:proofErr w:type="spellStart"/>
-            <w:r>
-              <w:rPr>
-                <w:rFonts w:ascii="Helvetica" w:hAnsi="Helvetica"/>
-                <w:color w:val="000000"/>
-                <w:sz w:val="21"/>
-                <w:szCs w:val="21"/>
-              </w:rPr>
-              <w:t>int</w:t>
-            </w:r>
-            <w:proofErr w:type="spellEnd"/>
+            <w:r>
+              <w:rPr>
+                <w:rFonts w:ascii="Helvetica" w:hAnsi="Helvetica" w:hint="eastAsia"/>
+                <w:color w:val="000000"/>
+                <w:sz w:val="21"/>
+                <w:szCs w:val="21"/>
+              </w:rPr>
+              <w:t>String</w:t>
+            </w:r>
           </w:p>
         </w:tc>
         <w:tc>
@@ -3732,7 +3686,6 @@
                 <w:szCs w:val="21"/>
               </w:rPr>
             </w:pPr>
-            <w:proofErr w:type="spellStart"/>
             <w:r>
               <w:rPr>
                 <w:rFonts w:ascii="Helvetica" w:hAnsi="Helvetica"/>
@@ -3742,7 +3695,6 @@
               </w:rPr>
               <w:t>requestID</w:t>
             </w:r>
-            <w:proofErr w:type="spellEnd"/>
           </w:p>
         </w:tc>
         <w:tc>
@@ -3865,17 +3817,15 @@
                 <w:szCs w:val="21"/>
               </w:rPr>
             </w:pPr>
-            <w:proofErr w:type="spellStart"/>
-            <w:r>
-              <w:rPr>
-                <w:rFonts w:ascii="Helvetica" w:hAnsi="Helvetica"/>
-                <w:color w:val="000000"/>
-                <w:sz w:val="21"/>
-                <w:szCs w:val="21"/>
-              </w:rPr>
-              <w:t>int</w:t>
-            </w:r>
-            <w:proofErr w:type="spellEnd"/>
+            <w:r>
+              <w:rPr>
+                <w:rFonts w:ascii="Helvetica" w:hAnsi="Helvetica" w:hint="eastAsia"/>
+                <w:color w:val="000000"/>
+                <w:sz w:val="21"/>
+                <w:szCs w:val="21"/>
+              </w:rPr>
+              <w:t>String</w:t>
+            </w:r>
           </w:p>
         </w:tc>
         <w:tc>
@@ -3906,7 +3856,6 @@
                 <w:szCs w:val="21"/>
               </w:rPr>
             </w:pPr>
-            <w:proofErr w:type="spellStart"/>
             <w:r>
               <w:rPr>
                 <w:rFonts w:ascii="Helvetica" w:hAnsi="Helvetica"/>
@@ -3916,7 +3865,6 @@
               </w:rPr>
               <w:t>userID</w:t>
             </w:r>
-            <w:proofErr w:type="spellEnd"/>
           </w:p>
         </w:tc>
         <w:tc>
@@ -4041,12 +3989,12 @@
             </w:pPr>
             <w:r>
               <w:rPr>
-                <w:rFonts w:ascii="Helvetica" w:hAnsi="Helvetica"/>
-                <w:color w:val="000000"/>
-                <w:sz w:val="21"/>
-                <w:szCs w:val="21"/>
-              </w:rPr>
-              <w:t>float</w:t>
+                <w:rFonts w:ascii="Helvetica" w:hAnsi="Helvetica" w:hint="eastAsia"/>
+                <w:color w:val="000000"/>
+                <w:sz w:val="21"/>
+                <w:szCs w:val="21"/>
+              </w:rPr>
+              <w:t>double</w:t>
             </w:r>
           </w:p>
         </w:tc>
@@ -4150,20 +4098,217 @@
           <w:p>
             <w:pPr>
               <w:rPr>
-                <w:rFonts w:ascii="Helvetica" w:hAnsi="Helvetica"/>
-                <w:color w:val="000000"/>
-                <w:sz w:val="21"/>
-                <w:szCs w:val="21"/>
-              </w:rPr>
-            </w:pPr>
-            <w:r>
-              <w:rPr>
-                <w:rFonts w:ascii="Helvetica" w:hAnsi="Helvetica"/>
-                <w:color w:val="000000"/>
-                <w:sz w:val="21"/>
-                <w:szCs w:val="21"/>
-              </w:rPr>
-              <w:t>无</w:t>
+                <w:rFonts w:ascii="Helvetica" w:hAnsi="Helvetica" w:hint="eastAsia"/>
+                <w:color w:val="000000"/>
+                <w:sz w:val="21"/>
+                <w:szCs w:val="21"/>
+              </w:rPr>
+            </w:pPr>
+            <w:r>
+              <w:rPr>
+                <w:rFonts w:ascii="Helvetica" w:hAnsi="Helvetica" w:hint="eastAsia"/>
+                <w:color w:val="000000"/>
+                <w:sz w:val="21"/>
+                <w:szCs w:val="21"/>
+              </w:rPr>
+              <w:t>要求大于</w:t>
+            </w:r>
+            <w:r>
+              <w:rPr>
+                <w:rFonts w:ascii="Helvetica" w:hAnsi="Helvetica" w:hint="eastAsia"/>
+                <w:color w:val="000000"/>
+                <w:sz w:val="21"/>
+                <w:szCs w:val="21"/>
+              </w:rPr>
+              <w:t>0</w:t>
+            </w:r>
+          </w:p>
+        </w:tc>
+      </w:tr>
+      <w:tr>
+        <w:trPr>
+          <w:jc w:val="center"/>
+        </w:trPr>
+        <w:tc>
+          <w:tcPr>
+            <w:tcW w:w="0" w:type="auto"/>
+            <w:tcBorders>
+              <w:top w:val="single" w:sz="6" w:space="0" w:color="CCCCCC"/>
+              <w:left w:val="single" w:sz="6" w:space="0" w:color="CCCCCC"/>
+              <w:bottom w:val="single" w:sz="6" w:space="0" w:color="CCCCCC"/>
+              <w:right w:val="single" w:sz="6" w:space="0" w:color="CCCCCC"/>
+            </w:tcBorders>
+            <w:shd w:val="clear" w:color="auto" w:fill="FFFFFF"/>
+            <w:tcMar>
+              <w:top w:w="90" w:type="dxa"/>
+              <w:left w:w="195" w:type="dxa"/>
+              <w:bottom w:w="90" w:type="dxa"/>
+              <w:right w:w="195" w:type="dxa"/>
+            </w:tcMar>
+            <w:vAlign w:val="center"/>
+            <w:hideMark/>
+          </w:tcPr>
+          <w:p>
+            <w:pPr>
+              <w:rPr>
+                <w:rFonts w:ascii="Helvetica" w:hAnsi="Helvetica"/>
+                <w:color w:val="000000"/>
+                <w:sz w:val="21"/>
+                <w:szCs w:val="21"/>
+              </w:rPr>
+            </w:pPr>
+            <w:r>
+              <w:rPr>
+                <w:rFonts w:ascii="Helvetica" w:hAnsi="Helvetica"/>
+                <w:color w:val="000000"/>
+                <w:sz w:val="21"/>
+                <w:szCs w:val="21"/>
+              </w:rPr>
+              <w:t>boolean</w:t>
+            </w:r>
+          </w:p>
+        </w:tc>
+        <w:tc>
+          <w:tcPr>
+            <w:tcW w:w="0" w:type="auto"/>
+            <w:tcBorders>
+              <w:top w:val="single" w:sz="6" w:space="0" w:color="CCCCCC"/>
+              <w:left w:val="single" w:sz="6" w:space="0" w:color="CCCCCC"/>
+              <w:bottom w:val="single" w:sz="6" w:space="0" w:color="CCCCCC"/>
+              <w:right w:val="single" w:sz="6" w:space="0" w:color="CCCCCC"/>
+            </w:tcBorders>
+            <w:shd w:val="clear" w:color="auto" w:fill="FFFFFF"/>
+            <w:tcMar>
+              <w:top w:w="90" w:type="dxa"/>
+              <w:left w:w="195" w:type="dxa"/>
+              <w:bottom w:w="90" w:type="dxa"/>
+              <w:right w:w="195" w:type="dxa"/>
+            </w:tcMar>
+            <w:vAlign w:val="center"/>
+            <w:hideMark/>
+          </w:tcPr>
+          <w:p>
+            <w:pPr>
+              <w:rPr>
+                <w:rFonts w:ascii="Helvetica" w:hAnsi="Helvetica"/>
+                <w:color w:val="000000"/>
+                <w:sz w:val="21"/>
+                <w:szCs w:val="21"/>
+              </w:rPr>
+            </w:pPr>
+            <w:r>
+              <w:rPr>
+                <w:rFonts w:ascii="Helvetica" w:hAnsi="Helvetica"/>
+                <w:color w:val="000000"/>
+                <w:sz w:val="21"/>
+                <w:szCs w:val="21"/>
+              </w:rPr>
+              <w:t>method</w:t>
+            </w:r>
+          </w:p>
+        </w:tc>
+        <w:tc>
+          <w:tcPr>
+            <w:tcW w:w="0" w:type="auto"/>
+            <w:tcBorders>
+              <w:top w:val="single" w:sz="6" w:space="0" w:color="CCCCCC"/>
+              <w:left w:val="single" w:sz="6" w:space="0" w:color="CCCCCC"/>
+              <w:bottom w:val="single" w:sz="6" w:space="0" w:color="CCCCCC"/>
+              <w:right w:val="single" w:sz="6" w:space="0" w:color="CCCCCC"/>
+            </w:tcBorders>
+            <w:shd w:val="clear" w:color="auto" w:fill="FFFFFF"/>
+            <w:tcMar>
+              <w:top w:w="90" w:type="dxa"/>
+              <w:left w:w="195" w:type="dxa"/>
+              <w:bottom w:w="90" w:type="dxa"/>
+              <w:right w:w="195" w:type="dxa"/>
+            </w:tcMar>
+            <w:vAlign w:val="center"/>
+            <w:hideMark/>
+          </w:tcPr>
+          <w:p>
+            <w:pPr>
+              <w:rPr>
+                <w:rFonts w:ascii="Helvetica" w:hAnsi="Helvetica"/>
+                <w:color w:val="000000"/>
+                <w:sz w:val="21"/>
+                <w:szCs w:val="21"/>
+              </w:rPr>
+            </w:pPr>
+            <w:r>
+              <w:rPr>
+                <w:rFonts w:ascii="Helvetica" w:hAnsi="Helvetica"/>
+                <w:color w:val="000000"/>
+                <w:sz w:val="21"/>
+                <w:szCs w:val="21"/>
+              </w:rPr>
+              <w:t>充值方式</w:t>
+            </w:r>
+          </w:p>
+        </w:tc>
+        <w:tc>
+          <w:tcPr>
+            <w:tcW w:w="0" w:type="auto"/>
+            <w:tcBorders>
+              <w:top w:val="single" w:sz="6" w:space="0" w:color="CCCCCC"/>
+              <w:left w:val="single" w:sz="6" w:space="0" w:color="CCCCCC"/>
+              <w:bottom w:val="single" w:sz="6" w:space="0" w:color="CCCCCC"/>
+              <w:right w:val="single" w:sz="6" w:space="0" w:color="CCCCCC"/>
+            </w:tcBorders>
+            <w:shd w:val="clear" w:color="auto" w:fill="FFFFFF"/>
+            <w:tcMar>
+              <w:top w:w="90" w:type="dxa"/>
+              <w:left w:w="195" w:type="dxa"/>
+              <w:bottom w:w="90" w:type="dxa"/>
+              <w:right w:w="195" w:type="dxa"/>
+            </w:tcMar>
+            <w:vAlign w:val="center"/>
+            <w:hideMark/>
+          </w:tcPr>
+          <w:p>
+            <w:pPr>
+              <w:rPr>
+                <w:rFonts w:ascii="Helvetica" w:hAnsi="Helvetica"/>
+                <w:color w:val="000000"/>
+                <w:sz w:val="21"/>
+                <w:szCs w:val="21"/>
+              </w:rPr>
+            </w:pPr>
+            <w:r>
+              <w:rPr>
+                <w:rFonts w:ascii="Helvetica" w:hAnsi="Helvetica"/>
+                <w:color w:val="000000"/>
+                <w:sz w:val="21"/>
+                <w:szCs w:val="21"/>
+              </w:rPr>
+              <w:t>false-</w:t>
+            </w:r>
+            <w:r>
+              <w:rPr>
+                <w:rFonts w:ascii="Helvetica" w:hAnsi="Helvetica"/>
+                <w:color w:val="000000"/>
+                <w:sz w:val="21"/>
+                <w:szCs w:val="21"/>
+              </w:rPr>
+              <w:t>微信</w:t>
+            </w:r>
+            <w:r>
+              <w:rPr>
+                <w:rFonts w:ascii="Helvetica" w:hAnsi="Helvetica"/>
+                <w:color w:val="000000"/>
+                <w:sz w:val="21"/>
+                <w:szCs w:val="21"/>
+              </w:rPr>
+              <w:t xml:space="preserve"> true-</w:t>
+            </w:r>
+            <w:r>
+              <w:rPr>
+                <w:rFonts w:ascii="Helvetica" w:hAnsi="Helvetica"/>
+                <w:color w:val="000000"/>
+                <w:sz w:val="21"/>
+                <w:szCs w:val="21"/>
+              </w:rPr>
+              <w:t>支付宝</w:t>
             </w:r>
           </w:p>
         </w:tc>
@@ -4200,17 +4345,15 @@
                 <w:szCs w:val="21"/>
               </w:rPr>
             </w:pPr>
-            <w:proofErr w:type="spellStart"/>
-            <w:r>
-              <w:rPr>
-                <w:rFonts w:ascii="Helvetica" w:hAnsi="Helvetica"/>
-                <w:color w:val="000000"/>
-                <w:sz w:val="21"/>
-                <w:szCs w:val="21"/>
-              </w:rPr>
-              <w:t>boolean</w:t>
-            </w:r>
-            <w:proofErr w:type="spellEnd"/>
+            <w:r>
+              <w:rPr>
+                <w:rFonts w:ascii="Helvetica" w:hAnsi="Helvetica" w:hint="eastAsia"/>
+                <w:color w:val="000000"/>
+                <w:sz w:val="21"/>
+                <w:szCs w:val="21"/>
+              </w:rPr>
+              <w:t>String</w:t>
+            </w:r>
           </w:p>
         </w:tc>
         <w:tc>
@@ -4241,17 +4384,15 @@
                 <w:szCs w:val="21"/>
               </w:rPr>
             </w:pPr>
-            <w:proofErr w:type="spellStart"/>
-            <w:r>
-              <w:rPr>
-                <w:rFonts w:ascii="Helvetica" w:hAnsi="Helvetica"/>
-                <w:color w:val="000000"/>
-                <w:sz w:val="21"/>
-                <w:szCs w:val="21"/>
-              </w:rPr>
-              <w:t>requestStatus</w:t>
-            </w:r>
-            <w:proofErr w:type="spellEnd"/>
+            <w:r>
+              <w:rPr>
+                <w:rFonts w:ascii="Helvetica" w:hAnsi="Helvetica"/>
+                <w:color w:val="000000"/>
+                <w:sz w:val="21"/>
+                <w:szCs w:val="21"/>
+              </w:rPr>
+              <w:t>requestTime</w:t>
+            </w:r>
           </w:p>
         </w:tc>
         <w:tc>
@@ -4289,7 +4430,7 @@
                 <w:sz w:val="21"/>
                 <w:szCs w:val="21"/>
               </w:rPr>
-              <w:t>请求状态</w:t>
+              <w:t>请求时间</w:t>
             </w:r>
           </w:p>
         </w:tc>
@@ -4323,18 +4464,496 @@
             </w:pPr>
             <w:r>
               <w:rPr>
-                <w:rFonts w:ascii="Helvetica" w:hAnsi="Helvetica"/>
-                <w:color w:val="000000"/>
-                <w:sz w:val="21"/>
-                <w:szCs w:val="21"/>
-              </w:rPr>
-              <w:t>无</w:t>
+                <w:rFonts w:ascii="Helvetica" w:hAnsi="Helvetica" w:hint="eastAsia"/>
+                <w:color w:val="000000"/>
+                <w:sz w:val="21"/>
+                <w:szCs w:val="21"/>
+              </w:rPr>
+              <w:t>格式要求</w:t>
+            </w:r>
+            <w:r>
+              <w:rPr>
+                <w:rFonts w:ascii="Helvetica" w:hAnsi="Helvetica"/>
+                <w:color w:val="000000"/>
+                <w:sz w:val="21"/>
+                <w:szCs w:val="21"/>
+              </w:rPr>
+              <w:t>"YY-MM-DD HH:MM:SS"</w:t>
+            </w:r>
+          </w:p>
+        </w:tc>
+      </w:tr>
+    </w:tbl>
+    <w:p>
+      <w:pPr>
+        <w:spacing w:line="360" w:lineRule="auto"/>
+        <w:ind w:firstLineChars="200" w:firstLine="480"/>
+      </w:pPr>
+      <w:r>
+        <w:fldChar w:fldCharType="begin"/>
+      </w:r>
+      <w:r>
+        <w:rPr>
+          <w:rFonts w:hint="eastAsia"/>
+        </w:rPr>
+        <w:instrText>= 3 \* GB3</w:instrText>
+      </w:r>
+      <w:r>
+        <w:fldChar w:fldCharType="separate"/>
+      </w:r>
+      <w:r>
+        <w:rPr>
+          <w:rFonts w:hint="eastAsia"/>
+          <w:noProof/>
+        </w:rPr>
+        <w:t>③</w:t>
+      </w:r>
+      <w:r>
+        <w:fldChar w:fldCharType="end"/>
+      </w:r>
+      <w:r>
+        <w:rPr>
+          <w:rFonts w:hint="eastAsia"/>
+        </w:rPr>
+        <w:t>响应参数：</w:t>
+      </w:r>
+    </w:p>
+    <w:tbl>
+      <w:tblPr>
+        <w:tblStyle w:val="a6"/>
+        <w:tblW w:w="0" w:type="auto"/>
+        <w:jc w:val="center"/>
+        <w:tblLook w:val="04A0" w:firstRow="1" w:lastRow="0" w:firstColumn="1" w:lastColumn="0" w:noHBand="0" w:noVBand="1"/>
+      </w:tblPr>
+      <w:tblGrid>
+        <w:gridCol w:w="2125"/>
+        <w:gridCol w:w="6165"/>
+      </w:tblGrid>
+      <w:tr>
+        <w:trPr>
+          <w:jc w:val="center"/>
+        </w:trPr>
+        <w:tc>
+          <w:tcPr>
+            <w:tcW w:w="2127" w:type="dxa"/>
+          </w:tcPr>
+          <w:p>
+            <w:pPr>
+              <w:pStyle w:val="a3"/>
+              <w:ind w:firstLineChars="0" w:firstLine="0"/>
+              <w:jc w:val="center"/>
+              <w:rPr>
+                <w:b/>
+                <w:szCs w:val="21"/>
+              </w:rPr>
+            </w:pPr>
+            <w:r>
+              <w:rPr>
+                <w:rFonts w:hint="eastAsia"/>
+                <w:b/>
+                <w:szCs w:val="21"/>
+              </w:rPr>
+              <w:lastRenderedPageBreak/>
+              <w:t>响应类型</w:t>
+            </w:r>
+          </w:p>
+        </w:tc>
+        <w:tc>
+          <w:tcPr>
+            <w:tcW w:w="6174" w:type="dxa"/>
+          </w:tcPr>
+          <w:p>
+            <w:pPr>
+              <w:pStyle w:val="a3"/>
+              <w:ind w:firstLineChars="0" w:firstLine="0"/>
+              <w:jc w:val="center"/>
+              <w:rPr>
+                <w:b/>
+                <w:szCs w:val="21"/>
+              </w:rPr>
+            </w:pPr>
+            <w:r>
+              <w:rPr>
+                <w:rFonts w:hint="eastAsia"/>
+                <w:b/>
+                <w:szCs w:val="21"/>
+              </w:rPr>
+              <w:t>响应描述</w:t>
             </w:r>
           </w:p>
         </w:tc>
       </w:tr>
       <w:tr>
         <w:trPr>
+          <w:jc w:val="center"/>
+        </w:trPr>
+        <w:tc>
+          <w:tcPr>
+            <w:tcW w:w="2127" w:type="dxa"/>
+          </w:tcPr>
+          <w:p>
+            <w:pPr>
+              <w:pStyle w:val="a3"/>
+              <w:ind w:firstLineChars="0" w:firstLine="0"/>
+              <w:rPr>
+                <w:szCs w:val="21"/>
+              </w:rPr>
+            </w:pPr>
+            <w:r>
+              <w:rPr>
+                <w:rFonts w:hint="eastAsia"/>
+                <w:szCs w:val="21"/>
+              </w:rPr>
+              <w:t>String</w:t>
+            </w:r>
+          </w:p>
+        </w:tc>
+        <w:tc>
+          <w:tcPr>
+            <w:tcW w:w="6174" w:type="dxa"/>
+          </w:tcPr>
+          <w:p>
+            <w:pPr>
+              <w:pStyle w:val="a3"/>
+              <w:ind w:firstLineChars="0" w:firstLine="0"/>
+              <w:rPr>
+                <w:szCs w:val="21"/>
+              </w:rPr>
+            </w:pPr>
+            <w:r>
+              <w:t>成功返回请求</w:t>
+            </w:r>
+            <w:r>
+              <w:t>ID</w:t>
+            </w:r>
+            <w:r>
+              <w:t>，失败返回</w:t>
+            </w:r>
+            <w:r>
+              <w:t>”-1”</w:t>
+            </w:r>
+          </w:p>
+        </w:tc>
+      </w:tr>
+    </w:tbl>
+    <w:p>
+      <w:pPr>
+        <w:spacing w:line="360" w:lineRule="auto"/>
+        <w:ind w:firstLineChars="200" w:firstLine="480"/>
+      </w:pPr>
+      <w:r>
+        <w:fldChar w:fldCharType="begin"/>
+      </w:r>
+      <w:r>
+        <w:rPr>
+          <w:rFonts w:hint="eastAsia"/>
+        </w:rPr>
+        <w:instrText>= 4 \* GB3</w:instrText>
+      </w:r>
+      <w:r>
+        <w:fldChar w:fldCharType="separate"/>
+      </w:r>
+      <w:r>
+        <w:rPr>
+          <w:rFonts w:hint="eastAsia"/>
+          <w:noProof/>
+        </w:rPr>
+        <w:t>④</w:t>
+      </w:r>
+      <w:r>
+        <w:fldChar w:fldCharType="end"/>
+      </w:r>
+      <w:r>
+        <w:rPr>
+          <w:rFonts w:hint="eastAsia"/>
+        </w:rPr>
+        <w:t>异常描述：</w:t>
+      </w:r>
+    </w:p>
+    <w:tbl>
+      <w:tblPr>
+        <w:tblStyle w:val="a6"/>
+        <w:tblW w:w="0" w:type="auto"/>
+        <w:tblInd w:w="-5" w:type="dxa"/>
+        <w:tblLook w:val="04A0" w:firstRow="1" w:lastRow="0" w:firstColumn="1" w:lastColumn="0" w:noHBand="0" w:noVBand="1"/>
+      </w:tblPr>
+      <w:tblGrid>
+        <w:gridCol w:w="3481"/>
+        <w:gridCol w:w="4814"/>
+      </w:tblGrid>
+      <w:tr>
+        <w:tc>
+          <w:tcPr>
+            <w:tcW w:w="3013" w:type="dxa"/>
+          </w:tcPr>
+          <w:p>
+            <w:pPr>
+              <w:jc w:val="center"/>
+              <w:rPr>
+                <w:rFonts w:asciiTheme="minorEastAsia" w:hAnsiTheme="minorEastAsia" w:cs="Times New Roman"/>
+                <w:b/>
+                <w:szCs w:val="21"/>
+              </w:rPr>
+            </w:pPr>
+            <w:r>
+              <w:rPr>
+                <w:rFonts w:asciiTheme="minorEastAsia" w:hAnsiTheme="minorEastAsia" w:cs="Times New Roman" w:hint="eastAsia"/>
+                <w:b/>
+                <w:szCs w:val="21"/>
+              </w:rPr>
+              <w:t>异常类型</w:t>
+            </w:r>
+          </w:p>
+        </w:tc>
+        <w:tc>
+          <w:tcPr>
+            <w:tcW w:w="5288" w:type="dxa"/>
+          </w:tcPr>
+          <w:p>
+            <w:pPr>
+              <w:jc w:val="center"/>
+              <w:rPr>
+                <w:rFonts w:asciiTheme="minorEastAsia" w:hAnsiTheme="minorEastAsia" w:cs="Times New Roman"/>
+                <w:b/>
+                <w:szCs w:val="21"/>
+              </w:rPr>
+            </w:pPr>
+            <w:r>
+              <w:rPr>
+                <w:rFonts w:asciiTheme="minorEastAsia" w:hAnsiTheme="minorEastAsia" w:cs="Times New Roman" w:hint="eastAsia"/>
+                <w:b/>
+                <w:szCs w:val="21"/>
+              </w:rPr>
+              <w:t>异常描述</w:t>
+            </w:r>
+          </w:p>
+        </w:tc>
+      </w:tr>
+      <w:tr>
+        <w:tc>
+          <w:tcPr>
+            <w:tcW w:w="3013" w:type="dxa"/>
+          </w:tcPr>
+          <w:p>
+            <w:pPr>
+              <w:rPr>
+                <w:rFonts w:asciiTheme="minorEastAsia" w:hAnsiTheme="minorEastAsia" w:cs="Times New Roman"/>
+                <w:szCs w:val="21"/>
+              </w:rPr>
+            </w:pPr>
+            <w:r>
+              <w:rPr>
+                <w:rFonts w:asciiTheme="minorEastAsia" w:hAnsiTheme="minorEastAsia" w:cs="Times New Roman" w:hint="eastAsia"/>
+                <w:szCs w:val="21"/>
+              </w:rPr>
+              <w:t>RequestException</w:t>
+            </w:r>
+            <w:r>
+              <w:rPr>
+                <w:rFonts w:asciiTheme="minorEastAsia" w:hAnsiTheme="minorEastAsia" w:cs="Times New Roman"/>
+                <w:szCs w:val="21"/>
+              </w:rPr>
+              <w:t>:RuntimeException</w:t>
+            </w:r>
+          </w:p>
+        </w:tc>
+        <w:tc>
+          <w:tcPr>
+            <w:tcW w:w="5288" w:type="dxa"/>
+          </w:tcPr>
+          <w:p>
+            <w:pPr>
+              <w:rPr>
+                <w:rFonts w:asciiTheme="minorEastAsia" w:hAnsiTheme="minorEastAsia" w:cs="Times New Roman"/>
+                <w:szCs w:val="21"/>
+              </w:rPr>
+            </w:pPr>
+            <w:r>
+              <w:rPr>
+                <w:rFonts w:asciiTheme="minorEastAsia" w:hAnsiTheme="minorEastAsia" w:cs="Times New Roman" w:hint="eastAsia"/>
+                <w:szCs w:val="21"/>
+              </w:rPr>
+              <w:t>处理请求发送时到数据库时发生的异常，可能的错误原因是：清结算系统无法连接数据库,或者数据库异常导致数据无法插入</w:t>
+            </w:r>
+          </w:p>
+        </w:tc>
+      </w:tr>
+    </w:tbl>
+    <w:p>
+      <w:pPr>
+        <w:spacing w:line="360" w:lineRule="auto"/>
+        <w:rPr>
+          <w:rFonts w:ascii="Times New Roman" w:hAnsi="Times New Roman" w:cs="Times New Roman"/>
+          <w:b/>
+          <w:szCs w:val="21"/>
+        </w:rPr>
+      </w:pPr>
+    </w:p>
+    <w:p>
+      <w:pPr>
+        <w:pStyle w:val="20"/>
+        <w:spacing w:beforeLines="10" w:before="42" w:afterLines="10" w:after="42"/>
+        <w:rPr>
+          <w:rFonts w:ascii="黑体" w:eastAsia="黑体" w:hAnsi="黑体"/>
+          <w:bCs w:val="0"/>
+          <w:sz w:val="24"/>
+        </w:rPr>
+      </w:pPr>
+      <w:bookmarkStart w:id="2" w:name="_Toc516642083"/>
+      <w:r>
+        <w:rPr>
+          <w:rFonts w:ascii="黑体" w:eastAsia="黑体" w:hAnsi="黑体" w:hint="eastAsia"/>
+          <w:bCs w:val="0"/>
+          <w:sz w:val="24"/>
+        </w:rPr>
+        <w:t>2</w:t>
+      </w:r>
+      <w:r>
+        <w:rPr>
+          <w:rFonts w:ascii="黑体" w:eastAsia="黑体" w:hAnsi="黑体" w:hint="eastAsia"/>
+          <w:bCs w:val="0"/>
+          <w:sz w:val="24"/>
+        </w:rPr>
+        <w:t>、</w:t>
+      </w:r>
+      <w:r>
+        <w:rPr>
+          <w:rFonts w:ascii="黑体" w:eastAsia="黑体" w:hAnsi="黑体"/>
+          <w:bCs w:val="0"/>
+          <w:sz w:val="24"/>
+        </w:rPr>
+        <w:t>Withdraw</w:t>
+      </w:r>
+      <w:r>
+        <w:rPr>
+          <w:rFonts w:ascii="黑体" w:eastAsia="黑体" w:hAnsi="黑体"/>
+          <w:bCs w:val="0"/>
+          <w:sz w:val="24"/>
+        </w:rPr>
+        <w:t>方法</w:t>
+      </w:r>
+      <w:r>
+        <w:rPr>
+          <w:rFonts w:ascii="黑体" w:eastAsia="黑体" w:hAnsi="黑体" w:hint="eastAsia"/>
+          <w:bCs w:val="0"/>
+          <w:sz w:val="24"/>
+        </w:rPr>
+        <w:t>（提现）</w:t>
+      </w:r>
+      <w:bookmarkEnd w:id="2"/>
+    </w:p>
+    <w:p>
+      <w:pPr>
+        <w:spacing w:line="360" w:lineRule="auto"/>
+        <w:ind w:firstLineChars="200" w:firstLine="480"/>
+      </w:pPr>
+      <w:r>
+        <w:fldChar w:fldCharType="begin"/>
+      </w:r>
+      <w:r>
+        <w:rPr>
+          <w:rFonts w:hint="eastAsia"/>
+        </w:rPr>
+        <w:instrText>= 1 \* GB3</w:instrText>
+      </w:r>
+      <w:r>
+        <w:fldChar w:fldCharType="separate"/>
+      </w:r>
+      <w:r>
+        <w:rPr>
+          <w:rFonts w:hint="eastAsia"/>
+          <w:noProof/>
+        </w:rPr>
+        <w:t>①</w:t>
+      </w:r>
+      <w:r>
+        <w:fldChar w:fldCharType="end"/>
+      </w:r>
+      <w:r>
+        <w:rPr>
+          <w:rFonts w:hint="eastAsia"/>
+        </w:rPr>
+        <w:t>方法</w:t>
+      </w:r>
+      <w:r>
+        <w:rPr>
+          <w:rFonts w:hint="eastAsia"/>
+        </w:rPr>
+        <w:t>描述：</w:t>
+      </w:r>
+    </w:p>
+    <w:p>
+      <w:pPr>
+        <w:spacing w:line="360" w:lineRule="auto"/>
+        <w:ind w:firstLineChars="200" w:firstLine="480"/>
+        <w:rPr>
+          <w:szCs w:val="21"/>
+        </w:rPr>
+      </w:pPr>
+      <w:r>
+        <w:tab/>
+      </w:r>
+      <w:r>
+        <w:rPr>
+          <w:rFonts w:hint="eastAsia"/>
+        </w:rPr>
+        <w:t>创建提现请求实例，并发送到数据库。</w:t>
+      </w:r>
+    </w:p>
+    <w:p>
+      <w:pPr>
+        <w:spacing w:line="360" w:lineRule="auto"/>
+        <w:ind w:firstLineChars="200" w:firstLine="480"/>
+      </w:pPr>
+      <w:r>
+        <w:fldChar w:fldCharType="begin"/>
+      </w:r>
+      <w:r>
+        <w:rPr>
+          <w:rFonts w:hint="eastAsia"/>
+        </w:rPr>
+        <w:instrText>= 2 \* GB3</w:instrText>
+      </w:r>
+      <w:r>
+        <w:fldChar w:fldCharType="separate"/>
+      </w:r>
+      <w:r>
+        <w:rPr>
+          <w:rFonts w:hint="eastAsia"/>
+          <w:noProof/>
+        </w:rPr>
+        <w:t>②</w:t>
+      </w:r>
+      <w:r>
+        <w:fldChar w:fldCharType="end"/>
+      </w:r>
+      <w:r>
+        <w:rPr>
+          <w:rFonts w:hint="eastAsia"/>
+        </w:rPr>
+        <w:t>请求参数：</w:t>
+      </w:r>
+    </w:p>
+    <w:tbl>
+      <w:tblPr>
+        <w:tblW w:w="0" w:type="auto"/>
+        <w:jc w:val="center"/>
+        <w:shd w:val="clear" w:color="auto" w:fill="FFFFFF"/>
+        <w:tblCellMar>
+          <w:left w:w="0" w:type="dxa"/>
+          <w:right w:w="0" w:type="dxa"/>
+        </w:tblCellMar>
+        <w:tblLook w:val="04A0" w:firstRow="1" w:lastRow="0" w:firstColumn="1" w:lastColumn="0" w:noHBand="0" w:noVBand="1"/>
+      </w:tblPr>
+      <w:tblGrid>
+        <w:gridCol w:w="1230"/>
+        <w:gridCol w:w="1550"/>
+        <w:gridCol w:w="1230"/>
+        <w:gridCol w:w="3542"/>
+      </w:tblGrid>
+      <w:tr>
+        <w:trPr>
+          <w:tblHeader/>
           <w:jc w:val="center"/>
         </w:trPr>
         <w:tc>
@@ -4358,24 +4977,27 @@
           </w:tcPr>
           <w:p>
             <w:pPr>
-              <w:rPr>
-                <w:rFonts w:ascii="Helvetica" w:hAnsi="Helvetica"/>
-                <w:color w:val="000000"/>
-                <w:sz w:val="21"/>
-                <w:szCs w:val="21"/>
-              </w:rPr>
-            </w:pPr>
-            <w:proofErr w:type="spellStart"/>
-            <w:r>
-              <w:rPr>
-                <w:rFonts w:ascii="Helvetica" w:hAnsi="Helvetica"/>
-                <w:color w:val="000000"/>
-                <w:sz w:val="21"/>
-                <w:szCs w:val="21"/>
-              </w:rPr>
-              <w:t>boolean</w:t>
-            </w:r>
-            <w:proofErr w:type="spellEnd"/>
+              <w:jc w:val="center"/>
+              <w:rPr>
+                <w:rFonts w:ascii="Helvetica" w:hAnsi="Helvetica"/>
+                <w:b/>
+                <w:bCs/>
+                <w:color w:val="000000"/>
+                <w:sz w:val="21"/>
+                <w:szCs w:val="21"/>
+              </w:rPr>
+            </w:pPr>
+            <w:r>
+              <w:rPr>
+                <w:rFonts w:ascii="Helvetica" w:hAnsi="Helvetica"/>
+                <w:b/>
+                <w:bCs/>
+                <w:color w:val="000000"/>
+                <w:sz w:val="21"/>
+                <w:szCs w:val="21"/>
+              </w:rPr>
+              <w:t>参数类型</w:t>
+            </w:r>
           </w:p>
         </w:tc>
         <w:tc>
@@ -4399,21 +5021,26 @@
           </w:tcPr>
           <w:p>
             <w:pPr>
-              <w:rPr>
-                <w:rFonts w:ascii="Helvetica" w:hAnsi="Helvetica"/>
-                <w:color w:val="000000"/>
-                <w:sz w:val="21"/>
-                <w:szCs w:val="21"/>
-              </w:rPr>
-            </w:pPr>
-            <w:r>
-              <w:rPr>
-                <w:rFonts w:ascii="Helvetica" w:hAnsi="Helvetica"/>
-                <w:color w:val="000000"/>
-                <w:sz w:val="21"/>
-                <w:szCs w:val="21"/>
-              </w:rPr>
-              <w:t>method</w:t>
+              <w:jc w:val="center"/>
+              <w:rPr>
+                <w:rFonts w:ascii="Helvetica" w:hAnsi="Helvetica"/>
+                <w:b/>
+                <w:bCs/>
+                <w:color w:val="000000"/>
+                <w:sz w:val="21"/>
+                <w:szCs w:val="21"/>
+              </w:rPr>
+            </w:pPr>
+            <w:r>
+              <w:rPr>
+                <w:rFonts w:ascii="Helvetica" w:hAnsi="Helvetica"/>
+                <w:b/>
+                <w:bCs/>
+                <w:color w:val="000000"/>
+                <w:sz w:val="21"/>
+                <w:szCs w:val="21"/>
+              </w:rPr>
+              <w:t>参数名</w:t>
             </w:r>
           </w:p>
         </w:tc>
@@ -4438,21 +5065,26 @@
           </w:tcPr>
           <w:p>
             <w:pPr>
-              <w:rPr>
-                <w:rFonts w:ascii="Helvetica" w:hAnsi="Helvetica"/>
-                <w:color w:val="000000"/>
-                <w:sz w:val="21"/>
-                <w:szCs w:val="21"/>
-              </w:rPr>
-            </w:pPr>
-            <w:r>
-              <w:rPr>
-                <w:rFonts w:ascii="Helvetica" w:hAnsi="Helvetica"/>
-                <w:color w:val="000000"/>
-                <w:sz w:val="21"/>
-                <w:szCs w:val="21"/>
-              </w:rPr>
-              <w:t>充值方式</w:t>
+              <w:jc w:val="center"/>
+              <w:rPr>
+                <w:rFonts w:ascii="Helvetica" w:hAnsi="Helvetica"/>
+                <w:b/>
+                <w:bCs/>
+                <w:color w:val="000000"/>
+                <w:sz w:val="21"/>
+                <w:szCs w:val="21"/>
+              </w:rPr>
+            </w:pPr>
+            <w:r>
+              <w:rPr>
+                <w:rFonts w:ascii="Helvetica" w:hAnsi="Helvetica"/>
+                <w:b/>
+                <w:bCs/>
+                <w:color w:val="000000"/>
+                <w:sz w:val="21"/>
+                <w:szCs w:val="21"/>
+              </w:rPr>
+              <w:t>参数描述</w:t>
             </w:r>
           </w:p>
         </w:tc>
@@ -4477,48 +5109,196 @@
           </w:tcPr>
           <w:p>
             <w:pPr>
-              <w:rPr>
-                <w:rFonts w:ascii="Helvetica" w:hAnsi="Helvetica"/>
-                <w:color w:val="000000"/>
-                <w:sz w:val="21"/>
-                <w:szCs w:val="21"/>
-              </w:rPr>
-            </w:pPr>
-            <w:r>
-              <w:rPr>
-                <w:rFonts w:ascii="Helvetica" w:hAnsi="Helvetica"/>
-                <w:color w:val="000000"/>
-                <w:sz w:val="21"/>
-                <w:szCs w:val="21"/>
-              </w:rPr>
-              <w:t>false-</w:t>
-            </w:r>
-            <w:r>
-              <w:rPr>
-                <w:rFonts w:ascii="Helvetica" w:hAnsi="Helvetica"/>
-                <w:color w:val="000000"/>
-                <w:sz w:val="21"/>
-                <w:szCs w:val="21"/>
-              </w:rPr>
-              <w:t>微信</w:t>
-            </w:r>
-            <w:r>
-              <w:rPr>
-                <w:rFonts w:ascii="Helvetica" w:hAnsi="Helvetica"/>
-                <w:color w:val="000000"/>
-                <w:sz w:val="21"/>
-                <w:szCs w:val="21"/>
-              </w:rPr>
-              <w:t xml:space="preserve"> true-</w:t>
-            </w:r>
-            <w:r>
-              <w:rPr>
-                <w:rFonts w:ascii="Helvetica" w:hAnsi="Helvetica"/>
-                <w:color w:val="000000"/>
-                <w:sz w:val="21"/>
-                <w:szCs w:val="21"/>
-              </w:rPr>
-              <w:t>支付宝</w:t>
+              <w:jc w:val="center"/>
+              <w:rPr>
+                <w:rFonts w:ascii="Helvetica" w:hAnsi="Helvetica"/>
+                <w:b/>
+                <w:bCs/>
+                <w:color w:val="000000"/>
+                <w:sz w:val="21"/>
+                <w:szCs w:val="21"/>
+              </w:rPr>
+            </w:pPr>
+            <w:r>
+              <w:rPr>
+                <w:rFonts w:ascii="Helvetica" w:hAnsi="Helvetica"/>
+                <w:b/>
+                <w:bCs/>
+                <w:color w:val="000000"/>
+                <w:sz w:val="21"/>
+                <w:szCs w:val="21"/>
+              </w:rPr>
+              <w:t>备注</w:t>
+            </w:r>
+          </w:p>
+        </w:tc>
+      </w:tr>
+      <w:tr>
+        <w:trPr>
+          <w:jc w:val="center"/>
+        </w:trPr>
+        <w:tc>
+          <w:tcPr>
+            <w:tcW w:w="0" w:type="auto"/>
+            <w:tcBorders>
+              <w:top w:val="single" w:sz="6" w:space="0" w:color="CCCCCC"/>
+              <w:left w:val="single" w:sz="6" w:space="0" w:color="CCCCCC"/>
+              <w:bottom w:val="single" w:sz="6" w:space="0" w:color="CCCCCC"/>
+              <w:right w:val="single" w:sz="6" w:space="0" w:color="CCCCCC"/>
+            </w:tcBorders>
+            <w:shd w:val="clear" w:color="auto" w:fill="FFFFFF"/>
+            <w:tcMar>
+              <w:top w:w="90" w:type="dxa"/>
+              <w:left w:w="195" w:type="dxa"/>
+              <w:bottom w:w="90" w:type="dxa"/>
+              <w:right w:w="195" w:type="dxa"/>
+            </w:tcMar>
+            <w:vAlign w:val="center"/>
+            <w:hideMark/>
+          </w:tcPr>
+          <w:p>
+            <w:pPr>
+              <w:rPr>
+                <w:rFonts w:ascii="Helvetica" w:hAnsi="Helvetica"/>
+                <w:color w:val="000000"/>
+                <w:sz w:val="21"/>
+                <w:szCs w:val="21"/>
+              </w:rPr>
+            </w:pPr>
+            <w:r>
+              <w:rPr>
+                <w:rFonts w:ascii="Helvetica" w:hAnsi="Helvetica" w:hint="eastAsia"/>
+                <w:color w:val="000000"/>
+                <w:sz w:val="21"/>
+                <w:szCs w:val="21"/>
+              </w:rPr>
+              <w:t>String</w:t>
+            </w:r>
+          </w:p>
+        </w:tc>
+        <w:tc>
+          <w:tcPr>
+            <w:tcW w:w="0" w:type="auto"/>
+            <w:tcBorders>
+              <w:top w:val="single" w:sz="6" w:space="0" w:color="CCCCCC"/>
+              <w:left w:val="single" w:sz="6" w:space="0" w:color="CCCCCC"/>
+              <w:bottom w:val="single" w:sz="6" w:space="0" w:color="CCCCCC"/>
+              <w:right w:val="single" w:sz="6" w:space="0" w:color="CCCCCC"/>
+            </w:tcBorders>
+            <w:shd w:val="clear" w:color="auto" w:fill="FFFFFF"/>
+            <w:tcMar>
+              <w:top w:w="90" w:type="dxa"/>
+              <w:left w:w="195" w:type="dxa"/>
+              <w:bottom w:w="90" w:type="dxa"/>
+              <w:right w:w="195" w:type="dxa"/>
+            </w:tcMar>
+            <w:vAlign w:val="center"/>
+            <w:hideMark/>
+          </w:tcPr>
+          <w:p>
+            <w:pPr>
+              <w:rPr>
+                <w:rFonts w:ascii="Helvetica" w:hAnsi="Helvetica"/>
+                <w:color w:val="000000"/>
+                <w:sz w:val="21"/>
+                <w:szCs w:val="21"/>
+              </w:rPr>
+            </w:pPr>
+            <w:r>
+              <w:rPr>
+                <w:rFonts w:ascii="Helvetica" w:hAnsi="Helvetica"/>
+                <w:color w:val="000000"/>
+                <w:sz w:val="21"/>
+                <w:szCs w:val="21"/>
+              </w:rPr>
+              <w:t>requestID</w:t>
+            </w:r>
+          </w:p>
+        </w:tc>
+        <w:tc>
+          <w:tcPr>
+            <w:tcW w:w="0" w:type="auto"/>
+            <w:tcBorders>
+              <w:top w:val="single" w:sz="6" w:space="0" w:color="CCCCCC"/>
+              <w:left w:val="single" w:sz="6" w:space="0" w:color="CCCCCC"/>
+              <w:bottom w:val="single" w:sz="6" w:space="0" w:color="CCCCCC"/>
+              <w:right w:val="single" w:sz="6" w:space="0" w:color="CCCCCC"/>
+            </w:tcBorders>
+            <w:shd w:val="clear" w:color="auto" w:fill="FFFFFF"/>
+            <w:tcMar>
+              <w:top w:w="90" w:type="dxa"/>
+              <w:left w:w="195" w:type="dxa"/>
+              <w:bottom w:w="90" w:type="dxa"/>
+              <w:right w:w="195" w:type="dxa"/>
+            </w:tcMar>
+            <w:vAlign w:val="center"/>
+            <w:hideMark/>
+          </w:tcPr>
+          <w:p>
+            <w:pPr>
+              <w:rPr>
+                <w:rFonts w:ascii="Helvetica" w:hAnsi="Helvetica"/>
+                <w:color w:val="000000"/>
+                <w:sz w:val="21"/>
+                <w:szCs w:val="21"/>
+              </w:rPr>
+            </w:pPr>
+            <w:r>
+              <w:rPr>
+                <w:rFonts w:ascii="Helvetica" w:hAnsi="Helvetica"/>
+                <w:color w:val="000000"/>
+                <w:sz w:val="21"/>
+                <w:szCs w:val="21"/>
+              </w:rPr>
+              <w:t>请求</w:t>
+            </w:r>
+            <w:r>
+              <w:rPr>
+                <w:rFonts w:ascii="Helvetica" w:hAnsi="Helvetica"/>
+                <w:color w:val="000000"/>
+                <w:sz w:val="21"/>
+                <w:szCs w:val="21"/>
+              </w:rPr>
+              <w:t>ID</w:t>
+            </w:r>
+          </w:p>
+        </w:tc>
+        <w:tc>
+          <w:tcPr>
+            <w:tcW w:w="0" w:type="auto"/>
+            <w:tcBorders>
+              <w:top w:val="single" w:sz="6" w:space="0" w:color="CCCCCC"/>
+              <w:left w:val="single" w:sz="6" w:space="0" w:color="CCCCCC"/>
+              <w:bottom w:val="single" w:sz="6" w:space="0" w:color="CCCCCC"/>
+              <w:right w:val="single" w:sz="6" w:space="0" w:color="CCCCCC"/>
+            </w:tcBorders>
+            <w:shd w:val="clear" w:color="auto" w:fill="FFFFFF"/>
+            <w:tcMar>
+              <w:top w:w="90" w:type="dxa"/>
+              <w:left w:w="195" w:type="dxa"/>
+              <w:bottom w:w="90" w:type="dxa"/>
+              <w:right w:w="195" w:type="dxa"/>
+            </w:tcMar>
+            <w:vAlign w:val="center"/>
+            <w:hideMark/>
+          </w:tcPr>
+          <w:p>
+            <w:pPr>
+              <w:rPr>
+                <w:rFonts w:ascii="Helvetica" w:hAnsi="Helvetica"/>
+                <w:color w:val="000000"/>
+                <w:sz w:val="21"/>
+                <w:szCs w:val="21"/>
+              </w:rPr>
+            </w:pPr>
+            <w:r>
+              <w:rPr>
+                <w:rFonts w:ascii="Helvetica" w:hAnsi="Helvetica"/>
+                <w:color w:val="000000"/>
+                <w:sz w:val="21"/>
+                <w:szCs w:val="21"/>
+              </w:rPr>
+              <w:t>无</w:t>
             </w:r>
           </w:p>
         </w:tc>
@@ -4557,13 +5337,12 @@
             </w:pPr>
             <w:r>
               <w:rPr>
-                <w:rFonts w:ascii="Helvetica" w:hAnsi="Helvetica"/>
-                <w:color w:val="000000"/>
-                <w:sz w:val="21"/>
-                <w:szCs w:val="21"/>
-              </w:rPr>
-              <w:lastRenderedPageBreak/>
-              <w:t>Date</w:t>
+                <w:rFonts w:ascii="Helvetica" w:hAnsi="Helvetica" w:hint="eastAsia"/>
+                <w:color w:val="000000"/>
+                <w:sz w:val="21"/>
+                <w:szCs w:val="21"/>
+              </w:rPr>
+              <w:t>String</w:t>
             </w:r>
           </w:p>
         </w:tc>
@@ -4595,17 +5374,15 @@
                 <w:szCs w:val="21"/>
               </w:rPr>
             </w:pPr>
-            <w:proofErr w:type="spellStart"/>
-            <w:r>
-              <w:rPr>
-                <w:rFonts w:ascii="Helvetica" w:hAnsi="Helvetica"/>
-                <w:color w:val="000000"/>
-                <w:sz w:val="21"/>
-                <w:szCs w:val="21"/>
-              </w:rPr>
-              <w:t>requestTime</w:t>
-            </w:r>
-            <w:proofErr w:type="spellEnd"/>
+            <w:r>
+              <w:rPr>
+                <w:rFonts w:ascii="Helvetica" w:hAnsi="Helvetica"/>
+                <w:color w:val="000000"/>
+                <w:sz w:val="21"/>
+                <w:szCs w:val="21"/>
+              </w:rPr>
+              <w:t>userID</w:t>
+            </w:r>
           </w:p>
         </w:tc>
         <w:tc>
@@ -4643,7 +5420,16 @@
                 <w:sz w:val="21"/>
                 <w:szCs w:val="21"/>
               </w:rPr>
-              <w:t>请求时间</w:t>
+              <w:t>用户</w:t>
+            </w:r>
+            <w:r>
+              <w:rPr>
+                <w:rFonts w:ascii="Helvetica" w:hAnsi="Helvetica"/>
+                <w:color w:val="000000"/>
+                <w:sz w:val="21"/>
+                <w:szCs w:val="21"/>
+              </w:rPr>
+              <w:t>ID</w:t>
             </w:r>
           </w:p>
         </w:tc>
@@ -4682,201 +5468,13 @@
                 <w:sz w:val="21"/>
                 <w:szCs w:val="21"/>
               </w:rPr>
-              <w:t>类型</w:t>
-            </w:r>
-            <w:r>
-              <w:rPr>
-                <w:rFonts w:ascii="Helvetica" w:hAnsi="Helvetica"/>
-                <w:color w:val="000000"/>
-                <w:sz w:val="21"/>
-                <w:szCs w:val="21"/>
-              </w:rPr>
-              <w:t xml:space="preserve">: </w:t>
-            </w:r>
-            <w:proofErr w:type="spellStart"/>
-            <w:r>
-              <w:rPr>
-                <w:rFonts w:ascii="Helvetica" w:hAnsi="Helvetica"/>
-                <w:color w:val="000000"/>
-                <w:sz w:val="21"/>
-                <w:szCs w:val="21"/>
-              </w:rPr>
-              <w:t>java.sql.Date</w:t>
-            </w:r>
-            <w:proofErr w:type="spellEnd"/>
+              <w:t>无</w:t>
+            </w:r>
           </w:p>
         </w:tc>
       </w:tr>
-    </w:tbl>
-    <w:p>
-      <w:pPr>
-        <w:spacing w:line="360" w:lineRule="auto"/>
-        <w:rPr>
-          <w:rFonts w:ascii="Times New Roman" w:hAnsi="Times New Roman" w:cs="Times New Roman"/>
-          <w:b/>
-          <w:szCs w:val="21"/>
-        </w:rPr>
-      </w:pPr>
-    </w:p>
-    <w:p>
-      <w:pPr>
-        <w:pStyle w:val="20"/>
-        <w:spacing w:beforeLines="10" w:before="42" w:afterLines="10" w:after="42"/>
-        <w:rPr>
-          <w:rFonts w:ascii="黑体" w:eastAsia="黑体" w:hAnsi="黑体"/>
-          <w:bCs w:val="0"/>
-          <w:sz w:val="24"/>
-        </w:rPr>
-      </w:pPr>
-      <w:bookmarkStart w:id="3" w:name="_Toc514947025"/>
-      <w:r>
-        <w:rPr>
-          <w:rFonts w:ascii="黑体" w:eastAsia="黑体" w:hAnsi="黑体" w:hint="eastAsia"/>
-          <w:bCs w:val="0"/>
-          <w:sz w:val="24"/>
-        </w:rPr>
-        <w:t>2</w:t>
-      </w:r>
-      <w:r>
-        <w:rPr>
-          <w:rFonts w:ascii="黑体" w:eastAsia="黑体" w:hAnsi="黑体" w:hint="eastAsia"/>
-          <w:bCs w:val="0"/>
-          <w:sz w:val="24"/>
-        </w:rPr>
-        <w:t>、</w:t>
-      </w:r>
-      <w:proofErr w:type="spellStart"/>
-      <w:r>
-        <w:rPr>
-          <w:rFonts w:ascii="黑体" w:eastAsia="黑体" w:hAnsi="黑体"/>
-          <w:bCs w:val="0"/>
-          <w:sz w:val="24"/>
-        </w:rPr>
-        <w:t>WithdrawRequest</w:t>
-      </w:r>
-      <w:proofErr w:type="spellEnd"/>
-      <w:r>
-        <w:rPr>
-          <w:rFonts w:ascii="黑体" w:eastAsia="黑体" w:hAnsi="黑体"/>
-          <w:bCs w:val="0"/>
-          <w:sz w:val="24"/>
-        </w:rPr>
-        <w:t>构造方法</w:t>
-      </w:r>
-      <w:bookmarkEnd w:id="3"/>
-    </w:p>
-    <w:p>
-      <w:pPr>
-        <w:spacing w:line="360" w:lineRule="auto"/>
-        <w:ind w:firstLineChars="200" w:firstLine="480"/>
-      </w:pPr>
-      <w:r>
-        <w:fldChar w:fldCharType="begin"/>
-      </w:r>
-      <w:r>
-        <w:rPr>
-          <w:rFonts w:hint="eastAsia"/>
-        </w:rPr>
-        <w:instrText>= 1 \* GB3</w:instrText>
-      </w:r>
-      <w:r>
-        <w:fldChar w:fldCharType="separate"/>
-      </w:r>
-      <w:r>
-        <w:rPr>
-          <w:rFonts w:hint="eastAsia"/>
-          <w:noProof/>
-        </w:rPr>
-        <w:t>①</w:t>
-      </w:r>
-      <w:r>
-        <w:fldChar w:fldCharType="end"/>
-      </w:r>
-      <w:r>
-        <w:rPr>
-          <w:rFonts w:hint="eastAsia"/>
-        </w:rPr>
-        <w:t>方法</w:t>
-      </w:r>
-      <w:r>
-        <w:rPr>
-          <w:rFonts w:hint="eastAsia"/>
-        </w:rPr>
-        <w:t>描述：</w:t>
-      </w:r>
-    </w:p>
-    <w:p>
-      <w:pPr>
-        <w:spacing w:line="360" w:lineRule="auto"/>
-        <w:ind w:firstLineChars="200" w:firstLine="480"/>
-        <w:rPr>
-          <w:szCs w:val="21"/>
-        </w:rPr>
-      </w:pPr>
-      <w:r>
-        <w:tab/>
-      </w:r>
-      <w:r>
-        <w:rPr>
-          <w:rFonts w:hint="eastAsia"/>
-        </w:rPr>
-        <w:t>创建提现请求实例，以备发送。</w:t>
-      </w:r>
-    </w:p>
-    <w:p>
-      <w:pPr>
-        <w:spacing w:line="360" w:lineRule="auto"/>
-        <w:ind w:firstLineChars="200" w:firstLine="480"/>
-      </w:pPr>
-      <w:r>
-        <w:fldChar w:fldCharType="begin"/>
-      </w:r>
-      <w:r>
-        <w:rPr>
-          <w:rFonts w:hint="eastAsia"/>
-        </w:rPr>
-        <w:instrText>= 2 \* GB3</w:instrText>
-      </w:r>
-      <w:r>
-        <w:fldChar w:fldCharType="separate"/>
-      </w:r>
-      <w:r>
-        <w:rPr>
-          <w:rFonts w:hint="eastAsia"/>
-          <w:noProof/>
-        </w:rPr>
-        <w:t>②</w:t>
-      </w:r>
-      <w:r>
-        <w:fldChar w:fldCharType="end"/>
-      </w:r>
-      <w:r>
-        <w:rPr>
-          <w:rFonts w:hint="eastAsia"/>
-        </w:rPr>
-        <w:t>请求参数：</w:t>
-      </w:r>
-    </w:p>
-    <w:tbl>
-      <w:tblPr>
-        <w:tblW w:w="0" w:type="auto"/>
-        <w:jc w:val="center"/>
-        <w:shd w:val="clear" w:color="auto" w:fill="FFFFFF"/>
-        <w:tblCellMar>
-          <w:left w:w="0" w:type="dxa"/>
-          <w:right w:w="0" w:type="dxa"/>
-        </w:tblCellMar>
-        <w:tblLook w:val="04A0" w:firstRow="1" w:lastRow="0" w:firstColumn="1" w:lastColumn="0" w:noHBand="0" w:noVBand="1"/>
-      </w:tblPr>
-      <w:tblGrid>
-        <w:gridCol w:w="1230"/>
-        <w:gridCol w:w="1686"/>
-        <w:gridCol w:w="1230"/>
-        <w:gridCol w:w="2491"/>
-      </w:tblGrid>
       <w:tr>
         <w:trPr>
-          <w:tblHeader/>
           <w:jc w:val="center"/>
         </w:trPr>
         <w:tc>
@@ -4900,26 +5498,21 @@
           </w:tcPr>
           <w:p>
             <w:pPr>
-              <w:jc w:val="center"/>
-              <w:rPr>
-                <w:rFonts w:ascii="Helvetica" w:hAnsi="Helvetica"/>
-                <w:b/>
-                <w:bCs/>
-                <w:color w:val="000000"/>
-                <w:sz w:val="21"/>
-                <w:szCs w:val="21"/>
-              </w:rPr>
-            </w:pPr>
-            <w:r>
-              <w:rPr>
-                <w:rFonts w:ascii="Helvetica" w:hAnsi="Helvetica"/>
-                <w:b/>
-                <w:bCs/>
-                <w:color w:val="000000"/>
-                <w:sz w:val="21"/>
-                <w:szCs w:val="21"/>
-              </w:rPr>
-              <w:t>参数类型</w:t>
+              <w:rPr>
+                <w:rFonts w:ascii="Helvetica" w:hAnsi="Helvetica"/>
+                <w:color w:val="000000"/>
+                <w:sz w:val="21"/>
+                <w:szCs w:val="21"/>
+              </w:rPr>
+            </w:pPr>
+            <w:r>
+              <w:rPr>
+                <w:rFonts w:ascii="Helvetica" w:hAnsi="Helvetica" w:hint="eastAsia"/>
+                <w:color w:val="000000"/>
+                <w:sz w:val="21"/>
+                <w:szCs w:val="21"/>
+              </w:rPr>
+              <w:t>double</w:t>
             </w:r>
           </w:p>
         </w:tc>
@@ -4944,26 +5537,21 @@
           </w:tcPr>
           <w:p>
             <w:pPr>
-              <w:jc w:val="center"/>
-              <w:rPr>
-                <w:rFonts w:ascii="Helvetica" w:hAnsi="Helvetica"/>
-                <w:b/>
-                <w:bCs/>
-                <w:color w:val="000000"/>
-                <w:sz w:val="21"/>
-                <w:szCs w:val="21"/>
-              </w:rPr>
-            </w:pPr>
-            <w:r>
-              <w:rPr>
-                <w:rFonts w:ascii="Helvetica" w:hAnsi="Helvetica"/>
-                <w:b/>
-                <w:bCs/>
-                <w:color w:val="000000"/>
-                <w:sz w:val="21"/>
-                <w:szCs w:val="21"/>
-              </w:rPr>
-              <w:t>参数名</w:t>
+              <w:rPr>
+                <w:rFonts w:ascii="Helvetica" w:hAnsi="Helvetica"/>
+                <w:color w:val="000000"/>
+                <w:sz w:val="21"/>
+                <w:szCs w:val="21"/>
+              </w:rPr>
+            </w:pPr>
+            <w:r>
+              <w:rPr>
+                <w:rFonts w:ascii="Helvetica" w:hAnsi="Helvetica"/>
+                <w:color w:val="000000"/>
+                <w:sz w:val="21"/>
+                <w:szCs w:val="21"/>
+              </w:rPr>
+              <w:t>amount</w:t>
             </w:r>
           </w:p>
         </w:tc>
@@ -4988,26 +5576,21 @@
           </w:tcPr>
           <w:p>
             <w:pPr>
-              <w:jc w:val="center"/>
-              <w:rPr>
-                <w:rFonts w:ascii="Helvetica" w:hAnsi="Helvetica"/>
-                <w:b/>
-                <w:bCs/>
-                <w:color w:val="000000"/>
-                <w:sz w:val="21"/>
-                <w:szCs w:val="21"/>
-              </w:rPr>
-            </w:pPr>
-            <w:r>
-              <w:rPr>
-                <w:rFonts w:ascii="Helvetica" w:hAnsi="Helvetica"/>
-                <w:b/>
-                <w:bCs/>
-                <w:color w:val="000000"/>
-                <w:sz w:val="21"/>
-                <w:szCs w:val="21"/>
-              </w:rPr>
-              <w:t>参数描述</w:t>
+              <w:rPr>
+                <w:rFonts w:ascii="Helvetica" w:hAnsi="Helvetica"/>
+                <w:color w:val="000000"/>
+                <w:sz w:val="21"/>
+                <w:szCs w:val="21"/>
+              </w:rPr>
+            </w:pPr>
+            <w:r>
+              <w:rPr>
+                <w:rFonts w:ascii="Helvetica" w:hAnsi="Helvetica"/>
+                <w:color w:val="000000"/>
+                <w:sz w:val="21"/>
+                <w:szCs w:val="21"/>
+              </w:rPr>
+              <w:t>提现金额</w:t>
             </w:r>
           </w:p>
         </w:tc>
@@ -5032,26 +5615,30 @@
           </w:tcPr>
           <w:p>
             <w:pPr>
-              <w:jc w:val="center"/>
-              <w:rPr>
-                <w:rFonts w:ascii="Helvetica" w:hAnsi="Helvetica"/>
-                <w:b/>
-                <w:bCs/>
-                <w:color w:val="000000"/>
-                <w:sz w:val="21"/>
-                <w:szCs w:val="21"/>
-              </w:rPr>
-            </w:pPr>
-            <w:r>
-              <w:rPr>
-                <w:rFonts w:ascii="Helvetica" w:hAnsi="Helvetica"/>
-                <w:b/>
-                <w:bCs/>
-                <w:color w:val="000000"/>
-                <w:sz w:val="21"/>
-                <w:szCs w:val="21"/>
-              </w:rPr>
-              <w:t>备注</w:t>
+              <w:rPr>
+                <w:rFonts w:ascii="Helvetica" w:hAnsi="Helvetica"/>
+                <w:color w:val="000000"/>
+                <w:sz w:val="21"/>
+                <w:szCs w:val="21"/>
+              </w:rPr>
+            </w:pPr>
+            <w:r>
+              <w:rPr>
+                <w:rFonts w:ascii="Helvetica" w:hAnsi="Helvetica" w:hint="eastAsia"/>
+                <w:color w:val="000000"/>
+                <w:sz w:val="21"/>
+                <w:szCs w:val="21"/>
+              </w:rPr>
+              <w:t>要求大于</w:t>
+            </w:r>
+            <w:r>
+              <w:rPr>
+                <w:rFonts w:ascii="Helvetica" w:hAnsi="Helvetica" w:hint="eastAsia"/>
+                <w:color w:val="000000"/>
+                <w:sz w:val="21"/>
+                <w:szCs w:val="21"/>
+              </w:rPr>
+              <w:t>0</w:t>
             </w:r>
           </w:p>
         </w:tc>
@@ -5088,17 +5675,15 @@
                 <w:szCs w:val="21"/>
               </w:rPr>
             </w:pPr>
-            <w:proofErr w:type="spellStart"/>
-            <w:r>
-              <w:rPr>
-                <w:rFonts w:ascii="Helvetica" w:hAnsi="Helvetica"/>
-                <w:color w:val="000000"/>
-                <w:sz w:val="21"/>
-                <w:szCs w:val="21"/>
-              </w:rPr>
-              <w:t>int</w:t>
-            </w:r>
-            <w:proofErr w:type="spellEnd"/>
+            <w:r>
+              <w:rPr>
+                <w:rFonts w:ascii="Helvetica" w:hAnsi="Helvetica"/>
+                <w:color w:val="000000"/>
+                <w:sz w:val="21"/>
+                <w:szCs w:val="21"/>
+              </w:rPr>
+              <w:t>boolean</w:t>
+            </w:r>
           </w:p>
         </w:tc>
         <w:tc>
@@ -5129,17 +5714,15 @@
                 <w:szCs w:val="21"/>
               </w:rPr>
             </w:pPr>
-            <w:proofErr w:type="spellStart"/>
-            <w:r>
-              <w:rPr>
-                <w:rFonts w:ascii="Helvetica" w:hAnsi="Helvetica"/>
-                <w:color w:val="000000"/>
-                <w:sz w:val="21"/>
-                <w:szCs w:val="21"/>
-              </w:rPr>
-              <w:t>requestID</w:t>
-            </w:r>
-            <w:proofErr w:type="spellEnd"/>
+            <w:r>
+              <w:rPr>
+                <w:rFonts w:ascii="Helvetica" w:hAnsi="Helvetica"/>
+                <w:color w:val="000000"/>
+                <w:sz w:val="21"/>
+                <w:szCs w:val="21"/>
+              </w:rPr>
+              <w:t>method</w:t>
+            </w:r>
           </w:p>
         </w:tc>
         <w:tc>
@@ -5177,16 +5760,7 @@
                 <w:sz w:val="21"/>
                 <w:szCs w:val="21"/>
               </w:rPr>
-              <w:t>请求</w:t>
-            </w:r>
-            <w:r>
-              <w:rPr>
-                <w:rFonts w:ascii="Helvetica" w:hAnsi="Helvetica"/>
-                <w:color w:val="000000"/>
-                <w:sz w:val="21"/>
-                <w:szCs w:val="21"/>
-              </w:rPr>
-              <w:t>ID</w:t>
+              <w:t>提现方式</w:t>
             </w:r>
           </w:p>
         </w:tc>
@@ -5225,7 +5799,34 @@
                 <w:sz w:val="21"/>
                 <w:szCs w:val="21"/>
               </w:rPr>
-              <w:t>无</w:t>
+              <w:t>false-</w:t>
+            </w:r>
+            <w:r>
+              <w:rPr>
+                <w:rFonts w:ascii="Helvetica" w:hAnsi="Helvetica"/>
+                <w:color w:val="000000"/>
+                <w:sz w:val="21"/>
+                <w:szCs w:val="21"/>
+              </w:rPr>
+              <w:t>微信</w:t>
+            </w:r>
+            <w:r>
+              <w:rPr>
+                <w:rFonts w:ascii="Helvetica" w:hAnsi="Helvetica"/>
+                <w:color w:val="000000"/>
+                <w:sz w:val="21"/>
+                <w:szCs w:val="21"/>
+              </w:rPr>
+              <w:t xml:space="preserve"> true-</w:t>
+            </w:r>
+            <w:r>
+              <w:rPr>
+                <w:rFonts w:ascii="Helvetica" w:hAnsi="Helvetica"/>
+                <w:color w:val="000000"/>
+                <w:sz w:val="21"/>
+                <w:szCs w:val="21"/>
+              </w:rPr>
+              <w:t>支付宝</w:t>
             </w:r>
           </w:p>
         </w:tc>
@@ -5262,17 +5863,15 @@
                 <w:szCs w:val="21"/>
               </w:rPr>
             </w:pPr>
-            <w:proofErr w:type="spellStart"/>
-            <w:r>
-              <w:rPr>
-                <w:rFonts w:ascii="Helvetica" w:hAnsi="Helvetica"/>
-                <w:color w:val="000000"/>
-                <w:sz w:val="21"/>
-                <w:szCs w:val="21"/>
-              </w:rPr>
-              <w:t>int</w:t>
-            </w:r>
-            <w:proofErr w:type="spellEnd"/>
+            <w:r>
+              <w:rPr>
+                <w:rFonts w:ascii="Helvetica" w:hAnsi="Helvetica" w:hint="eastAsia"/>
+                <w:color w:val="000000"/>
+                <w:sz w:val="21"/>
+                <w:szCs w:val="21"/>
+              </w:rPr>
+              <w:t>String</w:t>
+            </w:r>
           </w:p>
         </w:tc>
         <w:tc>
@@ -5303,17 +5902,15 @@
                 <w:szCs w:val="21"/>
               </w:rPr>
             </w:pPr>
-            <w:proofErr w:type="spellStart"/>
-            <w:r>
-              <w:rPr>
-                <w:rFonts w:ascii="Helvetica" w:hAnsi="Helvetica"/>
-                <w:color w:val="000000"/>
-                <w:sz w:val="21"/>
-                <w:szCs w:val="21"/>
-              </w:rPr>
-              <w:t>userID</w:t>
-            </w:r>
-            <w:proofErr w:type="spellEnd"/>
+            <w:r>
+              <w:rPr>
+                <w:rFonts w:ascii="Helvetica" w:hAnsi="Helvetica"/>
+                <w:color w:val="000000"/>
+                <w:sz w:val="21"/>
+                <w:szCs w:val="21"/>
+              </w:rPr>
+              <w:t>requestTime</w:t>
+            </w:r>
           </w:p>
         </w:tc>
         <w:tc>
@@ -5351,16 +5948,7 @@
                 <w:sz w:val="21"/>
                 <w:szCs w:val="21"/>
               </w:rPr>
-              <w:t>用户</w:t>
-            </w:r>
-            <w:r>
-              <w:rPr>
-                <w:rFonts w:ascii="Helvetica" w:hAnsi="Helvetica"/>
-                <w:color w:val="000000"/>
-                <w:sz w:val="21"/>
-                <w:szCs w:val="21"/>
-              </w:rPr>
-              <w:t>ID</w:t>
+              <w:t>请求时间</w:t>
             </w:r>
           </w:p>
         </w:tc>
@@ -5394,18 +5982,489 @@
             </w:pPr>
             <w:r>
               <w:rPr>
-                <w:rFonts w:ascii="Helvetica" w:hAnsi="Helvetica"/>
-                <w:color w:val="000000"/>
-                <w:sz w:val="21"/>
-                <w:szCs w:val="21"/>
-              </w:rPr>
-              <w:t>无</w:t>
+                <w:rFonts w:ascii="Helvetica" w:hAnsi="Helvetica" w:hint="eastAsia"/>
+                <w:color w:val="000000"/>
+                <w:sz w:val="21"/>
+                <w:szCs w:val="21"/>
+              </w:rPr>
+              <w:t>格式要求</w:t>
+            </w:r>
+            <w:r>
+              <w:rPr>
+                <w:rFonts w:ascii="Helvetica" w:hAnsi="Helvetica"/>
+                <w:color w:val="000000"/>
+                <w:sz w:val="21"/>
+                <w:szCs w:val="21"/>
+              </w:rPr>
+              <w:t>"YY-MM-DD HH:MM:SS"</w:t>
+            </w:r>
+          </w:p>
+        </w:tc>
+      </w:tr>
+    </w:tbl>
+    <w:p>
+      <w:pPr>
+        <w:spacing w:line="360" w:lineRule="auto"/>
+        <w:ind w:firstLineChars="200" w:firstLine="480"/>
+      </w:pPr>
+      <w:r>
+        <w:fldChar w:fldCharType="begin"/>
+      </w:r>
+      <w:r>
+        <w:rPr>
+          <w:rFonts w:hint="eastAsia"/>
+        </w:rPr>
+        <w:instrText>= 3 \* GB3</w:instrText>
+      </w:r>
+      <w:r>
+        <w:fldChar w:fldCharType="separate"/>
+      </w:r>
+      <w:r>
+        <w:rPr>
+          <w:rFonts w:hint="eastAsia"/>
+          <w:noProof/>
+        </w:rPr>
+        <w:t>③</w:t>
+      </w:r>
+      <w:r>
+        <w:fldChar w:fldCharType="end"/>
+      </w:r>
+      <w:r>
+        <w:rPr>
+          <w:rFonts w:hint="eastAsia"/>
+        </w:rPr>
+        <w:t>响应参数：</w:t>
+      </w:r>
+    </w:p>
+    <w:tbl>
+      <w:tblPr>
+        <w:tblStyle w:val="a6"/>
+        <w:tblW w:w="0" w:type="auto"/>
+        <w:jc w:val="center"/>
+        <w:tblLook w:val="04A0" w:firstRow="1" w:lastRow="0" w:firstColumn="1" w:lastColumn="0" w:noHBand="0" w:noVBand="1"/>
+      </w:tblPr>
+      <w:tblGrid>
+        <w:gridCol w:w="2125"/>
+        <w:gridCol w:w="6165"/>
+      </w:tblGrid>
+      <w:tr>
+        <w:trPr>
+          <w:jc w:val="center"/>
+        </w:trPr>
+        <w:tc>
+          <w:tcPr>
+            <w:tcW w:w="2127" w:type="dxa"/>
+          </w:tcPr>
+          <w:p>
+            <w:pPr>
+              <w:pStyle w:val="a3"/>
+              <w:ind w:firstLineChars="0" w:firstLine="0"/>
+              <w:jc w:val="center"/>
+              <w:rPr>
+                <w:b/>
+                <w:szCs w:val="21"/>
+              </w:rPr>
+            </w:pPr>
+            <w:r>
+              <w:rPr>
+                <w:rFonts w:hint="eastAsia"/>
+                <w:b/>
+                <w:szCs w:val="21"/>
+              </w:rPr>
+              <w:t>响应类型</w:t>
+            </w:r>
+          </w:p>
+        </w:tc>
+        <w:tc>
+          <w:tcPr>
+            <w:tcW w:w="6174" w:type="dxa"/>
+          </w:tcPr>
+          <w:p>
+            <w:pPr>
+              <w:pStyle w:val="a3"/>
+              <w:ind w:firstLineChars="0" w:firstLine="0"/>
+              <w:jc w:val="center"/>
+              <w:rPr>
+                <w:b/>
+                <w:szCs w:val="21"/>
+              </w:rPr>
+            </w:pPr>
+            <w:r>
+              <w:rPr>
+                <w:rFonts w:hint="eastAsia"/>
+                <w:b/>
+                <w:szCs w:val="21"/>
+              </w:rPr>
+              <w:t>响应描述</w:t>
             </w:r>
           </w:p>
         </w:tc>
       </w:tr>
       <w:tr>
         <w:trPr>
+          <w:jc w:val="center"/>
+        </w:trPr>
+        <w:tc>
+          <w:tcPr>
+            <w:tcW w:w="2127" w:type="dxa"/>
+          </w:tcPr>
+          <w:p>
+            <w:pPr>
+              <w:pStyle w:val="a3"/>
+              <w:ind w:firstLineChars="0" w:firstLine="0"/>
+              <w:rPr>
+                <w:szCs w:val="21"/>
+              </w:rPr>
+            </w:pPr>
+            <w:r>
+              <w:rPr>
+                <w:rFonts w:hint="eastAsia"/>
+                <w:szCs w:val="21"/>
+              </w:rPr>
+              <w:t>String</w:t>
+            </w:r>
+          </w:p>
+        </w:tc>
+        <w:tc>
+          <w:tcPr>
+            <w:tcW w:w="6174" w:type="dxa"/>
+          </w:tcPr>
+          <w:p>
+            <w:pPr>
+              <w:pStyle w:val="a3"/>
+              <w:ind w:firstLineChars="0" w:firstLine="0"/>
+              <w:rPr>
+                <w:szCs w:val="21"/>
+              </w:rPr>
+            </w:pPr>
+            <w:r>
+              <w:t>成功返回请求</w:t>
+            </w:r>
+            <w:r>
+              <w:t>ID</w:t>
+            </w:r>
+            <w:r>
+              <w:t>，失败返回</w:t>
+            </w:r>
+            <w:r>
+              <w:t>”-1”</w:t>
+            </w:r>
+          </w:p>
+        </w:tc>
+      </w:tr>
+    </w:tbl>
+    <w:p>
+      <w:pPr>
+        <w:spacing w:line="360" w:lineRule="auto"/>
+        <w:ind w:firstLineChars="200" w:firstLine="480"/>
+      </w:pPr>
+      <w:r>
+        <w:fldChar w:fldCharType="begin"/>
+      </w:r>
+      <w:r>
+        <w:rPr>
+          <w:rFonts w:hint="eastAsia"/>
+        </w:rPr>
+        <w:instrText>= 4 \* GB3</w:instrText>
+      </w:r>
+      <w:r>
+        <w:fldChar w:fldCharType="separate"/>
+      </w:r>
+      <w:r>
+        <w:rPr>
+          <w:rFonts w:hint="eastAsia"/>
+          <w:noProof/>
+        </w:rPr>
+        <w:t>④</w:t>
+      </w:r>
+      <w:r>
+        <w:fldChar w:fldCharType="end"/>
+      </w:r>
+      <w:r>
+        <w:rPr>
+          <w:rFonts w:hint="eastAsia"/>
+        </w:rPr>
+        <w:t>异常描述：</w:t>
+      </w:r>
+    </w:p>
+    <w:tbl>
+      <w:tblPr>
+        <w:tblStyle w:val="a6"/>
+        <w:tblW w:w="0" w:type="auto"/>
+        <w:tblInd w:w="-5" w:type="dxa"/>
+        <w:tblLook w:val="04A0" w:firstRow="1" w:lastRow="0" w:firstColumn="1" w:lastColumn="0" w:noHBand="0" w:noVBand="1"/>
+      </w:tblPr>
+      <w:tblGrid>
+        <w:gridCol w:w="3481"/>
+        <w:gridCol w:w="4814"/>
+      </w:tblGrid>
+      <w:tr>
+        <w:tc>
+          <w:tcPr>
+            <w:tcW w:w="3013" w:type="dxa"/>
+          </w:tcPr>
+          <w:p>
+            <w:pPr>
+              <w:jc w:val="center"/>
+              <w:rPr>
+                <w:rFonts w:asciiTheme="minorEastAsia" w:hAnsiTheme="minorEastAsia" w:cs="Times New Roman"/>
+                <w:b/>
+                <w:szCs w:val="21"/>
+              </w:rPr>
+            </w:pPr>
+            <w:r>
+              <w:rPr>
+                <w:rFonts w:asciiTheme="minorEastAsia" w:hAnsiTheme="minorEastAsia" w:cs="Times New Roman" w:hint="eastAsia"/>
+                <w:b/>
+                <w:szCs w:val="21"/>
+              </w:rPr>
+              <w:t>异常类型</w:t>
+            </w:r>
+          </w:p>
+        </w:tc>
+        <w:tc>
+          <w:tcPr>
+            <w:tcW w:w="5288" w:type="dxa"/>
+          </w:tcPr>
+          <w:p>
+            <w:pPr>
+              <w:jc w:val="center"/>
+              <w:rPr>
+                <w:rFonts w:asciiTheme="minorEastAsia" w:hAnsiTheme="minorEastAsia" w:cs="Times New Roman"/>
+                <w:b/>
+                <w:szCs w:val="21"/>
+              </w:rPr>
+            </w:pPr>
+            <w:r>
+              <w:rPr>
+                <w:rFonts w:asciiTheme="minorEastAsia" w:hAnsiTheme="minorEastAsia" w:cs="Times New Roman" w:hint="eastAsia"/>
+                <w:b/>
+                <w:szCs w:val="21"/>
+              </w:rPr>
+              <w:t>异常描述</w:t>
+            </w:r>
+          </w:p>
+        </w:tc>
+      </w:tr>
+      <w:tr>
+        <w:tc>
+          <w:tcPr>
+            <w:tcW w:w="3013" w:type="dxa"/>
+          </w:tcPr>
+          <w:p>
+            <w:pPr>
+              <w:rPr>
+                <w:rFonts w:asciiTheme="minorEastAsia" w:hAnsiTheme="minorEastAsia" w:cs="Times New Roman"/>
+                <w:szCs w:val="21"/>
+              </w:rPr>
+            </w:pPr>
+            <w:r>
+              <w:rPr>
+                <w:rFonts w:asciiTheme="minorEastAsia" w:hAnsiTheme="minorEastAsia" w:cs="Times New Roman" w:hint="eastAsia"/>
+                <w:szCs w:val="21"/>
+              </w:rPr>
+              <w:t>RequestException</w:t>
+            </w:r>
+            <w:r>
+              <w:rPr>
+                <w:rFonts w:asciiTheme="minorEastAsia" w:hAnsiTheme="minorEastAsia" w:cs="Times New Roman"/>
+                <w:szCs w:val="21"/>
+              </w:rPr>
+              <w:t>:RuntimeException</w:t>
+            </w:r>
+          </w:p>
+        </w:tc>
+        <w:tc>
+          <w:tcPr>
+            <w:tcW w:w="5288" w:type="dxa"/>
+          </w:tcPr>
+          <w:p>
+            <w:pPr>
+              <w:rPr>
+                <w:rFonts w:asciiTheme="minorEastAsia" w:hAnsiTheme="minorEastAsia" w:cs="Times New Roman"/>
+                <w:szCs w:val="21"/>
+              </w:rPr>
+            </w:pPr>
+            <w:r>
+              <w:rPr>
+                <w:rFonts w:asciiTheme="minorEastAsia" w:hAnsiTheme="minorEastAsia" w:cs="Times New Roman" w:hint="eastAsia"/>
+                <w:szCs w:val="21"/>
+              </w:rPr>
+              <w:t>处理请求发送时到数据库时发生的异常，可能的错误原因是：清结算系统无法连接数据库,或者数据库</w:t>
+            </w:r>
+            <w:r>
+              <w:rPr>
+                <w:rFonts w:asciiTheme="minorEastAsia" w:hAnsiTheme="minorEastAsia" w:cs="Times New Roman" w:hint="eastAsia"/>
+                <w:szCs w:val="21"/>
+              </w:rPr>
+              <w:lastRenderedPageBreak/>
+              <w:t>异常导致数据无法插入</w:t>
+            </w:r>
+          </w:p>
+        </w:tc>
+      </w:tr>
+    </w:tbl>
+    <w:p>
+      <w:pPr>
+        <w:spacing w:line="360" w:lineRule="auto"/>
+        <w:rPr>
+          <w:rFonts w:ascii="Times New Roman" w:hAnsi="Times New Roman" w:cs="Times New Roman"/>
+          <w:b/>
+          <w:szCs w:val="21"/>
+        </w:rPr>
+      </w:pPr>
+    </w:p>
+    <w:p>
+      <w:pPr>
+        <w:pStyle w:val="20"/>
+        <w:spacing w:beforeLines="10" w:before="42" w:afterLines="10" w:after="42"/>
+        <w:rPr>
+          <w:rFonts w:ascii="黑体" w:eastAsia="黑体" w:hAnsi="黑体"/>
+          <w:bCs w:val="0"/>
+          <w:sz w:val="24"/>
+        </w:rPr>
+      </w:pPr>
+      <w:bookmarkStart w:id="3" w:name="_Toc516642084"/>
+      <w:r>
+        <w:rPr>
+          <w:rFonts w:ascii="黑体" w:eastAsia="黑体" w:hAnsi="黑体" w:hint="eastAsia"/>
+          <w:bCs w:val="0"/>
+          <w:sz w:val="24"/>
+        </w:rPr>
+        <w:t>3</w:t>
+      </w:r>
+      <w:r>
+        <w:rPr>
+          <w:rFonts w:ascii="黑体" w:eastAsia="黑体" w:hAnsi="黑体" w:hint="eastAsia"/>
+          <w:bCs w:val="0"/>
+          <w:sz w:val="24"/>
+        </w:rPr>
+        <w:t>、</w:t>
+      </w:r>
+      <w:r>
+        <w:rPr>
+          <w:rFonts w:ascii="黑体" w:eastAsia="黑体" w:hAnsi="黑体"/>
+          <w:bCs w:val="0"/>
+          <w:sz w:val="24"/>
+        </w:rPr>
+        <w:t>Trade方法</w:t>
+      </w:r>
+      <w:r>
+        <w:rPr>
+          <w:rFonts w:ascii="黑体" w:eastAsia="黑体" w:hAnsi="黑体" w:hint="eastAsia"/>
+          <w:bCs w:val="0"/>
+          <w:sz w:val="24"/>
+        </w:rPr>
+        <w:t>（交易）</w:t>
+      </w:r>
+      <w:bookmarkEnd w:id="3"/>
+    </w:p>
+    <w:p>
+      <w:pPr>
+        <w:spacing w:line="360" w:lineRule="auto"/>
+        <w:ind w:firstLineChars="200" w:firstLine="480"/>
+      </w:pPr>
+      <w:r>
+        <w:fldChar w:fldCharType="begin"/>
+      </w:r>
+      <w:r>
+        <w:rPr>
+          <w:rFonts w:hint="eastAsia"/>
+        </w:rPr>
+        <w:instrText>= 1 \* GB3</w:instrText>
+      </w:r>
+      <w:r>
+        <w:fldChar w:fldCharType="separate"/>
+      </w:r>
+      <w:r>
+        <w:rPr>
+          <w:rFonts w:hint="eastAsia"/>
+          <w:noProof/>
+        </w:rPr>
+        <w:t>①</w:t>
+      </w:r>
+      <w:r>
+        <w:fldChar w:fldCharType="end"/>
+      </w:r>
+      <w:r>
+        <w:rPr>
+          <w:rFonts w:hint="eastAsia"/>
+        </w:rPr>
+        <w:t>方法描述：</w:t>
+      </w:r>
+    </w:p>
+    <w:p>
+      <w:pPr>
+        <w:spacing w:line="360" w:lineRule="auto"/>
+        <w:ind w:firstLineChars="200" w:firstLine="480"/>
+        <w:rPr>
+          <w:szCs w:val="21"/>
+        </w:rPr>
+      </w:pPr>
+      <w:r>
+        <w:tab/>
+      </w:r>
+      <w:r>
+        <w:rPr>
+          <w:rFonts w:hint="eastAsia"/>
+        </w:rPr>
+        <w:t>创建交易请求实例，并发送到数据库。</w:t>
+      </w:r>
+    </w:p>
+    <w:p>
+      <w:pPr>
+        <w:spacing w:line="360" w:lineRule="auto"/>
+        <w:ind w:firstLineChars="200" w:firstLine="480"/>
+      </w:pPr>
+      <w:r>
+        <w:fldChar w:fldCharType="begin"/>
+      </w:r>
+      <w:r>
+        <w:rPr>
+          <w:rFonts w:hint="eastAsia"/>
+        </w:rPr>
+        <w:instrText>= 2 \* GB3</w:instrText>
+      </w:r>
+      <w:r>
+        <w:fldChar w:fldCharType="separate"/>
+      </w:r>
+      <w:r>
+        <w:rPr>
+          <w:rFonts w:hint="eastAsia"/>
+          <w:noProof/>
+        </w:rPr>
+        <w:t>②</w:t>
+      </w:r>
+      <w:r>
+        <w:fldChar w:fldCharType="end"/>
+      </w:r>
+      <w:r>
+        <w:rPr>
+          <w:rFonts w:hint="eastAsia"/>
+        </w:rPr>
+        <w:t>请求参数：</w:t>
+      </w:r>
+    </w:p>
+    <w:tbl>
+      <w:tblPr>
+        <w:tblW w:w="0" w:type="auto"/>
+        <w:jc w:val="center"/>
+        <w:shd w:val="clear" w:color="auto" w:fill="FFFFFF"/>
+        <w:tblCellMar>
+          <w:left w:w="0" w:type="dxa"/>
+          <w:right w:w="0" w:type="dxa"/>
+        </w:tblCellMar>
+        <w:tblLook w:val="04A0" w:firstRow="1" w:lastRow="0" w:firstColumn="1" w:lastColumn="0" w:noHBand="0" w:noVBand="1"/>
+      </w:tblPr>
+      <w:tblGrid>
+        <w:gridCol w:w="1230"/>
+        <w:gridCol w:w="1550"/>
+        <w:gridCol w:w="1230"/>
+        <w:gridCol w:w="3542"/>
+      </w:tblGrid>
+      <w:tr>
+        <w:trPr>
+          <w:tblHeader/>
           <w:jc w:val="center"/>
         </w:trPr>
         <w:tc>
@@ -5429,21 +6488,26 @@
           </w:tcPr>
           <w:p>
             <w:pPr>
-              <w:rPr>
-                <w:rFonts w:ascii="Helvetica" w:hAnsi="Helvetica"/>
-                <w:color w:val="000000"/>
-                <w:sz w:val="21"/>
-                <w:szCs w:val="21"/>
-              </w:rPr>
-            </w:pPr>
-            <w:r>
-              <w:rPr>
-                <w:rFonts w:ascii="Helvetica" w:hAnsi="Helvetica"/>
-                <w:color w:val="000000"/>
-                <w:sz w:val="21"/>
-                <w:szCs w:val="21"/>
-              </w:rPr>
-              <w:t>float</w:t>
+              <w:jc w:val="center"/>
+              <w:rPr>
+                <w:rFonts w:ascii="Helvetica" w:hAnsi="Helvetica"/>
+                <w:b/>
+                <w:bCs/>
+                <w:color w:val="000000"/>
+                <w:sz w:val="21"/>
+                <w:szCs w:val="21"/>
+              </w:rPr>
+            </w:pPr>
+            <w:r>
+              <w:rPr>
+                <w:rFonts w:ascii="Helvetica" w:hAnsi="Helvetica"/>
+                <w:b/>
+                <w:bCs/>
+                <w:color w:val="000000"/>
+                <w:sz w:val="21"/>
+                <w:szCs w:val="21"/>
+              </w:rPr>
+              <w:t>参数类型</w:t>
             </w:r>
           </w:p>
         </w:tc>
@@ -5468,21 +6532,26 @@
           </w:tcPr>
           <w:p>
             <w:pPr>
-              <w:rPr>
-                <w:rFonts w:ascii="Helvetica" w:hAnsi="Helvetica"/>
-                <w:color w:val="000000"/>
-                <w:sz w:val="21"/>
-                <w:szCs w:val="21"/>
-              </w:rPr>
-            </w:pPr>
-            <w:r>
-              <w:rPr>
-                <w:rFonts w:ascii="Helvetica" w:hAnsi="Helvetica"/>
-                <w:color w:val="000000"/>
-                <w:sz w:val="21"/>
-                <w:szCs w:val="21"/>
-              </w:rPr>
-              <w:t>amount</w:t>
+              <w:jc w:val="center"/>
+              <w:rPr>
+                <w:rFonts w:ascii="Helvetica" w:hAnsi="Helvetica"/>
+                <w:b/>
+                <w:bCs/>
+                <w:color w:val="000000"/>
+                <w:sz w:val="21"/>
+                <w:szCs w:val="21"/>
+              </w:rPr>
+            </w:pPr>
+            <w:r>
+              <w:rPr>
+                <w:rFonts w:ascii="Helvetica" w:hAnsi="Helvetica"/>
+                <w:b/>
+                <w:bCs/>
+                <w:color w:val="000000"/>
+                <w:sz w:val="21"/>
+                <w:szCs w:val="21"/>
+              </w:rPr>
+              <w:t>参数名</w:t>
             </w:r>
           </w:p>
         </w:tc>
@@ -5507,21 +6576,26 @@
           </w:tcPr>
           <w:p>
             <w:pPr>
-              <w:rPr>
-                <w:rFonts w:ascii="Helvetica" w:hAnsi="Helvetica"/>
-                <w:color w:val="000000"/>
-                <w:sz w:val="21"/>
-                <w:szCs w:val="21"/>
-              </w:rPr>
-            </w:pPr>
-            <w:r>
-              <w:rPr>
-                <w:rFonts w:ascii="Helvetica" w:hAnsi="Helvetica"/>
-                <w:color w:val="000000"/>
-                <w:sz w:val="21"/>
-                <w:szCs w:val="21"/>
-              </w:rPr>
-              <w:t>提现金额</w:t>
+              <w:jc w:val="center"/>
+              <w:rPr>
+                <w:rFonts w:ascii="Helvetica" w:hAnsi="Helvetica"/>
+                <w:b/>
+                <w:bCs/>
+                <w:color w:val="000000"/>
+                <w:sz w:val="21"/>
+                <w:szCs w:val="21"/>
+              </w:rPr>
+            </w:pPr>
+            <w:r>
+              <w:rPr>
+                <w:rFonts w:ascii="Helvetica" w:hAnsi="Helvetica"/>
+                <w:b/>
+                <w:bCs/>
+                <w:color w:val="000000"/>
+                <w:sz w:val="21"/>
+                <w:szCs w:val="21"/>
+              </w:rPr>
+              <w:t>参数描述</w:t>
             </w:r>
           </w:p>
         </w:tc>
@@ -5546,6 +6620,181 @@
           </w:tcPr>
           <w:p>
             <w:pPr>
+              <w:jc w:val="center"/>
+              <w:rPr>
+                <w:rFonts w:ascii="Helvetica" w:hAnsi="Helvetica"/>
+                <w:b/>
+                <w:bCs/>
+                <w:color w:val="000000"/>
+                <w:sz w:val="21"/>
+                <w:szCs w:val="21"/>
+              </w:rPr>
+            </w:pPr>
+            <w:r>
+              <w:rPr>
+                <w:rFonts w:ascii="Helvetica" w:hAnsi="Helvetica"/>
+                <w:b/>
+                <w:bCs/>
+                <w:color w:val="000000"/>
+                <w:sz w:val="21"/>
+                <w:szCs w:val="21"/>
+              </w:rPr>
+              <w:t>备注</w:t>
+            </w:r>
+          </w:p>
+        </w:tc>
+      </w:tr>
+      <w:tr>
+        <w:trPr>
+          <w:jc w:val="center"/>
+        </w:trPr>
+        <w:tc>
+          <w:tcPr>
+            <w:tcW w:w="0" w:type="auto"/>
+            <w:tcBorders>
+              <w:top w:val="single" w:sz="6" w:space="0" w:color="CCCCCC"/>
+              <w:left w:val="single" w:sz="6" w:space="0" w:color="CCCCCC"/>
+              <w:bottom w:val="single" w:sz="6" w:space="0" w:color="CCCCCC"/>
+              <w:right w:val="single" w:sz="6" w:space="0" w:color="CCCCCC"/>
+            </w:tcBorders>
+            <w:shd w:val="clear" w:color="auto" w:fill="FFFFFF"/>
+            <w:tcMar>
+              <w:top w:w="90" w:type="dxa"/>
+              <w:left w:w="195" w:type="dxa"/>
+              <w:bottom w:w="90" w:type="dxa"/>
+              <w:right w:w="195" w:type="dxa"/>
+            </w:tcMar>
+            <w:vAlign w:val="center"/>
+            <w:hideMark/>
+          </w:tcPr>
+          <w:p>
+            <w:pPr>
+              <w:rPr>
+                <w:rFonts w:ascii="Helvetica" w:hAnsi="Helvetica"/>
+                <w:color w:val="000000"/>
+                <w:sz w:val="21"/>
+                <w:szCs w:val="21"/>
+              </w:rPr>
+            </w:pPr>
+            <w:r>
+              <w:rPr>
+                <w:rFonts w:ascii="Helvetica" w:hAnsi="Helvetica" w:hint="eastAsia"/>
+                <w:color w:val="000000"/>
+                <w:sz w:val="21"/>
+                <w:szCs w:val="21"/>
+              </w:rPr>
+              <w:t>String</w:t>
+            </w:r>
+          </w:p>
+        </w:tc>
+        <w:tc>
+          <w:tcPr>
+            <w:tcW w:w="0" w:type="auto"/>
+            <w:tcBorders>
+              <w:top w:val="single" w:sz="6" w:space="0" w:color="CCCCCC"/>
+              <w:left w:val="single" w:sz="6" w:space="0" w:color="CCCCCC"/>
+              <w:bottom w:val="single" w:sz="6" w:space="0" w:color="CCCCCC"/>
+              <w:right w:val="single" w:sz="6" w:space="0" w:color="CCCCCC"/>
+            </w:tcBorders>
+            <w:shd w:val="clear" w:color="auto" w:fill="FFFFFF"/>
+            <w:tcMar>
+              <w:top w:w="90" w:type="dxa"/>
+              <w:left w:w="195" w:type="dxa"/>
+              <w:bottom w:w="90" w:type="dxa"/>
+              <w:right w:w="195" w:type="dxa"/>
+            </w:tcMar>
+            <w:vAlign w:val="center"/>
+            <w:hideMark/>
+          </w:tcPr>
+          <w:p>
+            <w:pPr>
+              <w:rPr>
+                <w:rFonts w:ascii="Helvetica" w:hAnsi="Helvetica"/>
+                <w:color w:val="000000"/>
+                <w:sz w:val="21"/>
+                <w:szCs w:val="21"/>
+              </w:rPr>
+            </w:pPr>
+            <w:r>
+              <w:rPr>
+                <w:rFonts w:ascii="Helvetica" w:hAnsi="Helvetica"/>
+                <w:color w:val="000000"/>
+                <w:sz w:val="21"/>
+                <w:szCs w:val="21"/>
+              </w:rPr>
+              <w:t>requestID</w:t>
+            </w:r>
+          </w:p>
+        </w:tc>
+        <w:tc>
+          <w:tcPr>
+            <w:tcW w:w="0" w:type="auto"/>
+            <w:tcBorders>
+              <w:top w:val="single" w:sz="6" w:space="0" w:color="CCCCCC"/>
+              <w:left w:val="single" w:sz="6" w:space="0" w:color="CCCCCC"/>
+              <w:bottom w:val="single" w:sz="6" w:space="0" w:color="CCCCCC"/>
+              <w:right w:val="single" w:sz="6" w:space="0" w:color="CCCCCC"/>
+            </w:tcBorders>
+            <w:shd w:val="clear" w:color="auto" w:fill="FFFFFF"/>
+            <w:tcMar>
+              <w:top w:w="90" w:type="dxa"/>
+              <w:left w:w="195" w:type="dxa"/>
+              <w:bottom w:w="90" w:type="dxa"/>
+              <w:right w:w="195" w:type="dxa"/>
+            </w:tcMar>
+            <w:vAlign w:val="center"/>
+            <w:hideMark/>
+          </w:tcPr>
+          <w:p>
+            <w:pPr>
+              <w:rPr>
+                <w:rFonts w:ascii="Helvetica" w:hAnsi="Helvetica"/>
+                <w:color w:val="000000"/>
+                <w:sz w:val="21"/>
+                <w:szCs w:val="21"/>
+              </w:rPr>
+            </w:pPr>
+            <w:r>
+              <w:rPr>
+                <w:rFonts w:ascii="Helvetica" w:hAnsi="Helvetica"/>
+                <w:color w:val="000000"/>
+                <w:sz w:val="21"/>
+                <w:szCs w:val="21"/>
+              </w:rPr>
+              <w:t>请求</w:t>
+            </w:r>
+            <w:r>
+              <w:rPr>
+                <w:rFonts w:ascii="Helvetica" w:hAnsi="Helvetica"/>
+                <w:color w:val="000000"/>
+                <w:sz w:val="21"/>
+                <w:szCs w:val="21"/>
+              </w:rPr>
+              <w:t>ID</w:t>
+            </w:r>
+          </w:p>
+        </w:tc>
+        <w:tc>
+          <w:tcPr>
+            <w:tcW w:w="0" w:type="auto"/>
+            <w:tcBorders>
+              <w:top w:val="single" w:sz="6" w:space="0" w:color="CCCCCC"/>
+              <w:left w:val="single" w:sz="6" w:space="0" w:color="CCCCCC"/>
+              <w:bottom w:val="single" w:sz="6" w:space="0" w:color="CCCCCC"/>
+              <w:right w:val="single" w:sz="6" w:space="0" w:color="CCCCCC"/>
+            </w:tcBorders>
+            <w:shd w:val="clear" w:color="auto" w:fill="FFFFFF"/>
+            <w:tcMar>
+              <w:top w:w="90" w:type="dxa"/>
+              <w:left w:w="195" w:type="dxa"/>
+              <w:bottom w:w="90" w:type="dxa"/>
+              <w:right w:w="195" w:type="dxa"/>
+            </w:tcMar>
+            <w:vAlign w:val="center"/>
+            <w:hideMark/>
+          </w:tcPr>
+          <w:p>
+            <w:pPr>
               <w:rPr>
                 <w:rFonts w:ascii="Helvetica" w:hAnsi="Helvetica"/>
                 <w:color w:val="000000"/>
@@ -5597,17 +6846,15 @@
                 <w:szCs w:val="21"/>
               </w:rPr>
             </w:pPr>
-            <w:proofErr w:type="spellStart"/>
-            <w:r>
-              <w:rPr>
-                <w:rFonts w:ascii="Helvetica" w:hAnsi="Helvetica"/>
-                <w:color w:val="000000"/>
-                <w:sz w:val="21"/>
-                <w:szCs w:val="21"/>
-              </w:rPr>
-              <w:t>boolean</w:t>
-            </w:r>
-            <w:proofErr w:type="spellEnd"/>
+            <w:r>
+              <w:rPr>
+                <w:rFonts w:ascii="Helvetica" w:hAnsi="Helvetica" w:hint="eastAsia"/>
+                <w:color w:val="000000"/>
+                <w:sz w:val="21"/>
+                <w:szCs w:val="21"/>
+              </w:rPr>
+              <w:t>String</w:t>
+            </w:r>
           </w:p>
         </w:tc>
         <w:tc>
@@ -5638,17 +6885,15 @@
                 <w:szCs w:val="21"/>
               </w:rPr>
             </w:pPr>
-            <w:proofErr w:type="spellStart"/>
-            <w:r>
-              <w:rPr>
-                <w:rFonts w:ascii="Helvetica" w:hAnsi="Helvetica"/>
-                <w:color w:val="000000"/>
-                <w:sz w:val="21"/>
-                <w:szCs w:val="21"/>
-              </w:rPr>
-              <w:t>requestStatus</w:t>
-            </w:r>
-            <w:proofErr w:type="spellEnd"/>
+            <w:r>
+              <w:rPr>
+                <w:rFonts w:ascii="Helvetica" w:hAnsi="Helvetica"/>
+                <w:color w:val="000000"/>
+                <w:sz w:val="21"/>
+                <w:szCs w:val="21"/>
+              </w:rPr>
+              <w:t>userID</w:t>
+            </w:r>
           </w:p>
         </w:tc>
         <w:tc>
@@ -5686,7 +6931,16 @@
                 <w:sz w:val="21"/>
                 <w:szCs w:val="21"/>
               </w:rPr>
-              <w:t>请求状态</w:t>
+              <w:t>用户</w:t>
+            </w:r>
+            <w:r>
+              <w:rPr>
+                <w:rFonts w:ascii="Helvetica" w:hAnsi="Helvetica"/>
+                <w:color w:val="000000"/>
+                <w:sz w:val="21"/>
+                <w:szCs w:val="21"/>
+              </w:rPr>
+              <w:t>ID</w:t>
             </w:r>
           </w:p>
         </w:tc>
@@ -5762,17 +7016,15 @@
                 <w:szCs w:val="21"/>
               </w:rPr>
             </w:pPr>
-            <w:proofErr w:type="spellStart"/>
-            <w:r>
-              <w:rPr>
-                <w:rFonts w:ascii="Helvetica" w:hAnsi="Helvetica"/>
-                <w:color w:val="000000"/>
-                <w:sz w:val="21"/>
-                <w:szCs w:val="21"/>
-              </w:rPr>
-              <w:t>boolean</w:t>
-            </w:r>
-            <w:proofErr w:type="spellEnd"/>
+            <w:r>
+              <w:rPr>
+                <w:rFonts w:ascii="Helvetica" w:hAnsi="Helvetica" w:hint="eastAsia"/>
+                <w:color w:val="000000"/>
+                <w:sz w:val="21"/>
+                <w:szCs w:val="21"/>
+              </w:rPr>
+              <w:t>String</w:t>
+            </w:r>
           </w:p>
         </w:tc>
         <w:tc>
@@ -5810,7 +7062,7 @@
                 <w:sz w:val="21"/>
                 <w:szCs w:val="21"/>
               </w:rPr>
-              <w:t>method</w:t>
+              <w:t>merchantID</w:t>
             </w:r>
           </w:p>
         </w:tc>
@@ -5849,7 +7101,16 @@
                 <w:sz w:val="21"/>
                 <w:szCs w:val="21"/>
               </w:rPr>
-              <w:t>提现方式</w:t>
+              <w:t>商户</w:t>
+            </w:r>
+            <w:r>
+              <w:rPr>
+                <w:rFonts w:ascii="Helvetica" w:hAnsi="Helvetica"/>
+                <w:color w:val="000000"/>
+                <w:sz w:val="21"/>
+                <w:szCs w:val="21"/>
+              </w:rPr>
+              <w:t>ID</w:t>
             </w:r>
           </w:p>
         </w:tc>
@@ -5888,34 +7149,7 @@
                 <w:sz w:val="21"/>
                 <w:szCs w:val="21"/>
               </w:rPr>
-              <w:t>false-</w:t>
-            </w:r>
-            <w:r>
-              <w:rPr>
-                <w:rFonts w:ascii="Helvetica" w:hAnsi="Helvetica"/>
-                <w:color w:val="000000"/>
-                <w:sz w:val="21"/>
-                <w:szCs w:val="21"/>
-              </w:rPr>
-              <w:t>微信</w:t>
-            </w:r>
-            <w:r>
-              <w:rPr>
-                <w:rFonts w:ascii="Helvetica" w:hAnsi="Helvetica"/>
-                <w:color w:val="000000"/>
-                <w:sz w:val="21"/>
-                <w:szCs w:val="21"/>
-              </w:rPr>
-              <w:t xml:space="preserve"> true-</w:t>
-            </w:r>
-            <w:r>
-              <w:rPr>
-                <w:rFonts w:ascii="Helvetica" w:hAnsi="Helvetica"/>
-                <w:color w:val="000000"/>
-                <w:sz w:val="21"/>
-                <w:szCs w:val="21"/>
-              </w:rPr>
-              <w:t>支付宝</w:t>
+              <w:t>无</w:t>
             </w:r>
           </w:p>
         </w:tc>
@@ -5954,12 +7188,12 @@
             </w:pPr>
             <w:r>
               <w:rPr>
-                <w:rFonts w:ascii="Helvetica" w:hAnsi="Helvetica"/>
-                <w:color w:val="000000"/>
-                <w:sz w:val="21"/>
-                <w:szCs w:val="21"/>
-              </w:rPr>
-              <w:t>Date</w:t>
+                <w:rFonts w:ascii="Helvetica" w:hAnsi="Helvetica" w:hint="eastAsia"/>
+                <w:color w:val="000000"/>
+                <w:sz w:val="21"/>
+                <w:szCs w:val="21"/>
+              </w:rPr>
+              <w:t>double</w:t>
             </w:r>
           </w:p>
         </w:tc>
@@ -5991,17 +7225,15 @@
                 <w:szCs w:val="21"/>
               </w:rPr>
             </w:pPr>
-            <w:proofErr w:type="spellStart"/>
-            <w:r>
-              <w:rPr>
-                <w:rFonts w:ascii="Helvetica" w:hAnsi="Helvetica"/>
-                <w:color w:val="000000"/>
-                <w:sz w:val="21"/>
-                <w:szCs w:val="21"/>
-              </w:rPr>
-              <w:t>requestTime</w:t>
-            </w:r>
-            <w:proofErr w:type="spellEnd"/>
+            <w:r>
+              <w:rPr>
+                <w:rFonts w:ascii="Helvetica" w:hAnsi="Helvetica"/>
+                <w:color w:val="000000"/>
+                <w:sz w:val="21"/>
+                <w:szCs w:val="21"/>
+              </w:rPr>
+              <w:t>amount</w:t>
+            </w:r>
           </w:p>
         </w:tc>
         <w:tc>
@@ -6034,12 +7266,21 @@
             </w:pPr>
             <w:r>
               <w:rPr>
-                <w:rFonts w:ascii="Helvetica" w:hAnsi="Helvetica"/>
-                <w:color w:val="000000"/>
-                <w:sz w:val="21"/>
-                <w:szCs w:val="21"/>
-              </w:rPr>
-              <w:t>请求时间</w:t>
+                <w:rFonts w:ascii="Helvetica" w:hAnsi="Helvetica" w:hint="eastAsia"/>
+                <w:color w:val="000000"/>
+                <w:sz w:val="21"/>
+                <w:szCs w:val="21"/>
+              </w:rPr>
+              <w:t>交易</w:t>
+            </w:r>
+            <w:r>
+              <w:rPr>
+                <w:rFonts w:ascii="Helvetica" w:hAnsi="Helvetica"/>
+                <w:color w:val="000000"/>
+                <w:sz w:val="21"/>
+                <w:szCs w:val="21"/>
+              </w:rPr>
+              <w:t>金额</w:t>
             </w:r>
           </w:p>
         </w:tc>
@@ -6073,549 +7314,21 @@
             </w:pPr>
             <w:r>
               <w:rPr>
-                <w:rFonts w:ascii="Helvetica" w:hAnsi="Helvetica"/>
-                <w:color w:val="000000"/>
-                <w:sz w:val="21"/>
-                <w:szCs w:val="21"/>
-              </w:rPr>
-              <w:t>类型</w:t>
-            </w:r>
-            <w:r>
-              <w:rPr>
-                <w:rFonts w:ascii="Helvetica" w:hAnsi="Helvetica"/>
-                <w:color w:val="000000"/>
-                <w:sz w:val="21"/>
-                <w:szCs w:val="21"/>
-              </w:rPr>
-              <w:t xml:space="preserve">: </w:t>
-            </w:r>
-            <w:proofErr w:type="spellStart"/>
-            <w:r>
-              <w:rPr>
-                <w:rFonts w:ascii="Helvetica" w:hAnsi="Helvetica"/>
-                <w:color w:val="000000"/>
-                <w:sz w:val="21"/>
-                <w:szCs w:val="21"/>
-              </w:rPr>
-              <w:t>java.sql.Date</w:t>
-            </w:r>
-            <w:proofErr w:type="spellEnd"/>
-          </w:p>
-        </w:tc>
-      </w:tr>
-    </w:tbl>
-    <w:p>
-      <w:pPr>
-        <w:spacing w:line="360" w:lineRule="auto"/>
-        <w:rPr>
-          <w:rFonts w:ascii="Times New Roman" w:hAnsi="Times New Roman" w:cs="Times New Roman"/>
-          <w:b/>
-          <w:szCs w:val="21"/>
-        </w:rPr>
-      </w:pPr>
-    </w:p>
-    <w:p>
-      <w:pPr>
-        <w:pStyle w:val="20"/>
-        <w:spacing w:beforeLines="10" w:before="42" w:afterLines="10" w:after="42"/>
-        <w:rPr>
-          <w:rFonts w:ascii="黑体" w:eastAsia="黑体" w:hAnsi="黑体"/>
-          <w:bCs w:val="0"/>
-          <w:sz w:val="24"/>
-        </w:rPr>
-      </w:pPr>
-      <w:bookmarkStart w:id="4" w:name="_Toc514947026"/>
-      <w:r>
-        <w:rPr>
-          <w:rFonts w:ascii="黑体" w:eastAsia="黑体" w:hAnsi="黑体" w:hint="eastAsia"/>
-          <w:bCs w:val="0"/>
-          <w:sz w:val="24"/>
-        </w:rPr>
-        <w:t>3</w:t>
-      </w:r>
-      <w:r>
-        <w:rPr>
-          <w:rFonts w:ascii="黑体" w:eastAsia="黑体" w:hAnsi="黑体" w:hint="eastAsia"/>
-          <w:bCs w:val="0"/>
-          <w:sz w:val="24"/>
-        </w:rPr>
-        <w:t>、</w:t>
-      </w:r>
-      <w:proofErr w:type="spellStart"/>
-      <w:r>
-        <w:rPr>
-          <w:rFonts w:ascii="黑体" w:eastAsia="黑体" w:hAnsi="黑体"/>
-          <w:bCs w:val="0"/>
-          <w:sz w:val="24"/>
-        </w:rPr>
-        <w:t>TradeRequest</w:t>
-      </w:r>
-      <w:proofErr w:type="spellEnd"/>
-      <w:r>
-        <w:rPr>
-          <w:rFonts w:ascii="黑体" w:eastAsia="黑体" w:hAnsi="黑体"/>
-          <w:bCs w:val="0"/>
-          <w:sz w:val="24"/>
-        </w:rPr>
-        <w:t>构造方法</w:t>
-      </w:r>
-      <w:bookmarkEnd w:id="4"/>
-    </w:p>
-    <w:p>
-      <w:pPr>
-        <w:spacing w:line="360" w:lineRule="auto"/>
-        <w:ind w:firstLineChars="200" w:firstLine="480"/>
-      </w:pPr>
-      <w:r>
-        <w:fldChar w:fldCharType="begin"/>
-      </w:r>
-      <w:r>
-        <w:rPr>
-          <w:rFonts w:hint="eastAsia"/>
-        </w:rPr>
-        <w:instrText>= 1 \* GB3</w:instrText>
-      </w:r>
-      <w:r>
-        <w:fldChar w:fldCharType="separate"/>
-      </w:r>
-      <w:r>
-        <w:rPr>
-          <w:rFonts w:hint="eastAsia"/>
-          <w:noProof/>
-        </w:rPr>
-        <w:t>①</w:t>
-      </w:r>
-      <w:r>
-        <w:fldChar w:fldCharType="end"/>
-      </w:r>
-      <w:r>
-        <w:rPr>
-          <w:rFonts w:hint="eastAsia"/>
-        </w:rPr>
-        <w:t>方法描述：</w:t>
-      </w:r>
-    </w:p>
-    <w:p>
-      <w:pPr>
-        <w:spacing w:line="360" w:lineRule="auto"/>
-        <w:ind w:firstLineChars="200" w:firstLine="480"/>
-        <w:rPr>
-          <w:szCs w:val="21"/>
-        </w:rPr>
-      </w:pPr>
-      <w:r>
-        <w:tab/>
-      </w:r>
-      <w:r>
-        <w:rPr>
-          <w:rFonts w:hint="eastAsia"/>
-        </w:rPr>
-        <w:t>创建交易请求实例，以备发送。</w:t>
-      </w:r>
-    </w:p>
-    <w:p>
-      <w:pPr>
-        <w:spacing w:line="360" w:lineRule="auto"/>
-        <w:ind w:firstLineChars="200" w:firstLine="480"/>
-      </w:pPr>
-      <w:r>
-        <w:fldChar w:fldCharType="begin"/>
-      </w:r>
-      <w:r>
-        <w:rPr>
-          <w:rFonts w:hint="eastAsia"/>
-        </w:rPr>
-        <w:instrText>= 2 \* GB3</w:instrText>
-      </w:r>
-      <w:r>
-        <w:fldChar w:fldCharType="separate"/>
-      </w:r>
-      <w:r>
-        <w:rPr>
-          <w:rFonts w:hint="eastAsia"/>
-          <w:noProof/>
-        </w:rPr>
-        <w:t>②</w:t>
-      </w:r>
-      <w:r>
-        <w:fldChar w:fldCharType="end"/>
-      </w:r>
-      <w:r>
-        <w:rPr>
-          <w:rFonts w:hint="eastAsia"/>
-        </w:rPr>
-        <w:t>请求参数：</w:t>
-      </w:r>
-    </w:p>
-    <w:tbl>
-      <w:tblPr>
-        <w:tblW w:w="0" w:type="auto"/>
-        <w:jc w:val="center"/>
-        <w:shd w:val="clear" w:color="auto" w:fill="FFFFFF"/>
-        <w:tblCellMar>
-          <w:left w:w="0" w:type="dxa"/>
-          <w:right w:w="0" w:type="dxa"/>
-        </w:tblCellMar>
-        <w:tblLook w:val="04A0" w:firstRow="1" w:lastRow="0" w:firstColumn="1" w:lastColumn="0" w:noHBand="0" w:noVBand="1"/>
-      </w:tblPr>
-      <w:tblGrid>
-        <w:gridCol w:w="1230"/>
-        <w:gridCol w:w="1686"/>
-        <w:gridCol w:w="1230"/>
-        <w:gridCol w:w="2141"/>
-      </w:tblGrid>
-      <w:tr>
-        <w:trPr>
-          <w:tblHeader/>
-          <w:jc w:val="center"/>
-        </w:trPr>
-        <w:tc>
-          <w:tcPr>
-            <w:tcW w:w="0" w:type="auto"/>
-            <w:tcBorders>
-              <w:top w:val="single" w:sz="6" w:space="0" w:color="CCCCCC"/>
-              <w:left w:val="single" w:sz="6" w:space="0" w:color="CCCCCC"/>
-              <w:bottom w:val="single" w:sz="6" w:space="0" w:color="CCCCCC"/>
-              <w:right w:val="single" w:sz="6" w:space="0" w:color="CCCCCC"/>
-            </w:tcBorders>
-            <w:shd w:val="clear" w:color="auto" w:fill="FFFFFF"/>
-            <w:tcMar>
-              <w:top w:w="90" w:type="dxa"/>
-              <w:left w:w="195" w:type="dxa"/>
-              <w:bottom w:w="90" w:type="dxa"/>
-              <w:right w:w="195" w:type="dxa"/>
-            </w:tcMar>
-            <w:vAlign w:val="center"/>
-            <w:hideMark/>
-          </w:tcPr>
-          <w:p>
-            <w:pPr>
-              <w:jc w:val="center"/>
-              <w:rPr>
-                <w:rFonts w:ascii="Helvetica" w:hAnsi="Helvetica"/>
-                <w:b/>
-                <w:bCs/>
-                <w:color w:val="000000"/>
-                <w:sz w:val="21"/>
-                <w:szCs w:val="21"/>
-              </w:rPr>
-            </w:pPr>
-            <w:r>
-              <w:rPr>
-                <w:rFonts w:ascii="Helvetica" w:hAnsi="Helvetica"/>
-                <w:b/>
-                <w:bCs/>
-                <w:color w:val="000000"/>
-                <w:sz w:val="21"/>
-                <w:szCs w:val="21"/>
-              </w:rPr>
-              <w:t>参数类型</w:t>
-            </w:r>
-          </w:p>
-        </w:tc>
-        <w:tc>
-          <w:tcPr>
-            <w:tcW w:w="0" w:type="auto"/>
-            <w:tcBorders>
-              <w:top w:val="single" w:sz="6" w:space="0" w:color="CCCCCC"/>
-              <w:left w:val="single" w:sz="6" w:space="0" w:color="CCCCCC"/>
-              <w:bottom w:val="single" w:sz="6" w:space="0" w:color="CCCCCC"/>
-              <w:right w:val="single" w:sz="6" w:space="0" w:color="CCCCCC"/>
-            </w:tcBorders>
-            <w:shd w:val="clear" w:color="auto" w:fill="FFFFFF"/>
-            <w:tcMar>
-              <w:top w:w="90" w:type="dxa"/>
-              <w:left w:w="195" w:type="dxa"/>
-              <w:bottom w:w="90" w:type="dxa"/>
-              <w:right w:w="195" w:type="dxa"/>
-            </w:tcMar>
-            <w:vAlign w:val="center"/>
-            <w:hideMark/>
-          </w:tcPr>
-          <w:p>
-            <w:pPr>
-              <w:jc w:val="center"/>
-              <w:rPr>
-                <w:rFonts w:ascii="Helvetica" w:hAnsi="Helvetica"/>
-                <w:b/>
-                <w:bCs/>
-                <w:color w:val="000000"/>
-                <w:sz w:val="21"/>
-                <w:szCs w:val="21"/>
-              </w:rPr>
-            </w:pPr>
-            <w:r>
-              <w:rPr>
-                <w:rFonts w:ascii="Helvetica" w:hAnsi="Helvetica"/>
-                <w:b/>
-                <w:bCs/>
-                <w:color w:val="000000"/>
-                <w:sz w:val="21"/>
-                <w:szCs w:val="21"/>
-              </w:rPr>
-              <w:t>参数名</w:t>
-            </w:r>
-          </w:p>
-        </w:tc>
-        <w:tc>
-          <w:tcPr>
-            <w:tcW w:w="0" w:type="auto"/>
-            <w:tcBorders>
-              <w:top w:val="single" w:sz="6" w:space="0" w:color="CCCCCC"/>
-              <w:left w:val="single" w:sz="6" w:space="0" w:color="CCCCCC"/>
-              <w:bottom w:val="single" w:sz="6" w:space="0" w:color="CCCCCC"/>
-              <w:right w:val="single" w:sz="6" w:space="0" w:color="CCCCCC"/>
-            </w:tcBorders>
-            <w:shd w:val="clear" w:color="auto" w:fill="FFFFFF"/>
-            <w:tcMar>
-              <w:top w:w="90" w:type="dxa"/>
-              <w:left w:w="195" w:type="dxa"/>
-              <w:bottom w:w="90" w:type="dxa"/>
-              <w:right w:w="195" w:type="dxa"/>
-            </w:tcMar>
-            <w:vAlign w:val="center"/>
-            <w:hideMark/>
-          </w:tcPr>
-          <w:p>
-            <w:pPr>
-              <w:jc w:val="center"/>
-              <w:rPr>
-                <w:rFonts w:ascii="Helvetica" w:hAnsi="Helvetica"/>
-                <w:b/>
-                <w:bCs/>
-                <w:color w:val="000000"/>
-                <w:sz w:val="21"/>
-                <w:szCs w:val="21"/>
-              </w:rPr>
-            </w:pPr>
-            <w:r>
-              <w:rPr>
-                <w:rFonts w:ascii="Helvetica" w:hAnsi="Helvetica"/>
-                <w:b/>
-                <w:bCs/>
-                <w:color w:val="000000"/>
-                <w:sz w:val="21"/>
-                <w:szCs w:val="21"/>
-              </w:rPr>
-              <w:t>参数描述</w:t>
-            </w:r>
-          </w:p>
-        </w:tc>
-        <w:tc>
-          <w:tcPr>
-            <w:tcW w:w="0" w:type="auto"/>
-            <w:tcBorders>
-              <w:top w:val="single" w:sz="6" w:space="0" w:color="CCCCCC"/>
-              <w:left w:val="single" w:sz="6" w:space="0" w:color="CCCCCC"/>
-              <w:bottom w:val="single" w:sz="6" w:space="0" w:color="CCCCCC"/>
-              <w:right w:val="single" w:sz="6" w:space="0" w:color="CCCCCC"/>
-            </w:tcBorders>
-            <w:shd w:val="clear" w:color="auto" w:fill="FFFFFF"/>
-            <w:tcMar>
-              <w:top w:w="90" w:type="dxa"/>
-              <w:left w:w="195" w:type="dxa"/>
-              <w:bottom w:w="90" w:type="dxa"/>
-              <w:right w:w="195" w:type="dxa"/>
-            </w:tcMar>
-            <w:vAlign w:val="center"/>
-            <w:hideMark/>
-          </w:tcPr>
-          <w:p>
-            <w:pPr>
-              <w:jc w:val="center"/>
-              <w:rPr>
-                <w:rFonts w:ascii="Helvetica" w:hAnsi="Helvetica"/>
-                <w:b/>
-                <w:bCs/>
-                <w:color w:val="000000"/>
-                <w:sz w:val="21"/>
-                <w:szCs w:val="21"/>
-              </w:rPr>
-            </w:pPr>
-            <w:r>
-              <w:rPr>
-                <w:rFonts w:ascii="Helvetica" w:hAnsi="Helvetica"/>
-                <w:b/>
-                <w:bCs/>
-                <w:color w:val="000000"/>
-                <w:sz w:val="21"/>
-                <w:szCs w:val="21"/>
-              </w:rPr>
-              <w:t>备注</w:t>
-            </w:r>
-          </w:p>
-        </w:tc>
-      </w:tr>
-      <w:tr>
-        <w:trPr>
-          <w:jc w:val="center"/>
-        </w:trPr>
-        <w:tc>
-          <w:tcPr>
-            <w:tcW w:w="0" w:type="auto"/>
-            <w:tcBorders>
-              <w:top w:val="single" w:sz="6" w:space="0" w:color="CCCCCC"/>
-              <w:left w:val="single" w:sz="6" w:space="0" w:color="CCCCCC"/>
-              <w:bottom w:val="single" w:sz="6" w:space="0" w:color="CCCCCC"/>
-              <w:right w:val="single" w:sz="6" w:space="0" w:color="CCCCCC"/>
-            </w:tcBorders>
-            <w:shd w:val="clear" w:color="auto" w:fill="FFFFFF"/>
-            <w:tcMar>
-              <w:top w:w="90" w:type="dxa"/>
-              <w:left w:w="195" w:type="dxa"/>
-              <w:bottom w:w="90" w:type="dxa"/>
-              <w:right w:w="195" w:type="dxa"/>
-            </w:tcMar>
-            <w:vAlign w:val="center"/>
-            <w:hideMark/>
-          </w:tcPr>
-          <w:p>
-            <w:pPr>
-              <w:rPr>
-                <w:rFonts w:ascii="Helvetica" w:hAnsi="Helvetica"/>
-                <w:color w:val="000000"/>
-                <w:sz w:val="21"/>
-                <w:szCs w:val="21"/>
-              </w:rPr>
-            </w:pPr>
-            <w:proofErr w:type="spellStart"/>
-            <w:r>
-              <w:rPr>
-                <w:rFonts w:ascii="Helvetica" w:hAnsi="Helvetica"/>
-                <w:color w:val="000000"/>
-                <w:sz w:val="21"/>
-                <w:szCs w:val="21"/>
-              </w:rPr>
-              <w:t>int</w:t>
-            </w:r>
-            <w:proofErr w:type="spellEnd"/>
-          </w:p>
-        </w:tc>
-        <w:tc>
-          <w:tcPr>
-            <w:tcW w:w="0" w:type="auto"/>
-            <w:tcBorders>
-              <w:top w:val="single" w:sz="6" w:space="0" w:color="CCCCCC"/>
-              <w:left w:val="single" w:sz="6" w:space="0" w:color="CCCCCC"/>
-              <w:bottom w:val="single" w:sz="6" w:space="0" w:color="CCCCCC"/>
-              <w:right w:val="single" w:sz="6" w:space="0" w:color="CCCCCC"/>
-            </w:tcBorders>
-            <w:shd w:val="clear" w:color="auto" w:fill="FFFFFF"/>
-            <w:tcMar>
-              <w:top w:w="90" w:type="dxa"/>
-              <w:left w:w="195" w:type="dxa"/>
-              <w:bottom w:w="90" w:type="dxa"/>
-              <w:right w:w="195" w:type="dxa"/>
-            </w:tcMar>
-            <w:vAlign w:val="center"/>
-            <w:hideMark/>
-          </w:tcPr>
-          <w:p>
-            <w:pPr>
-              <w:rPr>
-                <w:rFonts w:ascii="Helvetica" w:hAnsi="Helvetica"/>
-                <w:color w:val="000000"/>
-                <w:sz w:val="21"/>
-                <w:szCs w:val="21"/>
-              </w:rPr>
-            </w:pPr>
-            <w:proofErr w:type="spellStart"/>
-            <w:r>
-              <w:rPr>
-                <w:rFonts w:ascii="Helvetica" w:hAnsi="Helvetica"/>
-                <w:color w:val="000000"/>
-                <w:sz w:val="21"/>
-                <w:szCs w:val="21"/>
-              </w:rPr>
-              <w:t>requestID</w:t>
-            </w:r>
-            <w:proofErr w:type="spellEnd"/>
-          </w:p>
-        </w:tc>
-        <w:tc>
-          <w:tcPr>
-            <w:tcW w:w="0" w:type="auto"/>
-            <w:tcBorders>
-              <w:top w:val="single" w:sz="6" w:space="0" w:color="CCCCCC"/>
-              <w:left w:val="single" w:sz="6" w:space="0" w:color="CCCCCC"/>
-              <w:bottom w:val="single" w:sz="6" w:space="0" w:color="CCCCCC"/>
-              <w:right w:val="single" w:sz="6" w:space="0" w:color="CCCCCC"/>
-            </w:tcBorders>
-            <w:shd w:val="clear" w:color="auto" w:fill="FFFFFF"/>
-            <w:tcMar>
-              <w:top w:w="90" w:type="dxa"/>
-              <w:left w:w="195" w:type="dxa"/>
-              <w:bottom w:w="90" w:type="dxa"/>
-              <w:right w:w="195" w:type="dxa"/>
-            </w:tcMar>
-            <w:vAlign w:val="center"/>
-            <w:hideMark/>
-          </w:tcPr>
-          <w:p>
-            <w:pPr>
-              <w:rPr>
-                <w:rFonts w:ascii="Helvetica" w:hAnsi="Helvetica"/>
-                <w:color w:val="000000"/>
-                <w:sz w:val="21"/>
-                <w:szCs w:val="21"/>
-              </w:rPr>
-            </w:pPr>
-            <w:r>
-              <w:rPr>
-                <w:rFonts w:ascii="Helvetica" w:hAnsi="Helvetica"/>
-                <w:color w:val="000000"/>
-                <w:sz w:val="21"/>
-                <w:szCs w:val="21"/>
-              </w:rPr>
-              <w:t>请求</w:t>
-            </w:r>
-            <w:r>
-              <w:rPr>
-                <w:rFonts w:ascii="Helvetica" w:hAnsi="Helvetica"/>
-                <w:color w:val="000000"/>
-                <w:sz w:val="21"/>
-                <w:szCs w:val="21"/>
-              </w:rPr>
-              <w:t>ID</w:t>
-            </w:r>
-          </w:p>
-        </w:tc>
-        <w:tc>
-          <w:tcPr>
-            <w:tcW w:w="0" w:type="auto"/>
-            <w:tcBorders>
-              <w:top w:val="single" w:sz="6" w:space="0" w:color="CCCCCC"/>
-              <w:left w:val="single" w:sz="6" w:space="0" w:color="CCCCCC"/>
-              <w:bottom w:val="single" w:sz="6" w:space="0" w:color="CCCCCC"/>
-              <w:right w:val="single" w:sz="6" w:space="0" w:color="CCCCCC"/>
-            </w:tcBorders>
-            <w:shd w:val="clear" w:color="auto" w:fill="FFFFFF"/>
-            <w:tcMar>
-              <w:top w:w="90" w:type="dxa"/>
-              <w:left w:w="195" w:type="dxa"/>
-              <w:bottom w:w="90" w:type="dxa"/>
-              <w:right w:w="195" w:type="dxa"/>
-            </w:tcMar>
-            <w:vAlign w:val="center"/>
-            <w:hideMark/>
-          </w:tcPr>
-          <w:p>
-            <w:pPr>
-              <w:rPr>
-                <w:rFonts w:ascii="Helvetica" w:hAnsi="Helvetica"/>
-                <w:color w:val="000000"/>
-                <w:sz w:val="21"/>
-                <w:szCs w:val="21"/>
-              </w:rPr>
-            </w:pPr>
-            <w:r>
-              <w:rPr>
-                <w:rFonts w:ascii="Helvetica" w:hAnsi="Helvetica"/>
-                <w:color w:val="000000"/>
-                <w:sz w:val="21"/>
-                <w:szCs w:val="21"/>
-              </w:rPr>
-              <w:t>无</w:t>
+                <w:rFonts w:ascii="Helvetica" w:hAnsi="Helvetica" w:hint="eastAsia"/>
+                <w:color w:val="000000"/>
+                <w:sz w:val="21"/>
+                <w:szCs w:val="21"/>
+              </w:rPr>
+              <w:t>要求大于</w:t>
+            </w:r>
+            <w:r>
+              <w:rPr>
+                <w:rFonts w:ascii="Helvetica" w:hAnsi="Helvetica" w:hint="eastAsia"/>
+                <w:color w:val="000000"/>
+                <w:sz w:val="21"/>
+                <w:szCs w:val="21"/>
+              </w:rPr>
+              <w:t>0</w:t>
             </w:r>
           </w:p>
         </w:tc>
@@ -6652,18 +7365,15 @@
                 <w:szCs w:val="21"/>
               </w:rPr>
             </w:pPr>
-            <w:proofErr w:type="spellStart"/>
-            <w:r>
-              <w:rPr>
-                <w:rFonts w:ascii="Helvetica" w:hAnsi="Helvetica"/>
-                <w:color w:val="000000"/>
-                <w:sz w:val="21"/>
-                <w:szCs w:val="21"/>
-              </w:rPr>
-              <w:lastRenderedPageBreak/>
-              <w:t>int</w:t>
-            </w:r>
-            <w:proofErr w:type="spellEnd"/>
+            <w:r>
+              <w:rPr>
+                <w:rFonts w:ascii="Helvetica" w:hAnsi="Helvetica"/>
+                <w:color w:val="000000"/>
+                <w:sz w:val="21"/>
+                <w:szCs w:val="21"/>
+              </w:rPr>
+              <w:t>String</w:t>
+            </w:r>
           </w:p>
         </w:tc>
         <w:tc>
@@ -6694,17 +7404,15 @@
                 <w:szCs w:val="21"/>
               </w:rPr>
             </w:pPr>
-            <w:proofErr w:type="spellStart"/>
-            <w:r>
-              <w:rPr>
-                <w:rFonts w:ascii="Helvetica" w:hAnsi="Helvetica"/>
-                <w:color w:val="000000"/>
-                <w:sz w:val="21"/>
-                <w:szCs w:val="21"/>
-              </w:rPr>
-              <w:t>userID</w:t>
-            </w:r>
-            <w:proofErr w:type="spellEnd"/>
+            <w:r>
+              <w:rPr>
+                <w:rFonts w:ascii="Helvetica" w:hAnsi="Helvetica"/>
+                <w:color w:val="000000"/>
+                <w:sz w:val="21"/>
+                <w:szCs w:val="21"/>
+              </w:rPr>
+              <w:t>requestTime</w:t>
+            </w:r>
           </w:p>
         </w:tc>
         <w:tc>
@@ -6742,16 +7450,7 @@
                 <w:sz w:val="21"/>
                 <w:szCs w:val="21"/>
               </w:rPr>
-              <w:t>用户</w:t>
-            </w:r>
-            <w:r>
-              <w:rPr>
-                <w:rFonts w:ascii="Helvetica" w:hAnsi="Helvetica"/>
-                <w:color w:val="000000"/>
-                <w:sz w:val="21"/>
-                <w:szCs w:val="21"/>
-              </w:rPr>
-              <w:t>ID</w:t>
+              <w:t>请求时间</w:t>
             </w:r>
           </w:p>
         </w:tc>
@@ -6785,2353 +7484,26 @@
             </w:pPr>
             <w:r>
               <w:rPr>
-                <w:rFonts w:ascii="Helvetica" w:hAnsi="Helvetica"/>
-                <w:color w:val="000000"/>
-                <w:sz w:val="21"/>
-                <w:szCs w:val="21"/>
-              </w:rPr>
-              <w:t>无</w:t>
-            </w:r>
-          </w:p>
-        </w:tc>
-      </w:tr>
-      <w:tr>
-        <w:trPr>
-          <w:jc w:val="center"/>
-        </w:trPr>
-        <w:tc>
-          <w:tcPr>
-            <w:tcW w:w="0" w:type="auto"/>
-            <w:tcBorders>
-              <w:top w:val="single" w:sz="6" w:space="0" w:color="CCCCCC"/>
-              <w:left w:val="single" w:sz="6" w:space="0" w:color="CCCCCC"/>
-              <w:bottom w:val="single" w:sz="6" w:space="0" w:color="CCCCCC"/>
-              <w:right w:val="single" w:sz="6" w:space="0" w:color="CCCCCC"/>
-            </w:tcBorders>
-            <w:shd w:val="clear" w:color="auto" w:fill="FFFFFF"/>
-            <w:tcMar>
-              <w:top w:w="90" w:type="dxa"/>
-              <w:left w:w="195" w:type="dxa"/>
-              <w:bottom w:w="90" w:type="dxa"/>
-              <w:right w:w="195" w:type="dxa"/>
-            </w:tcMar>
-            <w:vAlign w:val="center"/>
-            <w:hideMark/>
-          </w:tcPr>
-          <w:p>
-            <w:pPr>
-              <w:rPr>
-                <w:rFonts w:ascii="Helvetica" w:hAnsi="Helvetica"/>
-                <w:color w:val="000000"/>
-                <w:sz w:val="21"/>
-                <w:szCs w:val="21"/>
-              </w:rPr>
-            </w:pPr>
-            <w:proofErr w:type="spellStart"/>
-            <w:r>
-              <w:rPr>
-                <w:rFonts w:ascii="Helvetica" w:hAnsi="Helvetica"/>
-                <w:color w:val="000000"/>
-                <w:sz w:val="21"/>
-                <w:szCs w:val="21"/>
-              </w:rPr>
-              <w:t>int</w:t>
-            </w:r>
-            <w:proofErr w:type="spellEnd"/>
-          </w:p>
-        </w:tc>
-        <w:tc>
-          <w:tcPr>
-            <w:tcW w:w="0" w:type="auto"/>
-            <w:tcBorders>
-              <w:top w:val="single" w:sz="6" w:space="0" w:color="CCCCCC"/>
-              <w:left w:val="single" w:sz="6" w:space="0" w:color="CCCCCC"/>
-              <w:bottom w:val="single" w:sz="6" w:space="0" w:color="CCCCCC"/>
-              <w:right w:val="single" w:sz="6" w:space="0" w:color="CCCCCC"/>
-            </w:tcBorders>
-            <w:shd w:val="clear" w:color="auto" w:fill="FFFFFF"/>
-            <w:tcMar>
-              <w:top w:w="90" w:type="dxa"/>
-              <w:left w:w="195" w:type="dxa"/>
-              <w:bottom w:w="90" w:type="dxa"/>
-              <w:right w:w="195" w:type="dxa"/>
-            </w:tcMar>
-            <w:vAlign w:val="center"/>
-            <w:hideMark/>
-          </w:tcPr>
-          <w:p>
-            <w:pPr>
-              <w:rPr>
-                <w:rFonts w:ascii="Helvetica" w:hAnsi="Helvetica"/>
-                <w:color w:val="000000"/>
-                <w:sz w:val="21"/>
-                <w:szCs w:val="21"/>
-              </w:rPr>
-            </w:pPr>
-            <w:proofErr w:type="spellStart"/>
-            <w:r>
-              <w:rPr>
-                <w:rFonts w:ascii="Helvetica" w:hAnsi="Helvetica"/>
-                <w:color w:val="000000"/>
-                <w:sz w:val="21"/>
-                <w:szCs w:val="21"/>
-              </w:rPr>
-              <w:t>merchantID</w:t>
-            </w:r>
-            <w:proofErr w:type="spellEnd"/>
-          </w:p>
-        </w:tc>
-        <w:tc>
-          <w:tcPr>
-            <w:tcW w:w="0" w:type="auto"/>
-            <w:tcBorders>
-              <w:top w:val="single" w:sz="6" w:space="0" w:color="CCCCCC"/>
-              <w:left w:val="single" w:sz="6" w:space="0" w:color="CCCCCC"/>
-              <w:bottom w:val="single" w:sz="6" w:space="0" w:color="CCCCCC"/>
-              <w:right w:val="single" w:sz="6" w:space="0" w:color="CCCCCC"/>
-            </w:tcBorders>
-            <w:shd w:val="clear" w:color="auto" w:fill="FFFFFF"/>
-            <w:tcMar>
-              <w:top w:w="90" w:type="dxa"/>
-              <w:left w:w="195" w:type="dxa"/>
-              <w:bottom w:w="90" w:type="dxa"/>
-              <w:right w:w="195" w:type="dxa"/>
-            </w:tcMar>
-            <w:vAlign w:val="center"/>
-            <w:hideMark/>
-          </w:tcPr>
-          <w:p>
-            <w:pPr>
-              <w:rPr>
-                <w:rFonts w:ascii="Helvetica" w:hAnsi="Helvetica"/>
-                <w:color w:val="000000"/>
-                <w:sz w:val="21"/>
-                <w:szCs w:val="21"/>
-              </w:rPr>
-            </w:pPr>
-            <w:r>
-              <w:rPr>
-                <w:rFonts w:ascii="Helvetica" w:hAnsi="Helvetica"/>
-                <w:color w:val="000000"/>
-                <w:sz w:val="21"/>
-                <w:szCs w:val="21"/>
-              </w:rPr>
-              <w:t>商户</w:t>
-            </w:r>
-            <w:r>
-              <w:rPr>
-                <w:rFonts w:ascii="Helvetica" w:hAnsi="Helvetica"/>
-                <w:color w:val="000000"/>
-                <w:sz w:val="21"/>
-                <w:szCs w:val="21"/>
-              </w:rPr>
-              <w:t>ID</w:t>
-            </w:r>
-          </w:p>
-        </w:tc>
-        <w:tc>
-          <w:tcPr>
-            <w:tcW w:w="0" w:type="auto"/>
-            <w:tcBorders>
-              <w:top w:val="single" w:sz="6" w:space="0" w:color="CCCCCC"/>
-              <w:left w:val="single" w:sz="6" w:space="0" w:color="CCCCCC"/>
-              <w:bottom w:val="single" w:sz="6" w:space="0" w:color="CCCCCC"/>
-              <w:right w:val="single" w:sz="6" w:space="0" w:color="CCCCCC"/>
-            </w:tcBorders>
-            <w:shd w:val="clear" w:color="auto" w:fill="FFFFFF"/>
-            <w:tcMar>
-              <w:top w:w="90" w:type="dxa"/>
-              <w:left w:w="195" w:type="dxa"/>
-              <w:bottom w:w="90" w:type="dxa"/>
-              <w:right w:w="195" w:type="dxa"/>
-            </w:tcMar>
-            <w:vAlign w:val="center"/>
-            <w:hideMark/>
-          </w:tcPr>
-          <w:p>
-            <w:pPr>
-              <w:rPr>
-                <w:rFonts w:ascii="Helvetica" w:hAnsi="Helvetica"/>
-                <w:color w:val="000000"/>
-                <w:sz w:val="21"/>
-                <w:szCs w:val="21"/>
-              </w:rPr>
-            </w:pPr>
-            <w:r>
-              <w:rPr>
-                <w:rFonts w:ascii="Helvetica" w:hAnsi="Helvetica"/>
-                <w:color w:val="000000"/>
-                <w:sz w:val="21"/>
-                <w:szCs w:val="21"/>
-              </w:rPr>
-              <w:t>无</w:t>
-            </w:r>
-          </w:p>
-        </w:tc>
-      </w:tr>
-      <w:tr>
-        <w:trPr>
-          <w:jc w:val="center"/>
-        </w:trPr>
-        <w:tc>
-          <w:tcPr>
-            <w:tcW w:w="0" w:type="auto"/>
-            <w:tcBorders>
-              <w:top w:val="single" w:sz="6" w:space="0" w:color="CCCCCC"/>
-              <w:left w:val="single" w:sz="6" w:space="0" w:color="CCCCCC"/>
-              <w:bottom w:val="single" w:sz="6" w:space="0" w:color="CCCCCC"/>
-              <w:right w:val="single" w:sz="6" w:space="0" w:color="CCCCCC"/>
-            </w:tcBorders>
-            <w:shd w:val="clear" w:color="auto" w:fill="F8F8F8"/>
-            <w:tcMar>
-              <w:top w:w="90" w:type="dxa"/>
-              <w:left w:w="195" w:type="dxa"/>
-              <w:bottom w:w="90" w:type="dxa"/>
-              <w:right w:w="195" w:type="dxa"/>
-            </w:tcMar>
-            <w:vAlign w:val="center"/>
-            <w:hideMark/>
-          </w:tcPr>
-          <w:p>
-            <w:pPr>
-              <w:rPr>
-                <w:rFonts w:ascii="Helvetica" w:hAnsi="Helvetica"/>
-                <w:color w:val="000000"/>
-                <w:sz w:val="21"/>
-                <w:szCs w:val="21"/>
-              </w:rPr>
-            </w:pPr>
-            <w:r>
-              <w:rPr>
-                <w:rFonts w:ascii="Helvetica" w:hAnsi="Helvetica"/>
-                <w:color w:val="000000"/>
-                <w:sz w:val="21"/>
-                <w:szCs w:val="21"/>
-              </w:rPr>
-              <w:t>float</w:t>
-            </w:r>
-          </w:p>
-        </w:tc>
-        <w:tc>
-          <w:tcPr>
-            <w:tcW w:w="0" w:type="auto"/>
-            <w:tcBorders>
-              <w:top w:val="single" w:sz="6" w:space="0" w:color="CCCCCC"/>
-              <w:left w:val="single" w:sz="6" w:space="0" w:color="CCCCCC"/>
-              <w:bottom w:val="single" w:sz="6" w:space="0" w:color="CCCCCC"/>
-              <w:right w:val="single" w:sz="6" w:space="0" w:color="CCCCCC"/>
-            </w:tcBorders>
-            <w:shd w:val="clear" w:color="auto" w:fill="F8F8F8"/>
-            <w:tcMar>
-              <w:top w:w="90" w:type="dxa"/>
-              <w:left w:w="195" w:type="dxa"/>
-              <w:bottom w:w="90" w:type="dxa"/>
-              <w:right w:w="195" w:type="dxa"/>
-            </w:tcMar>
-            <w:vAlign w:val="center"/>
-            <w:hideMark/>
-          </w:tcPr>
-          <w:p>
-            <w:pPr>
-              <w:rPr>
-                <w:rFonts w:ascii="Helvetica" w:hAnsi="Helvetica"/>
-                <w:color w:val="000000"/>
-                <w:sz w:val="21"/>
-                <w:szCs w:val="21"/>
-              </w:rPr>
-            </w:pPr>
-            <w:r>
-              <w:rPr>
-                <w:rFonts w:ascii="Helvetica" w:hAnsi="Helvetica"/>
-                <w:color w:val="000000"/>
-                <w:sz w:val="21"/>
-                <w:szCs w:val="21"/>
-              </w:rPr>
-              <w:t>amount</w:t>
-            </w:r>
-          </w:p>
-        </w:tc>
-        <w:tc>
-          <w:tcPr>
-            <w:tcW w:w="0" w:type="auto"/>
-            <w:tcBorders>
-              <w:top w:val="single" w:sz="6" w:space="0" w:color="CCCCCC"/>
-              <w:left w:val="single" w:sz="6" w:space="0" w:color="CCCCCC"/>
-              <w:bottom w:val="single" w:sz="6" w:space="0" w:color="CCCCCC"/>
-              <w:right w:val="single" w:sz="6" w:space="0" w:color="CCCCCC"/>
-            </w:tcBorders>
-            <w:shd w:val="clear" w:color="auto" w:fill="F8F8F8"/>
-            <w:tcMar>
-              <w:top w:w="90" w:type="dxa"/>
-              <w:left w:w="195" w:type="dxa"/>
-              <w:bottom w:w="90" w:type="dxa"/>
-              <w:right w:w="195" w:type="dxa"/>
-            </w:tcMar>
-            <w:vAlign w:val="center"/>
-            <w:hideMark/>
-          </w:tcPr>
-          <w:p>
-            <w:pPr>
-              <w:rPr>
-                <w:rFonts w:ascii="Helvetica" w:hAnsi="Helvetica"/>
-                <w:color w:val="000000"/>
-                <w:sz w:val="21"/>
-                <w:szCs w:val="21"/>
-              </w:rPr>
-            </w:pPr>
-            <w:r>
-              <w:rPr>
-                <w:rFonts w:ascii="Helvetica" w:hAnsi="Helvetica"/>
-                <w:color w:val="000000"/>
-                <w:sz w:val="21"/>
-                <w:szCs w:val="21"/>
-              </w:rPr>
-              <w:t>提现金额</w:t>
-            </w:r>
-          </w:p>
-        </w:tc>
-        <w:tc>
-          <w:tcPr>
-            <w:tcW w:w="0" w:type="auto"/>
-            <w:tcBorders>
-              <w:top w:val="single" w:sz="6" w:space="0" w:color="CCCCCC"/>
-              <w:left w:val="single" w:sz="6" w:space="0" w:color="CCCCCC"/>
-              <w:bottom w:val="single" w:sz="6" w:space="0" w:color="CCCCCC"/>
-              <w:right w:val="single" w:sz="6" w:space="0" w:color="CCCCCC"/>
-            </w:tcBorders>
-            <w:shd w:val="clear" w:color="auto" w:fill="F8F8F8"/>
-            <w:tcMar>
-              <w:top w:w="90" w:type="dxa"/>
-              <w:left w:w="195" w:type="dxa"/>
-              <w:bottom w:w="90" w:type="dxa"/>
-              <w:right w:w="195" w:type="dxa"/>
-            </w:tcMar>
-            <w:vAlign w:val="center"/>
-            <w:hideMark/>
-          </w:tcPr>
-          <w:p>
-            <w:pPr>
-              <w:rPr>
-                <w:rFonts w:ascii="Helvetica" w:hAnsi="Helvetica"/>
-                <w:color w:val="000000"/>
-                <w:sz w:val="21"/>
-                <w:szCs w:val="21"/>
-              </w:rPr>
-            </w:pPr>
-            <w:r>
-              <w:rPr>
-                <w:rFonts w:ascii="Helvetica" w:hAnsi="Helvetica"/>
-                <w:color w:val="000000"/>
-                <w:sz w:val="21"/>
-                <w:szCs w:val="21"/>
-              </w:rPr>
-              <w:t>无</w:t>
-            </w:r>
-          </w:p>
-        </w:tc>
-      </w:tr>
-      <w:tr>
-        <w:trPr>
-          <w:jc w:val="center"/>
-        </w:trPr>
-        <w:tc>
-          <w:tcPr>
-            <w:tcW w:w="0" w:type="auto"/>
-            <w:tcBorders>
-              <w:top w:val="single" w:sz="6" w:space="0" w:color="CCCCCC"/>
-              <w:left w:val="single" w:sz="6" w:space="0" w:color="CCCCCC"/>
-              <w:bottom w:val="single" w:sz="6" w:space="0" w:color="CCCCCC"/>
-              <w:right w:val="single" w:sz="6" w:space="0" w:color="CCCCCC"/>
-            </w:tcBorders>
-            <w:shd w:val="clear" w:color="auto" w:fill="FFFFFF"/>
-            <w:tcMar>
-              <w:top w:w="90" w:type="dxa"/>
-              <w:left w:w="195" w:type="dxa"/>
-              <w:bottom w:w="90" w:type="dxa"/>
-              <w:right w:w="195" w:type="dxa"/>
-            </w:tcMar>
-            <w:vAlign w:val="center"/>
-            <w:hideMark/>
-          </w:tcPr>
-          <w:p>
-            <w:pPr>
-              <w:rPr>
-                <w:rFonts w:ascii="Helvetica" w:hAnsi="Helvetica"/>
-                <w:color w:val="000000"/>
-                <w:sz w:val="21"/>
-                <w:szCs w:val="21"/>
-              </w:rPr>
-            </w:pPr>
-            <w:proofErr w:type="spellStart"/>
-            <w:r>
-              <w:rPr>
-                <w:rFonts w:ascii="Helvetica" w:hAnsi="Helvetica"/>
-                <w:color w:val="000000"/>
-                <w:sz w:val="21"/>
-                <w:szCs w:val="21"/>
-              </w:rPr>
-              <w:t>boolean</w:t>
-            </w:r>
-            <w:proofErr w:type="spellEnd"/>
-          </w:p>
-        </w:tc>
-        <w:tc>
-          <w:tcPr>
-            <w:tcW w:w="0" w:type="auto"/>
-            <w:tcBorders>
-              <w:top w:val="single" w:sz="6" w:space="0" w:color="CCCCCC"/>
-              <w:left w:val="single" w:sz="6" w:space="0" w:color="CCCCCC"/>
-              <w:bottom w:val="single" w:sz="6" w:space="0" w:color="CCCCCC"/>
-              <w:right w:val="single" w:sz="6" w:space="0" w:color="CCCCCC"/>
-            </w:tcBorders>
-            <w:shd w:val="clear" w:color="auto" w:fill="FFFFFF"/>
-            <w:tcMar>
-              <w:top w:w="90" w:type="dxa"/>
-              <w:left w:w="195" w:type="dxa"/>
-              <w:bottom w:w="90" w:type="dxa"/>
-              <w:right w:w="195" w:type="dxa"/>
-            </w:tcMar>
-            <w:vAlign w:val="center"/>
-            <w:hideMark/>
-          </w:tcPr>
-          <w:p>
-            <w:pPr>
-              <w:rPr>
-                <w:rFonts w:ascii="Helvetica" w:hAnsi="Helvetica"/>
-                <w:color w:val="000000"/>
-                <w:sz w:val="21"/>
-                <w:szCs w:val="21"/>
-              </w:rPr>
-            </w:pPr>
-            <w:proofErr w:type="spellStart"/>
-            <w:r>
-              <w:rPr>
-                <w:rFonts w:ascii="Helvetica" w:hAnsi="Helvetica"/>
-                <w:color w:val="000000"/>
-                <w:sz w:val="21"/>
-                <w:szCs w:val="21"/>
-              </w:rPr>
-              <w:t>requestStatus</w:t>
-            </w:r>
-            <w:proofErr w:type="spellEnd"/>
-          </w:p>
-        </w:tc>
-        <w:tc>
-          <w:tcPr>
-            <w:tcW w:w="0" w:type="auto"/>
-            <w:tcBorders>
-              <w:top w:val="single" w:sz="6" w:space="0" w:color="CCCCCC"/>
-              <w:left w:val="single" w:sz="6" w:space="0" w:color="CCCCCC"/>
-              <w:bottom w:val="single" w:sz="6" w:space="0" w:color="CCCCCC"/>
-              <w:right w:val="single" w:sz="6" w:space="0" w:color="CCCCCC"/>
-            </w:tcBorders>
-            <w:shd w:val="clear" w:color="auto" w:fill="FFFFFF"/>
-            <w:tcMar>
-              <w:top w:w="90" w:type="dxa"/>
-              <w:left w:w="195" w:type="dxa"/>
-              <w:bottom w:w="90" w:type="dxa"/>
-              <w:right w:w="195" w:type="dxa"/>
-            </w:tcMar>
-            <w:vAlign w:val="center"/>
-            <w:hideMark/>
-          </w:tcPr>
-          <w:p>
-            <w:pPr>
-              <w:rPr>
-                <w:rFonts w:ascii="Helvetica" w:hAnsi="Helvetica"/>
-                <w:color w:val="000000"/>
-                <w:sz w:val="21"/>
-                <w:szCs w:val="21"/>
-              </w:rPr>
-            </w:pPr>
-            <w:r>
-              <w:rPr>
-                <w:rFonts w:ascii="Helvetica" w:hAnsi="Helvetica"/>
-                <w:color w:val="000000"/>
-                <w:sz w:val="21"/>
-                <w:szCs w:val="21"/>
-              </w:rPr>
-              <w:t>请求状态</w:t>
-            </w:r>
-          </w:p>
-        </w:tc>
-        <w:tc>
-          <w:tcPr>
-            <w:tcW w:w="0" w:type="auto"/>
-            <w:tcBorders>
-              <w:top w:val="single" w:sz="6" w:space="0" w:color="CCCCCC"/>
-              <w:left w:val="single" w:sz="6" w:space="0" w:color="CCCCCC"/>
-              <w:bottom w:val="single" w:sz="6" w:space="0" w:color="CCCCCC"/>
-              <w:right w:val="single" w:sz="6" w:space="0" w:color="CCCCCC"/>
-            </w:tcBorders>
-            <w:shd w:val="clear" w:color="auto" w:fill="FFFFFF"/>
-            <w:tcMar>
-              <w:top w:w="90" w:type="dxa"/>
-              <w:left w:w="195" w:type="dxa"/>
-              <w:bottom w:w="90" w:type="dxa"/>
-              <w:right w:w="195" w:type="dxa"/>
-            </w:tcMar>
-            <w:vAlign w:val="center"/>
-            <w:hideMark/>
-          </w:tcPr>
-          <w:p>
-            <w:pPr>
-              <w:rPr>
-                <w:rFonts w:ascii="Helvetica" w:hAnsi="Helvetica"/>
-                <w:color w:val="000000"/>
-                <w:sz w:val="21"/>
-                <w:szCs w:val="21"/>
-              </w:rPr>
-            </w:pPr>
-            <w:r>
-              <w:rPr>
-                <w:rFonts w:ascii="Helvetica" w:hAnsi="Helvetica"/>
-                <w:color w:val="000000"/>
-                <w:sz w:val="21"/>
-                <w:szCs w:val="21"/>
-              </w:rPr>
-              <w:t>无</w:t>
-            </w:r>
-          </w:p>
-        </w:tc>
-      </w:tr>
-      <w:tr>
-        <w:trPr>
-          <w:jc w:val="center"/>
-        </w:trPr>
-        <w:tc>
-          <w:tcPr>
-            <w:tcW w:w="0" w:type="auto"/>
-            <w:tcBorders>
-              <w:top w:val="single" w:sz="6" w:space="0" w:color="CCCCCC"/>
-              <w:left w:val="single" w:sz="6" w:space="0" w:color="CCCCCC"/>
-              <w:bottom w:val="single" w:sz="6" w:space="0" w:color="CCCCCC"/>
-              <w:right w:val="single" w:sz="6" w:space="0" w:color="CCCCCC"/>
-            </w:tcBorders>
-            <w:shd w:val="clear" w:color="auto" w:fill="F8F8F8"/>
-            <w:tcMar>
-              <w:top w:w="90" w:type="dxa"/>
-              <w:left w:w="195" w:type="dxa"/>
-              <w:bottom w:w="90" w:type="dxa"/>
-              <w:right w:w="195" w:type="dxa"/>
-            </w:tcMar>
-            <w:vAlign w:val="center"/>
-            <w:hideMark/>
-          </w:tcPr>
-          <w:p>
-            <w:pPr>
-              <w:rPr>
-                <w:rFonts w:ascii="Helvetica" w:hAnsi="Helvetica"/>
-                <w:color w:val="000000"/>
-                <w:sz w:val="21"/>
-                <w:szCs w:val="21"/>
-              </w:rPr>
-            </w:pPr>
-            <w:r>
-              <w:rPr>
-                <w:rFonts w:ascii="Helvetica" w:hAnsi="Helvetica"/>
-                <w:color w:val="000000"/>
-                <w:sz w:val="21"/>
-                <w:szCs w:val="21"/>
-              </w:rPr>
-              <w:t>Date</w:t>
-            </w:r>
-          </w:p>
-        </w:tc>
-        <w:tc>
-          <w:tcPr>
-            <w:tcW w:w="0" w:type="auto"/>
-            <w:tcBorders>
-              <w:top w:val="single" w:sz="6" w:space="0" w:color="CCCCCC"/>
-              <w:left w:val="single" w:sz="6" w:space="0" w:color="CCCCCC"/>
-              <w:bottom w:val="single" w:sz="6" w:space="0" w:color="CCCCCC"/>
-              <w:right w:val="single" w:sz="6" w:space="0" w:color="CCCCCC"/>
-            </w:tcBorders>
-            <w:shd w:val="clear" w:color="auto" w:fill="F8F8F8"/>
-            <w:tcMar>
-              <w:top w:w="90" w:type="dxa"/>
-              <w:left w:w="195" w:type="dxa"/>
-              <w:bottom w:w="90" w:type="dxa"/>
-              <w:right w:w="195" w:type="dxa"/>
-            </w:tcMar>
-            <w:vAlign w:val="center"/>
-            <w:hideMark/>
-          </w:tcPr>
-          <w:p>
-            <w:pPr>
-              <w:rPr>
-                <w:rFonts w:ascii="Helvetica" w:hAnsi="Helvetica"/>
-                <w:color w:val="000000"/>
-                <w:sz w:val="21"/>
-                <w:szCs w:val="21"/>
-              </w:rPr>
-            </w:pPr>
-            <w:proofErr w:type="spellStart"/>
-            <w:r>
-              <w:rPr>
-                <w:rFonts w:ascii="Helvetica" w:hAnsi="Helvetica"/>
-                <w:color w:val="000000"/>
-                <w:sz w:val="21"/>
-                <w:szCs w:val="21"/>
-              </w:rPr>
-              <w:t>requestTime</w:t>
-            </w:r>
-            <w:proofErr w:type="spellEnd"/>
-          </w:p>
-        </w:tc>
-        <w:tc>
-          <w:tcPr>
-            <w:tcW w:w="0" w:type="auto"/>
-            <w:tcBorders>
-              <w:top w:val="single" w:sz="6" w:space="0" w:color="CCCCCC"/>
-              <w:left w:val="single" w:sz="6" w:space="0" w:color="CCCCCC"/>
-              <w:bottom w:val="single" w:sz="6" w:space="0" w:color="CCCCCC"/>
-              <w:right w:val="single" w:sz="6" w:space="0" w:color="CCCCCC"/>
-            </w:tcBorders>
-            <w:shd w:val="clear" w:color="auto" w:fill="F8F8F8"/>
-            <w:tcMar>
-              <w:top w:w="90" w:type="dxa"/>
-              <w:left w:w="195" w:type="dxa"/>
-              <w:bottom w:w="90" w:type="dxa"/>
-              <w:right w:w="195" w:type="dxa"/>
-            </w:tcMar>
-            <w:vAlign w:val="center"/>
-            <w:hideMark/>
-          </w:tcPr>
-          <w:p>
-            <w:pPr>
-              <w:rPr>
-                <w:rFonts w:ascii="Helvetica" w:hAnsi="Helvetica"/>
-                <w:color w:val="000000"/>
-                <w:sz w:val="21"/>
-                <w:szCs w:val="21"/>
-              </w:rPr>
-            </w:pPr>
-            <w:r>
-              <w:rPr>
-                <w:rFonts w:ascii="Helvetica" w:hAnsi="Helvetica"/>
-                <w:color w:val="000000"/>
-                <w:sz w:val="21"/>
-                <w:szCs w:val="21"/>
-              </w:rPr>
-              <w:t>请求时间</w:t>
-            </w:r>
-          </w:p>
-        </w:tc>
-        <w:tc>
-          <w:tcPr>
-            <w:tcW w:w="0" w:type="auto"/>
-            <w:tcBorders>
-              <w:top w:val="single" w:sz="6" w:space="0" w:color="CCCCCC"/>
-              <w:left w:val="single" w:sz="6" w:space="0" w:color="CCCCCC"/>
-              <w:bottom w:val="single" w:sz="6" w:space="0" w:color="CCCCCC"/>
-              <w:right w:val="single" w:sz="6" w:space="0" w:color="CCCCCC"/>
-            </w:tcBorders>
-            <w:shd w:val="clear" w:color="auto" w:fill="F8F8F8"/>
-            <w:tcMar>
-              <w:top w:w="90" w:type="dxa"/>
-              <w:left w:w="195" w:type="dxa"/>
-              <w:bottom w:w="90" w:type="dxa"/>
-              <w:right w:w="195" w:type="dxa"/>
-            </w:tcMar>
-            <w:vAlign w:val="center"/>
-            <w:hideMark/>
-          </w:tcPr>
-          <w:p>
-            <w:pPr>
-              <w:rPr>
-                <w:rFonts w:ascii="Helvetica" w:hAnsi="Helvetica"/>
-                <w:color w:val="000000"/>
-                <w:sz w:val="21"/>
-                <w:szCs w:val="21"/>
-              </w:rPr>
-            </w:pPr>
-            <w:r>
-              <w:rPr>
-                <w:rFonts w:ascii="Helvetica" w:hAnsi="Helvetica"/>
-                <w:color w:val="000000"/>
-                <w:sz w:val="21"/>
-                <w:szCs w:val="21"/>
-              </w:rPr>
-              <w:t>类型</w:t>
-            </w:r>
-            <w:r>
-              <w:rPr>
-                <w:rFonts w:ascii="Helvetica" w:hAnsi="Helvetica"/>
-                <w:color w:val="000000"/>
-                <w:sz w:val="21"/>
-                <w:szCs w:val="21"/>
-              </w:rPr>
-              <w:t xml:space="preserve">: </w:t>
-            </w:r>
-            <w:proofErr w:type="spellStart"/>
-            <w:r>
-              <w:rPr>
-                <w:rFonts w:ascii="Helvetica" w:hAnsi="Helvetica"/>
-                <w:color w:val="000000"/>
-                <w:sz w:val="21"/>
-                <w:szCs w:val="21"/>
-              </w:rPr>
-              <w:t>java.sql.Date</w:t>
-            </w:r>
-            <w:proofErr w:type="spellEnd"/>
+                <w:rFonts w:ascii="Helvetica" w:hAnsi="Helvetica" w:hint="eastAsia"/>
+                <w:color w:val="000000"/>
+                <w:sz w:val="21"/>
+                <w:szCs w:val="21"/>
+              </w:rPr>
+              <w:t>格式要求</w:t>
+            </w:r>
+            <w:r>
+              <w:rPr>
+                <w:rFonts w:ascii="Helvetica" w:hAnsi="Helvetica"/>
+                <w:color w:val="000000"/>
+                <w:sz w:val="21"/>
+                <w:szCs w:val="21"/>
+              </w:rPr>
+              <w:t>"YY-MM-DD HH:MM:SS"</w:t>
+            </w:r>
           </w:p>
         </w:tc>
       </w:tr>
     </w:tbl>
-    <w:p>
-      <w:pPr>
-        <w:spacing w:line="360" w:lineRule="auto"/>
-        <w:rPr>
-          <w:rFonts w:ascii="Times New Roman" w:hAnsi="Times New Roman" w:cs="Times New Roman"/>
-          <w:b/>
-          <w:szCs w:val="21"/>
-        </w:rPr>
-      </w:pPr>
-    </w:p>
-    <w:p>
-      <w:pPr>
-        <w:pStyle w:val="20"/>
-        <w:spacing w:beforeLines="10" w:before="42" w:afterLines="10" w:after="42"/>
-        <w:rPr>
-          <w:rFonts w:ascii="黑体" w:eastAsia="黑体" w:hAnsi="黑体"/>
-          <w:bCs w:val="0"/>
-          <w:sz w:val="24"/>
-        </w:rPr>
-      </w:pPr>
-      <w:bookmarkStart w:id="5" w:name="_Toc514947027"/>
-      <w:r>
-        <w:rPr>
-          <w:rFonts w:ascii="黑体" w:eastAsia="黑体" w:hAnsi="黑体" w:hint="eastAsia"/>
-          <w:bCs w:val="0"/>
-          <w:sz w:val="24"/>
-        </w:rPr>
-        <w:t>4</w:t>
-      </w:r>
-      <w:r>
-        <w:rPr>
-          <w:rFonts w:ascii="黑体" w:eastAsia="黑体" w:hAnsi="黑体" w:hint="eastAsia"/>
-          <w:bCs w:val="0"/>
-          <w:sz w:val="24"/>
-        </w:rPr>
-        <w:t>、</w:t>
-      </w:r>
-      <w:proofErr w:type="spellStart"/>
-      <w:r>
-        <w:rPr>
-          <w:rFonts w:ascii="黑体" w:eastAsia="黑体" w:hAnsi="黑体"/>
-          <w:bCs w:val="0"/>
-          <w:sz w:val="24"/>
-        </w:rPr>
-        <w:t>SQLConnection</w:t>
-      </w:r>
-      <w:proofErr w:type="spellEnd"/>
-      <w:r>
-        <w:rPr>
-          <w:rFonts w:ascii="黑体" w:eastAsia="黑体" w:hAnsi="黑体"/>
-          <w:bCs w:val="0"/>
-          <w:sz w:val="24"/>
-        </w:rPr>
-        <w:t>构造方法</w:t>
-      </w:r>
-      <w:bookmarkEnd w:id="5"/>
-    </w:p>
-    <w:p>
-      <w:pPr>
-        <w:spacing w:line="360" w:lineRule="auto"/>
-        <w:ind w:firstLineChars="200" w:firstLine="480"/>
-      </w:pPr>
-      <w:r>
-        <w:fldChar w:fldCharType="begin"/>
-      </w:r>
-      <w:r>
-        <w:rPr>
-          <w:rFonts w:hint="eastAsia"/>
-        </w:rPr>
-        <w:instrText>= 1 \* GB3</w:instrText>
-      </w:r>
-      <w:r>
-        <w:fldChar w:fldCharType="separate"/>
-      </w:r>
-      <w:r>
-        <w:rPr>
-          <w:rFonts w:hint="eastAsia"/>
-          <w:noProof/>
-        </w:rPr>
-        <w:t>①</w:t>
-      </w:r>
-      <w:r>
-        <w:fldChar w:fldCharType="end"/>
-      </w:r>
-      <w:r>
-        <w:rPr>
-          <w:rFonts w:hint="eastAsia"/>
-        </w:rPr>
-        <w:t>方法描述：</w:t>
-      </w:r>
-    </w:p>
-    <w:p>
-      <w:pPr>
-        <w:spacing w:line="360" w:lineRule="auto"/>
-        <w:ind w:firstLineChars="200" w:firstLine="480"/>
-        <w:rPr>
-          <w:szCs w:val="21"/>
-        </w:rPr>
-      </w:pPr>
-      <w:r>
-        <w:tab/>
-      </w:r>
-      <w:r>
-        <w:rPr>
-          <w:rFonts w:hint="eastAsia"/>
-        </w:rPr>
-        <w:t>连接至数据库，准备发送请求实例。</w:t>
-      </w:r>
-    </w:p>
-    <w:p>
-      <w:pPr>
-        <w:spacing w:line="360" w:lineRule="auto"/>
-        <w:ind w:firstLineChars="200" w:firstLine="480"/>
-      </w:pPr>
-      <w:r>
-        <w:fldChar w:fldCharType="begin"/>
-      </w:r>
-      <w:r>
-        <w:rPr>
-          <w:rFonts w:hint="eastAsia"/>
-        </w:rPr>
-        <w:instrText>= 2 \* GB3</w:instrText>
-      </w:r>
-      <w:r>
-        <w:fldChar w:fldCharType="separate"/>
-      </w:r>
-      <w:r>
-        <w:rPr>
-          <w:rFonts w:hint="eastAsia"/>
-          <w:noProof/>
-        </w:rPr>
-        <w:t>②</w:t>
-      </w:r>
-      <w:r>
-        <w:fldChar w:fldCharType="end"/>
-      </w:r>
-      <w:r>
-        <w:rPr>
-          <w:rFonts w:hint="eastAsia"/>
-        </w:rPr>
-        <w:t>请求参数：</w:t>
-      </w:r>
-    </w:p>
-    <w:tbl>
-      <w:tblPr>
-        <w:tblW w:w="0" w:type="auto"/>
-        <w:jc w:val="center"/>
-        <w:shd w:val="clear" w:color="auto" w:fill="FFFFFF"/>
-        <w:tblLayout w:type="fixed"/>
-        <w:tblCellMar>
-          <w:left w:w="0" w:type="dxa"/>
-          <w:right w:w="0" w:type="dxa"/>
-        </w:tblCellMar>
-        <w:tblLook w:val="04A0" w:firstRow="1" w:lastRow="0" w:firstColumn="1" w:lastColumn="0" w:noHBand="0" w:noVBand="1"/>
-      </w:tblPr>
-      <w:tblGrid>
-        <w:gridCol w:w="1471"/>
-        <w:gridCol w:w="1418"/>
-        <w:gridCol w:w="1417"/>
-        <w:gridCol w:w="4390"/>
-      </w:tblGrid>
-      <w:tr>
-        <w:trPr>
-          <w:tblHeader/>
-          <w:jc w:val="center"/>
-        </w:trPr>
-        <w:tc>
-          <w:tcPr>
-            <w:tcW w:w="1471" w:type="dxa"/>
-            <w:tcBorders>
-              <w:top w:val="single" w:sz="6" w:space="0" w:color="CCCCCC"/>
-              <w:left w:val="single" w:sz="6" w:space="0" w:color="CCCCCC"/>
-              <w:bottom w:val="single" w:sz="6" w:space="0" w:color="CCCCCC"/>
-              <w:right w:val="single" w:sz="6" w:space="0" w:color="CCCCCC"/>
-            </w:tcBorders>
-            <w:shd w:val="clear" w:color="auto" w:fill="FFFFFF"/>
-            <w:tcMar>
-              <w:top w:w="90" w:type="dxa"/>
-              <w:left w:w="195" w:type="dxa"/>
-              <w:bottom w:w="90" w:type="dxa"/>
-              <w:right w:w="195" w:type="dxa"/>
-            </w:tcMar>
-            <w:vAlign w:val="center"/>
-            <w:hideMark/>
-          </w:tcPr>
-          <w:p>
-            <w:pPr>
-              <w:jc w:val="center"/>
-              <w:rPr>
-                <w:rFonts w:ascii="Helvetica" w:hAnsi="Helvetica"/>
-                <w:b/>
-                <w:bCs/>
-                <w:color w:val="000000"/>
-                <w:sz w:val="21"/>
-                <w:szCs w:val="21"/>
-              </w:rPr>
-            </w:pPr>
-            <w:r>
-              <w:rPr>
-                <w:rFonts w:ascii="Helvetica" w:hAnsi="Helvetica"/>
-                <w:b/>
-                <w:bCs/>
-                <w:color w:val="000000"/>
-                <w:sz w:val="21"/>
-                <w:szCs w:val="21"/>
-              </w:rPr>
-              <w:t>参数类型</w:t>
-            </w:r>
-          </w:p>
-        </w:tc>
-        <w:tc>
-          <w:tcPr>
-            <w:tcW w:w="1418" w:type="dxa"/>
-            <w:tcBorders>
-              <w:top w:val="single" w:sz="6" w:space="0" w:color="CCCCCC"/>
-              <w:left w:val="single" w:sz="6" w:space="0" w:color="CCCCCC"/>
-              <w:bottom w:val="single" w:sz="6" w:space="0" w:color="CCCCCC"/>
-              <w:right w:val="single" w:sz="6" w:space="0" w:color="CCCCCC"/>
-            </w:tcBorders>
-            <w:shd w:val="clear" w:color="auto" w:fill="FFFFFF"/>
-            <w:tcMar>
-              <w:top w:w="90" w:type="dxa"/>
-              <w:left w:w="195" w:type="dxa"/>
-              <w:bottom w:w="90" w:type="dxa"/>
-              <w:right w:w="195" w:type="dxa"/>
-            </w:tcMar>
-            <w:vAlign w:val="center"/>
-            <w:hideMark/>
-          </w:tcPr>
-          <w:p>
-            <w:pPr>
-              <w:jc w:val="center"/>
-              <w:rPr>
-                <w:rFonts w:ascii="Helvetica" w:hAnsi="Helvetica"/>
-                <w:b/>
-                <w:bCs/>
-                <w:color w:val="000000"/>
-                <w:sz w:val="21"/>
-                <w:szCs w:val="21"/>
-              </w:rPr>
-            </w:pPr>
-            <w:r>
-              <w:rPr>
-                <w:rFonts w:ascii="Helvetica" w:hAnsi="Helvetica"/>
-                <w:b/>
-                <w:bCs/>
-                <w:color w:val="000000"/>
-                <w:sz w:val="21"/>
-                <w:szCs w:val="21"/>
-              </w:rPr>
-              <w:t>参数名</w:t>
-            </w:r>
-          </w:p>
-        </w:tc>
-        <w:tc>
-          <w:tcPr>
-            <w:tcW w:w="1417" w:type="dxa"/>
-            <w:tcBorders>
-              <w:top w:val="single" w:sz="6" w:space="0" w:color="CCCCCC"/>
-              <w:left w:val="single" w:sz="6" w:space="0" w:color="CCCCCC"/>
-              <w:bottom w:val="single" w:sz="6" w:space="0" w:color="CCCCCC"/>
-              <w:right w:val="single" w:sz="6" w:space="0" w:color="CCCCCC"/>
-            </w:tcBorders>
-            <w:shd w:val="clear" w:color="auto" w:fill="FFFFFF"/>
-            <w:tcMar>
-              <w:top w:w="90" w:type="dxa"/>
-              <w:left w:w="195" w:type="dxa"/>
-              <w:bottom w:w="90" w:type="dxa"/>
-              <w:right w:w="195" w:type="dxa"/>
-            </w:tcMar>
-            <w:vAlign w:val="center"/>
-            <w:hideMark/>
-          </w:tcPr>
-          <w:p>
-            <w:pPr>
-              <w:jc w:val="center"/>
-              <w:rPr>
-                <w:rFonts w:ascii="Helvetica" w:hAnsi="Helvetica"/>
-                <w:b/>
-                <w:bCs/>
-                <w:color w:val="000000"/>
-                <w:sz w:val="21"/>
-                <w:szCs w:val="21"/>
-              </w:rPr>
-            </w:pPr>
-            <w:r>
-              <w:rPr>
-                <w:rFonts w:ascii="Helvetica" w:hAnsi="Helvetica"/>
-                <w:b/>
-                <w:bCs/>
-                <w:color w:val="000000"/>
-                <w:sz w:val="21"/>
-                <w:szCs w:val="21"/>
-              </w:rPr>
-              <w:t>参数描述</w:t>
-            </w:r>
-          </w:p>
-        </w:tc>
-        <w:tc>
-          <w:tcPr>
-            <w:tcW w:w="4390" w:type="dxa"/>
-            <w:tcBorders>
-              <w:top w:val="single" w:sz="6" w:space="0" w:color="CCCCCC"/>
-              <w:left w:val="single" w:sz="6" w:space="0" w:color="CCCCCC"/>
-              <w:bottom w:val="single" w:sz="6" w:space="0" w:color="CCCCCC"/>
-              <w:right w:val="single" w:sz="6" w:space="0" w:color="CCCCCC"/>
-            </w:tcBorders>
-            <w:shd w:val="clear" w:color="auto" w:fill="FFFFFF"/>
-            <w:tcMar>
-              <w:top w:w="90" w:type="dxa"/>
-              <w:left w:w="195" w:type="dxa"/>
-              <w:bottom w:w="90" w:type="dxa"/>
-              <w:right w:w="195" w:type="dxa"/>
-            </w:tcMar>
-            <w:vAlign w:val="center"/>
-            <w:hideMark/>
-          </w:tcPr>
-          <w:p>
-            <w:pPr>
-              <w:jc w:val="center"/>
-              <w:rPr>
-                <w:rFonts w:ascii="Helvetica" w:hAnsi="Helvetica"/>
-                <w:b/>
-                <w:bCs/>
-                <w:color w:val="000000"/>
-                <w:sz w:val="21"/>
-                <w:szCs w:val="21"/>
-              </w:rPr>
-            </w:pPr>
-            <w:r>
-              <w:rPr>
-                <w:rFonts w:ascii="Helvetica" w:hAnsi="Helvetica"/>
-                <w:b/>
-                <w:bCs/>
-                <w:color w:val="000000"/>
-                <w:sz w:val="21"/>
-                <w:szCs w:val="21"/>
-              </w:rPr>
-              <w:t>备注</w:t>
-            </w:r>
-          </w:p>
-        </w:tc>
-      </w:tr>
-      <w:tr>
-        <w:trPr>
-          <w:jc w:val="center"/>
-        </w:trPr>
-        <w:tc>
-          <w:tcPr>
-            <w:tcW w:w="1471" w:type="dxa"/>
-            <w:tcBorders>
-              <w:top w:val="single" w:sz="6" w:space="0" w:color="CCCCCC"/>
-              <w:left w:val="single" w:sz="6" w:space="0" w:color="CCCCCC"/>
-              <w:bottom w:val="single" w:sz="6" w:space="0" w:color="CCCCCC"/>
-              <w:right w:val="single" w:sz="6" w:space="0" w:color="CCCCCC"/>
-            </w:tcBorders>
-            <w:shd w:val="clear" w:color="auto" w:fill="FFFFFF"/>
-            <w:tcMar>
-              <w:top w:w="90" w:type="dxa"/>
-              <w:left w:w="195" w:type="dxa"/>
-              <w:bottom w:w="90" w:type="dxa"/>
-              <w:right w:w="195" w:type="dxa"/>
-            </w:tcMar>
-            <w:vAlign w:val="center"/>
-            <w:hideMark/>
-          </w:tcPr>
-          <w:p>
-            <w:pPr>
-              <w:rPr>
-                <w:rFonts w:ascii="Helvetica" w:hAnsi="Helvetica"/>
-                <w:color w:val="000000"/>
-                <w:sz w:val="21"/>
-                <w:szCs w:val="21"/>
-              </w:rPr>
-            </w:pPr>
-            <w:r>
-              <w:rPr>
-                <w:rFonts w:ascii="Helvetica" w:hAnsi="Helvetica"/>
-                <w:color w:val="000000"/>
-                <w:sz w:val="21"/>
-                <w:szCs w:val="21"/>
-              </w:rPr>
-              <w:t>String</w:t>
-            </w:r>
-          </w:p>
-        </w:tc>
-        <w:tc>
-          <w:tcPr>
-            <w:tcW w:w="1418" w:type="dxa"/>
-            <w:tcBorders>
-              <w:top w:val="single" w:sz="6" w:space="0" w:color="CCCCCC"/>
-              <w:left w:val="single" w:sz="6" w:space="0" w:color="CCCCCC"/>
-              <w:bottom w:val="single" w:sz="6" w:space="0" w:color="CCCCCC"/>
-              <w:right w:val="single" w:sz="6" w:space="0" w:color="CCCCCC"/>
-            </w:tcBorders>
-            <w:shd w:val="clear" w:color="auto" w:fill="FFFFFF"/>
-            <w:tcMar>
-              <w:top w:w="90" w:type="dxa"/>
-              <w:left w:w="195" w:type="dxa"/>
-              <w:bottom w:w="90" w:type="dxa"/>
-              <w:right w:w="195" w:type="dxa"/>
-            </w:tcMar>
-            <w:vAlign w:val="center"/>
-            <w:hideMark/>
-          </w:tcPr>
-          <w:p>
-            <w:pPr>
-              <w:rPr>
-                <w:rFonts w:ascii="Helvetica" w:hAnsi="Helvetica"/>
-                <w:color w:val="000000"/>
-                <w:sz w:val="21"/>
-                <w:szCs w:val="21"/>
-              </w:rPr>
-            </w:pPr>
-            <w:proofErr w:type="spellStart"/>
-            <w:r>
-              <w:rPr>
-                <w:rFonts w:ascii="Helvetica" w:hAnsi="Helvetica"/>
-                <w:color w:val="000000"/>
-                <w:sz w:val="21"/>
-                <w:szCs w:val="21"/>
-              </w:rPr>
-              <w:t>url</w:t>
-            </w:r>
-            <w:proofErr w:type="spellEnd"/>
-          </w:p>
-        </w:tc>
-        <w:tc>
-          <w:tcPr>
-            <w:tcW w:w="1417" w:type="dxa"/>
-            <w:tcBorders>
-              <w:top w:val="single" w:sz="6" w:space="0" w:color="CCCCCC"/>
-              <w:left w:val="single" w:sz="6" w:space="0" w:color="CCCCCC"/>
-              <w:bottom w:val="single" w:sz="6" w:space="0" w:color="CCCCCC"/>
-              <w:right w:val="single" w:sz="6" w:space="0" w:color="CCCCCC"/>
-            </w:tcBorders>
-            <w:shd w:val="clear" w:color="auto" w:fill="FFFFFF"/>
-            <w:tcMar>
-              <w:top w:w="90" w:type="dxa"/>
-              <w:left w:w="195" w:type="dxa"/>
-              <w:bottom w:w="90" w:type="dxa"/>
-              <w:right w:w="195" w:type="dxa"/>
-            </w:tcMar>
-            <w:vAlign w:val="center"/>
-            <w:hideMark/>
-          </w:tcPr>
-          <w:p>
-            <w:pPr>
-              <w:rPr>
-                <w:rFonts w:ascii="Helvetica" w:hAnsi="Helvetica"/>
-                <w:color w:val="000000"/>
-                <w:sz w:val="21"/>
-                <w:szCs w:val="21"/>
-              </w:rPr>
-            </w:pPr>
-            <w:r>
-              <w:rPr>
-                <w:rFonts w:ascii="Helvetica" w:hAnsi="Helvetica"/>
-                <w:color w:val="000000"/>
-                <w:sz w:val="21"/>
-                <w:szCs w:val="21"/>
-              </w:rPr>
-              <w:t>URL</w:t>
-            </w:r>
-          </w:p>
-        </w:tc>
-        <w:tc>
-          <w:tcPr>
-            <w:tcW w:w="4390" w:type="dxa"/>
-            <w:tcBorders>
-              <w:top w:val="single" w:sz="6" w:space="0" w:color="CCCCCC"/>
-              <w:left w:val="single" w:sz="6" w:space="0" w:color="CCCCCC"/>
-              <w:bottom w:val="single" w:sz="6" w:space="0" w:color="CCCCCC"/>
-              <w:right w:val="single" w:sz="6" w:space="0" w:color="CCCCCC"/>
-            </w:tcBorders>
-            <w:shd w:val="clear" w:color="auto" w:fill="FFFFFF"/>
-            <w:tcMar>
-              <w:top w:w="90" w:type="dxa"/>
-              <w:left w:w="195" w:type="dxa"/>
-              <w:bottom w:w="90" w:type="dxa"/>
-              <w:right w:w="195" w:type="dxa"/>
-            </w:tcMar>
-            <w:vAlign w:val="center"/>
-            <w:hideMark/>
-          </w:tcPr>
-          <w:p>
-            <w:pPr>
-              <w:rPr>
-                <w:rFonts w:ascii="Helvetica" w:hAnsi="Helvetica"/>
-                <w:color w:val="000000"/>
-                <w:sz w:val="21"/>
-                <w:szCs w:val="21"/>
-              </w:rPr>
-            </w:pPr>
-            <w:r>
-              <w:rPr>
-                <w:rFonts w:ascii="Helvetica" w:hAnsi="Helvetica"/>
-                <w:color w:val="000000"/>
-                <w:sz w:val="21"/>
-                <w:szCs w:val="21"/>
-              </w:rPr>
-              <w:t>例：</w:t>
-            </w:r>
-            <w:r>
-              <w:rPr>
-                <w:rFonts w:ascii="Helvetica" w:hAnsi="Helvetica"/>
-                <w:color w:val="000000"/>
-                <w:sz w:val="21"/>
-                <w:szCs w:val="21"/>
-              </w:rPr>
-              <w:t>"</w:t>
-            </w:r>
-            <w:proofErr w:type="spellStart"/>
-            <w:r>
-              <w:rPr>
-                <w:rFonts w:ascii="Helvetica" w:hAnsi="Helvetica"/>
-                <w:color w:val="000000"/>
-                <w:sz w:val="21"/>
-                <w:szCs w:val="21"/>
-              </w:rPr>
-              <w:t>jdbc:mysql</w:t>
-            </w:r>
-            <w:proofErr w:type="spellEnd"/>
-            <w:r>
-              <w:rPr>
-                <w:rFonts w:ascii="Helvetica" w:hAnsi="Helvetica"/>
-                <w:color w:val="000000"/>
-                <w:sz w:val="21"/>
-                <w:szCs w:val="21"/>
-              </w:rPr>
-              <w:t>://</w:t>
-            </w:r>
-            <w:r>
-              <w:rPr>
-                <w:rFonts w:ascii="Helvetica" w:hAnsi="Helvetica"/>
-                <w:color w:val="000000"/>
-                <w:sz w:val="21"/>
-                <w:szCs w:val="21"/>
-              </w:rPr>
-              <w:t>服务器</w:t>
-            </w:r>
-            <w:r>
-              <w:rPr>
-                <w:rFonts w:ascii="Helvetica" w:hAnsi="Helvetica"/>
-                <w:color w:val="000000"/>
-                <w:sz w:val="21"/>
-                <w:szCs w:val="21"/>
-              </w:rPr>
-              <w:t>:</w:t>
-            </w:r>
-            <w:r>
-              <w:rPr>
-                <w:rFonts w:ascii="Helvetica" w:hAnsi="Helvetica"/>
-                <w:color w:val="000000"/>
-                <w:sz w:val="21"/>
-                <w:szCs w:val="21"/>
-              </w:rPr>
-              <w:t>端口号</w:t>
-            </w:r>
-            <w:r>
-              <w:rPr>
-                <w:rFonts w:ascii="Helvetica" w:hAnsi="Helvetica"/>
-                <w:color w:val="000000"/>
-                <w:sz w:val="21"/>
-                <w:szCs w:val="21"/>
-              </w:rPr>
-              <w:t>/</w:t>
-            </w:r>
-            <w:r>
-              <w:rPr>
-                <w:rFonts w:ascii="Helvetica" w:hAnsi="Helvetica"/>
-                <w:color w:val="000000"/>
-                <w:sz w:val="21"/>
-                <w:szCs w:val="21"/>
-              </w:rPr>
-              <w:t>数据库名称</w:t>
-            </w:r>
-            <w:r>
-              <w:rPr>
-                <w:rFonts w:ascii="Helvetica" w:hAnsi="Helvetica"/>
-                <w:color w:val="000000"/>
-                <w:sz w:val="21"/>
-                <w:szCs w:val="21"/>
-              </w:rPr>
-              <w:t>?useUnicode=true&amp;characterEncoding=utf-8&amp;useSSL=false&amp;serverTimezone=GMT%2B8"</w:t>
-            </w:r>
-          </w:p>
-        </w:tc>
-      </w:tr>
-      <w:tr>
-        <w:trPr>
-          <w:jc w:val="center"/>
-        </w:trPr>
-        <w:tc>
-          <w:tcPr>
-            <w:tcW w:w="1471" w:type="dxa"/>
-            <w:tcBorders>
-              <w:top w:val="single" w:sz="6" w:space="0" w:color="CCCCCC"/>
-              <w:left w:val="single" w:sz="6" w:space="0" w:color="CCCCCC"/>
-              <w:bottom w:val="single" w:sz="6" w:space="0" w:color="CCCCCC"/>
-              <w:right w:val="single" w:sz="6" w:space="0" w:color="CCCCCC"/>
-            </w:tcBorders>
-            <w:shd w:val="clear" w:color="auto" w:fill="F8F8F8"/>
-            <w:tcMar>
-              <w:top w:w="90" w:type="dxa"/>
-              <w:left w:w="195" w:type="dxa"/>
-              <w:bottom w:w="90" w:type="dxa"/>
-              <w:right w:w="195" w:type="dxa"/>
-            </w:tcMar>
-            <w:vAlign w:val="center"/>
-            <w:hideMark/>
-          </w:tcPr>
-          <w:p>
-            <w:pPr>
-              <w:rPr>
-                <w:rFonts w:ascii="Helvetica" w:hAnsi="Helvetica"/>
-                <w:color w:val="000000"/>
-                <w:sz w:val="21"/>
-                <w:szCs w:val="21"/>
-              </w:rPr>
-            </w:pPr>
-            <w:r>
-              <w:rPr>
-                <w:rFonts w:ascii="Helvetica" w:hAnsi="Helvetica"/>
-                <w:color w:val="000000"/>
-                <w:sz w:val="21"/>
-                <w:szCs w:val="21"/>
-              </w:rPr>
-              <w:t>String</w:t>
-            </w:r>
-          </w:p>
-        </w:tc>
-        <w:tc>
-          <w:tcPr>
-            <w:tcW w:w="1418" w:type="dxa"/>
-            <w:tcBorders>
-              <w:top w:val="single" w:sz="6" w:space="0" w:color="CCCCCC"/>
-              <w:left w:val="single" w:sz="6" w:space="0" w:color="CCCCCC"/>
-              <w:bottom w:val="single" w:sz="6" w:space="0" w:color="CCCCCC"/>
-              <w:right w:val="single" w:sz="6" w:space="0" w:color="CCCCCC"/>
-            </w:tcBorders>
-            <w:shd w:val="clear" w:color="auto" w:fill="F8F8F8"/>
-            <w:tcMar>
-              <w:top w:w="90" w:type="dxa"/>
-              <w:left w:w="195" w:type="dxa"/>
-              <w:bottom w:w="90" w:type="dxa"/>
-              <w:right w:w="195" w:type="dxa"/>
-            </w:tcMar>
-            <w:vAlign w:val="center"/>
-            <w:hideMark/>
-          </w:tcPr>
-          <w:p>
-            <w:pPr>
-              <w:rPr>
-                <w:rFonts w:ascii="Helvetica" w:hAnsi="Helvetica"/>
-                <w:color w:val="000000"/>
-                <w:sz w:val="21"/>
-                <w:szCs w:val="21"/>
-              </w:rPr>
-            </w:pPr>
-            <w:r>
-              <w:rPr>
-                <w:rFonts w:ascii="Helvetica" w:hAnsi="Helvetica"/>
-                <w:color w:val="000000"/>
-                <w:sz w:val="21"/>
-                <w:szCs w:val="21"/>
-              </w:rPr>
-              <w:t>username</w:t>
-            </w:r>
-          </w:p>
-        </w:tc>
-        <w:tc>
-          <w:tcPr>
-            <w:tcW w:w="1417" w:type="dxa"/>
-            <w:tcBorders>
-              <w:top w:val="single" w:sz="6" w:space="0" w:color="CCCCCC"/>
-              <w:left w:val="single" w:sz="6" w:space="0" w:color="CCCCCC"/>
-              <w:bottom w:val="single" w:sz="6" w:space="0" w:color="CCCCCC"/>
-              <w:right w:val="single" w:sz="6" w:space="0" w:color="CCCCCC"/>
-            </w:tcBorders>
-            <w:shd w:val="clear" w:color="auto" w:fill="F8F8F8"/>
-            <w:tcMar>
-              <w:top w:w="90" w:type="dxa"/>
-              <w:left w:w="195" w:type="dxa"/>
-              <w:bottom w:w="90" w:type="dxa"/>
-              <w:right w:w="195" w:type="dxa"/>
-            </w:tcMar>
-            <w:vAlign w:val="center"/>
-            <w:hideMark/>
-          </w:tcPr>
-          <w:p>
-            <w:pPr>
-              <w:rPr>
-                <w:rFonts w:ascii="Helvetica" w:hAnsi="Helvetica"/>
-                <w:color w:val="000000"/>
-                <w:sz w:val="21"/>
-                <w:szCs w:val="21"/>
-              </w:rPr>
-            </w:pPr>
-            <w:r>
-              <w:rPr>
-                <w:rFonts w:ascii="Helvetica" w:hAnsi="Helvetica"/>
-                <w:color w:val="000000"/>
-                <w:sz w:val="21"/>
-                <w:szCs w:val="21"/>
-              </w:rPr>
-              <w:t>用户名</w:t>
-            </w:r>
-          </w:p>
-        </w:tc>
-        <w:tc>
-          <w:tcPr>
-            <w:tcW w:w="4390" w:type="dxa"/>
-            <w:tcBorders>
-              <w:top w:val="single" w:sz="6" w:space="0" w:color="CCCCCC"/>
-              <w:left w:val="single" w:sz="6" w:space="0" w:color="CCCCCC"/>
-              <w:bottom w:val="single" w:sz="6" w:space="0" w:color="CCCCCC"/>
-              <w:right w:val="single" w:sz="6" w:space="0" w:color="CCCCCC"/>
-            </w:tcBorders>
-            <w:shd w:val="clear" w:color="auto" w:fill="F8F8F8"/>
-            <w:tcMar>
-              <w:top w:w="90" w:type="dxa"/>
-              <w:left w:w="195" w:type="dxa"/>
-              <w:bottom w:w="90" w:type="dxa"/>
-              <w:right w:w="195" w:type="dxa"/>
-            </w:tcMar>
-            <w:vAlign w:val="center"/>
-            <w:hideMark/>
-          </w:tcPr>
-          <w:p>
-            <w:pPr>
-              <w:rPr>
-                <w:rFonts w:ascii="Helvetica" w:hAnsi="Helvetica"/>
-                <w:color w:val="000000"/>
-                <w:sz w:val="21"/>
-                <w:szCs w:val="21"/>
-              </w:rPr>
-            </w:pPr>
-            <w:r>
-              <w:rPr>
-                <w:rFonts w:ascii="Helvetica" w:hAnsi="Helvetica"/>
-                <w:color w:val="000000"/>
-                <w:sz w:val="21"/>
-                <w:szCs w:val="21"/>
-              </w:rPr>
-              <w:t>无</w:t>
-            </w:r>
-          </w:p>
-        </w:tc>
-      </w:tr>
-      <w:tr>
-        <w:trPr>
-          <w:jc w:val="center"/>
-        </w:trPr>
-        <w:tc>
-          <w:tcPr>
-            <w:tcW w:w="1471" w:type="dxa"/>
-            <w:tcBorders>
-              <w:top w:val="single" w:sz="6" w:space="0" w:color="CCCCCC"/>
-              <w:left w:val="single" w:sz="6" w:space="0" w:color="CCCCCC"/>
-              <w:bottom w:val="single" w:sz="6" w:space="0" w:color="CCCCCC"/>
-              <w:right w:val="single" w:sz="6" w:space="0" w:color="CCCCCC"/>
-            </w:tcBorders>
-            <w:shd w:val="clear" w:color="auto" w:fill="FFFFFF"/>
-            <w:tcMar>
-              <w:top w:w="90" w:type="dxa"/>
-              <w:left w:w="195" w:type="dxa"/>
-              <w:bottom w:w="90" w:type="dxa"/>
-              <w:right w:w="195" w:type="dxa"/>
-            </w:tcMar>
-            <w:vAlign w:val="center"/>
-            <w:hideMark/>
-          </w:tcPr>
-          <w:p>
-            <w:pPr>
-              <w:rPr>
-                <w:rFonts w:ascii="Helvetica" w:hAnsi="Helvetica"/>
-                <w:color w:val="000000"/>
-                <w:sz w:val="21"/>
-                <w:szCs w:val="21"/>
-              </w:rPr>
-            </w:pPr>
-            <w:r>
-              <w:rPr>
-                <w:rFonts w:ascii="Helvetica" w:hAnsi="Helvetica"/>
-                <w:color w:val="000000"/>
-                <w:sz w:val="21"/>
-                <w:szCs w:val="21"/>
-              </w:rPr>
-              <w:t>String</w:t>
-            </w:r>
-          </w:p>
-        </w:tc>
-        <w:tc>
-          <w:tcPr>
-            <w:tcW w:w="1418" w:type="dxa"/>
-            <w:tcBorders>
-              <w:top w:val="single" w:sz="6" w:space="0" w:color="CCCCCC"/>
-              <w:left w:val="single" w:sz="6" w:space="0" w:color="CCCCCC"/>
-              <w:bottom w:val="single" w:sz="6" w:space="0" w:color="CCCCCC"/>
-              <w:right w:val="single" w:sz="6" w:space="0" w:color="CCCCCC"/>
-            </w:tcBorders>
-            <w:shd w:val="clear" w:color="auto" w:fill="FFFFFF"/>
-            <w:tcMar>
-              <w:top w:w="90" w:type="dxa"/>
-              <w:left w:w="195" w:type="dxa"/>
-              <w:bottom w:w="90" w:type="dxa"/>
-              <w:right w:w="195" w:type="dxa"/>
-            </w:tcMar>
-            <w:vAlign w:val="center"/>
-            <w:hideMark/>
-          </w:tcPr>
-          <w:p>
-            <w:pPr>
-              <w:rPr>
-                <w:rFonts w:ascii="Helvetica" w:hAnsi="Helvetica"/>
-                <w:color w:val="000000"/>
-                <w:sz w:val="21"/>
-                <w:szCs w:val="21"/>
-              </w:rPr>
-            </w:pPr>
-            <w:r>
-              <w:rPr>
-                <w:rFonts w:ascii="Helvetica" w:hAnsi="Helvetica"/>
-                <w:color w:val="000000"/>
-                <w:sz w:val="21"/>
-                <w:szCs w:val="21"/>
-              </w:rPr>
-              <w:t>password</w:t>
-            </w:r>
-          </w:p>
-        </w:tc>
-        <w:tc>
-          <w:tcPr>
-            <w:tcW w:w="1417" w:type="dxa"/>
-            <w:tcBorders>
-              <w:top w:val="single" w:sz="6" w:space="0" w:color="CCCCCC"/>
-              <w:left w:val="single" w:sz="6" w:space="0" w:color="CCCCCC"/>
-              <w:bottom w:val="single" w:sz="6" w:space="0" w:color="CCCCCC"/>
-              <w:right w:val="single" w:sz="6" w:space="0" w:color="CCCCCC"/>
-            </w:tcBorders>
-            <w:shd w:val="clear" w:color="auto" w:fill="FFFFFF"/>
-            <w:tcMar>
-              <w:top w:w="90" w:type="dxa"/>
-              <w:left w:w="195" w:type="dxa"/>
-              <w:bottom w:w="90" w:type="dxa"/>
-              <w:right w:w="195" w:type="dxa"/>
-            </w:tcMar>
-            <w:vAlign w:val="center"/>
-            <w:hideMark/>
-          </w:tcPr>
-          <w:p>
-            <w:pPr>
-              <w:rPr>
-                <w:rFonts w:ascii="Helvetica" w:hAnsi="Helvetica"/>
-                <w:color w:val="000000"/>
-                <w:sz w:val="21"/>
-                <w:szCs w:val="21"/>
-              </w:rPr>
-            </w:pPr>
-            <w:r>
-              <w:rPr>
-                <w:rFonts w:ascii="Helvetica" w:hAnsi="Helvetica"/>
-                <w:color w:val="000000"/>
-                <w:sz w:val="21"/>
-                <w:szCs w:val="21"/>
-              </w:rPr>
-              <w:t>密码</w:t>
-            </w:r>
-          </w:p>
-        </w:tc>
-        <w:tc>
-          <w:tcPr>
-            <w:tcW w:w="4390" w:type="dxa"/>
-            <w:tcBorders>
-              <w:top w:val="single" w:sz="6" w:space="0" w:color="CCCCCC"/>
-              <w:left w:val="single" w:sz="6" w:space="0" w:color="CCCCCC"/>
-              <w:bottom w:val="single" w:sz="6" w:space="0" w:color="CCCCCC"/>
-              <w:right w:val="single" w:sz="6" w:space="0" w:color="CCCCCC"/>
-            </w:tcBorders>
-            <w:shd w:val="clear" w:color="auto" w:fill="FFFFFF"/>
-            <w:tcMar>
-              <w:top w:w="90" w:type="dxa"/>
-              <w:left w:w="195" w:type="dxa"/>
-              <w:bottom w:w="90" w:type="dxa"/>
-              <w:right w:w="195" w:type="dxa"/>
-            </w:tcMar>
-            <w:vAlign w:val="center"/>
-            <w:hideMark/>
-          </w:tcPr>
-          <w:p>
-            <w:pPr>
-              <w:rPr>
-                <w:rFonts w:ascii="Helvetica" w:hAnsi="Helvetica"/>
-                <w:color w:val="000000"/>
-                <w:sz w:val="21"/>
-                <w:szCs w:val="21"/>
-              </w:rPr>
-            </w:pPr>
-            <w:r>
-              <w:rPr>
-                <w:rFonts w:ascii="Helvetica" w:hAnsi="Helvetica"/>
-                <w:color w:val="000000"/>
-                <w:sz w:val="21"/>
-                <w:szCs w:val="21"/>
-              </w:rPr>
-              <w:t>无</w:t>
-            </w:r>
-          </w:p>
-        </w:tc>
-      </w:tr>
-    </w:tbl>
-    <w:p>
-      <w:pPr>
-        <w:spacing w:line="360" w:lineRule="auto"/>
-      </w:pPr>
-    </w:p>
-    <w:p>
-      <w:pPr>
-        <w:spacing w:line="360" w:lineRule="auto"/>
-        <w:ind w:firstLineChars="200" w:firstLine="480"/>
-      </w:pPr>
-      <w:r>
-        <w:fldChar w:fldCharType="begin"/>
-      </w:r>
-      <w:r>
-        <w:rPr>
-          <w:rFonts w:hint="eastAsia"/>
-        </w:rPr>
-        <w:instrText>= 3 \* GB3</w:instrText>
-      </w:r>
-      <w:r>
-        <w:fldChar w:fldCharType="separate"/>
-      </w:r>
-      <w:r>
-        <w:rPr>
-          <w:rFonts w:hint="eastAsia"/>
-          <w:noProof/>
-        </w:rPr>
-        <w:t>③</w:t>
-      </w:r>
-      <w:r>
-        <w:fldChar w:fldCharType="end"/>
-      </w:r>
-      <w:r>
-        <w:rPr>
-          <w:rFonts w:hint="eastAsia"/>
-        </w:rPr>
-        <w:t>异常描述：</w:t>
-      </w:r>
-    </w:p>
-    <w:tbl>
-      <w:tblPr>
-        <w:tblStyle w:val="a6"/>
-        <w:tblW w:w="0" w:type="auto"/>
-        <w:tblInd w:w="-5" w:type="dxa"/>
-        <w:tblLook w:val="04A0" w:firstRow="1" w:lastRow="0" w:firstColumn="1" w:lastColumn="0" w:noHBand="0" w:noVBand="1"/>
-      </w:tblPr>
-      <w:tblGrid>
-        <w:gridCol w:w="3011"/>
-        <w:gridCol w:w="5284"/>
-      </w:tblGrid>
-      <w:tr>
-        <w:tc>
-          <w:tcPr>
-            <w:tcW w:w="3013" w:type="dxa"/>
-          </w:tcPr>
-          <w:p>
-            <w:pPr>
-              <w:jc w:val="center"/>
-              <w:rPr>
-                <w:rFonts w:asciiTheme="minorEastAsia" w:hAnsiTheme="minorEastAsia" w:cs="Times New Roman"/>
-                <w:b/>
-                <w:szCs w:val="21"/>
-              </w:rPr>
-            </w:pPr>
-            <w:r>
-              <w:rPr>
-                <w:rFonts w:asciiTheme="minorEastAsia" w:hAnsiTheme="minorEastAsia" w:cs="Times New Roman" w:hint="eastAsia"/>
-                <w:b/>
-                <w:szCs w:val="21"/>
-              </w:rPr>
-              <w:t>异常类型</w:t>
-            </w:r>
-          </w:p>
-        </w:tc>
-        <w:tc>
-          <w:tcPr>
-            <w:tcW w:w="5288" w:type="dxa"/>
-          </w:tcPr>
-          <w:p>
-            <w:pPr>
-              <w:jc w:val="center"/>
-              <w:rPr>
-                <w:rFonts w:asciiTheme="minorEastAsia" w:hAnsiTheme="minorEastAsia" w:cs="Times New Roman"/>
-                <w:b/>
-                <w:szCs w:val="21"/>
-              </w:rPr>
-            </w:pPr>
-            <w:r>
-              <w:rPr>
-                <w:rFonts w:asciiTheme="minorEastAsia" w:hAnsiTheme="minorEastAsia" w:cs="Times New Roman" w:hint="eastAsia"/>
-                <w:b/>
-                <w:szCs w:val="21"/>
-              </w:rPr>
-              <w:t>异常描述</w:t>
-            </w:r>
-          </w:p>
-        </w:tc>
-      </w:tr>
-      <w:tr>
-        <w:tc>
-          <w:tcPr>
-            <w:tcW w:w="3013" w:type="dxa"/>
-          </w:tcPr>
-          <w:p>
-            <w:pPr>
-              <w:rPr>
-                <w:rFonts w:asciiTheme="minorEastAsia" w:hAnsiTheme="minorEastAsia" w:cs="Times New Roman"/>
-                <w:szCs w:val="21"/>
-              </w:rPr>
-            </w:pPr>
-            <w:proofErr w:type="spellStart"/>
-            <w:r>
-              <w:rPr>
-                <w:rFonts w:asciiTheme="minorEastAsia" w:hAnsiTheme="minorEastAsia" w:cs="Times New Roman"/>
-                <w:szCs w:val="21"/>
-              </w:rPr>
-              <w:t>SQL</w:t>
-            </w:r>
-            <w:r>
-              <w:rPr>
-                <w:rFonts w:asciiTheme="minorEastAsia" w:hAnsiTheme="minorEastAsia" w:cs="Times New Roman" w:hint="eastAsia"/>
-                <w:szCs w:val="21"/>
-              </w:rPr>
-              <w:t>Exception</w:t>
-            </w:r>
-            <w:proofErr w:type="spellEnd"/>
-          </w:p>
-        </w:tc>
-        <w:tc>
-          <w:tcPr>
-            <w:tcW w:w="5288" w:type="dxa"/>
-          </w:tcPr>
-          <w:p>
-            <w:pPr>
-              <w:tabs>
-                <w:tab w:val="left" w:pos="3230"/>
-              </w:tabs>
-              <w:rPr>
-                <w:rFonts w:asciiTheme="minorEastAsia" w:hAnsiTheme="minorEastAsia" w:cs="Times New Roman"/>
-                <w:szCs w:val="21"/>
-              </w:rPr>
-            </w:pPr>
-            <w:r>
-              <w:rPr>
-                <w:rFonts w:asciiTheme="minorEastAsia" w:hAnsiTheme="minorEastAsia" w:cs="Times New Roman" w:hint="eastAsia"/>
-                <w:szCs w:val="21"/>
-              </w:rPr>
-              <w:t>连接数据库时产生的异常</w:t>
-            </w:r>
-            <w:r>
-              <w:rPr>
-                <w:rFonts w:asciiTheme="minorEastAsia" w:hAnsiTheme="minorEastAsia" w:cs="Times New Roman"/>
-                <w:szCs w:val="21"/>
-              </w:rPr>
-              <w:tab/>
-            </w:r>
-          </w:p>
-        </w:tc>
-      </w:tr>
-    </w:tbl>
-    <w:p>
-      <w:pPr>
-        <w:pStyle w:val="20"/>
-        <w:spacing w:beforeLines="10" w:before="42" w:afterLines="10" w:after="42"/>
-        <w:rPr>
-          <w:rFonts w:ascii="黑体" w:eastAsia="黑体" w:hAnsi="黑体"/>
-          <w:bCs w:val="0"/>
-          <w:sz w:val="24"/>
-        </w:rPr>
-      </w:pPr>
-      <w:bookmarkStart w:id="6" w:name="_Toc514947028"/>
-      <w:r>
-        <w:rPr>
-          <w:rFonts w:ascii="黑体" w:eastAsia="黑体" w:hAnsi="黑体" w:hint="eastAsia"/>
-          <w:bCs w:val="0"/>
-          <w:sz w:val="24"/>
-        </w:rPr>
-        <w:lastRenderedPageBreak/>
-        <w:t>5</w:t>
-      </w:r>
-      <w:r>
-        <w:rPr>
-          <w:rFonts w:ascii="黑体" w:eastAsia="黑体" w:hAnsi="黑体" w:hint="eastAsia"/>
-          <w:bCs w:val="0"/>
-          <w:sz w:val="24"/>
-        </w:rPr>
-        <w:t>、</w:t>
-      </w:r>
-      <w:proofErr w:type="spellStart"/>
-      <w:r>
-        <w:rPr>
-          <w:rFonts w:ascii="黑体" w:eastAsia="黑体" w:hAnsi="黑体"/>
-          <w:bCs w:val="0"/>
-          <w:sz w:val="24"/>
-        </w:rPr>
-        <w:t>sendRequest</w:t>
-      </w:r>
-      <w:proofErr w:type="spellEnd"/>
-      <w:r>
-        <w:rPr>
-          <w:rFonts w:ascii="黑体" w:eastAsia="黑体" w:hAnsi="黑体"/>
-          <w:bCs w:val="0"/>
-          <w:sz w:val="24"/>
-        </w:rPr>
-        <w:t>方法</w:t>
-      </w:r>
-      <w:bookmarkEnd w:id="6"/>
-    </w:p>
-    <w:p>
-      <w:pPr>
-        <w:spacing w:line="360" w:lineRule="auto"/>
-        <w:ind w:firstLineChars="200" w:firstLine="480"/>
-      </w:pPr>
-      <w:r>
-        <w:fldChar w:fldCharType="begin"/>
-      </w:r>
-      <w:r>
-        <w:rPr>
-          <w:rFonts w:hint="eastAsia"/>
-        </w:rPr>
-        <w:instrText>= 1 \* GB3</w:instrText>
-      </w:r>
-      <w:r>
-        <w:fldChar w:fldCharType="separate"/>
-      </w:r>
-      <w:r>
-        <w:rPr>
-          <w:rFonts w:hint="eastAsia"/>
-          <w:noProof/>
-        </w:rPr>
-        <w:t>①</w:t>
-      </w:r>
-      <w:r>
-        <w:fldChar w:fldCharType="end"/>
-      </w:r>
-      <w:r>
-        <w:rPr>
-          <w:rFonts w:hint="eastAsia"/>
-        </w:rPr>
-        <w:t>方法描述：</w:t>
-      </w:r>
-    </w:p>
-    <w:p>
-      <w:pPr>
-        <w:spacing w:line="360" w:lineRule="auto"/>
-        <w:ind w:firstLineChars="200" w:firstLine="480"/>
-        <w:rPr>
-          <w:szCs w:val="21"/>
-        </w:rPr>
-      </w:pPr>
-      <w:r>
-        <w:tab/>
-      </w:r>
-      <w:proofErr w:type="spellStart"/>
-      <w:r>
-        <w:t>SQLConnection</w:t>
-      </w:r>
-      <w:proofErr w:type="spellEnd"/>
-      <w:r>
-        <w:rPr>
-          <w:rFonts w:hint="eastAsia"/>
-        </w:rPr>
-        <w:t>实例方法，</w:t>
-      </w:r>
-      <w:r>
-        <w:rPr>
-          <w:rFonts w:hint="eastAsia"/>
-        </w:rPr>
-        <w:t>将准备好的请求实例发送至当前数据库。</w:t>
-      </w:r>
-    </w:p>
-    <w:p>
-      <w:pPr>
-        <w:spacing w:line="360" w:lineRule="auto"/>
-        <w:ind w:firstLineChars="200" w:firstLine="480"/>
-      </w:pPr>
-      <w:r>
-        <w:fldChar w:fldCharType="begin"/>
-      </w:r>
-      <w:r>
-        <w:rPr>
-          <w:rFonts w:hint="eastAsia"/>
-        </w:rPr>
-        <w:instrText>= 2 \* GB3</w:instrText>
-      </w:r>
-      <w:r>
-        <w:fldChar w:fldCharType="separate"/>
-      </w:r>
-      <w:r>
-        <w:rPr>
-          <w:rFonts w:hint="eastAsia"/>
-          <w:noProof/>
-        </w:rPr>
-        <w:t>②</w:t>
-      </w:r>
-      <w:r>
-        <w:fldChar w:fldCharType="end"/>
-      </w:r>
-      <w:r>
-        <w:rPr>
-          <w:rFonts w:hint="eastAsia"/>
-        </w:rPr>
-        <w:t>请求参数：</w:t>
-      </w:r>
-    </w:p>
-    <w:tbl>
-      <w:tblPr>
-        <w:tblW w:w="0" w:type="auto"/>
-        <w:jc w:val="center"/>
-        <w:shd w:val="clear" w:color="auto" w:fill="FFFFFF"/>
-        <w:tblCellMar>
-          <w:left w:w="0" w:type="dxa"/>
-          <w:right w:w="0" w:type="dxa"/>
-        </w:tblCellMar>
-        <w:tblLook w:val="04A0" w:firstRow="1" w:lastRow="0" w:firstColumn="1" w:lastColumn="0" w:noHBand="0" w:noVBand="1"/>
-      </w:tblPr>
-      <w:tblGrid>
-        <w:gridCol w:w="1216"/>
-        <w:gridCol w:w="1091"/>
-        <w:gridCol w:w="5219"/>
-        <w:gridCol w:w="758"/>
-      </w:tblGrid>
-      <w:tr>
-        <w:trPr>
-          <w:tblHeader/>
-          <w:jc w:val="center"/>
-        </w:trPr>
-        <w:tc>
-          <w:tcPr>
-            <w:tcW w:w="0" w:type="auto"/>
-            <w:tcBorders>
-              <w:top w:val="single" w:sz="6" w:space="0" w:color="CCCCCC"/>
-              <w:left w:val="single" w:sz="6" w:space="0" w:color="CCCCCC"/>
-              <w:bottom w:val="single" w:sz="6" w:space="0" w:color="CCCCCC"/>
-              <w:right w:val="single" w:sz="6" w:space="0" w:color="CCCCCC"/>
-            </w:tcBorders>
-            <w:shd w:val="clear" w:color="auto" w:fill="FFFFFF"/>
-            <w:tcMar>
-              <w:top w:w="90" w:type="dxa"/>
-              <w:left w:w="195" w:type="dxa"/>
-              <w:bottom w:w="90" w:type="dxa"/>
-              <w:right w:w="195" w:type="dxa"/>
-            </w:tcMar>
-            <w:vAlign w:val="center"/>
-            <w:hideMark/>
-          </w:tcPr>
-          <w:p>
-            <w:pPr>
-              <w:jc w:val="center"/>
-              <w:rPr>
-                <w:rFonts w:ascii="Helvetica" w:hAnsi="Helvetica"/>
-                <w:b/>
-                <w:bCs/>
-                <w:color w:val="000000"/>
-                <w:sz w:val="21"/>
-                <w:szCs w:val="21"/>
-              </w:rPr>
-            </w:pPr>
-            <w:r>
-              <w:rPr>
-                <w:rFonts w:ascii="Helvetica" w:hAnsi="Helvetica"/>
-                <w:b/>
-                <w:bCs/>
-                <w:color w:val="000000"/>
-                <w:sz w:val="21"/>
-                <w:szCs w:val="21"/>
-              </w:rPr>
-              <w:t>参数类型</w:t>
-            </w:r>
-          </w:p>
-        </w:tc>
-        <w:tc>
-          <w:tcPr>
-            <w:tcW w:w="0" w:type="auto"/>
-            <w:tcBorders>
-              <w:top w:val="single" w:sz="6" w:space="0" w:color="CCCCCC"/>
-              <w:left w:val="single" w:sz="6" w:space="0" w:color="CCCCCC"/>
-              <w:bottom w:val="single" w:sz="6" w:space="0" w:color="CCCCCC"/>
-              <w:right w:val="single" w:sz="6" w:space="0" w:color="CCCCCC"/>
-            </w:tcBorders>
-            <w:shd w:val="clear" w:color="auto" w:fill="FFFFFF"/>
-            <w:tcMar>
-              <w:top w:w="90" w:type="dxa"/>
-              <w:left w:w="195" w:type="dxa"/>
-              <w:bottom w:w="90" w:type="dxa"/>
-              <w:right w:w="195" w:type="dxa"/>
-            </w:tcMar>
-            <w:vAlign w:val="center"/>
-            <w:hideMark/>
-          </w:tcPr>
-          <w:p>
-            <w:pPr>
-              <w:jc w:val="center"/>
-              <w:rPr>
-                <w:rFonts w:ascii="Helvetica" w:hAnsi="Helvetica"/>
-                <w:b/>
-                <w:bCs/>
-                <w:color w:val="000000"/>
-                <w:sz w:val="21"/>
-                <w:szCs w:val="21"/>
-              </w:rPr>
-            </w:pPr>
-            <w:r>
-              <w:rPr>
-                <w:rFonts w:ascii="Helvetica" w:hAnsi="Helvetica"/>
-                <w:b/>
-                <w:bCs/>
-                <w:color w:val="000000"/>
-                <w:sz w:val="21"/>
-                <w:szCs w:val="21"/>
-              </w:rPr>
-              <w:t>参数名</w:t>
-            </w:r>
-          </w:p>
-        </w:tc>
-        <w:tc>
-          <w:tcPr>
-            <w:tcW w:w="0" w:type="auto"/>
-            <w:tcBorders>
-              <w:top w:val="single" w:sz="6" w:space="0" w:color="CCCCCC"/>
-              <w:left w:val="single" w:sz="6" w:space="0" w:color="CCCCCC"/>
-              <w:bottom w:val="single" w:sz="6" w:space="0" w:color="CCCCCC"/>
-              <w:right w:val="single" w:sz="6" w:space="0" w:color="CCCCCC"/>
-            </w:tcBorders>
-            <w:shd w:val="clear" w:color="auto" w:fill="FFFFFF"/>
-            <w:tcMar>
-              <w:top w:w="90" w:type="dxa"/>
-              <w:left w:w="195" w:type="dxa"/>
-              <w:bottom w:w="90" w:type="dxa"/>
-              <w:right w:w="195" w:type="dxa"/>
-            </w:tcMar>
-            <w:vAlign w:val="center"/>
-            <w:hideMark/>
-          </w:tcPr>
-          <w:p>
-            <w:pPr>
-              <w:jc w:val="center"/>
-              <w:rPr>
-                <w:rFonts w:ascii="Helvetica" w:hAnsi="Helvetica"/>
-                <w:b/>
-                <w:bCs/>
-                <w:color w:val="000000"/>
-                <w:sz w:val="21"/>
-                <w:szCs w:val="21"/>
-              </w:rPr>
-            </w:pPr>
-            <w:r>
-              <w:rPr>
-                <w:rFonts w:ascii="Helvetica" w:hAnsi="Helvetica"/>
-                <w:b/>
-                <w:bCs/>
-                <w:color w:val="000000"/>
-                <w:sz w:val="21"/>
-                <w:szCs w:val="21"/>
-              </w:rPr>
-              <w:t>参数描述</w:t>
-            </w:r>
-          </w:p>
-        </w:tc>
-        <w:tc>
-          <w:tcPr>
-            <w:tcW w:w="0" w:type="auto"/>
-            <w:tcBorders>
-              <w:top w:val="single" w:sz="6" w:space="0" w:color="CCCCCC"/>
-              <w:left w:val="single" w:sz="6" w:space="0" w:color="CCCCCC"/>
-              <w:bottom w:val="single" w:sz="6" w:space="0" w:color="CCCCCC"/>
-              <w:right w:val="single" w:sz="6" w:space="0" w:color="CCCCCC"/>
-            </w:tcBorders>
-            <w:shd w:val="clear" w:color="auto" w:fill="FFFFFF"/>
-            <w:tcMar>
-              <w:top w:w="90" w:type="dxa"/>
-              <w:left w:w="195" w:type="dxa"/>
-              <w:bottom w:w="90" w:type="dxa"/>
-              <w:right w:w="195" w:type="dxa"/>
-            </w:tcMar>
-            <w:vAlign w:val="center"/>
-            <w:hideMark/>
-          </w:tcPr>
-          <w:p>
-            <w:pPr>
-              <w:jc w:val="center"/>
-              <w:rPr>
-                <w:rFonts w:ascii="Helvetica" w:hAnsi="Helvetica"/>
-                <w:b/>
-                <w:bCs/>
-                <w:color w:val="000000"/>
-                <w:sz w:val="21"/>
-                <w:szCs w:val="21"/>
-              </w:rPr>
-            </w:pPr>
-            <w:r>
-              <w:rPr>
-                <w:rFonts w:ascii="Helvetica" w:hAnsi="Helvetica"/>
-                <w:b/>
-                <w:bCs/>
-                <w:color w:val="000000"/>
-                <w:sz w:val="21"/>
-                <w:szCs w:val="21"/>
-              </w:rPr>
-              <w:t>备注</w:t>
-            </w:r>
-          </w:p>
-        </w:tc>
-      </w:tr>
-      <w:tr>
-        <w:trPr>
-          <w:jc w:val="center"/>
-        </w:trPr>
-        <w:tc>
-          <w:tcPr>
-            <w:tcW w:w="0" w:type="auto"/>
-            <w:tcBorders>
-              <w:top w:val="single" w:sz="6" w:space="0" w:color="CCCCCC"/>
-              <w:left w:val="single" w:sz="6" w:space="0" w:color="CCCCCC"/>
-              <w:bottom w:val="single" w:sz="6" w:space="0" w:color="CCCCCC"/>
-              <w:right w:val="single" w:sz="6" w:space="0" w:color="CCCCCC"/>
-            </w:tcBorders>
-            <w:shd w:val="clear" w:color="auto" w:fill="FFFFFF"/>
-            <w:tcMar>
-              <w:top w:w="90" w:type="dxa"/>
-              <w:left w:w="195" w:type="dxa"/>
-              <w:bottom w:w="90" w:type="dxa"/>
-              <w:right w:w="195" w:type="dxa"/>
-            </w:tcMar>
-            <w:vAlign w:val="center"/>
-            <w:hideMark/>
-          </w:tcPr>
-          <w:p>
-            <w:pPr>
-              <w:rPr>
-                <w:rFonts w:ascii="Helvetica" w:hAnsi="Helvetica"/>
-                <w:color w:val="000000"/>
-                <w:sz w:val="21"/>
-                <w:szCs w:val="21"/>
-              </w:rPr>
-            </w:pPr>
-            <w:r>
-              <w:rPr>
-                <w:rFonts w:ascii="Helvetica" w:hAnsi="Helvetica"/>
-                <w:color w:val="000000"/>
-                <w:sz w:val="21"/>
-                <w:szCs w:val="21"/>
-              </w:rPr>
-              <w:t>Request</w:t>
-            </w:r>
-          </w:p>
-        </w:tc>
-        <w:tc>
-          <w:tcPr>
-            <w:tcW w:w="0" w:type="auto"/>
-            <w:tcBorders>
-              <w:top w:val="single" w:sz="6" w:space="0" w:color="CCCCCC"/>
-              <w:left w:val="single" w:sz="6" w:space="0" w:color="CCCCCC"/>
-              <w:bottom w:val="single" w:sz="6" w:space="0" w:color="CCCCCC"/>
-              <w:right w:val="single" w:sz="6" w:space="0" w:color="CCCCCC"/>
-            </w:tcBorders>
-            <w:shd w:val="clear" w:color="auto" w:fill="FFFFFF"/>
-            <w:tcMar>
-              <w:top w:w="90" w:type="dxa"/>
-              <w:left w:w="195" w:type="dxa"/>
-              <w:bottom w:w="90" w:type="dxa"/>
-              <w:right w:w="195" w:type="dxa"/>
-            </w:tcMar>
-            <w:vAlign w:val="center"/>
-            <w:hideMark/>
-          </w:tcPr>
-          <w:p>
-            <w:pPr>
-              <w:rPr>
-                <w:rFonts w:ascii="Helvetica" w:hAnsi="Helvetica"/>
-                <w:color w:val="000000"/>
-                <w:sz w:val="21"/>
-                <w:szCs w:val="21"/>
-              </w:rPr>
-            </w:pPr>
-            <w:r>
-              <w:rPr>
-                <w:rFonts w:ascii="Helvetica" w:hAnsi="Helvetica"/>
-                <w:color w:val="000000"/>
-                <w:sz w:val="21"/>
-                <w:szCs w:val="21"/>
-              </w:rPr>
-              <w:t>request</w:t>
-            </w:r>
-          </w:p>
-        </w:tc>
-        <w:tc>
-          <w:tcPr>
-            <w:tcW w:w="0" w:type="auto"/>
-            <w:tcBorders>
-              <w:top w:val="single" w:sz="6" w:space="0" w:color="CCCCCC"/>
-              <w:left w:val="single" w:sz="6" w:space="0" w:color="CCCCCC"/>
-              <w:bottom w:val="single" w:sz="6" w:space="0" w:color="CCCCCC"/>
-              <w:right w:val="single" w:sz="6" w:space="0" w:color="CCCCCC"/>
-            </w:tcBorders>
-            <w:shd w:val="clear" w:color="auto" w:fill="FFFFFF"/>
-            <w:tcMar>
-              <w:top w:w="90" w:type="dxa"/>
-              <w:left w:w="195" w:type="dxa"/>
-              <w:bottom w:w="90" w:type="dxa"/>
-              <w:right w:w="195" w:type="dxa"/>
-            </w:tcMar>
-            <w:vAlign w:val="center"/>
-            <w:hideMark/>
-          </w:tcPr>
-          <w:p>
-            <w:pPr>
-              <w:rPr>
-                <w:rFonts w:ascii="Helvetica" w:hAnsi="Helvetica"/>
-                <w:color w:val="000000"/>
-                <w:sz w:val="21"/>
-                <w:szCs w:val="21"/>
-              </w:rPr>
-            </w:pPr>
-            <w:r>
-              <w:rPr>
-                <w:rFonts w:ascii="Helvetica" w:hAnsi="Helvetica"/>
-                <w:color w:val="000000"/>
-                <w:sz w:val="21"/>
-                <w:szCs w:val="21"/>
-              </w:rPr>
-              <w:t>请求</w:t>
-            </w:r>
-            <w:r>
-              <w:rPr>
-                <w:rFonts w:ascii="Helvetica" w:hAnsi="Helvetica"/>
-                <w:color w:val="000000"/>
-                <w:sz w:val="21"/>
-                <w:szCs w:val="21"/>
-              </w:rPr>
-              <w:t>(</w:t>
-            </w:r>
-            <w:proofErr w:type="spellStart"/>
-            <w:r>
-              <w:rPr>
-                <w:rFonts w:ascii="Helvetica" w:hAnsi="Helvetica"/>
-                <w:color w:val="000000"/>
-                <w:sz w:val="21"/>
-                <w:szCs w:val="21"/>
-              </w:rPr>
-              <w:t>RechargeRequest</w:t>
-            </w:r>
-            <w:proofErr w:type="spellEnd"/>
-            <w:r>
-              <w:rPr>
-                <w:rFonts w:ascii="Helvetica" w:hAnsi="Helvetica"/>
-                <w:color w:val="000000"/>
-                <w:sz w:val="21"/>
-                <w:szCs w:val="21"/>
-              </w:rPr>
-              <w:t>、</w:t>
-            </w:r>
-            <w:proofErr w:type="spellStart"/>
-            <w:r>
-              <w:rPr>
-                <w:rFonts w:ascii="Helvetica" w:hAnsi="Helvetica"/>
-                <w:color w:val="000000"/>
-                <w:sz w:val="21"/>
-                <w:szCs w:val="21"/>
-              </w:rPr>
-              <w:t>WithdrawRequest</w:t>
-            </w:r>
-            <w:proofErr w:type="spellEnd"/>
-            <w:r>
-              <w:rPr>
-                <w:rFonts w:ascii="Helvetica" w:hAnsi="Helvetica"/>
-                <w:color w:val="000000"/>
-                <w:sz w:val="21"/>
-                <w:szCs w:val="21"/>
-              </w:rPr>
-              <w:t>或</w:t>
-            </w:r>
-            <w:proofErr w:type="spellStart"/>
-            <w:r>
-              <w:rPr>
-                <w:rFonts w:ascii="Helvetica" w:hAnsi="Helvetica"/>
-                <w:color w:val="000000"/>
-                <w:sz w:val="21"/>
-                <w:szCs w:val="21"/>
-              </w:rPr>
-              <w:t>TradeRequest</w:t>
-            </w:r>
-            <w:proofErr w:type="spellEnd"/>
-            <w:r>
-              <w:rPr>
-                <w:rFonts w:ascii="Helvetica" w:hAnsi="Helvetica"/>
-                <w:color w:val="000000"/>
-                <w:sz w:val="21"/>
-                <w:szCs w:val="21"/>
-              </w:rPr>
-              <w:t>)</w:t>
-            </w:r>
-          </w:p>
-        </w:tc>
-        <w:tc>
-          <w:tcPr>
-            <w:tcW w:w="0" w:type="auto"/>
-            <w:tcBorders>
-              <w:top w:val="single" w:sz="6" w:space="0" w:color="CCCCCC"/>
-              <w:left w:val="single" w:sz="6" w:space="0" w:color="CCCCCC"/>
-              <w:bottom w:val="single" w:sz="6" w:space="0" w:color="CCCCCC"/>
-              <w:right w:val="single" w:sz="6" w:space="0" w:color="CCCCCC"/>
-            </w:tcBorders>
-            <w:shd w:val="clear" w:color="auto" w:fill="FFFFFF"/>
-            <w:tcMar>
-              <w:top w:w="90" w:type="dxa"/>
-              <w:left w:w="195" w:type="dxa"/>
-              <w:bottom w:w="90" w:type="dxa"/>
-              <w:right w:w="195" w:type="dxa"/>
-            </w:tcMar>
-            <w:vAlign w:val="center"/>
-            <w:hideMark/>
-          </w:tcPr>
-          <w:p>
-            <w:pPr>
-              <w:rPr>
-                <w:rFonts w:ascii="Helvetica" w:hAnsi="Helvetica"/>
-                <w:color w:val="000000"/>
-                <w:sz w:val="21"/>
-                <w:szCs w:val="21"/>
-              </w:rPr>
-            </w:pPr>
-            <w:r>
-              <w:rPr>
-                <w:rFonts w:ascii="Helvetica" w:hAnsi="Helvetica"/>
-                <w:color w:val="000000"/>
-                <w:sz w:val="21"/>
-                <w:szCs w:val="21"/>
-              </w:rPr>
-              <w:t>无</w:t>
-            </w:r>
-          </w:p>
-        </w:tc>
-      </w:tr>
-    </w:tbl>
-    <w:p>
-      <w:pPr>
-        <w:spacing w:line="360" w:lineRule="auto"/>
-        <w:ind w:firstLineChars="200" w:firstLine="480"/>
-      </w:pPr>
-    </w:p>
     <w:p>
       <w:pPr>
         <w:spacing w:line="360" w:lineRule="auto"/>
@@ -9174,8 +7546,8 @@
         <w:tblLook w:val="04A0" w:firstRow="1" w:lastRow="0" w:firstColumn="1" w:lastColumn="0" w:noHBand="0" w:noVBand="1"/>
       </w:tblPr>
       <w:tblGrid>
-        <w:gridCol w:w="2124"/>
-        <w:gridCol w:w="6166"/>
+        <w:gridCol w:w="2125"/>
+        <w:gridCol w:w="6165"/>
       </w:tblGrid>
       <w:tr>
         <w:trPr>
@@ -9246,21 +7618,13 @@
                 <w:szCs w:val="21"/>
               </w:rPr>
             </w:pPr>
-            <w:proofErr w:type="spellStart"/>
-            <w:r>
-              <w:rPr>
-                <w:szCs w:val="21"/>
-              </w:rPr>
-              <w:t>I</w:t>
-            </w:r>
             <w:r>
               <w:rPr>
                 <w:rFonts w:hint="eastAsia"/>
                 <w:szCs w:val="21"/>
               </w:rPr>
-              <w:t>nt</w:t>
-            </w:r>
-            <w:proofErr w:type="spellEnd"/>
+              <w:t>String</w:t>
+            </w:r>
           </w:p>
         </w:tc>
         <w:tc>
@@ -9285,7 +7649,7 @@
               <w:t>，失败返回</w:t>
             </w:r>
             <w:r>
-              <w:t>-1</w:t>
+              <w:t>”-1”</w:t>
             </w:r>
           </w:p>
         </w:tc>
@@ -9396,7 +7760,6 @@
                 <w:szCs w:val="21"/>
               </w:rPr>
             </w:pPr>
-            <w:proofErr w:type="spellStart"/>
             <w:r>
               <w:rPr>
                 <w:rFonts w:asciiTheme="minorEastAsia" w:hAnsiTheme="minorEastAsia" w:cs="Times New Roman" w:hint="eastAsia"/>
@@ -9411,7 +7774,6 @@
               </w:rPr>
               <w:t>:RuntimeException</w:t>
             </w:r>
-            <w:proofErr w:type="spellEnd"/>
           </w:p>
         </w:tc>
         <w:tc>
@@ -9430,7 +7792,7 @@
                 <w:rFonts w:asciiTheme="minorEastAsia" w:hAnsiTheme="minorEastAsia" w:cs="Times New Roman" w:hint="eastAsia"/>
                 <w:szCs w:val="21"/>
               </w:rPr>
-              <w:t>处理请求发送时出现的异常</w:t>
+              <w:t>处理请求发送时到数据库时发生的异常，可能的错误原因是：清结算系统无法连接数据库,或者数据库异常导致数据无法插入</w:t>
             </w:r>
           </w:p>
         </w:tc>
@@ -9439,7 +7801,11 @@
     <w:p>
       <w:pPr>
         <w:spacing w:line="360" w:lineRule="auto"/>
-        <w:ind w:firstLineChars="200" w:firstLine="480"/>
+        <w:rPr>
+          <w:rFonts w:ascii="Times New Roman" w:hAnsi="Times New Roman" w:cs="Times New Roman"/>
+          <w:b/>
+          <w:szCs w:val="21"/>
+        </w:rPr>
       </w:pPr>
     </w:p>
     <w:p>
@@ -9452,13 +7818,14 @@
           <w:sz w:val="24"/>
         </w:rPr>
       </w:pPr>
+      <w:bookmarkStart w:id="4" w:name="_Toc516642085"/>
       <w:r>
         <w:rPr>
           <w:rFonts w:ascii="黑体" w:eastAsia="黑体" w:hAnsi="黑体"/>
           <w:bCs w:val="0"/>
           <w:sz w:val="24"/>
         </w:rPr>
-        <w:t>6</w:t>
+        <w:t>4</w:t>
       </w:r>
       <w:r>
         <w:rPr>
@@ -9470,11 +7837,27 @@
       </w:r>
       <w:r>
         <w:rPr>
+          <w:rFonts w:ascii="黑体" w:eastAsia="黑体" w:hAnsi="黑体"/>
+          <w:bCs w:val="0"/>
+          <w:sz w:val="24"/>
+        </w:rPr>
+        <w:t>QueryRecord</w:t>
+      </w:r>
+      <w:r>
+        <w:rPr>
+          <w:rFonts w:ascii="黑体" w:eastAsia="黑体" w:hAnsi="黑体"/>
+          <w:bCs w:val="0"/>
+          <w:sz w:val="24"/>
+        </w:rPr>
+        <w:t>方法</w:t>
+      </w:r>
+      <w:r>
+        <w:rPr>
           <w:rFonts w:ascii="黑体" w:eastAsia="黑体" w:hAnsi="黑体" w:hint="eastAsia"/>
           <w:bCs w:val="0"/>
           <w:sz w:val="24"/>
         </w:rPr>
-        <w:t>clearing</w:t>
+        <w:t>(查询s</w:t>
       </w:r>
       <w:r>
         <w:rPr>
@@ -9482,7 +7865,7 @@
           <w:bCs w:val="0"/>
           <w:sz w:val="24"/>
         </w:rPr>
-        <w:t>方法</w:t>
+        <w:t>ql</w:t>
       </w:r>
       <w:r>
         <w:rPr>
@@ -9490,15 +7873,7 @@
           <w:bCs w:val="0"/>
           <w:sz w:val="24"/>
         </w:rPr>
-        <w:t>(</w:t>
-      </w:r>
-      <w:r>
-        <w:rPr>
-          <w:rFonts w:ascii="黑体" w:eastAsia="黑体" w:hAnsi="黑体" w:hint="eastAsia"/>
-          <w:bCs w:val="0"/>
-          <w:sz w:val="24"/>
-        </w:rPr>
-        <w:t>清分</w:t>
+        <w:t>记录</w:t>
       </w:r>
       <w:r>
         <w:rPr>
@@ -9508,14 +7883,12 @@
         </w:rPr>
         <w:t>)</w:t>
       </w:r>
+      <w:bookmarkEnd w:id="4"/>
     </w:p>
     <w:p>
       <w:pPr>
         <w:spacing w:line="360" w:lineRule="auto"/>
-        <w:ind w:firstLineChars="200" w:firstLine="480"/>
-        <w:rPr>
-          <w:szCs w:val="21"/>
-        </w:rPr>
+        <w:ind w:firstLine="420"/>
       </w:pPr>
       <w:r>
         <w:fldChar w:fldCharType="begin"/>
@@ -9543,16 +7916,46 @@
         <w:rPr>
           <w:rFonts w:hint="eastAsia"/>
         </w:rPr>
-        <w:t>方法描述：定点</w:t>
+        <w:t>方法描述：</w:t>
       </w:r>
       <w:r>
         <w:rPr>
           <w:rFonts w:hint="eastAsia"/>
         </w:rPr>
-        <w:t>对每天的账目进行清分</w:t>
-      </w:r>
-      <w:r>
-        <w:t xml:space="preserve"> </w:t>
+        <w:t>查</w:t>
+      </w:r>
+      <w:r>
+        <w:rPr>
+          <w:rFonts w:hint="eastAsia"/>
+        </w:rPr>
+        <w:t>找1</w:t>
+      </w:r>
+      <w:r>
+        <w:t>5</w:t>
+      </w:r>
+      <w:r>
+        <w:rPr>
+          <w:rFonts w:hint="eastAsia"/>
+        </w:rPr>
+        <w:t>天内</w:t>
+      </w:r>
+      <w:r>
+        <w:rPr>
+          <w:rFonts w:hint="eastAsia"/>
+        </w:rPr>
+        <w:t>数据库的</w:t>
+      </w:r>
+      <w:r>
+        <w:rPr>
+          <w:rFonts w:hint="eastAsia"/>
+        </w:rPr>
+        <w:t>查询</w:t>
+      </w:r>
+      <w:r>
+        <w:rPr>
+          <w:rFonts w:hint="eastAsia"/>
+        </w:rPr>
+        <w:t>记录</w:t>
       </w:r>
     </w:p>
     <w:p>
@@ -9561,399 +7964,7 @@
         <w:ind w:firstLineChars="200" w:firstLine="480"/>
       </w:pPr>
       <w:r>
-        <w:fldChar w:fldCharType="begin"/>
-      </w:r>
-      <w:r>
-        <w:rPr>
-          <w:rFonts w:hint="eastAsia"/>
-        </w:rPr>
-        <w:instrText>= 2 \* GB3</w:instrText>
-      </w:r>
-      <w:r>
-        <w:fldChar w:fldCharType="separate"/>
-      </w:r>
-      <w:r>
-        <w:rPr>
-          <w:rFonts w:hint="eastAsia"/>
-          <w:noProof/>
-        </w:rPr>
-        <w:t>②</w:t>
-      </w:r>
-      <w:r>
-        <w:fldChar w:fldCharType="end"/>
-      </w:r>
-      <w:r>
-        <w:rPr>
-          <w:rFonts w:hint="eastAsia"/>
-        </w:rPr>
-        <w:t>补充描述：</w:t>
-      </w:r>
-    </w:p>
-    <w:p>
-      <w:pPr>
-        <w:spacing w:line="360" w:lineRule="auto"/>
-        <w:ind w:left="360" w:firstLineChars="200" w:firstLine="480"/>
-      </w:pPr>
-      <w:r>
-        <w:rPr>
-          <w:rFonts w:hint="eastAsia"/>
-        </w:rPr>
-        <w:t>异常日志：保存在</w:t>
-      </w:r>
-      <w:r>
-        <w:t xml:space="preserve"> 工程目录/log 目录下</w:t>
-      </w:r>
-    </w:p>
-    <w:p>
-      <w:pPr>
-        <w:spacing w:line="360" w:lineRule="auto"/>
-        <w:ind w:left="360" w:firstLineChars="200" w:firstLine="480"/>
-      </w:pPr>
-      <w:proofErr w:type="spellStart"/>
-      <w:r>
-        <w:t>json</w:t>
-      </w:r>
-      <w:proofErr w:type="spellEnd"/>
-      <w:r>
-        <w:t>对账文件：保存在 工程目录/account 目录下</w:t>
-      </w:r>
-    </w:p>
-    <w:p>
-      <w:pPr>
-        <w:spacing w:line="360" w:lineRule="auto"/>
-        <w:ind w:firstLineChars="200" w:firstLine="480"/>
-      </w:pPr>
-      <w:r>
-        <w:fldChar w:fldCharType="begin"/>
-      </w:r>
-      <w:r>
-        <w:rPr>
-          <w:rFonts w:hint="eastAsia"/>
-        </w:rPr>
-        <w:instrText>= 3 \* GB3</w:instrText>
-      </w:r>
-      <w:r>
-        <w:fldChar w:fldCharType="separate"/>
-      </w:r>
-      <w:r>
-        <w:rPr>
-          <w:rFonts w:hint="eastAsia"/>
-          <w:noProof/>
-        </w:rPr>
-        <w:t>③</w:t>
-      </w:r>
-      <w:r>
-        <w:fldChar w:fldCharType="end"/>
-      </w:r>
-      <w:r>
-        <w:rPr>
-          <w:rFonts w:hint="eastAsia"/>
-        </w:rPr>
-        <w:t>异常描述：</w:t>
-      </w:r>
-    </w:p>
-    <w:tbl>
-      <w:tblPr>
-        <w:tblStyle w:val="a6"/>
-        <w:tblW w:w="0" w:type="auto"/>
-        <w:tblInd w:w="-5" w:type="dxa"/>
-        <w:tblLook w:val="04A0" w:firstRow="1" w:lastRow="0" w:firstColumn="1" w:lastColumn="0" w:noHBand="0" w:noVBand="1"/>
-      </w:tblPr>
-      <w:tblGrid>
-        <w:gridCol w:w="3939"/>
-        <w:gridCol w:w="4356"/>
-      </w:tblGrid>
-      <w:tr>
-        <w:tc>
-          <w:tcPr>
-            <w:tcW w:w="3941" w:type="dxa"/>
-          </w:tcPr>
-          <w:p>
-            <w:pPr>
-              <w:jc w:val="center"/>
-              <w:rPr>
-                <w:rFonts w:asciiTheme="minorEastAsia" w:hAnsiTheme="minorEastAsia" w:cs="Times New Roman"/>
-                <w:b/>
-                <w:szCs w:val="21"/>
-              </w:rPr>
-            </w:pPr>
-            <w:r>
-              <w:rPr>
-                <w:rFonts w:asciiTheme="minorEastAsia" w:hAnsiTheme="minorEastAsia" w:cs="Times New Roman" w:hint="eastAsia"/>
-                <w:b/>
-                <w:szCs w:val="21"/>
-              </w:rPr>
-              <w:t>异常类型</w:t>
-            </w:r>
-          </w:p>
-        </w:tc>
-        <w:tc>
-          <w:tcPr>
-            <w:tcW w:w="4360" w:type="dxa"/>
-          </w:tcPr>
-          <w:p>
-            <w:pPr>
-              <w:jc w:val="center"/>
-              <w:rPr>
-                <w:rFonts w:asciiTheme="minorEastAsia" w:hAnsiTheme="minorEastAsia" w:cs="Times New Roman"/>
-                <w:b/>
-                <w:szCs w:val="21"/>
-              </w:rPr>
-            </w:pPr>
-            <w:r>
-              <w:rPr>
-                <w:rFonts w:asciiTheme="minorEastAsia" w:hAnsiTheme="minorEastAsia" w:cs="Times New Roman" w:hint="eastAsia"/>
-                <w:b/>
-                <w:szCs w:val="21"/>
-              </w:rPr>
-              <w:t>异常描述</w:t>
-            </w:r>
-          </w:p>
-        </w:tc>
-      </w:tr>
-      <w:tr>
-        <w:tc>
-          <w:tcPr>
-            <w:tcW w:w="3941" w:type="dxa"/>
-          </w:tcPr>
-          <w:p>
-            <w:pPr>
-              <w:rPr>
-                <w:rFonts w:asciiTheme="minorEastAsia" w:hAnsiTheme="minorEastAsia" w:cs="Times New Roman"/>
-                <w:szCs w:val="21"/>
-              </w:rPr>
-            </w:pPr>
-            <w:proofErr w:type="spellStart"/>
-            <w:r>
-              <w:rPr>
-                <w:rFonts w:asciiTheme="minorEastAsia" w:hAnsiTheme="minorEastAsia" w:cs="Times New Roman"/>
-                <w:szCs w:val="21"/>
-              </w:rPr>
-              <w:lastRenderedPageBreak/>
-              <w:t>SQL</w:t>
-            </w:r>
-            <w:r>
-              <w:rPr>
-                <w:rFonts w:asciiTheme="minorEastAsia" w:hAnsiTheme="minorEastAsia" w:cs="Times New Roman" w:hint="eastAsia"/>
-                <w:szCs w:val="21"/>
-              </w:rPr>
-              <w:t>Exception</w:t>
-            </w:r>
-            <w:r>
-              <w:rPr>
-                <w:rFonts w:asciiTheme="minorEastAsia" w:hAnsiTheme="minorEastAsia" w:cs="Times New Roman"/>
-                <w:szCs w:val="21"/>
-              </w:rPr>
-              <w:t>:Exception</w:t>
-            </w:r>
-            <w:proofErr w:type="spellEnd"/>
-          </w:p>
-        </w:tc>
-        <w:tc>
-          <w:tcPr>
-            <w:tcW w:w="4360" w:type="dxa"/>
-          </w:tcPr>
-          <w:p>
-            <w:pPr>
-              <w:rPr>
-                <w:rFonts w:asciiTheme="minorEastAsia" w:hAnsiTheme="minorEastAsia" w:cs="Times New Roman"/>
-                <w:szCs w:val="21"/>
-              </w:rPr>
-            </w:pPr>
-            <w:r>
-              <w:rPr>
-                <w:rFonts w:asciiTheme="minorEastAsia" w:hAnsiTheme="minorEastAsia" w:cs="Times New Roman" w:hint="eastAsia"/>
-                <w:szCs w:val="21"/>
-              </w:rPr>
-              <w:t>连接数据库时产生的异常</w:t>
-            </w:r>
-            <w:r>
-              <w:rPr>
-                <w:rFonts w:asciiTheme="minorEastAsia" w:hAnsiTheme="minorEastAsia" w:cs="Times New Roman"/>
-                <w:szCs w:val="21"/>
-              </w:rPr>
-              <w:tab/>
-            </w:r>
-          </w:p>
-        </w:tc>
-      </w:tr>
-    </w:tbl>
-    <w:p>
-      <w:pPr>
-        <w:spacing w:line="360" w:lineRule="auto"/>
-      </w:pPr>
-    </w:p>
-    <w:p>
-      <w:pPr>
-        <w:spacing w:line="360" w:lineRule="auto"/>
-      </w:pPr>
-    </w:p>
-    <w:p>
-      <w:pPr>
-        <w:pStyle w:val="20"/>
-        <w:spacing w:beforeLines="10" w:before="42" w:afterLines="10" w:after="42"/>
-        <w:rPr>
-          <w:rFonts w:ascii="黑体" w:eastAsia="黑体" w:hAnsi="黑体"/>
-          <w:bCs w:val="0"/>
-          <w:sz w:val="24"/>
-        </w:rPr>
-      </w:pPr>
-      <w:r>
-        <w:rPr>
-          <w:rFonts w:ascii="黑体" w:eastAsia="黑体" w:hAnsi="黑体"/>
-          <w:bCs w:val="0"/>
-          <w:sz w:val="24"/>
-        </w:rPr>
-        <w:t>7</w:t>
-      </w:r>
-      <w:r>
-        <w:rPr>
-          <w:rFonts w:ascii="黑体" w:eastAsia="黑体" w:hAnsi="黑体" w:hint="eastAsia"/>
-          <w:bCs w:val="0"/>
-          <w:sz w:val="24"/>
-        </w:rPr>
-        <w:t>、</w:t>
-      </w:r>
-      <w:proofErr w:type="spellStart"/>
-      <w:r>
-        <w:rPr>
-          <w:rFonts w:ascii="黑体" w:eastAsia="黑体" w:hAnsi="黑体"/>
-          <w:bCs w:val="0"/>
-          <w:sz w:val="24"/>
-        </w:rPr>
-        <w:t>findQueryRecord</w:t>
-      </w:r>
-      <w:proofErr w:type="spellEnd"/>
-      <w:r>
-        <w:rPr>
-          <w:rFonts w:ascii="黑体" w:eastAsia="黑体" w:hAnsi="黑体"/>
-          <w:bCs w:val="0"/>
-          <w:sz w:val="24"/>
-        </w:rPr>
-        <w:t>方法</w:t>
-      </w:r>
-      <w:r>
-        <w:rPr>
-          <w:rFonts w:ascii="黑体" w:eastAsia="黑体" w:hAnsi="黑体" w:hint="eastAsia"/>
-          <w:bCs w:val="0"/>
-          <w:sz w:val="24"/>
-        </w:rPr>
-        <w:t>(查询</w:t>
-      </w:r>
-      <w:proofErr w:type="spellStart"/>
-      <w:r>
-        <w:rPr>
-          <w:rFonts w:ascii="黑体" w:eastAsia="黑体" w:hAnsi="黑体" w:hint="eastAsia"/>
-          <w:bCs w:val="0"/>
-          <w:sz w:val="24"/>
-        </w:rPr>
-        <w:t>s</w:t>
-      </w:r>
-      <w:r>
-        <w:rPr>
-          <w:rFonts w:ascii="黑体" w:eastAsia="黑体" w:hAnsi="黑体"/>
-          <w:bCs w:val="0"/>
-          <w:sz w:val="24"/>
-        </w:rPr>
-        <w:t>ql</w:t>
-      </w:r>
-      <w:proofErr w:type="spellEnd"/>
-      <w:r>
-        <w:rPr>
-          <w:rFonts w:ascii="黑体" w:eastAsia="黑体" w:hAnsi="黑体" w:hint="eastAsia"/>
-          <w:bCs w:val="0"/>
-          <w:sz w:val="24"/>
-        </w:rPr>
-        <w:t>记录</w:t>
-      </w:r>
-      <w:r>
-        <w:rPr>
-          <w:rFonts w:ascii="黑体" w:eastAsia="黑体" w:hAnsi="黑体"/>
-          <w:bCs w:val="0"/>
-          <w:sz w:val="24"/>
-        </w:rPr>
-        <w:t>)</w:t>
-      </w:r>
-    </w:p>
-    <w:p>
-      <w:pPr>
-        <w:spacing w:line="360" w:lineRule="auto"/>
-        <w:ind w:firstLine="420"/>
-      </w:pPr>
-      <w:r>
-        <w:fldChar w:fldCharType="begin"/>
-      </w:r>
-      <w:r>
-        <w:rPr>
-          <w:rFonts w:hint="eastAsia"/>
-        </w:rPr>
-        <w:instrText>= 1 \* GB3</w:instrText>
-      </w:r>
-      <w:r>
-        <w:fldChar w:fldCharType="separate"/>
-      </w:r>
-      <w:r>
-        <w:rPr>
-          <w:rFonts w:hint="eastAsia"/>
-          <w:noProof/>
-        </w:rPr>
-        <w:t>①</w:t>
-      </w:r>
-      <w:r>
-        <w:fldChar w:fldCharType="end"/>
-      </w:r>
-      <w:r>
-        <w:rPr>
-          <w:rFonts w:hint="eastAsia"/>
-        </w:rPr>
-        <w:t>方法描述：</w:t>
-      </w:r>
-      <w:r>
-        <w:rPr>
-          <w:rFonts w:hint="eastAsia"/>
-        </w:rPr>
-        <w:t>查</w:t>
-      </w:r>
-      <w:r>
-        <w:rPr>
-          <w:rFonts w:hint="eastAsia"/>
-        </w:rPr>
-        <w:t>找1</w:t>
-      </w:r>
-      <w:r>
-        <w:t>5</w:t>
-      </w:r>
-      <w:r>
-        <w:rPr>
-          <w:rFonts w:hint="eastAsia"/>
-        </w:rPr>
-        <w:t>天内</w:t>
-      </w:r>
-      <w:r>
-        <w:rPr>
-          <w:rFonts w:hint="eastAsia"/>
-        </w:rPr>
-        <w:t>数据库的</w:t>
-      </w:r>
-      <w:r>
-        <w:rPr>
-          <w:rFonts w:hint="eastAsia"/>
-        </w:rPr>
-        <w:t>查询</w:t>
-      </w:r>
-      <w:r>
-        <w:rPr>
-          <w:rFonts w:hint="eastAsia"/>
-        </w:rPr>
-        <w:t>记录</w:t>
-      </w:r>
-    </w:p>
-    <w:p>
-      <w:pPr>
-        <w:spacing w:line="360" w:lineRule="auto"/>
-        <w:ind w:firstLineChars="200" w:firstLine="480"/>
-      </w:pPr>
-      <w:r>
+        <w:lastRenderedPageBreak/>
         <w:fldChar w:fldCharType="begin"/>
       </w:r>
       <w:r>
@@ -10217,12 +8228,12 @@
             </w:pPr>
             <w:r>
               <w:rPr>
-                <w:rFonts w:ascii="Arial" w:hAnsi="Arial" w:cs="Arial"/>
+                <w:rFonts w:ascii="Arial" w:hAnsi="Arial" w:cs="Arial" w:hint="eastAsia"/>
                 <w:color w:val="4F4F4F"/>
                 <w:sz w:val="21"/>
                 <w:szCs w:val="21"/>
               </w:rPr>
-              <w:t>Date</w:t>
+              <w:t>String</w:t>
             </w:r>
           </w:p>
         </w:tc>
@@ -10254,7 +8265,6 @@
                 <w:szCs w:val="21"/>
               </w:rPr>
             </w:pPr>
-            <w:proofErr w:type="spellStart"/>
             <w:r>
               <w:rPr>
                 <w:rFonts w:ascii="Arial" w:hAnsi="Arial" w:cs="Arial"/>
@@ -10264,7 +8274,6 @@
               </w:rPr>
               <w:t>startTime</w:t>
             </w:r>
-            <w:proofErr w:type="spellEnd"/>
           </w:p>
         </w:tc>
         <w:tc>
@@ -10336,12 +8345,21 @@
             </w:pPr>
             <w:r>
               <w:rPr>
-                <w:rFonts w:ascii="Arial" w:hAnsi="Arial" w:cs="Arial"/>
-                <w:color w:val="4F4F4F"/>
-                <w:sz w:val="21"/>
-                <w:szCs w:val="21"/>
-              </w:rPr>
-              <w:t>无</w:t>
+                <w:rFonts w:ascii="Helvetica" w:hAnsi="Helvetica" w:hint="eastAsia"/>
+                <w:color w:val="000000"/>
+                <w:sz w:val="21"/>
+                <w:szCs w:val="21"/>
+              </w:rPr>
+              <w:t>格式要求</w:t>
+            </w:r>
+            <w:r>
+              <w:rPr>
+                <w:rFonts w:ascii="Helvetica" w:hAnsi="Helvetica"/>
+                <w:color w:val="000000"/>
+                <w:sz w:val="21"/>
+                <w:szCs w:val="21"/>
+              </w:rPr>
+              <w:t>"YY-MM-DD HH:MM:SS"</w:t>
             </w:r>
           </w:p>
         </w:tc>
@@ -10381,12 +8399,12 @@
             </w:pPr>
             <w:r>
               <w:rPr>
-                <w:rFonts w:ascii="Arial" w:hAnsi="Arial" w:cs="Arial"/>
+                <w:rFonts w:ascii="Arial" w:hAnsi="Arial" w:cs="Arial" w:hint="eastAsia"/>
                 <w:color w:val="4F4F4F"/>
                 <w:sz w:val="21"/>
                 <w:szCs w:val="21"/>
               </w:rPr>
-              <w:t>Date</w:t>
+              <w:t>String</w:t>
             </w:r>
           </w:p>
         </w:tc>
@@ -10418,7 +8436,6 @@
                 <w:szCs w:val="21"/>
               </w:rPr>
             </w:pPr>
-            <w:proofErr w:type="spellStart"/>
             <w:r>
               <w:rPr>
                 <w:rFonts w:ascii="Arial" w:hAnsi="Arial" w:cs="Arial"/>
@@ -10428,7 +8445,6 @@
               </w:rPr>
               <w:t>endTime</w:t>
             </w:r>
-            <w:proofErr w:type="spellEnd"/>
           </w:p>
         </w:tc>
         <w:tc>
@@ -10500,12 +8516,21 @@
             </w:pPr>
             <w:r>
               <w:rPr>
-                <w:rFonts w:ascii="Arial" w:hAnsi="Arial" w:cs="Arial"/>
-                <w:color w:val="4F4F4F"/>
-                <w:sz w:val="21"/>
-                <w:szCs w:val="21"/>
-              </w:rPr>
-              <w:t>无</w:t>
+                <w:rFonts w:ascii="Helvetica" w:hAnsi="Helvetica" w:hint="eastAsia"/>
+                <w:color w:val="000000"/>
+                <w:sz w:val="21"/>
+                <w:szCs w:val="21"/>
+              </w:rPr>
+              <w:t>格式要求</w:t>
+            </w:r>
+            <w:r>
+              <w:rPr>
+                <w:rFonts w:ascii="Helvetica" w:hAnsi="Helvetica"/>
+                <w:color w:val="000000"/>
+                <w:sz w:val="21"/>
+                <w:szCs w:val="21"/>
+              </w:rPr>
+              <w:t>"YY-MM-DD HH:MM:SS"</w:t>
             </w:r>
           </w:p>
         </w:tc>
@@ -10543,7 +8568,6 @@
                 <w:szCs w:val="21"/>
               </w:rPr>
             </w:pPr>
-            <w:proofErr w:type="spellStart"/>
             <w:r>
               <w:rPr>
                 <w:rFonts w:ascii="Arial" w:hAnsi="Arial" w:cs="Arial"/>
@@ -10551,9 +8575,8 @@
                 <w:sz w:val="21"/>
                 <w:szCs w:val="21"/>
               </w:rPr>
-              <w:t>int</w:t>
-            </w:r>
-            <w:proofErr w:type="spellEnd"/>
+              <w:t>Int</w:t>
+            </w:r>
           </w:p>
         </w:tc>
         <w:tc>
@@ -10584,7 +8607,6 @@
                 <w:szCs w:val="21"/>
               </w:rPr>
             </w:pPr>
-            <w:proofErr w:type="spellStart"/>
             <w:r>
               <w:rPr>
                 <w:rFonts w:ascii="Arial" w:hAnsi="Arial" w:cs="Arial"/>
@@ -10594,7 +8616,6 @@
               </w:rPr>
               <w:t>operatorID</w:t>
             </w:r>
-            <w:proofErr w:type="spellEnd"/>
           </w:p>
         </w:tc>
         <w:tc>
@@ -10771,8 +8792,8 @@
         <w:tblLook w:val="04A0" w:firstRow="1" w:lastRow="0" w:firstColumn="1" w:lastColumn="0" w:noHBand="0" w:noVBand="1"/>
       </w:tblPr>
       <w:tblGrid>
-        <w:gridCol w:w="2126"/>
-        <w:gridCol w:w="6164"/>
+        <w:gridCol w:w="2125"/>
+        <w:gridCol w:w="6165"/>
       </w:tblGrid>
       <w:tr>
         <w:trPr>
@@ -10843,21 +8864,13 @@
                 <w:szCs w:val="21"/>
               </w:rPr>
             </w:pPr>
-            <w:proofErr w:type="spellStart"/>
             <w:r>
               <w:rPr>
                 <w:rFonts w:hint="eastAsia"/>
                 <w:szCs w:val="21"/>
               </w:rPr>
-              <w:t>JSON</w:t>
-            </w:r>
-            <w:r>
-              <w:rPr>
-                <w:szCs w:val="21"/>
-              </w:rPr>
-              <w:t>Object</w:t>
-            </w:r>
-            <w:proofErr w:type="spellEnd"/>
+              <w:t>String</w:t>
+            </w:r>
           </w:p>
         </w:tc>
         <w:tc>
@@ -10878,7 +8891,6 @@
               </w:rPr>
               <w:t>对应</w:t>
             </w:r>
-            <w:proofErr w:type="spellStart"/>
             <w:r>
               <w:rPr>
                 <w:rFonts w:hint="eastAsia"/>
@@ -10888,12 +8900,11 @@
             <w:r>
               <w:t>son</w:t>
             </w:r>
-            <w:proofErr w:type="spellEnd"/>
             <w:r>
               <w:rPr>
                 <w:rFonts w:hint="eastAsia"/>
               </w:rPr>
-              <w:t>格式的结果数据对象</w:t>
+              <w:t>格式的结果字符串</w:t>
             </w:r>
           </w:p>
         </w:tc>
@@ -11004,7 +9015,6 @@
                 <w:szCs w:val="21"/>
               </w:rPr>
             </w:pPr>
-            <w:proofErr w:type="spellStart"/>
             <w:r>
               <w:rPr>
                 <w:rFonts w:asciiTheme="minorEastAsia" w:hAnsiTheme="minorEastAsia" w:cs="Times New Roman" w:hint="eastAsia"/>
@@ -11031,39 +9041,22 @@
                 <w:rFonts w:asciiTheme="minorEastAsia" w:hAnsiTheme="minorEastAsia" w:cs="Times New Roman"/>
                 <w:szCs w:val="21"/>
               </w:rPr>
+              <w:t>xception:</w:t>
+            </w:r>
+            <w:r>
+              <w:rPr>
+                <w:rFonts w:asciiTheme="minorEastAsia" w:hAnsiTheme="minorEastAsia" w:cs="Times New Roman" w:hint="eastAsia"/>
+                <w:szCs w:val="21"/>
+              </w:rPr>
+              <w:t xml:space="preserve"> RuntimeE</w:t>
+            </w:r>
+            <w:r>
+              <w:rPr>
+                <w:rFonts w:asciiTheme="minorEastAsia" w:hAnsiTheme="minorEastAsia" w:cs="Times New Roman"/>
+                <w:szCs w:val="21"/>
+              </w:rPr>
               <w:t>xception</w:t>
             </w:r>
-            <w:proofErr w:type="spellEnd"/>
-            <w:r>
-              <w:rPr>
-                <w:rFonts w:asciiTheme="minorEastAsia" w:hAnsiTheme="minorEastAsia" w:cs="Times New Roman"/>
-                <w:szCs w:val="21"/>
-              </w:rPr>
-              <w:t>:</w:t>
-            </w:r>
-            <w:r>
-              <w:rPr>
-                <w:rFonts w:asciiTheme="minorEastAsia" w:hAnsiTheme="minorEastAsia" w:cs="Times New Roman" w:hint="eastAsia"/>
-                <w:szCs w:val="21"/>
-              </w:rPr>
-              <w:t xml:space="preserve"> </w:t>
-            </w:r>
-            <w:proofErr w:type="spellStart"/>
-            <w:r>
-              <w:rPr>
-                <w:rFonts w:asciiTheme="minorEastAsia" w:hAnsiTheme="minorEastAsia" w:cs="Times New Roman" w:hint="eastAsia"/>
-                <w:szCs w:val="21"/>
-              </w:rPr>
-              <w:t>RuntimeE</w:t>
-            </w:r>
-            <w:r>
-              <w:rPr>
-                <w:rFonts w:asciiTheme="minorEastAsia" w:hAnsiTheme="minorEastAsia" w:cs="Times New Roman"/>
-                <w:szCs w:val="21"/>
-              </w:rPr>
-              <w:t>xception</w:t>
-            </w:r>
-            <w:proofErr w:type="spellEnd"/>
           </w:p>
         </w:tc>
         <w:tc>
@@ -11099,7 +9092,6 @@
                 <w:szCs w:val="21"/>
               </w:rPr>
             </w:pPr>
-            <w:proofErr w:type="spellStart"/>
             <w:r>
               <w:rPr>
                 <w:rFonts w:asciiTheme="minorEastAsia" w:hAnsiTheme="minorEastAsia" w:cs="Times New Roman"/>
@@ -11119,39 +9111,22 @@
                 <w:rFonts w:asciiTheme="minorEastAsia" w:hAnsiTheme="minorEastAsia" w:cs="Times New Roman"/>
                 <w:szCs w:val="21"/>
               </w:rPr>
+              <w:t>xception:</w:t>
+            </w:r>
+            <w:r>
+              <w:rPr>
+                <w:rFonts w:asciiTheme="minorEastAsia" w:hAnsiTheme="minorEastAsia" w:cs="Times New Roman" w:hint="eastAsia"/>
+                <w:szCs w:val="21"/>
+              </w:rPr>
+              <w:t xml:space="preserve"> RuntimeE</w:t>
+            </w:r>
+            <w:r>
+              <w:rPr>
+                <w:rFonts w:asciiTheme="minorEastAsia" w:hAnsiTheme="minorEastAsia" w:cs="Times New Roman"/>
+                <w:szCs w:val="21"/>
+              </w:rPr>
               <w:t>xception</w:t>
             </w:r>
-            <w:proofErr w:type="spellEnd"/>
-            <w:r>
-              <w:rPr>
-                <w:rFonts w:asciiTheme="minorEastAsia" w:hAnsiTheme="minorEastAsia" w:cs="Times New Roman"/>
-                <w:szCs w:val="21"/>
-              </w:rPr>
-              <w:t>:</w:t>
-            </w:r>
-            <w:r>
-              <w:rPr>
-                <w:rFonts w:asciiTheme="minorEastAsia" w:hAnsiTheme="minorEastAsia" w:cs="Times New Roman" w:hint="eastAsia"/>
-                <w:szCs w:val="21"/>
-              </w:rPr>
-              <w:t xml:space="preserve"> </w:t>
-            </w:r>
-            <w:proofErr w:type="spellStart"/>
-            <w:r>
-              <w:rPr>
-                <w:rFonts w:asciiTheme="minorEastAsia" w:hAnsiTheme="minorEastAsia" w:cs="Times New Roman" w:hint="eastAsia"/>
-                <w:szCs w:val="21"/>
-              </w:rPr>
-              <w:t>RuntimeE</w:t>
-            </w:r>
-            <w:r>
-              <w:rPr>
-                <w:rFonts w:asciiTheme="minorEastAsia" w:hAnsiTheme="minorEastAsia" w:cs="Times New Roman"/>
-                <w:szCs w:val="21"/>
-              </w:rPr>
-              <w:t>xception</w:t>
-            </w:r>
-            <w:proofErr w:type="spellEnd"/>
           </w:p>
         </w:tc>
         <w:tc>
@@ -11192,14 +9167,14 @@
           <w:sz w:val="24"/>
         </w:rPr>
       </w:pPr>
+      <w:bookmarkStart w:id="5" w:name="_Toc516642086"/>
       <w:r>
         <w:rPr>
           <w:rFonts w:ascii="黑体" w:eastAsia="黑体" w:hAnsi="黑体"/>
           <w:bCs w:val="0"/>
           <w:sz w:val="24"/>
         </w:rPr>
-        <w:lastRenderedPageBreak/>
-        <w:t>8</w:t>
+        <w:t>5</w:t>
       </w:r>
       <w:r>
         <w:rPr>
@@ -11209,14 +9184,13 @@
         </w:rPr>
         <w:t>、</w:t>
       </w:r>
-      <w:proofErr w:type="spellStart"/>
       <w:r>
         <w:rPr>
           <w:rFonts w:ascii="黑体" w:eastAsia="黑体" w:hAnsi="黑体" w:hint="eastAsia"/>
           <w:bCs w:val="0"/>
           <w:sz w:val="24"/>
         </w:rPr>
-        <w:t>get</w:t>
+        <w:t>DownloadFile</w:t>
       </w:r>
       <w:r>
         <w:rPr>
@@ -11224,41 +9198,33 @@
           <w:bCs w:val="0"/>
           <w:sz w:val="24"/>
         </w:rPr>
-        <w:t>Clearing</w:t>
-      </w:r>
-      <w:proofErr w:type="spellEnd"/>
+        <w:t>方法</w:t>
+      </w:r>
+      <w:r>
+        <w:rPr>
+          <w:rFonts w:ascii="黑体" w:eastAsia="黑体" w:hAnsi="黑体" w:hint="eastAsia"/>
+          <w:bCs w:val="0"/>
+          <w:sz w:val="24"/>
+        </w:rPr>
+        <w:t>(</w:t>
+      </w:r>
+      <w:r>
+        <w:rPr>
+          <w:rFonts w:ascii="黑体" w:eastAsia="黑体" w:hAnsi="黑体" w:hint="eastAsia"/>
+          <w:bCs w:val="0"/>
+          <w:sz w:val="24"/>
+        </w:rPr>
+        <w:t>下载对账文件</w:t>
+      </w:r>
       <w:r>
         <w:rPr>
           <w:rFonts w:ascii="黑体" w:eastAsia="黑体" w:hAnsi="黑体"/>
           <w:bCs w:val="0"/>
           <w:sz w:val="24"/>
         </w:rPr>
-        <w:t>方法</w:t>
-      </w:r>
-      <w:r>
-        <w:rPr>
-          <w:rFonts w:ascii="黑体" w:eastAsia="黑体" w:hAnsi="黑体" w:hint="eastAsia"/>
-          <w:bCs w:val="0"/>
-          <w:sz w:val="24"/>
-        </w:rPr>
-        <w:t>(</w:t>
-      </w:r>
-      <w:r>
-        <w:rPr>
-          <w:rFonts w:ascii="黑体" w:eastAsia="黑体" w:hAnsi="黑体" w:hint="eastAsia"/>
-          <w:bCs w:val="0"/>
-          <w:sz w:val="24"/>
-        </w:rPr>
-        <w:t>下载对账文件</w:t>
-      </w:r>
-      <w:r>
-        <w:rPr>
-          <w:rFonts w:ascii="黑体" w:eastAsia="黑体" w:hAnsi="黑体"/>
-          <w:bCs w:val="0"/>
-          <w:sz w:val="24"/>
-        </w:rPr>
         <w:t>)</w:t>
       </w:r>
+      <w:bookmarkEnd w:id="5"/>
     </w:p>
     <w:p>
       <w:pPr>
@@ -11291,42 +9257,40 @@
         <w:rPr>
           <w:rFonts w:hint="eastAsia"/>
         </w:rPr>
-        <w:t>方法描述：</w:t>
+        <w:t>方法描述：为前端提供1</w:t>
+      </w:r>
+      <w:r>
+        <w:t>5</w:t>
       </w:r>
       <w:r>
         <w:rPr>
           <w:rFonts w:hint="eastAsia"/>
         </w:rPr>
-        <w:t>获取</w:t>
+        <w:t>天</w:t>
       </w:r>
       <w:r>
         <w:rPr>
           <w:rFonts w:hint="eastAsia"/>
         </w:rPr>
-        <w:t>1</w:t>
-      </w:r>
-      <w:r>
-        <w:t>5</w:t>
+        <w:t>内的</w:t>
       </w:r>
       <w:r>
         <w:rPr>
           <w:rFonts w:hint="eastAsia"/>
         </w:rPr>
-        <w:t>天</w:t>
+        <w:t>某天到今天的</w:t>
+      </w:r>
+      <w:r>
+        <w:t>json对账文件</w:t>
       </w:r>
       <w:r>
         <w:rPr>
           <w:rFonts w:hint="eastAsia"/>
         </w:rPr>
-        <w:t>内的</w:t>
-      </w:r>
-      <w:proofErr w:type="spellStart"/>
-      <w:r>
-        <w:t>json</w:t>
-      </w:r>
-      <w:proofErr w:type="spellEnd"/>
-      <w:r>
-        <w:t>对账文件</w:t>
+        <w:t>u</w:t>
+      </w:r>
+      <w:r>
+        <w:t>rl</w:t>
       </w:r>
     </w:p>
     <w:p>
@@ -11426,6 +9390,7 @@
                 <w:sz w:val="21"/>
                 <w:szCs w:val="21"/>
               </w:rPr>
+              <w:lastRenderedPageBreak/>
               <w:t>参数类型</w:t>
             </w:r>
           </w:p>
@@ -11598,12 +9563,12 @@
             </w:pPr>
             <w:r>
               <w:rPr>
-                <w:rFonts w:ascii="Arial" w:hAnsi="Arial" w:cs="Arial"/>
-                <w:color w:val="4F4F4F"/>
-                <w:sz w:val="21"/>
-                <w:szCs w:val="21"/>
-              </w:rPr>
-              <w:t>Date</w:t>
+                <w:rFonts w:ascii="Helvetica" w:hAnsi="Helvetica" w:hint="eastAsia"/>
+                <w:color w:val="000000"/>
+                <w:sz w:val="21"/>
+                <w:szCs w:val="21"/>
+              </w:rPr>
+              <w:t>String</w:t>
             </w:r>
           </w:p>
         </w:tc>
@@ -11635,7 +9600,6 @@
                 <w:szCs w:val="21"/>
               </w:rPr>
             </w:pPr>
-            <w:proofErr w:type="spellStart"/>
             <w:r>
               <w:rPr>
                 <w:rFonts w:ascii="Arial" w:hAnsi="Arial" w:cs="Arial"/>
@@ -11645,7 +9609,6 @@
               </w:rPr>
               <w:t>startTime</w:t>
             </w:r>
-            <w:proofErr w:type="spellEnd"/>
           </w:p>
         </w:tc>
         <w:tc>
@@ -11717,176 +9680,21 @@
             </w:pPr>
             <w:r>
               <w:rPr>
-                <w:rFonts w:ascii="Arial" w:hAnsi="Arial" w:cs="Arial"/>
-                <w:color w:val="4F4F4F"/>
-                <w:sz w:val="21"/>
-                <w:szCs w:val="21"/>
-              </w:rPr>
-              <w:t>无</w:t>
-            </w:r>
-          </w:p>
-        </w:tc>
-      </w:tr>
-      <w:tr>
-        <w:trPr>
-          <w:trHeight w:val="657"/>
-          <w:jc w:val="center"/>
-        </w:trPr>
-        <w:tc>
-          <w:tcPr>
-            <w:tcW w:w="1471" w:type="dxa"/>
-            <w:tcBorders>
-              <w:top w:val="single" w:sz="6" w:space="0" w:color="CCCCCC"/>
-              <w:left w:val="single" w:sz="6" w:space="0" w:color="CCCCCC"/>
-              <w:bottom w:val="single" w:sz="6" w:space="0" w:color="CCCCCC"/>
-              <w:right w:val="single" w:sz="6" w:space="0" w:color="CCCCCC"/>
-            </w:tcBorders>
-            <w:shd w:val="clear" w:color="auto" w:fill="F8F8F8"/>
-            <w:tcMar>
-              <w:top w:w="90" w:type="dxa"/>
-              <w:left w:w="195" w:type="dxa"/>
-              <w:bottom w:w="90" w:type="dxa"/>
-              <w:right w:w="195" w:type="dxa"/>
-            </w:tcMar>
-            <w:vAlign w:val="center"/>
-            <w:hideMark/>
-          </w:tcPr>
-          <w:p>
-            <w:pPr>
-              <w:rPr>
-                <w:rFonts w:ascii="Helvetica" w:hAnsi="Helvetica"/>
-                <w:color w:val="000000"/>
-                <w:sz w:val="21"/>
-                <w:szCs w:val="21"/>
-              </w:rPr>
-            </w:pPr>
-            <w:r>
-              <w:rPr>
-                <w:rFonts w:ascii="Arial" w:hAnsi="Arial" w:cs="Arial"/>
-                <w:color w:val="4F4F4F"/>
-                <w:sz w:val="21"/>
-                <w:szCs w:val="21"/>
-              </w:rPr>
-              <w:t>Date</w:t>
-            </w:r>
-          </w:p>
-        </w:tc>
-        <w:tc>
-          <w:tcPr>
-            <w:tcW w:w="1559" w:type="dxa"/>
-            <w:tcBorders>
-              <w:top w:val="single" w:sz="6" w:space="0" w:color="CCCCCC"/>
-              <w:left w:val="single" w:sz="6" w:space="0" w:color="CCCCCC"/>
-              <w:bottom w:val="single" w:sz="6" w:space="0" w:color="CCCCCC"/>
-              <w:right w:val="single" w:sz="6" w:space="0" w:color="CCCCCC"/>
-            </w:tcBorders>
-            <w:shd w:val="clear" w:color="auto" w:fill="F8F8F8"/>
-            <w:tcMar>
-              <w:top w:w="90" w:type="dxa"/>
-              <w:left w:w="195" w:type="dxa"/>
-              <w:bottom w:w="90" w:type="dxa"/>
-              <w:right w:w="195" w:type="dxa"/>
-            </w:tcMar>
-            <w:vAlign w:val="center"/>
-            <w:hideMark/>
-          </w:tcPr>
-          <w:p>
-            <w:pPr>
-              <w:rPr>
-                <w:rFonts w:ascii="Helvetica" w:hAnsi="Helvetica"/>
-                <w:color w:val="000000"/>
-                <w:sz w:val="21"/>
-                <w:szCs w:val="21"/>
-              </w:rPr>
-            </w:pPr>
-            <w:proofErr w:type="spellStart"/>
-            <w:r>
-              <w:rPr>
-                <w:rFonts w:ascii="Arial" w:hAnsi="Arial" w:cs="Arial"/>
-                <w:color w:val="4F4F4F"/>
-                <w:sz w:val="21"/>
-                <w:szCs w:val="21"/>
-              </w:rPr>
-              <w:t>endTime</w:t>
-            </w:r>
-            <w:proofErr w:type="spellEnd"/>
-          </w:p>
-        </w:tc>
-        <w:tc>
-          <w:tcPr>
-            <w:tcW w:w="1843" w:type="dxa"/>
-            <w:tcBorders>
-              <w:top w:val="single" w:sz="6" w:space="0" w:color="CCCCCC"/>
-              <w:left w:val="single" w:sz="6" w:space="0" w:color="CCCCCC"/>
-              <w:bottom w:val="single" w:sz="6" w:space="0" w:color="CCCCCC"/>
-              <w:right w:val="single" w:sz="6" w:space="0" w:color="CCCCCC"/>
-            </w:tcBorders>
-            <w:shd w:val="clear" w:color="auto" w:fill="F8F8F8"/>
-            <w:tcMar>
-              <w:top w:w="90" w:type="dxa"/>
-              <w:left w:w="195" w:type="dxa"/>
-              <w:bottom w:w="90" w:type="dxa"/>
-              <w:right w:w="195" w:type="dxa"/>
-            </w:tcMar>
-            <w:vAlign w:val="center"/>
-            <w:hideMark/>
-          </w:tcPr>
-          <w:p>
-            <w:pPr>
-              <w:rPr>
-                <w:rFonts w:ascii="Helvetica" w:hAnsi="Helvetica"/>
-                <w:color w:val="000000"/>
-                <w:sz w:val="21"/>
-                <w:szCs w:val="21"/>
-              </w:rPr>
-            </w:pPr>
-            <w:r>
-              <w:rPr>
-                <w:rFonts w:ascii="Arial" w:hAnsi="Arial" w:cs="Arial"/>
-                <w:color w:val="4F4F4F"/>
-                <w:sz w:val="21"/>
-                <w:szCs w:val="21"/>
-              </w:rPr>
-              <w:t>终止时间</w:t>
-            </w:r>
-          </w:p>
-        </w:tc>
-        <w:tc>
-          <w:tcPr>
-            <w:tcW w:w="3823" w:type="dxa"/>
-            <w:tcBorders>
-              <w:top w:val="single" w:sz="6" w:space="0" w:color="CCCCCC"/>
-              <w:left w:val="single" w:sz="6" w:space="0" w:color="CCCCCC"/>
-              <w:bottom w:val="single" w:sz="6" w:space="0" w:color="CCCCCC"/>
-              <w:right w:val="single" w:sz="6" w:space="0" w:color="CCCCCC"/>
-            </w:tcBorders>
-            <w:shd w:val="clear" w:color="auto" w:fill="F8F8F8"/>
-            <w:tcMar>
-              <w:top w:w="90" w:type="dxa"/>
-              <w:left w:w="195" w:type="dxa"/>
-              <w:bottom w:w="90" w:type="dxa"/>
-              <w:right w:w="195" w:type="dxa"/>
-            </w:tcMar>
-            <w:vAlign w:val="center"/>
-            <w:hideMark/>
-          </w:tcPr>
-          <w:p>
-            <w:pPr>
-              <w:rPr>
-                <w:rFonts w:ascii="Helvetica" w:hAnsi="Helvetica"/>
-                <w:color w:val="000000"/>
-                <w:sz w:val="21"/>
-                <w:szCs w:val="21"/>
-              </w:rPr>
-            </w:pPr>
-            <w:r>
-              <w:rPr>
-                <w:rFonts w:ascii="Arial" w:hAnsi="Arial" w:cs="Arial"/>
-                <w:color w:val="4F4F4F"/>
-                <w:sz w:val="21"/>
-                <w:szCs w:val="21"/>
-              </w:rPr>
-              <w:t>无</w:t>
+                <w:rFonts w:ascii="Helvetica" w:hAnsi="Helvetica" w:hint="eastAsia"/>
+                <w:color w:val="000000"/>
+                <w:sz w:val="21"/>
+                <w:szCs w:val="21"/>
+              </w:rPr>
+              <w:t>格式要求</w:t>
+            </w:r>
+            <w:r>
+              <w:rPr>
+                <w:rFonts w:ascii="Helvetica" w:hAnsi="Helvetica"/>
+                <w:color w:val="000000"/>
+                <w:sz w:val="21"/>
+                <w:szCs w:val="21"/>
+              </w:rPr>
+              <w:t>"YY-MM-DD HH:MM:SS"</w:t>
             </w:r>
           </w:p>
         </w:tc>
@@ -11939,8 +9747,8 @@
         <w:tblLook w:val="04A0" w:firstRow="1" w:lastRow="0" w:firstColumn="1" w:lastColumn="0" w:noHBand="0" w:noVBand="1"/>
       </w:tblPr>
       <w:tblGrid>
-        <w:gridCol w:w="2126"/>
-        <w:gridCol w:w="6164"/>
+        <w:gridCol w:w="2125"/>
+        <w:gridCol w:w="6165"/>
       </w:tblGrid>
       <w:tr>
         <w:trPr>
@@ -12011,21 +9819,13 @@
                 <w:szCs w:val="21"/>
               </w:rPr>
             </w:pPr>
-            <w:proofErr w:type="spellStart"/>
             <w:r>
               <w:rPr>
                 <w:rFonts w:hint="eastAsia"/>
                 <w:szCs w:val="21"/>
               </w:rPr>
-              <w:t>JSON</w:t>
-            </w:r>
-            <w:r>
-              <w:rPr>
-                <w:szCs w:val="21"/>
-              </w:rPr>
-              <w:t>Object</w:t>
-            </w:r>
-            <w:proofErr w:type="spellEnd"/>
+              <w:t>String</w:t>
+            </w:r>
           </w:p>
         </w:tc>
         <w:tc>
@@ -12044,9 +9844,8 @@
               <w:rPr>
                 <w:rFonts w:hint="eastAsia"/>
               </w:rPr>
-              <w:t>对应</w:t>
-            </w:r>
-            <w:proofErr w:type="spellStart"/>
+              <w:t>使用</w:t>
+            </w:r>
             <w:r>
               <w:rPr>
                 <w:rFonts w:hint="eastAsia"/>
@@ -12056,12 +9855,20 @@
             <w:r>
               <w:t>son</w:t>
             </w:r>
-            <w:proofErr w:type="spellEnd"/>
             <w:r>
               <w:rPr>
                 <w:rFonts w:hint="eastAsia"/>
               </w:rPr>
-              <w:t>格式的对账数据对象</w:t>
+              <w:t>格式存储的对账数据文件</w:t>
+            </w:r>
+            <w:r>
+              <w:rPr>
+                <w:rFonts w:hint="eastAsia"/>
+              </w:rPr>
+              <w:t>u</w:t>
+            </w:r>
+            <w:r>
+              <w:t>rl</w:t>
             </w:r>
           </w:p>
         </w:tc>
@@ -12172,7 +9979,6 @@
                 <w:szCs w:val="21"/>
               </w:rPr>
             </w:pPr>
-            <w:proofErr w:type="spellStart"/>
             <w:r>
               <w:rPr>
                 <w:rFonts w:asciiTheme="minorEastAsia" w:hAnsiTheme="minorEastAsia" w:cs="Times New Roman" w:hint="eastAsia"/>
@@ -12199,39 +10005,22 @@
                 <w:rFonts w:asciiTheme="minorEastAsia" w:hAnsiTheme="minorEastAsia" w:cs="Times New Roman"/>
                 <w:szCs w:val="21"/>
               </w:rPr>
+              <w:t>xception:</w:t>
+            </w:r>
+            <w:r>
+              <w:rPr>
+                <w:rFonts w:asciiTheme="minorEastAsia" w:hAnsiTheme="minorEastAsia" w:cs="Times New Roman" w:hint="eastAsia"/>
+                <w:szCs w:val="21"/>
+              </w:rPr>
+              <w:t xml:space="preserve"> RuntimeE</w:t>
+            </w:r>
+            <w:r>
+              <w:rPr>
+                <w:rFonts w:asciiTheme="minorEastAsia" w:hAnsiTheme="minorEastAsia" w:cs="Times New Roman"/>
+                <w:szCs w:val="21"/>
+              </w:rPr>
               <w:t>xception</w:t>
             </w:r>
-            <w:proofErr w:type="spellEnd"/>
-            <w:r>
-              <w:rPr>
-                <w:rFonts w:asciiTheme="minorEastAsia" w:hAnsiTheme="minorEastAsia" w:cs="Times New Roman"/>
-                <w:szCs w:val="21"/>
-              </w:rPr>
-              <w:t>:</w:t>
-            </w:r>
-            <w:r>
-              <w:rPr>
-                <w:rFonts w:asciiTheme="minorEastAsia" w:hAnsiTheme="minorEastAsia" w:cs="Times New Roman" w:hint="eastAsia"/>
-                <w:szCs w:val="21"/>
-              </w:rPr>
-              <w:t xml:space="preserve"> </w:t>
-            </w:r>
-            <w:proofErr w:type="spellStart"/>
-            <w:r>
-              <w:rPr>
-                <w:rFonts w:asciiTheme="minorEastAsia" w:hAnsiTheme="minorEastAsia" w:cs="Times New Roman" w:hint="eastAsia"/>
-                <w:szCs w:val="21"/>
-              </w:rPr>
-              <w:t>RuntimeE</w:t>
-            </w:r>
-            <w:r>
-              <w:rPr>
-                <w:rFonts w:asciiTheme="minorEastAsia" w:hAnsiTheme="minorEastAsia" w:cs="Times New Roman"/>
-                <w:szCs w:val="21"/>
-              </w:rPr>
-              <w:t>xception</w:t>
-            </w:r>
-            <w:proofErr w:type="spellEnd"/>
           </w:p>
         </w:tc>
         <w:tc>
@@ -12273,6 +10062,8 @@
           <w:szCs w:val="27"/>
         </w:rPr>
       </w:pPr>
+      <w:bookmarkStart w:id="6" w:name="_GoBack"/>
+      <w:bookmarkEnd w:id="6"/>
       <w:r>
         <w:rPr>
           <w:rFonts w:ascii="Helvetica" w:eastAsia="宋体" w:hAnsi="Helvetica" w:cs="宋体"/>
@@ -12539,7 +10330,6 @@
           <w:sz w:val="21"/>
           <w:szCs w:val="21"/>
         </w:rPr>
-        <w:lastRenderedPageBreak/>
         <w:t>强制回滚事务，在保证该事务对其他事务没有影响的条件下，利用日志文件撤销其对数据库的修改。</w:t>
       </w:r>
     </w:p>
@@ -12625,6 +10415,7 @@
           <w:sz w:val="21"/>
           <w:szCs w:val="21"/>
         </w:rPr>
+        <w:lastRenderedPageBreak/>
         <w:t>介质故障的软件容错</w:t>
       </w:r>
     </w:p>
@@ -12937,7 +10728,6 @@
           <w:rFonts w:ascii="Helvetica" w:hAnsi="Helvetica"/>
           <w:color w:val="000000"/>
         </w:rPr>
-        <w:lastRenderedPageBreak/>
         <w:t>七</w:t>
       </w:r>
       <w:r>
@@ -13018,8 +10808,8 @@
 </file>
 
 <file path=word/comments.xml><?xml version="1.0" encoding="utf-8"?>
-<w:comments xmlns:wpc="http://schemas.microsoft.com/office/word/2010/wordprocessingCanvas" xmlns:cx="http://schemas.microsoft.com/office/drawing/2014/chartex" xmlns:cx1="http://schemas.microsoft.com/office/drawing/2015/9/8/chartex" xmlns:cx2="http://schemas.microsoft.com/office/drawing/2015/10/21/chartex" xmlns:cx3="http://schemas.microsoft.com/office/drawing/2016/5/9/chartex" xmlns:cx4="http://schemas.microsoft.com/office/drawing/2016/5/10/chartex" xmlns:cx5="http://schemas.microsoft.com/office/drawing/2016/5/11/chartex" xmlns:cx6="http://schemas.microsoft.com/office/drawing/2016/5/12/chartex" xmlns:cx7="http://schemas.microsoft.com/office/drawing/2016/5/13/chartex" xmlns:cx8="http://schemas.microsoft.com/office/drawing/2016/5/14/chartex" xmlns:mc="http://schemas.openxmlformats.org/markup-compatibility/2006" xmlns:aink="http://schemas.microsoft.com/office/drawing/2016/ink" xmlns:am3d="http://schemas.microsoft.com/office/drawing/2017/model3d" xmlns:o="urn:schemas-microsoft-com:office:office" xmlns:r="http://schemas.openxmlformats.org/officeDocument/2006/relationships" xmlns:m="http://schemas.openxmlformats.org/officeDocument/2006/math" xmlns:v="urn:schemas-microsoft-com:vml" xmlns:wp14="http://schemas.microsoft.com/office/word/2010/wordprocessingDrawing" xmlns:wp="http://schemas.openxmlformats.org/drawingml/2006/wordprocessingDrawing" xmlns:w10="urn:schemas-microsoft-com:office:word" xmlns:w="http://schemas.openxmlformats.org/wordprocessingml/2006/main" xmlns:w14="http://schemas.microsoft.com/office/word/2010/wordml" xmlns:w15="http://schemas.microsoft.com/office/word/2012/wordml" xmlns:w16cid="http://schemas.microsoft.com/office/word/2016/wordml/cid" xmlns:w16se="http://schemas.microsoft.com/office/word/2015/wordml/symex" xmlns:wpg="http://schemas.microsoft.com/office/word/2010/wordprocessingGroup" xmlns:wpi="http://schemas.microsoft.com/office/word/2010/wordprocessingInk" xmlns:wne="http://schemas.microsoft.com/office/word/2006/wordml" xmlns:wps="http://schemas.microsoft.com/office/word/2010/wordprocessingShape" mc:Ignorable="w14 w15 w16se w16cid wp14">
-  <w:comment w:id="1" w:author="Angus Monroe" w:date="2018-06-12T09:43:00Z" w:initials="AM">
+<w:comments xmlns:wpc="http://schemas.microsoft.com/office/word/2010/wordprocessingCanvas" xmlns:cx="http://schemas.microsoft.com/office/drawing/2014/chartex" xmlns:cx1="http://schemas.microsoft.com/office/drawing/2015/9/8/chartex" xmlns:mc="http://schemas.openxmlformats.org/markup-compatibility/2006" xmlns:o="urn:schemas-microsoft-com:office:office" xmlns:r="http://schemas.openxmlformats.org/officeDocument/2006/relationships" xmlns:m="http://schemas.openxmlformats.org/officeDocument/2006/math" xmlns:v="urn:schemas-microsoft-com:vml" xmlns:wp14="http://schemas.microsoft.com/office/word/2010/wordprocessingDrawing" xmlns:wp="http://schemas.openxmlformats.org/drawingml/2006/wordprocessingDrawing" xmlns:w10="urn:schemas-microsoft-com:office:word" xmlns:w="http://schemas.openxmlformats.org/wordprocessingml/2006/main" xmlns:w14="http://schemas.microsoft.com/office/word/2010/wordml" xmlns:w15="http://schemas.microsoft.com/office/word/2012/wordml" xmlns:w16se="http://schemas.microsoft.com/office/word/2015/wordml/symex" xmlns:wpg="http://schemas.microsoft.com/office/word/2010/wordprocessingGroup" xmlns:wpi="http://schemas.microsoft.com/office/word/2010/wordprocessingInk" xmlns:wne="http://schemas.microsoft.com/office/word/2006/wordml" xmlns:wps="http://schemas.microsoft.com/office/word/2010/wordprocessingShape" mc:Ignorable="w14 w15 w16se wp14">
+  <w:comment w:id="0" w:author="Angus Monroe" w:date="2018-06-12T09:43:00Z" w:initials="AM">
     <w:p>
       <w:pPr>
         <w:pStyle w:val="a8"/>
@@ -13034,32 +10824,11 @@
         <w:rPr>
           <w:rFonts w:hint="eastAsia"/>
         </w:rPr>
-        <w:t>@</w:t>
-      </w:r>
-      <w:proofErr w:type="spellStart"/>
-      <w:r>
-        <w:rPr>
-          <w:rFonts w:hint="eastAsia"/>
-        </w:rPr>
-        <w:t>zzh</w:t>
-      </w:r>
-      <w:proofErr w:type="spellEnd"/>
-      <w:r>
-        <w:t>, @</w:t>
-      </w:r>
-      <w:proofErr w:type="spellStart"/>
-      <w:r>
-        <w:t>zzx</w:t>
-      </w:r>
-      <w:proofErr w:type="spellEnd"/>
-      <w:r>
-        <w:t>, @</w:t>
-      </w:r>
-      <w:proofErr w:type="spellStart"/>
-      <w:r>
-        <w:t>wzf</w:t>
-      </w:r>
-      <w:proofErr w:type="spellEnd"/>
+        <w:t>@zzh</w:t>
+      </w:r>
+      <w:r>
+        <w:t>, @zzx, @wzf</w:t>
+      </w:r>
     </w:p>
     <w:p>
       <w:pPr>
@@ -13088,16 +10857,8 @@
         <w:rPr>
           <w:rFonts w:hint="eastAsia"/>
         </w:rPr>
-        <w:t>@</w:t>
-      </w:r>
-      <w:proofErr w:type="spellStart"/>
-      <w:r>
-        <w:rPr>
-          <w:rFonts w:hint="eastAsia"/>
-        </w:rPr>
-        <w:t>zzh</w:t>
-      </w:r>
-      <w:proofErr w:type="spellEnd"/>
+        <w:t>@zzh</w:t>
+      </w:r>
     </w:p>
   </w:comment>
   <w:comment w:id="8" w:author="Angus Monroe" w:date="2018-06-12T13:34:00Z" w:initials="AM">
@@ -13115,23 +10876,15 @@
         <w:rPr>
           <w:rFonts w:hint="eastAsia"/>
         </w:rPr>
-        <w:t>@</w:t>
-      </w:r>
-      <w:proofErr w:type="spellStart"/>
-      <w:r>
-        <w:rPr>
-          <w:rFonts w:hint="eastAsia"/>
-        </w:rPr>
-        <w:t>lzx</w:t>
-      </w:r>
-      <w:proofErr w:type="spellEnd"/>
+        <w:t>@lzx</w:t>
+      </w:r>
     </w:p>
   </w:comment>
 </w:comments>
 </file>
 
 <file path=word/commentsExtended.xml><?xml version="1.0" encoding="utf-8"?>
-<w15:commentsEx xmlns:wpc="http://schemas.microsoft.com/office/word/2010/wordprocessingCanvas" xmlns:cx="http://schemas.microsoft.com/office/drawing/2014/chartex" xmlns:cx1="http://schemas.microsoft.com/office/drawing/2015/9/8/chartex" xmlns:cx2="http://schemas.microsoft.com/office/drawing/2015/10/21/chartex" xmlns:cx3="http://schemas.microsoft.com/office/drawing/2016/5/9/chartex" xmlns:cx4="http://schemas.microsoft.com/office/drawing/2016/5/10/chartex" xmlns:cx5="http://schemas.microsoft.com/office/drawing/2016/5/11/chartex" xmlns:cx6="http://schemas.microsoft.com/office/drawing/2016/5/12/chartex" xmlns:cx7="http://schemas.microsoft.com/office/drawing/2016/5/13/chartex" xmlns:cx8="http://schemas.microsoft.com/office/drawing/2016/5/14/chartex" xmlns:mc="http://schemas.openxmlformats.org/markup-compatibility/2006" xmlns:aink="http://schemas.microsoft.com/office/drawing/2016/ink" xmlns:am3d="http://schemas.microsoft.com/office/drawing/2017/model3d" xmlns:o="urn:schemas-microsoft-com:office:office" xmlns:r="http://schemas.openxmlformats.org/officeDocument/2006/relationships" xmlns:m="http://schemas.openxmlformats.org/officeDocument/2006/math" xmlns:v="urn:schemas-microsoft-com:vml" xmlns:wp14="http://schemas.microsoft.com/office/word/2010/wordprocessingDrawing" xmlns:wp="http://schemas.openxmlformats.org/drawingml/2006/wordprocessingDrawing" xmlns:w10="urn:schemas-microsoft-com:office:word" xmlns:w="http://schemas.openxmlformats.org/wordprocessingml/2006/main" xmlns:w14="http://schemas.microsoft.com/office/word/2010/wordml" xmlns:w15="http://schemas.microsoft.com/office/word/2012/wordml" xmlns:w16cid="http://schemas.microsoft.com/office/word/2016/wordml/cid" xmlns:w16se="http://schemas.microsoft.com/office/word/2015/wordml/symex" xmlns:wpg="http://schemas.microsoft.com/office/word/2010/wordprocessingGroup" xmlns:wpi="http://schemas.microsoft.com/office/word/2010/wordprocessingInk" xmlns:wne="http://schemas.microsoft.com/office/word/2006/wordml" xmlns:wps="http://schemas.microsoft.com/office/word/2010/wordprocessingShape" mc:Ignorable="w14 w15 w16se w16cid wp14">
+<w15:commentsEx xmlns:wpc="http://schemas.microsoft.com/office/word/2010/wordprocessingCanvas" xmlns:cx="http://schemas.microsoft.com/office/drawing/2014/chartex" xmlns:cx1="http://schemas.microsoft.com/office/drawing/2015/9/8/chartex" xmlns:mc="http://schemas.openxmlformats.org/markup-compatibility/2006" xmlns:o="urn:schemas-microsoft-com:office:office" xmlns:r="http://schemas.openxmlformats.org/officeDocument/2006/relationships" xmlns:m="http://schemas.openxmlformats.org/officeDocument/2006/math" xmlns:v="urn:schemas-microsoft-com:vml" xmlns:wp14="http://schemas.microsoft.com/office/word/2010/wordprocessingDrawing" xmlns:wp="http://schemas.openxmlformats.org/drawingml/2006/wordprocessingDrawing" xmlns:w10="urn:schemas-microsoft-com:office:word" xmlns:w="http://schemas.openxmlformats.org/wordprocessingml/2006/main" xmlns:w14="http://schemas.microsoft.com/office/word/2010/wordml" xmlns:w15="http://schemas.microsoft.com/office/word/2012/wordml" xmlns:w16se="http://schemas.microsoft.com/office/word/2015/wordml/symex" xmlns:wpg="http://schemas.microsoft.com/office/word/2010/wordprocessingGroup" xmlns:wpi="http://schemas.microsoft.com/office/word/2010/wordprocessingInk" xmlns:wne="http://schemas.microsoft.com/office/word/2006/wordml" xmlns:wps="http://schemas.microsoft.com/office/word/2010/wordprocessingShape" mc:Ignorable="w14 w15 w16se wp14">
   <w15:commentEx w15:paraId="1098D7EF" w15:done="0"/>
   <w15:commentEx w15:paraId="1A656F55" w15:done="0"/>
   <w15:commentEx w15:paraId="64E9AA1D" w15:done="0"/>
@@ -13146,8 +10899,46 @@
 </w16cid:commentsIds>
 </file>
 
+<file path=word/endnotes.xml><?xml version="1.0" encoding="utf-8"?>
+<w:endnotes xmlns:wpc="http://schemas.microsoft.com/office/word/2010/wordprocessingCanvas" xmlns:cx="http://schemas.microsoft.com/office/drawing/2014/chartex" xmlns:cx1="http://schemas.microsoft.com/office/drawing/2015/9/8/chartex" xmlns:mc="http://schemas.openxmlformats.org/markup-compatibility/2006" xmlns:o="urn:schemas-microsoft-com:office:office" xmlns:r="http://schemas.openxmlformats.org/officeDocument/2006/relationships" xmlns:m="http://schemas.openxmlformats.org/officeDocument/2006/math" xmlns:v="urn:schemas-microsoft-com:vml" xmlns:wp14="http://schemas.microsoft.com/office/word/2010/wordprocessingDrawing" xmlns:wp="http://schemas.openxmlformats.org/drawingml/2006/wordprocessingDrawing" xmlns:w10="urn:schemas-microsoft-com:office:word" xmlns:w="http://schemas.openxmlformats.org/wordprocessingml/2006/main" xmlns:w14="http://schemas.microsoft.com/office/word/2010/wordml" xmlns:w15="http://schemas.microsoft.com/office/word/2012/wordml" xmlns:w16se="http://schemas.microsoft.com/office/word/2015/wordml/symex" xmlns:wpg="http://schemas.microsoft.com/office/word/2010/wordprocessingGroup" xmlns:wpi="http://schemas.microsoft.com/office/word/2010/wordprocessingInk" xmlns:wne="http://schemas.microsoft.com/office/word/2006/wordml" xmlns:wps="http://schemas.microsoft.com/office/word/2010/wordprocessingShape" mc:Ignorable="w14 w15 w16se wp14">
+  <w:endnote w:type="separator" w:id="-1">
+    <w:p>
+      <w:r>
+        <w:separator/>
+      </w:r>
+    </w:p>
+  </w:endnote>
+  <w:endnote w:type="continuationSeparator" w:id="0">
+    <w:p>
+      <w:r>
+        <w:continuationSeparator/>
+      </w:r>
+    </w:p>
+  </w:endnote>
+</w:endnotes>
+</file>
+
+<file path=word/footnotes.xml><?xml version="1.0" encoding="utf-8"?>
+<w:footnotes xmlns:wpc="http://schemas.microsoft.com/office/word/2010/wordprocessingCanvas" xmlns:cx="http://schemas.microsoft.com/office/drawing/2014/chartex" xmlns:cx1="http://schemas.microsoft.com/office/drawing/2015/9/8/chartex" xmlns:mc="http://schemas.openxmlformats.org/markup-compatibility/2006" xmlns:o="urn:schemas-microsoft-com:office:office" xmlns:r="http://schemas.openxmlformats.org/officeDocument/2006/relationships" xmlns:m="http://schemas.openxmlformats.org/officeDocument/2006/math" xmlns:v="urn:schemas-microsoft-com:vml" xmlns:wp14="http://schemas.microsoft.com/office/word/2010/wordprocessingDrawing" xmlns:wp="http://schemas.openxmlformats.org/drawingml/2006/wordprocessingDrawing" xmlns:w10="urn:schemas-microsoft-com:office:word" xmlns:w="http://schemas.openxmlformats.org/wordprocessingml/2006/main" xmlns:w14="http://schemas.microsoft.com/office/word/2010/wordml" xmlns:w15="http://schemas.microsoft.com/office/word/2012/wordml" xmlns:w16se="http://schemas.microsoft.com/office/word/2015/wordml/symex" xmlns:wpg="http://schemas.microsoft.com/office/word/2010/wordprocessingGroup" xmlns:wpi="http://schemas.microsoft.com/office/word/2010/wordprocessingInk" xmlns:wne="http://schemas.microsoft.com/office/word/2006/wordml" xmlns:wps="http://schemas.microsoft.com/office/word/2010/wordprocessingShape" mc:Ignorable="w14 w15 w16se wp14">
+  <w:footnote w:type="separator" w:id="-1">
+    <w:p>
+      <w:r>
+        <w:separator/>
+      </w:r>
+    </w:p>
+  </w:footnote>
+  <w:footnote w:type="continuationSeparator" w:id="0">
+    <w:p>
+      <w:r>
+        <w:continuationSeparator/>
+      </w:r>
+    </w:p>
+  </w:footnote>
+</w:footnotes>
+</file>
+
 <file path=word/numbering.xml><?xml version="1.0" encoding="utf-8"?>
-<w:numbering xmlns:wpc="http://schemas.microsoft.com/office/word/2010/wordprocessingCanvas" xmlns:cx="http://schemas.microsoft.com/office/drawing/2014/chartex" xmlns:cx1="http://schemas.microsoft.com/office/drawing/2015/9/8/chartex" xmlns:cx2="http://schemas.microsoft.com/office/drawing/2015/10/21/chartex" xmlns:cx3="http://schemas.microsoft.com/office/drawing/2016/5/9/chartex" xmlns:cx4="http://schemas.microsoft.com/office/drawing/2016/5/10/chartex" xmlns:cx5="http://schemas.microsoft.com/office/drawing/2016/5/11/chartex" xmlns:cx6="http://schemas.microsoft.com/office/drawing/2016/5/12/chartex" xmlns:cx7="http://schemas.microsoft.com/office/drawing/2016/5/13/chartex" xmlns:cx8="http://schemas.microsoft.com/office/drawing/2016/5/14/chartex" xmlns:mc="http://schemas.openxmlformats.org/markup-compatibility/2006" xmlns:aink="http://schemas.microsoft.com/office/drawing/2016/ink" xmlns:am3d="http://schemas.microsoft.com/office/drawing/2017/model3d" xmlns:o="urn:schemas-microsoft-com:office:office" xmlns:r="http://schemas.openxmlformats.org/officeDocument/2006/relationships" xmlns:m="http://schemas.openxmlformats.org/officeDocument/2006/math" xmlns:v="urn:schemas-microsoft-com:vml" xmlns:wp14="http://schemas.microsoft.com/office/word/2010/wordprocessingDrawing" xmlns:wp="http://schemas.openxmlformats.org/drawingml/2006/wordprocessingDrawing" xmlns:w10="urn:schemas-microsoft-com:office:word" xmlns:w="http://schemas.openxmlformats.org/wordprocessingml/2006/main" xmlns:w14="http://schemas.microsoft.com/office/word/2010/wordml" xmlns:w15="http://schemas.microsoft.com/office/word/2012/wordml" xmlns:w16cid="http://schemas.microsoft.com/office/word/2016/wordml/cid" xmlns:w16se="http://schemas.microsoft.com/office/word/2015/wordml/symex" xmlns:wpg="http://schemas.microsoft.com/office/word/2010/wordprocessingGroup" xmlns:wpi="http://schemas.microsoft.com/office/word/2010/wordprocessingInk" xmlns:wne="http://schemas.microsoft.com/office/word/2006/wordml" xmlns:wps="http://schemas.microsoft.com/office/word/2010/wordprocessingShape" mc:Ignorable="w14 w15 w16se w16cid wp14">
+<w:numbering xmlns:wpc="http://schemas.microsoft.com/office/word/2010/wordprocessingCanvas" xmlns:cx="http://schemas.microsoft.com/office/drawing/2014/chartex" xmlns:cx1="http://schemas.microsoft.com/office/drawing/2015/9/8/chartex" xmlns:mc="http://schemas.openxmlformats.org/markup-compatibility/2006" xmlns:o="urn:schemas-microsoft-com:office:office" xmlns:r="http://schemas.openxmlformats.org/officeDocument/2006/relationships" xmlns:m="http://schemas.openxmlformats.org/officeDocument/2006/math" xmlns:v="urn:schemas-microsoft-com:vml" xmlns:wp14="http://schemas.microsoft.com/office/word/2010/wordprocessingDrawing" xmlns:wp="http://schemas.openxmlformats.org/drawingml/2006/wordprocessingDrawing" xmlns:w10="urn:schemas-microsoft-com:office:word" xmlns:w="http://schemas.openxmlformats.org/wordprocessingml/2006/main" xmlns:w14="http://schemas.microsoft.com/office/word/2010/wordml" xmlns:w15="http://schemas.microsoft.com/office/word/2012/wordml" xmlns:w16se="http://schemas.microsoft.com/office/word/2015/wordml/symex" xmlns:wpg="http://schemas.microsoft.com/office/word/2010/wordprocessingGroup" xmlns:wpi="http://schemas.microsoft.com/office/word/2010/wordprocessingInk" xmlns:wne="http://schemas.microsoft.com/office/word/2006/wordml" xmlns:wps="http://schemas.microsoft.com/office/word/2010/wordprocessingShape" mc:Ignorable="w14 w15 w16se wp14">
   <w:abstractNum w:abstractNumId="0" w15:restartNumberingAfterBreak="0">
     <w:nsid w:val="12BB40C4"/>
     <w:multiLevelType w:val="multilevel"/>
@@ -14576,7 +12367,7 @@
 </file>
 
 <file path=word/styles.xml><?xml version="1.0" encoding="utf-8"?>
-<w:styles xmlns:mc="http://schemas.openxmlformats.org/markup-compatibility/2006" xmlns:r="http://schemas.openxmlformats.org/officeDocument/2006/relationships" xmlns:w="http://schemas.openxmlformats.org/wordprocessingml/2006/main" xmlns:w14="http://schemas.microsoft.com/office/word/2010/wordml" xmlns:w15="http://schemas.microsoft.com/office/word/2012/wordml" xmlns:w16cid="http://schemas.microsoft.com/office/word/2016/wordml/cid" xmlns:w16se="http://schemas.microsoft.com/office/word/2015/wordml/symex" mc:Ignorable="w14 w15 w16se w16cid">
+<w:styles xmlns:mc="http://schemas.openxmlformats.org/markup-compatibility/2006" xmlns:r="http://schemas.openxmlformats.org/officeDocument/2006/relationships" xmlns:w="http://schemas.openxmlformats.org/wordprocessingml/2006/main" xmlns:w14="http://schemas.microsoft.com/office/word/2010/wordml" xmlns:w15="http://schemas.microsoft.com/office/word/2012/wordml" xmlns:w16se="http://schemas.microsoft.com/office/word/2015/wordml/symex" mc:Ignorable="w14 w15 w16se">
   <w:docDefaults>
     <w:rPrDefault>
       <w:rPr>
@@ -14589,7 +12380,7 @@
     </w:rPrDefault>
     <w:pPrDefault/>
   </w:docDefaults>
-  <w:latentStyles w:defLockedState="0" w:defUIPriority="99" w:defSemiHidden="0" w:defUnhideWhenUsed="0" w:defQFormat="0" w:count="375">
+  <w:latentStyles w:defLockedState="0" w:defUIPriority="99" w:defSemiHidden="0" w:defUnhideWhenUsed="0" w:defQFormat="0" w:count="371">
     <w:lsdException w:name="Normal" w:uiPriority="0" w:qFormat="1"/>
     <w:lsdException w:name="heading 1" w:uiPriority="9" w:qFormat="1"/>
     <w:lsdException w:name="heading 2" w:semiHidden="1" w:uiPriority="9" w:unhideWhenUsed="1" w:qFormat="1"/>
@@ -14961,8 +12752,6 @@
     <w:lsdException w:name="List Table 5 Dark Accent 6" w:uiPriority="50"/>
     <w:lsdException w:name="List Table 6 Colorful Accent 6" w:uiPriority="51"/>
     <w:lsdException w:name="List Table 7 Colorful Accent 6" w:uiPriority="52"/>
-    <w:lsdException w:name="Mention" w:semiHidden="1" w:unhideWhenUsed="1"/>
-    <w:lsdException w:name="Smart Hyperlink" w:semiHidden="1" w:unhideWhenUsed="1"/>
   </w:latentStyles>
   <w:style w:type="paragraph" w:default="1" w:styleId="a">
     <w:name w:val="Normal"/>
@@ -15338,6 +13127,71 @@
       <w:szCs w:val="18"/>
     </w:rPr>
   </w:style>
+  <w:style w:type="paragraph" w:styleId="ae">
+    <w:name w:val="header"/>
+    <w:basedOn w:val="a"/>
+    <w:link w:val="af"/>
+    <w:uiPriority w:val="99"/>
+    <w:unhideWhenUsed/>
+    <w:rsid w:val="00406143"/>
+    <w:pPr>
+      <w:pBdr>
+        <w:bottom w:val="single" w:sz="6" w:space="1" w:color="auto"/>
+      </w:pBdr>
+      <w:tabs>
+        <w:tab w:val="center" w:pos="4153"/>
+        <w:tab w:val="right" w:pos="8306"/>
+      </w:tabs>
+      <w:snapToGrid w:val="0"/>
+      <w:jc w:val="center"/>
+    </w:pPr>
+    <w:rPr>
+      <w:sz w:val="18"/>
+      <w:szCs w:val="18"/>
+    </w:rPr>
+  </w:style>
+  <w:style w:type="character" w:customStyle="1" w:styleId="af">
+    <w:name w:val="页眉 字符"/>
+    <w:basedOn w:val="a0"/>
+    <w:link w:val="ae"/>
+    <w:uiPriority w:val="99"/>
+    <w:rsid w:val="00406143"/>
+    <w:rPr>
+      <w:sz w:val="18"/>
+      <w:szCs w:val="18"/>
+    </w:rPr>
+  </w:style>
+  <w:style w:type="paragraph" w:styleId="af0">
+    <w:name w:val="footer"/>
+    <w:basedOn w:val="a"/>
+    <w:link w:val="af1"/>
+    <w:uiPriority w:val="99"/>
+    <w:unhideWhenUsed/>
+    <w:rsid w:val="00406143"/>
+    <w:pPr>
+      <w:tabs>
+        <w:tab w:val="center" w:pos="4153"/>
+        <w:tab w:val="right" w:pos="8306"/>
+      </w:tabs>
+      <w:snapToGrid w:val="0"/>
+      <w:jc w:val="left"/>
+    </w:pPr>
+    <w:rPr>
+      <w:sz w:val="18"/>
+      <w:szCs w:val="18"/>
+    </w:rPr>
+  </w:style>
+  <w:style w:type="character" w:customStyle="1" w:styleId="af1">
+    <w:name w:val="页脚 字符"/>
+    <w:basedOn w:val="a0"/>
+    <w:link w:val="af0"/>
+    <w:uiPriority w:val="99"/>
+    <w:rsid w:val="00406143"/>
+    <w:rPr>
+      <w:sz w:val="18"/>
+      <w:szCs w:val="18"/>
+    </w:rPr>
+  </w:style>
 </w:styles>
 </file>
 

--- a/paper/xjx/用户使用说明书.docx
+++ b/paper/xjx/用户使用说明书.docx
@@ -1,6 +1,6 @@
 
 <file path=word/document.xml><?xml version="1.0" encoding="utf-8"?>
-<w:document xmlns:wpc="http://schemas.microsoft.com/office/word/2010/wordprocessingCanvas" xmlns:cx="http://schemas.microsoft.com/office/drawing/2014/chartex" xmlns:cx1="http://schemas.microsoft.com/office/drawing/2015/9/8/chartex" xmlns:mc="http://schemas.openxmlformats.org/markup-compatibility/2006" xmlns:o="urn:schemas-microsoft-com:office:office" xmlns:r="http://schemas.openxmlformats.org/officeDocument/2006/relationships" xmlns:m="http://schemas.openxmlformats.org/officeDocument/2006/math" xmlns:v="urn:schemas-microsoft-com:vml" xmlns:wp14="http://schemas.microsoft.com/office/word/2010/wordprocessingDrawing" xmlns:wp="http://schemas.openxmlformats.org/drawingml/2006/wordprocessingDrawing" xmlns:w10="urn:schemas-microsoft-com:office:word" xmlns:w="http://schemas.openxmlformats.org/wordprocessingml/2006/main" xmlns:w14="http://schemas.microsoft.com/office/word/2010/wordml" xmlns:w15="http://schemas.microsoft.com/office/word/2012/wordml" xmlns:w16se="http://schemas.microsoft.com/office/word/2015/wordml/symex" xmlns:wpg="http://schemas.microsoft.com/office/word/2010/wordprocessingGroup" xmlns:wpi="http://schemas.microsoft.com/office/word/2010/wordprocessingInk" xmlns:wne="http://schemas.microsoft.com/office/word/2006/wordml" xmlns:wps="http://schemas.microsoft.com/office/word/2010/wordprocessingShape" mc:Ignorable="w14 w15 w16se wp14">
+<w:document xmlns:wpc="http://schemas.microsoft.com/office/word/2010/wordprocessingCanvas" xmlns:cx="http://schemas.microsoft.com/office/drawing/2014/chartex" xmlns:cx1="http://schemas.microsoft.com/office/drawing/2015/9/8/chartex" xmlns:cx2="http://schemas.microsoft.com/office/drawing/2015/10/21/chartex" xmlns:cx3="http://schemas.microsoft.com/office/drawing/2016/5/9/chartex" xmlns:cx4="http://schemas.microsoft.com/office/drawing/2016/5/10/chartex" xmlns:cx5="http://schemas.microsoft.com/office/drawing/2016/5/11/chartex" xmlns:cx6="http://schemas.microsoft.com/office/drawing/2016/5/12/chartex" xmlns:cx7="http://schemas.microsoft.com/office/drawing/2016/5/13/chartex" xmlns:cx8="http://schemas.microsoft.com/office/drawing/2016/5/14/chartex" xmlns:mc="http://schemas.openxmlformats.org/markup-compatibility/2006" xmlns:aink="http://schemas.microsoft.com/office/drawing/2016/ink" xmlns:am3d="http://schemas.microsoft.com/office/drawing/2017/model3d" xmlns:o="urn:schemas-microsoft-com:office:office" xmlns:r="http://schemas.openxmlformats.org/officeDocument/2006/relationships" xmlns:m="http://schemas.openxmlformats.org/officeDocument/2006/math" xmlns:v="urn:schemas-microsoft-com:vml" xmlns:wp14="http://schemas.microsoft.com/office/word/2010/wordprocessingDrawing" xmlns:wp="http://schemas.openxmlformats.org/drawingml/2006/wordprocessingDrawing" xmlns:w10="urn:schemas-microsoft-com:office:word" xmlns:w="http://schemas.openxmlformats.org/wordprocessingml/2006/main" xmlns:w14="http://schemas.microsoft.com/office/word/2010/wordml" xmlns:w15="http://schemas.microsoft.com/office/word/2012/wordml" xmlns:w16cid="http://schemas.microsoft.com/office/word/2016/wordml/cid" xmlns:w16se="http://schemas.microsoft.com/office/word/2015/wordml/symex" xmlns:wpg="http://schemas.microsoft.com/office/word/2010/wordprocessingGroup" xmlns:wpi="http://schemas.microsoft.com/office/word/2010/wordprocessingInk" xmlns:wne="http://schemas.microsoft.com/office/word/2006/wordml" xmlns:wps="http://schemas.microsoft.com/office/word/2010/wordprocessingShape" mc:Ignorable="w14 w15 w16se w16cid wp14">
   <w:body>
     <w:p>
       <w:pPr>
@@ -52,6 +52,7 @@
           <w:szCs w:val="36"/>
         </w:rPr>
       </w:pPr>
+      <w:proofErr w:type="gramStart"/>
       <w:r>
         <w:rPr>
           <w:rFonts w:ascii="Helvetica" w:eastAsia="宋体" w:hAnsi="Helvetica" w:cs="宋体"/>
@@ -64,6 +65,7 @@
         </w:rPr>
         <w:t>一</w:t>
       </w:r>
+      <w:proofErr w:type="gramEnd"/>
       <w:r>
         <w:rPr>
           <w:rFonts w:ascii="Helvetica" w:eastAsia="宋体" w:hAnsi="Helvetica" w:cs="宋体"/>
@@ -340,7 +342,29 @@
           <w:sz w:val="21"/>
           <w:szCs w:val="21"/>
         </w:rPr>
-        <w:t>编码员：赵志浩、张政勋、王正飞</w:t>
+        <w:t>编码员：赵志</w:t>
+      </w:r>
+      <w:proofErr w:type="gramStart"/>
+      <w:r>
+        <w:rPr>
+          <w:rFonts w:ascii="Helvetica" w:eastAsia="宋体" w:hAnsi="Helvetica" w:cs="宋体"/>
+          <w:color w:val="000000"/>
+          <w:kern w:val="0"/>
+          <w:sz w:val="21"/>
+          <w:szCs w:val="21"/>
+        </w:rPr>
+        <w:t>浩</w:t>
+      </w:r>
+      <w:proofErr w:type="gramEnd"/>
+      <w:r>
+        <w:rPr>
+          <w:rFonts w:ascii="Helvetica" w:eastAsia="宋体" w:hAnsi="Helvetica" w:cs="宋体"/>
+          <w:color w:val="000000"/>
+          <w:kern w:val="0"/>
+          <w:sz w:val="21"/>
+          <w:szCs w:val="21"/>
+        </w:rPr>
+        <w:t>、张政勋、王正飞</w:t>
       </w:r>
     </w:p>
     <w:p>
@@ -517,7 +541,51 @@
           <w:sz w:val="21"/>
           <w:szCs w:val="21"/>
         </w:rPr>
-        <w:t>轧差：轧差是指利用抵销、合同更新等法律制度，最终取得一方对另一方的一个数额的净债权或净债务，如市场交易者之间，可能互有内容相同，方向相反的多笔交易，在结算或结束交易时，可以将各方债权在相等数额内抵销，仅支付余额。</w:t>
+        <w:t>轧差：轧差是指利用</w:t>
+      </w:r>
+      <w:proofErr w:type="gramStart"/>
+      <w:r>
+        <w:rPr>
+          <w:rFonts w:ascii="Helvetica" w:eastAsia="宋体" w:hAnsi="Helvetica" w:cs="宋体"/>
+          <w:color w:val="000000"/>
+          <w:kern w:val="0"/>
+          <w:sz w:val="21"/>
+          <w:szCs w:val="21"/>
+        </w:rPr>
+        <w:t>抵销</w:t>
+      </w:r>
+      <w:proofErr w:type="gramEnd"/>
+      <w:r>
+        <w:rPr>
+          <w:rFonts w:ascii="Helvetica" w:eastAsia="宋体" w:hAnsi="Helvetica" w:cs="宋体"/>
+          <w:color w:val="000000"/>
+          <w:kern w:val="0"/>
+          <w:sz w:val="21"/>
+          <w:szCs w:val="21"/>
+        </w:rPr>
+        <w:t>、合同更新等法律制度，最终取得一方对另一方的一个数额的净债权或净债务，如市场交易者之间，可能互有内容相同，方向相反的多笔交易，在结算或结束交易时，可以将各方债权在相等数额内</w:t>
+      </w:r>
+      <w:proofErr w:type="gramStart"/>
+      <w:r>
+        <w:rPr>
+          <w:rFonts w:ascii="Helvetica" w:eastAsia="宋体" w:hAnsi="Helvetica" w:cs="宋体"/>
+          <w:color w:val="000000"/>
+          <w:kern w:val="0"/>
+          <w:sz w:val="21"/>
+          <w:szCs w:val="21"/>
+        </w:rPr>
+        <w:t>抵</w:t>
+      </w:r>
+      <w:proofErr w:type="gramEnd"/>
+      <w:r>
+        <w:rPr>
+          <w:rFonts w:ascii="Helvetica" w:eastAsia="宋体" w:hAnsi="Helvetica" w:cs="宋体"/>
+          <w:color w:val="000000"/>
+          <w:kern w:val="0"/>
+          <w:sz w:val="21"/>
+          <w:szCs w:val="21"/>
+        </w:rPr>
+        <w:t>销，仅支付余额。</w:t>
       </w:r>
     </w:p>
     <w:p>
@@ -705,7 +773,29 @@
           <w:sz w:val="21"/>
           <w:szCs w:val="21"/>
         </w:rPr>
-        <w:t>[3]Roger S. Pressman</w:t>
+        <w:t>[</w:t>
+      </w:r>
+      <w:proofErr w:type="gramStart"/>
+      <w:r>
+        <w:rPr>
+          <w:rFonts w:ascii="Helvetica" w:eastAsia="宋体" w:hAnsi="Helvetica" w:cs="宋体"/>
+          <w:color w:val="000000"/>
+          <w:kern w:val="0"/>
+          <w:sz w:val="21"/>
+          <w:szCs w:val="21"/>
+        </w:rPr>
+        <w:t>3]Roger</w:t>
+      </w:r>
+      <w:proofErr w:type="gramEnd"/>
+      <w:r>
+        <w:rPr>
+          <w:rFonts w:ascii="Helvetica" w:eastAsia="宋体" w:hAnsi="Helvetica" w:cs="宋体"/>
+          <w:color w:val="000000"/>
+          <w:kern w:val="0"/>
+          <w:sz w:val="21"/>
+          <w:szCs w:val="21"/>
+        </w:rPr>
+        <w:t xml:space="preserve"> S. Pressman</w:t>
       </w:r>
       <w:r>
         <w:rPr>
@@ -1401,7 +1491,29 @@
                 <w:sz w:val="21"/>
                 <w:szCs w:val="21"/>
               </w:rPr>
-              <w:t>、充值金额、充值方式等传入本系统，本系统执行操作，返回结果并记账</w:t>
+              <w:t>、充值金额、充</w:t>
+            </w:r>
+            <w:proofErr w:type="gramStart"/>
+            <w:r>
+              <w:rPr>
+                <w:rFonts w:ascii="Helvetica" w:eastAsia="宋体" w:hAnsi="Helvetica" w:cs="宋体"/>
+                <w:color w:val="000000"/>
+                <w:kern w:val="0"/>
+                <w:sz w:val="21"/>
+                <w:szCs w:val="21"/>
+              </w:rPr>
+              <w:t>值方式</w:t>
+            </w:r>
+            <w:proofErr w:type="gramEnd"/>
+            <w:r>
+              <w:rPr>
+                <w:rFonts w:ascii="Helvetica" w:eastAsia="宋体" w:hAnsi="Helvetica" w:cs="宋体"/>
+                <w:color w:val="000000"/>
+                <w:kern w:val="0"/>
+                <w:sz w:val="21"/>
+                <w:szCs w:val="21"/>
+              </w:rPr>
+              <w:t>等传入本系统，本系统执行操作，返回结果并记账</w:t>
             </w:r>
           </w:p>
         </w:tc>
@@ -2157,7 +2269,29 @@
           <w:sz w:val="21"/>
           <w:szCs w:val="21"/>
         </w:rPr>
-        <w:t>交易过程中的各类金额数据，使用</w:t>
+        <w:t>交易过程中的各</w:t>
+      </w:r>
+      <w:proofErr w:type="gramStart"/>
+      <w:r>
+        <w:rPr>
+          <w:rFonts w:ascii="Helvetica" w:eastAsia="宋体" w:hAnsi="Helvetica" w:cs="宋体"/>
+          <w:color w:val="000000"/>
+          <w:kern w:val="0"/>
+          <w:sz w:val="21"/>
+          <w:szCs w:val="21"/>
+        </w:rPr>
+        <w:t>类金额</w:t>
+      </w:r>
+      <w:proofErr w:type="gramEnd"/>
+      <w:r>
+        <w:rPr>
+          <w:rFonts w:ascii="Helvetica" w:eastAsia="宋体" w:hAnsi="Helvetica" w:cs="宋体"/>
+          <w:color w:val="000000"/>
+          <w:kern w:val="0"/>
+          <w:sz w:val="21"/>
+          <w:szCs w:val="21"/>
+        </w:rPr>
+        <w:t>数据，使用</w:t>
       </w:r>
       <w:r>
         <w:rPr>
@@ -2633,15 +2767,27 @@
           <w:szCs w:val="21"/>
         </w:rPr>
       </w:pPr>
-      <w:r>
-        <w:rPr>
-          <w:rFonts w:ascii="Helvetica" w:eastAsia="宋体" w:hAnsi="Helvetica" w:cs="宋体"/>
-          <w:color w:val="000000"/>
-          <w:kern w:val="0"/>
-          <w:sz w:val="21"/>
-          <w:szCs w:val="21"/>
-        </w:rPr>
-        <w:t>jdk 1.8</w:t>
+      <w:proofErr w:type="spellStart"/>
+      <w:r>
+        <w:rPr>
+          <w:rFonts w:ascii="Helvetica" w:eastAsia="宋体" w:hAnsi="Helvetica" w:cs="宋体"/>
+          <w:color w:val="000000"/>
+          <w:kern w:val="0"/>
+          <w:sz w:val="21"/>
+          <w:szCs w:val="21"/>
+        </w:rPr>
+        <w:t>jdk</w:t>
+      </w:r>
+      <w:proofErr w:type="spellEnd"/>
+      <w:r>
+        <w:rPr>
+          <w:rFonts w:ascii="Helvetica" w:eastAsia="宋体" w:hAnsi="Helvetica" w:cs="宋体"/>
+          <w:color w:val="000000"/>
+          <w:kern w:val="0"/>
+          <w:sz w:val="21"/>
+          <w:szCs w:val="21"/>
+        </w:rPr>
+        <w:t xml:space="preserve"> 1.8</w:t>
       </w:r>
     </w:p>
     <w:p>
@@ -2712,15 +2858,27 @@
         <w:lastRenderedPageBreak/>
         <w:t>开发工具：</w:t>
       </w:r>
-      <w:r>
-        <w:rPr>
-          <w:rFonts w:ascii="Helvetica" w:eastAsia="宋体" w:hAnsi="Helvetica" w:cs="宋体"/>
-          <w:color w:val="000000"/>
-          <w:kern w:val="0"/>
-          <w:sz w:val="21"/>
-          <w:szCs w:val="21"/>
-        </w:rPr>
-        <w:t>Intellij IDEA</w:t>
+      <w:proofErr w:type="spellStart"/>
+      <w:r>
+        <w:rPr>
+          <w:rFonts w:ascii="Helvetica" w:eastAsia="宋体" w:hAnsi="Helvetica" w:cs="宋体"/>
+          <w:color w:val="000000"/>
+          <w:kern w:val="0"/>
+          <w:sz w:val="21"/>
+          <w:szCs w:val="21"/>
+        </w:rPr>
+        <w:t>Intellij</w:t>
+      </w:r>
+      <w:proofErr w:type="spellEnd"/>
+      <w:r>
+        <w:rPr>
+          <w:rFonts w:ascii="Helvetica" w:eastAsia="宋体" w:hAnsi="Helvetica" w:cs="宋体"/>
+          <w:color w:val="000000"/>
+          <w:kern w:val="0"/>
+          <w:sz w:val="21"/>
+          <w:szCs w:val="21"/>
+        </w:rPr>
+        <w:t xml:space="preserve"> IDEA</w:t>
       </w:r>
     </w:p>
     <w:p>
@@ -3046,6 +3204,8 @@
                 <w:szCs w:val="21"/>
               </w:rPr>
             </w:pPr>
+            <w:proofErr w:type="spellStart"/>
+            <w:proofErr w:type="gramStart"/>
             <w:r>
               <w:rPr>
                 <w:rFonts w:ascii="Helvetica" w:eastAsia="宋体" w:hAnsi="Helvetica" w:cs="宋体"/>
@@ -3053,8 +3213,19 @@
                 <w:kern w:val="0"/>
                 <w:szCs w:val="21"/>
               </w:rPr>
-              <w:t>com.altale.service.CSSystem</w:t>
-            </w:r>
+              <w:t>com.altale</w:t>
+            </w:r>
+            <w:proofErr w:type="gramEnd"/>
+            <w:r>
+              <w:rPr>
+                <w:rFonts w:ascii="Helvetica" w:eastAsia="宋体" w:hAnsi="Helvetica" w:cs="宋体"/>
+                <w:color w:val="000000"/>
+                <w:kern w:val="0"/>
+                <w:szCs w:val="21"/>
+              </w:rPr>
+              <w:t>.service.CSSystem</w:t>
+            </w:r>
+            <w:proofErr w:type="spellEnd"/>
           </w:p>
         </w:tc>
       </w:tr>
@@ -3154,6 +3325,7 @@
                 <w:szCs w:val="21"/>
               </w:rPr>
             </w:pPr>
+            <w:proofErr w:type="spellStart"/>
             <w:r>
               <w:rPr>
                 <w:rFonts w:ascii="Helvetica" w:eastAsia="宋体" w:hAnsi="Helvetica" w:cs="宋体"/>
@@ -3163,6 +3335,7 @@
               </w:rPr>
               <w:t>dubbo</w:t>
             </w:r>
+            <w:proofErr w:type="spellEnd"/>
           </w:p>
         </w:tc>
       </w:tr>
@@ -3215,7 +3388,29 @@
                 <w:kern w:val="0"/>
                 <w:szCs w:val="21"/>
               </w:rPr>
-              <w:t>&lt;dubbo:registry address="zookeeper://140.143.4.171:2181"/&gt;</w:t>
+              <w:t>&lt;</w:t>
+            </w:r>
+            <w:proofErr w:type="spellStart"/>
+            <w:proofErr w:type="gramStart"/>
+            <w:r>
+              <w:rPr>
+                <w:rFonts w:ascii="Helvetica" w:eastAsia="宋体" w:hAnsi="Helvetica" w:cs="宋体"/>
+                <w:color w:val="000000"/>
+                <w:kern w:val="0"/>
+                <w:szCs w:val="21"/>
+              </w:rPr>
+              <w:t>dubbo:registry</w:t>
+            </w:r>
+            <w:proofErr w:type="spellEnd"/>
+            <w:proofErr w:type="gramEnd"/>
+            <w:r>
+              <w:rPr>
+                <w:rFonts w:ascii="Helvetica" w:eastAsia="宋体" w:hAnsi="Helvetica" w:cs="宋体"/>
+                <w:color w:val="000000"/>
+                <w:kern w:val="0"/>
+                <w:szCs w:val="21"/>
+              </w:rPr>
+              <w:t xml:space="preserve"> address="zookeeper://140.143.4.171:2181"/&gt;</w:t>
             </w:r>
           </w:p>
         </w:tc>
@@ -3686,6 +3881,7 @@
                 <w:szCs w:val="21"/>
               </w:rPr>
             </w:pPr>
+            <w:proofErr w:type="spellStart"/>
             <w:r>
               <w:rPr>
                 <w:rFonts w:ascii="Helvetica" w:hAnsi="Helvetica"/>
@@ -3695,6 +3891,7 @@
               </w:rPr>
               <w:t>requestID</w:t>
             </w:r>
+            <w:proofErr w:type="spellEnd"/>
           </w:p>
         </w:tc>
         <w:tc>
@@ -3856,6 +4053,7 @@
                 <w:szCs w:val="21"/>
               </w:rPr>
             </w:pPr>
+            <w:proofErr w:type="spellStart"/>
             <w:r>
               <w:rPr>
                 <w:rFonts w:ascii="Helvetica" w:hAnsi="Helvetica"/>
@@ -3865,6 +4063,7 @@
               </w:rPr>
               <w:t>userID</w:t>
             </w:r>
+            <w:proofErr w:type="spellEnd"/>
           </w:p>
         </w:tc>
         <w:tc>
@@ -4098,7 +4297,7 @@
           <w:p>
             <w:pPr>
               <w:rPr>
-                <w:rFonts w:ascii="Helvetica" w:hAnsi="Helvetica" w:hint="eastAsia"/>
+                <w:rFonts w:ascii="Helvetica" w:hAnsi="Helvetica"/>
                 <w:color w:val="000000"/>
                 <w:sz w:val="21"/>
                 <w:szCs w:val="21"/>
@@ -4157,6 +4356,7 @@
                 <w:szCs w:val="21"/>
               </w:rPr>
             </w:pPr>
+            <w:proofErr w:type="spellStart"/>
             <w:r>
               <w:rPr>
                 <w:rFonts w:ascii="Helvetica" w:hAnsi="Helvetica"/>
@@ -4166,6 +4366,7 @@
               </w:rPr>
               <w:t>boolean</w:t>
             </w:r>
+            <w:proofErr w:type="spellEnd"/>
           </w:p>
         </w:tc>
         <w:tc>
@@ -4242,8 +4443,19 @@
                 <w:sz w:val="21"/>
                 <w:szCs w:val="21"/>
               </w:rPr>
-              <w:t>充值方式</w:t>
-            </w:r>
+              <w:t>充</w:t>
+            </w:r>
+            <w:proofErr w:type="gramStart"/>
+            <w:r>
+              <w:rPr>
+                <w:rFonts w:ascii="Helvetica" w:hAnsi="Helvetica"/>
+                <w:color w:val="000000"/>
+                <w:sz w:val="21"/>
+                <w:szCs w:val="21"/>
+              </w:rPr>
+              <w:t>值方式</w:t>
+            </w:r>
+            <w:proofErr w:type="gramEnd"/>
           </w:p>
         </w:tc>
         <w:tc>
@@ -4283,6 +4495,7 @@
               </w:rPr>
               <w:t>false-</w:t>
             </w:r>
+            <w:proofErr w:type="gramStart"/>
             <w:r>
               <w:rPr>
                 <w:rFonts w:ascii="Helvetica" w:hAnsi="Helvetica"/>
@@ -4292,6 +4505,7 @@
               </w:rPr>
               <w:t>微信</w:t>
             </w:r>
+            <w:proofErr w:type="gramEnd"/>
             <w:r>
               <w:rPr>
                 <w:rFonts w:ascii="Helvetica" w:hAnsi="Helvetica"/>
@@ -4384,6 +4598,7 @@
                 <w:szCs w:val="21"/>
               </w:rPr>
             </w:pPr>
+            <w:proofErr w:type="spellStart"/>
             <w:r>
               <w:rPr>
                 <w:rFonts w:ascii="Helvetica" w:hAnsi="Helvetica"/>
@@ -4393,6 +4608,7 @@
               </w:rPr>
               <w:t>requestTime</w:t>
             </w:r>
+            <w:proofErr w:type="spellEnd"/>
           </w:p>
         </w:tc>
         <w:tc>
@@ -4478,7 +4694,27 @@
                 <w:sz w:val="21"/>
                 <w:szCs w:val="21"/>
               </w:rPr>
-              <w:t>"YY-MM-DD HH:MM:SS"</w:t>
+              <w:t>"YY-MM-DD HH:</w:t>
+            </w:r>
+            <w:proofErr w:type="gramStart"/>
+            <w:r>
+              <w:rPr>
+                <w:rFonts w:ascii="Helvetica" w:hAnsi="Helvetica"/>
+                <w:color w:val="000000"/>
+                <w:sz w:val="21"/>
+                <w:szCs w:val="21"/>
+              </w:rPr>
+              <w:t>MM:SS</w:t>
+            </w:r>
+            <w:proofErr w:type="gramEnd"/>
+            <w:r>
+              <w:rPr>
+                <w:rFonts w:ascii="Helvetica" w:hAnsi="Helvetica"/>
+                <w:color w:val="000000"/>
+                <w:sz w:val="21"/>
+                <w:szCs w:val="21"/>
+              </w:rPr>
+              <w:t>"</w:t>
             </w:r>
           </w:p>
         </w:tc>
@@ -4629,8 +4865,13 @@
             <w:r>
               <w:t>，失败返回</w:t>
             </w:r>
-            <w:r>
-              <w:t>”-1”</w:t>
+            <w:proofErr w:type="gramStart"/>
+            <w:r>
+              <w:t>”</w:t>
+            </w:r>
+            <w:proofErr w:type="gramEnd"/>
+            <w:r>
+              <w:t>-1”</w:t>
             </w:r>
           </w:p>
         </w:tc>
@@ -4741,6 +4982,8 @@
                 <w:szCs w:val="21"/>
               </w:rPr>
             </w:pPr>
+            <w:proofErr w:type="spellStart"/>
+            <w:proofErr w:type="gramStart"/>
             <w:r>
               <w:rPr>
                 <w:rFonts w:asciiTheme="minorEastAsia" w:hAnsiTheme="minorEastAsia" w:cs="Times New Roman" w:hint="eastAsia"/>
@@ -4755,6 +4998,8 @@
               </w:rPr>
               <w:t>:RuntimeException</w:t>
             </w:r>
+            <w:proofErr w:type="spellEnd"/>
+            <w:proofErr w:type="gramEnd"/>
           </w:p>
         </w:tc>
         <w:tc>
@@ -5204,6 +5449,7 @@
                 <w:szCs w:val="21"/>
               </w:rPr>
             </w:pPr>
+            <w:proofErr w:type="spellStart"/>
             <w:r>
               <w:rPr>
                 <w:rFonts w:ascii="Helvetica" w:hAnsi="Helvetica"/>
@@ -5213,6 +5459,7 @@
               </w:rPr>
               <w:t>requestID</w:t>
             </w:r>
+            <w:proofErr w:type="spellEnd"/>
           </w:p>
         </w:tc>
         <w:tc>
@@ -5374,6 +5621,7 @@
                 <w:szCs w:val="21"/>
               </w:rPr>
             </w:pPr>
+            <w:proofErr w:type="spellStart"/>
             <w:r>
               <w:rPr>
                 <w:rFonts w:ascii="Helvetica" w:hAnsi="Helvetica"/>
@@ -5383,6 +5631,7 @@
               </w:rPr>
               <w:t>userID</w:t>
             </w:r>
+            <w:proofErr w:type="spellEnd"/>
           </w:p>
         </w:tc>
         <w:tc>
@@ -5675,6 +5924,7 @@
                 <w:szCs w:val="21"/>
               </w:rPr>
             </w:pPr>
+            <w:proofErr w:type="spellStart"/>
             <w:r>
               <w:rPr>
                 <w:rFonts w:ascii="Helvetica" w:hAnsi="Helvetica"/>
@@ -5684,6 +5934,7 @@
               </w:rPr>
               <w:t>boolean</w:t>
             </w:r>
+            <w:proofErr w:type="spellEnd"/>
           </w:p>
         </w:tc>
         <w:tc>
@@ -5801,6 +6052,7 @@
               </w:rPr>
               <w:t>false-</w:t>
             </w:r>
+            <w:proofErr w:type="gramStart"/>
             <w:r>
               <w:rPr>
                 <w:rFonts w:ascii="Helvetica" w:hAnsi="Helvetica"/>
@@ -5810,6 +6062,7 @@
               </w:rPr>
               <w:t>微信</w:t>
             </w:r>
+            <w:proofErr w:type="gramEnd"/>
             <w:r>
               <w:rPr>
                 <w:rFonts w:ascii="Helvetica" w:hAnsi="Helvetica"/>
@@ -5902,6 +6155,7 @@
                 <w:szCs w:val="21"/>
               </w:rPr>
             </w:pPr>
+            <w:proofErr w:type="spellStart"/>
             <w:r>
               <w:rPr>
                 <w:rFonts w:ascii="Helvetica" w:hAnsi="Helvetica"/>
@@ -5911,6 +6165,7 @@
               </w:rPr>
               <w:t>requestTime</w:t>
             </w:r>
+            <w:proofErr w:type="spellEnd"/>
           </w:p>
         </w:tc>
         <w:tc>
@@ -5996,7 +6251,27 @@
                 <w:sz w:val="21"/>
                 <w:szCs w:val="21"/>
               </w:rPr>
-              <w:t>"YY-MM-DD HH:MM:SS"</w:t>
+              <w:t>"YY-MM-DD HH:</w:t>
+            </w:r>
+            <w:proofErr w:type="gramStart"/>
+            <w:r>
+              <w:rPr>
+                <w:rFonts w:ascii="Helvetica" w:hAnsi="Helvetica"/>
+                <w:color w:val="000000"/>
+                <w:sz w:val="21"/>
+                <w:szCs w:val="21"/>
+              </w:rPr>
+              <w:t>MM:SS</w:t>
+            </w:r>
+            <w:proofErr w:type="gramEnd"/>
+            <w:r>
+              <w:rPr>
+                <w:rFonts w:ascii="Helvetica" w:hAnsi="Helvetica"/>
+                <w:color w:val="000000"/>
+                <w:sz w:val="21"/>
+                <w:szCs w:val="21"/>
+              </w:rPr>
+              <w:t>"</w:t>
             </w:r>
           </w:p>
         </w:tc>
@@ -6146,8 +6421,13 @@
             <w:r>
               <w:t>，失败返回</w:t>
             </w:r>
-            <w:r>
-              <w:t>”-1”</w:t>
+            <w:proofErr w:type="gramStart"/>
+            <w:r>
+              <w:t>”</w:t>
+            </w:r>
+            <w:proofErr w:type="gramEnd"/>
+            <w:r>
+              <w:t>-1”</w:t>
             </w:r>
           </w:p>
         </w:tc>
@@ -6258,6 +6538,8 @@
                 <w:szCs w:val="21"/>
               </w:rPr>
             </w:pPr>
+            <w:proofErr w:type="spellStart"/>
+            <w:proofErr w:type="gramStart"/>
             <w:r>
               <w:rPr>
                 <w:rFonts w:asciiTheme="minorEastAsia" w:hAnsiTheme="minorEastAsia" w:cs="Times New Roman" w:hint="eastAsia"/>
@@ -6272,6 +6554,8 @@
               </w:rPr>
               <w:t>:RuntimeException</w:t>
             </w:r>
+            <w:proofErr w:type="spellEnd"/>
+            <w:proofErr w:type="gramEnd"/>
           </w:p>
         </w:tc>
         <w:tc>
@@ -6715,6 +6999,7 @@
                 <w:szCs w:val="21"/>
               </w:rPr>
             </w:pPr>
+            <w:proofErr w:type="spellStart"/>
             <w:r>
               <w:rPr>
                 <w:rFonts w:ascii="Helvetica" w:hAnsi="Helvetica"/>
@@ -6724,6 +7009,7 @@
               </w:rPr>
               <w:t>requestID</w:t>
             </w:r>
+            <w:proofErr w:type="spellEnd"/>
           </w:p>
         </w:tc>
         <w:tc>
@@ -6885,6 +7171,7 @@
                 <w:szCs w:val="21"/>
               </w:rPr>
             </w:pPr>
+            <w:proofErr w:type="spellStart"/>
             <w:r>
               <w:rPr>
                 <w:rFonts w:ascii="Helvetica" w:hAnsi="Helvetica"/>
@@ -6894,6 +7181,7 @@
               </w:rPr>
               <w:t>userID</w:t>
             </w:r>
+            <w:proofErr w:type="spellEnd"/>
           </w:p>
         </w:tc>
         <w:tc>
@@ -7055,6 +7343,7 @@
                 <w:szCs w:val="21"/>
               </w:rPr>
             </w:pPr>
+            <w:proofErr w:type="spellStart"/>
             <w:r>
               <w:rPr>
                 <w:rFonts w:ascii="Helvetica" w:hAnsi="Helvetica"/>
@@ -7064,6 +7353,7 @@
               </w:rPr>
               <w:t>merchantID</w:t>
             </w:r>
+            <w:proofErr w:type="spellEnd"/>
           </w:p>
         </w:tc>
         <w:tc>
@@ -7404,6 +7694,7 @@
                 <w:szCs w:val="21"/>
               </w:rPr>
             </w:pPr>
+            <w:proofErr w:type="spellStart"/>
             <w:r>
               <w:rPr>
                 <w:rFonts w:ascii="Helvetica" w:hAnsi="Helvetica"/>
@@ -7413,6 +7704,7 @@
               </w:rPr>
               <w:t>requestTime</w:t>
             </w:r>
+            <w:proofErr w:type="spellEnd"/>
           </w:p>
         </w:tc>
         <w:tc>
@@ -7498,7 +7790,27 @@
                 <w:sz w:val="21"/>
                 <w:szCs w:val="21"/>
               </w:rPr>
-              <w:t>"YY-MM-DD HH:MM:SS"</w:t>
+              <w:t>"YY-MM-DD HH:</w:t>
+            </w:r>
+            <w:proofErr w:type="gramStart"/>
+            <w:r>
+              <w:rPr>
+                <w:rFonts w:ascii="Helvetica" w:hAnsi="Helvetica"/>
+                <w:color w:val="000000"/>
+                <w:sz w:val="21"/>
+                <w:szCs w:val="21"/>
+              </w:rPr>
+              <w:t>MM:SS</w:t>
+            </w:r>
+            <w:proofErr w:type="gramEnd"/>
+            <w:r>
+              <w:rPr>
+                <w:rFonts w:ascii="Helvetica" w:hAnsi="Helvetica"/>
+                <w:color w:val="000000"/>
+                <w:sz w:val="21"/>
+                <w:szCs w:val="21"/>
+              </w:rPr>
+              <w:t>"</w:t>
             </w:r>
           </w:p>
         </w:tc>
@@ -7648,8 +7960,13 @@
             <w:r>
               <w:t>，失败返回</w:t>
             </w:r>
-            <w:r>
-              <w:t>”-1”</w:t>
+            <w:proofErr w:type="gramStart"/>
+            <w:r>
+              <w:t>”</w:t>
+            </w:r>
+            <w:proofErr w:type="gramEnd"/>
+            <w:r>
+              <w:t>-1”</w:t>
             </w:r>
           </w:p>
         </w:tc>
@@ -7760,6 +8077,8 @@
                 <w:szCs w:val="21"/>
               </w:rPr>
             </w:pPr>
+            <w:proofErr w:type="spellStart"/>
+            <w:proofErr w:type="gramStart"/>
             <w:r>
               <w:rPr>
                 <w:rFonts w:asciiTheme="minorEastAsia" w:hAnsiTheme="minorEastAsia" w:cs="Times New Roman" w:hint="eastAsia"/>
@@ -7774,6 +8093,8 @@
               </w:rPr>
               <w:t>:RuntimeException</w:t>
             </w:r>
+            <w:proofErr w:type="spellEnd"/>
+            <w:proofErr w:type="gramEnd"/>
           </w:p>
         </w:tc>
         <w:tc>
@@ -7835,6 +8156,7 @@
         </w:rPr>
         <w:t>、</w:t>
       </w:r>
+      <w:proofErr w:type="spellStart"/>
       <w:r>
         <w:rPr>
           <w:rFonts w:ascii="黑体" w:eastAsia="黑体" w:hAnsi="黑体"/>
@@ -7843,6 +8165,7 @@
         </w:rPr>
         <w:t>QueryRecord</w:t>
       </w:r>
+      <w:proofErr w:type="spellEnd"/>
       <w:r>
         <w:rPr>
           <w:rFonts w:ascii="黑体" w:eastAsia="黑体" w:hAnsi="黑体"/>
@@ -7857,7 +8180,16 @@
           <w:bCs w:val="0"/>
           <w:sz w:val="24"/>
         </w:rPr>
-        <w:t>(查询s</w:t>
+        <w:t>(查询</w:t>
+      </w:r>
+      <w:proofErr w:type="spellStart"/>
+      <w:r>
+        <w:rPr>
+          <w:rFonts w:ascii="黑体" w:eastAsia="黑体" w:hAnsi="黑体" w:hint="eastAsia"/>
+          <w:bCs w:val="0"/>
+          <w:sz w:val="24"/>
+        </w:rPr>
+        <w:t>s</w:t>
       </w:r>
       <w:r>
         <w:rPr>
@@ -7867,6 +8199,7 @@
         </w:rPr>
         <w:t>ql</w:t>
       </w:r>
+      <w:proofErr w:type="spellEnd"/>
       <w:r>
         <w:rPr>
           <w:rFonts w:ascii="黑体" w:eastAsia="黑体" w:hAnsi="黑体" w:hint="eastAsia"/>
@@ -7957,6 +8290,14 @@
         </w:rPr>
         <w:t>记录</w:t>
       </w:r>
+      <w:r>
+        <w:rPr>
+          <w:rFonts w:hint="eastAsia"/>
+        </w:rPr>
+        <w:t>以字符串格式返回</w:t>
+      </w:r>
+      <w:bookmarkStart w:id="5" w:name="_GoBack"/>
+      <w:bookmarkEnd w:id="5"/>
     </w:p>
     <w:p>
       <w:pPr>
@@ -8265,6 +8606,7 @@
                 <w:szCs w:val="21"/>
               </w:rPr>
             </w:pPr>
+            <w:proofErr w:type="spellStart"/>
             <w:r>
               <w:rPr>
                 <w:rFonts w:ascii="Arial" w:hAnsi="Arial" w:cs="Arial"/>
@@ -8274,6 +8616,7 @@
               </w:rPr>
               <w:t>startTime</w:t>
             </w:r>
+            <w:proofErr w:type="spellEnd"/>
           </w:p>
         </w:tc>
         <w:tc>
@@ -8359,7 +8702,27 @@
                 <w:sz w:val="21"/>
                 <w:szCs w:val="21"/>
               </w:rPr>
-              <w:t>"YY-MM-DD HH:MM:SS"</w:t>
+              <w:t>"YY-MM-DD HH:</w:t>
+            </w:r>
+            <w:proofErr w:type="gramStart"/>
+            <w:r>
+              <w:rPr>
+                <w:rFonts w:ascii="Helvetica" w:hAnsi="Helvetica"/>
+                <w:color w:val="000000"/>
+                <w:sz w:val="21"/>
+                <w:szCs w:val="21"/>
+              </w:rPr>
+              <w:t>MM:SS</w:t>
+            </w:r>
+            <w:proofErr w:type="gramEnd"/>
+            <w:r>
+              <w:rPr>
+                <w:rFonts w:ascii="Helvetica" w:hAnsi="Helvetica"/>
+                <w:color w:val="000000"/>
+                <w:sz w:val="21"/>
+                <w:szCs w:val="21"/>
+              </w:rPr>
+              <w:t>"</w:t>
             </w:r>
           </w:p>
         </w:tc>
@@ -8436,6 +8799,7 @@
                 <w:szCs w:val="21"/>
               </w:rPr>
             </w:pPr>
+            <w:proofErr w:type="spellStart"/>
             <w:r>
               <w:rPr>
                 <w:rFonts w:ascii="Arial" w:hAnsi="Arial" w:cs="Arial"/>
@@ -8445,6 +8809,7 @@
               </w:rPr>
               <w:t>endTime</w:t>
             </w:r>
+            <w:proofErr w:type="spellEnd"/>
           </w:p>
         </w:tc>
         <w:tc>
@@ -8530,7 +8895,27 @@
                 <w:sz w:val="21"/>
                 <w:szCs w:val="21"/>
               </w:rPr>
-              <w:t>"YY-MM-DD HH:MM:SS"</w:t>
+              <w:t>"YY-MM-DD HH:</w:t>
+            </w:r>
+            <w:proofErr w:type="gramStart"/>
+            <w:r>
+              <w:rPr>
+                <w:rFonts w:ascii="Helvetica" w:hAnsi="Helvetica"/>
+                <w:color w:val="000000"/>
+                <w:sz w:val="21"/>
+                <w:szCs w:val="21"/>
+              </w:rPr>
+              <w:t>MM:SS</w:t>
+            </w:r>
+            <w:proofErr w:type="gramEnd"/>
+            <w:r>
+              <w:rPr>
+                <w:rFonts w:ascii="Helvetica" w:hAnsi="Helvetica"/>
+                <w:color w:val="000000"/>
+                <w:sz w:val="21"/>
+                <w:szCs w:val="21"/>
+              </w:rPr>
+              <w:t>"</w:t>
             </w:r>
           </w:p>
         </w:tc>
@@ -8607,6 +8992,7 @@
                 <w:szCs w:val="21"/>
               </w:rPr>
             </w:pPr>
+            <w:proofErr w:type="spellStart"/>
             <w:r>
               <w:rPr>
                 <w:rFonts w:ascii="Arial" w:hAnsi="Arial" w:cs="Arial"/>
@@ -8616,6 +9002,7 @@
               </w:rPr>
               <w:t>operatorID</w:t>
             </w:r>
+            <w:proofErr w:type="spellEnd"/>
           </w:p>
         </w:tc>
         <w:tc>
@@ -9015,6 +9402,7 @@
                 <w:szCs w:val="21"/>
               </w:rPr>
             </w:pPr>
+            <w:proofErr w:type="spellStart"/>
             <w:r>
               <w:rPr>
                 <w:rFonts w:asciiTheme="minorEastAsia" w:hAnsiTheme="minorEastAsia" w:cs="Times New Roman" w:hint="eastAsia"/>
@@ -9041,14 +9429,30 @@
                 <w:rFonts w:asciiTheme="minorEastAsia" w:hAnsiTheme="minorEastAsia" w:cs="Times New Roman"/>
                 <w:szCs w:val="21"/>
               </w:rPr>
-              <w:t>xception:</w:t>
+              <w:t>xception</w:t>
+            </w:r>
+            <w:proofErr w:type="spellEnd"/>
+            <w:r>
+              <w:rPr>
+                <w:rFonts w:asciiTheme="minorEastAsia" w:hAnsiTheme="minorEastAsia" w:cs="Times New Roman"/>
+                <w:szCs w:val="21"/>
+              </w:rPr>
+              <w:t>:</w:t>
             </w:r>
             <w:r>
               <w:rPr>
                 <w:rFonts w:asciiTheme="minorEastAsia" w:hAnsiTheme="minorEastAsia" w:cs="Times New Roman" w:hint="eastAsia"/>
                 <w:szCs w:val="21"/>
               </w:rPr>
-              <w:t xml:space="preserve"> RuntimeE</w:t>
+              <w:t xml:space="preserve"> </w:t>
+            </w:r>
+            <w:proofErr w:type="spellStart"/>
+            <w:r>
+              <w:rPr>
+                <w:rFonts w:asciiTheme="minorEastAsia" w:hAnsiTheme="minorEastAsia" w:cs="Times New Roman" w:hint="eastAsia"/>
+                <w:szCs w:val="21"/>
+              </w:rPr>
+              <w:t>RuntimeE</w:t>
             </w:r>
             <w:r>
               <w:rPr>
@@ -9057,6 +9461,7 @@
               </w:rPr>
               <w:t>xception</w:t>
             </w:r>
+            <w:proofErr w:type="spellEnd"/>
           </w:p>
         </w:tc>
         <w:tc>
@@ -9092,6 +9497,7 @@
                 <w:szCs w:val="21"/>
               </w:rPr>
             </w:pPr>
+            <w:proofErr w:type="spellStart"/>
             <w:r>
               <w:rPr>
                 <w:rFonts w:asciiTheme="minorEastAsia" w:hAnsiTheme="minorEastAsia" w:cs="Times New Roman"/>
@@ -9111,14 +9517,30 @@
                 <w:rFonts w:asciiTheme="minorEastAsia" w:hAnsiTheme="minorEastAsia" w:cs="Times New Roman"/>
                 <w:szCs w:val="21"/>
               </w:rPr>
-              <w:t>xception:</w:t>
+              <w:t>xception</w:t>
+            </w:r>
+            <w:proofErr w:type="spellEnd"/>
+            <w:r>
+              <w:rPr>
+                <w:rFonts w:asciiTheme="minorEastAsia" w:hAnsiTheme="minorEastAsia" w:cs="Times New Roman"/>
+                <w:szCs w:val="21"/>
+              </w:rPr>
+              <w:t>:</w:t>
             </w:r>
             <w:r>
               <w:rPr>
                 <w:rFonts w:asciiTheme="minorEastAsia" w:hAnsiTheme="minorEastAsia" w:cs="Times New Roman" w:hint="eastAsia"/>
                 <w:szCs w:val="21"/>
               </w:rPr>
-              <w:t xml:space="preserve"> RuntimeE</w:t>
+              <w:t xml:space="preserve"> </w:t>
+            </w:r>
+            <w:proofErr w:type="spellStart"/>
+            <w:r>
+              <w:rPr>
+                <w:rFonts w:asciiTheme="minorEastAsia" w:hAnsiTheme="minorEastAsia" w:cs="Times New Roman" w:hint="eastAsia"/>
+                <w:szCs w:val="21"/>
+              </w:rPr>
+              <w:t>RuntimeE</w:t>
             </w:r>
             <w:r>
               <w:rPr>
@@ -9127,6 +9549,7 @@
               </w:rPr>
               <w:t>xception</w:t>
             </w:r>
+            <w:proofErr w:type="spellEnd"/>
           </w:p>
         </w:tc>
         <w:tc>
@@ -9167,7 +9590,7 @@
           <w:sz w:val="24"/>
         </w:rPr>
       </w:pPr>
-      <w:bookmarkStart w:id="5" w:name="_Toc516642086"/>
+      <w:bookmarkStart w:id="6" w:name="_Toc516642086"/>
       <w:r>
         <w:rPr>
           <w:rFonts w:ascii="黑体" w:eastAsia="黑体" w:hAnsi="黑体"/>
@@ -9184,6 +9607,7 @@
         </w:rPr>
         <w:t>、</w:t>
       </w:r>
+      <w:proofErr w:type="spellStart"/>
       <w:r>
         <w:rPr>
           <w:rFonts w:ascii="黑体" w:eastAsia="黑体" w:hAnsi="黑体" w:hint="eastAsia"/>
@@ -9192,6 +9616,7 @@
         </w:rPr>
         <w:t>DownloadFile</w:t>
       </w:r>
+      <w:proofErr w:type="spellEnd"/>
       <w:r>
         <w:rPr>
           <w:rFonts w:ascii="黑体" w:eastAsia="黑体" w:hAnsi="黑体"/>
@@ -9224,7 +9649,7 @@
         </w:rPr>
         <w:t>)</w:t>
       </w:r>
-      <w:bookmarkEnd w:id="5"/>
+      <w:bookmarkEnd w:id="6"/>
     </w:p>
     <w:p>
       <w:pPr>
@@ -9283,6 +9708,7 @@
       <w:r>
         <w:t>json对账文件</w:t>
       </w:r>
+      <w:proofErr w:type="spellStart"/>
       <w:r>
         <w:rPr>
           <w:rFonts w:hint="eastAsia"/>
@@ -9292,6 +9718,7 @@
       <w:r>
         <w:t>rl</w:t>
       </w:r>
+      <w:proofErr w:type="spellEnd"/>
     </w:p>
     <w:p>
       <w:pPr>
@@ -9600,6 +10027,7 @@
                 <w:szCs w:val="21"/>
               </w:rPr>
             </w:pPr>
+            <w:proofErr w:type="spellStart"/>
             <w:r>
               <w:rPr>
                 <w:rFonts w:ascii="Arial" w:hAnsi="Arial" w:cs="Arial"/>
@@ -9609,6 +10037,7 @@
               </w:rPr>
               <w:t>startTime</w:t>
             </w:r>
+            <w:proofErr w:type="spellEnd"/>
           </w:p>
         </w:tc>
         <w:tc>
@@ -9694,7 +10123,27 @@
                 <w:sz w:val="21"/>
                 <w:szCs w:val="21"/>
               </w:rPr>
-              <w:t>"YY-MM-DD HH:MM:SS"</w:t>
+              <w:t>"YY-MM-DD HH:</w:t>
+            </w:r>
+            <w:proofErr w:type="gramStart"/>
+            <w:r>
+              <w:rPr>
+                <w:rFonts w:ascii="Helvetica" w:hAnsi="Helvetica"/>
+                <w:color w:val="000000"/>
+                <w:sz w:val="21"/>
+                <w:szCs w:val="21"/>
+              </w:rPr>
+              <w:t>MM:SS</w:t>
+            </w:r>
+            <w:proofErr w:type="gramEnd"/>
+            <w:r>
+              <w:rPr>
+                <w:rFonts w:ascii="Helvetica" w:hAnsi="Helvetica"/>
+                <w:color w:val="000000"/>
+                <w:sz w:val="21"/>
+                <w:szCs w:val="21"/>
+              </w:rPr>
+              <w:t>"</w:t>
             </w:r>
           </w:p>
         </w:tc>
@@ -9861,6 +10310,7 @@
               </w:rPr>
               <w:t>格式存储的对账数据文件</w:t>
             </w:r>
+            <w:proofErr w:type="spellStart"/>
             <w:r>
               <w:rPr>
                 <w:rFonts w:hint="eastAsia"/>
@@ -9870,6 +10320,7 @@
             <w:r>
               <w:t>rl</w:t>
             </w:r>
+            <w:proofErr w:type="spellEnd"/>
           </w:p>
         </w:tc>
       </w:tr>
@@ -9979,6 +10430,7 @@
                 <w:szCs w:val="21"/>
               </w:rPr>
             </w:pPr>
+            <w:proofErr w:type="spellStart"/>
             <w:r>
               <w:rPr>
                 <w:rFonts w:asciiTheme="minorEastAsia" w:hAnsiTheme="minorEastAsia" w:cs="Times New Roman" w:hint="eastAsia"/>
@@ -10005,14 +10457,30 @@
                 <w:rFonts w:asciiTheme="minorEastAsia" w:hAnsiTheme="minorEastAsia" w:cs="Times New Roman"/>
                 <w:szCs w:val="21"/>
               </w:rPr>
-              <w:t>xception:</w:t>
+              <w:t>xception</w:t>
+            </w:r>
+            <w:proofErr w:type="spellEnd"/>
+            <w:r>
+              <w:rPr>
+                <w:rFonts w:asciiTheme="minorEastAsia" w:hAnsiTheme="minorEastAsia" w:cs="Times New Roman"/>
+                <w:szCs w:val="21"/>
+              </w:rPr>
+              <w:t>:</w:t>
             </w:r>
             <w:r>
               <w:rPr>
                 <w:rFonts w:asciiTheme="minorEastAsia" w:hAnsiTheme="minorEastAsia" w:cs="Times New Roman" w:hint="eastAsia"/>
                 <w:szCs w:val="21"/>
               </w:rPr>
-              <w:t xml:space="preserve"> RuntimeE</w:t>
+              <w:t xml:space="preserve"> </w:t>
+            </w:r>
+            <w:proofErr w:type="spellStart"/>
+            <w:r>
+              <w:rPr>
+                <w:rFonts w:asciiTheme="minorEastAsia" w:hAnsiTheme="minorEastAsia" w:cs="Times New Roman" w:hint="eastAsia"/>
+                <w:szCs w:val="21"/>
+              </w:rPr>
+              <w:t>RuntimeE</w:t>
             </w:r>
             <w:r>
               <w:rPr>
@@ -10021,6 +10489,7 @@
               </w:rPr>
               <w:t>xception</w:t>
             </w:r>
+            <w:proofErr w:type="spellEnd"/>
           </w:p>
         </w:tc>
         <w:tc>
@@ -10062,8 +10531,6 @@
           <w:szCs w:val="27"/>
         </w:rPr>
       </w:pPr>
-      <w:bookmarkStart w:id="6" w:name="_GoBack"/>
-      <w:bookmarkEnd w:id="6"/>
       <w:r>
         <w:rPr>
           <w:rFonts w:ascii="Helvetica" w:eastAsia="宋体" w:hAnsi="Helvetica" w:cs="宋体"/>
@@ -10322,15 +10789,27 @@
           <w:szCs w:val="21"/>
         </w:rPr>
       </w:pPr>
-      <w:r>
-        <w:rPr>
-          <w:rFonts w:ascii="Helvetica" w:eastAsia="宋体" w:hAnsi="Helvetica" w:cs="宋体"/>
-          <w:color w:val="000000"/>
-          <w:kern w:val="0"/>
-          <w:sz w:val="21"/>
-          <w:szCs w:val="21"/>
-        </w:rPr>
-        <w:t>强制回滚事务，在保证该事务对其他事务没有影响的条件下，利用日志文件撤销其对数据库的修改。</w:t>
+      <w:proofErr w:type="gramStart"/>
+      <w:r>
+        <w:rPr>
+          <w:rFonts w:ascii="Helvetica" w:eastAsia="宋体" w:hAnsi="Helvetica" w:cs="宋体"/>
+          <w:color w:val="000000"/>
+          <w:kern w:val="0"/>
+          <w:sz w:val="21"/>
+          <w:szCs w:val="21"/>
+        </w:rPr>
+        <w:t>强制回滚</w:t>
+      </w:r>
+      <w:proofErr w:type="gramEnd"/>
+      <w:r>
+        <w:rPr>
+          <w:rFonts w:ascii="Helvetica" w:eastAsia="宋体" w:hAnsi="Helvetica" w:cs="宋体"/>
+          <w:color w:val="000000"/>
+          <w:kern w:val="0"/>
+          <w:sz w:val="21"/>
+          <w:szCs w:val="21"/>
+        </w:rPr>
+        <w:t>事务，在保证该事务对其他事务没有影响的条件下，利用日志文件撤销其对数据库的修改。</w:t>
       </w:r>
     </w:p>
     <w:p>
@@ -10385,7 +10864,29 @@
           <w:sz w:val="21"/>
           <w:szCs w:val="21"/>
         </w:rPr>
-        <w:t>待计算机重新启动之后，对于未完成的事务可能写入数据库的内容，回滚所有未完成的事务写的结果；对于已完成的事务可能部分或全部留在缓冲区的结果，需要重做所有已提交的事务（即撤销所有未提交的事务，重做所有已提交的事务）。</w:t>
+        <w:t>待计算机重新启动之后，对于未完成的事务可能写入数据库的内容，</w:t>
+      </w:r>
+      <w:proofErr w:type="gramStart"/>
+      <w:r>
+        <w:rPr>
+          <w:rFonts w:ascii="Helvetica" w:eastAsia="宋体" w:hAnsi="Helvetica" w:cs="宋体"/>
+          <w:color w:val="000000"/>
+          <w:kern w:val="0"/>
+          <w:sz w:val="21"/>
+          <w:szCs w:val="21"/>
+        </w:rPr>
+        <w:t>回滚所有</w:t>
+      </w:r>
+      <w:proofErr w:type="gramEnd"/>
+      <w:r>
+        <w:rPr>
+          <w:rFonts w:ascii="Helvetica" w:eastAsia="宋体" w:hAnsi="Helvetica" w:cs="宋体"/>
+          <w:color w:val="000000"/>
+          <w:kern w:val="0"/>
+          <w:sz w:val="21"/>
+          <w:szCs w:val="21"/>
+        </w:rPr>
+        <w:t>未完成的事务写的结果；对于已完成的事务可能部分或全部留在缓冲区的结果，需要重做所有已提交的事务（即撤销所有未提交的事务，重做所有已提交的事务）。</w:t>
       </w:r>
     </w:p>
     <w:p>
@@ -10628,7 +11129,29 @@
           <w:sz w:val="21"/>
           <w:szCs w:val="21"/>
         </w:rPr>
-        <w:t>我们使用数据库的维护功能机制，比如，定期备份数据库，定期检测数据库的一致性，定期查看操作日志等；文件方面：对于下架商品等，定期删除相关文件，减少数据量。编码实现时应采用模块化和分层的思想，提高模块内部的内聚，减少模块间的耦合。使系统逻辑结构清晰，从而增强可读性和可维护性。在编码过程中注意标识符命名的意义，添加适量注释。</w:t>
+        <w:t>我们使用数据库的维护功能机制，比如，定期备份数据库，定期检测数据库的一致性，定期查看操作日志等；文件方面：对于下</w:t>
+      </w:r>
+      <w:proofErr w:type="gramStart"/>
+      <w:r>
+        <w:rPr>
+          <w:rFonts w:ascii="Helvetica" w:eastAsia="宋体" w:hAnsi="Helvetica" w:cs="宋体"/>
+          <w:color w:val="000000"/>
+          <w:kern w:val="0"/>
+          <w:sz w:val="21"/>
+          <w:szCs w:val="21"/>
+        </w:rPr>
+        <w:t>架商品</w:t>
+      </w:r>
+      <w:proofErr w:type="gramEnd"/>
+      <w:r>
+        <w:rPr>
+          <w:rFonts w:ascii="Helvetica" w:eastAsia="宋体" w:hAnsi="Helvetica" w:cs="宋体"/>
+          <w:color w:val="000000"/>
+          <w:kern w:val="0"/>
+          <w:sz w:val="21"/>
+          <w:szCs w:val="21"/>
+        </w:rPr>
+        <w:t>等，定期删除相关文件，减少数据量。编码实现时应采用模块化和分层的思想，提高模块内部的内聚，减少模块间的耦合。使系统逻辑结构清晰，从而增强可读性和可维护性。在编码过程中注意标识符命名的意义，添加适量注释。</w:t>
       </w:r>
     </w:p>
     <w:p>
@@ -10808,7 +11331,7 @@
 </file>
 
 <file path=word/comments.xml><?xml version="1.0" encoding="utf-8"?>
-<w:comments xmlns:wpc="http://schemas.microsoft.com/office/word/2010/wordprocessingCanvas" xmlns:cx="http://schemas.microsoft.com/office/drawing/2014/chartex" xmlns:cx1="http://schemas.microsoft.com/office/drawing/2015/9/8/chartex" xmlns:mc="http://schemas.openxmlformats.org/markup-compatibility/2006" xmlns:o="urn:schemas-microsoft-com:office:office" xmlns:r="http://schemas.openxmlformats.org/officeDocument/2006/relationships" xmlns:m="http://schemas.openxmlformats.org/officeDocument/2006/math" xmlns:v="urn:schemas-microsoft-com:vml" xmlns:wp14="http://schemas.microsoft.com/office/word/2010/wordprocessingDrawing" xmlns:wp="http://schemas.openxmlformats.org/drawingml/2006/wordprocessingDrawing" xmlns:w10="urn:schemas-microsoft-com:office:word" xmlns:w="http://schemas.openxmlformats.org/wordprocessingml/2006/main" xmlns:w14="http://schemas.microsoft.com/office/word/2010/wordml" xmlns:w15="http://schemas.microsoft.com/office/word/2012/wordml" xmlns:w16se="http://schemas.microsoft.com/office/word/2015/wordml/symex" xmlns:wpg="http://schemas.microsoft.com/office/word/2010/wordprocessingGroup" xmlns:wpi="http://schemas.microsoft.com/office/word/2010/wordprocessingInk" xmlns:wne="http://schemas.microsoft.com/office/word/2006/wordml" xmlns:wps="http://schemas.microsoft.com/office/word/2010/wordprocessingShape" mc:Ignorable="w14 w15 w16se wp14">
+<w:comments xmlns:wpc="http://schemas.microsoft.com/office/word/2010/wordprocessingCanvas" xmlns:cx="http://schemas.microsoft.com/office/drawing/2014/chartex" xmlns:cx1="http://schemas.microsoft.com/office/drawing/2015/9/8/chartex" xmlns:cx2="http://schemas.microsoft.com/office/drawing/2015/10/21/chartex" xmlns:cx3="http://schemas.microsoft.com/office/drawing/2016/5/9/chartex" xmlns:cx4="http://schemas.microsoft.com/office/drawing/2016/5/10/chartex" xmlns:cx5="http://schemas.microsoft.com/office/drawing/2016/5/11/chartex" xmlns:cx6="http://schemas.microsoft.com/office/drawing/2016/5/12/chartex" xmlns:cx7="http://schemas.microsoft.com/office/drawing/2016/5/13/chartex" xmlns:cx8="http://schemas.microsoft.com/office/drawing/2016/5/14/chartex" xmlns:mc="http://schemas.openxmlformats.org/markup-compatibility/2006" xmlns:aink="http://schemas.microsoft.com/office/drawing/2016/ink" xmlns:am3d="http://schemas.microsoft.com/office/drawing/2017/model3d" xmlns:o="urn:schemas-microsoft-com:office:office" xmlns:r="http://schemas.openxmlformats.org/officeDocument/2006/relationships" xmlns:m="http://schemas.openxmlformats.org/officeDocument/2006/math" xmlns:v="urn:schemas-microsoft-com:vml" xmlns:wp14="http://schemas.microsoft.com/office/word/2010/wordprocessingDrawing" xmlns:wp="http://schemas.openxmlformats.org/drawingml/2006/wordprocessingDrawing" xmlns:w10="urn:schemas-microsoft-com:office:word" xmlns:w="http://schemas.openxmlformats.org/wordprocessingml/2006/main" xmlns:w14="http://schemas.microsoft.com/office/word/2010/wordml" xmlns:w15="http://schemas.microsoft.com/office/word/2012/wordml" xmlns:w16cid="http://schemas.microsoft.com/office/word/2016/wordml/cid" xmlns:w16se="http://schemas.microsoft.com/office/word/2015/wordml/symex" xmlns:wpg="http://schemas.microsoft.com/office/word/2010/wordprocessingGroup" xmlns:wpi="http://schemas.microsoft.com/office/word/2010/wordprocessingInk" xmlns:wne="http://schemas.microsoft.com/office/word/2006/wordml" xmlns:wps="http://schemas.microsoft.com/office/word/2010/wordprocessingShape" mc:Ignorable="w14 w15 w16se w16cid wp14">
   <w:comment w:id="0" w:author="Angus Monroe" w:date="2018-06-12T09:43:00Z" w:initials="AM">
     <w:p>
       <w:pPr>
@@ -10824,11 +11347,32 @@
         <w:rPr>
           <w:rFonts w:hint="eastAsia"/>
         </w:rPr>
-        <w:t>@zzh</w:t>
-      </w:r>
-      <w:r>
-        <w:t>, @zzx, @wzf</w:t>
-      </w:r>
+        <w:t>@</w:t>
+      </w:r>
+      <w:proofErr w:type="spellStart"/>
+      <w:r>
+        <w:rPr>
+          <w:rFonts w:hint="eastAsia"/>
+        </w:rPr>
+        <w:t>zzh</w:t>
+      </w:r>
+      <w:proofErr w:type="spellEnd"/>
+      <w:r>
+        <w:t>, @</w:t>
+      </w:r>
+      <w:proofErr w:type="spellStart"/>
+      <w:r>
+        <w:t>zzx</w:t>
+      </w:r>
+      <w:proofErr w:type="spellEnd"/>
+      <w:r>
+        <w:t>, @</w:t>
+      </w:r>
+      <w:proofErr w:type="spellStart"/>
+      <w:r>
+        <w:t>wzf</w:t>
+      </w:r>
+      <w:proofErr w:type="spellEnd"/>
     </w:p>
     <w:p>
       <w:pPr>
@@ -10857,8 +11401,16 @@
         <w:rPr>
           <w:rFonts w:hint="eastAsia"/>
         </w:rPr>
-        <w:t>@zzh</w:t>
-      </w:r>
+        <w:t>@</w:t>
+      </w:r>
+      <w:proofErr w:type="spellStart"/>
+      <w:r>
+        <w:rPr>
+          <w:rFonts w:hint="eastAsia"/>
+        </w:rPr>
+        <w:t>zzh</w:t>
+      </w:r>
+      <w:proofErr w:type="spellEnd"/>
     </w:p>
   </w:comment>
   <w:comment w:id="8" w:author="Angus Monroe" w:date="2018-06-12T13:34:00Z" w:initials="AM">
@@ -10876,15 +11428,23 @@
         <w:rPr>
           <w:rFonts w:hint="eastAsia"/>
         </w:rPr>
-        <w:t>@lzx</w:t>
-      </w:r>
+        <w:t>@</w:t>
+      </w:r>
+      <w:proofErr w:type="spellStart"/>
+      <w:r>
+        <w:rPr>
+          <w:rFonts w:hint="eastAsia"/>
+        </w:rPr>
+        <w:t>lzx</w:t>
+      </w:r>
+      <w:proofErr w:type="spellEnd"/>
     </w:p>
   </w:comment>
 </w:comments>
 </file>
 
 <file path=word/commentsExtended.xml><?xml version="1.0" encoding="utf-8"?>
-<w15:commentsEx xmlns:wpc="http://schemas.microsoft.com/office/word/2010/wordprocessingCanvas" xmlns:cx="http://schemas.microsoft.com/office/drawing/2014/chartex" xmlns:cx1="http://schemas.microsoft.com/office/drawing/2015/9/8/chartex" xmlns:mc="http://schemas.openxmlformats.org/markup-compatibility/2006" xmlns:o="urn:schemas-microsoft-com:office:office" xmlns:r="http://schemas.openxmlformats.org/officeDocument/2006/relationships" xmlns:m="http://schemas.openxmlformats.org/officeDocument/2006/math" xmlns:v="urn:schemas-microsoft-com:vml" xmlns:wp14="http://schemas.microsoft.com/office/word/2010/wordprocessingDrawing" xmlns:wp="http://schemas.openxmlformats.org/drawingml/2006/wordprocessingDrawing" xmlns:w10="urn:schemas-microsoft-com:office:word" xmlns:w="http://schemas.openxmlformats.org/wordprocessingml/2006/main" xmlns:w14="http://schemas.microsoft.com/office/word/2010/wordml" xmlns:w15="http://schemas.microsoft.com/office/word/2012/wordml" xmlns:w16se="http://schemas.microsoft.com/office/word/2015/wordml/symex" xmlns:wpg="http://schemas.microsoft.com/office/word/2010/wordprocessingGroup" xmlns:wpi="http://schemas.microsoft.com/office/word/2010/wordprocessingInk" xmlns:wne="http://schemas.microsoft.com/office/word/2006/wordml" xmlns:wps="http://schemas.microsoft.com/office/word/2010/wordprocessingShape" mc:Ignorable="w14 w15 w16se wp14">
+<w15:commentsEx xmlns:wpc="http://schemas.microsoft.com/office/word/2010/wordprocessingCanvas" xmlns:cx="http://schemas.microsoft.com/office/drawing/2014/chartex" xmlns:cx1="http://schemas.microsoft.com/office/drawing/2015/9/8/chartex" xmlns:cx2="http://schemas.microsoft.com/office/drawing/2015/10/21/chartex" xmlns:cx3="http://schemas.microsoft.com/office/drawing/2016/5/9/chartex" xmlns:cx4="http://schemas.microsoft.com/office/drawing/2016/5/10/chartex" xmlns:cx5="http://schemas.microsoft.com/office/drawing/2016/5/11/chartex" xmlns:cx6="http://schemas.microsoft.com/office/drawing/2016/5/12/chartex" xmlns:cx7="http://schemas.microsoft.com/office/drawing/2016/5/13/chartex" xmlns:cx8="http://schemas.microsoft.com/office/drawing/2016/5/14/chartex" xmlns:mc="http://schemas.openxmlformats.org/markup-compatibility/2006" xmlns:aink="http://schemas.microsoft.com/office/drawing/2016/ink" xmlns:am3d="http://schemas.microsoft.com/office/drawing/2017/model3d" xmlns:o="urn:schemas-microsoft-com:office:office" xmlns:r="http://schemas.openxmlformats.org/officeDocument/2006/relationships" xmlns:m="http://schemas.openxmlformats.org/officeDocument/2006/math" xmlns:v="urn:schemas-microsoft-com:vml" xmlns:wp14="http://schemas.microsoft.com/office/word/2010/wordprocessingDrawing" xmlns:wp="http://schemas.openxmlformats.org/drawingml/2006/wordprocessingDrawing" xmlns:w10="urn:schemas-microsoft-com:office:word" xmlns:w="http://schemas.openxmlformats.org/wordprocessingml/2006/main" xmlns:w14="http://schemas.microsoft.com/office/word/2010/wordml" xmlns:w15="http://schemas.microsoft.com/office/word/2012/wordml" xmlns:w16cid="http://schemas.microsoft.com/office/word/2016/wordml/cid" xmlns:w16se="http://schemas.microsoft.com/office/word/2015/wordml/symex" xmlns:wpg="http://schemas.microsoft.com/office/word/2010/wordprocessingGroup" xmlns:wpi="http://schemas.microsoft.com/office/word/2010/wordprocessingInk" xmlns:wne="http://schemas.microsoft.com/office/word/2006/wordml" xmlns:wps="http://schemas.microsoft.com/office/word/2010/wordprocessingShape" mc:Ignorable="w14 w15 w16se w16cid wp14">
   <w15:commentEx w15:paraId="1098D7EF" w15:done="0"/>
   <w15:commentEx w15:paraId="1A656F55" w15:done="0"/>
   <w15:commentEx w15:paraId="64E9AA1D" w15:done="0"/>
@@ -10900,7 +11460,7 @@
 </file>
 
 <file path=word/endnotes.xml><?xml version="1.0" encoding="utf-8"?>
-<w:endnotes xmlns:wpc="http://schemas.microsoft.com/office/word/2010/wordprocessingCanvas" xmlns:cx="http://schemas.microsoft.com/office/drawing/2014/chartex" xmlns:cx1="http://schemas.microsoft.com/office/drawing/2015/9/8/chartex" xmlns:mc="http://schemas.openxmlformats.org/markup-compatibility/2006" xmlns:o="urn:schemas-microsoft-com:office:office" xmlns:r="http://schemas.openxmlformats.org/officeDocument/2006/relationships" xmlns:m="http://schemas.openxmlformats.org/officeDocument/2006/math" xmlns:v="urn:schemas-microsoft-com:vml" xmlns:wp14="http://schemas.microsoft.com/office/word/2010/wordprocessingDrawing" xmlns:wp="http://schemas.openxmlformats.org/drawingml/2006/wordprocessingDrawing" xmlns:w10="urn:schemas-microsoft-com:office:word" xmlns:w="http://schemas.openxmlformats.org/wordprocessingml/2006/main" xmlns:w14="http://schemas.microsoft.com/office/word/2010/wordml" xmlns:w15="http://schemas.microsoft.com/office/word/2012/wordml" xmlns:w16se="http://schemas.microsoft.com/office/word/2015/wordml/symex" xmlns:wpg="http://schemas.microsoft.com/office/word/2010/wordprocessingGroup" xmlns:wpi="http://schemas.microsoft.com/office/word/2010/wordprocessingInk" xmlns:wne="http://schemas.microsoft.com/office/word/2006/wordml" xmlns:wps="http://schemas.microsoft.com/office/word/2010/wordprocessingShape" mc:Ignorable="w14 w15 w16se wp14">
+<w:endnotes xmlns:wpc="http://schemas.microsoft.com/office/word/2010/wordprocessingCanvas" xmlns:cx="http://schemas.microsoft.com/office/drawing/2014/chartex" xmlns:cx1="http://schemas.microsoft.com/office/drawing/2015/9/8/chartex" xmlns:cx2="http://schemas.microsoft.com/office/drawing/2015/10/21/chartex" xmlns:cx3="http://schemas.microsoft.com/office/drawing/2016/5/9/chartex" xmlns:cx4="http://schemas.microsoft.com/office/drawing/2016/5/10/chartex" xmlns:cx5="http://schemas.microsoft.com/office/drawing/2016/5/11/chartex" xmlns:cx6="http://schemas.microsoft.com/office/drawing/2016/5/12/chartex" xmlns:cx7="http://schemas.microsoft.com/office/drawing/2016/5/13/chartex" xmlns:cx8="http://schemas.microsoft.com/office/drawing/2016/5/14/chartex" xmlns:mc="http://schemas.openxmlformats.org/markup-compatibility/2006" xmlns:aink="http://schemas.microsoft.com/office/drawing/2016/ink" xmlns:am3d="http://schemas.microsoft.com/office/drawing/2017/model3d" xmlns:o="urn:schemas-microsoft-com:office:office" xmlns:r="http://schemas.openxmlformats.org/officeDocument/2006/relationships" xmlns:m="http://schemas.openxmlformats.org/officeDocument/2006/math" xmlns:v="urn:schemas-microsoft-com:vml" xmlns:wp14="http://schemas.microsoft.com/office/word/2010/wordprocessingDrawing" xmlns:wp="http://schemas.openxmlformats.org/drawingml/2006/wordprocessingDrawing" xmlns:w10="urn:schemas-microsoft-com:office:word" xmlns:w="http://schemas.openxmlformats.org/wordprocessingml/2006/main" xmlns:w14="http://schemas.microsoft.com/office/word/2010/wordml" xmlns:w15="http://schemas.microsoft.com/office/word/2012/wordml" xmlns:w16cid="http://schemas.microsoft.com/office/word/2016/wordml/cid" xmlns:w16se="http://schemas.microsoft.com/office/word/2015/wordml/symex" xmlns:wpg="http://schemas.microsoft.com/office/word/2010/wordprocessingGroup" xmlns:wpi="http://schemas.microsoft.com/office/word/2010/wordprocessingInk" xmlns:wne="http://schemas.microsoft.com/office/word/2006/wordml" xmlns:wps="http://schemas.microsoft.com/office/word/2010/wordprocessingShape" mc:Ignorable="w14 w15 w16se w16cid wp14">
   <w:endnote w:type="separator" w:id="-1">
     <w:p>
       <w:r>
@@ -10919,7 +11479,7 @@
 </file>
 
 <file path=word/footnotes.xml><?xml version="1.0" encoding="utf-8"?>
-<w:footnotes xmlns:wpc="http://schemas.microsoft.com/office/word/2010/wordprocessingCanvas" xmlns:cx="http://schemas.microsoft.com/office/drawing/2014/chartex" xmlns:cx1="http://schemas.microsoft.com/office/drawing/2015/9/8/chartex" xmlns:mc="http://schemas.openxmlformats.org/markup-compatibility/2006" xmlns:o="urn:schemas-microsoft-com:office:office" xmlns:r="http://schemas.openxmlformats.org/officeDocument/2006/relationships" xmlns:m="http://schemas.openxmlformats.org/officeDocument/2006/math" xmlns:v="urn:schemas-microsoft-com:vml" xmlns:wp14="http://schemas.microsoft.com/office/word/2010/wordprocessingDrawing" xmlns:wp="http://schemas.openxmlformats.org/drawingml/2006/wordprocessingDrawing" xmlns:w10="urn:schemas-microsoft-com:office:word" xmlns:w="http://schemas.openxmlformats.org/wordprocessingml/2006/main" xmlns:w14="http://schemas.microsoft.com/office/word/2010/wordml" xmlns:w15="http://schemas.microsoft.com/office/word/2012/wordml" xmlns:w16se="http://schemas.microsoft.com/office/word/2015/wordml/symex" xmlns:wpg="http://schemas.microsoft.com/office/word/2010/wordprocessingGroup" xmlns:wpi="http://schemas.microsoft.com/office/word/2010/wordprocessingInk" xmlns:wne="http://schemas.microsoft.com/office/word/2006/wordml" xmlns:wps="http://schemas.microsoft.com/office/word/2010/wordprocessingShape" mc:Ignorable="w14 w15 w16se wp14">
+<w:footnotes xmlns:wpc="http://schemas.microsoft.com/office/word/2010/wordprocessingCanvas" xmlns:cx="http://schemas.microsoft.com/office/drawing/2014/chartex" xmlns:cx1="http://schemas.microsoft.com/office/drawing/2015/9/8/chartex" xmlns:cx2="http://schemas.microsoft.com/office/drawing/2015/10/21/chartex" xmlns:cx3="http://schemas.microsoft.com/office/drawing/2016/5/9/chartex" xmlns:cx4="http://schemas.microsoft.com/office/drawing/2016/5/10/chartex" xmlns:cx5="http://schemas.microsoft.com/office/drawing/2016/5/11/chartex" xmlns:cx6="http://schemas.microsoft.com/office/drawing/2016/5/12/chartex" xmlns:cx7="http://schemas.microsoft.com/office/drawing/2016/5/13/chartex" xmlns:cx8="http://schemas.microsoft.com/office/drawing/2016/5/14/chartex" xmlns:mc="http://schemas.openxmlformats.org/markup-compatibility/2006" xmlns:aink="http://schemas.microsoft.com/office/drawing/2016/ink" xmlns:am3d="http://schemas.microsoft.com/office/drawing/2017/model3d" xmlns:o="urn:schemas-microsoft-com:office:office" xmlns:r="http://schemas.openxmlformats.org/officeDocument/2006/relationships" xmlns:m="http://schemas.openxmlformats.org/officeDocument/2006/math" xmlns:v="urn:schemas-microsoft-com:vml" xmlns:wp14="http://schemas.microsoft.com/office/word/2010/wordprocessingDrawing" xmlns:wp="http://schemas.openxmlformats.org/drawingml/2006/wordprocessingDrawing" xmlns:w10="urn:schemas-microsoft-com:office:word" xmlns:w="http://schemas.openxmlformats.org/wordprocessingml/2006/main" xmlns:w14="http://schemas.microsoft.com/office/word/2010/wordml" xmlns:w15="http://schemas.microsoft.com/office/word/2012/wordml" xmlns:w16cid="http://schemas.microsoft.com/office/word/2016/wordml/cid" xmlns:w16se="http://schemas.microsoft.com/office/word/2015/wordml/symex" xmlns:wpg="http://schemas.microsoft.com/office/word/2010/wordprocessingGroup" xmlns:wpi="http://schemas.microsoft.com/office/word/2010/wordprocessingInk" xmlns:wne="http://schemas.microsoft.com/office/word/2006/wordml" xmlns:wps="http://schemas.microsoft.com/office/word/2010/wordprocessingShape" mc:Ignorable="w14 w15 w16se w16cid wp14">
   <w:footnote w:type="separator" w:id="-1">
     <w:p>
       <w:r>
@@ -10938,7 +11498,7 @@
 </file>
 
 <file path=word/numbering.xml><?xml version="1.0" encoding="utf-8"?>
-<w:numbering xmlns:wpc="http://schemas.microsoft.com/office/word/2010/wordprocessingCanvas" xmlns:cx="http://schemas.microsoft.com/office/drawing/2014/chartex" xmlns:cx1="http://schemas.microsoft.com/office/drawing/2015/9/8/chartex" xmlns:mc="http://schemas.openxmlformats.org/markup-compatibility/2006" xmlns:o="urn:schemas-microsoft-com:office:office" xmlns:r="http://schemas.openxmlformats.org/officeDocument/2006/relationships" xmlns:m="http://schemas.openxmlformats.org/officeDocument/2006/math" xmlns:v="urn:schemas-microsoft-com:vml" xmlns:wp14="http://schemas.microsoft.com/office/word/2010/wordprocessingDrawing" xmlns:wp="http://schemas.openxmlformats.org/drawingml/2006/wordprocessingDrawing" xmlns:w10="urn:schemas-microsoft-com:office:word" xmlns:w="http://schemas.openxmlformats.org/wordprocessingml/2006/main" xmlns:w14="http://schemas.microsoft.com/office/word/2010/wordml" xmlns:w15="http://schemas.microsoft.com/office/word/2012/wordml" xmlns:w16se="http://schemas.microsoft.com/office/word/2015/wordml/symex" xmlns:wpg="http://schemas.microsoft.com/office/word/2010/wordprocessingGroup" xmlns:wpi="http://schemas.microsoft.com/office/word/2010/wordprocessingInk" xmlns:wne="http://schemas.microsoft.com/office/word/2006/wordml" xmlns:wps="http://schemas.microsoft.com/office/word/2010/wordprocessingShape" mc:Ignorable="w14 w15 w16se wp14">
+<w:numbering xmlns:wpc="http://schemas.microsoft.com/office/word/2010/wordprocessingCanvas" xmlns:cx="http://schemas.microsoft.com/office/drawing/2014/chartex" xmlns:cx1="http://schemas.microsoft.com/office/drawing/2015/9/8/chartex" xmlns:cx2="http://schemas.microsoft.com/office/drawing/2015/10/21/chartex" xmlns:cx3="http://schemas.microsoft.com/office/drawing/2016/5/9/chartex" xmlns:cx4="http://schemas.microsoft.com/office/drawing/2016/5/10/chartex" xmlns:cx5="http://schemas.microsoft.com/office/drawing/2016/5/11/chartex" xmlns:cx6="http://schemas.microsoft.com/office/drawing/2016/5/12/chartex" xmlns:cx7="http://schemas.microsoft.com/office/drawing/2016/5/13/chartex" xmlns:cx8="http://schemas.microsoft.com/office/drawing/2016/5/14/chartex" xmlns:mc="http://schemas.openxmlformats.org/markup-compatibility/2006" xmlns:aink="http://schemas.microsoft.com/office/drawing/2016/ink" xmlns:am3d="http://schemas.microsoft.com/office/drawing/2017/model3d" xmlns:o="urn:schemas-microsoft-com:office:office" xmlns:r="http://schemas.openxmlformats.org/officeDocument/2006/relationships" xmlns:m="http://schemas.openxmlformats.org/officeDocument/2006/math" xmlns:v="urn:schemas-microsoft-com:vml" xmlns:wp14="http://schemas.microsoft.com/office/word/2010/wordprocessingDrawing" xmlns:wp="http://schemas.openxmlformats.org/drawingml/2006/wordprocessingDrawing" xmlns:w10="urn:schemas-microsoft-com:office:word" xmlns:w="http://schemas.openxmlformats.org/wordprocessingml/2006/main" xmlns:w14="http://schemas.microsoft.com/office/word/2010/wordml" xmlns:w15="http://schemas.microsoft.com/office/word/2012/wordml" xmlns:w16cid="http://schemas.microsoft.com/office/word/2016/wordml/cid" xmlns:w16se="http://schemas.microsoft.com/office/word/2015/wordml/symex" xmlns:wpg="http://schemas.microsoft.com/office/word/2010/wordprocessingGroup" xmlns:wpi="http://schemas.microsoft.com/office/word/2010/wordprocessingInk" xmlns:wne="http://schemas.microsoft.com/office/word/2006/wordml" xmlns:wps="http://schemas.microsoft.com/office/word/2010/wordprocessingShape" mc:Ignorable="w14 w15 w16se w16cid wp14">
   <w:abstractNum w:abstractNumId="0" w15:restartNumberingAfterBreak="0">
     <w:nsid w:val="12BB40C4"/>
     <w:multiLevelType w:val="multilevel"/>
@@ -12367,7 +12927,7 @@
 </file>
 
 <file path=word/styles.xml><?xml version="1.0" encoding="utf-8"?>
-<w:styles xmlns:mc="http://schemas.openxmlformats.org/markup-compatibility/2006" xmlns:r="http://schemas.openxmlformats.org/officeDocument/2006/relationships" xmlns:w="http://schemas.openxmlformats.org/wordprocessingml/2006/main" xmlns:w14="http://schemas.microsoft.com/office/word/2010/wordml" xmlns:w15="http://schemas.microsoft.com/office/word/2012/wordml" xmlns:w16se="http://schemas.microsoft.com/office/word/2015/wordml/symex" mc:Ignorable="w14 w15 w16se">
+<w:styles xmlns:mc="http://schemas.openxmlformats.org/markup-compatibility/2006" xmlns:r="http://schemas.openxmlformats.org/officeDocument/2006/relationships" xmlns:w="http://schemas.openxmlformats.org/wordprocessingml/2006/main" xmlns:w14="http://schemas.microsoft.com/office/word/2010/wordml" xmlns:w15="http://schemas.microsoft.com/office/word/2012/wordml" xmlns:w16cid="http://schemas.microsoft.com/office/word/2016/wordml/cid" xmlns:w16se="http://schemas.microsoft.com/office/word/2015/wordml/symex" mc:Ignorable="w14 w15 w16se w16cid">
   <w:docDefaults>
     <w:rPrDefault>
       <w:rPr>
@@ -12380,7 +12940,7 @@
     </w:rPrDefault>
     <w:pPrDefault/>
   </w:docDefaults>
-  <w:latentStyles w:defLockedState="0" w:defUIPriority="99" w:defSemiHidden="0" w:defUnhideWhenUsed="0" w:defQFormat="0" w:count="371">
+  <w:latentStyles w:defLockedState="0" w:defUIPriority="99" w:defSemiHidden="0" w:defUnhideWhenUsed="0" w:defQFormat="0" w:count="375">
     <w:lsdException w:name="Normal" w:uiPriority="0" w:qFormat="1"/>
     <w:lsdException w:name="heading 1" w:uiPriority="9" w:qFormat="1"/>
     <w:lsdException w:name="heading 2" w:semiHidden="1" w:uiPriority="9" w:unhideWhenUsed="1" w:qFormat="1"/>
@@ -12486,7 +13046,6 @@
     <w:lsdException w:name="HTML Sample" w:semiHidden="1" w:unhideWhenUsed="1"/>
     <w:lsdException w:name="HTML Typewriter" w:semiHidden="1" w:unhideWhenUsed="1"/>
     <w:lsdException w:name="HTML Variable" w:semiHidden="1" w:unhideWhenUsed="1"/>
-    <w:lsdException w:name="Normal Table" w:semiHidden="1" w:unhideWhenUsed="1"/>
     <w:lsdException w:name="annotation subject" w:semiHidden="1" w:unhideWhenUsed="1"/>
     <w:lsdException w:name="No List" w:semiHidden="1" w:unhideWhenUsed="1"/>
     <w:lsdException w:name="Outline List 1" w:semiHidden="1" w:unhideWhenUsed="1"/>
@@ -12530,10 +13089,8 @@
     <w:lsdException w:name="Table Elegant" w:semiHidden="1" w:unhideWhenUsed="1"/>
     <w:lsdException w:name="Table Professional" w:semiHidden="1" w:unhideWhenUsed="1"/>
     <w:lsdException w:name="Table Subtle 1" w:semiHidden="1" w:unhideWhenUsed="1"/>
-    <w:lsdException w:name="Table Subtle 2" w:semiHidden="1" w:unhideWhenUsed="1"/>
     <w:lsdException w:name="Table Web 1" w:semiHidden="1" w:unhideWhenUsed="1"/>
     <w:lsdException w:name="Table Web 2" w:semiHidden="1" w:unhideWhenUsed="1"/>
-    <w:lsdException w:name="Table Web 3" w:semiHidden="1" w:unhideWhenUsed="1"/>
     <w:lsdException w:name="Balloon Text" w:semiHidden="1" w:unhideWhenUsed="1"/>
     <w:lsdException w:name="Table Grid" w:uiPriority="39" w:qFormat="1"/>
     <w:lsdException w:name="Table Theme" w:semiHidden="1" w:unhideWhenUsed="1"/>
@@ -12752,6 +13309,10 @@
     <w:lsdException w:name="List Table 5 Dark Accent 6" w:uiPriority="50"/>
     <w:lsdException w:name="List Table 6 Colorful Accent 6" w:uiPriority="51"/>
     <w:lsdException w:name="List Table 7 Colorful Accent 6" w:uiPriority="52"/>
+    <w:lsdException w:name="Mention" w:semiHidden="1" w:unhideWhenUsed="1"/>
+    <w:lsdException w:name="Smart Hyperlink" w:semiHidden="1" w:unhideWhenUsed="1"/>
+    <w:lsdException w:name="Hashtag" w:semiHidden="1" w:unhideWhenUsed="1"/>
+    <w:lsdException w:name="Unresolved Mention" w:semiHidden="1" w:unhideWhenUsed="1"/>
   </w:latentStyles>
   <w:style w:type="paragraph" w:default="1" w:styleId="a">
     <w:name w:val="Normal"/>

--- a/paper/xjx/用户使用说明书.docx
+++ b/paper/xjx/用户使用说明书.docx
@@ -52,7 +52,6 @@
           <w:szCs w:val="36"/>
         </w:rPr>
       </w:pPr>
-      <w:proofErr w:type="gramStart"/>
       <w:r>
         <w:rPr>
           <w:rFonts w:ascii="Helvetica" w:eastAsia="宋体" w:hAnsi="Helvetica" w:cs="宋体"/>
@@ -65,7 +64,6 @@
         </w:rPr>
         <w:t>一</w:t>
       </w:r>
-      <w:proofErr w:type="gramEnd"/>
       <w:r>
         <w:rPr>
           <w:rFonts w:ascii="Helvetica" w:eastAsia="宋体" w:hAnsi="Helvetica" w:cs="宋体"/>
@@ -342,29 +340,7 @@
           <w:sz w:val="21"/>
           <w:szCs w:val="21"/>
         </w:rPr>
-        <w:t>编码员：赵志</w:t>
-      </w:r>
-      <w:proofErr w:type="gramStart"/>
-      <w:r>
-        <w:rPr>
-          <w:rFonts w:ascii="Helvetica" w:eastAsia="宋体" w:hAnsi="Helvetica" w:cs="宋体"/>
-          <w:color w:val="000000"/>
-          <w:kern w:val="0"/>
-          <w:sz w:val="21"/>
-          <w:szCs w:val="21"/>
-        </w:rPr>
-        <w:t>浩</w:t>
-      </w:r>
-      <w:proofErr w:type="gramEnd"/>
-      <w:r>
-        <w:rPr>
-          <w:rFonts w:ascii="Helvetica" w:eastAsia="宋体" w:hAnsi="Helvetica" w:cs="宋体"/>
-          <w:color w:val="000000"/>
-          <w:kern w:val="0"/>
-          <w:sz w:val="21"/>
-          <w:szCs w:val="21"/>
-        </w:rPr>
-        <w:t>、张政勋、王正飞</w:t>
+        <w:t>编码员：赵志浩、张政勋、王正飞</w:t>
       </w:r>
     </w:p>
     <w:p>
@@ -541,51 +517,7 @@
           <w:sz w:val="21"/>
           <w:szCs w:val="21"/>
         </w:rPr>
-        <w:t>轧差：轧差是指利用</w:t>
-      </w:r>
-      <w:proofErr w:type="gramStart"/>
-      <w:r>
-        <w:rPr>
-          <w:rFonts w:ascii="Helvetica" w:eastAsia="宋体" w:hAnsi="Helvetica" w:cs="宋体"/>
-          <w:color w:val="000000"/>
-          <w:kern w:val="0"/>
-          <w:sz w:val="21"/>
-          <w:szCs w:val="21"/>
-        </w:rPr>
-        <w:t>抵销</w:t>
-      </w:r>
-      <w:proofErr w:type="gramEnd"/>
-      <w:r>
-        <w:rPr>
-          <w:rFonts w:ascii="Helvetica" w:eastAsia="宋体" w:hAnsi="Helvetica" w:cs="宋体"/>
-          <w:color w:val="000000"/>
-          <w:kern w:val="0"/>
-          <w:sz w:val="21"/>
-          <w:szCs w:val="21"/>
-        </w:rPr>
-        <w:t>、合同更新等法律制度，最终取得一方对另一方的一个数额的净债权或净债务，如市场交易者之间，可能互有内容相同，方向相反的多笔交易，在结算或结束交易时，可以将各方债权在相等数额内</w:t>
-      </w:r>
-      <w:proofErr w:type="gramStart"/>
-      <w:r>
-        <w:rPr>
-          <w:rFonts w:ascii="Helvetica" w:eastAsia="宋体" w:hAnsi="Helvetica" w:cs="宋体"/>
-          <w:color w:val="000000"/>
-          <w:kern w:val="0"/>
-          <w:sz w:val="21"/>
-          <w:szCs w:val="21"/>
-        </w:rPr>
-        <w:t>抵</w:t>
-      </w:r>
-      <w:proofErr w:type="gramEnd"/>
-      <w:r>
-        <w:rPr>
-          <w:rFonts w:ascii="Helvetica" w:eastAsia="宋体" w:hAnsi="Helvetica" w:cs="宋体"/>
-          <w:color w:val="000000"/>
-          <w:kern w:val="0"/>
-          <w:sz w:val="21"/>
-          <w:szCs w:val="21"/>
-        </w:rPr>
-        <w:t>销，仅支付余额。</w:t>
+        <w:t>轧差：轧差是指利用抵销、合同更新等法律制度，最终取得一方对另一方的一个数额的净债权或净债务，如市场交易者之间，可能互有内容相同，方向相反的多笔交易，在结算或结束交易时，可以将各方债权在相等数额内抵销，仅支付余额。</w:t>
       </w:r>
     </w:p>
     <w:p>
@@ -773,29 +705,7 @@
           <w:sz w:val="21"/>
           <w:szCs w:val="21"/>
         </w:rPr>
-        <w:t>[</w:t>
-      </w:r>
-      <w:proofErr w:type="gramStart"/>
-      <w:r>
-        <w:rPr>
-          <w:rFonts w:ascii="Helvetica" w:eastAsia="宋体" w:hAnsi="Helvetica" w:cs="宋体"/>
-          <w:color w:val="000000"/>
-          <w:kern w:val="0"/>
-          <w:sz w:val="21"/>
-          <w:szCs w:val="21"/>
-        </w:rPr>
-        <w:t>3]Roger</w:t>
-      </w:r>
-      <w:proofErr w:type="gramEnd"/>
-      <w:r>
-        <w:rPr>
-          <w:rFonts w:ascii="Helvetica" w:eastAsia="宋体" w:hAnsi="Helvetica" w:cs="宋体"/>
-          <w:color w:val="000000"/>
-          <w:kern w:val="0"/>
-          <w:sz w:val="21"/>
-          <w:szCs w:val="21"/>
-        </w:rPr>
-        <w:t xml:space="preserve"> S. Pressman</w:t>
+        <w:t>[3]Roger S. Pressman</w:t>
       </w:r>
       <w:r>
         <w:rPr>
@@ -1491,29 +1401,7 @@
                 <w:sz w:val="21"/>
                 <w:szCs w:val="21"/>
               </w:rPr>
-              <w:t>、充值金额、充</w:t>
-            </w:r>
-            <w:proofErr w:type="gramStart"/>
-            <w:r>
-              <w:rPr>
-                <w:rFonts w:ascii="Helvetica" w:eastAsia="宋体" w:hAnsi="Helvetica" w:cs="宋体"/>
-                <w:color w:val="000000"/>
-                <w:kern w:val="0"/>
-                <w:sz w:val="21"/>
-                <w:szCs w:val="21"/>
-              </w:rPr>
-              <w:t>值方式</w:t>
-            </w:r>
-            <w:proofErr w:type="gramEnd"/>
-            <w:r>
-              <w:rPr>
-                <w:rFonts w:ascii="Helvetica" w:eastAsia="宋体" w:hAnsi="Helvetica" w:cs="宋体"/>
-                <w:color w:val="000000"/>
-                <w:kern w:val="0"/>
-                <w:sz w:val="21"/>
-                <w:szCs w:val="21"/>
-              </w:rPr>
-              <w:t>等传入本系统，本系统执行操作，返回结果并记账</w:t>
+              <w:t>、充值金额、充值方式等传入本系统，本系统执行操作，返回结果并记账</w:t>
             </w:r>
           </w:p>
         </w:tc>
@@ -2269,29 +2157,7 @@
           <w:sz w:val="21"/>
           <w:szCs w:val="21"/>
         </w:rPr>
-        <w:t>交易过程中的各</w:t>
-      </w:r>
-      <w:proofErr w:type="gramStart"/>
-      <w:r>
-        <w:rPr>
-          <w:rFonts w:ascii="Helvetica" w:eastAsia="宋体" w:hAnsi="Helvetica" w:cs="宋体"/>
-          <w:color w:val="000000"/>
-          <w:kern w:val="0"/>
-          <w:sz w:val="21"/>
-          <w:szCs w:val="21"/>
-        </w:rPr>
-        <w:t>类金额</w:t>
-      </w:r>
-      <w:proofErr w:type="gramEnd"/>
-      <w:r>
-        <w:rPr>
-          <w:rFonts w:ascii="Helvetica" w:eastAsia="宋体" w:hAnsi="Helvetica" w:cs="宋体"/>
-          <w:color w:val="000000"/>
-          <w:kern w:val="0"/>
-          <w:sz w:val="21"/>
-          <w:szCs w:val="21"/>
-        </w:rPr>
-        <w:t>数据，使用</w:t>
+        <w:t>交易过程中的各类金额数据，使用</w:t>
       </w:r>
       <w:r>
         <w:rPr>
@@ -3205,7 +3071,6 @@
               </w:rPr>
             </w:pPr>
             <w:proofErr w:type="spellStart"/>
-            <w:proofErr w:type="gramStart"/>
             <w:r>
               <w:rPr>
                 <w:rFonts w:ascii="Helvetica" w:eastAsia="宋体" w:hAnsi="Helvetica" w:cs="宋体"/>
@@ -3213,17 +3078,7 @@
                 <w:kern w:val="0"/>
                 <w:szCs w:val="21"/>
               </w:rPr>
-              <w:t>com.altale</w:t>
-            </w:r>
-            <w:proofErr w:type="gramEnd"/>
-            <w:r>
-              <w:rPr>
-                <w:rFonts w:ascii="Helvetica" w:eastAsia="宋体" w:hAnsi="Helvetica" w:cs="宋体"/>
-                <w:color w:val="000000"/>
-                <w:kern w:val="0"/>
-                <w:szCs w:val="21"/>
-              </w:rPr>
-              <w:t>.service.CSSystem</w:t>
+              <w:t>com.altale.service.CSSystem</w:t>
             </w:r>
             <w:proofErr w:type="spellEnd"/>
           </w:p>
@@ -3391,7 +3246,6 @@
               <w:t>&lt;</w:t>
             </w:r>
             <w:proofErr w:type="spellStart"/>
-            <w:proofErr w:type="gramStart"/>
             <w:r>
               <w:rPr>
                 <w:rFonts w:ascii="Helvetica" w:eastAsia="宋体" w:hAnsi="Helvetica" w:cs="宋体"/>
@@ -3402,7 +3256,6 @@
               <w:t>dubbo:registry</w:t>
             </w:r>
             <w:proofErr w:type="spellEnd"/>
-            <w:proofErr w:type="gramEnd"/>
             <w:r>
               <w:rPr>
                 <w:rFonts w:ascii="Helvetica" w:eastAsia="宋体" w:hAnsi="Helvetica" w:cs="宋体"/>
@@ -4443,19 +4296,8 @@
                 <w:sz w:val="21"/>
                 <w:szCs w:val="21"/>
               </w:rPr>
-              <w:t>充</w:t>
-            </w:r>
-            <w:proofErr w:type="gramStart"/>
-            <w:r>
-              <w:rPr>
-                <w:rFonts w:ascii="Helvetica" w:hAnsi="Helvetica"/>
-                <w:color w:val="000000"/>
-                <w:sz w:val="21"/>
-                <w:szCs w:val="21"/>
-              </w:rPr>
-              <w:t>值方式</w:t>
-            </w:r>
-            <w:proofErr w:type="gramEnd"/>
+              <w:t>充值方式</w:t>
+            </w:r>
           </w:p>
         </w:tc>
         <w:tc>
@@ -4495,7 +4337,6 @@
               </w:rPr>
               <w:t>false-</w:t>
             </w:r>
-            <w:proofErr w:type="gramStart"/>
             <w:r>
               <w:rPr>
                 <w:rFonts w:ascii="Helvetica" w:hAnsi="Helvetica"/>
@@ -4505,7 +4346,6 @@
               </w:rPr>
               <w:t>微信</w:t>
             </w:r>
-            <w:proofErr w:type="gramEnd"/>
             <w:r>
               <w:rPr>
                 <w:rFonts w:ascii="Helvetica" w:hAnsi="Helvetica"/>
@@ -4694,27 +4534,7 @@
                 <w:sz w:val="21"/>
                 <w:szCs w:val="21"/>
               </w:rPr>
-              <w:t>"YY-MM-DD HH:</w:t>
-            </w:r>
-            <w:proofErr w:type="gramStart"/>
-            <w:r>
-              <w:rPr>
-                <w:rFonts w:ascii="Helvetica" w:hAnsi="Helvetica"/>
-                <w:color w:val="000000"/>
-                <w:sz w:val="21"/>
-                <w:szCs w:val="21"/>
-              </w:rPr>
-              <w:t>MM:SS</w:t>
-            </w:r>
-            <w:proofErr w:type="gramEnd"/>
-            <w:r>
-              <w:rPr>
-                <w:rFonts w:ascii="Helvetica" w:hAnsi="Helvetica"/>
-                <w:color w:val="000000"/>
-                <w:sz w:val="21"/>
-                <w:szCs w:val="21"/>
-              </w:rPr>
-              <w:t>"</w:t>
+              <w:t>"YY-MM-DD HH:MM:SS"</w:t>
             </w:r>
           </w:p>
         </w:tc>
@@ -4865,13 +4685,8 @@
             <w:r>
               <w:t>，失败返回</w:t>
             </w:r>
-            <w:proofErr w:type="gramStart"/>
-            <w:r>
-              <w:t>”</w:t>
-            </w:r>
-            <w:proofErr w:type="gramEnd"/>
-            <w:r>
-              <w:t>-1”</w:t>
+            <w:r>
+              <w:t>”-1”</w:t>
             </w:r>
           </w:p>
         </w:tc>
@@ -4983,7 +4798,6 @@
               </w:rPr>
             </w:pPr>
             <w:proofErr w:type="spellStart"/>
-            <w:proofErr w:type="gramStart"/>
             <w:r>
               <w:rPr>
                 <w:rFonts w:asciiTheme="minorEastAsia" w:hAnsiTheme="minorEastAsia" w:cs="Times New Roman" w:hint="eastAsia"/>
@@ -4999,7 +4813,6 @@
               <w:t>:RuntimeException</w:t>
             </w:r>
             <w:proofErr w:type="spellEnd"/>
-            <w:proofErr w:type="gramEnd"/>
           </w:p>
         </w:tc>
         <w:tc>
@@ -6052,7 +5865,6 @@
               </w:rPr>
               <w:t>false-</w:t>
             </w:r>
-            <w:proofErr w:type="gramStart"/>
             <w:r>
               <w:rPr>
                 <w:rFonts w:ascii="Helvetica" w:hAnsi="Helvetica"/>
@@ -6062,7 +5874,6 @@
               </w:rPr>
               <w:t>微信</w:t>
             </w:r>
-            <w:proofErr w:type="gramEnd"/>
             <w:r>
               <w:rPr>
                 <w:rFonts w:ascii="Helvetica" w:hAnsi="Helvetica"/>
@@ -6251,27 +6062,7 @@
                 <w:sz w:val="21"/>
                 <w:szCs w:val="21"/>
               </w:rPr>
-              <w:t>"YY-MM-DD HH:</w:t>
-            </w:r>
-            <w:proofErr w:type="gramStart"/>
-            <w:r>
-              <w:rPr>
-                <w:rFonts w:ascii="Helvetica" w:hAnsi="Helvetica"/>
-                <w:color w:val="000000"/>
-                <w:sz w:val="21"/>
-                <w:szCs w:val="21"/>
-              </w:rPr>
-              <w:t>MM:SS</w:t>
-            </w:r>
-            <w:proofErr w:type="gramEnd"/>
-            <w:r>
-              <w:rPr>
-                <w:rFonts w:ascii="Helvetica" w:hAnsi="Helvetica"/>
-                <w:color w:val="000000"/>
-                <w:sz w:val="21"/>
-                <w:szCs w:val="21"/>
-              </w:rPr>
-              <w:t>"</w:t>
+              <w:t>"YY-MM-DD HH:MM:SS"</w:t>
             </w:r>
           </w:p>
         </w:tc>
@@ -6421,13 +6212,8 @@
             <w:r>
               <w:t>，失败返回</w:t>
             </w:r>
-            <w:proofErr w:type="gramStart"/>
-            <w:r>
-              <w:t>”</w:t>
-            </w:r>
-            <w:proofErr w:type="gramEnd"/>
-            <w:r>
-              <w:t>-1”</w:t>
+            <w:r>
+              <w:t>”-1”</w:t>
             </w:r>
           </w:p>
         </w:tc>
@@ -6539,7 +6325,6 @@
               </w:rPr>
             </w:pPr>
             <w:proofErr w:type="spellStart"/>
-            <w:proofErr w:type="gramStart"/>
             <w:r>
               <w:rPr>
                 <w:rFonts w:asciiTheme="minorEastAsia" w:hAnsiTheme="minorEastAsia" w:cs="Times New Roman" w:hint="eastAsia"/>
@@ -6555,7 +6340,6 @@
               <w:t>:RuntimeException</w:t>
             </w:r>
             <w:proofErr w:type="spellEnd"/>
-            <w:proofErr w:type="gramEnd"/>
           </w:p>
         </w:tc>
         <w:tc>
@@ -7790,27 +7574,7 @@
                 <w:sz w:val="21"/>
                 <w:szCs w:val="21"/>
               </w:rPr>
-              <w:t>"YY-MM-DD HH:</w:t>
-            </w:r>
-            <w:proofErr w:type="gramStart"/>
-            <w:r>
-              <w:rPr>
-                <w:rFonts w:ascii="Helvetica" w:hAnsi="Helvetica"/>
-                <w:color w:val="000000"/>
-                <w:sz w:val="21"/>
-                <w:szCs w:val="21"/>
-              </w:rPr>
-              <w:t>MM:SS</w:t>
-            </w:r>
-            <w:proofErr w:type="gramEnd"/>
-            <w:r>
-              <w:rPr>
-                <w:rFonts w:ascii="Helvetica" w:hAnsi="Helvetica"/>
-                <w:color w:val="000000"/>
-                <w:sz w:val="21"/>
-                <w:szCs w:val="21"/>
-              </w:rPr>
-              <w:t>"</w:t>
+              <w:t>"YY-MM-DD HH:MM:SS"</w:t>
             </w:r>
           </w:p>
         </w:tc>
@@ -7960,13 +7724,8 @@
             <w:r>
               <w:t>，失败返回</w:t>
             </w:r>
-            <w:proofErr w:type="gramStart"/>
-            <w:r>
-              <w:t>”</w:t>
-            </w:r>
-            <w:proofErr w:type="gramEnd"/>
-            <w:r>
-              <w:t>-1”</w:t>
+            <w:r>
+              <w:t>”-1”</w:t>
             </w:r>
           </w:p>
         </w:tc>
@@ -8078,7 +7837,6 @@
               </w:rPr>
             </w:pPr>
             <w:proofErr w:type="spellStart"/>
-            <w:proofErr w:type="gramStart"/>
             <w:r>
               <w:rPr>
                 <w:rFonts w:asciiTheme="minorEastAsia" w:hAnsiTheme="minorEastAsia" w:cs="Times New Roman" w:hint="eastAsia"/>
@@ -8094,7 +7852,6 @@
               <w:t>:RuntimeException</w:t>
             </w:r>
             <w:proofErr w:type="spellEnd"/>
-            <w:proofErr w:type="gramEnd"/>
           </w:p>
         </w:tc>
         <w:tc>
@@ -8296,8 +8053,6 @@
         </w:rPr>
         <w:t>以字符串格式返回</w:t>
       </w:r>
-      <w:bookmarkStart w:id="5" w:name="_GoBack"/>
-      <w:bookmarkEnd w:id="5"/>
     </w:p>
     <w:p>
       <w:pPr>
@@ -8702,27 +8457,7 @@
                 <w:sz w:val="21"/>
                 <w:szCs w:val="21"/>
               </w:rPr>
-              <w:t>"YY-MM-DD HH:</w:t>
-            </w:r>
-            <w:proofErr w:type="gramStart"/>
-            <w:r>
-              <w:rPr>
-                <w:rFonts w:ascii="Helvetica" w:hAnsi="Helvetica"/>
-                <w:color w:val="000000"/>
-                <w:sz w:val="21"/>
-                <w:szCs w:val="21"/>
-              </w:rPr>
-              <w:t>MM:SS</w:t>
-            </w:r>
-            <w:proofErr w:type="gramEnd"/>
-            <w:r>
-              <w:rPr>
-                <w:rFonts w:ascii="Helvetica" w:hAnsi="Helvetica"/>
-                <w:color w:val="000000"/>
-                <w:sz w:val="21"/>
-                <w:szCs w:val="21"/>
-              </w:rPr>
-              <w:t>"</w:t>
+              <w:t>"YY-MM-DD HH:MM:SS"</w:t>
             </w:r>
           </w:p>
         </w:tc>
@@ -8895,27 +8630,7 @@
                 <w:sz w:val="21"/>
                 <w:szCs w:val="21"/>
               </w:rPr>
-              <w:t>"YY-MM-DD HH:</w:t>
-            </w:r>
-            <w:proofErr w:type="gramStart"/>
-            <w:r>
-              <w:rPr>
-                <w:rFonts w:ascii="Helvetica" w:hAnsi="Helvetica"/>
-                <w:color w:val="000000"/>
-                <w:sz w:val="21"/>
-                <w:szCs w:val="21"/>
-              </w:rPr>
-              <w:t>MM:SS</w:t>
-            </w:r>
-            <w:proofErr w:type="gramEnd"/>
-            <w:r>
-              <w:rPr>
-                <w:rFonts w:ascii="Helvetica" w:hAnsi="Helvetica"/>
-                <w:color w:val="000000"/>
-                <w:sz w:val="21"/>
-                <w:szCs w:val="21"/>
-              </w:rPr>
-              <w:t>"</w:t>
+              <w:t>"YY-MM-DD HH:MM:SS"</w:t>
             </w:r>
           </w:p>
         </w:tc>
@@ -9590,7 +9305,7 @@
           <w:sz w:val="24"/>
         </w:rPr>
       </w:pPr>
-      <w:bookmarkStart w:id="6" w:name="_Toc516642086"/>
+      <w:bookmarkStart w:id="5" w:name="_Toc516642086"/>
       <w:r>
         <w:rPr>
           <w:rFonts w:ascii="黑体" w:eastAsia="黑体" w:hAnsi="黑体"/>
@@ -9649,7 +9364,7 @@
         </w:rPr>
         <w:t>)</w:t>
       </w:r>
-      <w:bookmarkEnd w:id="6"/>
+      <w:bookmarkEnd w:id="5"/>
     </w:p>
     <w:p>
       <w:pPr>
@@ -10123,27 +9838,7 @@
                 <w:sz w:val="21"/>
                 <w:szCs w:val="21"/>
               </w:rPr>
-              <w:t>"YY-MM-DD HH:</w:t>
-            </w:r>
-            <w:proofErr w:type="gramStart"/>
-            <w:r>
-              <w:rPr>
-                <w:rFonts w:ascii="Helvetica" w:hAnsi="Helvetica"/>
-                <w:color w:val="000000"/>
-                <w:sz w:val="21"/>
-                <w:szCs w:val="21"/>
-              </w:rPr>
-              <w:t>MM:SS</w:t>
-            </w:r>
-            <w:proofErr w:type="gramEnd"/>
-            <w:r>
-              <w:rPr>
-                <w:rFonts w:ascii="Helvetica" w:hAnsi="Helvetica"/>
-                <w:color w:val="000000"/>
-                <w:sz w:val="21"/>
-                <w:szCs w:val="21"/>
-              </w:rPr>
-              <w:t>"</w:t>
+              <w:t>"YY-MM-DD HH:MM:SS"</w:t>
             </w:r>
           </w:p>
         </w:tc>
@@ -10789,27 +10484,15 @@
           <w:szCs w:val="21"/>
         </w:rPr>
       </w:pPr>
-      <w:proofErr w:type="gramStart"/>
-      <w:r>
-        <w:rPr>
-          <w:rFonts w:ascii="Helvetica" w:eastAsia="宋体" w:hAnsi="Helvetica" w:cs="宋体"/>
-          <w:color w:val="000000"/>
-          <w:kern w:val="0"/>
-          <w:sz w:val="21"/>
-          <w:szCs w:val="21"/>
-        </w:rPr>
-        <w:t>强制回滚</w:t>
-      </w:r>
-      <w:proofErr w:type="gramEnd"/>
-      <w:r>
-        <w:rPr>
-          <w:rFonts w:ascii="Helvetica" w:eastAsia="宋体" w:hAnsi="Helvetica" w:cs="宋体"/>
-          <w:color w:val="000000"/>
-          <w:kern w:val="0"/>
-          <w:sz w:val="21"/>
-          <w:szCs w:val="21"/>
-        </w:rPr>
-        <w:t>事务，在保证该事务对其他事务没有影响的条件下，利用日志文件撤销其对数据库的修改。</w:t>
+      <w:r>
+        <w:rPr>
+          <w:rFonts w:ascii="Helvetica" w:eastAsia="宋体" w:hAnsi="Helvetica" w:cs="宋体"/>
+          <w:color w:val="000000"/>
+          <w:kern w:val="0"/>
+          <w:sz w:val="21"/>
+          <w:szCs w:val="21"/>
+        </w:rPr>
+        <w:t>强制回滚事务，在保证该事务对其他事务没有影响的条件下，利用日志文件撤销其对数据库的修改。</w:t>
       </w:r>
     </w:p>
     <w:p>
@@ -10864,29 +10547,7 @@
           <w:sz w:val="21"/>
           <w:szCs w:val="21"/>
         </w:rPr>
-        <w:t>待计算机重新启动之后，对于未完成的事务可能写入数据库的内容，</w:t>
-      </w:r>
-      <w:proofErr w:type="gramStart"/>
-      <w:r>
-        <w:rPr>
-          <w:rFonts w:ascii="Helvetica" w:eastAsia="宋体" w:hAnsi="Helvetica" w:cs="宋体"/>
-          <w:color w:val="000000"/>
-          <w:kern w:val="0"/>
-          <w:sz w:val="21"/>
-          <w:szCs w:val="21"/>
-        </w:rPr>
-        <w:t>回滚所有</w:t>
-      </w:r>
-      <w:proofErr w:type="gramEnd"/>
-      <w:r>
-        <w:rPr>
-          <w:rFonts w:ascii="Helvetica" w:eastAsia="宋体" w:hAnsi="Helvetica" w:cs="宋体"/>
-          <w:color w:val="000000"/>
-          <w:kern w:val="0"/>
-          <w:sz w:val="21"/>
-          <w:szCs w:val="21"/>
-        </w:rPr>
-        <w:t>未完成的事务写的结果；对于已完成的事务可能部分或全部留在缓冲区的结果，需要重做所有已提交的事务（即撤销所有未提交的事务，重做所有已提交的事务）。</w:t>
+        <w:t>待计算机重新启动之后，对于未完成的事务可能写入数据库的内容，回滚所有未完成的事务写的结果；对于已完成的事务可能部分或全部留在缓冲区的结果，需要重做所有已提交的事务（即撤销所有未提交的事务，重做所有已提交的事务）。</w:t>
       </w:r>
     </w:p>
     <w:p>
@@ -11129,29 +10790,7 @@
           <w:sz w:val="21"/>
           <w:szCs w:val="21"/>
         </w:rPr>
-        <w:t>我们使用数据库的维护功能机制，比如，定期备份数据库，定期检测数据库的一致性，定期查看操作日志等；文件方面：对于下</w:t>
-      </w:r>
-      <w:proofErr w:type="gramStart"/>
-      <w:r>
-        <w:rPr>
-          <w:rFonts w:ascii="Helvetica" w:eastAsia="宋体" w:hAnsi="Helvetica" w:cs="宋体"/>
-          <w:color w:val="000000"/>
-          <w:kern w:val="0"/>
-          <w:sz w:val="21"/>
-          <w:szCs w:val="21"/>
-        </w:rPr>
-        <w:t>架商品</w:t>
-      </w:r>
-      <w:proofErr w:type="gramEnd"/>
-      <w:r>
-        <w:rPr>
-          <w:rFonts w:ascii="Helvetica" w:eastAsia="宋体" w:hAnsi="Helvetica" w:cs="宋体"/>
-          <w:color w:val="000000"/>
-          <w:kern w:val="0"/>
-          <w:sz w:val="21"/>
-          <w:szCs w:val="21"/>
-        </w:rPr>
-        <w:t>等，定期删除相关文件，减少数据量。编码实现时应采用模块化和分层的思想，提高模块内部的内聚，减少模块间的耦合。使系统逻辑结构清晰，从而增强可读性和可维护性。在编码过程中注意标识符命名的意义，添加适量注释。</w:t>
+        <w:t>我们使用数据库的维护功能机制，比如，定期备份数据库，定期检测数据库的一致性，定期查看操作日志等；文件方面：对于下架商品等，定期删除相关文件，减少数据量。编码实现时应采用模块化和分层的思想，提高模块内部的内聚，减少模块间的耦合。使系统逻辑结构清晰，从而增强可读性和可维护性。在编码过程中注意标识符命名的意义，添加适量注释。</w:t>
       </w:r>
     </w:p>
     <w:p>
@@ -11163,33 +10802,33 @@
         <w:shd w:val="clear" w:color="auto" w:fill="FFFFFF"/>
         <w:spacing w:before="300" w:beforeAutospacing="0" w:after="150" w:afterAutospacing="0"/>
         <w:rPr>
+          <w:rFonts w:ascii="Helvetica" w:hAnsi="Helvetica" w:hint="eastAsia"/>
+          <w:color w:val="000000"/>
+        </w:rPr>
+      </w:pPr>
+      <w:commentRangeStart w:id="6"/>
+      <w:r>
+        <w:rPr>
           <w:rFonts w:ascii="Helvetica" w:hAnsi="Helvetica"/>
           <w:color w:val="000000"/>
         </w:rPr>
-      </w:pPr>
-      <w:commentRangeStart w:id="7"/>
+        <w:t>六</w:t>
+      </w:r>
       <w:r>
         <w:rPr>
           <w:rFonts w:ascii="Helvetica" w:hAnsi="Helvetica"/>
           <w:color w:val="000000"/>
         </w:rPr>
-        <w:t>六</w:t>
+        <w:t xml:space="preserve">. </w:t>
       </w:r>
       <w:r>
         <w:rPr>
           <w:rFonts w:ascii="Helvetica" w:hAnsi="Helvetica"/>
           <w:color w:val="000000"/>
         </w:rPr>
-        <w:t xml:space="preserve">. </w:t>
-      </w:r>
-      <w:r>
-        <w:rPr>
-          <w:rFonts w:ascii="Helvetica" w:hAnsi="Helvetica"/>
-          <w:color w:val="000000"/>
-        </w:rPr>
         <w:t>程序文件（或命令文件）和数据文件一览表</w:t>
       </w:r>
-      <w:commentRangeEnd w:id="7"/>
+      <w:commentRangeEnd w:id="6"/>
       <w:r>
         <w:rPr>
           <w:rStyle w:val="a7"/>
@@ -11198,9 +10837,402 @@
           <w:bCs w:val="0"/>
           <w:kern w:val="2"/>
         </w:rPr>
-        <w:commentReference w:id="7"/>
-      </w:r>
+        <w:commentReference w:id="6"/>
+      </w:r>
+      <w:bookmarkStart w:id="7" w:name="_GoBack"/>
+      <w:bookmarkEnd w:id="7"/>
     </w:p>
+    <w:tbl>
+      <w:tblPr>
+        <w:tblStyle w:val="a6"/>
+        <w:tblW w:w="9493" w:type="dxa"/>
+        <w:tblLook w:val="04A0" w:firstRow="1" w:lastRow="0" w:firstColumn="1" w:lastColumn="0" w:noHBand="0" w:noVBand="1"/>
+      </w:tblPr>
+      <w:tblGrid>
+        <w:gridCol w:w="1364"/>
+        <w:gridCol w:w="1500"/>
+        <w:gridCol w:w="1365"/>
+        <w:gridCol w:w="5264"/>
+      </w:tblGrid>
+      <w:tr>
+        <w:tc>
+          <w:tcPr>
+            <w:tcW w:w="1364" w:type="dxa"/>
+          </w:tcPr>
+          <w:p>
+            <w:pPr>
+              <w:pStyle w:val="a5"/>
+              <w:spacing w:before="225" w:beforeAutospacing="0" w:after="225" w:afterAutospacing="0"/>
+              <w:rPr>
+                <w:rFonts w:ascii="Helvetica" w:hAnsi="Helvetica"/>
+                <w:color w:val="000000"/>
+                <w:szCs w:val="21"/>
+              </w:rPr>
+            </w:pPr>
+            <w:r>
+              <w:rPr>
+                <w:rFonts w:ascii="Helvetica" w:hAnsi="Helvetica" w:hint="eastAsia"/>
+                <w:color w:val="000000"/>
+                <w:szCs w:val="21"/>
+              </w:rPr>
+              <w:t>序号</w:t>
+            </w:r>
+          </w:p>
+        </w:tc>
+        <w:tc>
+          <w:tcPr>
+            <w:tcW w:w="1500" w:type="dxa"/>
+          </w:tcPr>
+          <w:p>
+            <w:pPr>
+              <w:pStyle w:val="a5"/>
+              <w:spacing w:before="225" w:beforeAutospacing="0" w:after="225" w:afterAutospacing="0"/>
+              <w:rPr>
+                <w:rFonts w:ascii="Helvetica" w:hAnsi="Helvetica"/>
+                <w:color w:val="000000"/>
+                <w:szCs w:val="21"/>
+              </w:rPr>
+            </w:pPr>
+            <w:r>
+              <w:rPr>
+                <w:rFonts w:ascii="Helvetica" w:hAnsi="Helvetica" w:hint="eastAsia"/>
+                <w:color w:val="000000"/>
+                <w:szCs w:val="21"/>
+              </w:rPr>
+              <w:t>文件名称</w:t>
+            </w:r>
+          </w:p>
+        </w:tc>
+        <w:tc>
+          <w:tcPr>
+            <w:tcW w:w="1365" w:type="dxa"/>
+          </w:tcPr>
+          <w:p>
+            <w:pPr>
+              <w:pStyle w:val="a5"/>
+              <w:spacing w:before="225" w:beforeAutospacing="0" w:after="225" w:afterAutospacing="0"/>
+              <w:rPr>
+                <w:rFonts w:ascii="Helvetica" w:hAnsi="Helvetica"/>
+                <w:color w:val="000000"/>
+                <w:szCs w:val="21"/>
+              </w:rPr>
+            </w:pPr>
+            <w:r>
+              <w:rPr>
+                <w:rFonts w:ascii="Helvetica" w:hAnsi="Helvetica" w:hint="eastAsia"/>
+                <w:color w:val="000000"/>
+                <w:szCs w:val="21"/>
+              </w:rPr>
+              <w:t>类型</w:t>
+            </w:r>
+          </w:p>
+        </w:tc>
+        <w:tc>
+          <w:tcPr>
+            <w:tcW w:w="5264" w:type="dxa"/>
+          </w:tcPr>
+          <w:p>
+            <w:pPr>
+              <w:pStyle w:val="a5"/>
+              <w:spacing w:before="225" w:beforeAutospacing="0" w:after="225" w:afterAutospacing="0"/>
+              <w:rPr>
+                <w:rFonts w:ascii="Helvetica" w:hAnsi="Helvetica"/>
+                <w:color w:val="000000"/>
+                <w:szCs w:val="21"/>
+              </w:rPr>
+            </w:pPr>
+            <w:r>
+              <w:rPr>
+                <w:rFonts w:ascii="Helvetica" w:hAnsi="Helvetica" w:hint="eastAsia"/>
+                <w:color w:val="000000"/>
+                <w:szCs w:val="21"/>
+              </w:rPr>
+              <w:t>描述</w:t>
+            </w:r>
+          </w:p>
+        </w:tc>
+      </w:tr>
+      <w:tr>
+        <w:tc>
+          <w:tcPr>
+            <w:tcW w:w="1364" w:type="dxa"/>
+          </w:tcPr>
+          <w:p>
+            <w:pPr>
+              <w:pStyle w:val="a5"/>
+              <w:spacing w:before="225" w:beforeAutospacing="0" w:after="225" w:afterAutospacing="0"/>
+              <w:rPr>
+                <w:rFonts w:ascii="Helvetica" w:hAnsi="Helvetica"/>
+                <w:color w:val="000000"/>
+                <w:szCs w:val="21"/>
+              </w:rPr>
+            </w:pPr>
+            <w:r>
+              <w:rPr>
+                <w:rFonts w:ascii="Helvetica" w:hAnsi="Helvetica"/>
+                <w:color w:val="000000"/>
+                <w:szCs w:val="21"/>
+              </w:rPr>
+              <w:t>1.</w:t>
+            </w:r>
+          </w:p>
+        </w:tc>
+        <w:tc>
+          <w:tcPr>
+            <w:tcW w:w="1500" w:type="dxa"/>
+          </w:tcPr>
+          <w:p>
+            <w:pPr>
+              <w:pStyle w:val="a5"/>
+              <w:spacing w:before="225" w:beforeAutospacing="0" w:after="225" w:afterAutospacing="0"/>
+              <w:rPr>
+                <w:rFonts w:ascii="Helvetica" w:hAnsi="Helvetica"/>
+                <w:color w:val="000000"/>
+                <w:szCs w:val="21"/>
+              </w:rPr>
+            </w:pPr>
+            <w:r>
+              <w:rPr>
+                <w:rFonts w:ascii="Helvetica" w:hAnsi="Helvetica"/>
+                <w:color w:val="000000"/>
+                <w:szCs w:val="21"/>
+              </w:rPr>
+              <w:t>CSS</w:t>
+            </w:r>
+            <w:r>
+              <w:rPr>
+                <w:rFonts w:ascii="Helvetica" w:hAnsi="Helvetica" w:hint="eastAsia"/>
+                <w:color w:val="000000"/>
+                <w:szCs w:val="21"/>
+              </w:rPr>
+              <w:t>ystem</w:t>
+            </w:r>
+            <w:r>
+              <w:rPr>
+                <w:rFonts w:ascii="Helvetica" w:hAnsi="Helvetica"/>
+                <w:color w:val="000000"/>
+                <w:szCs w:val="21"/>
+              </w:rPr>
+              <w:t>.ja</w:t>
+            </w:r>
+            <w:r>
+              <w:rPr>
+                <w:rFonts w:ascii="Helvetica" w:hAnsi="Helvetica"/>
+                <w:color w:val="000000"/>
+                <w:szCs w:val="21"/>
+              </w:rPr>
+              <w:t>r</w:t>
+            </w:r>
+          </w:p>
+        </w:tc>
+        <w:tc>
+          <w:tcPr>
+            <w:tcW w:w="1365" w:type="dxa"/>
+          </w:tcPr>
+          <w:p>
+            <w:pPr>
+              <w:pStyle w:val="a5"/>
+              <w:spacing w:before="225" w:beforeAutospacing="0" w:after="225" w:afterAutospacing="0"/>
+              <w:rPr>
+                <w:rFonts w:ascii="Helvetica" w:hAnsi="Helvetica"/>
+                <w:color w:val="000000"/>
+                <w:szCs w:val="21"/>
+              </w:rPr>
+            </w:pPr>
+            <w:r>
+              <w:rPr>
+                <w:rFonts w:ascii="Helvetica" w:hAnsi="Helvetica" w:hint="eastAsia"/>
+                <w:color w:val="000000"/>
+                <w:szCs w:val="21"/>
+              </w:rPr>
+              <w:t>程序文件</w:t>
+            </w:r>
+          </w:p>
+        </w:tc>
+        <w:tc>
+          <w:tcPr>
+            <w:tcW w:w="5264" w:type="dxa"/>
+          </w:tcPr>
+          <w:p>
+            <w:pPr>
+              <w:pStyle w:val="a5"/>
+              <w:spacing w:before="225" w:beforeAutospacing="0" w:after="225" w:afterAutospacing="0"/>
+              <w:rPr>
+                <w:rFonts w:ascii="Helvetica" w:hAnsi="Helvetica"/>
+                <w:color w:val="000000"/>
+                <w:szCs w:val="21"/>
+              </w:rPr>
+            </w:pPr>
+            <w:r>
+              <w:rPr>
+                <w:rFonts w:ascii="Helvetica" w:hAnsi="Helvetica" w:hint="eastAsia"/>
+                <w:color w:val="000000"/>
+                <w:szCs w:val="21"/>
+              </w:rPr>
+              <w:t>清结算系统程序</w:t>
+            </w:r>
+            <w:r>
+              <w:rPr>
+                <w:rFonts w:ascii="Helvetica" w:hAnsi="Helvetica" w:hint="eastAsia"/>
+                <w:color w:val="000000"/>
+                <w:szCs w:val="21"/>
+              </w:rPr>
+              <w:t>j</w:t>
+            </w:r>
+            <w:r>
+              <w:rPr>
+                <w:rFonts w:ascii="Helvetica" w:hAnsi="Helvetica"/>
+                <w:color w:val="000000"/>
+                <w:szCs w:val="21"/>
+              </w:rPr>
+              <w:t>ar</w:t>
+            </w:r>
+            <w:r>
+              <w:rPr>
+                <w:rFonts w:ascii="Helvetica" w:hAnsi="Helvetica" w:hint="eastAsia"/>
+                <w:color w:val="000000"/>
+                <w:szCs w:val="21"/>
+              </w:rPr>
+              <w:t>包</w:t>
+            </w:r>
+          </w:p>
+        </w:tc>
+      </w:tr>
+      <w:tr>
+        <w:tc>
+          <w:tcPr>
+            <w:tcW w:w="1364" w:type="dxa"/>
+          </w:tcPr>
+          <w:p>
+            <w:pPr>
+              <w:pStyle w:val="a5"/>
+              <w:spacing w:before="225" w:beforeAutospacing="0" w:after="225" w:afterAutospacing="0"/>
+              <w:rPr>
+                <w:rFonts w:ascii="Helvetica" w:hAnsi="Helvetica"/>
+                <w:color w:val="000000"/>
+                <w:szCs w:val="21"/>
+              </w:rPr>
+            </w:pPr>
+            <w:r>
+              <w:rPr>
+                <w:rFonts w:ascii="Helvetica" w:hAnsi="Helvetica" w:hint="eastAsia"/>
+                <w:color w:val="000000"/>
+                <w:szCs w:val="21"/>
+              </w:rPr>
+              <w:t>2</w:t>
+            </w:r>
+            <w:r>
+              <w:rPr>
+                <w:rFonts w:ascii="Helvetica" w:hAnsi="Helvetica"/>
+                <w:color w:val="000000"/>
+                <w:szCs w:val="21"/>
+              </w:rPr>
+              <w:t>.</w:t>
+            </w:r>
+          </w:p>
+        </w:tc>
+        <w:tc>
+          <w:tcPr>
+            <w:tcW w:w="1500" w:type="dxa"/>
+          </w:tcPr>
+          <w:p>
+            <w:pPr>
+              <w:pStyle w:val="a5"/>
+              <w:spacing w:before="225" w:beforeAutospacing="0" w:after="225" w:afterAutospacing="0"/>
+              <w:rPr>
+                <w:rFonts w:ascii="Helvetica" w:hAnsi="Helvetica"/>
+                <w:color w:val="000000"/>
+                <w:szCs w:val="21"/>
+              </w:rPr>
+            </w:pPr>
+            <w:proofErr w:type="spellStart"/>
+            <w:r>
+              <w:rPr>
+                <w:rFonts w:ascii="Helvetica" w:hAnsi="Helvetica" w:hint="eastAsia"/>
+                <w:color w:val="000000"/>
+                <w:szCs w:val="21"/>
+              </w:rPr>
+              <w:t>c</w:t>
+            </w:r>
+            <w:r>
+              <w:rPr>
+                <w:rFonts w:ascii="Helvetica" w:hAnsi="Helvetica"/>
+                <w:color w:val="000000"/>
+                <w:szCs w:val="21"/>
+              </w:rPr>
+              <w:t>ss.sql</w:t>
+            </w:r>
+            <w:proofErr w:type="spellEnd"/>
+          </w:p>
+        </w:tc>
+        <w:tc>
+          <w:tcPr>
+            <w:tcW w:w="1365" w:type="dxa"/>
+          </w:tcPr>
+          <w:p>
+            <w:pPr>
+              <w:pStyle w:val="a5"/>
+              <w:spacing w:before="225" w:beforeAutospacing="0" w:after="225" w:afterAutospacing="0"/>
+              <w:rPr>
+                <w:rFonts w:ascii="Helvetica" w:hAnsi="Helvetica"/>
+                <w:color w:val="000000"/>
+                <w:szCs w:val="21"/>
+              </w:rPr>
+            </w:pPr>
+            <w:r>
+              <w:rPr>
+                <w:rFonts w:ascii="Helvetica" w:hAnsi="Helvetica" w:hint="eastAsia"/>
+                <w:color w:val="000000"/>
+                <w:szCs w:val="21"/>
+              </w:rPr>
+              <w:t>程序文件</w:t>
+            </w:r>
+          </w:p>
+        </w:tc>
+        <w:tc>
+          <w:tcPr>
+            <w:tcW w:w="5264" w:type="dxa"/>
+          </w:tcPr>
+          <w:p>
+            <w:pPr>
+              <w:pStyle w:val="a5"/>
+              <w:spacing w:before="225" w:beforeAutospacing="0" w:after="225" w:afterAutospacing="0"/>
+              <w:rPr>
+                <w:rFonts w:ascii="Helvetica" w:hAnsi="Helvetica"/>
+                <w:color w:val="000000"/>
+                <w:szCs w:val="21"/>
+              </w:rPr>
+            </w:pPr>
+            <w:r>
+              <w:rPr>
+                <w:rFonts w:ascii="Helvetica" w:hAnsi="Helvetica" w:hint="eastAsia"/>
+                <w:color w:val="000000"/>
+                <w:szCs w:val="21"/>
+              </w:rPr>
+              <w:t>用于建立清结算系统所需数据库的</w:t>
+            </w:r>
+            <w:proofErr w:type="spellStart"/>
+            <w:r>
+              <w:rPr>
+                <w:rFonts w:ascii="Helvetica" w:hAnsi="Helvetica" w:hint="eastAsia"/>
+                <w:color w:val="000000"/>
+                <w:szCs w:val="21"/>
+              </w:rPr>
+              <w:t>s</w:t>
+            </w:r>
+            <w:r>
+              <w:rPr>
+                <w:rFonts w:ascii="Helvetica" w:hAnsi="Helvetica"/>
+                <w:color w:val="000000"/>
+                <w:szCs w:val="21"/>
+              </w:rPr>
+              <w:t>ql</w:t>
+            </w:r>
+            <w:proofErr w:type="spellEnd"/>
+          </w:p>
+        </w:tc>
+      </w:tr>
+    </w:tbl>
     <w:p>
       <w:pPr>
         <w:pStyle w:val="a5"/>
@@ -11213,24 +11245,6 @@
           <w:szCs w:val="21"/>
         </w:rPr>
       </w:pPr>
-      <w:r>
-        <w:rPr>
-          <w:rFonts w:ascii="Helvetica" w:hAnsi="Helvetica"/>
-          <w:color w:val="000000"/>
-          <w:sz w:val="21"/>
-          <w:szCs w:val="21"/>
-        </w:rPr>
-        <w:t>       </w:t>
-      </w:r>
-      <w:r>
-        <w:rPr>
-          <w:rFonts w:ascii="Helvetica" w:hAnsi="Helvetica"/>
-          <w:color w:val="000000"/>
-          <w:sz w:val="21"/>
-          <w:szCs w:val="21"/>
-        </w:rPr>
-        <w:t>【按文件名字母顺序或按功能与模块分类顺序逐个列出文件名称、标识符及说明。】</w:t>
-      </w:r>
     </w:p>
     <w:p>
       <w:pPr>
@@ -11298,6 +11312,7 @@
           <w:sz w:val="21"/>
           <w:szCs w:val="21"/>
         </w:rPr>
+        <w:lastRenderedPageBreak/>
         <w:t>【放每个功能模块的测试截图</w:t>
       </w:r>
       <w:r>
@@ -11386,7 +11401,7 @@
       </w:r>
     </w:p>
   </w:comment>
-  <w:comment w:id="7" w:author="Angus Monroe" w:date="2018-06-12T13:35:00Z" w:initials="AM">
+  <w:comment w:id="6" w:author="Angus Monroe" w:date="2018-06-12T13:35:00Z" w:initials="AM">
     <w:p>
       <w:pPr>
         <w:pStyle w:val="a8"/>
@@ -13046,6 +13061,7 @@
     <w:lsdException w:name="HTML Sample" w:semiHidden="1" w:unhideWhenUsed="1"/>
     <w:lsdException w:name="HTML Typewriter" w:semiHidden="1" w:unhideWhenUsed="1"/>
     <w:lsdException w:name="HTML Variable" w:semiHidden="1" w:unhideWhenUsed="1"/>
+    <w:lsdException w:name="Normal Table" w:semiHidden="1" w:unhideWhenUsed="1"/>
     <w:lsdException w:name="annotation subject" w:semiHidden="1" w:unhideWhenUsed="1"/>
     <w:lsdException w:name="No List" w:semiHidden="1" w:unhideWhenUsed="1"/>
     <w:lsdException w:name="Outline List 1" w:semiHidden="1" w:unhideWhenUsed="1"/>
@@ -13089,8 +13105,10 @@
     <w:lsdException w:name="Table Elegant" w:semiHidden="1" w:unhideWhenUsed="1"/>
     <w:lsdException w:name="Table Professional" w:semiHidden="1" w:unhideWhenUsed="1"/>
     <w:lsdException w:name="Table Subtle 1" w:semiHidden="1" w:unhideWhenUsed="1"/>
+    <w:lsdException w:name="Table Subtle 2" w:semiHidden="1" w:unhideWhenUsed="1"/>
     <w:lsdException w:name="Table Web 1" w:semiHidden="1" w:unhideWhenUsed="1"/>
     <w:lsdException w:name="Table Web 2" w:semiHidden="1" w:unhideWhenUsed="1"/>
+    <w:lsdException w:name="Table Web 3" w:semiHidden="1" w:unhideWhenUsed="1"/>
     <w:lsdException w:name="Balloon Text" w:semiHidden="1" w:unhideWhenUsed="1"/>
     <w:lsdException w:name="Table Grid" w:uiPriority="39" w:qFormat="1"/>
     <w:lsdException w:name="Table Theme" w:semiHidden="1" w:unhideWhenUsed="1"/>

--- a/paper/xjx/用户使用说明书.docx
+++ b/paper/xjx/用户使用说明书.docx
@@ -10802,7 +10802,7 @@
         <w:shd w:val="clear" w:color="auto" w:fill="FFFFFF"/>
         <w:spacing w:before="300" w:beforeAutospacing="0" w:after="150" w:afterAutospacing="0"/>
         <w:rPr>
-          <w:rFonts w:ascii="Helvetica" w:hAnsi="Helvetica" w:hint="eastAsia"/>
+          <w:rFonts w:ascii="Helvetica" w:hAnsi="Helvetica"/>
           <w:color w:val="000000"/>
         </w:rPr>
       </w:pPr>
@@ -10839,8 +10839,6 @@
         </w:rPr>
         <w:commentReference w:id="6"/>
       </w:r>
-      <w:bookmarkStart w:id="7" w:name="_GoBack"/>
-      <w:bookmarkEnd w:id="7"/>
     </w:p>
     <w:tbl>
       <w:tblPr>
@@ -10849,10 +10847,10 @@
         <w:tblLook w:val="04A0" w:firstRow="1" w:lastRow="0" w:firstColumn="1" w:lastColumn="0" w:noHBand="0" w:noVBand="1"/>
       </w:tblPr>
       <w:tblGrid>
-        <w:gridCol w:w="1364"/>
-        <w:gridCol w:w="1500"/>
-        <w:gridCol w:w="1365"/>
-        <w:gridCol w:w="5264"/>
+        <w:gridCol w:w="1247"/>
+        <w:gridCol w:w="2329"/>
+        <w:gridCol w:w="1248"/>
+        <w:gridCol w:w="4669"/>
       </w:tblGrid>
       <w:tr>
         <w:tc>
@@ -11013,15 +11011,7 @@
                 <w:color w:val="000000"/>
                 <w:szCs w:val="21"/>
               </w:rPr>
-              <w:t>.ja</w:t>
-            </w:r>
-            <w:r>
-              <w:rPr>
-                <w:rFonts w:ascii="Helvetica" w:hAnsi="Helvetica"/>
-                <w:color w:val="000000"/>
-                <w:szCs w:val="21"/>
-              </w:rPr>
-              <w:t>r</w:t>
+              <w:t>.jar</w:t>
             </w:r>
           </w:p>
         </w:tc>
@@ -11229,6 +11219,252 @@
               <w:t>ql</w:t>
             </w:r>
             <w:proofErr w:type="spellEnd"/>
+          </w:p>
+        </w:tc>
+      </w:tr>
+      <w:tr>
+        <w:tc>
+          <w:tcPr>
+            <w:tcW w:w="1364" w:type="dxa"/>
+          </w:tcPr>
+          <w:p>
+            <w:pPr>
+              <w:pStyle w:val="a5"/>
+              <w:spacing w:before="225" w:beforeAutospacing="0" w:after="225" w:afterAutospacing="0"/>
+              <w:rPr>
+                <w:rFonts w:ascii="Helvetica" w:hAnsi="Helvetica" w:hint="eastAsia"/>
+                <w:color w:val="000000"/>
+                <w:szCs w:val="21"/>
+              </w:rPr>
+            </w:pPr>
+            <w:r>
+              <w:rPr>
+                <w:rFonts w:ascii="Helvetica" w:hAnsi="Helvetica" w:hint="eastAsia"/>
+                <w:color w:val="000000"/>
+                <w:szCs w:val="21"/>
+              </w:rPr>
+              <w:t>3</w:t>
+            </w:r>
+          </w:p>
+        </w:tc>
+        <w:tc>
+          <w:tcPr>
+            <w:tcW w:w="1500" w:type="dxa"/>
+          </w:tcPr>
+          <w:p>
+            <w:pPr>
+              <w:pStyle w:val="a5"/>
+              <w:spacing w:before="225" w:beforeAutospacing="0" w:after="225" w:afterAutospacing="0"/>
+              <w:rPr>
+                <w:rFonts w:ascii="Helvetica" w:hAnsi="Helvetica" w:hint="eastAsia"/>
+                <w:color w:val="000000"/>
+                <w:szCs w:val="21"/>
+              </w:rPr>
+            </w:pPr>
+            <w:r>
+              <w:rPr>
+                <w:rFonts w:ascii="Helvetica" w:hAnsi="Helvetica" w:hint="eastAsia"/>
+                <w:color w:val="000000"/>
+                <w:szCs w:val="21"/>
+              </w:rPr>
+              <w:t>/</w:t>
+            </w:r>
+            <w:r>
+              <w:rPr>
+                <w:rFonts w:ascii="Helvetica" w:hAnsi="Helvetica"/>
+                <w:color w:val="000000"/>
+                <w:szCs w:val="21"/>
+              </w:rPr>
+              <w:t>var/www/html/account</w:t>
+            </w:r>
+          </w:p>
+        </w:tc>
+        <w:tc>
+          <w:tcPr>
+            <w:tcW w:w="1365" w:type="dxa"/>
+          </w:tcPr>
+          <w:p>
+            <w:pPr>
+              <w:pStyle w:val="a5"/>
+              <w:spacing w:before="225" w:beforeAutospacing="0" w:after="225" w:afterAutospacing="0"/>
+              <w:rPr>
+                <w:rFonts w:ascii="Helvetica" w:hAnsi="Helvetica" w:hint="eastAsia"/>
+                <w:color w:val="000000"/>
+                <w:szCs w:val="21"/>
+              </w:rPr>
+            </w:pPr>
+            <w:r>
+              <w:rPr>
+                <w:rFonts w:ascii="Helvetica" w:hAnsi="Helvetica" w:hint="eastAsia"/>
+                <w:color w:val="000000"/>
+                <w:szCs w:val="21"/>
+              </w:rPr>
+              <w:t>数据文件</w:t>
+            </w:r>
+          </w:p>
+        </w:tc>
+        <w:tc>
+          <w:tcPr>
+            <w:tcW w:w="5264" w:type="dxa"/>
+          </w:tcPr>
+          <w:p>
+            <w:pPr>
+              <w:pStyle w:val="a5"/>
+              <w:spacing w:before="225" w:beforeAutospacing="0" w:after="225" w:afterAutospacing="0"/>
+              <w:rPr>
+                <w:rFonts w:ascii="Helvetica" w:hAnsi="Helvetica" w:hint="eastAsia"/>
+                <w:color w:val="000000"/>
+                <w:szCs w:val="21"/>
+              </w:rPr>
+            </w:pPr>
+            <w:r>
+              <w:rPr>
+                <w:rFonts w:ascii="Helvetica" w:hAnsi="Helvetica" w:hint="eastAsia"/>
+                <w:color w:val="000000"/>
+                <w:szCs w:val="21"/>
+              </w:rPr>
+              <w:t>清结算系统</w:t>
+            </w:r>
+            <w:r>
+              <w:rPr>
+                <w:rFonts w:ascii="Helvetica" w:hAnsi="Helvetica" w:hint="eastAsia"/>
+                <w:color w:val="000000"/>
+                <w:szCs w:val="21"/>
+              </w:rPr>
+              <w:t>所</w:t>
+            </w:r>
+            <w:r>
+              <w:rPr>
+                <w:rFonts w:ascii="Helvetica" w:hAnsi="Helvetica" w:hint="eastAsia"/>
+                <w:color w:val="000000"/>
+                <w:szCs w:val="21"/>
+              </w:rPr>
+              <w:t>运行产生的对账文件夹</w:t>
+            </w:r>
+          </w:p>
+        </w:tc>
+      </w:tr>
+      <w:tr>
+        <w:tc>
+          <w:tcPr>
+            <w:tcW w:w="1364" w:type="dxa"/>
+          </w:tcPr>
+          <w:p>
+            <w:pPr>
+              <w:pStyle w:val="a5"/>
+              <w:spacing w:before="225" w:beforeAutospacing="0" w:after="225" w:afterAutospacing="0"/>
+              <w:rPr>
+                <w:rFonts w:ascii="Helvetica" w:hAnsi="Helvetica" w:hint="eastAsia"/>
+                <w:color w:val="000000"/>
+                <w:szCs w:val="21"/>
+              </w:rPr>
+            </w:pPr>
+            <w:r>
+              <w:rPr>
+                <w:rFonts w:ascii="Helvetica" w:hAnsi="Helvetica" w:hint="eastAsia"/>
+                <w:color w:val="000000"/>
+                <w:szCs w:val="21"/>
+              </w:rPr>
+              <w:t>4</w:t>
+            </w:r>
+          </w:p>
+        </w:tc>
+        <w:tc>
+          <w:tcPr>
+            <w:tcW w:w="1500" w:type="dxa"/>
+          </w:tcPr>
+          <w:p>
+            <w:pPr>
+              <w:pStyle w:val="a5"/>
+              <w:spacing w:before="225" w:beforeAutospacing="0" w:after="225" w:afterAutospacing="0"/>
+              <w:rPr>
+                <w:rFonts w:ascii="Helvetica" w:hAnsi="Helvetica" w:hint="eastAsia"/>
+                <w:color w:val="000000"/>
+                <w:szCs w:val="21"/>
+              </w:rPr>
+            </w:pPr>
+            <w:r>
+              <w:rPr>
+                <w:rFonts w:ascii="Helvetica" w:hAnsi="Helvetica" w:hint="eastAsia"/>
+                <w:color w:val="000000"/>
+                <w:szCs w:val="21"/>
+              </w:rPr>
+              <w:t>./</w:t>
+            </w:r>
+            <w:r>
+              <w:rPr>
+                <w:rFonts w:ascii="Helvetica" w:hAnsi="Helvetica"/>
+                <w:color w:val="000000"/>
+                <w:szCs w:val="21"/>
+              </w:rPr>
+              <w:t>log</w:t>
+            </w:r>
+          </w:p>
+        </w:tc>
+        <w:tc>
+          <w:tcPr>
+            <w:tcW w:w="1365" w:type="dxa"/>
+          </w:tcPr>
+          <w:p>
+            <w:pPr>
+              <w:pStyle w:val="a5"/>
+              <w:spacing w:before="225" w:beforeAutospacing="0" w:after="225" w:afterAutospacing="0"/>
+              <w:rPr>
+                <w:rFonts w:ascii="Helvetica" w:hAnsi="Helvetica" w:hint="eastAsia"/>
+                <w:color w:val="000000"/>
+                <w:szCs w:val="21"/>
+              </w:rPr>
+            </w:pPr>
+            <w:r>
+              <w:rPr>
+                <w:rFonts w:ascii="Helvetica" w:hAnsi="Helvetica" w:hint="eastAsia"/>
+                <w:color w:val="000000"/>
+                <w:szCs w:val="21"/>
+              </w:rPr>
+              <w:t>数据文件</w:t>
+            </w:r>
+          </w:p>
+        </w:tc>
+        <w:tc>
+          <w:tcPr>
+            <w:tcW w:w="5264" w:type="dxa"/>
+          </w:tcPr>
+          <w:p>
+            <w:pPr>
+              <w:pStyle w:val="a5"/>
+              <w:spacing w:before="225" w:beforeAutospacing="0" w:after="225" w:afterAutospacing="0"/>
+              <w:rPr>
+                <w:rFonts w:ascii="Helvetica" w:hAnsi="Helvetica" w:hint="eastAsia"/>
+                <w:color w:val="000000"/>
+                <w:szCs w:val="21"/>
+              </w:rPr>
+            </w:pPr>
+            <w:r>
+              <w:rPr>
+                <w:rFonts w:ascii="Helvetica" w:hAnsi="Helvetica" w:hint="eastAsia"/>
+                <w:color w:val="000000"/>
+                <w:szCs w:val="21"/>
+              </w:rPr>
+              <w:t>清结算系统</w:t>
+            </w:r>
+            <w:r>
+              <w:rPr>
+                <w:rFonts w:ascii="Helvetica" w:hAnsi="Helvetica" w:hint="eastAsia"/>
+                <w:color w:val="000000"/>
+                <w:szCs w:val="21"/>
+              </w:rPr>
+              <w:t>所</w:t>
+            </w:r>
+            <w:bookmarkStart w:id="7" w:name="_GoBack"/>
+            <w:bookmarkEnd w:id="7"/>
+            <w:r>
+              <w:rPr>
+                <w:rFonts w:ascii="Helvetica" w:hAnsi="Helvetica" w:hint="eastAsia"/>
+                <w:color w:val="000000"/>
+                <w:szCs w:val="21"/>
+              </w:rPr>
+              <w:t>运行产生的日志文件夹</w:t>
+            </w:r>
           </w:p>
         </w:tc>
       </w:tr>
@@ -11312,7 +11548,6 @@
           <w:sz w:val="21"/>
           <w:szCs w:val="21"/>
         </w:rPr>
-        <w:lastRenderedPageBreak/>
         <w:t>【放每个功能模块的测试截图</w:t>
       </w:r>
       <w:r>

--- a/paper/xjx/用户使用说明书.docx
+++ b/paper/xjx/用户使用说明书.docx
@@ -1,6 +1,6 @@
 
 <file path=word/document.xml><?xml version="1.0" encoding="utf-8"?>
-<w:document xmlns:wpc="http://schemas.microsoft.com/office/word/2010/wordprocessingCanvas" xmlns:cx="http://schemas.microsoft.com/office/drawing/2014/chartex" xmlns:cx1="http://schemas.microsoft.com/office/drawing/2015/9/8/chartex" xmlns:cx2="http://schemas.microsoft.com/office/drawing/2015/10/21/chartex" xmlns:cx3="http://schemas.microsoft.com/office/drawing/2016/5/9/chartex" xmlns:cx4="http://schemas.microsoft.com/office/drawing/2016/5/10/chartex" xmlns:cx5="http://schemas.microsoft.com/office/drawing/2016/5/11/chartex" xmlns:cx6="http://schemas.microsoft.com/office/drawing/2016/5/12/chartex" xmlns:cx7="http://schemas.microsoft.com/office/drawing/2016/5/13/chartex" xmlns:cx8="http://schemas.microsoft.com/office/drawing/2016/5/14/chartex" xmlns:mc="http://schemas.openxmlformats.org/markup-compatibility/2006" xmlns:aink="http://schemas.microsoft.com/office/drawing/2016/ink" xmlns:am3d="http://schemas.microsoft.com/office/drawing/2017/model3d" xmlns:o="urn:schemas-microsoft-com:office:office" xmlns:r="http://schemas.openxmlformats.org/officeDocument/2006/relationships" xmlns:m="http://schemas.openxmlformats.org/officeDocument/2006/math" xmlns:v="urn:schemas-microsoft-com:vml" xmlns:wp14="http://schemas.microsoft.com/office/word/2010/wordprocessingDrawing" xmlns:wp="http://schemas.openxmlformats.org/drawingml/2006/wordprocessingDrawing" xmlns:w10="urn:schemas-microsoft-com:office:word" xmlns:w="http://schemas.openxmlformats.org/wordprocessingml/2006/main" xmlns:w14="http://schemas.microsoft.com/office/word/2010/wordml" xmlns:w15="http://schemas.microsoft.com/office/word/2012/wordml" xmlns:w16cid="http://schemas.microsoft.com/office/word/2016/wordml/cid" xmlns:w16se="http://schemas.microsoft.com/office/word/2015/wordml/symex" xmlns:wpg="http://schemas.microsoft.com/office/word/2010/wordprocessingGroup" xmlns:wpi="http://schemas.microsoft.com/office/word/2010/wordprocessingInk" xmlns:wne="http://schemas.microsoft.com/office/word/2006/wordml" xmlns:wps="http://schemas.microsoft.com/office/word/2010/wordprocessingShape" mc:Ignorable="w14 w15 w16se w16cid wp14">
+<w:document xmlns:wpc="http://schemas.microsoft.com/office/word/2010/wordprocessingCanvas" xmlns:cx="http://schemas.microsoft.com/office/drawing/2014/chartex" xmlns:mc="http://schemas.openxmlformats.org/markup-compatibility/2006" xmlns:o="urn:schemas-microsoft-com:office:office" xmlns:r="http://schemas.openxmlformats.org/officeDocument/2006/relationships" xmlns:m="http://schemas.openxmlformats.org/officeDocument/2006/math" xmlns:v="urn:schemas-microsoft-com:vml" xmlns:wp14="http://schemas.microsoft.com/office/word/2010/wordprocessingDrawing" xmlns:wp="http://schemas.openxmlformats.org/drawingml/2006/wordprocessingDrawing" xmlns:w10="urn:schemas-microsoft-com:office:word" xmlns:w="http://schemas.openxmlformats.org/wordprocessingml/2006/main" xmlns:w14="http://schemas.microsoft.com/office/word/2010/wordml" xmlns:w15="http://schemas.microsoft.com/office/word/2012/wordml" xmlns:w16se="http://schemas.microsoft.com/office/word/2015/wordml/symex" xmlns:wpg="http://schemas.microsoft.com/office/word/2010/wordprocessingGroup" xmlns:wpi="http://schemas.microsoft.com/office/word/2010/wordprocessingInk" xmlns:wne="http://schemas.microsoft.com/office/word/2006/wordml" xmlns:wps="http://schemas.microsoft.com/office/word/2010/wordprocessingShape" mc:Ignorable="w14 w15 w16se wp14">
   <w:body>
     <w:p>
       <w:pPr>
@@ -2633,27 +2633,15 @@
           <w:szCs w:val="21"/>
         </w:rPr>
       </w:pPr>
-      <w:proofErr w:type="spellStart"/>
-      <w:r>
-        <w:rPr>
-          <w:rFonts w:ascii="Helvetica" w:eastAsia="宋体" w:hAnsi="Helvetica" w:cs="宋体"/>
-          <w:color w:val="000000"/>
-          <w:kern w:val="0"/>
-          <w:sz w:val="21"/>
-          <w:szCs w:val="21"/>
-        </w:rPr>
-        <w:t>jdk</w:t>
-      </w:r>
-      <w:proofErr w:type="spellEnd"/>
-      <w:r>
-        <w:rPr>
-          <w:rFonts w:ascii="Helvetica" w:eastAsia="宋体" w:hAnsi="Helvetica" w:cs="宋体"/>
-          <w:color w:val="000000"/>
-          <w:kern w:val="0"/>
-          <w:sz w:val="21"/>
-          <w:szCs w:val="21"/>
-        </w:rPr>
-        <w:t xml:space="preserve"> 1.8</w:t>
+      <w:r>
+        <w:rPr>
+          <w:rFonts w:ascii="Helvetica" w:eastAsia="宋体" w:hAnsi="Helvetica" w:cs="宋体"/>
+          <w:color w:val="000000"/>
+          <w:kern w:val="0"/>
+          <w:sz w:val="21"/>
+          <w:szCs w:val="21"/>
+        </w:rPr>
+        <w:t>jdk 1.8</w:t>
       </w:r>
     </w:p>
     <w:p>
@@ -2724,27 +2712,15 @@
         <w:lastRenderedPageBreak/>
         <w:t>开发工具：</w:t>
       </w:r>
-      <w:proofErr w:type="spellStart"/>
-      <w:r>
-        <w:rPr>
-          <w:rFonts w:ascii="Helvetica" w:eastAsia="宋体" w:hAnsi="Helvetica" w:cs="宋体"/>
-          <w:color w:val="000000"/>
-          <w:kern w:val="0"/>
-          <w:sz w:val="21"/>
-          <w:szCs w:val="21"/>
-        </w:rPr>
-        <w:t>Intellij</w:t>
-      </w:r>
-      <w:proofErr w:type="spellEnd"/>
-      <w:r>
-        <w:rPr>
-          <w:rFonts w:ascii="Helvetica" w:eastAsia="宋体" w:hAnsi="Helvetica" w:cs="宋体"/>
-          <w:color w:val="000000"/>
-          <w:kern w:val="0"/>
-          <w:sz w:val="21"/>
-          <w:szCs w:val="21"/>
-        </w:rPr>
-        <w:t xml:space="preserve"> IDEA</w:t>
+      <w:r>
+        <w:rPr>
+          <w:rFonts w:ascii="Helvetica" w:eastAsia="宋体" w:hAnsi="Helvetica" w:cs="宋体"/>
+          <w:color w:val="000000"/>
+          <w:kern w:val="0"/>
+          <w:sz w:val="21"/>
+          <w:szCs w:val="21"/>
+        </w:rPr>
+        <w:t>Intellij IDEA</w:t>
       </w:r>
     </w:p>
     <w:p>
@@ -3070,7 +3046,6 @@
                 <w:szCs w:val="21"/>
               </w:rPr>
             </w:pPr>
-            <w:proofErr w:type="spellStart"/>
             <w:r>
               <w:rPr>
                 <w:rFonts w:ascii="Helvetica" w:eastAsia="宋体" w:hAnsi="Helvetica" w:cs="宋体"/>
@@ -3080,7 +3055,6 @@
               </w:rPr>
               <w:t>com.altale.service.CSSystem</w:t>
             </w:r>
-            <w:proofErr w:type="spellEnd"/>
           </w:p>
         </w:tc>
       </w:tr>
@@ -3180,7 +3154,6 @@
                 <w:szCs w:val="21"/>
               </w:rPr>
             </w:pPr>
-            <w:proofErr w:type="spellStart"/>
             <w:r>
               <w:rPr>
                 <w:rFonts w:ascii="Helvetica" w:eastAsia="宋体" w:hAnsi="Helvetica" w:cs="宋体"/>
@@ -3190,7 +3163,6 @@
               </w:rPr>
               <w:t>dubbo</w:t>
             </w:r>
-            <w:proofErr w:type="spellEnd"/>
           </w:p>
         </w:tc>
       </w:tr>
@@ -3243,27 +3215,7 @@
                 <w:kern w:val="0"/>
                 <w:szCs w:val="21"/>
               </w:rPr>
-              <w:t>&lt;</w:t>
-            </w:r>
-            <w:proofErr w:type="spellStart"/>
-            <w:r>
-              <w:rPr>
-                <w:rFonts w:ascii="Helvetica" w:eastAsia="宋体" w:hAnsi="Helvetica" w:cs="宋体"/>
-                <w:color w:val="000000"/>
-                <w:kern w:val="0"/>
-                <w:szCs w:val="21"/>
-              </w:rPr>
-              <w:t>dubbo:registry</w:t>
-            </w:r>
-            <w:proofErr w:type="spellEnd"/>
-            <w:r>
-              <w:rPr>
-                <w:rFonts w:ascii="Helvetica" w:eastAsia="宋体" w:hAnsi="Helvetica" w:cs="宋体"/>
-                <w:color w:val="000000"/>
-                <w:kern w:val="0"/>
-                <w:szCs w:val="21"/>
-              </w:rPr>
-              <w:t xml:space="preserve"> address="zookeeper://140.143.4.171:2181"/&gt;</w:t>
+              <w:t>&lt;dubbo:registry address="zookeeper://140.143.4.171:2181"/&gt;</w:t>
             </w:r>
           </w:p>
         </w:tc>
@@ -3734,7 +3686,6 @@
                 <w:szCs w:val="21"/>
               </w:rPr>
             </w:pPr>
-            <w:proofErr w:type="spellStart"/>
             <w:r>
               <w:rPr>
                 <w:rFonts w:ascii="Helvetica" w:hAnsi="Helvetica"/>
@@ -3744,7 +3695,6 @@
               </w:rPr>
               <w:t>requestID</w:t>
             </w:r>
-            <w:proofErr w:type="spellEnd"/>
           </w:p>
         </w:tc>
         <w:tc>
@@ -3906,7 +3856,6 @@
                 <w:szCs w:val="21"/>
               </w:rPr>
             </w:pPr>
-            <w:proofErr w:type="spellStart"/>
             <w:r>
               <w:rPr>
                 <w:rFonts w:ascii="Helvetica" w:hAnsi="Helvetica"/>
@@ -3916,7 +3865,6 @@
               </w:rPr>
               <w:t>userID</w:t>
             </w:r>
-            <w:proofErr w:type="spellEnd"/>
           </w:p>
         </w:tc>
         <w:tc>
@@ -4209,7 +4157,6 @@
                 <w:szCs w:val="21"/>
               </w:rPr>
             </w:pPr>
-            <w:proofErr w:type="spellStart"/>
             <w:r>
               <w:rPr>
                 <w:rFonts w:ascii="Helvetica" w:hAnsi="Helvetica"/>
@@ -4219,7 +4166,6 @@
               </w:rPr>
               <w:t>boolean</w:t>
             </w:r>
-            <w:proofErr w:type="spellEnd"/>
           </w:p>
         </w:tc>
         <w:tc>
@@ -4438,7 +4384,6 @@
                 <w:szCs w:val="21"/>
               </w:rPr>
             </w:pPr>
-            <w:proofErr w:type="spellStart"/>
             <w:r>
               <w:rPr>
                 <w:rFonts w:ascii="Helvetica" w:hAnsi="Helvetica"/>
@@ -4448,7 +4393,6 @@
               </w:rPr>
               <w:t>requestTime</w:t>
             </w:r>
-            <w:proofErr w:type="spellEnd"/>
           </w:p>
         </w:tc>
         <w:tc>
@@ -4797,7 +4741,6 @@
                 <w:szCs w:val="21"/>
               </w:rPr>
             </w:pPr>
-            <w:proofErr w:type="spellStart"/>
             <w:r>
               <w:rPr>
                 <w:rFonts w:asciiTheme="minorEastAsia" w:hAnsiTheme="minorEastAsia" w:cs="Times New Roman" w:hint="eastAsia"/>
@@ -4812,7 +4755,6 @@
               </w:rPr>
               <w:t>:RuntimeException</w:t>
             </w:r>
-            <w:proofErr w:type="spellEnd"/>
           </w:p>
         </w:tc>
         <w:tc>
@@ -5262,7 +5204,6 @@
                 <w:szCs w:val="21"/>
               </w:rPr>
             </w:pPr>
-            <w:proofErr w:type="spellStart"/>
             <w:r>
               <w:rPr>
                 <w:rFonts w:ascii="Helvetica" w:hAnsi="Helvetica"/>
@@ -5272,7 +5213,6 @@
               </w:rPr>
               <w:t>requestID</w:t>
             </w:r>
-            <w:proofErr w:type="spellEnd"/>
           </w:p>
         </w:tc>
         <w:tc>
@@ -5434,7 +5374,6 @@
                 <w:szCs w:val="21"/>
               </w:rPr>
             </w:pPr>
-            <w:proofErr w:type="spellStart"/>
             <w:r>
               <w:rPr>
                 <w:rFonts w:ascii="Helvetica" w:hAnsi="Helvetica"/>
@@ -5444,7 +5383,6 @@
               </w:rPr>
               <w:t>userID</w:t>
             </w:r>
-            <w:proofErr w:type="spellEnd"/>
           </w:p>
         </w:tc>
         <w:tc>
@@ -5737,7 +5675,6 @@
                 <w:szCs w:val="21"/>
               </w:rPr>
             </w:pPr>
-            <w:proofErr w:type="spellStart"/>
             <w:r>
               <w:rPr>
                 <w:rFonts w:ascii="Helvetica" w:hAnsi="Helvetica"/>
@@ -5747,7 +5684,6 @@
               </w:rPr>
               <w:t>boolean</w:t>
             </w:r>
-            <w:proofErr w:type="spellEnd"/>
           </w:p>
         </w:tc>
         <w:tc>
@@ -5966,7 +5902,6 @@
                 <w:szCs w:val="21"/>
               </w:rPr>
             </w:pPr>
-            <w:proofErr w:type="spellStart"/>
             <w:r>
               <w:rPr>
                 <w:rFonts w:ascii="Helvetica" w:hAnsi="Helvetica"/>
@@ -5976,7 +5911,6 @@
               </w:rPr>
               <w:t>requestTime</w:t>
             </w:r>
-            <w:proofErr w:type="spellEnd"/>
           </w:p>
         </w:tc>
         <w:tc>
@@ -6324,7 +6258,6 @@
                 <w:szCs w:val="21"/>
               </w:rPr>
             </w:pPr>
-            <w:proofErr w:type="spellStart"/>
             <w:r>
               <w:rPr>
                 <w:rFonts w:asciiTheme="minorEastAsia" w:hAnsiTheme="minorEastAsia" w:cs="Times New Roman" w:hint="eastAsia"/>
@@ -6339,7 +6272,6 @@
               </w:rPr>
               <w:t>:RuntimeException</w:t>
             </w:r>
-            <w:proofErr w:type="spellEnd"/>
           </w:p>
         </w:tc>
         <w:tc>
@@ -6783,7 +6715,6 @@
                 <w:szCs w:val="21"/>
               </w:rPr>
             </w:pPr>
-            <w:proofErr w:type="spellStart"/>
             <w:r>
               <w:rPr>
                 <w:rFonts w:ascii="Helvetica" w:hAnsi="Helvetica"/>
@@ -6793,7 +6724,6 @@
               </w:rPr>
               <w:t>requestID</w:t>
             </w:r>
-            <w:proofErr w:type="spellEnd"/>
           </w:p>
         </w:tc>
         <w:tc>
@@ -6955,7 +6885,6 @@
                 <w:szCs w:val="21"/>
               </w:rPr>
             </w:pPr>
-            <w:proofErr w:type="spellStart"/>
             <w:r>
               <w:rPr>
                 <w:rFonts w:ascii="Helvetica" w:hAnsi="Helvetica"/>
@@ -6965,7 +6894,6 @@
               </w:rPr>
               <w:t>userID</w:t>
             </w:r>
-            <w:proofErr w:type="spellEnd"/>
           </w:p>
         </w:tc>
         <w:tc>
@@ -7127,7 +7055,6 @@
                 <w:szCs w:val="21"/>
               </w:rPr>
             </w:pPr>
-            <w:proofErr w:type="spellStart"/>
             <w:r>
               <w:rPr>
                 <w:rFonts w:ascii="Helvetica" w:hAnsi="Helvetica"/>
@@ -7137,7 +7064,6 @@
               </w:rPr>
               <w:t>merchantID</w:t>
             </w:r>
-            <w:proofErr w:type="spellEnd"/>
           </w:p>
         </w:tc>
         <w:tc>
@@ -7478,7 +7404,6 @@
                 <w:szCs w:val="21"/>
               </w:rPr>
             </w:pPr>
-            <w:proofErr w:type="spellStart"/>
             <w:r>
               <w:rPr>
                 <w:rFonts w:ascii="Helvetica" w:hAnsi="Helvetica"/>
@@ -7488,7 +7413,6 @@
               </w:rPr>
               <w:t>requestTime</w:t>
             </w:r>
-            <w:proofErr w:type="spellEnd"/>
           </w:p>
         </w:tc>
         <w:tc>
@@ -7836,7 +7760,6 @@
                 <w:szCs w:val="21"/>
               </w:rPr>
             </w:pPr>
-            <w:proofErr w:type="spellStart"/>
             <w:r>
               <w:rPr>
                 <w:rFonts w:asciiTheme="minorEastAsia" w:hAnsiTheme="minorEastAsia" w:cs="Times New Roman" w:hint="eastAsia"/>
@@ -7851,7 +7774,6 @@
               </w:rPr>
               <w:t>:RuntimeException</w:t>
             </w:r>
-            <w:proofErr w:type="spellEnd"/>
           </w:p>
         </w:tc>
         <w:tc>
@@ -7913,7 +7835,6 @@
         </w:rPr>
         <w:t>、</w:t>
       </w:r>
-      <w:proofErr w:type="spellStart"/>
       <w:r>
         <w:rPr>
           <w:rFonts w:ascii="黑体" w:eastAsia="黑体" w:hAnsi="黑体"/>
@@ -7922,7 +7843,6 @@
         </w:rPr>
         <w:t>QueryRecord</w:t>
       </w:r>
-      <w:proofErr w:type="spellEnd"/>
       <w:r>
         <w:rPr>
           <w:rFonts w:ascii="黑体" w:eastAsia="黑体" w:hAnsi="黑体"/>
@@ -7937,16 +7857,7 @@
           <w:bCs w:val="0"/>
           <w:sz w:val="24"/>
         </w:rPr>
-        <w:t>(查询</w:t>
-      </w:r>
-      <w:proofErr w:type="spellStart"/>
-      <w:r>
-        <w:rPr>
-          <w:rFonts w:ascii="黑体" w:eastAsia="黑体" w:hAnsi="黑体" w:hint="eastAsia"/>
-          <w:bCs w:val="0"/>
-          <w:sz w:val="24"/>
-        </w:rPr>
-        <w:t>s</w:t>
+        <w:t>(查询s</w:t>
       </w:r>
       <w:r>
         <w:rPr>
@@ -7956,7 +7867,6 @@
         </w:rPr>
         <w:t>ql</w:t>
       </w:r>
-      <w:proofErr w:type="spellEnd"/>
       <w:r>
         <w:rPr>
           <w:rFonts w:ascii="黑体" w:eastAsia="黑体" w:hAnsi="黑体" w:hint="eastAsia"/>
@@ -8361,7 +8271,6 @@
                 <w:szCs w:val="21"/>
               </w:rPr>
             </w:pPr>
-            <w:proofErr w:type="spellStart"/>
             <w:r>
               <w:rPr>
                 <w:rFonts w:ascii="Arial" w:hAnsi="Arial" w:cs="Arial"/>
@@ -8371,7 +8280,6 @@
               </w:rPr>
               <w:t>startTime</w:t>
             </w:r>
-            <w:proofErr w:type="spellEnd"/>
           </w:p>
         </w:tc>
         <w:tc>
@@ -8534,7 +8442,6 @@
                 <w:szCs w:val="21"/>
               </w:rPr>
             </w:pPr>
-            <w:proofErr w:type="spellStart"/>
             <w:r>
               <w:rPr>
                 <w:rFonts w:ascii="Arial" w:hAnsi="Arial" w:cs="Arial"/>
@@ -8544,7 +8451,6 @@
               </w:rPr>
               <w:t>endTime</w:t>
             </w:r>
-            <w:proofErr w:type="spellEnd"/>
           </w:p>
         </w:tc>
         <w:tc>
@@ -8707,7 +8613,6 @@
                 <w:szCs w:val="21"/>
               </w:rPr>
             </w:pPr>
-            <w:proofErr w:type="spellStart"/>
             <w:r>
               <w:rPr>
                 <w:rFonts w:ascii="Arial" w:hAnsi="Arial" w:cs="Arial"/>
@@ -8717,7 +8622,6 @@
               </w:rPr>
               <w:t>operatorID</w:t>
             </w:r>
-            <w:proofErr w:type="spellEnd"/>
           </w:p>
         </w:tc>
         <w:tc>
@@ -9117,7 +9021,6 @@
                 <w:szCs w:val="21"/>
               </w:rPr>
             </w:pPr>
-            <w:proofErr w:type="spellStart"/>
             <w:r>
               <w:rPr>
                 <w:rFonts w:asciiTheme="minorEastAsia" w:hAnsiTheme="minorEastAsia" w:cs="Times New Roman" w:hint="eastAsia"/>
@@ -9144,39 +9047,22 @@
                 <w:rFonts w:asciiTheme="minorEastAsia" w:hAnsiTheme="minorEastAsia" w:cs="Times New Roman"/>
                 <w:szCs w:val="21"/>
               </w:rPr>
+              <w:t>xception:</w:t>
+            </w:r>
+            <w:r>
+              <w:rPr>
+                <w:rFonts w:asciiTheme="minorEastAsia" w:hAnsiTheme="minorEastAsia" w:cs="Times New Roman" w:hint="eastAsia"/>
+                <w:szCs w:val="21"/>
+              </w:rPr>
+              <w:t xml:space="preserve"> RuntimeE</w:t>
+            </w:r>
+            <w:r>
+              <w:rPr>
+                <w:rFonts w:asciiTheme="minorEastAsia" w:hAnsiTheme="minorEastAsia" w:cs="Times New Roman"/>
+                <w:szCs w:val="21"/>
+              </w:rPr>
               <w:t>xception</w:t>
             </w:r>
-            <w:proofErr w:type="spellEnd"/>
-            <w:r>
-              <w:rPr>
-                <w:rFonts w:asciiTheme="minorEastAsia" w:hAnsiTheme="minorEastAsia" w:cs="Times New Roman"/>
-                <w:szCs w:val="21"/>
-              </w:rPr>
-              <w:t>:</w:t>
-            </w:r>
-            <w:r>
-              <w:rPr>
-                <w:rFonts w:asciiTheme="minorEastAsia" w:hAnsiTheme="minorEastAsia" w:cs="Times New Roman" w:hint="eastAsia"/>
-                <w:szCs w:val="21"/>
-              </w:rPr>
-              <w:t xml:space="preserve"> </w:t>
-            </w:r>
-            <w:proofErr w:type="spellStart"/>
-            <w:r>
-              <w:rPr>
-                <w:rFonts w:asciiTheme="minorEastAsia" w:hAnsiTheme="minorEastAsia" w:cs="Times New Roman" w:hint="eastAsia"/>
-                <w:szCs w:val="21"/>
-              </w:rPr>
-              <w:t>RuntimeE</w:t>
-            </w:r>
-            <w:r>
-              <w:rPr>
-                <w:rFonts w:asciiTheme="minorEastAsia" w:hAnsiTheme="minorEastAsia" w:cs="Times New Roman"/>
-                <w:szCs w:val="21"/>
-              </w:rPr>
-              <w:t>xception</w:t>
-            </w:r>
-            <w:proofErr w:type="spellEnd"/>
           </w:p>
         </w:tc>
         <w:tc>
@@ -9212,7 +9098,6 @@
                 <w:szCs w:val="21"/>
               </w:rPr>
             </w:pPr>
-            <w:proofErr w:type="spellStart"/>
             <w:r>
               <w:rPr>
                 <w:rFonts w:asciiTheme="minorEastAsia" w:hAnsiTheme="minorEastAsia" w:cs="Times New Roman"/>
@@ -9232,39 +9117,22 @@
                 <w:rFonts w:asciiTheme="minorEastAsia" w:hAnsiTheme="minorEastAsia" w:cs="Times New Roman"/>
                 <w:szCs w:val="21"/>
               </w:rPr>
+              <w:t>xception:</w:t>
+            </w:r>
+            <w:r>
+              <w:rPr>
+                <w:rFonts w:asciiTheme="minorEastAsia" w:hAnsiTheme="minorEastAsia" w:cs="Times New Roman" w:hint="eastAsia"/>
+                <w:szCs w:val="21"/>
+              </w:rPr>
+              <w:t xml:space="preserve"> RuntimeE</w:t>
+            </w:r>
+            <w:r>
+              <w:rPr>
+                <w:rFonts w:asciiTheme="minorEastAsia" w:hAnsiTheme="minorEastAsia" w:cs="Times New Roman"/>
+                <w:szCs w:val="21"/>
+              </w:rPr>
               <w:t>xception</w:t>
             </w:r>
-            <w:proofErr w:type="spellEnd"/>
-            <w:r>
-              <w:rPr>
-                <w:rFonts w:asciiTheme="minorEastAsia" w:hAnsiTheme="minorEastAsia" w:cs="Times New Roman"/>
-                <w:szCs w:val="21"/>
-              </w:rPr>
-              <w:t>:</w:t>
-            </w:r>
-            <w:r>
-              <w:rPr>
-                <w:rFonts w:asciiTheme="minorEastAsia" w:hAnsiTheme="minorEastAsia" w:cs="Times New Roman" w:hint="eastAsia"/>
-                <w:szCs w:val="21"/>
-              </w:rPr>
-              <w:t xml:space="preserve"> </w:t>
-            </w:r>
-            <w:proofErr w:type="spellStart"/>
-            <w:r>
-              <w:rPr>
-                <w:rFonts w:asciiTheme="minorEastAsia" w:hAnsiTheme="minorEastAsia" w:cs="Times New Roman" w:hint="eastAsia"/>
-                <w:szCs w:val="21"/>
-              </w:rPr>
-              <w:t>RuntimeE</w:t>
-            </w:r>
-            <w:r>
-              <w:rPr>
-                <w:rFonts w:asciiTheme="minorEastAsia" w:hAnsiTheme="minorEastAsia" w:cs="Times New Roman"/>
-                <w:szCs w:val="21"/>
-              </w:rPr>
-              <w:t>xception</w:t>
-            </w:r>
-            <w:proofErr w:type="spellEnd"/>
           </w:p>
         </w:tc>
         <w:tc>
@@ -9322,7 +9190,6 @@
         </w:rPr>
         <w:t>、</w:t>
       </w:r>
-      <w:proofErr w:type="spellStart"/>
       <w:r>
         <w:rPr>
           <w:rFonts w:ascii="黑体" w:eastAsia="黑体" w:hAnsi="黑体" w:hint="eastAsia"/>
@@ -9331,7 +9198,6 @@
         </w:rPr>
         <w:t>DownloadFile</w:t>
       </w:r>
-      <w:proofErr w:type="spellEnd"/>
       <w:r>
         <w:rPr>
           <w:rFonts w:ascii="黑体" w:eastAsia="黑体" w:hAnsi="黑体"/>
@@ -9423,7 +9289,6 @@
       <w:r>
         <w:t>json对账文件</w:t>
       </w:r>
-      <w:proofErr w:type="spellStart"/>
       <w:r>
         <w:rPr>
           <w:rFonts w:hint="eastAsia"/>
@@ -9433,7 +9298,6 @@
       <w:r>
         <w:t>rl</w:t>
       </w:r>
-      <w:proofErr w:type="spellEnd"/>
     </w:p>
     <w:p>
       <w:pPr>
@@ -9742,7 +9606,6 @@
                 <w:szCs w:val="21"/>
               </w:rPr>
             </w:pPr>
-            <w:proofErr w:type="spellStart"/>
             <w:r>
               <w:rPr>
                 <w:rFonts w:ascii="Arial" w:hAnsi="Arial" w:cs="Arial"/>
@@ -9752,7 +9615,6 @@
               </w:rPr>
               <w:t>startTime</w:t>
             </w:r>
-            <w:proofErr w:type="spellEnd"/>
           </w:p>
         </w:tc>
         <w:tc>
@@ -10005,7 +9867,6 @@
               </w:rPr>
               <w:t>格式存储的对账数据文件</w:t>
             </w:r>
-            <w:proofErr w:type="spellStart"/>
             <w:r>
               <w:rPr>
                 <w:rFonts w:hint="eastAsia"/>
@@ -10015,7 +9876,6 @@
             <w:r>
               <w:t>rl</w:t>
             </w:r>
-            <w:proofErr w:type="spellEnd"/>
           </w:p>
         </w:tc>
       </w:tr>
@@ -10125,7 +9985,6 @@
                 <w:szCs w:val="21"/>
               </w:rPr>
             </w:pPr>
-            <w:proofErr w:type="spellStart"/>
             <w:r>
               <w:rPr>
                 <w:rFonts w:asciiTheme="minorEastAsia" w:hAnsiTheme="minorEastAsia" w:cs="Times New Roman" w:hint="eastAsia"/>
@@ -10152,39 +10011,22 @@
                 <w:rFonts w:asciiTheme="minorEastAsia" w:hAnsiTheme="minorEastAsia" w:cs="Times New Roman"/>
                 <w:szCs w:val="21"/>
               </w:rPr>
+              <w:t>xception:</w:t>
+            </w:r>
+            <w:r>
+              <w:rPr>
+                <w:rFonts w:asciiTheme="minorEastAsia" w:hAnsiTheme="minorEastAsia" w:cs="Times New Roman" w:hint="eastAsia"/>
+                <w:szCs w:val="21"/>
+              </w:rPr>
+              <w:t xml:space="preserve"> RuntimeE</w:t>
+            </w:r>
+            <w:r>
+              <w:rPr>
+                <w:rFonts w:asciiTheme="minorEastAsia" w:hAnsiTheme="minorEastAsia" w:cs="Times New Roman"/>
+                <w:szCs w:val="21"/>
+              </w:rPr>
               <w:t>xception</w:t>
             </w:r>
-            <w:proofErr w:type="spellEnd"/>
-            <w:r>
-              <w:rPr>
-                <w:rFonts w:asciiTheme="minorEastAsia" w:hAnsiTheme="minorEastAsia" w:cs="Times New Roman"/>
-                <w:szCs w:val="21"/>
-              </w:rPr>
-              <w:t>:</w:t>
-            </w:r>
-            <w:r>
-              <w:rPr>
-                <w:rFonts w:asciiTheme="minorEastAsia" w:hAnsiTheme="minorEastAsia" w:cs="Times New Roman" w:hint="eastAsia"/>
-                <w:szCs w:val="21"/>
-              </w:rPr>
-              <w:t xml:space="preserve"> </w:t>
-            </w:r>
-            <w:proofErr w:type="spellStart"/>
-            <w:r>
-              <w:rPr>
-                <w:rFonts w:asciiTheme="minorEastAsia" w:hAnsiTheme="minorEastAsia" w:cs="Times New Roman" w:hint="eastAsia"/>
-                <w:szCs w:val="21"/>
-              </w:rPr>
-              <w:t>RuntimeE</w:t>
-            </w:r>
-            <w:r>
-              <w:rPr>
-                <w:rFonts w:asciiTheme="minorEastAsia" w:hAnsiTheme="minorEastAsia" w:cs="Times New Roman"/>
-                <w:szCs w:val="21"/>
-              </w:rPr>
-              <w:t>xception</w:t>
-            </w:r>
-            <w:proofErr w:type="spellEnd"/>
           </w:p>
         </w:tc>
         <w:tc>
@@ -11135,7 +10977,6 @@
                 <w:szCs w:val="21"/>
               </w:rPr>
             </w:pPr>
-            <w:proofErr w:type="spellStart"/>
             <w:r>
               <w:rPr>
                 <w:rFonts w:ascii="Helvetica" w:hAnsi="Helvetica" w:hint="eastAsia"/>
@@ -11152,7 +10993,6 @@
               </w:rPr>
               <w:t>ss.sql</w:t>
             </w:r>
-            <w:proofErr w:type="spellEnd"/>
           </w:p>
         </w:tc>
         <w:tc>
@@ -11201,7 +11041,6 @@
               </w:rPr>
               <w:t>用于建立清结算系统所需数据库的</w:t>
             </w:r>
-            <w:proofErr w:type="spellStart"/>
             <w:r>
               <w:rPr>
                 <w:rFonts w:ascii="Helvetica" w:hAnsi="Helvetica" w:hint="eastAsia"/>
@@ -11218,7 +11057,6 @@
               </w:rPr>
               <w:t>ql</w:t>
             </w:r>
-            <w:proofErr w:type="spellEnd"/>
           </w:p>
         </w:tc>
       </w:tr>
@@ -11232,7 +11070,7 @@
               <w:pStyle w:val="a5"/>
               <w:spacing w:before="225" w:beforeAutospacing="0" w:after="225" w:afterAutospacing="0"/>
               <w:rPr>
-                <w:rFonts w:ascii="Helvetica" w:hAnsi="Helvetica" w:hint="eastAsia"/>
+                <w:rFonts w:ascii="Helvetica" w:hAnsi="Helvetica"/>
                 <w:color w:val="000000"/>
                 <w:szCs w:val="21"/>
               </w:rPr>
@@ -11256,7 +11094,7 @@
               <w:pStyle w:val="a5"/>
               <w:spacing w:before="225" w:beforeAutospacing="0" w:after="225" w:afterAutospacing="0"/>
               <w:rPr>
-                <w:rFonts w:ascii="Helvetica" w:hAnsi="Helvetica" w:hint="eastAsia"/>
+                <w:rFonts w:ascii="Helvetica" w:hAnsi="Helvetica"/>
                 <w:color w:val="000000"/>
                 <w:szCs w:val="21"/>
               </w:rPr>
@@ -11288,7 +11126,7 @@
               <w:pStyle w:val="a5"/>
               <w:spacing w:before="225" w:beforeAutospacing="0" w:after="225" w:afterAutospacing="0"/>
               <w:rPr>
-                <w:rFonts w:ascii="Helvetica" w:hAnsi="Helvetica" w:hint="eastAsia"/>
+                <w:rFonts w:ascii="Helvetica" w:hAnsi="Helvetica"/>
                 <w:color w:val="000000"/>
                 <w:szCs w:val="21"/>
               </w:rPr>
@@ -11312,7 +11150,7 @@
               <w:pStyle w:val="a5"/>
               <w:spacing w:before="225" w:beforeAutospacing="0" w:after="225" w:afterAutospacing="0"/>
               <w:rPr>
-                <w:rFonts w:ascii="Helvetica" w:hAnsi="Helvetica" w:hint="eastAsia"/>
+                <w:rFonts w:ascii="Helvetica" w:hAnsi="Helvetica"/>
                 <w:color w:val="000000"/>
                 <w:szCs w:val="21"/>
               </w:rPr>
@@ -11354,7 +11192,7 @@
               <w:pStyle w:val="a5"/>
               <w:spacing w:before="225" w:beforeAutospacing="0" w:after="225" w:afterAutospacing="0"/>
               <w:rPr>
-                <w:rFonts w:ascii="Helvetica" w:hAnsi="Helvetica" w:hint="eastAsia"/>
+                <w:rFonts w:ascii="Helvetica" w:hAnsi="Helvetica"/>
                 <w:color w:val="000000"/>
                 <w:szCs w:val="21"/>
               </w:rPr>
@@ -11378,7 +11216,7 @@
               <w:pStyle w:val="a5"/>
               <w:spacing w:before="225" w:beforeAutospacing="0" w:after="225" w:afterAutospacing="0"/>
               <w:rPr>
-                <w:rFonts w:ascii="Helvetica" w:hAnsi="Helvetica" w:hint="eastAsia"/>
+                <w:rFonts w:ascii="Helvetica" w:hAnsi="Helvetica"/>
                 <w:color w:val="000000"/>
                 <w:szCs w:val="21"/>
               </w:rPr>
@@ -11410,7 +11248,7 @@
               <w:pStyle w:val="a5"/>
               <w:spacing w:before="225" w:beforeAutospacing="0" w:after="225" w:afterAutospacing="0"/>
               <w:rPr>
-                <w:rFonts w:ascii="Helvetica" w:hAnsi="Helvetica" w:hint="eastAsia"/>
+                <w:rFonts w:ascii="Helvetica" w:hAnsi="Helvetica"/>
                 <w:color w:val="000000"/>
                 <w:szCs w:val="21"/>
               </w:rPr>
@@ -11434,29 +11272,27 @@
               <w:pStyle w:val="a5"/>
               <w:spacing w:before="225" w:beforeAutospacing="0" w:after="225" w:afterAutospacing="0"/>
               <w:rPr>
+                <w:rFonts w:ascii="Helvetica" w:hAnsi="Helvetica"/>
+                <w:color w:val="000000"/>
+                <w:szCs w:val="21"/>
+              </w:rPr>
+            </w:pPr>
+            <w:r>
+              <w:rPr>
                 <w:rFonts w:ascii="Helvetica" w:hAnsi="Helvetica" w:hint="eastAsia"/>
                 <w:color w:val="000000"/>
                 <w:szCs w:val="21"/>
               </w:rPr>
-            </w:pPr>
+              <w:t>清结算系统</w:t>
+            </w:r>
             <w:r>
               <w:rPr>
                 <w:rFonts w:ascii="Helvetica" w:hAnsi="Helvetica" w:hint="eastAsia"/>
                 <w:color w:val="000000"/>
                 <w:szCs w:val="21"/>
               </w:rPr>
-              <w:t>清结算系统</w:t>
-            </w:r>
-            <w:r>
-              <w:rPr>
-                <w:rFonts w:ascii="Helvetica" w:hAnsi="Helvetica" w:hint="eastAsia"/>
-                <w:color w:val="000000"/>
-                <w:szCs w:val="21"/>
-              </w:rPr>
               <w:t>所</w:t>
             </w:r>
-            <w:bookmarkStart w:id="7" w:name="_GoBack"/>
-            <w:bookmarkEnd w:id="7"/>
             <w:r>
               <w:rPr>
                 <w:rFonts w:ascii="Helvetica" w:hAnsi="Helvetica" w:hint="eastAsia"/>
@@ -11495,7 +11331,7 @@
           <w:color w:val="000000"/>
         </w:rPr>
       </w:pPr>
-      <w:commentRangeStart w:id="8"/>
+      <w:commentRangeStart w:id="7"/>
       <w:r>
         <w:rPr>
           <w:rFonts w:ascii="Helvetica" w:hAnsi="Helvetica"/>
@@ -11517,7 +11353,7 @@
         </w:rPr>
         <w:t>用户操作举例</w:t>
       </w:r>
-      <w:commentRangeEnd w:id="8"/>
+      <w:commentRangeEnd w:id="7"/>
       <w:r>
         <w:rPr>
           <w:rStyle w:val="a7"/>
@@ -11526,7 +11362,7 @@
           <w:bCs w:val="0"/>
           <w:kern w:val="2"/>
         </w:rPr>
-        <w:commentReference w:id="8"/>
+        <w:commentReference w:id="7"/>
       </w:r>
     </w:p>
     <w:p>
@@ -11536,28 +11372,91 @@
         <w:spacing w:before="225" w:beforeAutospacing="0" w:after="225" w:afterAutospacing="0"/>
         <w:rPr>
           <w:rFonts w:ascii="Helvetica" w:hAnsi="Helvetica"/>
-          <w:color w:val="000000"/>
-          <w:sz w:val="21"/>
-          <w:szCs w:val="21"/>
-        </w:rPr>
-      </w:pPr>
-      <w:r>
+          <w:noProof/>
+          <w:color w:val="000000"/>
+          <w:sz w:val="21"/>
+          <w:szCs w:val="21"/>
+        </w:rPr>
+      </w:pPr>
+    </w:p>
+    <w:p>
+      <w:pPr>
+        <w:pStyle w:val="a5"/>
+        <w:shd w:val="clear" w:color="auto" w:fill="FFFFFF"/>
+        <w:spacing w:before="225" w:beforeAutospacing="0" w:after="225" w:afterAutospacing="0"/>
         <w:rPr>
           <w:rFonts w:ascii="Helvetica" w:hAnsi="Helvetica"/>
-          <w:color w:val="000000"/>
-          <w:sz w:val="21"/>
-          <w:szCs w:val="21"/>
-        </w:rPr>
-        <w:t>【放每个功能模块的测试截图</w:t>
-      </w:r>
+          <w:noProof/>
+          <w:color w:val="000000"/>
+          <w:sz w:val="21"/>
+          <w:szCs w:val="21"/>
+        </w:rPr>
+      </w:pPr>
       <w:r>
         <w:rPr>
           <w:rFonts w:ascii="Helvetica" w:hAnsi="Helvetica" w:hint="eastAsia"/>
-          <w:color w:val="000000"/>
-          <w:sz w:val="21"/>
-          <w:szCs w:val="21"/>
-        </w:rPr>
-        <w:t>，格式可以参考虚拟账户系统的附录</w:t>
+          <w:noProof/>
+          <w:color w:val="000000"/>
+          <w:sz w:val="21"/>
+          <w:szCs w:val="21"/>
+        </w:rPr>
+        <w:drawing>
+          <wp:inline distT="0" distB="0" distL="0" distR="0" wp14:anchorId="51402960" wp14:editId="0E9A4D99">
+            <wp:extent cx="5084064" cy="2762176"/>
+            <wp:effectExtent l="0" t="0" r="2540" b="635"/>
+            <wp:docPr id="1" name="图片 1"/>
+            <wp:cNvGraphicFramePr>
+              <a:graphicFrameLocks xmlns:a="http://schemas.openxmlformats.org/drawingml/2006/main" noChangeAspect="1"/>
+            </wp:cNvGraphicFramePr>
+            <a:graphic xmlns:a="http://schemas.openxmlformats.org/drawingml/2006/main">
+              <a:graphicData uri="http://schemas.openxmlformats.org/drawingml/2006/picture">
+                <pic:pic xmlns:pic="http://schemas.openxmlformats.org/drawingml/2006/picture">
+                  <pic:nvPicPr>
+                    <pic:cNvPr id="1" name="测试1.png"/>
+                    <pic:cNvPicPr/>
+                  </pic:nvPicPr>
+                  <pic:blipFill rotWithShape="1">
+                    <a:blip r:embed="rId9">
+                      <a:extLst>
+                        <a:ext uri="{28A0092B-C50C-407E-A947-70E740481C1C}">
+                          <a14:useLocalDpi xmlns:a14="http://schemas.microsoft.com/office/drawing/2010/main" val="0"/>
+                        </a:ext>
+                      </a:extLst>
+                    </a:blip>
+                    <a:srcRect l="1620" t="10471" r="1911"/>
+                    <a:stretch/>
+                  </pic:blipFill>
+                  <pic:spPr bwMode="auto">
+                    <a:xfrm>
+                      <a:off x="0" y="0"/>
+                      <a:ext cx="5084434" cy="2762377"/>
+                    </a:xfrm>
+                    <a:prstGeom prst="rect">
+                      <a:avLst/>
+                    </a:prstGeom>
+                    <a:ln>
+                      <a:noFill/>
+                    </a:ln>
+                    <a:extLst>
+                      <a:ext uri="{53640926-AAD7-44D8-BBD7-CCE9431645EC}">
+                        <a14:shadowObscured xmlns:a14="http://schemas.microsoft.com/office/drawing/2010/main"/>
+                      </a:ext>
+                    </a:extLst>
+                  </pic:spPr>
+                </pic:pic>
+              </a:graphicData>
+            </a:graphic>
+          </wp:inline>
+        </w:drawing>
+      </w:r>
+      <w:r>
+        <w:rPr>
+          <w:rFonts w:ascii="Helvetica" w:hAnsi="Helvetica" w:hint="eastAsia"/>
+          <w:color w:val="000000"/>
+          <w:sz w:val="21"/>
+          <w:szCs w:val="21"/>
+        </w:rPr>
+        <w:t>R</w:t>
       </w:r>
       <w:r>
         <w:rPr>
@@ -11566,10 +11465,317 @@
           <w:sz w:val="21"/>
           <w:szCs w:val="21"/>
         </w:rPr>
-        <w:t>】</w:t>
+        <w:t>echarge</w:t>
+      </w:r>
+      <w:r>
+        <w:rPr>
+          <w:rFonts w:ascii="Helvetica" w:hAnsi="Helvetica" w:hint="eastAsia"/>
+          <w:color w:val="000000"/>
+          <w:sz w:val="21"/>
+          <w:szCs w:val="21"/>
+        </w:rPr>
+        <w:t>,W</w:t>
+      </w:r>
+      <w:r>
+        <w:rPr>
+          <w:rFonts w:ascii="Helvetica" w:hAnsi="Helvetica"/>
+          <w:color w:val="000000"/>
+          <w:sz w:val="21"/>
+          <w:szCs w:val="21"/>
+        </w:rPr>
+        <w:t>ithdraw,Trade,queryRecord</w:t>
+      </w:r>
+      <w:r>
+        <w:rPr>
+          <w:rFonts w:ascii="Helvetica" w:hAnsi="Helvetica" w:hint="eastAsia"/>
+          <w:color w:val="000000"/>
+          <w:sz w:val="21"/>
+          <w:szCs w:val="21"/>
+        </w:rPr>
+        <w:t>模块测试，能够正确运行的用例</w:t>
+      </w:r>
+      <w:r>
+        <w:rPr>
+          <w:rFonts w:ascii="Helvetica" w:hAnsi="Helvetica" w:hint="eastAsia"/>
+          <w:color w:val="000000"/>
+          <w:sz w:val="21"/>
+          <w:szCs w:val="21"/>
+        </w:rPr>
+        <w:t>（</w:t>
+      </w:r>
+      <w:r>
+        <w:rPr>
+          <w:rFonts w:ascii="Helvetica" w:hAnsi="Helvetica" w:hint="eastAsia"/>
+          <w:color w:val="000000"/>
+          <w:sz w:val="21"/>
+          <w:szCs w:val="21"/>
+        </w:rPr>
+        <w:t>R</w:t>
+      </w:r>
+      <w:r>
+        <w:rPr>
+          <w:rFonts w:ascii="Helvetica" w:hAnsi="Helvetica"/>
+          <w:color w:val="000000"/>
+          <w:sz w:val="21"/>
+          <w:szCs w:val="21"/>
+        </w:rPr>
+        <w:t>echarge</w:t>
+      </w:r>
+      <w:r>
+        <w:rPr>
+          <w:rFonts w:ascii="Helvetica" w:hAnsi="Helvetica" w:hint="eastAsia"/>
+          <w:color w:val="000000"/>
+          <w:sz w:val="21"/>
+          <w:szCs w:val="21"/>
+        </w:rPr>
+        <w:t>和</w:t>
+      </w:r>
+      <w:r>
+        <w:rPr>
+          <w:rFonts w:ascii="Helvetica" w:hAnsi="Helvetica" w:hint="eastAsia"/>
+          <w:color w:val="000000"/>
+          <w:sz w:val="21"/>
+          <w:szCs w:val="21"/>
+        </w:rPr>
+        <w:t>W</w:t>
+      </w:r>
+      <w:r>
+        <w:rPr>
+          <w:rFonts w:ascii="Helvetica" w:hAnsi="Helvetica"/>
+          <w:color w:val="000000"/>
+          <w:sz w:val="21"/>
+          <w:szCs w:val="21"/>
+        </w:rPr>
+        <w:t>ithdraw</w:t>
+      </w:r>
+      <w:r>
+        <w:rPr>
+          <w:rFonts w:ascii="Helvetica" w:hAnsi="Helvetica" w:hint="eastAsia"/>
+          <w:color w:val="000000"/>
+          <w:sz w:val="21"/>
+          <w:szCs w:val="21"/>
+        </w:rPr>
+        <w:t>调用方法相同）</w:t>
+      </w:r>
+      <w:r>
+        <w:rPr>
+          <w:rFonts w:ascii="Helvetica" w:hAnsi="Helvetica" w:hint="eastAsia"/>
+          <w:color w:val="000000"/>
+          <w:sz w:val="21"/>
+          <w:szCs w:val="21"/>
+        </w:rPr>
+        <w:t>，测试通过。</w:t>
       </w:r>
     </w:p>
-    <w:p/>
+    <w:p>
+      <w:pPr>
+        <w:pStyle w:val="a5"/>
+        <w:shd w:val="clear" w:color="auto" w:fill="FFFFFF"/>
+        <w:spacing w:before="225" w:beforeAutospacing="0" w:after="225" w:afterAutospacing="0"/>
+        <w:rPr>
+          <w:rFonts w:ascii="Helvetica" w:hAnsi="Helvetica" w:hint="eastAsia"/>
+          <w:color w:val="000000"/>
+          <w:sz w:val="21"/>
+          <w:szCs w:val="21"/>
+        </w:rPr>
+      </w:pPr>
+      <w:r>
+        <w:rPr>
+          <w:rFonts w:ascii="Helvetica" w:hAnsi="Helvetica" w:hint="eastAsia"/>
+          <w:noProof/>
+          <w:color w:val="000000"/>
+          <w:sz w:val="21"/>
+          <w:szCs w:val="21"/>
+        </w:rPr>
+        <w:drawing>
+          <wp:inline distT="0" distB="0" distL="0" distR="0" wp14:anchorId="71168C57" wp14:editId="345E4205">
+            <wp:extent cx="5059680" cy="2981257"/>
+            <wp:effectExtent l="0" t="0" r="7620" b="0"/>
+            <wp:docPr id="3" name="图片 3"/>
+            <wp:cNvGraphicFramePr>
+              <a:graphicFrameLocks xmlns:a="http://schemas.openxmlformats.org/drawingml/2006/main" noChangeAspect="1"/>
+            </wp:cNvGraphicFramePr>
+            <a:graphic xmlns:a="http://schemas.openxmlformats.org/drawingml/2006/main">
+              <a:graphicData uri="http://schemas.openxmlformats.org/drawingml/2006/picture">
+                <pic:pic xmlns:pic="http://schemas.openxmlformats.org/drawingml/2006/picture">
+                  <pic:nvPicPr>
+                    <pic:cNvPr id="3" name="测试3.png"/>
+                    <pic:cNvPicPr/>
+                  </pic:nvPicPr>
+                  <pic:blipFill rotWithShape="1">
+                    <a:blip r:embed="rId10">
+                      <a:extLst>
+                        <a:ext uri="{28A0092B-C50C-407E-A947-70E740481C1C}">
+                          <a14:useLocalDpi xmlns:a14="http://schemas.microsoft.com/office/drawing/2010/main" val="0"/>
+                        </a:ext>
+                      </a:extLst>
+                    </a:blip>
+                    <a:srcRect l="1619" t="3359" r="2362"/>
+                    <a:stretch/>
+                  </pic:blipFill>
+                  <pic:spPr bwMode="auto">
+                    <a:xfrm>
+                      <a:off x="0" y="0"/>
+                      <a:ext cx="5060657" cy="2981833"/>
+                    </a:xfrm>
+                    <a:prstGeom prst="rect">
+                      <a:avLst/>
+                    </a:prstGeom>
+                    <a:ln>
+                      <a:noFill/>
+                    </a:ln>
+                    <a:extLst>
+                      <a:ext uri="{53640926-AAD7-44D8-BBD7-CCE9431645EC}">
+                        <a14:shadowObscured xmlns:a14="http://schemas.microsoft.com/office/drawing/2010/main"/>
+                      </a:ext>
+                    </a:extLst>
+                  </pic:spPr>
+                </pic:pic>
+              </a:graphicData>
+            </a:graphic>
+          </wp:inline>
+        </w:drawing>
+      </w:r>
+      <w:r>
+        <w:rPr>
+          <w:rFonts w:ascii="Helvetica" w:hAnsi="Helvetica" w:hint="eastAsia"/>
+          <w:color w:val="000000"/>
+          <w:sz w:val="21"/>
+          <w:szCs w:val="21"/>
+        </w:rPr>
+        <w:t>Recharge,</w:t>
+      </w:r>
+      <w:r>
+        <w:rPr>
+          <w:rFonts w:ascii="Helvetica" w:hAnsi="Helvetica"/>
+          <w:color w:val="000000"/>
+          <w:sz w:val="21"/>
+          <w:szCs w:val="21"/>
+        </w:rPr>
+        <w:t>Withdraw</w:t>
+      </w:r>
+      <w:r>
+        <w:rPr>
+          <w:rFonts w:ascii="Helvetica" w:hAnsi="Helvetica" w:hint="eastAsia"/>
+          <w:color w:val="000000"/>
+          <w:sz w:val="21"/>
+          <w:szCs w:val="21"/>
+        </w:rPr>
+        <w:t>，不能正常运行的无效用例，测试通过。</w:t>
+      </w:r>
+    </w:p>
+    <w:p>
+      <w:pPr>
+        <w:rPr>
+          <w:noProof/>
+        </w:rPr>
+      </w:pPr>
+    </w:p>
+    <w:p>
+      <w:bookmarkStart w:id="8" w:name="_GoBack"/>
+      <w:bookmarkEnd w:id="8"/>
+      <w:r>
+        <w:rPr>
+          <w:noProof/>
+        </w:rPr>
+        <w:drawing>
+          <wp:inline distT="0" distB="0" distL="0" distR="0" wp14:anchorId="77A2B9E1" wp14:editId="1BDAE2E9">
+            <wp:extent cx="5059680" cy="2993805"/>
+            <wp:effectExtent l="0" t="0" r="7620" b="0"/>
+            <wp:docPr id="4" name="图片 4"/>
+            <wp:cNvGraphicFramePr>
+              <a:graphicFrameLocks xmlns:a="http://schemas.openxmlformats.org/drawingml/2006/main" noChangeAspect="1"/>
+            </wp:cNvGraphicFramePr>
+            <a:graphic xmlns:a="http://schemas.openxmlformats.org/drawingml/2006/main">
+              <a:graphicData uri="http://schemas.openxmlformats.org/drawingml/2006/picture">
+                <pic:pic xmlns:pic="http://schemas.openxmlformats.org/drawingml/2006/picture">
+                  <pic:nvPicPr>
+                    <pic:cNvPr id="4" name="测试4.png"/>
+                    <pic:cNvPicPr/>
+                  </pic:nvPicPr>
+                  <pic:blipFill rotWithShape="1">
+                    <a:blip r:embed="rId11">
+                      <a:extLst>
+                        <a:ext uri="{28A0092B-C50C-407E-A947-70E740481C1C}">
+                          <a14:useLocalDpi xmlns:a14="http://schemas.microsoft.com/office/drawing/2010/main" val="0"/>
+                        </a:ext>
+                      </a:extLst>
+                    </a:blip>
+                    <a:srcRect l="1619" t="2964" r="2374" b="1"/>
+                    <a:stretch/>
+                  </pic:blipFill>
+                  <pic:spPr bwMode="auto">
+                    <a:xfrm>
+                      <a:off x="0" y="0"/>
+                      <a:ext cx="5060052" cy="2994025"/>
+                    </a:xfrm>
+                    <a:prstGeom prst="rect">
+                      <a:avLst/>
+                    </a:prstGeom>
+                    <a:ln>
+                      <a:noFill/>
+                    </a:ln>
+                    <a:extLst>
+                      <a:ext uri="{53640926-AAD7-44D8-BBD7-CCE9431645EC}">
+                        <a14:shadowObscured xmlns:a14="http://schemas.microsoft.com/office/drawing/2010/main"/>
+                      </a:ext>
+                    </a:extLst>
+                  </pic:spPr>
+                </pic:pic>
+              </a:graphicData>
+            </a:graphic>
+          </wp:inline>
+        </w:drawing>
+      </w:r>
+      <w:r>
+        <w:t xml:space="preserve"> </w:t>
+      </w:r>
+      <w:r>
+        <w:rPr>
+          <w:sz w:val="18"/>
+          <w:szCs w:val="18"/>
+        </w:rPr>
+        <w:t>T</w:t>
+      </w:r>
+      <w:r>
+        <w:rPr>
+          <w:rFonts w:hint="eastAsia"/>
+          <w:sz w:val="18"/>
+          <w:szCs w:val="18"/>
+        </w:rPr>
+        <w:t>rade</w:t>
+      </w:r>
+      <w:r>
+        <w:rPr>
+          <w:sz w:val="18"/>
+          <w:szCs w:val="18"/>
+        </w:rPr>
+        <w:t>,</w:t>
+      </w:r>
+      <w:r>
+        <w:rPr>
+          <w:rFonts w:hint="eastAsia"/>
+          <w:sz w:val="18"/>
+          <w:szCs w:val="18"/>
+        </w:rPr>
+        <w:t>queryRecord，不能正常运行的</w:t>
+      </w:r>
+      <w:r>
+        <w:rPr>
+          <w:rFonts w:hint="eastAsia"/>
+          <w:sz w:val="18"/>
+          <w:szCs w:val="18"/>
+        </w:rPr>
+        <w:t>用例，测试通过。（抛出异常无返回值）</w:t>
+      </w:r>
+    </w:p>
+    <w:p>
+      <w:pPr>
+        <w:rPr>
+          <w:rFonts w:hint="eastAsia"/>
+        </w:rPr>
+      </w:pPr>
+    </w:p>
     <w:sectPr>
       <w:pgSz w:w="11900" w:h="16840"/>
       <w:pgMar w:top="1440" w:right="1800" w:bottom="1440" w:left="1800" w:header="851" w:footer="992" w:gutter="0"/>
@@ -11581,7 +11787,7 @@
 </file>
 
 <file path=word/comments.xml><?xml version="1.0" encoding="utf-8"?>
-<w:comments xmlns:wpc="http://schemas.microsoft.com/office/word/2010/wordprocessingCanvas" xmlns:cx="http://schemas.microsoft.com/office/drawing/2014/chartex" xmlns:cx1="http://schemas.microsoft.com/office/drawing/2015/9/8/chartex" xmlns:cx2="http://schemas.microsoft.com/office/drawing/2015/10/21/chartex" xmlns:cx3="http://schemas.microsoft.com/office/drawing/2016/5/9/chartex" xmlns:cx4="http://schemas.microsoft.com/office/drawing/2016/5/10/chartex" xmlns:cx5="http://schemas.microsoft.com/office/drawing/2016/5/11/chartex" xmlns:cx6="http://schemas.microsoft.com/office/drawing/2016/5/12/chartex" xmlns:cx7="http://schemas.microsoft.com/office/drawing/2016/5/13/chartex" xmlns:cx8="http://schemas.microsoft.com/office/drawing/2016/5/14/chartex" xmlns:mc="http://schemas.openxmlformats.org/markup-compatibility/2006" xmlns:aink="http://schemas.microsoft.com/office/drawing/2016/ink" xmlns:am3d="http://schemas.microsoft.com/office/drawing/2017/model3d" xmlns:o="urn:schemas-microsoft-com:office:office" xmlns:r="http://schemas.openxmlformats.org/officeDocument/2006/relationships" xmlns:m="http://schemas.openxmlformats.org/officeDocument/2006/math" xmlns:v="urn:schemas-microsoft-com:vml" xmlns:wp14="http://schemas.microsoft.com/office/word/2010/wordprocessingDrawing" xmlns:wp="http://schemas.openxmlformats.org/drawingml/2006/wordprocessingDrawing" xmlns:w10="urn:schemas-microsoft-com:office:word" xmlns:w="http://schemas.openxmlformats.org/wordprocessingml/2006/main" xmlns:w14="http://schemas.microsoft.com/office/word/2010/wordml" xmlns:w15="http://schemas.microsoft.com/office/word/2012/wordml" xmlns:w16cid="http://schemas.microsoft.com/office/word/2016/wordml/cid" xmlns:w16se="http://schemas.microsoft.com/office/word/2015/wordml/symex" xmlns:wpg="http://schemas.microsoft.com/office/word/2010/wordprocessingGroup" xmlns:wpi="http://schemas.microsoft.com/office/word/2010/wordprocessingInk" xmlns:wne="http://schemas.microsoft.com/office/word/2006/wordml" xmlns:wps="http://schemas.microsoft.com/office/word/2010/wordprocessingShape" mc:Ignorable="w14 w15 w16se w16cid wp14">
+<w:comments xmlns:wpc="http://schemas.microsoft.com/office/word/2010/wordprocessingCanvas" xmlns:cx="http://schemas.microsoft.com/office/drawing/2014/chartex" xmlns:mc="http://schemas.openxmlformats.org/markup-compatibility/2006" xmlns:o="urn:schemas-microsoft-com:office:office" xmlns:r="http://schemas.openxmlformats.org/officeDocument/2006/relationships" xmlns:m="http://schemas.openxmlformats.org/officeDocument/2006/math" xmlns:v="urn:schemas-microsoft-com:vml" xmlns:wp14="http://schemas.microsoft.com/office/word/2010/wordprocessingDrawing" xmlns:wp="http://schemas.openxmlformats.org/drawingml/2006/wordprocessingDrawing" xmlns:w10="urn:schemas-microsoft-com:office:word" xmlns:w="http://schemas.openxmlformats.org/wordprocessingml/2006/main" xmlns:w14="http://schemas.microsoft.com/office/word/2010/wordml" xmlns:w15="http://schemas.microsoft.com/office/word/2012/wordml" xmlns:w16se="http://schemas.microsoft.com/office/word/2015/wordml/symex" xmlns:wpg="http://schemas.microsoft.com/office/word/2010/wordprocessingGroup" xmlns:wpi="http://schemas.microsoft.com/office/word/2010/wordprocessingInk" xmlns:wne="http://schemas.microsoft.com/office/word/2006/wordml" xmlns:wps="http://schemas.microsoft.com/office/word/2010/wordprocessingShape" mc:Ignorable="w14 w15 w16se wp14">
   <w:comment w:id="0" w:author="Angus Monroe" w:date="2018-06-12T09:43:00Z" w:initials="AM">
     <w:p>
       <w:pPr>
@@ -11597,32 +11803,11 @@
         <w:rPr>
           <w:rFonts w:hint="eastAsia"/>
         </w:rPr>
-        <w:t>@</w:t>
-      </w:r>
-      <w:proofErr w:type="spellStart"/>
-      <w:r>
-        <w:rPr>
-          <w:rFonts w:hint="eastAsia"/>
-        </w:rPr>
-        <w:t>zzh</w:t>
-      </w:r>
-      <w:proofErr w:type="spellEnd"/>
-      <w:r>
-        <w:t>, @</w:t>
-      </w:r>
-      <w:proofErr w:type="spellStart"/>
-      <w:r>
-        <w:t>zzx</w:t>
-      </w:r>
-      <w:proofErr w:type="spellEnd"/>
-      <w:r>
-        <w:t>, @</w:t>
-      </w:r>
-      <w:proofErr w:type="spellStart"/>
-      <w:r>
-        <w:t>wzf</w:t>
-      </w:r>
-      <w:proofErr w:type="spellEnd"/>
+        <w:t>@zzh</w:t>
+      </w:r>
+      <w:r>
+        <w:t>, @zzx, @wzf</w:t>
+      </w:r>
     </w:p>
     <w:p>
       <w:pPr>
@@ -11651,19 +11836,11 @@
         <w:rPr>
           <w:rFonts w:hint="eastAsia"/>
         </w:rPr>
-        <w:t>@</w:t>
-      </w:r>
-      <w:proofErr w:type="spellStart"/>
-      <w:r>
-        <w:rPr>
-          <w:rFonts w:hint="eastAsia"/>
-        </w:rPr>
-        <w:t>zzh</w:t>
-      </w:r>
-      <w:proofErr w:type="spellEnd"/>
+        <w:t>@zzh</w:t>
+      </w:r>
     </w:p>
   </w:comment>
-  <w:comment w:id="8" w:author="Angus Monroe" w:date="2018-06-12T13:34:00Z" w:initials="AM">
+  <w:comment w:id="7" w:author="Angus Monroe" w:date="2018-06-12T13:34:00Z" w:initials="AM">
     <w:p>
       <w:pPr>
         <w:pStyle w:val="a8"/>
@@ -11678,23 +11855,15 @@
         <w:rPr>
           <w:rFonts w:hint="eastAsia"/>
         </w:rPr>
-        <w:t>@</w:t>
-      </w:r>
-      <w:proofErr w:type="spellStart"/>
-      <w:r>
-        <w:rPr>
-          <w:rFonts w:hint="eastAsia"/>
-        </w:rPr>
-        <w:t>lzx</w:t>
-      </w:r>
-      <w:proofErr w:type="spellEnd"/>
+        <w:t>@lzx</w:t>
+      </w:r>
     </w:p>
   </w:comment>
 </w:comments>
 </file>
 
 <file path=word/commentsExtended.xml><?xml version="1.0" encoding="utf-8"?>
-<w15:commentsEx xmlns:wpc="http://schemas.microsoft.com/office/word/2010/wordprocessingCanvas" xmlns:cx="http://schemas.microsoft.com/office/drawing/2014/chartex" xmlns:cx1="http://schemas.microsoft.com/office/drawing/2015/9/8/chartex" xmlns:cx2="http://schemas.microsoft.com/office/drawing/2015/10/21/chartex" xmlns:cx3="http://schemas.microsoft.com/office/drawing/2016/5/9/chartex" xmlns:cx4="http://schemas.microsoft.com/office/drawing/2016/5/10/chartex" xmlns:cx5="http://schemas.microsoft.com/office/drawing/2016/5/11/chartex" xmlns:cx6="http://schemas.microsoft.com/office/drawing/2016/5/12/chartex" xmlns:cx7="http://schemas.microsoft.com/office/drawing/2016/5/13/chartex" xmlns:cx8="http://schemas.microsoft.com/office/drawing/2016/5/14/chartex" xmlns:mc="http://schemas.openxmlformats.org/markup-compatibility/2006" xmlns:aink="http://schemas.microsoft.com/office/drawing/2016/ink" xmlns:am3d="http://schemas.microsoft.com/office/drawing/2017/model3d" xmlns:o="urn:schemas-microsoft-com:office:office" xmlns:r="http://schemas.openxmlformats.org/officeDocument/2006/relationships" xmlns:m="http://schemas.openxmlformats.org/officeDocument/2006/math" xmlns:v="urn:schemas-microsoft-com:vml" xmlns:wp14="http://schemas.microsoft.com/office/word/2010/wordprocessingDrawing" xmlns:wp="http://schemas.openxmlformats.org/drawingml/2006/wordprocessingDrawing" xmlns:w10="urn:schemas-microsoft-com:office:word" xmlns:w="http://schemas.openxmlformats.org/wordprocessingml/2006/main" xmlns:w14="http://schemas.microsoft.com/office/word/2010/wordml" xmlns:w15="http://schemas.microsoft.com/office/word/2012/wordml" xmlns:w16cid="http://schemas.microsoft.com/office/word/2016/wordml/cid" xmlns:w16se="http://schemas.microsoft.com/office/word/2015/wordml/symex" xmlns:wpg="http://schemas.microsoft.com/office/word/2010/wordprocessingGroup" xmlns:wpi="http://schemas.microsoft.com/office/word/2010/wordprocessingInk" xmlns:wne="http://schemas.microsoft.com/office/word/2006/wordml" xmlns:wps="http://schemas.microsoft.com/office/word/2010/wordprocessingShape" mc:Ignorable="w14 w15 w16se w16cid wp14">
+<w15:commentsEx xmlns:wpc="http://schemas.microsoft.com/office/word/2010/wordprocessingCanvas" xmlns:cx="http://schemas.microsoft.com/office/drawing/2014/chartex" xmlns:mc="http://schemas.openxmlformats.org/markup-compatibility/2006" xmlns:o="urn:schemas-microsoft-com:office:office" xmlns:r="http://schemas.openxmlformats.org/officeDocument/2006/relationships" xmlns:m="http://schemas.openxmlformats.org/officeDocument/2006/math" xmlns:v="urn:schemas-microsoft-com:vml" xmlns:wp14="http://schemas.microsoft.com/office/word/2010/wordprocessingDrawing" xmlns:wp="http://schemas.openxmlformats.org/drawingml/2006/wordprocessingDrawing" xmlns:w10="urn:schemas-microsoft-com:office:word" xmlns:w="http://schemas.openxmlformats.org/wordprocessingml/2006/main" xmlns:w14="http://schemas.microsoft.com/office/word/2010/wordml" xmlns:w15="http://schemas.microsoft.com/office/word/2012/wordml" xmlns:w16se="http://schemas.microsoft.com/office/word/2015/wordml/symex" xmlns:wpg="http://schemas.microsoft.com/office/word/2010/wordprocessingGroup" xmlns:wpi="http://schemas.microsoft.com/office/word/2010/wordprocessingInk" xmlns:wne="http://schemas.microsoft.com/office/word/2006/wordml" xmlns:wps="http://schemas.microsoft.com/office/word/2010/wordprocessingShape" mc:Ignorable="w14 w15 w16se wp14">
   <w15:commentEx w15:paraId="1098D7EF" w15:done="0"/>
   <w15:commentEx w15:paraId="1A656F55" w15:done="0"/>
   <w15:commentEx w15:paraId="64E9AA1D" w15:done="0"/>
@@ -11710,7 +11879,7 @@
 </file>
 
 <file path=word/endnotes.xml><?xml version="1.0" encoding="utf-8"?>
-<w:endnotes xmlns:wpc="http://schemas.microsoft.com/office/word/2010/wordprocessingCanvas" xmlns:cx="http://schemas.microsoft.com/office/drawing/2014/chartex" xmlns:cx1="http://schemas.microsoft.com/office/drawing/2015/9/8/chartex" xmlns:cx2="http://schemas.microsoft.com/office/drawing/2015/10/21/chartex" xmlns:cx3="http://schemas.microsoft.com/office/drawing/2016/5/9/chartex" xmlns:cx4="http://schemas.microsoft.com/office/drawing/2016/5/10/chartex" xmlns:cx5="http://schemas.microsoft.com/office/drawing/2016/5/11/chartex" xmlns:cx6="http://schemas.microsoft.com/office/drawing/2016/5/12/chartex" xmlns:cx7="http://schemas.microsoft.com/office/drawing/2016/5/13/chartex" xmlns:cx8="http://schemas.microsoft.com/office/drawing/2016/5/14/chartex" xmlns:mc="http://schemas.openxmlformats.org/markup-compatibility/2006" xmlns:aink="http://schemas.microsoft.com/office/drawing/2016/ink" xmlns:am3d="http://schemas.microsoft.com/office/drawing/2017/model3d" xmlns:o="urn:schemas-microsoft-com:office:office" xmlns:r="http://schemas.openxmlformats.org/officeDocument/2006/relationships" xmlns:m="http://schemas.openxmlformats.org/officeDocument/2006/math" xmlns:v="urn:schemas-microsoft-com:vml" xmlns:wp14="http://schemas.microsoft.com/office/word/2010/wordprocessingDrawing" xmlns:wp="http://schemas.openxmlformats.org/drawingml/2006/wordprocessingDrawing" xmlns:w10="urn:schemas-microsoft-com:office:word" xmlns:w="http://schemas.openxmlformats.org/wordprocessingml/2006/main" xmlns:w14="http://schemas.microsoft.com/office/word/2010/wordml" xmlns:w15="http://schemas.microsoft.com/office/word/2012/wordml" xmlns:w16cid="http://schemas.microsoft.com/office/word/2016/wordml/cid" xmlns:w16se="http://schemas.microsoft.com/office/word/2015/wordml/symex" xmlns:wpg="http://schemas.microsoft.com/office/word/2010/wordprocessingGroup" xmlns:wpi="http://schemas.microsoft.com/office/word/2010/wordprocessingInk" xmlns:wne="http://schemas.microsoft.com/office/word/2006/wordml" xmlns:wps="http://schemas.microsoft.com/office/word/2010/wordprocessingShape" mc:Ignorable="w14 w15 w16se w16cid wp14">
+<w:endnotes xmlns:wpc="http://schemas.microsoft.com/office/word/2010/wordprocessingCanvas" xmlns:cx="http://schemas.microsoft.com/office/drawing/2014/chartex" xmlns:mc="http://schemas.openxmlformats.org/markup-compatibility/2006" xmlns:o="urn:schemas-microsoft-com:office:office" xmlns:r="http://schemas.openxmlformats.org/officeDocument/2006/relationships" xmlns:m="http://schemas.openxmlformats.org/officeDocument/2006/math" xmlns:v="urn:schemas-microsoft-com:vml" xmlns:wp14="http://schemas.microsoft.com/office/word/2010/wordprocessingDrawing" xmlns:wp="http://schemas.openxmlformats.org/drawingml/2006/wordprocessingDrawing" xmlns:w10="urn:schemas-microsoft-com:office:word" xmlns:w="http://schemas.openxmlformats.org/wordprocessingml/2006/main" xmlns:w14="http://schemas.microsoft.com/office/word/2010/wordml" xmlns:w15="http://schemas.microsoft.com/office/word/2012/wordml" xmlns:w16se="http://schemas.microsoft.com/office/word/2015/wordml/symex" xmlns:wpg="http://schemas.microsoft.com/office/word/2010/wordprocessingGroup" xmlns:wpi="http://schemas.microsoft.com/office/word/2010/wordprocessingInk" xmlns:wne="http://schemas.microsoft.com/office/word/2006/wordml" xmlns:wps="http://schemas.microsoft.com/office/word/2010/wordprocessingShape" mc:Ignorable="w14 w15 w16se wp14">
   <w:endnote w:type="separator" w:id="-1">
     <w:p>
       <w:r>
@@ -11729,7 +11898,7 @@
 </file>
 
 <file path=word/footnotes.xml><?xml version="1.0" encoding="utf-8"?>
-<w:footnotes xmlns:wpc="http://schemas.microsoft.com/office/word/2010/wordprocessingCanvas" xmlns:cx="http://schemas.microsoft.com/office/drawing/2014/chartex" xmlns:cx1="http://schemas.microsoft.com/office/drawing/2015/9/8/chartex" xmlns:cx2="http://schemas.microsoft.com/office/drawing/2015/10/21/chartex" xmlns:cx3="http://schemas.microsoft.com/office/drawing/2016/5/9/chartex" xmlns:cx4="http://schemas.microsoft.com/office/drawing/2016/5/10/chartex" xmlns:cx5="http://schemas.microsoft.com/office/drawing/2016/5/11/chartex" xmlns:cx6="http://schemas.microsoft.com/office/drawing/2016/5/12/chartex" xmlns:cx7="http://schemas.microsoft.com/office/drawing/2016/5/13/chartex" xmlns:cx8="http://schemas.microsoft.com/office/drawing/2016/5/14/chartex" xmlns:mc="http://schemas.openxmlformats.org/markup-compatibility/2006" xmlns:aink="http://schemas.microsoft.com/office/drawing/2016/ink" xmlns:am3d="http://schemas.microsoft.com/office/drawing/2017/model3d" xmlns:o="urn:schemas-microsoft-com:office:office" xmlns:r="http://schemas.openxmlformats.org/officeDocument/2006/relationships" xmlns:m="http://schemas.openxmlformats.org/officeDocument/2006/math" xmlns:v="urn:schemas-microsoft-com:vml" xmlns:wp14="http://schemas.microsoft.com/office/word/2010/wordprocessingDrawing" xmlns:wp="http://schemas.openxmlformats.org/drawingml/2006/wordprocessingDrawing" xmlns:w10="urn:schemas-microsoft-com:office:word" xmlns:w="http://schemas.openxmlformats.org/wordprocessingml/2006/main" xmlns:w14="http://schemas.microsoft.com/office/word/2010/wordml" xmlns:w15="http://schemas.microsoft.com/office/word/2012/wordml" xmlns:w16cid="http://schemas.microsoft.com/office/word/2016/wordml/cid" xmlns:w16se="http://schemas.microsoft.com/office/word/2015/wordml/symex" xmlns:wpg="http://schemas.microsoft.com/office/word/2010/wordprocessingGroup" xmlns:wpi="http://schemas.microsoft.com/office/word/2010/wordprocessingInk" xmlns:wne="http://schemas.microsoft.com/office/word/2006/wordml" xmlns:wps="http://schemas.microsoft.com/office/word/2010/wordprocessingShape" mc:Ignorable="w14 w15 w16se w16cid wp14">
+<w:footnotes xmlns:wpc="http://schemas.microsoft.com/office/word/2010/wordprocessingCanvas" xmlns:cx="http://schemas.microsoft.com/office/drawing/2014/chartex" xmlns:mc="http://schemas.openxmlformats.org/markup-compatibility/2006" xmlns:o="urn:schemas-microsoft-com:office:office" xmlns:r="http://schemas.openxmlformats.org/officeDocument/2006/relationships" xmlns:m="http://schemas.openxmlformats.org/officeDocument/2006/math" xmlns:v="urn:schemas-microsoft-com:vml" xmlns:wp14="http://schemas.microsoft.com/office/word/2010/wordprocessingDrawing" xmlns:wp="http://schemas.openxmlformats.org/drawingml/2006/wordprocessingDrawing" xmlns:w10="urn:schemas-microsoft-com:office:word" xmlns:w="http://schemas.openxmlformats.org/wordprocessingml/2006/main" xmlns:w14="http://schemas.microsoft.com/office/word/2010/wordml" xmlns:w15="http://schemas.microsoft.com/office/word/2012/wordml" xmlns:w16se="http://schemas.microsoft.com/office/word/2015/wordml/symex" xmlns:wpg="http://schemas.microsoft.com/office/word/2010/wordprocessingGroup" xmlns:wpi="http://schemas.microsoft.com/office/word/2010/wordprocessingInk" xmlns:wne="http://schemas.microsoft.com/office/word/2006/wordml" xmlns:wps="http://schemas.microsoft.com/office/word/2010/wordprocessingShape" mc:Ignorable="w14 w15 w16se wp14">
   <w:footnote w:type="separator" w:id="-1">
     <w:p>
       <w:r>
@@ -11748,7 +11917,7 @@
 </file>
 
 <file path=word/numbering.xml><?xml version="1.0" encoding="utf-8"?>
-<w:numbering xmlns:wpc="http://schemas.microsoft.com/office/word/2010/wordprocessingCanvas" xmlns:cx="http://schemas.microsoft.com/office/drawing/2014/chartex" xmlns:cx1="http://schemas.microsoft.com/office/drawing/2015/9/8/chartex" xmlns:cx2="http://schemas.microsoft.com/office/drawing/2015/10/21/chartex" xmlns:cx3="http://schemas.microsoft.com/office/drawing/2016/5/9/chartex" xmlns:cx4="http://schemas.microsoft.com/office/drawing/2016/5/10/chartex" xmlns:cx5="http://schemas.microsoft.com/office/drawing/2016/5/11/chartex" xmlns:cx6="http://schemas.microsoft.com/office/drawing/2016/5/12/chartex" xmlns:cx7="http://schemas.microsoft.com/office/drawing/2016/5/13/chartex" xmlns:cx8="http://schemas.microsoft.com/office/drawing/2016/5/14/chartex" xmlns:mc="http://schemas.openxmlformats.org/markup-compatibility/2006" xmlns:aink="http://schemas.microsoft.com/office/drawing/2016/ink" xmlns:am3d="http://schemas.microsoft.com/office/drawing/2017/model3d" xmlns:o="urn:schemas-microsoft-com:office:office" xmlns:r="http://schemas.openxmlformats.org/officeDocument/2006/relationships" xmlns:m="http://schemas.openxmlformats.org/officeDocument/2006/math" xmlns:v="urn:schemas-microsoft-com:vml" xmlns:wp14="http://schemas.microsoft.com/office/word/2010/wordprocessingDrawing" xmlns:wp="http://schemas.openxmlformats.org/drawingml/2006/wordprocessingDrawing" xmlns:w10="urn:schemas-microsoft-com:office:word" xmlns:w="http://schemas.openxmlformats.org/wordprocessingml/2006/main" xmlns:w14="http://schemas.microsoft.com/office/word/2010/wordml" xmlns:w15="http://schemas.microsoft.com/office/word/2012/wordml" xmlns:w16cid="http://schemas.microsoft.com/office/word/2016/wordml/cid" xmlns:w16se="http://schemas.microsoft.com/office/word/2015/wordml/symex" xmlns:wpg="http://schemas.microsoft.com/office/word/2010/wordprocessingGroup" xmlns:wpi="http://schemas.microsoft.com/office/word/2010/wordprocessingInk" xmlns:wne="http://schemas.microsoft.com/office/word/2006/wordml" xmlns:wps="http://schemas.microsoft.com/office/word/2010/wordprocessingShape" mc:Ignorable="w14 w15 w16se w16cid wp14">
+<w:numbering xmlns:wpc="http://schemas.microsoft.com/office/word/2010/wordprocessingCanvas" xmlns:cx="http://schemas.microsoft.com/office/drawing/2014/chartex" xmlns:mc="http://schemas.openxmlformats.org/markup-compatibility/2006" xmlns:o="urn:schemas-microsoft-com:office:office" xmlns:r="http://schemas.openxmlformats.org/officeDocument/2006/relationships" xmlns:m="http://schemas.openxmlformats.org/officeDocument/2006/math" xmlns:v="urn:schemas-microsoft-com:vml" xmlns:wp14="http://schemas.microsoft.com/office/word/2010/wordprocessingDrawing" xmlns:wp="http://schemas.openxmlformats.org/drawingml/2006/wordprocessingDrawing" xmlns:w10="urn:schemas-microsoft-com:office:word" xmlns:w="http://schemas.openxmlformats.org/wordprocessingml/2006/main" xmlns:w14="http://schemas.microsoft.com/office/word/2010/wordml" xmlns:w15="http://schemas.microsoft.com/office/word/2012/wordml" xmlns:w16se="http://schemas.microsoft.com/office/word/2015/wordml/symex" xmlns:wpg="http://schemas.microsoft.com/office/word/2010/wordprocessingGroup" xmlns:wpi="http://schemas.microsoft.com/office/word/2010/wordprocessingInk" xmlns:wne="http://schemas.microsoft.com/office/word/2006/wordml" xmlns:wps="http://schemas.microsoft.com/office/word/2010/wordprocessingShape" mc:Ignorable="w14 w15 w16se wp14">
   <w:abstractNum w:abstractNumId="0" w15:restartNumberingAfterBreak="0">
     <w:nsid w:val="12BB40C4"/>
     <w:multiLevelType w:val="multilevel"/>
@@ -13177,7 +13346,7 @@
 </file>
 
 <file path=word/styles.xml><?xml version="1.0" encoding="utf-8"?>
-<w:styles xmlns:mc="http://schemas.openxmlformats.org/markup-compatibility/2006" xmlns:r="http://schemas.openxmlformats.org/officeDocument/2006/relationships" xmlns:w="http://schemas.openxmlformats.org/wordprocessingml/2006/main" xmlns:w14="http://schemas.microsoft.com/office/word/2010/wordml" xmlns:w15="http://schemas.microsoft.com/office/word/2012/wordml" xmlns:w16cid="http://schemas.microsoft.com/office/word/2016/wordml/cid" xmlns:w16se="http://schemas.microsoft.com/office/word/2015/wordml/symex" mc:Ignorable="w14 w15 w16se w16cid">
+<w:styles xmlns:mc="http://schemas.openxmlformats.org/markup-compatibility/2006" xmlns:r="http://schemas.openxmlformats.org/officeDocument/2006/relationships" xmlns:w="http://schemas.openxmlformats.org/wordprocessingml/2006/main" xmlns:w14="http://schemas.microsoft.com/office/word/2010/wordml" xmlns:w15="http://schemas.microsoft.com/office/word/2012/wordml" xmlns:w16se="http://schemas.microsoft.com/office/word/2015/wordml/symex" mc:Ignorable="w14 w15 w16se">
   <w:docDefaults>
     <w:rPrDefault>
       <w:rPr>
@@ -13190,7 +13359,7 @@
     </w:rPrDefault>
     <w:pPrDefault/>
   </w:docDefaults>
-  <w:latentStyles w:defLockedState="0" w:defUIPriority="99" w:defSemiHidden="0" w:defUnhideWhenUsed="0" w:defQFormat="0" w:count="375">
+  <w:latentStyles w:defLockedState="0" w:defUIPriority="99" w:defSemiHidden="0" w:defUnhideWhenUsed="0" w:defQFormat="0" w:count="371">
     <w:lsdException w:name="Normal" w:uiPriority="0" w:qFormat="1"/>
     <w:lsdException w:name="heading 1" w:uiPriority="9" w:qFormat="1"/>
     <w:lsdException w:name="heading 2" w:semiHidden="1" w:uiPriority="9" w:unhideWhenUsed="1" w:qFormat="1"/>
@@ -13562,10 +13731,6 @@
     <w:lsdException w:name="List Table 5 Dark Accent 6" w:uiPriority="50"/>
     <w:lsdException w:name="List Table 6 Colorful Accent 6" w:uiPriority="51"/>
     <w:lsdException w:name="List Table 7 Colorful Accent 6" w:uiPriority="52"/>
-    <w:lsdException w:name="Mention" w:semiHidden="1" w:unhideWhenUsed="1"/>
-    <w:lsdException w:name="Smart Hyperlink" w:semiHidden="1" w:unhideWhenUsed="1"/>
-    <w:lsdException w:name="Hashtag" w:semiHidden="1" w:unhideWhenUsed="1"/>
-    <w:lsdException w:name="Unresolved Mention" w:semiHidden="1" w:unhideWhenUsed="1"/>
   </w:latentStyles>
   <w:style w:type="paragraph" w:default="1" w:styleId="a">
     <w:name w:val="Normal"/>

--- a/paper/xjx/用户使用说明书.docx
+++ b/paper/xjx/用户使用说明书.docx
@@ -11573,7 +11573,7 @@
         <w:shd w:val="clear" w:color="auto" w:fill="FFFFFF"/>
         <w:spacing w:before="225" w:beforeAutospacing="0" w:after="225" w:afterAutospacing="0"/>
         <w:rPr>
-          <w:rFonts w:ascii="Helvetica" w:hAnsi="Helvetica" w:hint="eastAsia"/>
+          <w:rFonts w:ascii="Helvetica" w:hAnsi="Helvetica"/>
           <w:color w:val="000000"/>
           <w:sz w:val="21"/>
           <w:szCs w:val="21"/>
@@ -11666,14 +11666,111 @@
     </w:p>
     <w:p>
       <w:pPr>
-        <w:rPr>
+        <w:pStyle w:val="a5"/>
+        <w:shd w:val="clear" w:color="auto" w:fill="FFFFFF"/>
+        <w:spacing w:before="225" w:beforeAutospacing="0" w:after="225" w:afterAutospacing="0"/>
+        <w:rPr>
+          <w:rFonts w:ascii="Helvetica" w:hAnsi="Helvetica"/>
           <w:noProof/>
+          <w:color w:val="000000"/>
+          <w:sz w:val="21"/>
+          <w:szCs w:val="21"/>
         </w:rPr>
       </w:pPr>
     </w:p>
     <w:p>
+      <w:pPr>
+        <w:pStyle w:val="a5"/>
+        <w:shd w:val="clear" w:color="auto" w:fill="FFFFFF"/>
+        <w:spacing w:before="225" w:beforeAutospacing="0" w:after="225" w:afterAutospacing="0"/>
+        <w:rPr>
+          <w:rFonts w:ascii="Helvetica" w:hAnsi="Helvetica" w:hint="eastAsia"/>
+          <w:color w:val="000000"/>
+          <w:sz w:val="21"/>
+          <w:szCs w:val="21"/>
+        </w:rPr>
+      </w:pPr>
       <w:bookmarkStart w:id="8" w:name="_GoBack"/>
       <w:bookmarkEnd w:id="8"/>
+      <w:r>
+        <w:rPr>
+          <w:rFonts w:ascii="Helvetica" w:hAnsi="Helvetica" w:hint="eastAsia"/>
+          <w:noProof/>
+          <w:color w:val="000000"/>
+          <w:sz w:val="21"/>
+          <w:szCs w:val="21"/>
+        </w:rPr>
+        <w:drawing>
+          <wp:inline distT="0" distB="0" distL="0" distR="0" wp14:anchorId="44674022" wp14:editId="0891BAB1">
+            <wp:extent cx="5053584" cy="2767939"/>
+            <wp:effectExtent l="0" t="0" r="0" b="0"/>
+            <wp:docPr id="2" name="图片 2"/>
+            <wp:cNvGraphicFramePr>
+              <a:graphicFrameLocks xmlns:a="http://schemas.openxmlformats.org/drawingml/2006/main" noChangeAspect="1"/>
+            </wp:cNvGraphicFramePr>
+            <a:graphic xmlns:a="http://schemas.openxmlformats.org/drawingml/2006/main">
+              <a:graphicData uri="http://schemas.openxmlformats.org/drawingml/2006/picture">
+                <pic:pic xmlns:pic="http://schemas.openxmlformats.org/drawingml/2006/picture">
+                  <pic:nvPicPr>
+                    <pic:cNvPr id="2" name="测试5.png"/>
+                    <pic:cNvPicPr/>
+                  </pic:nvPicPr>
+                  <pic:blipFill rotWithShape="1">
+                    <a:blip r:embed="rId11">
+                      <a:extLst>
+                        <a:ext uri="{28A0092B-C50C-407E-A947-70E740481C1C}">
+                          <a14:useLocalDpi xmlns:a14="http://schemas.microsoft.com/office/drawing/2010/main" val="0"/>
+                        </a:ext>
+                      </a:extLst>
+                    </a:blip>
+                    <a:srcRect l="1620" t="10274" r="2477"/>
+                    <a:stretch/>
+                  </pic:blipFill>
+                  <pic:spPr bwMode="auto">
+                    <a:xfrm>
+                      <a:off x="0" y="0"/>
+                      <a:ext cx="5054559" cy="2768473"/>
+                    </a:xfrm>
+                    <a:prstGeom prst="rect">
+                      <a:avLst/>
+                    </a:prstGeom>
+                    <a:ln>
+                      <a:noFill/>
+                    </a:ln>
+                    <a:extLst>
+                      <a:ext uri="{53640926-AAD7-44D8-BBD7-CCE9431645EC}">
+                        <a14:shadowObscured xmlns:a14="http://schemas.microsoft.com/office/drawing/2010/main"/>
+                      </a:ext>
+                    </a:extLst>
+                  </pic:spPr>
+                </pic:pic>
+              </a:graphicData>
+            </a:graphic>
+          </wp:inline>
+        </w:drawing>
+      </w:r>
+      <w:r>
+        <w:rPr>
+          <w:rFonts w:ascii="Helvetica" w:hAnsi="Helvetica"/>
+          <w:noProof/>
+          <w:color w:val="000000"/>
+          <w:sz w:val="21"/>
+          <w:szCs w:val="21"/>
+        </w:rPr>
+        <w:t>Recharge</w:t>
+      </w:r>
+      <w:r>
+        <w:rPr>
+          <w:rFonts w:ascii="Helvetica" w:hAnsi="Helvetica" w:hint="eastAsia"/>
+          <w:noProof/>
+          <w:color w:val="000000"/>
+          <w:sz w:val="21"/>
+          <w:szCs w:val="21"/>
+        </w:rPr>
+        <w:t>主键冲突，抛出异常，测试通过。</w:t>
+      </w:r>
+    </w:p>
+    <w:p>
       <w:r>
         <w:rPr>
           <w:noProof/>
@@ -11694,7 +11791,7 @@
                     <pic:cNvPicPr/>
                   </pic:nvPicPr>
                   <pic:blipFill rotWithShape="1">
-                    <a:blip r:embed="rId11">
+                    <a:blip r:embed="rId12">
                       <a:extLst>
                         <a:ext uri="{28A0092B-C50C-407E-A947-70E740481C1C}">
                           <a14:useLocalDpi xmlns:a14="http://schemas.microsoft.com/office/drawing/2010/main" val="0"/>
@@ -11769,13 +11866,7 @@
         <w:t>用例，测试通过。（抛出异常无返回值）</w:t>
       </w:r>
     </w:p>
-    <w:p>
-      <w:pPr>
-        <w:rPr>
-          <w:rFonts w:hint="eastAsia"/>
-        </w:rPr>
-      </w:pPr>
-    </w:p>
+    <w:p/>
     <w:sectPr>
       <w:pgSz w:w="11900" w:h="16840"/>
       <w:pgMar w:top="1440" w:right="1800" w:bottom="1440" w:left="1800" w:header="851" w:footer="992" w:gutter="0"/>
@@ -13987,7 +14078,6 @@
     <w:name w:val="Normal (Web)"/>
     <w:basedOn w:val="a"/>
     <w:uiPriority w:val="99"/>
-    <w:semiHidden/>
     <w:unhideWhenUsed/>
     <w:rsid w:val="00FA57C4"/>
     <w:pPr>

--- a/paper/xjx/用户使用说明书.docx
+++ b/paper/xjx/用户使用说明书.docx
@@ -1,6 +1,6 @@
 
 <file path=word/document.xml><?xml version="1.0" encoding="utf-8"?>
-<w:document xmlns:wpc="http://schemas.microsoft.com/office/word/2010/wordprocessingCanvas" xmlns:cx="http://schemas.microsoft.com/office/drawing/2014/chartex" xmlns:mc="http://schemas.openxmlformats.org/markup-compatibility/2006" xmlns:o="urn:schemas-microsoft-com:office:office" xmlns:r="http://schemas.openxmlformats.org/officeDocument/2006/relationships" xmlns:m="http://schemas.openxmlformats.org/officeDocument/2006/math" xmlns:v="urn:schemas-microsoft-com:vml" xmlns:wp14="http://schemas.microsoft.com/office/word/2010/wordprocessingDrawing" xmlns:wp="http://schemas.openxmlformats.org/drawingml/2006/wordprocessingDrawing" xmlns:w10="urn:schemas-microsoft-com:office:word" xmlns:w="http://schemas.openxmlformats.org/wordprocessingml/2006/main" xmlns:w14="http://schemas.microsoft.com/office/word/2010/wordml" xmlns:w15="http://schemas.microsoft.com/office/word/2012/wordml" xmlns:w16se="http://schemas.microsoft.com/office/word/2015/wordml/symex" xmlns:wpg="http://schemas.microsoft.com/office/word/2010/wordprocessingGroup" xmlns:wpi="http://schemas.microsoft.com/office/word/2010/wordprocessingInk" xmlns:wne="http://schemas.microsoft.com/office/word/2006/wordml" xmlns:wps="http://schemas.microsoft.com/office/word/2010/wordprocessingShape" mc:Ignorable="w14 w15 w16se wp14">
+<w:document xmlns:wpc="http://schemas.microsoft.com/office/word/2010/wordprocessingCanvas" xmlns:cx="http://schemas.microsoft.com/office/drawing/2014/chartex" xmlns:cx1="http://schemas.microsoft.com/office/drawing/2015/9/8/chartex" xmlns:mc="http://schemas.openxmlformats.org/markup-compatibility/2006" xmlns:o="urn:schemas-microsoft-com:office:office" xmlns:r="http://schemas.openxmlformats.org/officeDocument/2006/relationships" xmlns:m="http://schemas.openxmlformats.org/officeDocument/2006/math" xmlns:v="urn:schemas-microsoft-com:vml" xmlns:wp14="http://schemas.microsoft.com/office/word/2010/wordprocessingDrawing" xmlns:wp="http://schemas.openxmlformats.org/drawingml/2006/wordprocessingDrawing" xmlns:w10="urn:schemas-microsoft-com:office:word" xmlns:w="http://schemas.openxmlformats.org/wordprocessingml/2006/main" xmlns:w14="http://schemas.microsoft.com/office/word/2010/wordml" xmlns:w15="http://schemas.microsoft.com/office/word/2012/wordml" xmlns:w16se="http://schemas.microsoft.com/office/word/2015/wordml/symex" xmlns:wpg="http://schemas.microsoft.com/office/word/2010/wordprocessingGroup" xmlns:wpi="http://schemas.microsoft.com/office/word/2010/wordprocessingInk" xmlns:wne="http://schemas.microsoft.com/office/word/2006/wordml" xmlns:wps="http://schemas.microsoft.com/office/word/2010/wordprocessingShape" mc:Ignorable="w14 w15 w16se wp14">
   <w:body>
     <w:p>
       <w:pPr>
@@ -3107,7 +3107,18 @@
                 <w:kern w:val="0"/>
                 <w:szCs w:val="21"/>
               </w:rPr>
-              <w:t>dubbo://140.143.4.171:20880/com.altale.service.CSSystem</w:t>
+              <w:t>dubbo://140.143.4.171:20881</w:t>
+            </w:r>
+            <w:bookmarkStart w:id="0" w:name="_GoBack"/>
+            <w:bookmarkEnd w:id="0"/>
+            <w:r>
+              <w:rPr>
+                <w:rFonts w:ascii="Helvetica" w:eastAsia="宋体" w:hAnsi="Helvetica" w:cs="宋体"/>
+                <w:color w:val="000000"/>
+                <w:kern w:val="0"/>
+                <w:szCs w:val="21"/>
+              </w:rPr>
+              <w:t>/com.altale.service.CSSystem</w:t>
             </w:r>
           </w:p>
         </w:tc>
@@ -3238,7 +3249,7 @@
           <w:szCs w:val="27"/>
         </w:rPr>
       </w:pPr>
-      <w:commentRangeStart w:id="0"/>
+      <w:commentRangeStart w:id="1"/>
       <w:r>
         <w:rPr>
           <w:rFonts w:ascii="Helvetica" w:eastAsia="宋体" w:hAnsi="Helvetica" w:cs="宋体"/>
@@ -3263,12 +3274,12 @@
         </w:rPr>
         <w:t>方法说明</w:t>
       </w:r>
-      <w:commentRangeEnd w:id="0"/>
+      <w:commentRangeEnd w:id="1"/>
       <w:r>
         <w:rPr>
           <w:rStyle w:val="a7"/>
         </w:rPr>
-        <w:commentReference w:id="0"/>
+        <w:commentReference w:id="1"/>
       </w:r>
     </w:p>
     <w:p>
@@ -3281,7 +3292,7 @@
           <w:sz w:val="24"/>
         </w:rPr>
       </w:pPr>
-      <w:bookmarkStart w:id="1" w:name="_Toc516642082"/>
+      <w:bookmarkStart w:id="2" w:name="_Toc516642082"/>
       <w:r>
         <w:rPr>
           <w:rFonts w:ascii="黑体" w:eastAsia="黑体" w:hAnsi="黑体" w:hint="eastAsia"/>
@@ -3322,7 +3333,7 @@
         </w:rPr>
         <w:t>（充值）</w:t>
       </w:r>
-      <w:bookmarkEnd w:id="1"/>
+      <w:bookmarkEnd w:id="2"/>
     </w:p>
     <w:p>
       <w:pPr>
@@ -3431,7 +3442,7 @@
         <w:gridCol w:w="1230"/>
         <w:gridCol w:w="1550"/>
         <w:gridCol w:w="1230"/>
-        <w:gridCol w:w="3542"/>
+        <w:gridCol w:w="3822"/>
       </w:tblGrid>
       <w:tr>
         <w:trPr>
@@ -4478,7 +4489,25 @@
                 <w:sz w:val="21"/>
                 <w:szCs w:val="21"/>
               </w:rPr>
-              <w:t>"YY-MM-DD HH:MM:SS"</w:t>
+              <w:t>"</w:t>
+            </w:r>
+            <w:r>
+              <w:rPr>
+                <w:rFonts w:ascii="Helvetica" w:hAnsi="Helvetica"/>
+                <w:color w:val="000000"/>
+                <w:sz w:val="21"/>
+                <w:szCs w:val="21"/>
+              </w:rPr>
+              <w:t>YY</w:t>
+            </w:r>
+            <w:r>
+              <w:rPr>
+                <w:rFonts w:ascii="Helvetica" w:hAnsi="Helvetica"/>
+                <w:color w:val="000000"/>
+                <w:sz w:val="21"/>
+                <w:szCs w:val="21"/>
+              </w:rPr>
+              <w:t>YY-MM-DD HH:MM:SS"</w:t>
             </w:r>
           </w:p>
         </w:tc>
@@ -4773,7 +4802,7 @@
                 <w:rFonts w:asciiTheme="minorEastAsia" w:hAnsiTheme="minorEastAsia" w:cs="Times New Roman" w:hint="eastAsia"/>
                 <w:szCs w:val="21"/>
               </w:rPr>
-              <w:t>处理请求发送时到数据库时发生的异常，可能的错误原因是：清结算系统无法连接数据库,或者数据库异常导致数据无法插入</w:t>
+              <w:t>请求异常：输入参数有误或数据库异常</w:t>
             </w:r>
           </w:p>
         </w:tc>
@@ -4799,7 +4828,7 @@
           <w:sz w:val="24"/>
         </w:rPr>
       </w:pPr>
-      <w:bookmarkStart w:id="2" w:name="_Toc516642083"/>
+      <w:bookmarkStart w:id="3" w:name="_Toc516642083"/>
       <w:r>
         <w:rPr>
           <w:rFonts w:ascii="黑体" w:eastAsia="黑体" w:hAnsi="黑体" w:hint="eastAsia"/>
@@ -4840,7 +4869,7 @@
         </w:rPr>
         <w:t>（提现）</w:t>
       </w:r>
-      <w:bookmarkEnd w:id="2"/>
+      <w:bookmarkEnd w:id="3"/>
     </w:p>
     <w:p>
       <w:pPr>
@@ -4949,7 +4978,7 @@
         <w:gridCol w:w="1230"/>
         <w:gridCol w:w="1550"/>
         <w:gridCol w:w="1230"/>
-        <w:gridCol w:w="3542"/>
+        <w:gridCol w:w="3822"/>
       </w:tblGrid>
       <w:tr>
         <w:trPr>
@@ -5996,7 +6025,25 @@
                 <w:sz w:val="21"/>
                 <w:szCs w:val="21"/>
               </w:rPr>
-              <w:t>"YY-MM-DD HH:MM:SS"</w:t>
+              <w:t>"</w:t>
+            </w:r>
+            <w:r>
+              <w:rPr>
+                <w:rFonts w:ascii="Helvetica" w:hAnsi="Helvetica"/>
+                <w:color w:val="000000"/>
+                <w:sz w:val="21"/>
+                <w:szCs w:val="21"/>
+              </w:rPr>
+              <w:t>YY</w:t>
+            </w:r>
+            <w:r>
+              <w:rPr>
+                <w:rFonts w:ascii="Helvetica" w:hAnsi="Helvetica"/>
+                <w:color w:val="000000"/>
+                <w:sz w:val="21"/>
+                <w:szCs w:val="21"/>
+              </w:rPr>
+              <w:t>YY-MM-DD HH:MM:SS"</w:t>
             </w:r>
           </w:p>
         </w:tc>
@@ -6290,15 +6337,7 @@
                 <w:rFonts w:asciiTheme="minorEastAsia" w:hAnsiTheme="minorEastAsia" w:cs="Times New Roman" w:hint="eastAsia"/>
                 <w:szCs w:val="21"/>
               </w:rPr>
-              <w:t>处理请求发送时到数据库时发生的异常，可能的错误原因是：清结算系统无法连接数据库,或者数据库</w:t>
-            </w:r>
-            <w:r>
-              <w:rPr>
-                <w:rFonts w:asciiTheme="minorEastAsia" w:hAnsiTheme="minorEastAsia" w:cs="Times New Roman" w:hint="eastAsia"/>
-                <w:szCs w:val="21"/>
-              </w:rPr>
-              <w:lastRenderedPageBreak/>
-              <w:t>异常导致数据无法插入</w:t>
+              <w:t>请求异常：输入参数有误或数据库异常</w:t>
             </w:r>
           </w:p>
         </w:tc>
@@ -6324,7 +6363,7 @@
           <w:sz w:val="24"/>
         </w:rPr>
       </w:pPr>
-      <w:bookmarkStart w:id="3" w:name="_Toc516642084"/>
+      <w:bookmarkStart w:id="4" w:name="_Toc516642084"/>
       <w:r>
         <w:rPr>
           <w:rFonts w:ascii="黑体" w:eastAsia="黑体" w:hAnsi="黑体" w:hint="eastAsia"/>
@@ -6357,7 +6396,7 @@
         </w:rPr>
         <w:t>（交易）</w:t>
       </w:r>
-      <w:bookmarkEnd w:id="3"/>
+      <w:bookmarkEnd w:id="4"/>
     </w:p>
     <w:p>
       <w:pPr>
@@ -6365,6 +6404,7 @@
         <w:ind w:firstLineChars="200" w:firstLine="480"/>
       </w:pPr>
       <w:r>
+        <w:lastRenderedPageBreak/>
         <w:fldChar w:fldCharType="begin"/>
       </w:r>
       <w:r>
@@ -6460,7 +6500,7 @@
         <w:gridCol w:w="1230"/>
         <w:gridCol w:w="1550"/>
         <w:gridCol w:w="1230"/>
-        <w:gridCol w:w="3542"/>
+        <w:gridCol w:w="3822"/>
       </w:tblGrid>
       <w:tr>
         <w:trPr>
@@ -7498,7 +7538,25 @@
                 <w:sz w:val="21"/>
                 <w:szCs w:val="21"/>
               </w:rPr>
-              <w:t>"YY-MM-DD HH:MM:SS"</w:t>
+              <w:t>"</w:t>
+            </w:r>
+            <w:r>
+              <w:rPr>
+                <w:rFonts w:ascii="Helvetica" w:hAnsi="Helvetica"/>
+                <w:color w:val="000000"/>
+                <w:sz w:val="21"/>
+                <w:szCs w:val="21"/>
+              </w:rPr>
+              <w:t>YY</w:t>
+            </w:r>
+            <w:r>
+              <w:rPr>
+                <w:rFonts w:ascii="Helvetica" w:hAnsi="Helvetica"/>
+                <w:color w:val="000000"/>
+                <w:sz w:val="21"/>
+                <w:szCs w:val="21"/>
+              </w:rPr>
+              <w:t>YY-MM-DD HH:MM:SS"</w:t>
             </w:r>
           </w:p>
         </w:tc>
@@ -7792,7 +7850,7 @@
                 <w:rFonts w:asciiTheme="minorEastAsia" w:hAnsiTheme="minorEastAsia" w:cs="Times New Roman" w:hint="eastAsia"/>
                 <w:szCs w:val="21"/>
               </w:rPr>
-              <w:t>处理请求发送时到数据库时发生的异常，可能的错误原因是：清结算系统无法连接数据库,或者数据库异常导致数据无法插入</w:t>
+              <w:t>请求异常：输入参数有误或数据库异常</w:t>
             </w:r>
           </w:p>
         </w:tc>
@@ -7818,7 +7876,7 @@
           <w:sz w:val="24"/>
         </w:rPr>
       </w:pPr>
-      <w:bookmarkStart w:id="4" w:name="_Toc516642085"/>
+      <w:bookmarkStart w:id="5" w:name="_Toc516642085"/>
       <w:r>
         <w:rPr>
           <w:rFonts w:ascii="黑体" w:eastAsia="黑体" w:hAnsi="黑体"/>
@@ -7883,7 +7941,7 @@
         </w:rPr>
         <w:t>)</w:t>
       </w:r>
-      <w:bookmarkEnd w:id="4"/>
+      <w:bookmarkEnd w:id="5"/>
     </w:p>
     <w:p>
       <w:pPr>
@@ -7970,7 +8028,6 @@
         <w:ind w:firstLineChars="200" w:firstLine="480"/>
       </w:pPr>
       <w:r>
-        <w:lastRenderedPageBreak/>
         <w:fldChar w:fldCharType="begin"/>
       </w:r>
       <w:r>
@@ -8365,7 +8422,25 @@
                 <w:sz w:val="21"/>
                 <w:szCs w:val="21"/>
               </w:rPr>
-              <w:t>"YY-MM-DD HH:MM:SS"</w:t>
+              <w:t>"</w:t>
+            </w:r>
+            <w:r>
+              <w:rPr>
+                <w:rFonts w:ascii="Helvetica" w:hAnsi="Helvetica"/>
+                <w:color w:val="000000"/>
+                <w:sz w:val="21"/>
+                <w:szCs w:val="21"/>
+              </w:rPr>
+              <w:t>YY</w:t>
+            </w:r>
+            <w:r>
+              <w:rPr>
+                <w:rFonts w:ascii="Helvetica" w:hAnsi="Helvetica"/>
+                <w:color w:val="000000"/>
+                <w:sz w:val="21"/>
+                <w:szCs w:val="21"/>
+              </w:rPr>
+              <w:t>YY-MM-DD HH:MM:SS"</w:t>
             </w:r>
           </w:p>
         </w:tc>
@@ -8410,6 +8485,7 @@
                 <w:sz w:val="21"/>
                 <w:szCs w:val="21"/>
               </w:rPr>
+              <w:lastRenderedPageBreak/>
               <w:t>String</w:t>
             </w:r>
           </w:p>
@@ -8536,7 +8612,25 @@
                 <w:sz w:val="21"/>
                 <w:szCs w:val="21"/>
               </w:rPr>
-              <w:t>"YY-MM-DD HH:MM:SS"</w:t>
+              <w:t>"</w:t>
+            </w:r>
+            <w:r>
+              <w:rPr>
+                <w:rFonts w:ascii="Helvetica" w:hAnsi="Helvetica"/>
+                <w:color w:val="000000"/>
+                <w:sz w:val="21"/>
+                <w:szCs w:val="21"/>
+              </w:rPr>
+              <w:t>YY</w:t>
+            </w:r>
+            <w:r>
+              <w:rPr>
+                <w:rFonts w:ascii="Helvetica" w:hAnsi="Helvetica"/>
+                <w:color w:val="000000"/>
+                <w:sz w:val="21"/>
+                <w:szCs w:val="21"/>
+              </w:rPr>
+              <w:t>YY-MM-DD HH:MM:SS"</w:t>
             </w:r>
           </w:p>
         </w:tc>
@@ -9083,6 +9177,13 @@
               </w:rPr>
               <w:t>函数调用时间范围</w:t>
             </w:r>
+            <w:r>
+              <w:rPr>
+                <w:rFonts w:asciiTheme="minorEastAsia" w:hAnsiTheme="minorEastAsia" w:cs="Times New Roman" w:hint="eastAsia"/>
+                <w:szCs w:val="21"/>
+              </w:rPr>
+              <w:t>有误</w:t>
+            </w:r>
           </w:p>
         </w:tc>
       </w:tr>
@@ -9173,7 +9274,7 @@
           <w:sz w:val="24"/>
         </w:rPr>
       </w:pPr>
-      <w:bookmarkStart w:id="5" w:name="_Toc516642086"/>
+      <w:bookmarkStart w:id="6" w:name="_Toc516642086"/>
       <w:r>
         <w:rPr>
           <w:rFonts w:ascii="黑体" w:eastAsia="黑体" w:hAnsi="黑体"/>
@@ -9230,7 +9331,7 @@
         </w:rPr>
         <w:t>)</w:t>
       </w:r>
-      <w:bookmarkEnd w:id="5"/>
+      <w:bookmarkEnd w:id="6"/>
     </w:p>
     <w:p>
       <w:pPr>
@@ -9396,7 +9497,6 @@
                 <w:sz w:val="21"/>
                 <w:szCs w:val="21"/>
               </w:rPr>
-              <w:lastRenderedPageBreak/>
               <w:t>参数类型</w:t>
             </w:r>
           </w:p>
@@ -9700,7 +9800,25 @@
                 <w:sz w:val="21"/>
                 <w:szCs w:val="21"/>
               </w:rPr>
-              <w:t>"YY-MM-DD HH:MM:SS"</w:t>
+              <w:t>"</w:t>
+            </w:r>
+            <w:r>
+              <w:rPr>
+                <w:rFonts w:ascii="Helvetica" w:hAnsi="Helvetica"/>
+                <w:color w:val="000000"/>
+                <w:sz w:val="21"/>
+                <w:szCs w:val="21"/>
+              </w:rPr>
+              <w:t>YY</w:t>
+            </w:r>
+            <w:r>
+              <w:rPr>
+                <w:rFonts w:ascii="Helvetica" w:hAnsi="Helvetica"/>
+                <w:color w:val="000000"/>
+                <w:sz w:val="21"/>
+                <w:szCs w:val="21"/>
+              </w:rPr>
+              <w:t>YY-MM-DD HH:MM:SS"</w:t>
             </w:r>
           </w:p>
         </w:tc>
@@ -9717,6 +9835,7 @@
         <w:ind w:firstLineChars="200" w:firstLine="480"/>
       </w:pPr>
       <w:r>
+        <w:lastRenderedPageBreak/>
         <w:fldChar w:fldCharType="begin"/>
       </w:r>
       <w:r>
@@ -10419,7 +10538,6 @@
           <w:sz w:val="21"/>
           <w:szCs w:val="21"/>
         </w:rPr>
-        <w:lastRenderedPageBreak/>
         <w:t>介质故障的软件容错</w:t>
       </w:r>
     </w:p>
@@ -10500,6 +10618,7 @@
           <w:sz w:val="21"/>
           <w:szCs w:val="21"/>
         </w:rPr>
+        <w:lastRenderedPageBreak/>
         <w:t>采用双物理存储设备，使两个硬盘存储内容相同，当其中一个硬盘出现故障时，及时使用另一个备份硬盘。</w:t>
       </w:r>
     </w:p>
@@ -10648,7 +10767,7 @@
           <w:color w:val="000000"/>
         </w:rPr>
       </w:pPr>
-      <w:commentRangeStart w:id="6"/>
+      <w:commentRangeStart w:id="7"/>
       <w:r>
         <w:rPr>
           <w:rFonts w:ascii="Helvetica" w:hAnsi="Helvetica"/>
@@ -10670,7 +10789,7 @@
         </w:rPr>
         <w:t>程序文件（或命令文件）和数据文件一览表</w:t>
       </w:r>
-      <w:commentRangeEnd w:id="6"/>
+      <w:commentRangeEnd w:id="7"/>
       <w:r>
         <w:rPr>
           <w:rStyle w:val="a7"/>
@@ -10679,7 +10798,7 @@
           <w:bCs w:val="0"/>
           <w:kern w:val="2"/>
         </w:rPr>
-        <w:commentReference w:id="6"/>
+        <w:commentReference w:id="7"/>
       </w:r>
     </w:p>
     <w:tbl>
@@ -11331,7 +11450,7 @@
           <w:color w:val="000000"/>
         </w:rPr>
       </w:pPr>
-      <w:commentRangeStart w:id="7"/>
+      <w:commentRangeStart w:id="8"/>
       <w:r>
         <w:rPr>
           <w:rFonts w:ascii="Helvetica" w:hAnsi="Helvetica"/>
@@ -11353,7 +11472,7 @@
         </w:rPr>
         <w:t>用户操作举例</w:t>
       </w:r>
-      <w:commentRangeEnd w:id="7"/>
+      <w:commentRangeEnd w:id="8"/>
       <w:r>
         <w:rPr>
           <w:rStyle w:val="a7"/>
@@ -11362,7 +11481,7 @@
           <w:bCs w:val="0"/>
           <w:kern w:val="2"/>
         </w:rPr>
-        <w:commentReference w:id="7"/>
+        <w:commentReference w:id="8"/>
       </w:r>
     </w:p>
     <w:p>
@@ -11684,14 +11803,12 @@
         <w:shd w:val="clear" w:color="auto" w:fill="FFFFFF"/>
         <w:spacing w:before="225" w:beforeAutospacing="0" w:after="225" w:afterAutospacing="0"/>
         <w:rPr>
-          <w:rFonts w:ascii="Helvetica" w:hAnsi="Helvetica" w:hint="eastAsia"/>
-          <w:color w:val="000000"/>
-          <w:sz w:val="21"/>
-          <w:szCs w:val="21"/>
-        </w:rPr>
-      </w:pPr>
-      <w:bookmarkStart w:id="8" w:name="_GoBack"/>
-      <w:bookmarkEnd w:id="8"/>
+          <w:rFonts w:ascii="Helvetica" w:hAnsi="Helvetica"/>
+          <w:color w:val="000000"/>
+          <w:sz w:val="21"/>
+          <w:szCs w:val="21"/>
+        </w:rPr>
+      </w:pPr>
       <w:r>
         <w:rPr>
           <w:rFonts w:ascii="Helvetica" w:hAnsi="Helvetica" w:hint="eastAsia"/>
@@ -11700,6 +11817,7 @@
           <w:sz w:val="21"/>
           <w:szCs w:val="21"/>
         </w:rPr>
+        <w:lastRenderedPageBreak/>
         <w:drawing>
           <wp:inline distT="0" distB="0" distL="0" distR="0" wp14:anchorId="44674022" wp14:editId="0891BAB1">
             <wp:extent cx="5053584" cy="2767939"/>
@@ -11878,8 +11996,8 @@
 </file>
 
 <file path=word/comments.xml><?xml version="1.0" encoding="utf-8"?>
-<w:comments xmlns:wpc="http://schemas.microsoft.com/office/word/2010/wordprocessingCanvas" xmlns:cx="http://schemas.microsoft.com/office/drawing/2014/chartex" xmlns:mc="http://schemas.openxmlformats.org/markup-compatibility/2006" xmlns:o="urn:schemas-microsoft-com:office:office" xmlns:r="http://schemas.openxmlformats.org/officeDocument/2006/relationships" xmlns:m="http://schemas.openxmlformats.org/officeDocument/2006/math" xmlns:v="urn:schemas-microsoft-com:vml" xmlns:wp14="http://schemas.microsoft.com/office/word/2010/wordprocessingDrawing" xmlns:wp="http://schemas.openxmlformats.org/drawingml/2006/wordprocessingDrawing" xmlns:w10="urn:schemas-microsoft-com:office:word" xmlns:w="http://schemas.openxmlformats.org/wordprocessingml/2006/main" xmlns:w14="http://schemas.microsoft.com/office/word/2010/wordml" xmlns:w15="http://schemas.microsoft.com/office/word/2012/wordml" xmlns:w16se="http://schemas.microsoft.com/office/word/2015/wordml/symex" xmlns:wpg="http://schemas.microsoft.com/office/word/2010/wordprocessingGroup" xmlns:wpi="http://schemas.microsoft.com/office/word/2010/wordprocessingInk" xmlns:wne="http://schemas.microsoft.com/office/word/2006/wordml" xmlns:wps="http://schemas.microsoft.com/office/word/2010/wordprocessingShape" mc:Ignorable="w14 w15 w16se wp14">
-  <w:comment w:id="0" w:author="Angus Monroe" w:date="2018-06-12T09:43:00Z" w:initials="AM">
+<w:comments xmlns:wpc="http://schemas.microsoft.com/office/word/2010/wordprocessingCanvas" xmlns:cx="http://schemas.microsoft.com/office/drawing/2014/chartex" xmlns:cx1="http://schemas.microsoft.com/office/drawing/2015/9/8/chartex" xmlns:mc="http://schemas.openxmlformats.org/markup-compatibility/2006" xmlns:o="urn:schemas-microsoft-com:office:office" xmlns:r="http://schemas.openxmlformats.org/officeDocument/2006/relationships" xmlns:m="http://schemas.openxmlformats.org/officeDocument/2006/math" xmlns:v="urn:schemas-microsoft-com:vml" xmlns:wp14="http://schemas.microsoft.com/office/word/2010/wordprocessingDrawing" xmlns:wp="http://schemas.openxmlformats.org/drawingml/2006/wordprocessingDrawing" xmlns:w10="urn:schemas-microsoft-com:office:word" xmlns:w="http://schemas.openxmlformats.org/wordprocessingml/2006/main" xmlns:w14="http://schemas.microsoft.com/office/word/2010/wordml" xmlns:w15="http://schemas.microsoft.com/office/word/2012/wordml" xmlns:w16se="http://schemas.microsoft.com/office/word/2015/wordml/symex" xmlns:wpg="http://schemas.microsoft.com/office/word/2010/wordprocessingGroup" xmlns:wpi="http://schemas.microsoft.com/office/word/2010/wordprocessingInk" xmlns:wne="http://schemas.microsoft.com/office/word/2006/wordml" xmlns:wps="http://schemas.microsoft.com/office/word/2010/wordprocessingShape" mc:Ignorable="w14 w15 w16se wp14">
+  <w:comment w:id="1" w:author="Angus Monroe" w:date="2018-06-12T09:43:00Z" w:initials="AM">
     <w:p>
       <w:pPr>
         <w:pStyle w:val="a8"/>
@@ -11912,7 +12030,7 @@
       </w:r>
     </w:p>
   </w:comment>
-  <w:comment w:id="6" w:author="Angus Monroe" w:date="2018-06-12T13:35:00Z" w:initials="AM">
+  <w:comment w:id="7" w:author="Angus Monroe" w:date="2018-06-12T13:35:00Z" w:initials="AM">
     <w:p>
       <w:pPr>
         <w:pStyle w:val="a8"/>
@@ -11931,7 +12049,7 @@
       </w:r>
     </w:p>
   </w:comment>
-  <w:comment w:id="7" w:author="Angus Monroe" w:date="2018-06-12T13:34:00Z" w:initials="AM">
+  <w:comment w:id="8" w:author="Angus Monroe" w:date="2018-06-12T13:34:00Z" w:initials="AM">
     <w:p>
       <w:pPr>
         <w:pStyle w:val="a8"/>
@@ -11954,7 +12072,7 @@
 </file>
 
 <file path=word/commentsExtended.xml><?xml version="1.0" encoding="utf-8"?>
-<w15:commentsEx xmlns:wpc="http://schemas.microsoft.com/office/word/2010/wordprocessingCanvas" xmlns:cx="http://schemas.microsoft.com/office/drawing/2014/chartex" xmlns:mc="http://schemas.openxmlformats.org/markup-compatibility/2006" xmlns:o="urn:schemas-microsoft-com:office:office" xmlns:r="http://schemas.openxmlformats.org/officeDocument/2006/relationships" xmlns:m="http://schemas.openxmlformats.org/officeDocument/2006/math" xmlns:v="urn:schemas-microsoft-com:vml" xmlns:wp14="http://schemas.microsoft.com/office/word/2010/wordprocessingDrawing" xmlns:wp="http://schemas.openxmlformats.org/drawingml/2006/wordprocessingDrawing" xmlns:w10="urn:schemas-microsoft-com:office:word" xmlns:w="http://schemas.openxmlformats.org/wordprocessingml/2006/main" xmlns:w14="http://schemas.microsoft.com/office/word/2010/wordml" xmlns:w15="http://schemas.microsoft.com/office/word/2012/wordml" xmlns:w16se="http://schemas.microsoft.com/office/word/2015/wordml/symex" xmlns:wpg="http://schemas.microsoft.com/office/word/2010/wordprocessingGroup" xmlns:wpi="http://schemas.microsoft.com/office/word/2010/wordprocessingInk" xmlns:wne="http://schemas.microsoft.com/office/word/2006/wordml" xmlns:wps="http://schemas.microsoft.com/office/word/2010/wordprocessingShape" mc:Ignorable="w14 w15 w16se wp14">
+<w15:commentsEx xmlns:wpc="http://schemas.microsoft.com/office/word/2010/wordprocessingCanvas" xmlns:cx="http://schemas.microsoft.com/office/drawing/2014/chartex" xmlns:cx1="http://schemas.microsoft.com/office/drawing/2015/9/8/chartex" xmlns:mc="http://schemas.openxmlformats.org/markup-compatibility/2006" xmlns:o="urn:schemas-microsoft-com:office:office" xmlns:r="http://schemas.openxmlformats.org/officeDocument/2006/relationships" xmlns:m="http://schemas.openxmlformats.org/officeDocument/2006/math" xmlns:v="urn:schemas-microsoft-com:vml" xmlns:wp14="http://schemas.microsoft.com/office/word/2010/wordprocessingDrawing" xmlns:wp="http://schemas.openxmlformats.org/drawingml/2006/wordprocessingDrawing" xmlns:w10="urn:schemas-microsoft-com:office:word" xmlns:w="http://schemas.openxmlformats.org/wordprocessingml/2006/main" xmlns:w14="http://schemas.microsoft.com/office/word/2010/wordml" xmlns:w15="http://schemas.microsoft.com/office/word/2012/wordml" xmlns:w16se="http://schemas.microsoft.com/office/word/2015/wordml/symex" xmlns:wpg="http://schemas.microsoft.com/office/word/2010/wordprocessingGroup" xmlns:wpi="http://schemas.microsoft.com/office/word/2010/wordprocessingInk" xmlns:wne="http://schemas.microsoft.com/office/word/2006/wordml" xmlns:wps="http://schemas.microsoft.com/office/word/2010/wordprocessingShape" mc:Ignorable="w14 w15 w16se wp14">
   <w15:commentEx w15:paraId="1098D7EF" w15:done="0"/>
   <w15:commentEx w15:paraId="1A656F55" w15:done="0"/>
   <w15:commentEx w15:paraId="64E9AA1D" w15:done="0"/>
@@ -11970,7 +12088,7 @@
 </file>
 
 <file path=word/endnotes.xml><?xml version="1.0" encoding="utf-8"?>
-<w:endnotes xmlns:wpc="http://schemas.microsoft.com/office/word/2010/wordprocessingCanvas" xmlns:cx="http://schemas.microsoft.com/office/drawing/2014/chartex" xmlns:mc="http://schemas.openxmlformats.org/markup-compatibility/2006" xmlns:o="urn:schemas-microsoft-com:office:office" xmlns:r="http://schemas.openxmlformats.org/officeDocument/2006/relationships" xmlns:m="http://schemas.openxmlformats.org/officeDocument/2006/math" xmlns:v="urn:schemas-microsoft-com:vml" xmlns:wp14="http://schemas.microsoft.com/office/word/2010/wordprocessingDrawing" xmlns:wp="http://schemas.openxmlformats.org/drawingml/2006/wordprocessingDrawing" xmlns:w10="urn:schemas-microsoft-com:office:word" xmlns:w="http://schemas.openxmlformats.org/wordprocessingml/2006/main" xmlns:w14="http://schemas.microsoft.com/office/word/2010/wordml" xmlns:w15="http://schemas.microsoft.com/office/word/2012/wordml" xmlns:w16se="http://schemas.microsoft.com/office/word/2015/wordml/symex" xmlns:wpg="http://schemas.microsoft.com/office/word/2010/wordprocessingGroup" xmlns:wpi="http://schemas.microsoft.com/office/word/2010/wordprocessingInk" xmlns:wne="http://schemas.microsoft.com/office/word/2006/wordml" xmlns:wps="http://schemas.microsoft.com/office/word/2010/wordprocessingShape" mc:Ignorable="w14 w15 w16se wp14">
+<w:endnotes xmlns:wpc="http://schemas.microsoft.com/office/word/2010/wordprocessingCanvas" xmlns:cx="http://schemas.microsoft.com/office/drawing/2014/chartex" xmlns:cx1="http://schemas.microsoft.com/office/drawing/2015/9/8/chartex" xmlns:mc="http://schemas.openxmlformats.org/markup-compatibility/2006" xmlns:o="urn:schemas-microsoft-com:office:office" xmlns:r="http://schemas.openxmlformats.org/officeDocument/2006/relationships" xmlns:m="http://schemas.openxmlformats.org/officeDocument/2006/math" xmlns:v="urn:schemas-microsoft-com:vml" xmlns:wp14="http://schemas.microsoft.com/office/word/2010/wordprocessingDrawing" xmlns:wp="http://schemas.openxmlformats.org/drawingml/2006/wordprocessingDrawing" xmlns:w10="urn:schemas-microsoft-com:office:word" xmlns:w="http://schemas.openxmlformats.org/wordprocessingml/2006/main" xmlns:w14="http://schemas.microsoft.com/office/word/2010/wordml" xmlns:w15="http://schemas.microsoft.com/office/word/2012/wordml" xmlns:w16se="http://schemas.microsoft.com/office/word/2015/wordml/symex" xmlns:wpg="http://schemas.microsoft.com/office/word/2010/wordprocessingGroup" xmlns:wpi="http://schemas.microsoft.com/office/word/2010/wordprocessingInk" xmlns:wne="http://schemas.microsoft.com/office/word/2006/wordml" xmlns:wps="http://schemas.microsoft.com/office/word/2010/wordprocessingShape" mc:Ignorable="w14 w15 w16se wp14">
   <w:endnote w:type="separator" w:id="-1">
     <w:p>
       <w:r>
@@ -11989,7 +12107,7 @@
 </file>
 
 <file path=word/footnotes.xml><?xml version="1.0" encoding="utf-8"?>
-<w:footnotes xmlns:wpc="http://schemas.microsoft.com/office/word/2010/wordprocessingCanvas" xmlns:cx="http://schemas.microsoft.com/office/drawing/2014/chartex" xmlns:mc="http://schemas.openxmlformats.org/markup-compatibility/2006" xmlns:o="urn:schemas-microsoft-com:office:office" xmlns:r="http://schemas.openxmlformats.org/officeDocument/2006/relationships" xmlns:m="http://schemas.openxmlformats.org/officeDocument/2006/math" xmlns:v="urn:schemas-microsoft-com:vml" xmlns:wp14="http://schemas.microsoft.com/office/word/2010/wordprocessingDrawing" xmlns:wp="http://schemas.openxmlformats.org/drawingml/2006/wordprocessingDrawing" xmlns:w10="urn:schemas-microsoft-com:office:word" xmlns:w="http://schemas.openxmlformats.org/wordprocessingml/2006/main" xmlns:w14="http://schemas.microsoft.com/office/word/2010/wordml" xmlns:w15="http://schemas.microsoft.com/office/word/2012/wordml" xmlns:w16se="http://schemas.microsoft.com/office/word/2015/wordml/symex" xmlns:wpg="http://schemas.microsoft.com/office/word/2010/wordprocessingGroup" xmlns:wpi="http://schemas.microsoft.com/office/word/2010/wordprocessingInk" xmlns:wne="http://schemas.microsoft.com/office/word/2006/wordml" xmlns:wps="http://schemas.microsoft.com/office/word/2010/wordprocessingShape" mc:Ignorable="w14 w15 w16se wp14">
+<w:footnotes xmlns:wpc="http://schemas.microsoft.com/office/word/2010/wordprocessingCanvas" xmlns:cx="http://schemas.microsoft.com/office/drawing/2014/chartex" xmlns:cx1="http://schemas.microsoft.com/office/drawing/2015/9/8/chartex" xmlns:mc="http://schemas.openxmlformats.org/markup-compatibility/2006" xmlns:o="urn:schemas-microsoft-com:office:office" xmlns:r="http://schemas.openxmlformats.org/officeDocument/2006/relationships" xmlns:m="http://schemas.openxmlformats.org/officeDocument/2006/math" xmlns:v="urn:schemas-microsoft-com:vml" xmlns:wp14="http://schemas.microsoft.com/office/word/2010/wordprocessingDrawing" xmlns:wp="http://schemas.openxmlformats.org/drawingml/2006/wordprocessingDrawing" xmlns:w10="urn:schemas-microsoft-com:office:word" xmlns:w="http://schemas.openxmlformats.org/wordprocessingml/2006/main" xmlns:w14="http://schemas.microsoft.com/office/word/2010/wordml" xmlns:w15="http://schemas.microsoft.com/office/word/2012/wordml" xmlns:w16se="http://schemas.microsoft.com/office/word/2015/wordml/symex" xmlns:wpg="http://schemas.microsoft.com/office/word/2010/wordprocessingGroup" xmlns:wpi="http://schemas.microsoft.com/office/word/2010/wordprocessingInk" xmlns:wne="http://schemas.microsoft.com/office/word/2006/wordml" xmlns:wps="http://schemas.microsoft.com/office/word/2010/wordprocessingShape" mc:Ignorable="w14 w15 w16se wp14">
   <w:footnote w:type="separator" w:id="-1">
     <w:p>
       <w:r>
@@ -12008,7 +12126,7 @@
 </file>
 
 <file path=word/numbering.xml><?xml version="1.0" encoding="utf-8"?>
-<w:numbering xmlns:wpc="http://schemas.microsoft.com/office/word/2010/wordprocessingCanvas" xmlns:cx="http://schemas.microsoft.com/office/drawing/2014/chartex" xmlns:mc="http://schemas.openxmlformats.org/markup-compatibility/2006" xmlns:o="urn:schemas-microsoft-com:office:office" xmlns:r="http://schemas.openxmlformats.org/officeDocument/2006/relationships" xmlns:m="http://schemas.openxmlformats.org/officeDocument/2006/math" xmlns:v="urn:schemas-microsoft-com:vml" xmlns:wp14="http://schemas.microsoft.com/office/word/2010/wordprocessingDrawing" xmlns:wp="http://schemas.openxmlformats.org/drawingml/2006/wordprocessingDrawing" xmlns:w10="urn:schemas-microsoft-com:office:word" xmlns:w="http://schemas.openxmlformats.org/wordprocessingml/2006/main" xmlns:w14="http://schemas.microsoft.com/office/word/2010/wordml" xmlns:w15="http://schemas.microsoft.com/office/word/2012/wordml" xmlns:w16se="http://schemas.microsoft.com/office/word/2015/wordml/symex" xmlns:wpg="http://schemas.microsoft.com/office/word/2010/wordprocessingGroup" xmlns:wpi="http://schemas.microsoft.com/office/word/2010/wordprocessingInk" xmlns:wne="http://schemas.microsoft.com/office/word/2006/wordml" xmlns:wps="http://schemas.microsoft.com/office/word/2010/wordprocessingShape" mc:Ignorable="w14 w15 w16se wp14">
+<w:numbering xmlns:wpc="http://schemas.microsoft.com/office/word/2010/wordprocessingCanvas" xmlns:cx="http://schemas.microsoft.com/office/drawing/2014/chartex" xmlns:cx1="http://schemas.microsoft.com/office/drawing/2015/9/8/chartex" xmlns:mc="http://schemas.openxmlformats.org/markup-compatibility/2006" xmlns:o="urn:schemas-microsoft-com:office:office" xmlns:r="http://schemas.openxmlformats.org/officeDocument/2006/relationships" xmlns:m="http://schemas.openxmlformats.org/officeDocument/2006/math" xmlns:v="urn:schemas-microsoft-com:vml" xmlns:wp14="http://schemas.microsoft.com/office/word/2010/wordprocessingDrawing" xmlns:wp="http://schemas.openxmlformats.org/drawingml/2006/wordprocessingDrawing" xmlns:w10="urn:schemas-microsoft-com:office:word" xmlns:w="http://schemas.openxmlformats.org/wordprocessingml/2006/main" xmlns:w14="http://schemas.microsoft.com/office/word/2010/wordml" xmlns:w15="http://schemas.microsoft.com/office/word/2012/wordml" xmlns:w16se="http://schemas.microsoft.com/office/word/2015/wordml/symex" xmlns:wpg="http://schemas.microsoft.com/office/word/2010/wordprocessingGroup" xmlns:wpi="http://schemas.microsoft.com/office/word/2010/wordprocessingInk" xmlns:wne="http://schemas.microsoft.com/office/word/2006/wordml" xmlns:wps="http://schemas.microsoft.com/office/word/2010/wordprocessingShape" mc:Ignorable="w14 w15 w16se wp14">
   <w:abstractNum w:abstractNumId="0" w15:restartNumberingAfterBreak="0">
     <w:nsid w:val="12BB40C4"/>
     <w:multiLevelType w:val="multilevel"/>

--- a/paper/xjx/用户使用说明书.docx
+++ b/paper/xjx/用户使用说明书.docx
@@ -1,6 +1,6 @@
 
 <file path=word/document.xml><?xml version="1.0" encoding="utf-8"?>
-<w:document xmlns:wpc="http://schemas.microsoft.com/office/word/2010/wordprocessingCanvas" xmlns:cx="http://schemas.microsoft.com/office/drawing/2014/chartex" xmlns:cx1="http://schemas.microsoft.com/office/drawing/2015/9/8/chartex" xmlns:mc="http://schemas.openxmlformats.org/markup-compatibility/2006" xmlns:o="urn:schemas-microsoft-com:office:office" xmlns:r="http://schemas.openxmlformats.org/officeDocument/2006/relationships" xmlns:m="http://schemas.openxmlformats.org/officeDocument/2006/math" xmlns:v="urn:schemas-microsoft-com:vml" xmlns:wp14="http://schemas.microsoft.com/office/word/2010/wordprocessingDrawing" xmlns:wp="http://schemas.openxmlformats.org/drawingml/2006/wordprocessingDrawing" xmlns:w10="urn:schemas-microsoft-com:office:word" xmlns:w="http://schemas.openxmlformats.org/wordprocessingml/2006/main" xmlns:w14="http://schemas.microsoft.com/office/word/2010/wordml" xmlns:w15="http://schemas.microsoft.com/office/word/2012/wordml" xmlns:w16se="http://schemas.microsoft.com/office/word/2015/wordml/symex" xmlns:wpg="http://schemas.microsoft.com/office/word/2010/wordprocessingGroup" xmlns:wpi="http://schemas.microsoft.com/office/word/2010/wordprocessingInk" xmlns:wne="http://schemas.microsoft.com/office/word/2006/wordml" xmlns:wps="http://schemas.microsoft.com/office/word/2010/wordprocessingShape" mc:Ignorable="w14 w15 w16se wp14">
+<w:document xmlns:wpc="http://schemas.microsoft.com/office/word/2010/wordprocessingCanvas" xmlns:cx="http://schemas.microsoft.com/office/drawing/2014/chartex" xmlns:mc="http://schemas.openxmlformats.org/markup-compatibility/2006" xmlns:o="urn:schemas-microsoft-com:office:office" xmlns:r="http://schemas.openxmlformats.org/officeDocument/2006/relationships" xmlns:m="http://schemas.openxmlformats.org/officeDocument/2006/math" xmlns:v="urn:schemas-microsoft-com:vml" xmlns:wp14="http://schemas.microsoft.com/office/word/2010/wordprocessingDrawing" xmlns:wp="http://schemas.openxmlformats.org/drawingml/2006/wordprocessingDrawing" xmlns:w10="urn:schemas-microsoft-com:office:word" xmlns:w="http://schemas.openxmlformats.org/wordprocessingml/2006/main" xmlns:w14="http://schemas.microsoft.com/office/word/2010/wordml" xmlns:w15="http://schemas.microsoft.com/office/word/2012/wordml" xmlns:w16se="http://schemas.microsoft.com/office/word/2015/wordml/symex" xmlns:wpg="http://schemas.microsoft.com/office/word/2010/wordprocessingGroup" xmlns:wpi="http://schemas.microsoft.com/office/word/2010/wordprocessingInk" xmlns:wne="http://schemas.microsoft.com/office/word/2006/wordml" xmlns:wps="http://schemas.microsoft.com/office/word/2010/wordprocessingShape" mc:Ignorable="w14 w15 w16se wp14">
   <w:body>
     <w:p>
       <w:pPr>
@@ -3109,8 +3109,6 @@
               </w:rPr>
               <w:t>dubbo://140.143.4.171:20881</w:t>
             </w:r>
-            <w:bookmarkStart w:id="0" w:name="_GoBack"/>
-            <w:bookmarkEnd w:id="0"/>
             <w:r>
               <w:rPr>
                 <w:rFonts w:ascii="Helvetica" w:eastAsia="宋体" w:hAnsi="Helvetica" w:cs="宋体"/>
@@ -3249,7 +3247,7 @@
           <w:szCs w:val="27"/>
         </w:rPr>
       </w:pPr>
-      <w:commentRangeStart w:id="1"/>
+      <w:commentRangeStart w:id="0"/>
       <w:r>
         <w:rPr>
           <w:rFonts w:ascii="Helvetica" w:eastAsia="宋体" w:hAnsi="Helvetica" w:cs="宋体"/>
@@ -3274,12 +3272,12 @@
         </w:rPr>
         <w:t>方法说明</w:t>
       </w:r>
-      <w:commentRangeEnd w:id="1"/>
+      <w:commentRangeEnd w:id="0"/>
       <w:r>
         <w:rPr>
           <w:rStyle w:val="a7"/>
         </w:rPr>
-        <w:commentReference w:id="1"/>
+        <w:commentReference w:id="0"/>
       </w:r>
     </w:p>
     <w:p>
@@ -3292,7 +3290,7 @@
           <w:sz w:val="24"/>
         </w:rPr>
       </w:pPr>
-      <w:bookmarkStart w:id="2" w:name="_Toc516642082"/>
+      <w:bookmarkStart w:id="1" w:name="_Toc516642082"/>
       <w:r>
         <w:rPr>
           <w:rFonts w:ascii="黑体" w:eastAsia="黑体" w:hAnsi="黑体" w:hint="eastAsia"/>
@@ -3333,7 +3331,7 @@
         </w:rPr>
         <w:t>（充值）</w:t>
       </w:r>
-      <w:bookmarkEnd w:id="2"/>
+      <w:bookmarkEnd w:id="1"/>
     </w:p>
     <w:p>
       <w:pPr>
@@ -4828,7 +4826,7 @@
           <w:sz w:val="24"/>
         </w:rPr>
       </w:pPr>
-      <w:bookmarkStart w:id="3" w:name="_Toc516642083"/>
+      <w:bookmarkStart w:id="2" w:name="_Toc516642083"/>
       <w:r>
         <w:rPr>
           <w:rFonts w:ascii="黑体" w:eastAsia="黑体" w:hAnsi="黑体" w:hint="eastAsia"/>
@@ -4869,7 +4867,7 @@
         </w:rPr>
         <w:t>（提现）</w:t>
       </w:r>
-      <w:bookmarkEnd w:id="3"/>
+      <w:bookmarkEnd w:id="2"/>
     </w:p>
     <w:p>
       <w:pPr>
@@ -6363,7 +6361,7 @@
           <w:sz w:val="24"/>
         </w:rPr>
       </w:pPr>
-      <w:bookmarkStart w:id="4" w:name="_Toc516642084"/>
+      <w:bookmarkStart w:id="3" w:name="_Toc516642084"/>
       <w:r>
         <w:rPr>
           <w:rFonts w:ascii="黑体" w:eastAsia="黑体" w:hAnsi="黑体" w:hint="eastAsia"/>
@@ -6396,7 +6394,7 @@
         </w:rPr>
         <w:t>（交易）</w:t>
       </w:r>
-      <w:bookmarkEnd w:id="4"/>
+      <w:bookmarkEnd w:id="3"/>
     </w:p>
     <w:p>
       <w:pPr>
@@ -7876,7 +7874,7 @@
           <w:sz w:val="24"/>
         </w:rPr>
       </w:pPr>
-      <w:bookmarkStart w:id="5" w:name="_Toc516642085"/>
+      <w:bookmarkStart w:id="4" w:name="_Toc516642085"/>
       <w:r>
         <w:rPr>
           <w:rFonts w:ascii="黑体" w:eastAsia="黑体" w:hAnsi="黑体"/>
@@ -7941,7 +7939,7 @@
         </w:rPr>
         <w:t>)</w:t>
       </w:r>
-      <w:bookmarkEnd w:id="5"/>
+      <w:bookmarkEnd w:id="4"/>
     </w:p>
     <w:p>
       <w:pPr>
@@ -9274,7 +9272,7 @@
           <w:sz w:val="24"/>
         </w:rPr>
       </w:pPr>
-      <w:bookmarkStart w:id="6" w:name="_Toc516642086"/>
+      <w:bookmarkStart w:id="5" w:name="_Toc516642086"/>
       <w:r>
         <w:rPr>
           <w:rFonts w:ascii="黑体" w:eastAsia="黑体" w:hAnsi="黑体"/>
@@ -9331,7 +9329,7 @@
         </w:rPr>
         <w:t>)</w:t>
       </w:r>
-      <w:bookmarkEnd w:id="6"/>
+      <w:bookmarkEnd w:id="5"/>
     </w:p>
     <w:p>
       <w:pPr>
@@ -10767,7 +10765,7 @@
           <w:color w:val="000000"/>
         </w:rPr>
       </w:pPr>
-      <w:commentRangeStart w:id="7"/>
+      <w:commentRangeStart w:id="6"/>
       <w:r>
         <w:rPr>
           <w:rFonts w:ascii="Helvetica" w:hAnsi="Helvetica"/>
@@ -10789,7 +10787,7 @@
         </w:rPr>
         <w:t>程序文件（或命令文件）和数据文件一览表</w:t>
       </w:r>
-      <w:commentRangeEnd w:id="7"/>
+      <w:commentRangeEnd w:id="6"/>
       <w:r>
         <w:rPr>
           <w:rStyle w:val="a7"/>
@@ -10798,7 +10796,7 @@
           <w:bCs w:val="0"/>
           <w:kern w:val="2"/>
         </w:rPr>
-        <w:commentReference w:id="7"/>
+        <w:commentReference w:id="6"/>
       </w:r>
     </w:p>
     <w:tbl>
@@ -11450,7 +11448,7 @@
           <w:color w:val="000000"/>
         </w:rPr>
       </w:pPr>
-      <w:commentRangeStart w:id="8"/>
+      <w:commentRangeStart w:id="7"/>
       <w:r>
         <w:rPr>
           <w:rFonts w:ascii="Helvetica" w:hAnsi="Helvetica"/>
@@ -11472,7 +11470,7 @@
         </w:rPr>
         <w:t>用户操作举例</w:t>
       </w:r>
-      <w:commentRangeEnd w:id="8"/>
+      <w:commentRangeEnd w:id="7"/>
       <w:r>
         <w:rPr>
           <w:rStyle w:val="a7"/>
@@ -11481,49 +11479,28 @@
           <w:bCs w:val="0"/>
           <w:kern w:val="2"/>
         </w:rPr>
-        <w:commentReference w:id="8"/>
+        <w:commentReference w:id="7"/>
       </w:r>
     </w:p>
     <w:p>
-      <w:pPr>
-        <w:pStyle w:val="a5"/>
-        <w:shd w:val="clear" w:color="auto" w:fill="FFFFFF"/>
-        <w:spacing w:before="225" w:beforeAutospacing="0" w:after="225" w:afterAutospacing="0"/>
-        <w:rPr>
-          <w:rFonts w:ascii="Helvetica" w:hAnsi="Helvetica"/>
-          <w:noProof/>
-          <w:color w:val="000000"/>
-          <w:sz w:val="21"/>
-          <w:szCs w:val="21"/>
-        </w:rPr>
-      </w:pPr>
+      <w:r>
+        <w:rPr>
+          <w:rFonts w:hint="eastAsia"/>
+        </w:rPr>
+        <w:lastRenderedPageBreak/>
+        <w:t>1.充值</w:t>
+      </w:r>
     </w:p>
     <w:p>
-      <w:pPr>
-        <w:pStyle w:val="a5"/>
-        <w:shd w:val="clear" w:color="auto" w:fill="FFFFFF"/>
-        <w:spacing w:before="225" w:beforeAutospacing="0" w:after="225" w:afterAutospacing="0"/>
-        <w:rPr>
-          <w:rFonts w:ascii="Helvetica" w:hAnsi="Helvetica"/>
+      <w:r>
+        <w:rPr>
           <w:noProof/>
-          <w:color w:val="000000"/>
-          <w:sz w:val="21"/>
-          <w:szCs w:val="21"/>
-        </w:rPr>
-      </w:pPr>
-      <w:r>
-        <w:rPr>
-          <w:rFonts w:ascii="Helvetica" w:hAnsi="Helvetica" w:hint="eastAsia"/>
-          <w:noProof/>
-          <w:color w:val="000000"/>
-          <w:sz w:val="21"/>
-          <w:szCs w:val="21"/>
         </w:rPr>
         <w:drawing>
-          <wp:inline distT="0" distB="0" distL="0" distR="0" wp14:anchorId="51402960" wp14:editId="0E9A4D99">
-            <wp:extent cx="5084064" cy="2762176"/>
-            <wp:effectExtent l="0" t="0" r="2540" b="635"/>
-            <wp:docPr id="1" name="图片 1"/>
+          <wp:inline distT="0" distB="0" distL="0" distR="0" wp14:anchorId="093CE80A" wp14:editId="009E7F02">
+            <wp:extent cx="5274310" cy="3087370"/>
+            <wp:effectExtent l="0" t="0" r="2540" b="0"/>
+            <wp:docPr id="5" name="图片 5"/>
             <wp:cNvGraphicFramePr>
               <a:graphicFrameLocks xmlns:a="http://schemas.openxmlformats.org/drawingml/2006/main" noChangeAspect="1"/>
             </wp:cNvGraphicFramePr>
@@ -11531,10 +11508,10 @@
               <a:graphicData uri="http://schemas.openxmlformats.org/drawingml/2006/picture">
                 <pic:pic xmlns:pic="http://schemas.openxmlformats.org/drawingml/2006/picture">
                   <pic:nvPicPr>
-                    <pic:cNvPr id="1" name="测试1.png"/>
+                    <pic:cNvPr id="5" name="RechargeTest.png"/>
                     <pic:cNvPicPr/>
                   </pic:nvPicPr>
-                  <pic:blipFill rotWithShape="1">
+                  <pic:blipFill>
                     <a:blip r:embed="rId9">
                       <a:extLst>
                         <a:ext uri="{28A0092B-C50C-407E-A947-70E740481C1C}">
@@ -11542,25 +11519,18 @@
                         </a:ext>
                       </a:extLst>
                     </a:blip>
-                    <a:srcRect l="1620" t="10471" r="1911"/>
-                    <a:stretch/>
+                    <a:stretch>
+                      <a:fillRect/>
+                    </a:stretch>
                   </pic:blipFill>
-                  <pic:spPr bwMode="auto">
+                  <pic:spPr>
                     <a:xfrm>
                       <a:off x="0" y="0"/>
-                      <a:ext cx="5084434" cy="2762377"/>
+                      <a:ext cx="5274310" cy="3087370"/>
                     </a:xfrm>
                     <a:prstGeom prst="rect">
                       <a:avLst/>
                     </a:prstGeom>
-                    <a:ln>
-                      <a:noFill/>
-                    </a:ln>
-                    <a:extLst>
-                      <a:ext uri="{53640926-AAD7-44D8-BBD7-CCE9431645EC}">
-                        <a14:shadowObscured xmlns:a14="http://schemas.microsoft.com/office/drawing/2010/main"/>
-                      </a:ext>
-                    </a:extLst>
                   </pic:spPr>
                 </pic:pic>
               </a:graphicData>
@@ -11568,149 +11538,25 @@
           </wp:inline>
         </w:drawing>
       </w:r>
-      <w:r>
-        <w:rPr>
-          <w:rFonts w:ascii="Helvetica" w:hAnsi="Helvetica" w:hint="eastAsia"/>
-          <w:color w:val="000000"/>
-          <w:sz w:val="21"/>
-          <w:szCs w:val="21"/>
-        </w:rPr>
-        <w:t>R</w:t>
-      </w:r>
-      <w:r>
-        <w:rPr>
-          <w:rFonts w:ascii="Helvetica" w:hAnsi="Helvetica"/>
-          <w:color w:val="000000"/>
-          <w:sz w:val="21"/>
-          <w:szCs w:val="21"/>
-        </w:rPr>
-        <w:t>echarge</w:t>
-      </w:r>
-      <w:r>
-        <w:rPr>
-          <w:rFonts w:ascii="Helvetica" w:hAnsi="Helvetica" w:hint="eastAsia"/>
-          <w:color w:val="000000"/>
-          <w:sz w:val="21"/>
-          <w:szCs w:val="21"/>
-        </w:rPr>
-        <w:t>,W</w:t>
-      </w:r>
-      <w:r>
-        <w:rPr>
-          <w:rFonts w:ascii="Helvetica" w:hAnsi="Helvetica"/>
-          <w:color w:val="000000"/>
-          <w:sz w:val="21"/>
-          <w:szCs w:val="21"/>
-        </w:rPr>
-        <w:t>ithdraw,Trade,queryRecord</w:t>
-      </w:r>
-      <w:r>
-        <w:rPr>
-          <w:rFonts w:ascii="Helvetica" w:hAnsi="Helvetica" w:hint="eastAsia"/>
-          <w:color w:val="000000"/>
-          <w:sz w:val="21"/>
-          <w:szCs w:val="21"/>
-        </w:rPr>
-        <w:t>模块测试，能够正确运行的用例</w:t>
-      </w:r>
-      <w:r>
-        <w:rPr>
-          <w:rFonts w:ascii="Helvetica" w:hAnsi="Helvetica" w:hint="eastAsia"/>
-          <w:color w:val="000000"/>
-          <w:sz w:val="21"/>
-          <w:szCs w:val="21"/>
-        </w:rPr>
-        <w:t>（</w:t>
-      </w:r>
-      <w:r>
-        <w:rPr>
-          <w:rFonts w:ascii="Helvetica" w:hAnsi="Helvetica" w:hint="eastAsia"/>
-          <w:color w:val="000000"/>
-          <w:sz w:val="21"/>
-          <w:szCs w:val="21"/>
-        </w:rPr>
-        <w:t>R</w:t>
-      </w:r>
-      <w:r>
-        <w:rPr>
-          <w:rFonts w:ascii="Helvetica" w:hAnsi="Helvetica"/>
-          <w:color w:val="000000"/>
-          <w:sz w:val="21"/>
-          <w:szCs w:val="21"/>
-        </w:rPr>
-        <w:t>echarge</w:t>
-      </w:r>
-      <w:r>
-        <w:rPr>
-          <w:rFonts w:ascii="Helvetica" w:hAnsi="Helvetica" w:hint="eastAsia"/>
-          <w:color w:val="000000"/>
-          <w:sz w:val="21"/>
-          <w:szCs w:val="21"/>
-        </w:rPr>
-        <w:t>和</w:t>
-      </w:r>
-      <w:r>
-        <w:rPr>
-          <w:rFonts w:ascii="Helvetica" w:hAnsi="Helvetica" w:hint="eastAsia"/>
-          <w:color w:val="000000"/>
-          <w:sz w:val="21"/>
-          <w:szCs w:val="21"/>
-        </w:rPr>
-        <w:t>W</w:t>
-      </w:r>
-      <w:r>
-        <w:rPr>
-          <w:rFonts w:ascii="Helvetica" w:hAnsi="Helvetica"/>
-          <w:color w:val="000000"/>
-          <w:sz w:val="21"/>
-          <w:szCs w:val="21"/>
-        </w:rPr>
-        <w:t>ithdraw</w:t>
-      </w:r>
-      <w:r>
-        <w:rPr>
-          <w:rFonts w:ascii="Helvetica" w:hAnsi="Helvetica" w:hint="eastAsia"/>
-          <w:color w:val="000000"/>
-          <w:sz w:val="21"/>
-          <w:szCs w:val="21"/>
-        </w:rPr>
-        <w:t>调用方法相同）</w:t>
-      </w:r>
-      <w:r>
-        <w:rPr>
-          <w:rFonts w:ascii="Helvetica" w:hAnsi="Helvetica" w:hint="eastAsia"/>
-          <w:color w:val="000000"/>
-          <w:sz w:val="21"/>
-          <w:szCs w:val="21"/>
-        </w:rPr>
-        <w:t>，测试通过。</w:t>
-      </w:r>
     </w:p>
     <w:p>
-      <w:pPr>
-        <w:pStyle w:val="a5"/>
-        <w:shd w:val="clear" w:color="auto" w:fill="FFFFFF"/>
-        <w:spacing w:before="225" w:beforeAutospacing="0" w:after="225" w:afterAutospacing="0"/>
-        <w:rPr>
-          <w:rFonts w:ascii="Helvetica" w:hAnsi="Helvetica"/>
-          <w:color w:val="000000"/>
-          <w:sz w:val="21"/>
-          <w:szCs w:val="21"/>
-        </w:rPr>
-      </w:pPr>
-      <w:r>
-        <w:rPr>
-          <w:rFonts w:ascii="Helvetica" w:hAnsi="Helvetica" w:hint="eastAsia"/>
+      <w:r>
+        <w:rPr>
+          <w:rFonts w:hint="eastAsia"/>
+        </w:rPr>
+        <w:t>2.提现</w:t>
+      </w:r>
+    </w:p>
+    <w:p>
+      <w:r>
+        <w:rPr>
           <w:noProof/>
-          <w:color w:val="000000"/>
-          <w:sz w:val="21"/>
-          <w:szCs w:val="21"/>
         </w:rPr>
         <w:drawing>
-          <wp:inline distT="0" distB="0" distL="0" distR="0" wp14:anchorId="71168C57" wp14:editId="345E4205">
-            <wp:extent cx="5059680" cy="2981257"/>
-            <wp:effectExtent l="0" t="0" r="7620" b="0"/>
-            <wp:docPr id="3" name="图片 3"/>
+          <wp:inline distT="0" distB="0" distL="0" distR="0" wp14:anchorId="5B7B2C1E" wp14:editId="1F58642D">
+            <wp:extent cx="5274310" cy="3087370"/>
+            <wp:effectExtent l="0" t="0" r="2540" b="0"/>
+            <wp:docPr id="6" name="图片 6"/>
             <wp:cNvGraphicFramePr>
               <a:graphicFrameLocks xmlns:a="http://schemas.openxmlformats.org/drawingml/2006/main" noChangeAspect="1"/>
             </wp:cNvGraphicFramePr>
@@ -11718,10 +11564,10 @@
               <a:graphicData uri="http://schemas.openxmlformats.org/drawingml/2006/picture">
                 <pic:pic xmlns:pic="http://schemas.openxmlformats.org/drawingml/2006/picture">
                   <pic:nvPicPr>
-                    <pic:cNvPr id="3" name="测试3.png"/>
+                    <pic:cNvPr id="6" name="WithdrawTest.png"/>
                     <pic:cNvPicPr/>
                   </pic:nvPicPr>
-                  <pic:blipFill rotWithShape="1">
+                  <pic:blipFill>
                     <a:blip r:embed="rId10">
                       <a:extLst>
                         <a:ext uri="{28A0092B-C50C-407E-A947-70E740481C1C}">
@@ -11729,25 +11575,18 @@
                         </a:ext>
                       </a:extLst>
                     </a:blip>
-                    <a:srcRect l="1619" t="3359" r="2362"/>
-                    <a:stretch/>
+                    <a:stretch>
+                      <a:fillRect/>
+                    </a:stretch>
                   </pic:blipFill>
-                  <pic:spPr bwMode="auto">
+                  <pic:spPr>
                     <a:xfrm>
                       <a:off x="0" y="0"/>
-                      <a:ext cx="5060657" cy="2981833"/>
+                      <a:ext cx="5274310" cy="3087370"/>
                     </a:xfrm>
                     <a:prstGeom prst="rect">
                       <a:avLst/>
                     </a:prstGeom>
-                    <a:ln>
-                      <a:noFill/>
-                    </a:ln>
-                    <a:extLst>
-                      <a:ext uri="{53640926-AAD7-44D8-BBD7-CCE9431645EC}">
-                        <a14:shadowObscured xmlns:a14="http://schemas.microsoft.com/office/drawing/2010/main"/>
-                      </a:ext>
-                    </a:extLst>
                   </pic:spPr>
                 </pic:pic>
               </a:graphicData>
@@ -11755,74 +11594,35 @@
           </wp:inline>
         </w:drawing>
       </w:r>
-      <w:r>
-        <w:rPr>
-          <w:rFonts w:ascii="Helvetica" w:hAnsi="Helvetica" w:hint="eastAsia"/>
-          <w:color w:val="000000"/>
-          <w:sz w:val="21"/>
-          <w:szCs w:val="21"/>
-        </w:rPr>
-        <w:t>Recharge,</w:t>
-      </w:r>
-      <w:r>
-        <w:rPr>
-          <w:rFonts w:ascii="Helvetica" w:hAnsi="Helvetica"/>
-          <w:color w:val="000000"/>
-          <w:sz w:val="21"/>
-          <w:szCs w:val="21"/>
-        </w:rPr>
-        <w:t>Withdraw</w:t>
-      </w:r>
-      <w:r>
-        <w:rPr>
-          <w:rFonts w:ascii="Helvetica" w:hAnsi="Helvetica" w:hint="eastAsia"/>
-          <w:color w:val="000000"/>
-          <w:sz w:val="21"/>
-          <w:szCs w:val="21"/>
-        </w:rPr>
-        <w:t>，不能正常运行的无效用例，测试通过。</w:t>
-      </w:r>
     </w:p>
     <w:p>
-      <w:pPr>
-        <w:pStyle w:val="a5"/>
-        <w:shd w:val="clear" w:color="auto" w:fill="FFFFFF"/>
-        <w:spacing w:before="225" w:beforeAutospacing="0" w:after="225" w:afterAutospacing="0"/>
-        <w:rPr>
-          <w:rFonts w:ascii="Helvetica" w:hAnsi="Helvetica"/>
-          <w:noProof/>
-          <w:color w:val="000000"/>
-          <w:sz w:val="21"/>
-          <w:szCs w:val="21"/>
-        </w:rPr>
-      </w:pPr>
+      <w:r>
+        <w:rPr>
+          <w:rFonts w:hint="eastAsia"/>
+        </w:rPr>
+        <w:t>3</w:t>
+      </w:r>
+      <w:r>
+        <w:t>.</w:t>
+      </w:r>
+      <w:r>
+        <w:rPr>
+          <w:rFonts w:hint="eastAsia"/>
+        </w:rPr>
+        <w:t>交易</w:t>
+      </w:r>
     </w:p>
     <w:p>
-      <w:pPr>
-        <w:pStyle w:val="a5"/>
-        <w:shd w:val="clear" w:color="auto" w:fill="FFFFFF"/>
-        <w:spacing w:before="225" w:beforeAutospacing="0" w:after="225" w:afterAutospacing="0"/>
-        <w:rPr>
-          <w:rFonts w:ascii="Helvetica" w:hAnsi="Helvetica"/>
-          <w:color w:val="000000"/>
-          <w:sz w:val="21"/>
-          <w:szCs w:val="21"/>
-        </w:rPr>
-      </w:pPr>
-      <w:r>
-        <w:rPr>
-          <w:rFonts w:ascii="Helvetica" w:hAnsi="Helvetica" w:hint="eastAsia"/>
+      <w:r>
+        <w:rPr>
           <w:noProof/>
-          <w:color w:val="000000"/>
-          <w:sz w:val="21"/>
-          <w:szCs w:val="21"/>
         </w:rPr>
         <w:lastRenderedPageBreak/>
         <w:drawing>
-          <wp:inline distT="0" distB="0" distL="0" distR="0" wp14:anchorId="44674022" wp14:editId="0891BAB1">
-            <wp:extent cx="5053584" cy="2767939"/>
-            <wp:effectExtent l="0" t="0" r="0" b="0"/>
-            <wp:docPr id="2" name="图片 2"/>
+          <wp:inline distT="0" distB="0" distL="0" distR="0" wp14:anchorId="1D07D928" wp14:editId="51229FF5">
+            <wp:extent cx="5274310" cy="3087370"/>
+            <wp:effectExtent l="0" t="0" r="2540" b="0"/>
+            <wp:docPr id="7" name="图片 7"/>
             <wp:cNvGraphicFramePr>
               <a:graphicFrameLocks xmlns:a="http://schemas.openxmlformats.org/drawingml/2006/main" noChangeAspect="1"/>
             </wp:cNvGraphicFramePr>
@@ -11830,10 +11630,10 @@
               <a:graphicData uri="http://schemas.openxmlformats.org/drawingml/2006/picture">
                 <pic:pic xmlns:pic="http://schemas.openxmlformats.org/drawingml/2006/picture">
                   <pic:nvPicPr>
-                    <pic:cNvPr id="2" name="测试5.png"/>
+                    <pic:cNvPr id="7" name="TradeTest.png"/>
                     <pic:cNvPicPr/>
                   </pic:nvPicPr>
-                  <pic:blipFill rotWithShape="1">
+                  <pic:blipFill>
                     <a:blip r:embed="rId11">
                       <a:extLst>
                         <a:ext uri="{28A0092B-C50C-407E-A947-70E740481C1C}">
@@ -11841,25 +11641,18 @@
                         </a:ext>
                       </a:extLst>
                     </a:blip>
-                    <a:srcRect l="1620" t="10274" r="2477"/>
-                    <a:stretch/>
+                    <a:stretch>
+                      <a:fillRect/>
+                    </a:stretch>
                   </pic:blipFill>
-                  <pic:spPr bwMode="auto">
+                  <pic:spPr>
                     <a:xfrm>
                       <a:off x="0" y="0"/>
-                      <a:ext cx="5054559" cy="2768473"/>
+                      <a:ext cx="5274310" cy="3087370"/>
                     </a:xfrm>
                     <a:prstGeom prst="rect">
                       <a:avLst/>
                     </a:prstGeom>
-                    <a:ln>
-                      <a:noFill/>
-                    </a:ln>
-                    <a:extLst>
-                      <a:ext uri="{53640926-AAD7-44D8-BBD7-CCE9431645EC}">
-                        <a14:shadowObscured xmlns:a14="http://schemas.microsoft.com/office/drawing/2010/main"/>
-                      </a:ext>
-                    </a:extLst>
                   </pic:spPr>
                 </pic:pic>
               </a:graphicData>
@@ -11867,37 +11660,34 @@
           </wp:inline>
         </w:drawing>
       </w:r>
-      <w:r>
-        <w:rPr>
-          <w:rFonts w:ascii="Helvetica" w:hAnsi="Helvetica"/>
-          <w:noProof/>
-          <w:color w:val="000000"/>
-          <w:sz w:val="21"/>
-          <w:szCs w:val="21"/>
-        </w:rPr>
-        <w:t>Recharge</w:t>
-      </w:r>
-      <w:r>
-        <w:rPr>
-          <w:rFonts w:ascii="Helvetica" w:hAnsi="Helvetica" w:hint="eastAsia"/>
-          <w:noProof/>
-          <w:color w:val="000000"/>
-          <w:sz w:val="21"/>
-          <w:szCs w:val="21"/>
-        </w:rPr>
-        <w:t>主键冲突，抛出异常，测试通过。</w:t>
-      </w:r>
     </w:p>
     <w:p>
       <w:r>
         <w:rPr>
+          <w:rFonts w:hint="eastAsia"/>
+        </w:rPr>
+        <w:t>4</w:t>
+      </w:r>
+      <w:r>
+        <w:t>.</w:t>
+      </w:r>
+      <w:r>
+        <w:rPr>
+          <w:rFonts w:hint="eastAsia"/>
+        </w:rPr>
+        <w:t>查询</w:t>
+      </w:r>
+    </w:p>
+    <w:p>
+      <w:r>
+        <w:rPr>
           <w:noProof/>
         </w:rPr>
         <w:drawing>
-          <wp:inline distT="0" distB="0" distL="0" distR="0" wp14:anchorId="77A2B9E1" wp14:editId="1BDAE2E9">
-            <wp:extent cx="5059680" cy="2993805"/>
-            <wp:effectExtent l="0" t="0" r="7620" b="0"/>
-            <wp:docPr id="4" name="图片 4"/>
+          <wp:inline distT="0" distB="0" distL="0" distR="0" wp14:anchorId="385F5E55" wp14:editId="3DB2C509">
+            <wp:extent cx="5274310" cy="3087370"/>
+            <wp:effectExtent l="0" t="0" r="2540" b="0"/>
+            <wp:docPr id="8" name="图片 8"/>
             <wp:cNvGraphicFramePr>
               <a:graphicFrameLocks xmlns:a="http://schemas.openxmlformats.org/drawingml/2006/main" noChangeAspect="1"/>
             </wp:cNvGraphicFramePr>
@@ -11905,10 +11695,10 @@
               <a:graphicData uri="http://schemas.openxmlformats.org/drawingml/2006/picture">
                 <pic:pic xmlns:pic="http://schemas.openxmlformats.org/drawingml/2006/picture">
                   <pic:nvPicPr>
-                    <pic:cNvPr id="4" name="测试4.png"/>
+                    <pic:cNvPr id="8" name="QueryRecordTest.png"/>
                     <pic:cNvPicPr/>
                   </pic:nvPicPr>
-                  <pic:blipFill rotWithShape="1">
+                  <pic:blipFill>
                     <a:blip r:embed="rId12">
                       <a:extLst>
                         <a:ext uri="{28A0092B-C50C-407E-A947-70E740481C1C}">
@@ -11916,25 +11706,18 @@
                         </a:ext>
                       </a:extLst>
                     </a:blip>
-                    <a:srcRect l="1619" t="2964" r="2374" b="1"/>
-                    <a:stretch/>
+                    <a:stretch>
+                      <a:fillRect/>
+                    </a:stretch>
                   </pic:blipFill>
-                  <pic:spPr bwMode="auto">
+                  <pic:spPr>
                     <a:xfrm>
                       <a:off x="0" y="0"/>
-                      <a:ext cx="5060052" cy="2994025"/>
+                      <a:ext cx="5274310" cy="3087370"/>
                     </a:xfrm>
                     <a:prstGeom prst="rect">
                       <a:avLst/>
                     </a:prstGeom>
-                    <a:ln>
-                      <a:noFill/>
-                    </a:ln>
-                    <a:extLst>
-                      <a:ext uri="{53640926-AAD7-44D8-BBD7-CCE9431645EC}">
-                        <a14:shadowObscured xmlns:a14="http://schemas.microsoft.com/office/drawing/2010/main"/>
-                      </a:ext>
-                    </a:extLst>
                   </pic:spPr>
                 </pic:pic>
               </a:graphicData>
@@ -11942,49 +11725,77 @@
           </wp:inline>
         </w:drawing>
       </w:r>
-      <w:r>
-        <w:t xml:space="preserve"> </w:t>
-      </w:r>
-      <w:r>
-        <w:rPr>
-          <w:sz w:val="18"/>
-          <w:szCs w:val="18"/>
-        </w:rPr>
-        <w:t>T</w:t>
-      </w:r>
+    </w:p>
+    <w:p>
       <w:r>
         <w:rPr>
           <w:rFonts w:hint="eastAsia"/>
-          <w:sz w:val="18"/>
-          <w:szCs w:val="18"/>
-        </w:rPr>
-        <w:t>rade</w:t>
-      </w:r>
-      <w:r>
-        <w:rPr>
-          <w:sz w:val="18"/>
-          <w:szCs w:val="18"/>
-        </w:rPr>
-        <w:t>,</w:t>
+        </w:rPr>
+        <w:t>5</w:t>
+      </w:r>
+      <w:r>
+        <w:t>.</w:t>
       </w:r>
       <w:r>
         <w:rPr>
           <w:rFonts w:hint="eastAsia"/>
-          <w:sz w:val="18"/>
-          <w:szCs w:val="18"/>
-        </w:rPr>
-        <w:t>queryRecord，不能正常运行的</w:t>
-      </w:r>
-      <w:r>
-        <w:rPr>
-          <w:rFonts w:hint="eastAsia"/>
-          <w:sz w:val="18"/>
-          <w:szCs w:val="18"/>
-        </w:rPr>
-        <w:t>用例，测试通过。（抛出异常无返回值）</w:t>
+        </w:rPr>
+        <w:t>下载</w:t>
       </w:r>
     </w:p>
-    <w:p/>
+    <w:p>
+      <w:r>
+        <w:rPr>
+          <w:noProof/>
+        </w:rPr>
+        <w:lastRenderedPageBreak/>
+        <w:drawing>
+          <wp:inline distT="0" distB="0" distL="0" distR="0" wp14:anchorId="0E3DC22A" wp14:editId="724E7B34">
+            <wp:extent cx="5274310" cy="3087370"/>
+            <wp:effectExtent l="0" t="0" r="2540" b="0"/>
+            <wp:docPr id="9" name="图片 9"/>
+            <wp:cNvGraphicFramePr>
+              <a:graphicFrameLocks xmlns:a="http://schemas.openxmlformats.org/drawingml/2006/main" noChangeAspect="1"/>
+            </wp:cNvGraphicFramePr>
+            <a:graphic xmlns:a="http://schemas.openxmlformats.org/drawingml/2006/main">
+              <a:graphicData uri="http://schemas.openxmlformats.org/drawingml/2006/picture">
+                <pic:pic xmlns:pic="http://schemas.openxmlformats.org/drawingml/2006/picture">
+                  <pic:nvPicPr>
+                    <pic:cNvPr id="9" name="DownloadFileTest.png"/>
+                    <pic:cNvPicPr/>
+                  </pic:nvPicPr>
+                  <pic:blipFill>
+                    <a:blip r:embed="rId13">
+                      <a:extLst>
+                        <a:ext uri="{28A0092B-C50C-407E-A947-70E740481C1C}">
+                          <a14:useLocalDpi xmlns:a14="http://schemas.microsoft.com/office/drawing/2010/main" val="0"/>
+                        </a:ext>
+                      </a:extLst>
+                    </a:blip>
+                    <a:stretch>
+                      <a:fillRect/>
+                    </a:stretch>
+                  </pic:blipFill>
+                  <pic:spPr>
+                    <a:xfrm>
+                      <a:off x="0" y="0"/>
+                      <a:ext cx="5274310" cy="3087370"/>
+                    </a:xfrm>
+                    <a:prstGeom prst="rect">
+                      <a:avLst/>
+                    </a:prstGeom>
+                  </pic:spPr>
+                </pic:pic>
+              </a:graphicData>
+            </a:graphic>
+          </wp:inline>
+        </w:drawing>
+      </w:r>
+    </w:p>
+    <w:p>
+      <w:bookmarkStart w:id="8" w:name="_GoBack"/>
+      <w:bookmarkEnd w:id="8"/>
+    </w:p>
     <w:sectPr>
       <w:pgSz w:w="11900" w:h="16840"/>
       <w:pgMar w:top="1440" w:right="1800" w:bottom="1440" w:left="1800" w:header="851" w:footer="992" w:gutter="0"/>
@@ -11996,8 +11807,8 @@
 </file>
 
 <file path=word/comments.xml><?xml version="1.0" encoding="utf-8"?>
-<w:comments xmlns:wpc="http://schemas.microsoft.com/office/word/2010/wordprocessingCanvas" xmlns:cx="http://schemas.microsoft.com/office/drawing/2014/chartex" xmlns:cx1="http://schemas.microsoft.com/office/drawing/2015/9/8/chartex" xmlns:mc="http://schemas.openxmlformats.org/markup-compatibility/2006" xmlns:o="urn:schemas-microsoft-com:office:office" xmlns:r="http://schemas.openxmlformats.org/officeDocument/2006/relationships" xmlns:m="http://schemas.openxmlformats.org/officeDocument/2006/math" xmlns:v="urn:schemas-microsoft-com:vml" xmlns:wp14="http://schemas.microsoft.com/office/word/2010/wordprocessingDrawing" xmlns:wp="http://schemas.openxmlformats.org/drawingml/2006/wordprocessingDrawing" xmlns:w10="urn:schemas-microsoft-com:office:word" xmlns:w="http://schemas.openxmlformats.org/wordprocessingml/2006/main" xmlns:w14="http://schemas.microsoft.com/office/word/2010/wordml" xmlns:w15="http://schemas.microsoft.com/office/word/2012/wordml" xmlns:w16se="http://schemas.microsoft.com/office/word/2015/wordml/symex" xmlns:wpg="http://schemas.microsoft.com/office/word/2010/wordprocessingGroup" xmlns:wpi="http://schemas.microsoft.com/office/word/2010/wordprocessingInk" xmlns:wne="http://schemas.microsoft.com/office/word/2006/wordml" xmlns:wps="http://schemas.microsoft.com/office/word/2010/wordprocessingShape" mc:Ignorable="w14 w15 w16se wp14">
-  <w:comment w:id="1" w:author="Angus Monroe" w:date="2018-06-12T09:43:00Z" w:initials="AM">
+<w:comments xmlns:wpc="http://schemas.microsoft.com/office/word/2010/wordprocessingCanvas" xmlns:cx="http://schemas.microsoft.com/office/drawing/2014/chartex" xmlns:mc="http://schemas.openxmlformats.org/markup-compatibility/2006" xmlns:o="urn:schemas-microsoft-com:office:office" xmlns:r="http://schemas.openxmlformats.org/officeDocument/2006/relationships" xmlns:m="http://schemas.openxmlformats.org/officeDocument/2006/math" xmlns:v="urn:schemas-microsoft-com:vml" xmlns:wp14="http://schemas.microsoft.com/office/word/2010/wordprocessingDrawing" xmlns:wp="http://schemas.openxmlformats.org/drawingml/2006/wordprocessingDrawing" xmlns:w10="urn:schemas-microsoft-com:office:word" xmlns:w="http://schemas.openxmlformats.org/wordprocessingml/2006/main" xmlns:w14="http://schemas.microsoft.com/office/word/2010/wordml" xmlns:w15="http://schemas.microsoft.com/office/word/2012/wordml" xmlns:w16se="http://schemas.microsoft.com/office/word/2015/wordml/symex" xmlns:wpg="http://schemas.microsoft.com/office/word/2010/wordprocessingGroup" xmlns:wpi="http://schemas.microsoft.com/office/word/2010/wordprocessingInk" xmlns:wne="http://schemas.microsoft.com/office/word/2006/wordml" xmlns:wps="http://schemas.microsoft.com/office/word/2010/wordprocessingShape" mc:Ignorable="w14 w15 w16se wp14">
+  <w:comment w:id="0" w:author="Angus Monroe" w:date="2018-06-12T09:43:00Z" w:initials="AM">
     <w:p>
       <w:pPr>
         <w:pStyle w:val="a8"/>
@@ -12030,7 +11841,7 @@
       </w:r>
     </w:p>
   </w:comment>
-  <w:comment w:id="7" w:author="Angus Monroe" w:date="2018-06-12T13:35:00Z" w:initials="AM">
+  <w:comment w:id="6" w:author="Angus Monroe" w:date="2018-06-12T13:35:00Z" w:initials="AM">
     <w:p>
       <w:pPr>
         <w:pStyle w:val="a8"/>
@@ -12049,7 +11860,7 @@
       </w:r>
     </w:p>
   </w:comment>
-  <w:comment w:id="8" w:author="Angus Monroe" w:date="2018-06-12T13:34:00Z" w:initials="AM">
+  <w:comment w:id="7" w:author="Angus Monroe" w:date="2018-06-12T13:34:00Z" w:initials="AM">
     <w:p>
       <w:pPr>
         <w:pStyle w:val="a8"/>
@@ -12072,7 +11883,7 @@
 </file>
 
 <file path=word/commentsExtended.xml><?xml version="1.0" encoding="utf-8"?>
-<w15:commentsEx xmlns:wpc="http://schemas.microsoft.com/office/word/2010/wordprocessingCanvas" xmlns:cx="http://schemas.microsoft.com/office/drawing/2014/chartex" xmlns:cx1="http://schemas.microsoft.com/office/drawing/2015/9/8/chartex" xmlns:mc="http://schemas.openxmlformats.org/markup-compatibility/2006" xmlns:o="urn:schemas-microsoft-com:office:office" xmlns:r="http://schemas.openxmlformats.org/officeDocument/2006/relationships" xmlns:m="http://schemas.openxmlformats.org/officeDocument/2006/math" xmlns:v="urn:schemas-microsoft-com:vml" xmlns:wp14="http://schemas.microsoft.com/office/word/2010/wordprocessingDrawing" xmlns:wp="http://schemas.openxmlformats.org/drawingml/2006/wordprocessingDrawing" xmlns:w10="urn:schemas-microsoft-com:office:word" xmlns:w="http://schemas.openxmlformats.org/wordprocessingml/2006/main" xmlns:w14="http://schemas.microsoft.com/office/word/2010/wordml" xmlns:w15="http://schemas.microsoft.com/office/word/2012/wordml" xmlns:w16se="http://schemas.microsoft.com/office/word/2015/wordml/symex" xmlns:wpg="http://schemas.microsoft.com/office/word/2010/wordprocessingGroup" xmlns:wpi="http://schemas.microsoft.com/office/word/2010/wordprocessingInk" xmlns:wne="http://schemas.microsoft.com/office/word/2006/wordml" xmlns:wps="http://schemas.microsoft.com/office/word/2010/wordprocessingShape" mc:Ignorable="w14 w15 w16se wp14">
+<w15:commentsEx xmlns:wpc="http://schemas.microsoft.com/office/word/2010/wordprocessingCanvas" xmlns:cx="http://schemas.microsoft.com/office/drawing/2014/chartex" xmlns:mc="http://schemas.openxmlformats.org/markup-compatibility/2006" xmlns:o="urn:schemas-microsoft-com:office:office" xmlns:r="http://schemas.openxmlformats.org/officeDocument/2006/relationships" xmlns:m="http://schemas.openxmlformats.org/officeDocument/2006/math" xmlns:v="urn:schemas-microsoft-com:vml" xmlns:wp14="http://schemas.microsoft.com/office/word/2010/wordprocessingDrawing" xmlns:wp="http://schemas.openxmlformats.org/drawingml/2006/wordprocessingDrawing" xmlns:w10="urn:schemas-microsoft-com:office:word" xmlns:w="http://schemas.openxmlformats.org/wordprocessingml/2006/main" xmlns:w14="http://schemas.microsoft.com/office/word/2010/wordml" xmlns:w15="http://schemas.microsoft.com/office/word/2012/wordml" xmlns:w16se="http://schemas.microsoft.com/office/word/2015/wordml/symex" xmlns:wpg="http://schemas.microsoft.com/office/word/2010/wordprocessingGroup" xmlns:wpi="http://schemas.microsoft.com/office/word/2010/wordprocessingInk" xmlns:wne="http://schemas.microsoft.com/office/word/2006/wordml" xmlns:wps="http://schemas.microsoft.com/office/word/2010/wordprocessingShape" mc:Ignorable="w14 w15 w16se wp14">
   <w15:commentEx w15:paraId="1098D7EF" w15:done="0"/>
   <w15:commentEx w15:paraId="1A656F55" w15:done="0"/>
   <w15:commentEx w15:paraId="64E9AA1D" w15:done="0"/>
@@ -12088,7 +11899,7 @@
 </file>
 
 <file path=word/endnotes.xml><?xml version="1.0" encoding="utf-8"?>
-<w:endnotes xmlns:wpc="http://schemas.microsoft.com/office/word/2010/wordprocessingCanvas" xmlns:cx="http://schemas.microsoft.com/office/drawing/2014/chartex" xmlns:cx1="http://schemas.microsoft.com/office/drawing/2015/9/8/chartex" xmlns:mc="http://schemas.openxmlformats.org/markup-compatibility/2006" xmlns:o="urn:schemas-microsoft-com:office:office" xmlns:r="http://schemas.openxmlformats.org/officeDocument/2006/relationships" xmlns:m="http://schemas.openxmlformats.org/officeDocument/2006/math" xmlns:v="urn:schemas-microsoft-com:vml" xmlns:wp14="http://schemas.microsoft.com/office/word/2010/wordprocessingDrawing" xmlns:wp="http://schemas.openxmlformats.org/drawingml/2006/wordprocessingDrawing" xmlns:w10="urn:schemas-microsoft-com:office:word" xmlns:w="http://schemas.openxmlformats.org/wordprocessingml/2006/main" xmlns:w14="http://schemas.microsoft.com/office/word/2010/wordml" xmlns:w15="http://schemas.microsoft.com/office/word/2012/wordml" xmlns:w16se="http://schemas.microsoft.com/office/word/2015/wordml/symex" xmlns:wpg="http://schemas.microsoft.com/office/word/2010/wordprocessingGroup" xmlns:wpi="http://schemas.microsoft.com/office/word/2010/wordprocessingInk" xmlns:wne="http://schemas.microsoft.com/office/word/2006/wordml" xmlns:wps="http://schemas.microsoft.com/office/word/2010/wordprocessingShape" mc:Ignorable="w14 w15 w16se wp14">
+<w:endnotes xmlns:wpc="http://schemas.microsoft.com/office/word/2010/wordprocessingCanvas" xmlns:cx="http://schemas.microsoft.com/office/drawing/2014/chartex" xmlns:mc="http://schemas.openxmlformats.org/markup-compatibility/2006" xmlns:o="urn:schemas-microsoft-com:office:office" xmlns:r="http://schemas.openxmlformats.org/officeDocument/2006/relationships" xmlns:m="http://schemas.openxmlformats.org/officeDocument/2006/math" xmlns:v="urn:schemas-microsoft-com:vml" xmlns:wp14="http://schemas.microsoft.com/office/word/2010/wordprocessingDrawing" xmlns:wp="http://schemas.openxmlformats.org/drawingml/2006/wordprocessingDrawing" xmlns:w10="urn:schemas-microsoft-com:office:word" xmlns:w="http://schemas.openxmlformats.org/wordprocessingml/2006/main" xmlns:w14="http://schemas.microsoft.com/office/word/2010/wordml" xmlns:w15="http://schemas.microsoft.com/office/word/2012/wordml" xmlns:w16se="http://schemas.microsoft.com/office/word/2015/wordml/symex" xmlns:wpg="http://schemas.microsoft.com/office/word/2010/wordprocessingGroup" xmlns:wpi="http://schemas.microsoft.com/office/word/2010/wordprocessingInk" xmlns:wne="http://schemas.microsoft.com/office/word/2006/wordml" xmlns:wps="http://schemas.microsoft.com/office/word/2010/wordprocessingShape" mc:Ignorable="w14 w15 w16se wp14">
   <w:endnote w:type="separator" w:id="-1">
     <w:p>
       <w:r>
@@ -12107,7 +11918,7 @@
 </file>
 
 <file path=word/footnotes.xml><?xml version="1.0" encoding="utf-8"?>
-<w:footnotes xmlns:wpc="http://schemas.microsoft.com/office/word/2010/wordprocessingCanvas" xmlns:cx="http://schemas.microsoft.com/office/drawing/2014/chartex" xmlns:cx1="http://schemas.microsoft.com/office/drawing/2015/9/8/chartex" xmlns:mc="http://schemas.openxmlformats.org/markup-compatibility/2006" xmlns:o="urn:schemas-microsoft-com:office:office" xmlns:r="http://schemas.openxmlformats.org/officeDocument/2006/relationships" xmlns:m="http://schemas.openxmlformats.org/officeDocument/2006/math" xmlns:v="urn:schemas-microsoft-com:vml" xmlns:wp14="http://schemas.microsoft.com/office/word/2010/wordprocessingDrawing" xmlns:wp="http://schemas.openxmlformats.org/drawingml/2006/wordprocessingDrawing" xmlns:w10="urn:schemas-microsoft-com:office:word" xmlns:w="http://schemas.openxmlformats.org/wordprocessingml/2006/main" xmlns:w14="http://schemas.microsoft.com/office/word/2010/wordml" xmlns:w15="http://schemas.microsoft.com/office/word/2012/wordml" xmlns:w16se="http://schemas.microsoft.com/office/word/2015/wordml/symex" xmlns:wpg="http://schemas.microsoft.com/office/word/2010/wordprocessingGroup" xmlns:wpi="http://schemas.microsoft.com/office/word/2010/wordprocessingInk" xmlns:wne="http://schemas.microsoft.com/office/word/2006/wordml" xmlns:wps="http://schemas.microsoft.com/office/word/2010/wordprocessingShape" mc:Ignorable="w14 w15 w16se wp14">
+<w:footnotes xmlns:wpc="http://schemas.microsoft.com/office/word/2010/wordprocessingCanvas" xmlns:cx="http://schemas.microsoft.com/office/drawing/2014/chartex" xmlns:mc="http://schemas.openxmlformats.org/markup-compatibility/2006" xmlns:o="urn:schemas-microsoft-com:office:office" xmlns:r="http://schemas.openxmlformats.org/officeDocument/2006/relationships" xmlns:m="http://schemas.openxmlformats.org/officeDocument/2006/math" xmlns:v="urn:schemas-microsoft-com:vml" xmlns:wp14="http://schemas.microsoft.com/office/word/2010/wordprocessingDrawing" xmlns:wp="http://schemas.openxmlformats.org/drawingml/2006/wordprocessingDrawing" xmlns:w10="urn:schemas-microsoft-com:office:word" xmlns:w="http://schemas.openxmlformats.org/wordprocessingml/2006/main" xmlns:w14="http://schemas.microsoft.com/office/word/2010/wordml" xmlns:w15="http://schemas.microsoft.com/office/word/2012/wordml" xmlns:w16se="http://schemas.microsoft.com/office/word/2015/wordml/symex" xmlns:wpg="http://schemas.microsoft.com/office/word/2010/wordprocessingGroup" xmlns:wpi="http://schemas.microsoft.com/office/word/2010/wordprocessingInk" xmlns:wne="http://schemas.microsoft.com/office/word/2006/wordml" xmlns:wps="http://schemas.microsoft.com/office/word/2010/wordprocessingShape" mc:Ignorable="w14 w15 w16se wp14">
   <w:footnote w:type="separator" w:id="-1">
     <w:p>
       <w:r>
@@ -12126,7 +11937,7 @@
 </file>
 
 <file path=word/numbering.xml><?xml version="1.0" encoding="utf-8"?>
-<w:numbering xmlns:wpc="http://schemas.microsoft.com/office/word/2010/wordprocessingCanvas" xmlns:cx="http://schemas.microsoft.com/office/drawing/2014/chartex" xmlns:cx1="http://schemas.microsoft.com/office/drawing/2015/9/8/chartex" xmlns:mc="http://schemas.openxmlformats.org/markup-compatibility/2006" xmlns:o="urn:schemas-microsoft-com:office:office" xmlns:r="http://schemas.openxmlformats.org/officeDocument/2006/relationships" xmlns:m="http://schemas.openxmlformats.org/officeDocument/2006/math" xmlns:v="urn:schemas-microsoft-com:vml" xmlns:wp14="http://schemas.microsoft.com/office/word/2010/wordprocessingDrawing" xmlns:wp="http://schemas.openxmlformats.org/drawingml/2006/wordprocessingDrawing" xmlns:w10="urn:schemas-microsoft-com:office:word" xmlns:w="http://schemas.openxmlformats.org/wordprocessingml/2006/main" xmlns:w14="http://schemas.microsoft.com/office/word/2010/wordml" xmlns:w15="http://schemas.microsoft.com/office/word/2012/wordml" xmlns:w16se="http://schemas.microsoft.com/office/word/2015/wordml/symex" xmlns:wpg="http://schemas.microsoft.com/office/word/2010/wordprocessingGroup" xmlns:wpi="http://schemas.microsoft.com/office/word/2010/wordprocessingInk" xmlns:wne="http://schemas.microsoft.com/office/word/2006/wordml" xmlns:wps="http://schemas.microsoft.com/office/word/2010/wordprocessingShape" mc:Ignorable="w14 w15 w16se wp14">
+<w:numbering xmlns:wpc="http://schemas.microsoft.com/office/word/2010/wordprocessingCanvas" xmlns:cx="http://schemas.microsoft.com/office/drawing/2014/chartex" xmlns:mc="http://schemas.openxmlformats.org/markup-compatibility/2006" xmlns:o="urn:schemas-microsoft-com:office:office" xmlns:r="http://schemas.openxmlformats.org/officeDocument/2006/relationships" xmlns:m="http://schemas.openxmlformats.org/officeDocument/2006/math" xmlns:v="urn:schemas-microsoft-com:vml" xmlns:wp14="http://schemas.microsoft.com/office/word/2010/wordprocessingDrawing" xmlns:wp="http://schemas.openxmlformats.org/drawingml/2006/wordprocessingDrawing" xmlns:w10="urn:schemas-microsoft-com:office:word" xmlns:w="http://schemas.openxmlformats.org/wordprocessingml/2006/main" xmlns:w14="http://schemas.microsoft.com/office/word/2010/wordml" xmlns:w15="http://schemas.microsoft.com/office/word/2012/wordml" xmlns:w16se="http://schemas.microsoft.com/office/word/2015/wordml/symex" xmlns:wpg="http://schemas.microsoft.com/office/word/2010/wordprocessingGroup" xmlns:wpi="http://schemas.microsoft.com/office/word/2010/wordprocessingInk" xmlns:wne="http://schemas.microsoft.com/office/word/2006/wordml" xmlns:wps="http://schemas.microsoft.com/office/word/2010/wordprocessingShape" mc:Ignorable="w14 w15 w16se wp14">
   <w:abstractNum w:abstractNumId="0" w15:restartNumberingAfterBreak="0">
     <w:nsid w:val="12BB40C4"/>
     <w:multiLevelType w:val="multilevel"/>

--- a/paper/xjx/用户使用说明书.docx
+++ b/paper/xjx/用户使用说明书.docx
@@ -11492,15 +11492,20 @@
       </w:r>
     </w:p>
     <w:p>
+      <w:pPr>
+        <w:rPr>
+          <w:rFonts w:hint="eastAsia"/>
+        </w:rPr>
+      </w:pPr>
       <w:r>
         <w:rPr>
           <w:noProof/>
         </w:rPr>
         <w:drawing>
-          <wp:inline distT="0" distB="0" distL="0" distR="0" wp14:anchorId="093CE80A" wp14:editId="009E7F02">
-            <wp:extent cx="5274310" cy="3087370"/>
-            <wp:effectExtent l="0" t="0" r="2540" b="0"/>
-            <wp:docPr id="5" name="图片 5"/>
+          <wp:inline distT="0" distB="0" distL="0" distR="0" wp14:anchorId="34B2459F" wp14:editId="3C333420">
+            <wp:extent cx="3253105" cy="1886585"/>
+            <wp:effectExtent l="0" t="0" r="4445" b="0"/>
+            <wp:docPr id="11" name="图片 11"/>
             <wp:cNvGraphicFramePr>
               <a:graphicFrameLocks xmlns:a="http://schemas.openxmlformats.org/drawingml/2006/main" noChangeAspect="1"/>
             </wp:cNvGraphicFramePr>
@@ -11508,8 +11513,10 @@
               <a:graphicData uri="http://schemas.openxmlformats.org/drawingml/2006/picture">
                 <pic:pic xmlns:pic="http://schemas.openxmlformats.org/drawingml/2006/picture">
                   <pic:nvPicPr>
-                    <pic:cNvPr id="5" name="RechargeTest.png"/>
-                    <pic:cNvPicPr/>
+                    <pic:cNvPr id="0" name="图片 5"/>
+                    <pic:cNvPicPr>
+                      <a:picLocks noChangeAspect="1" noChangeArrowheads="1"/>
+                    </pic:cNvPicPr>
                   </pic:nvPicPr>
                   <pic:blipFill>
                     <a:blip r:embed="rId9">
@@ -11519,18 +11526,23 @@
                         </a:ext>
                       </a:extLst>
                     </a:blip>
+                    <a:srcRect t="24947" r="38135" b="13943"/>
                     <a:stretch>
                       <a:fillRect/>
                     </a:stretch>
                   </pic:blipFill>
-                  <pic:spPr>
+                  <pic:spPr bwMode="auto">
                     <a:xfrm>
                       <a:off x="0" y="0"/>
-                      <a:ext cx="5274310" cy="3087370"/>
+                      <a:ext cx="3253105" cy="1886585"/>
                     </a:xfrm>
                     <a:prstGeom prst="rect">
                       <a:avLst/>
                     </a:prstGeom>
+                    <a:noFill/>
+                    <a:ln>
+                      <a:noFill/>
+                    </a:ln>
                   </pic:spPr>
                 </pic:pic>
               </a:graphicData>
@@ -11540,6 +11552,11 @@
       </w:r>
     </w:p>
     <w:p>
+      <w:pPr>
+        <w:rPr>
+          <w:rFonts w:hint="eastAsia"/>
+        </w:rPr>
+      </w:pPr>
       <w:r>
         <w:rPr>
           <w:rFonts w:hint="eastAsia"/>
@@ -11548,15 +11565,20 @@
       </w:r>
     </w:p>
     <w:p>
+      <w:pPr>
+        <w:rPr>
+          <w:rFonts w:hint="eastAsia"/>
+        </w:rPr>
+      </w:pPr>
       <w:r>
         <w:rPr>
           <w:noProof/>
         </w:rPr>
         <w:drawing>
-          <wp:inline distT="0" distB="0" distL="0" distR="0" wp14:anchorId="5B7B2C1E" wp14:editId="1F58642D">
-            <wp:extent cx="5274310" cy="3087370"/>
-            <wp:effectExtent l="0" t="0" r="2540" b="0"/>
-            <wp:docPr id="6" name="图片 6"/>
+          <wp:inline distT="0" distB="0" distL="0" distR="0" wp14:anchorId="3625B22A" wp14:editId="2D54943E">
+            <wp:extent cx="3320415" cy="1905635"/>
+            <wp:effectExtent l="0" t="0" r="0" b="0"/>
+            <wp:docPr id="10" name="图片 10"/>
             <wp:cNvGraphicFramePr>
               <a:graphicFrameLocks xmlns:a="http://schemas.openxmlformats.org/drawingml/2006/main" noChangeAspect="1"/>
             </wp:cNvGraphicFramePr>
@@ -11564,8 +11586,10 @@
               <a:graphicData uri="http://schemas.openxmlformats.org/drawingml/2006/picture">
                 <pic:pic xmlns:pic="http://schemas.openxmlformats.org/drawingml/2006/picture">
                   <pic:nvPicPr>
-                    <pic:cNvPr id="6" name="WithdrawTest.png"/>
-                    <pic:cNvPicPr/>
+                    <pic:cNvPr id="0" name="图片 6"/>
+                    <pic:cNvPicPr>
+                      <a:picLocks noChangeAspect="1" noChangeArrowheads="1"/>
+                    </pic:cNvPicPr>
                   </pic:nvPicPr>
                   <pic:blipFill>
                     <a:blip r:embed="rId10">
@@ -11575,18 +11599,23 @@
                         </a:ext>
                       </a:extLst>
                     </a:blip>
+                    <a:srcRect t="23697" r="37041" b="14569"/>
                     <a:stretch>
                       <a:fillRect/>
                     </a:stretch>
                   </pic:blipFill>
-                  <pic:spPr>
+                  <pic:spPr bwMode="auto">
                     <a:xfrm>
                       <a:off x="0" y="0"/>
-                      <a:ext cx="5274310" cy="3087370"/>
+                      <a:ext cx="3320415" cy="1905635"/>
                     </a:xfrm>
                     <a:prstGeom prst="rect">
                       <a:avLst/>
                     </a:prstGeom>
+                    <a:noFill/>
+                    <a:ln>
+                      <a:noFill/>
+                    </a:ln>
                   </pic:spPr>
                 </pic:pic>
               </a:graphicData>
@@ -11596,33 +11625,33 @@
       </w:r>
     </w:p>
     <w:p>
-      <w:r>
+      <w:pPr>
         <w:rPr>
           <w:rFonts w:hint="eastAsia"/>
         </w:rPr>
-        <w:t>3</w:t>
-      </w:r>
-      <w:r>
-        <w:t>.</w:t>
-      </w:r>
+      </w:pPr>
       <w:r>
         <w:rPr>
           <w:rFonts w:hint="eastAsia"/>
         </w:rPr>
-        <w:t>交易</w:t>
+        <w:t>3.交易</w:t>
       </w:r>
     </w:p>
     <w:p>
+      <w:pPr>
+        <w:rPr>
+          <w:rFonts w:hint="eastAsia"/>
+        </w:rPr>
+      </w:pPr>
       <w:r>
         <w:rPr>
           <w:noProof/>
         </w:rPr>
-        <w:lastRenderedPageBreak/>
         <w:drawing>
-          <wp:inline distT="0" distB="0" distL="0" distR="0" wp14:anchorId="1D07D928" wp14:editId="51229FF5">
-            <wp:extent cx="5274310" cy="3087370"/>
-            <wp:effectExtent l="0" t="0" r="2540" b="0"/>
-            <wp:docPr id="7" name="图片 7"/>
+          <wp:inline distT="0" distB="0" distL="0" distR="0" wp14:anchorId="5F30C115" wp14:editId="6378C898">
+            <wp:extent cx="3446145" cy="2011680"/>
+            <wp:effectExtent l="0" t="0" r="1905" b="7620"/>
+            <wp:docPr id="4" name="图片 4"/>
             <wp:cNvGraphicFramePr>
               <a:graphicFrameLocks xmlns:a="http://schemas.openxmlformats.org/drawingml/2006/main" noChangeAspect="1"/>
             </wp:cNvGraphicFramePr>
@@ -11630,8 +11659,10 @@
               <a:graphicData uri="http://schemas.openxmlformats.org/drawingml/2006/picture">
                 <pic:pic xmlns:pic="http://schemas.openxmlformats.org/drawingml/2006/picture">
                   <pic:nvPicPr>
-                    <pic:cNvPr id="7" name="TradeTest.png"/>
-                    <pic:cNvPicPr/>
+                    <pic:cNvPr id="0" name="图片 7"/>
+                    <pic:cNvPicPr>
+                      <a:picLocks noChangeAspect="1" noChangeArrowheads="1"/>
+                    </pic:cNvPicPr>
                   </pic:nvPicPr>
                   <pic:blipFill>
                     <a:blip r:embed="rId11">
@@ -11641,18 +11672,23 @@
                         </a:ext>
                       </a:extLst>
                     </a:blip>
+                    <a:srcRect t="19649" r="34666" b="15192"/>
                     <a:stretch>
                       <a:fillRect/>
                     </a:stretch>
                   </pic:blipFill>
-                  <pic:spPr>
+                  <pic:spPr bwMode="auto">
                     <a:xfrm>
                       <a:off x="0" y="0"/>
-                      <a:ext cx="5274310" cy="3087370"/>
+                      <a:ext cx="3446145" cy="2011680"/>
                     </a:xfrm>
                     <a:prstGeom prst="rect">
                       <a:avLst/>
                     </a:prstGeom>
+                    <a:noFill/>
+                    <a:ln>
+                      <a:noFill/>
+                    </a:ln>
                   </pic:spPr>
                 </pic:pic>
               </a:graphicData>
@@ -11662,32 +11698,34 @@
       </w:r>
     </w:p>
     <w:p>
-      <w:r>
+      <w:pPr>
         <w:rPr>
           <w:rFonts w:hint="eastAsia"/>
         </w:rPr>
-        <w:t>4</w:t>
-      </w:r>
-      <w:r>
-        <w:t>.</w:t>
-      </w:r>
+      </w:pPr>
       <w:r>
         <w:rPr>
           <w:rFonts w:hint="eastAsia"/>
         </w:rPr>
-        <w:t>查询</w:t>
+        <w:t>4.查询</w:t>
       </w:r>
     </w:p>
     <w:p>
+      <w:pPr>
+        <w:rPr>
+          <w:rFonts w:hint="eastAsia"/>
+        </w:rPr>
+      </w:pPr>
       <w:r>
         <w:rPr>
           <w:noProof/>
         </w:rPr>
+        <w:lastRenderedPageBreak/>
         <w:drawing>
-          <wp:inline distT="0" distB="0" distL="0" distR="0" wp14:anchorId="385F5E55" wp14:editId="3DB2C509">
-            <wp:extent cx="5274310" cy="3087370"/>
-            <wp:effectExtent l="0" t="0" r="2540" b="0"/>
-            <wp:docPr id="8" name="图片 8"/>
+          <wp:inline distT="0" distB="0" distL="0" distR="0" wp14:anchorId="6C6C3BEF" wp14:editId="36DEB773">
+            <wp:extent cx="3879215" cy="1780540"/>
+            <wp:effectExtent l="0" t="0" r="6985" b="0"/>
+            <wp:docPr id="3" name="图片 3"/>
             <wp:cNvGraphicFramePr>
               <a:graphicFrameLocks xmlns:a="http://schemas.openxmlformats.org/drawingml/2006/main" noChangeAspect="1"/>
             </wp:cNvGraphicFramePr>
@@ -11695,8 +11733,10 @@
               <a:graphicData uri="http://schemas.openxmlformats.org/drawingml/2006/picture">
                 <pic:pic xmlns:pic="http://schemas.openxmlformats.org/drawingml/2006/picture">
                   <pic:nvPicPr>
-                    <pic:cNvPr id="8" name="QueryRecordTest.png"/>
-                    <pic:cNvPicPr/>
+                    <pic:cNvPr id="0" name="图片 8"/>
+                    <pic:cNvPicPr>
+                      <a:picLocks noChangeAspect="1" noChangeArrowheads="1"/>
+                    </pic:cNvPicPr>
                   </pic:nvPicPr>
                   <pic:blipFill>
                     <a:blip r:embed="rId12">
@@ -11706,18 +11746,23 @@
                         </a:ext>
                       </a:extLst>
                     </a:blip>
+                    <a:srcRect l="3650" t="25574" r="22791" b="16734"/>
                     <a:stretch>
                       <a:fillRect/>
                     </a:stretch>
                   </pic:blipFill>
-                  <pic:spPr>
+                  <pic:spPr bwMode="auto">
                     <a:xfrm>
                       <a:off x="0" y="0"/>
-                      <a:ext cx="5274310" cy="3087370"/>
+                      <a:ext cx="3879215" cy="1780540"/>
                     </a:xfrm>
                     <a:prstGeom prst="rect">
                       <a:avLst/>
                     </a:prstGeom>
+                    <a:noFill/>
+                    <a:ln>
+                      <a:noFill/>
+                    </a:ln>
                   </pic:spPr>
                 </pic:pic>
               </a:graphicData>
@@ -11727,33 +11772,33 @@
       </w:r>
     </w:p>
     <w:p>
-      <w:r>
+      <w:pPr>
         <w:rPr>
           <w:rFonts w:hint="eastAsia"/>
         </w:rPr>
-        <w:t>5</w:t>
-      </w:r>
-      <w:r>
-        <w:t>.</w:t>
-      </w:r>
+      </w:pPr>
       <w:r>
         <w:rPr>
           <w:rFonts w:hint="eastAsia"/>
         </w:rPr>
-        <w:t>下载</w:t>
+        <w:t>5.下载</w:t>
       </w:r>
     </w:p>
     <w:p>
+      <w:pPr>
+        <w:rPr>
+          <w:rFonts w:hint="eastAsia"/>
+        </w:rPr>
+      </w:pPr>
       <w:r>
         <w:rPr>
           <w:noProof/>
         </w:rPr>
-        <w:lastRenderedPageBreak/>
         <w:drawing>
-          <wp:inline distT="0" distB="0" distL="0" distR="0" wp14:anchorId="0E3DC22A" wp14:editId="724E7B34">
-            <wp:extent cx="5274310" cy="3087370"/>
-            <wp:effectExtent l="0" t="0" r="2540" b="0"/>
-            <wp:docPr id="9" name="图片 9"/>
+          <wp:inline distT="0" distB="0" distL="0" distR="0" wp14:anchorId="0F4442F4" wp14:editId="21BF0F6A">
+            <wp:extent cx="3243580" cy="2146300"/>
+            <wp:effectExtent l="0" t="0" r="0" b="6350"/>
+            <wp:docPr id="2" name="图片 2"/>
             <wp:cNvGraphicFramePr>
               <a:graphicFrameLocks xmlns:a="http://schemas.openxmlformats.org/drawingml/2006/main" noChangeAspect="1"/>
             </wp:cNvGraphicFramePr>
@@ -11761,8 +11806,10 @@
               <a:graphicData uri="http://schemas.openxmlformats.org/drawingml/2006/picture">
                 <pic:pic xmlns:pic="http://schemas.openxmlformats.org/drawingml/2006/picture">
                   <pic:nvPicPr>
-                    <pic:cNvPr id="9" name="DownloadFileTest.png"/>
-                    <pic:cNvPicPr/>
+                    <pic:cNvPr id="0" name="图片 9"/>
+                    <pic:cNvPicPr>
+                      <a:picLocks noChangeAspect="1" noChangeArrowheads="1"/>
+                    </pic:cNvPicPr>
                   </pic:nvPicPr>
                   <pic:blipFill>
                     <a:blip r:embed="rId13">
@@ -11772,18 +11819,96 @@
                         </a:ext>
                       </a:extLst>
                     </a:blip>
+                    <a:srcRect l="4745" t="24007" r="33530" b="6454"/>
                     <a:stretch>
                       <a:fillRect/>
                     </a:stretch>
                   </pic:blipFill>
-                  <pic:spPr>
+                  <pic:spPr bwMode="auto">
                     <a:xfrm>
                       <a:off x="0" y="0"/>
-                      <a:ext cx="5274310" cy="3087370"/>
+                      <a:ext cx="3243580" cy="2146300"/>
                     </a:xfrm>
                     <a:prstGeom prst="rect">
                       <a:avLst/>
                     </a:prstGeom>
+                    <a:noFill/>
+                    <a:ln>
+                      <a:noFill/>
+                    </a:ln>
+                  </pic:spPr>
+                </pic:pic>
+              </a:graphicData>
+            </a:graphic>
+          </wp:inline>
+        </w:drawing>
+      </w:r>
+    </w:p>
+    <w:p>
+      <w:pPr>
+        <w:rPr>
+          <w:rFonts w:hint="eastAsia"/>
+        </w:rPr>
+      </w:pPr>
+      <w:r>
+        <w:rPr>
+          <w:rFonts w:hint="eastAsia"/>
+        </w:rPr>
+        <w:t>6.清分</w:t>
+      </w:r>
+    </w:p>
+    <w:p>
+      <w:pPr>
+        <w:rPr>
+          <w:rFonts w:hint="eastAsia"/>
+        </w:rPr>
+      </w:pPr>
+      <w:r>
+        <w:rPr>
+          <w:noProof/>
+        </w:rPr>
+        <w:drawing>
+          <wp:inline distT="0" distB="0" distL="0" distR="0" wp14:anchorId="48C93952" wp14:editId="5A5D4800">
+            <wp:extent cx="3330575" cy="1664970"/>
+            <wp:effectExtent l="0" t="0" r="3175" b="0"/>
+            <wp:docPr id="1" name="图片 1"/>
+            <wp:cNvGraphicFramePr>
+              <a:graphicFrameLocks xmlns:a="http://schemas.openxmlformats.org/drawingml/2006/main" noChangeAspect="1"/>
+            </wp:cNvGraphicFramePr>
+            <a:graphic xmlns:a="http://schemas.openxmlformats.org/drawingml/2006/main">
+              <a:graphicData uri="http://schemas.openxmlformats.org/drawingml/2006/picture">
+                <pic:pic xmlns:pic="http://schemas.openxmlformats.org/drawingml/2006/picture">
+                  <pic:nvPicPr>
+                    <pic:cNvPr id="0" name="图片 1"/>
+                    <pic:cNvPicPr>
+                      <a:picLocks noChangeAspect="1" noChangeArrowheads="1"/>
+                    </pic:cNvPicPr>
+                  </pic:nvPicPr>
+                  <pic:blipFill>
+                    <a:blip r:embed="rId14">
+                      <a:extLst>
+                        <a:ext uri="{28A0092B-C50C-407E-A947-70E740481C1C}">
+                          <a14:useLocalDpi xmlns:a14="http://schemas.microsoft.com/office/drawing/2010/main" val="0"/>
+                        </a:ext>
+                      </a:extLst>
+                    </a:blip>
+                    <a:srcRect l="3833" t="40219" r="32806" b="5843"/>
+                    <a:stretch>
+                      <a:fillRect/>
+                    </a:stretch>
+                  </pic:blipFill>
+                  <pic:spPr bwMode="auto">
+                    <a:xfrm>
+                      <a:off x="0" y="0"/>
+                      <a:ext cx="3330575" cy="1664970"/>
+                    </a:xfrm>
+                    <a:prstGeom prst="rect">
+                      <a:avLst/>
+                    </a:prstGeom>
+                    <a:noFill/>
+                    <a:ln>
+                      <a:noFill/>
+                    </a:ln>
                   </pic:spPr>
                 </pic:pic>
               </a:graphicData>

--- a/paper/xjx/用户使用说明书.docx
+++ b/paper/xjx/用户使用说明书.docx
@@ -1,6 +1,6 @@
 
 <file path=word/document.xml><?xml version="1.0" encoding="utf-8"?>
-<w:document xmlns:wpc="http://schemas.microsoft.com/office/word/2010/wordprocessingCanvas" xmlns:cx="http://schemas.microsoft.com/office/drawing/2014/chartex" xmlns:mc="http://schemas.openxmlformats.org/markup-compatibility/2006" xmlns:o="urn:schemas-microsoft-com:office:office" xmlns:r="http://schemas.openxmlformats.org/officeDocument/2006/relationships" xmlns:m="http://schemas.openxmlformats.org/officeDocument/2006/math" xmlns:v="urn:schemas-microsoft-com:vml" xmlns:wp14="http://schemas.microsoft.com/office/word/2010/wordprocessingDrawing" xmlns:wp="http://schemas.openxmlformats.org/drawingml/2006/wordprocessingDrawing" xmlns:w10="urn:schemas-microsoft-com:office:word" xmlns:w="http://schemas.openxmlformats.org/wordprocessingml/2006/main" xmlns:w14="http://schemas.microsoft.com/office/word/2010/wordml" xmlns:w15="http://schemas.microsoft.com/office/word/2012/wordml" xmlns:w16se="http://schemas.microsoft.com/office/word/2015/wordml/symex" xmlns:wpg="http://schemas.microsoft.com/office/word/2010/wordprocessingGroup" xmlns:wpi="http://schemas.microsoft.com/office/word/2010/wordprocessingInk" xmlns:wne="http://schemas.microsoft.com/office/word/2006/wordml" xmlns:wps="http://schemas.microsoft.com/office/word/2010/wordprocessingShape" mc:Ignorable="w14 w15 w16se wp14">
+<w:document xmlns:wpc="http://schemas.microsoft.com/office/word/2010/wordprocessingCanvas" xmlns:cx="http://schemas.microsoft.com/office/drawing/2014/chartex" xmlns:cx1="http://schemas.microsoft.com/office/drawing/2015/9/8/chartex" xmlns:cx2="http://schemas.microsoft.com/office/drawing/2015/10/21/chartex" xmlns:cx3="http://schemas.microsoft.com/office/drawing/2016/5/9/chartex" xmlns:cx4="http://schemas.microsoft.com/office/drawing/2016/5/10/chartex" xmlns:cx5="http://schemas.microsoft.com/office/drawing/2016/5/11/chartex" xmlns:cx6="http://schemas.microsoft.com/office/drawing/2016/5/12/chartex" xmlns:cx7="http://schemas.microsoft.com/office/drawing/2016/5/13/chartex" xmlns:cx8="http://schemas.microsoft.com/office/drawing/2016/5/14/chartex" xmlns:mc="http://schemas.openxmlformats.org/markup-compatibility/2006" xmlns:aink="http://schemas.microsoft.com/office/drawing/2016/ink" xmlns:am3d="http://schemas.microsoft.com/office/drawing/2017/model3d" xmlns:o="urn:schemas-microsoft-com:office:office" xmlns:r="http://schemas.openxmlformats.org/officeDocument/2006/relationships" xmlns:m="http://schemas.openxmlformats.org/officeDocument/2006/math" xmlns:v="urn:schemas-microsoft-com:vml" xmlns:wp14="http://schemas.microsoft.com/office/word/2010/wordprocessingDrawing" xmlns:wp="http://schemas.openxmlformats.org/drawingml/2006/wordprocessingDrawing" xmlns:w10="urn:schemas-microsoft-com:office:word" xmlns:w="http://schemas.openxmlformats.org/wordprocessingml/2006/main" xmlns:w14="http://schemas.microsoft.com/office/word/2010/wordml" xmlns:w15="http://schemas.microsoft.com/office/word/2012/wordml" xmlns:w16cid="http://schemas.microsoft.com/office/word/2016/wordml/cid" xmlns:w16se="http://schemas.microsoft.com/office/word/2015/wordml/symex" xmlns:wpg="http://schemas.microsoft.com/office/word/2010/wordprocessingGroup" xmlns:wpi="http://schemas.microsoft.com/office/word/2010/wordprocessingInk" xmlns:wne="http://schemas.microsoft.com/office/word/2006/wordml" xmlns:wps="http://schemas.microsoft.com/office/word/2010/wordprocessingShape" mc:Ignorable="w14 w15 w16se w16cid wp14">
   <w:body>
     <w:p>
       <w:pPr>
@@ -3247,7 +3247,6 @@
           <w:szCs w:val="27"/>
         </w:rPr>
       </w:pPr>
-      <w:commentRangeStart w:id="0"/>
       <w:r>
         <w:rPr>
           <w:rFonts w:ascii="Helvetica" w:eastAsia="宋体" w:hAnsi="Helvetica" w:cs="宋体"/>
@@ -3271,13 +3270,6 @@
           <w:szCs w:val="27"/>
         </w:rPr>
         <w:t>方法说明</w:t>
-      </w:r>
-      <w:commentRangeEnd w:id="0"/>
-      <w:r>
-        <w:rPr>
-          <w:rStyle w:val="a7"/>
-        </w:rPr>
-        <w:commentReference w:id="0"/>
       </w:r>
     </w:p>
     <w:p>
@@ -3290,7 +3282,7 @@
           <w:sz w:val="24"/>
         </w:rPr>
       </w:pPr>
-      <w:bookmarkStart w:id="1" w:name="_Toc516642082"/>
+      <w:bookmarkStart w:id="0" w:name="_Toc516642082"/>
       <w:r>
         <w:rPr>
           <w:rFonts w:ascii="黑体" w:eastAsia="黑体" w:hAnsi="黑体" w:hint="eastAsia"/>
@@ -3331,7 +3323,7 @@
         </w:rPr>
         <w:t>（充值）</w:t>
       </w:r>
-      <w:bookmarkEnd w:id="1"/>
+      <w:bookmarkEnd w:id="0"/>
     </w:p>
     <w:p>
       <w:pPr>
@@ -4826,7 +4818,7 @@
           <w:sz w:val="24"/>
         </w:rPr>
       </w:pPr>
-      <w:bookmarkStart w:id="2" w:name="_Toc516642083"/>
+      <w:bookmarkStart w:id="1" w:name="_Toc516642083"/>
       <w:r>
         <w:rPr>
           <w:rFonts w:ascii="黑体" w:eastAsia="黑体" w:hAnsi="黑体" w:hint="eastAsia"/>
@@ -4867,7 +4859,7 @@
         </w:rPr>
         <w:t>（提现）</w:t>
       </w:r>
-      <w:bookmarkEnd w:id="2"/>
+      <w:bookmarkEnd w:id="1"/>
     </w:p>
     <w:p>
       <w:pPr>
@@ -6361,7 +6353,7 @@
           <w:sz w:val="24"/>
         </w:rPr>
       </w:pPr>
-      <w:bookmarkStart w:id="3" w:name="_Toc516642084"/>
+      <w:bookmarkStart w:id="2" w:name="_Toc516642084"/>
       <w:r>
         <w:rPr>
           <w:rFonts w:ascii="黑体" w:eastAsia="黑体" w:hAnsi="黑体" w:hint="eastAsia"/>
@@ -6394,7 +6386,7 @@
         </w:rPr>
         <w:t>（交易）</w:t>
       </w:r>
-      <w:bookmarkEnd w:id="3"/>
+      <w:bookmarkEnd w:id="2"/>
     </w:p>
     <w:p>
       <w:pPr>
@@ -7874,7 +7866,7 @@
           <w:sz w:val="24"/>
         </w:rPr>
       </w:pPr>
-      <w:bookmarkStart w:id="4" w:name="_Toc516642085"/>
+      <w:bookmarkStart w:id="3" w:name="_Toc516642085"/>
       <w:r>
         <w:rPr>
           <w:rFonts w:ascii="黑体" w:eastAsia="黑体" w:hAnsi="黑体"/>
@@ -7939,7 +7931,7 @@
         </w:rPr>
         <w:t>)</w:t>
       </w:r>
-      <w:bookmarkEnd w:id="4"/>
+      <w:bookmarkEnd w:id="3"/>
     </w:p>
     <w:p>
       <w:pPr>
@@ -9272,7 +9264,7 @@
           <w:sz w:val="24"/>
         </w:rPr>
       </w:pPr>
-      <w:bookmarkStart w:id="5" w:name="_Toc516642086"/>
+      <w:bookmarkStart w:id="4" w:name="_Toc516642086"/>
       <w:r>
         <w:rPr>
           <w:rFonts w:ascii="黑体" w:eastAsia="黑体" w:hAnsi="黑体"/>
@@ -9329,7 +9321,7 @@
         </w:rPr>
         <w:t>)</w:t>
       </w:r>
-      <w:bookmarkEnd w:id="5"/>
+      <w:bookmarkEnd w:id="4"/>
     </w:p>
     <w:p>
       <w:pPr>
@@ -10765,7 +10757,6 @@
           <w:color w:val="000000"/>
         </w:rPr>
       </w:pPr>
-      <w:commentRangeStart w:id="6"/>
       <w:r>
         <w:rPr>
           <w:rFonts w:ascii="Helvetica" w:hAnsi="Helvetica"/>
@@ -10786,17 +10777,6 @@
           <w:color w:val="000000"/>
         </w:rPr>
         <w:t>程序文件（或命令文件）和数据文件一览表</w:t>
-      </w:r>
-      <w:commentRangeEnd w:id="6"/>
-      <w:r>
-        <w:rPr>
-          <w:rStyle w:val="a7"/>
-          <w:rFonts w:asciiTheme="minorHAnsi" w:eastAsiaTheme="minorEastAsia" w:hAnsiTheme="minorHAnsi" w:cstheme="minorBidi"/>
-          <w:b w:val="0"/>
-          <w:bCs w:val="0"/>
-          <w:kern w:val="2"/>
-        </w:rPr>
-        <w:commentReference w:id="6"/>
       </w:r>
     </w:p>
     <w:tbl>
@@ -11448,7 +11428,6 @@
           <w:color w:val="000000"/>
         </w:rPr>
       </w:pPr>
-      <w:commentRangeStart w:id="7"/>
       <w:r>
         <w:rPr>
           <w:rFonts w:ascii="Helvetica" w:hAnsi="Helvetica"/>
@@ -11469,17 +11448,6 @@
           <w:color w:val="000000"/>
         </w:rPr>
         <w:t>用户操作举例</w:t>
-      </w:r>
-      <w:commentRangeEnd w:id="7"/>
-      <w:r>
-        <w:rPr>
-          <w:rStyle w:val="a7"/>
-          <w:rFonts w:asciiTheme="minorHAnsi" w:eastAsiaTheme="minorEastAsia" w:hAnsiTheme="minorHAnsi" w:cstheme="minorBidi"/>
-          <w:b w:val="0"/>
-          <w:bCs w:val="0"/>
-          <w:kern w:val="2"/>
-        </w:rPr>
-        <w:commentReference w:id="7"/>
       </w:r>
     </w:p>
     <w:p>
@@ -11492,17 +11460,12 @@
       </w:r>
     </w:p>
     <w:p>
-      <w:pPr>
-        <w:rPr>
-          <w:rFonts w:hint="eastAsia"/>
-        </w:rPr>
-      </w:pPr>
       <w:r>
         <w:rPr>
           <w:noProof/>
         </w:rPr>
         <w:drawing>
-          <wp:inline distT="0" distB="0" distL="0" distR="0" wp14:anchorId="34B2459F" wp14:editId="3C333420">
+          <wp:inline distT="0" distB="0" distL="0" distR="0" wp14:anchorId="1D658AA7" wp14:editId="5B84F611">
             <wp:extent cx="3253105" cy="1886585"/>
             <wp:effectExtent l="0" t="0" r="4445" b="0"/>
             <wp:docPr id="11" name="图片 11"/>
@@ -11519,7 +11482,7 @@
                     </pic:cNvPicPr>
                   </pic:nvPicPr>
                   <pic:blipFill>
-                    <a:blip r:embed="rId9">
+                    <a:blip r:embed="rId7">
                       <a:extLst>
                         <a:ext uri="{28A0092B-C50C-407E-A947-70E740481C1C}">
                           <a14:useLocalDpi xmlns:a14="http://schemas.microsoft.com/office/drawing/2010/main" val="0"/>
@@ -11552,11 +11515,6 @@
       </w:r>
     </w:p>
     <w:p>
-      <w:pPr>
-        <w:rPr>
-          <w:rFonts w:hint="eastAsia"/>
-        </w:rPr>
-      </w:pPr>
       <w:r>
         <w:rPr>
           <w:rFonts w:hint="eastAsia"/>
@@ -11565,17 +11523,12 @@
       </w:r>
     </w:p>
     <w:p>
-      <w:pPr>
-        <w:rPr>
-          <w:rFonts w:hint="eastAsia"/>
-        </w:rPr>
-      </w:pPr>
       <w:r>
         <w:rPr>
           <w:noProof/>
         </w:rPr>
         <w:drawing>
-          <wp:inline distT="0" distB="0" distL="0" distR="0" wp14:anchorId="3625B22A" wp14:editId="2D54943E">
+          <wp:inline distT="0" distB="0" distL="0" distR="0" wp14:anchorId="16E0DC5F" wp14:editId="4B72D518">
             <wp:extent cx="3320415" cy="1905635"/>
             <wp:effectExtent l="0" t="0" r="0" b="0"/>
             <wp:docPr id="10" name="图片 10"/>
@@ -11592,7 +11545,7 @@
                     </pic:cNvPicPr>
                   </pic:nvPicPr>
                   <pic:blipFill>
-                    <a:blip r:embed="rId10">
+                    <a:blip r:embed="rId8">
                       <a:extLst>
                         <a:ext uri="{28A0092B-C50C-407E-A947-70E740481C1C}">
                           <a14:useLocalDpi xmlns:a14="http://schemas.microsoft.com/office/drawing/2010/main" val="0"/>
@@ -11625,11 +11578,6 @@
       </w:r>
     </w:p>
     <w:p>
-      <w:pPr>
-        <w:rPr>
-          <w:rFonts w:hint="eastAsia"/>
-        </w:rPr>
-      </w:pPr>
       <w:r>
         <w:rPr>
           <w:rFonts w:hint="eastAsia"/>
@@ -11638,17 +11586,12 @@
       </w:r>
     </w:p>
     <w:p>
-      <w:pPr>
-        <w:rPr>
-          <w:rFonts w:hint="eastAsia"/>
-        </w:rPr>
-      </w:pPr>
       <w:r>
         <w:rPr>
           <w:noProof/>
         </w:rPr>
         <w:drawing>
-          <wp:inline distT="0" distB="0" distL="0" distR="0" wp14:anchorId="5F30C115" wp14:editId="6378C898">
+          <wp:inline distT="0" distB="0" distL="0" distR="0" wp14:anchorId="0F65D67C" wp14:editId="50E20194">
             <wp:extent cx="3446145" cy="2011680"/>
             <wp:effectExtent l="0" t="0" r="1905" b="7620"/>
             <wp:docPr id="4" name="图片 4"/>
@@ -11665,7 +11608,7 @@
                     </pic:cNvPicPr>
                   </pic:nvPicPr>
                   <pic:blipFill>
-                    <a:blip r:embed="rId11">
+                    <a:blip r:embed="rId9">
                       <a:extLst>
                         <a:ext uri="{28A0092B-C50C-407E-A947-70E740481C1C}">
                           <a14:useLocalDpi xmlns:a14="http://schemas.microsoft.com/office/drawing/2010/main" val="0"/>
@@ -11698,11 +11641,6 @@
       </w:r>
     </w:p>
     <w:p>
-      <w:pPr>
-        <w:rPr>
-          <w:rFonts w:hint="eastAsia"/>
-        </w:rPr>
-      </w:pPr>
       <w:r>
         <w:rPr>
           <w:rFonts w:hint="eastAsia"/>
@@ -11711,18 +11649,13 @@
       </w:r>
     </w:p>
     <w:p>
-      <w:pPr>
-        <w:rPr>
-          <w:rFonts w:hint="eastAsia"/>
-        </w:rPr>
-      </w:pPr>
       <w:r>
         <w:rPr>
           <w:noProof/>
         </w:rPr>
         <w:lastRenderedPageBreak/>
         <w:drawing>
-          <wp:inline distT="0" distB="0" distL="0" distR="0" wp14:anchorId="6C6C3BEF" wp14:editId="36DEB773">
+          <wp:inline distT="0" distB="0" distL="0" distR="0" wp14:anchorId="09635CE4" wp14:editId="43EF4D4D">
             <wp:extent cx="3879215" cy="1780540"/>
             <wp:effectExtent l="0" t="0" r="6985" b="0"/>
             <wp:docPr id="3" name="图片 3"/>
@@ -11739,7 +11672,7 @@
                     </pic:cNvPicPr>
                   </pic:nvPicPr>
                   <pic:blipFill>
-                    <a:blip r:embed="rId12">
+                    <a:blip r:embed="rId10">
                       <a:extLst>
                         <a:ext uri="{28A0092B-C50C-407E-A947-70E740481C1C}">
                           <a14:useLocalDpi xmlns:a14="http://schemas.microsoft.com/office/drawing/2010/main" val="0"/>
@@ -11772,11 +11705,6 @@
       </w:r>
     </w:p>
     <w:p>
-      <w:pPr>
-        <w:rPr>
-          <w:rFonts w:hint="eastAsia"/>
-        </w:rPr>
-      </w:pPr>
       <w:r>
         <w:rPr>
           <w:rFonts w:hint="eastAsia"/>
@@ -11785,17 +11713,12 @@
       </w:r>
     </w:p>
     <w:p>
-      <w:pPr>
-        <w:rPr>
-          <w:rFonts w:hint="eastAsia"/>
-        </w:rPr>
-      </w:pPr>
       <w:r>
         <w:rPr>
           <w:noProof/>
         </w:rPr>
         <w:drawing>
-          <wp:inline distT="0" distB="0" distL="0" distR="0" wp14:anchorId="0F4442F4" wp14:editId="21BF0F6A">
+          <wp:inline distT="0" distB="0" distL="0" distR="0" wp14:anchorId="4E755ED6" wp14:editId="07C405BF">
             <wp:extent cx="3243580" cy="2146300"/>
             <wp:effectExtent l="0" t="0" r="0" b="6350"/>
             <wp:docPr id="2" name="图片 2"/>
@@ -11812,7 +11735,7 @@
                     </pic:cNvPicPr>
                   </pic:nvPicPr>
                   <pic:blipFill>
-                    <a:blip r:embed="rId13">
+                    <a:blip r:embed="rId11">
                       <a:extLst>
                         <a:ext uri="{28A0092B-C50C-407E-A947-70E740481C1C}">
                           <a14:useLocalDpi xmlns:a14="http://schemas.microsoft.com/office/drawing/2010/main" val="0"/>
@@ -11845,11 +11768,6 @@
       </w:r>
     </w:p>
     <w:p>
-      <w:pPr>
-        <w:rPr>
-          <w:rFonts w:hint="eastAsia"/>
-        </w:rPr>
-      </w:pPr>
       <w:r>
         <w:rPr>
           <w:rFonts w:hint="eastAsia"/>
@@ -11858,17 +11776,12 @@
       </w:r>
     </w:p>
     <w:p>
-      <w:pPr>
-        <w:rPr>
-          <w:rFonts w:hint="eastAsia"/>
-        </w:rPr>
-      </w:pPr>
       <w:r>
         <w:rPr>
           <w:noProof/>
         </w:rPr>
         <w:drawing>
-          <wp:inline distT="0" distB="0" distL="0" distR="0" wp14:anchorId="48C93952" wp14:editId="5A5D4800">
+          <wp:inline distT="0" distB="0" distL="0" distR="0" wp14:anchorId="061D273D" wp14:editId="27770124">
             <wp:extent cx="3330575" cy="1664970"/>
             <wp:effectExtent l="0" t="0" r="3175" b="0"/>
             <wp:docPr id="1" name="图片 1"/>
@@ -11885,7 +11798,7 @@
                     </pic:cNvPicPr>
                   </pic:nvPicPr>
                   <pic:blipFill>
-                    <a:blip r:embed="rId14">
+                    <a:blip r:embed="rId12">
                       <a:extLst>
                         <a:ext uri="{28A0092B-C50C-407E-A947-70E740481C1C}">
                           <a14:useLocalDpi xmlns:a14="http://schemas.microsoft.com/office/drawing/2010/main" val="0"/>
@@ -11917,9 +11830,10 @@
         </w:drawing>
       </w:r>
     </w:p>
+    <w:p/>
     <w:p>
-      <w:bookmarkStart w:id="8" w:name="_GoBack"/>
-      <w:bookmarkEnd w:id="8"/>
+      <w:bookmarkStart w:id="5" w:name="_GoBack"/>
+      <w:bookmarkEnd w:id="5"/>
     </w:p>
     <w:sectPr>
       <w:pgSz w:w="11900" w:h="16840"/>
@@ -11931,100 +11845,8 @@
 </w:document>
 </file>
 
-<file path=word/comments.xml><?xml version="1.0" encoding="utf-8"?>
-<w:comments xmlns:wpc="http://schemas.microsoft.com/office/word/2010/wordprocessingCanvas" xmlns:cx="http://schemas.microsoft.com/office/drawing/2014/chartex" xmlns:mc="http://schemas.openxmlformats.org/markup-compatibility/2006" xmlns:o="urn:schemas-microsoft-com:office:office" xmlns:r="http://schemas.openxmlformats.org/officeDocument/2006/relationships" xmlns:m="http://schemas.openxmlformats.org/officeDocument/2006/math" xmlns:v="urn:schemas-microsoft-com:vml" xmlns:wp14="http://schemas.microsoft.com/office/word/2010/wordprocessingDrawing" xmlns:wp="http://schemas.openxmlformats.org/drawingml/2006/wordprocessingDrawing" xmlns:w10="urn:schemas-microsoft-com:office:word" xmlns:w="http://schemas.openxmlformats.org/wordprocessingml/2006/main" xmlns:w14="http://schemas.microsoft.com/office/word/2010/wordml" xmlns:w15="http://schemas.microsoft.com/office/word/2012/wordml" xmlns:w16se="http://schemas.microsoft.com/office/word/2015/wordml/symex" xmlns:wpg="http://schemas.microsoft.com/office/word/2010/wordprocessingGroup" xmlns:wpi="http://schemas.microsoft.com/office/word/2010/wordprocessingInk" xmlns:wne="http://schemas.microsoft.com/office/word/2006/wordml" xmlns:wps="http://schemas.microsoft.com/office/word/2010/wordprocessingShape" mc:Ignorable="w14 w15 w16se wp14">
-  <w:comment w:id="0" w:author="Angus Monroe" w:date="2018-06-12T09:43:00Z" w:initials="AM">
-    <w:p>
-      <w:pPr>
-        <w:pStyle w:val="a8"/>
-      </w:pPr>
-      <w:r>
-        <w:rPr>
-          <w:rStyle w:val="a7"/>
-        </w:rPr>
-        <w:annotationRef/>
-      </w:r>
-      <w:r>
-        <w:rPr>
-          <w:rFonts w:hint="eastAsia"/>
-        </w:rPr>
-        <w:t>@zzh</w:t>
-      </w:r>
-      <w:r>
-        <w:t>, @zzx, @wzf</w:t>
-      </w:r>
-    </w:p>
-    <w:p>
-      <w:pPr>
-        <w:pStyle w:val="a8"/>
-      </w:pPr>
-      <w:r>
-        <w:rPr>
-          <w:rFonts w:hint="eastAsia"/>
-        </w:rPr>
-        <w:t>方法如有改动，在这里进行修改，并修改软件设计说明书对应位置</w:t>
-      </w:r>
-    </w:p>
-  </w:comment>
-  <w:comment w:id="6" w:author="Angus Monroe" w:date="2018-06-12T13:35:00Z" w:initials="AM">
-    <w:p>
-      <w:pPr>
-        <w:pStyle w:val="a8"/>
-      </w:pPr>
-      <w:r>
-        <w:rPr>
-          <w:rStyle w:val="a7"/>
-        </w:rPr>
-        <w:annotationRef/>
-      </w:r>
-      <w:r>
-        <w:rPr>
-          <w:rFonts w:hint="eastAsia"/>
-        </w:rPr>
-        <w:t>@zzh</w:t>
-      </w:r>
-    </w:p>
-  </w:comment>
-  <w:comment w:id="7" w:author="Angus Monroe" w:date="2018-06-12T13:34:00Z" w:initials="AM">
-    <w:p>
-      <w:pPr>
-        <w:pStyle w:val="a8"/>
-      </w:pPr>
-      <w:r>
-        <w:rPr>
-          <w:rStyle w:val="a7"/>
-        </w:rPr>
-        <w:annotationRef/>
-      </w:r>
-      <w:r>
-        <w:rPr>
-          <w:rFonts w:hint="eastAsia"/>
-        </w:rPr>
-        <w:t>@lzx</w:t>
-      </w:r>
-    </w:p>
-  </w:comment>
-</w:comments>
-</file>
-
-<file path=word/commentsExtended.xml><?xml version="1.0" encoding="utf-8"?>
-<w15:commentsEx xmlns:wpc="http://schemas.microsoft.com/office/word/2010/wordprocessingCanvas" xmlns:cx="http://schemas.microsoft.com/office/drawing/2014/chartex" xmlns:mc="http://schemas.openxmlformats.org/markup-compatibility/2006" xmlns:o="urn:schemas-microsoft-com:office:office" xmlns:r="http://schemas.openxmlformats.org/officeDocument/2006/relationships" xmlns:m="http://schemas.openxmlformats.org/officeDocument/2006/math" xmlns:v="urn:schemas-microsoft-com:vml" xmlns:wp14="http://schemas.microsoft.com/office/word/2010/wordprocessingDrawing" xmlns:wp="http://schemas.openxmlformats.org/drawingml/2006/wordprocessingDrawing" xmlns:w10="urn:schemas-microsoft-com:office:word" xmlns:w="http://schemas.openxmlformats.org/wordprocessingml/2006/main" xmlns:w14="http://schemas.microsoft.com/office/word/2010/wordml" xmlns:w15="http://schemas.microsoft.com/office/word/2012/wordml" xmlns:w16se="http://schemas.microsoft.com/office/word/2015/wordml/symex" xmlns:wpg="http://schemas.microsoft.com/office/word/2010/wordprocessingGroup" xmlns:wpi="http://schemas.microsoft.com/office/word/2010/wordprocessingInk" xmlns:wne="http://schemas.microsoft.com/office/word/2006/wordml" xmlns:wps="http://schemas.microsoft.com/office/word/2010/wordprocessingShape" mc:Ignorable="w14 w15 w16se wp14">
-  <w15:commentEx w15:paraId="1098D7EF" w15:done="0"/>
-  <w15:commentEx w15:paraId="1A656F55" w15:done="0"/>
-  <w15:commentEx w15:paraId="64E9AA1D" w15:done="0"/>
-</w15:commentsEx>
-</file>
-
-<file path=word/commentsIds.xml><?xml version="1.0" encoding="utf-8"?>
-<w16cid:commentsIds xmlns:wpc="http://schemas.microsoft.com/office/word/2010/wordprocessingCanvas" xmlns:cx="http://schemas.microsoft.com/office/drawing/2014/chartex" xmlns:cx1="http://schemas.microsoft.com/office/drawing/2015/9/8/chartex" xmlns:cx2="http://schemas.microsoft.com/office/drawing/2015/10/21/chartex" xmlns:cx3="http://schemas.microsoft.com/office/drawing/2016/5/9/chartex" xmlns:cx4="http://schemas.microsoft.com/office/drawing/2016/5/10/chartex" xmlns:cx5="http://schemas.microsoft.com/office/drawing/2016/5/11/chartex" xmlns:cx6="http://schemas.microsoft.com/office/drawing/2016/5/12/chartex" xmlns:cx7="http://schemas.microsoft.com/office/drawing/2016/5/13/chartex" xmlns:cx8="http://schemas.microsoft.com/office/drawing/2016/5/14/chartex" xmlns:mc="http://schemas.openxmlformats.org/markup-compatibility/2006" xmlns:aink="http://schemas.microsoft.com/office/drawing/2016/ink" xmlns:am3d="http://schemas.microsoft.com/office/drawing/2017/model3d" xmlns:o="urn:schemas-microsoft-com:office:office" xmlns:r="http://schemas.openxmlformats.org/officeDocument/2006/relationships" xmlns:m="http://schemas.openxmlformats.org/officeDocument/2006/math" xmlns:v="urn:schemas-microsoft-com:vml" xmlns:wp14="http://schemas.microsoft.com/office/word/2010/wordprocessingDrawing" xmlns:wp="http://schemas.openxmlformats.org/drawingml/2006/wordprocessingDrawing" xmlns:w10="urn:schemas-microsoft-com:office:word" xmlns:w="http://schemas.openxmlformats.org/wordprocessingml/2006/main" xmlns:w14="http://schemas.microsoft.com/office/word/2010/wordml" xmlns:w15="http://schemas.microsoft.com/office/word/2012/wordml" xmlns:w16cid="http://schemas.microsoft.com/office/word/2016/wordml/cid" xmlns:w16se="http://schemas.microsoft.com/office/word/2015/wordml/symex" xmlns:wpg="http://schemas.microsoft.com/office/word/2010/wordprocessingGroup" xmlns:wpi="http://schemas.microsoft.com/office/word/2010/wordprocessingInk" xmlns:wne="http://schemas.microsoft.com/office/word/2006/wordml" xmlns:wps="http://schemas.microsoft.com/office/word/2010/wordprocessingShape" mc:Ignorable="w14 w15 w16se w16cid wp14">
-  <w16cid:commentId w16cid:paraId="1098D7EF" w16cid:durableId="1ECA1458"/>
-  <w16cid:commentId w16cid:paraId="1A656F55" w16cid:durableId="1ECA4AB2"/>
-  <w16cid:commentId w16cid:paraId="64E9AA1D" w16cid:durableId="1ECA4A7F"/>
-</w16cid:commentsIds>
-</file>
-
 <file path=word/endnotes.xml><?xml version="1.0" encoding="utf-8"?>
-<w:endnotes xmlns:wpc="http://schemas.microsoft.com/office/word/2010/wordprocessingCanvas" xmlns:cx="http://schemas.microsoft.com/office/drawing/2014/chartex" xmlns:mc="http://schemas.openxmlformats.org/markup-compatibility/2006" xmlns:o="urn:schemas-microsoft-com:office:office" xmlns:r="http://schemas.openxmlformats.org/officeDocument/2006/relationships" xmlns:m="http://schemas.openxmlformats.org/officeDocument/2006/math" xmlns:v="urn:schemas-microsoft-com:vml" xmlns:wp14="http://schemas.microsoft.com/office/word/2010/wordprocessingDrawing" xmlns:wp="http://schemas.openxmlformats.org/drawingml/2006/wordprocessingDrawing" xmlns:w10="urn:schemas-microsoft-com:office:word" xmlns:w="http://schemas.openxmlformats.org/wordprocessingml/2006/main" xmlns:w14="http://schemas.microsoft.com/office/word/2010/wordml" xmlns:w15="http://schemas.microsoft.com/office/word/2012/wordml" xmlns:w16se="http://schemas.microsoft.com/office/word/2015/wordml/symex" xmlns:wpg="http://schemas.microsoft.com/office/word/2010/wordprocessingGroup" xmlns:wpi="http://schemas.microsoft.com/office/word/2010/wordprocessingInk" xmlns:wne="http://schemas.microsoft.com/office/word/2006/wordml" xmlns:wps="http://schemas.microsoft.com/office/word/2010/wordprocessingShape" mc:Ignorable="w14 w15 w16se wp14">
+<w:endnotes xmlns:wpc="http://schemas.microsoft.com/office/word/2010/wordprocessingCanvas" xmlns:cx="http://schemas.microsoft.com/office/drawing/2014/chartex" xmlns:cx1="http://schemas.microsoft.com/office/drawing/2015/9/8/chartex" xmlns:cx2="http://schemas.microsoft.com/office/drawing/2015/10/21/chartex" xmlns:cx3="http://schemas.microsoft.com/office/drawing/2016/5/9/chartex" xmlns:cx4="http://schemas.microsoft.com/office/drawing/2016/5/10/chartex" xmlns:cx5="http://schemas.microsoft.com/office/drawing/2016/5/11/chartex" xmlns:cx6="http://schemas.microsoft.com/office/drawing/2016/5/12/chartex" xmlns:cx7="http://schemas.microsoft.com/office/drawing/2016/5/13/chartex" xmlns:cx8="http://schemas.microsoft.com/office/drawing/2016/5/14/chartex" xmlns:mc="http://schemas.openxmlformats.org/markup-compatibility/2006" xmlns:aink="http://schemas.microsoft.com/office/drawing/2016/ink" xmlns:am3d="http://schemas.microsoft.com/office/drawing/2017/model3d" xmlns:o="urn:schemas-microsoft-com:office:office" xmlns:r="http://schemas.openxmlformats.org/officeDocument/2006/relationships" xmlns:m="http://schemas.openxmlformats.org/officeDocument/2006/math" xmlns:v="urn:schemas-microsoft-com:vml" xmlns:wp14="http://schemas.microsoft.com/office/word/2010/wordprocessingDrawing" xmlns:wp="http://schemas.openxmlformats.org/drawingml/2006/wordprocessingDrawing" xmlns:w10="urn:schemas-microsoft-com:office:word" xmlns:w="http://schemas.openxmlformats.org/wordprocessingml/2006/main" xmlns:w14="http://schemas.microsoft.com/office/word/2010/wordml" xmlns:w15="http://schemas.microsoft.com/office/word/2012/wordml" xmlns:w16cid="http://schemas.microsoft.com/office/word/2016/wordml/cid" xmlns:w16se="http://schemas.microsoft.com/office/word/2015/wordml/symex" xmlns:wpg="http://schemas.microsoft.com/office/word/2010/wordprocessingGroup" xmlns:wpi="http://schemas.microsoft.com/office/word/2010/wordprocessingInk" xmlns:wne="http://schemas.microsoft.com/office/word/2006/wordml" xmlns:wps="http://schemas.microsoft.com/office/word/2010/wordprocessingShape" mc:Ignorable="w14 w15 w16se w16cid wp14">
   <w:endnote w:type="separator" w:id="-1">
     <w:p>
       <w:r>
@@ -12043,7 +11865,7 @@
 </file>
 
 <file path=word/footnotes.xml><?xml version="1.0" encoding="utf-8"?>
-<w:footnotes xmlns:wpc="http://schemas.microsoft.com/office/word/2010/wordprocessingCanvas" xmlns:cx="http://schemas.microsoft.com/office/drawing/2014/chartex" xmlns:mc="http://schemas.openxmlformats.org/markup-compatibility/2006" xmlns:o="urn:schemas-microsoft-com:office:office" xmlns:r="http://schemas.openxmlformats.org/officeDocument/2006/relationships" xmlns:m="http://schemas.openxmlformats.org/officeDocument/2006/math" xmlns:v="urn:schemas-microsoft-com:vml" xmlns:wp14="http://schemas.microsoft.com/office/word/2010/wordprocessingDrawing" xmlns:wp="http://schemas.openxmlformats.org/drawingml/2006/wordprocessingDrawing" xmlns:w10="urn:schemas-microsoft-com:office:word" xmlns:w="http://schemas.openxmlformats.org/wordprocessingml/2006/main" xmlns:w14="http://schemas.microsoft.com/office/word/2010/wordml" xmlns:w15="http://schemas.microsoft.com/office/word/2012/wordml" xmlns:w16se="http://schemas.microsoft.com/office/word/2015/wordml/symex" xmlns:wpg="http://schemas.microsoft.com/office/word/2010/wordprocessingGroup" xmlns:wpi="http://schemas.microsoft.com/office/word/2010/wordprocessingInk" xmlns:wne="http://schemas.microsoft.com/office/word/2006/wordml" xmlns:wps="http://schemas.microsoft.com/office/word/2010/wordprocessingShape" mc:Ignorable="w14 w15 w16se wp14">
+<w:footnotes xmlns:wpc="http://schemas.microsoft.com/office/word/2010/wordprocessingCanvas" xmlns:cx="http://schemas.microsoft.com/office/drawing/2014/chartex" xmlns:cx1="http://schemas.microsoft.com/office/drawing/2015/9/8/chartex" xmlns:cx2="http://schemas.microsoft.com/office/drawing/2015/10/21/chartex" xmlns:cx3="http://schemas.microsoft.com/office/drawing/2016/5/9/chartex" xmlns:cx4="http://schemas.microsoft.com/office/drawing/2016/5/10/chartex" xmlns:cx5="http://schemas.microsoft.com/office/drawing/2016/5/11/chartex" xmlns:cx6="http://schemas.microsoft.com/office/drawing/2016/5/12/chartex" xmlns:cx7="http://schemas.microsoft.com/office/drawing/2016/5/13/chartex" xmlns:cx8="http://schemas.microsoft.com/office/drawing/2016/5/14/chartex" xmlns:mc="http://schemas.openxmlformats.org/markup-compatibility/2006" xmlns:aink="http://schemas.microsoft.com/office/drawing/2016/ink" xmlns:am3d="http://schemas.microsoft.com/office/drawing/2017/model3d" xmlns:o="urn:schemas-microsoft-com:office:office" xmlns:r="http://schemas.openxmlformats.org/officeDocument/2006/relationships" xmlns:m="http://schemas.openxmlformats.org/officeDocument/2006/math" xmlns:v="urn:schemas-microsoft-com:vml" xmlns:wp14="http://schemas.microsoft.com/office/word/2010/wordprocessingDrawing" xmlns:wp="http://schemas.openxmlformats.org/drawingml/2006/wordprocessingDrawing" xmlns:w10="urn:schemas-microsoft-com:office:word" xmlns:w="http://schemas.openxmlformats.org/wordprocessingml/2006/main" xmlns:w14="http://schemas.microsoft.com/office/word/2010/wordml" xmlns:w15="http://schemas.microsoft.com/office/word/2012/wordml" xmlns:w16cid="http://schemas.microsoft.com/office/word/2016/wordml/cid" xmlns:w16se="http://schemas.microsoft.com/office/word/2015/wordml/symex" xmlns:wpg="http://schemas.microsoft.com/office/word/2010/wordprocessingGroup" xmlns:wpi="http://schemas.microsoft.com/office/word/2010/wordprocessingInk" xmlns:wne="http://schemas.microsoft.com/office/word/2006/wordml" xmlns:wps="http://schemas.microsoft.com/office/word/2010/wordprocessingShape" mc:Ignorable="w14 w15 w16se w16cid wp14">
   <w:footnote w:type="separator" w:id="-1">
     <w:p>
       <w:r>
@@ -12062,7 +11884,7 @@
 </file>
 
 <file path=word/numbering.xml><?xml version="1.0" encoding="utf-8"?>
-<w:numbering xmlns:wpc="http://schemas.microsoft.com/office/word/2010/wordprocessingCanvas" xmlns:cx="http://schemas.microsoft.com/office/drawing/2014/chartex" xmlns:mc="http://schemas.openxmlformats.org/markup-compatibility/2006" xmlns:o="urn:schemas-microsoft-com:office:office" xmlns:r="http://schemas.openxmlformats.org/officeDocument/2006/relationships" xmlns:m="http://schemas.openxmlformats.org/officeDocument/2006/math" xmlns:v="urn:schemas-microsoft-com:vml" xmlns:wp14="http://schemas.microsoft.com/office/word/2010/wordprocessingDrawing" xmlns:wp="http://schemas.openxmlformats.org/drawingml/2006/wordprocessingDrawing" xmlns:w10="urn:schemas-microsoft-com:office:word" xmlns:w="http://schemas.openxmlformats.org/wordprocessingml/2006/main" xmlns:w14="http://schemas.microsoft.com/office/word/2010/wordml" xmlns:w15="http://schemas.microsoft.com/office/word/2012/wordml" xmlns:w16se="http://schemas.microsoft.com/office/word/2015/wordml/symex" xmlns:wpg="http://schemas.microsoft.com/office/word/2010/wordprocessingGroup" xmlns:wpi="http://schemas.microsoft.com/office/word/2010/wordprocessingInk" xmlns:wne="http://schemas.microsoft.com/office/word/2006/wordml" xmlns:wps="http://schemas.microsoft.com/office/word/2010/wordprocessingShape" mc:Ignorable="w14 w15 w16se wp14">
+<w:numbering xmlns:wpc="http://schemas.microsoft.com/office/word/2010/wordprocessingCanvas" xmlns:cx="http://schemas.microsoft.com/office/drawing/2014/chartex" xmlns:cx1="http://schemas.microsoft.com/office/drawing/2015/9/8/chartex" xmlns:cx2="http://schemas.microsoft.com/office/drawing/2015/10/21/chartex" xmlns:cx3="http://schemas.microsoft.com/office/drawing/2016/5/9/chartex" xmlns:cx4="http://schemas.microsoft.com/office/drawing/2016/5/10/chartex" xmlns:cx5="http://schemas.microsoft.com/office/drawing/2016/5/11/chartex" xmlns:cx6="http://schemas.microsoft.com/office/drawing/2016/5/12/chartex" xmlns:cx7="http://schemas.microsoft.com/office/drawing/2016/5/13/chartex" xmlns:cx8="http://schemas.microsoft.com/office/drawing/2016/5/14/chartex" xmlns:mc="http://schemas.openxmlformats.org/markup-compatibility/2006" xmlns:aink="http://schemas.microsoft.com/office/drawing/2016/ink" xmlns:am3d="http://schemas.microsoft.com/office/drawing/2017/model3d" xmlns:o="urn:schemas-microsoft-com:office:office" xmlns:r="http://schemas.openxmlformats.org/officeDocument/2006/relationships" xmlns:m="http://schemas.openxmlformats.org/officeDocument/2006/math" xmlns:v="urn:schemas-microsoft-com:vml" xmlns:wp14="http://schemas.microsoft.com/office/word/2010/wordprocessingDrawing" xmlns:wp="http://schemas.openxmlformats.org/drawingml/2006/wordprocessingDrawing" xmlns:w10="urn:schemas-microsoft-com:office:word" xmlns:w="http://schemas.openxmlformats.org/wordprocessingml/2006/main" xmlns:w14="http://schemas.microsoft.com/office/word/2010/wordml" xmlns:w15="http://schemas.microsoft.com/office/word/2012/wordml" xmlns:w16cid="http://schemas.microsoft.com/office/word/2016/wordml/cid" xmlns:w16se="http://schemas.microsoft.com/office/word/2015/wordml/symex" xmlns:wpg="http://schemas.microsoft.com/office/word/2010/wordprocessingGroup" xmlns:wpi="http://schemas.microsoft.com/office/word/2010/wordprocessingInk" xmlns:wne="http://schemas.microsoft.com/office/word/2006/wordml" xmlns:wps="http://schemas.microsoft.com/office/word/2010/wordprocessingShape" mc:Ignorable="w14 w15 w16se w16cid wp14">
   <w:abstractNum w:abstractNumId="0" w15:restartNumberingAfterBreak="0">
     <w:nsid w:val="12BB40C4"/>
     <w:multiLevelType w:val="multilevel"/>
@@ -13491,7 +13313,7 @@
 </file>
 
 <file path=word/styles.xml><?xml version="1.0" encoding="utf-8"?>
-<w:styles xmlns:mc="http://schemas.openxmlformats.org/markup-compatibility/2006" xmlns:r="http://schemas.openxmlformats.org/officeDocument/2006/relationships" xmlns:w="http://schemas.openxmlformats.org/wordprocessingml/2006/main" xmlns:w14="http://schemas.microsoft.com/office/word/2010/wordml" xmlns:w15="http://schemas.microsoft.com/office/word/2012/wordml" xmlns:w16se="http://schemas.microsoft.com/office/word/2015/wordml/symex" mc:Ignorable="w14 w15 w16se">
+<w:styles xmlns:mc="http://schemas.openxmlformats.org/markup-compatibility/2006" xmlns:r="http://schemas.openxmlformats.org/officeDocument/2006/relationships" xmlns:w="http://schemas.openxmlformats.org/wordprocessingml/2006/main" xmlns:w14="http://schemas.microsoft.com/office/word/2010/wordml" xmlns:w15="http://schemas.microsoft.com/office/word/2012/wordml" xmlns:w16cid="http://schemas.microsoft.com/office/word/2016/wordml/cid" xmlns:w16se="http://schemas.microsoft.com/office/word/2015/wordml/symex" mc:Ignorable="w14 w15 w16se w16cid">
   <w:docDefaults>
     <w:rPrDefault>
       <w:rPr>
@@ -13504,7 +13326,7 @@
     </w:rPrDefault>
     <w:pPrDefault/>
   </w:docDefaults>
-  <w:latentStyles w:defLockedState="0" w:defUIPriority="99" w:defSemiHidden="0" w:defUnhideWhenUsed="0" w:defQFormat="0" w:count="371">
+  <w:latentStyles w:defLockedState="0" w:defUIPriority="99" w:defSemiHidden="0" w:defUnhideWhenUsed="0" w:defQFormat="0" w:count="375">
     <w:lsdException w:name="Normal" w:uiPriority="0" w:qFormat="1"/>
     <w:lsdException w:name="heading 1" w:uiPriority="9" w:qFormat="1"/>
     <w:lsdException w:name="heading 2" w:semiHidden="1" w:uiPriority="9" w:unhideWhenUsed="1" w:qFormat="1"/>
@@ -13876,6 +13698,10 @@
     <w:lsdException w:name="List Table 5 Dark Accent 6" w:uiPriority="50"/>
     <w:lsdException w:name="List Table 6 Colorful Accent 6" w:uiPriority="51"/>
     <w:lsdException w:name="List Table 7 Colorful Accent 6" w:uiPriority="52"/>
+    <w:lsdException w:name="Mention" w:semiHidden="1" w:unhideWhenUsed="1"/>
+    <w:lsdException w:name="Smart Hyperlink" w:semiHidden="1" w:unhideWhenUsed="1"/>
+    <w:lsdException w:name="Hashtag" w:semiHidden="1" w:unhideWhenUsed="1"/>
+    <w:lsdException w:name="Unresolved Mention" w:semiHidden="1" w:unhideWhenUsed="1"/>
   </w:latentStyles>
   <w:style w:type="paragraph" w:default="1" w:styleId="a">
     <w:name w:val="Normal"/>

--- a/paper/xjx/用户使用说明书.docx
+++ b/paper/xjx/用户使用说明书.docx
@@ -2633,6 +2633,7 @@
           <w:szCs w:val="21"/>
         </w:rPr>
       </w:pPr>
+      <w:proofErr w:type="spellStart"/>
       <w:r>
         <w:rPr>
           <w:rFonts w:ascii="Helvetica" w:eastAsia="宋体" w:hAnsi="Helvetica" w:cs="宋体"/>
@@ -2641,7 +2642,18 @@
           <w:sz w:val="21"/>
           <w:szCs w:val="21"/>
         </w:rPr>
-        <w:t>jdk 1.8</w:t>
+        <w:t>jdk</w:t>
+      </w:r>
+      <w:proofErr w:type="spellEnd"/>
+      <w:r>
+        <w:rPr>
+          <w:rFonts w:ascii="Helvetica" w:eastAsia="宋体" w:hAnsi="Helvetica" w:cs="宋体"/>
+          <w:color w:val="000000"/>
+          <w:kern w:val="0"/>
+          <w:sz w:val="21"/>
+          <w:szCs w:val="21"/>
+        </w:rPr>
+        <w:t xml:space="preserve"> 1.8</w:t>
       </w:r>
     </w:p>
     <w:p>
@@ -2712,6 +2724,7 @@
         <w:lastRenderedPageBreak/>
         <w:t>开发工具：</w:t>
       </w:r>
+      <w:proofErr w:type="spellStart"/>
       <w:r>
         <w:rPr>
           <w:rFonts w:ascii="Helvetica" w:eastAsia="宋体" w:hAnsi="Helvetica" w:cs="宋体"/>
@@ -2720,7 +2733,18 @@
           <w:sz w:val="21"/>
           <w:szCs w:val="21"/>
         </w:rPr>
-        <w:t>Intellij IDEA</w:t>
+        <w:t>Intellij</w:t>
+      </w:r>
+      <w:proofErr w:type="spellEnd"/>
+      <w:r>
+        <w:rPr>
+          <w:rFonts w:ascii="Helvetica" w:eastAsia="宋体" w:hAnsi="Helvetica" w:cs="宋体"/>
+          <w:color w:val="000000"/>
+          <w:kern w:val="0"/>
+          <w:sz w:val="21"/>
+          <w:szCs w:val="21"/>
+        </w:rPr>
+        <w:t xml:space="preserve"> IDEA</w:t>
       </w:r>
     </w:p>
     <w:p>
@@ -2839,6 +2863,8 @@
           <w:szCs w:val="21"/>
         </w:rPr>
       </w:pPr>
+      <w:bookmarkStart w:id="0" w:name="_GoBack"/>
+      <w:bookmarkEnd w:id="0"/>
       <w:r>
         <w:rPr>
           <w:rFonts w:ascii="Helvetica" w:eastAsia="宋体" w:hAnsi="Helvetica" w:cs="宋体"/>
@@ -2857,7 +2883,7 @@
           <w:sz w:val="21"/>
           <w:szCs w:val="21"/>
         </w:rPr>
-        <w:t>Alibaba Druid 1.0</w:t>
+        <w:t>Apache Commons DBCP</w:t>
       </w:r>
     </w:p>
     <w:p>
@@ -3046,6 +3072,7 @@
                 <w:szCs w:val="21"/>
               </w:rPr>
             </w:pPr>
+            <w:proofErr w:type="spellStart"/>
             <w:r>
               <w:rPr>
                 <w:rFonts w:ascii="Helvetica" w:eastAsia="宋体" w:hAnsi="Helvetica" w:cs="宋体"/>
@@ -3055,6 +3082,7 @@
               </w:rPr>
               <w:t>com.altale.service.CSSystem</w:t>
             </w:r>
+            <w:proofErr w:type="spellEnd"/>
           </w:p>
         </w:tc>
       </w:tr>
@@ -3163,6 +3191,7 @@
                 <w:szCs w:val="21"/>
               </w:rPr>
             </w:pPr>
+            <w:proofErr w:type="spellStart"/>
             <w:r>
               <w:rPr>
                 <w:rFonts w:ascii="Helvetica" w:eastAsia="宋体" w:hAnsi="Helvetica" w:cs="宋体"/>
@@ -3172,6 +3201,7 @@
               </w:rPr>
               <w:t>dubbo</w:t>
             </w:r>
+            <w:proofErr w:type="spellEnd"/>
           </w:p>
         </w:tc>
       </w:tr>
@@ -3224,7 +3254,27 @@
                 <w:kern w:val="0"/>
                 <w:szCs w:val="21"/>
               </w:rPr>
-              <w:t>&lt;dubbo:registry address="zookeeper://140.143.4.171:2181"/&gt;</w:t>
+              <w:t>&lt;</w:t>
+            </w:r>
+            <w:proofErr w:type="spellStart"/>
+            <w:r>
+              <w:rPr>
+                <w:rFonts w:ascii="Helvetica" w:eastAsia="宋体" w:hAnsi="Helvetica" w:cs="宋体"/>
+                <w:color w:val="000000"/>
+                <w:kern w:val="0"/>
+                <w:szCs w:val="21"/>
+              </w:rPr>
+              <w:t>dubbo:registry</w:t>
+            </w:r>
+            <w:proofErr w:type="spellEnd"/>
+            <w:r>
+              <w:rPr>
+                <w:rFonts w:ascii="Helvetica" w:eastAsia="宋体" w:hAnsi="Helvetica" w:cs="宋体"/>
+                <w:color w:val="000000"/>
+                <w:kern w:val="0"/>
+                <w:szCs w:val="21"/>
+              </w:rPr>
+              <w:t xml:space="preserve"> address="zookeeper://140.143.4.171:2181"/&gt;</w:t>
             </w:r>
           </w:p>
         </w:tc>
@@ -3282,7 +3332,7 @@
           <w:sz w:val="24"/>
         </w:rPr>
       </w:pPr>
-      <w:bookmarkStart w:id="0" w:name="_Toc516642082"/>
+      <w:bookmarkStart w:id="1" w:name="_Toc516642082"/>
       <w:r>
         <w:rPr>
           <w:rFonts w:ascii="黑体" w:eastAsia="黑体" w:hAnsi="黑体" w:hint="eastAsia"/>
@@ -3323,7 +3373,7 @@
         </w:rPr>
         <w:t>（充值）</w:t>
       </w:r>
-      <w:bookmarkEnd w:id="0"/>
+      <w:bookmarkEnd w:id="1"/>
     </w:p>
     <w:p>
       <w:pPr>
@@ -3687,6 +3737,7 @@
                 <w:szCs w:val="21"/>
               </w:rPr>
             </w:pPr>
+            <w:proofErr w:type="spellStart"/>
             <w:r>
               <w:rPr>
                 <w:rFonts w:ascii="Helvetica" w:hAnsi="Helvetica"/>
@@ -3696,6 +3747,7 @@
               </w:rPr>
               <w:t>requestID</w:t>
             </w:r>
+            <w:proofErr w:type="spellEnd"/>
           </w:p>
         </w:tc>
         <w:tc>
@@ -3857,6 +3909,7 @@
                 <w:szCs w:val="21"/>
               </w:rPr>
             </w:pPr>
+            <w:proofErr w:type="spellStart"/>
             <w:r>
               <w:rPr>
                 <w:rFonts w:ascii="Helvetica" w:hAnsi="Helvetica"/>
@@ -3866,6 +3919,7 @@
               </w:rPr>
               <w:t>userID</w:t>
             </w:r>
+            <w:proofErr w:type="spellEnd"/>
           </w:p>
         </w:tc>
         <w:tc>
@@ -4158,6 +4212,7 @@
                 <w:szCs w:val="21"/>
               </w:rPr>
             </w:pPr>
+            <w:proofErr w:type="spellStart"/>
             <w:r>
               <w:rPr>
                 <w:rFonts w:ascii="Helvetica" w:hAnsi="Helvetica"/>
@@ -4167,6 +4222,7 @@
               </w:rPr>
               <w:t>boolean</w:t>
             </w:r>
+            <w:proofErr w:type="spellEnd"/>
           </w:p>
         </w:tc>
         <w:tc>
@@ -4385,6 +4441,7 @@
                 <w:szCs w:val="21"/>
               </w:rPr>
             </w:pPr>
+            <w:proofErr w:type="spellStart"/>
             <w:r>
               <w:rPr>
                 <w:rFonts w:ascii="Helvetica" w:hAnsi="Helvetica"/>
@@ -4394,6 +4451,7 @@
               </w:rPr>
               <w:t>requestTime</w:t>
             </w:r>
+            <w:proofErr w:type="spellEnd"/>
           </w:p>
         </w:tc>
         <w:tc>
@@ -4760,6 +4818,7 @@
                 <w:szCs w:val="21"/>
               </w:rPr>
             </w:pPr>
+            <w:proofErr w:type="spellStart"/>
             <w:r>
               <w:rPr>
                 <w:rFonts w:asciiTheme="minorEastAsia" w:hAnsiTheme="minorEastAsia" w:cs="Times New Roman" w:hint="eastAsia"/>
@@ -4774,6 +4833,7 @@
               </w:rPr>
               <w:t>:RuntimeException</w:t>
             </w:r>
+            <w:proofErr w:type="spellEnd"/>
           </w:p>
         </w:tc>
         <w:tc>
@@ -4818,7 +4878,7 @@
           <w:sz w:val="24"/>
         </w:rPr>
       </w:pPr>
-      <w:bookmarkStart w:id="1" w:name="_Toc516642083"/>
+      <w:bookmarkStart w:id="2" w:name="_Toc516642083"/>
       <w:r>
         <w:rPr>
           <w:rFonts w:ascii="黑体" w:eastAsia="黑体" w:hAnsi="黑体" w:hint="eastAsia"/>
@@ -4859,7 +4919,7 @@
         </w:rPr>
         <w:t>（提现）</w:t>
       </w:r>
-      <w:bookmarkEnd w:id="1"/>
+      <w:bookmarkEnd w:id="2"/>
     </w:p>
     <w:p>
       <w:pPr>
@@ -5223,6 +5283,7 @@
                 <w:szCs w:val="21"/>
               </w:rPr>
             </w:pPr>
+            <w:proofErr w:type="spellStart"/>
             <w:r>
               <w:rPr>
                 <w:rFonts w:ascii="Helvetica" w:hAnsi="Helvetica"/>
@@ -5232,6 +5293,7 @@
               </w:rPr>
               <w:t>requestID</w:t>
             </w:r>
+            <w:proofErr w:type="spellEnd"/>
           </w:p>
         </w:tc>
         <w:tc>
@@ -5393,6 +5455,7 @@
                 <w:szCs w:val="21"/>
               </w:rPr>
             </w:pPr>
+            <w:proofErr w:type="spellStart"/>
             <w:r>
               <w:rPr>
                 <w:rFonts w:ascii="Helvetica" w:hAnsi="Helvetica"/>
@@ -5402,6 +5465,7 @@
               </w:rPr>
               <w:t>userID</w:t>
             </w:r>
+            <w:proofErr w:type="spellEnd"/>
           </w:p>
         </w:tc>
         <w:tc>
@@ -5694,6 +5758,7 @@
                 <w:szCs w:val="21"/>
               </w:rPr>
             </w:pPr>
+            <w:proofErr w:type="spellStart"/>
             <w:r>
               <w:rPr>
                 <w:rFonts w:ascii="Helvetica" w:hAnsi="Helvetica"/>
@@ -5703,6 +5768,7 @@
               </w:rPr>
               <w:t>boolean</w:t>
             </w:r>
+            <w:proofErr w:type="spellEnd"/>
           </w:p>
         </w:tc>
         <w:tc>
@@ -5921,6 +5987,7 @@
                 <w:szCs w:val="21"/>
               </w:rPr>
             </w:pPr>
+            <w:proofErr w:type="spellStart"/>
             <w:r>
               <w:rPr>
                 <w:rFonts w:ascii="Helvetica" w:hAnsi="Helvetica"/>
@@ -5930,6 +5997,7 @@
               </w:rPr>
               <w:t>requestTime</w:t>
             </w:r>
+            <w:proofErr w:type="spellEnd"/>
           </w:p>
         </w:tc>
         <w:tc>
@@ -6295,6 +6363,7 @@
                 <w:szCs w:val="21"/>
               </w:rPr>
             </w:pPr>
+            <w:proofErr w:type="spellStart"/>
             <w:r>
               <w:rPr>
                 <w:rFonts w:asciiTheme="minorEastAsia" w:hAnsiTheme="minorEastAsia" w:cs="Times New Roman" w:hint="eastAsia"/>
@@ -6309,6 +6378,7 @@
               </w:rPr>
               <w:t>:RuntimeException</w:t>
             </w:r>
+            <w:proofErr w:type="spellEnd"/>
           </w:p>
         </w:tc>
         <w:tc>
@@ -6353,7 +6423,7 @@
           <w:sz w:val="24"/>
         </w:rPr>
       </w:pPr>
-      <w:bookmarkStart w:id="2" w:name="_Toc516642084"/>
+      <w:bookmarkStart w:id="3" w:name="_Toc516642084"/>
       <w:r>
         <w:rPr>
           <w:rFonts w:ascii="黑体" w:eastAsia="黑体" w:hAnsi="黑体" w:hint="eastAsia"/>
@@ -6386,7 +6456,7 @@
         </w:rPr>
         <w:t>（交易）</w:t>
       </w:r>
-      <w:bookmarkEnd w:id="2"/>
+      <w:bookmarkEnd w:id="3"/>
     </w:p>
     <w:p>
       <w:pPr>
@@ -6745,6 +6815,7 @@
                 <w:szCs w:val="21"/>
               </w:rPr>
             </w:pPr>
+            <w:proofErr w:type="spellStart"/>
             <w:r>
               <w:rPr>
                 <w:rFonts w:ascii="Helvetica" w:hAnsi="Helvetica"/>
@@ -6754,6 +6825,7 @@
               </w:rPr>
               <w:t>requestID</w:t>
             </w:r>
+            <w:proofErr w:type="spellEnd"/>
           </w:p>
         </w:tc>
         <w:tc>
@@ -6915,6 +6987,7 @@
                 <w:szCs w:val="21"/>
               </w:rPr>
             </w:pPr>
+            <w:proofErr w:type="spellStart"/>
             <w:r>
               <w:rPr>
                 <w:rFonts w:ascii="Helvetica" w:hAnsi="Helvetica"/>
@@ -6924,6 +6997,7 @@
               </w:rPr>
               <w:t>userID</w:t>
             </w:r>
+            <w:proofErr w:type="spellEnd"/>
           </w:p>
         </w:tc>
         <w:tc>
@@ -7085,6 +7159,7 @@
                 <w:szCs w:val="21"/>
               </w:rPr>
             </w:pPr>
+            <w:proofErr w:type="spellStart"/>
             <w:r>
               <w:rPr>
                 <w:rFonts w:ascii="Helvetica" w:hAnsi="Helvetica"/>
@@ -7094,6 +7169,7 @@
               </w:rPr>
               <w:t>merchantID</w:t>
             </w:r>
+            <w:proofErr w:type="spellEnd"/>
           </w:p>
         </w:tc>
         <w:tc>
@@ -7434,6 +7510,7 @@
                 <w:szCs w:val="21"/>
               </w:rPr>
             </w:pPr>
+            <w:proofErr w:type="spellStart"/>
             <w:r>
               <w:rPr>
                 <w:rFonts w:ascii="Helvetica" w:hAnsi="Helvetica"/>
@@ -7443,6 +7520,7 @@
               </w:rPr>
               <w:t>requestTime</w:t>
             </w:r>
+            <w:proofErr w:type="spellEnd"/>
           </w:p>
         </w:tc>
         <w:tc>
@@ -7808,6 +7886,7 @@
                 <w:szCs w:val="21"/>
               </w:rPr>
             </w:pPr>
+            <w:proofErr w:type="spellStart"/>
             <w:r>
               <w:rPr>
                 <w:rFonts w:asciiTheme="minorEastAsia" w:hAnsiTheme="minorEastAsia" w:cs="Times New Roman" w:hint="eastAsia"/>
@@ -7822,6 +7901,7 @@
               </w:rPr>
               <w:t>:RuntimeException</w:t>
             </w:r>
+            <w:proofErr w:type="spellEnd"/>
           </w:p>
         </w:tc>
         <w:tc>
@@ -7866,7 +7946,7 @@
           <w:sz w:val="24"/>
         </w:rPr>
       </w:pPr>
-      <w:bookmarkStart w:id="3" w:name="_Toc516642085"/>
+      <w:bookmarkStart w:id="4" w:name="_Toc516642085"/>
       <w:r>
         <w:rPr>
           <w:rFonts w:ascii="黑体" w:eastAsia="黑体" w:hAnsi="黑体"/>
@@ -7883,6 +7963,7 @@
         </w:rPr>
         <w:t>、</w:t>
       </w:r>
+      <w:proofErr w:type="spellStart"/>
       <w:r>
         <w:rPr>
           <w:rFonts w:ascii="黑体" w:eastAsia="黑体" w:hAnsi="黑体"/>
@@ -7891,6 +7972,7 @@
         </w:rPr>
         <w:t>QueryRecord</w:t>
       </w:r>
+      <w:proofErr w:type="spellEnd"/>
       <w:r>
         <w:rPr>
           <w:rFonts w:ascii="黑体" w:eastAsia="黑体" w:hAnsi="黑体"/>
@@ -7905,7 +7987,16 @@
           <w:bCs w:val="0"/>
           <w:sz w:val="24"/>
         </w:rPr>
-        <w:t>(查询s</w:t>
+        <w:t>(查询</w:t>
+      </w:r>
+      <w:proofErr w:type="spellStart"/>
+      <w:r>
+        <w:rPr>
+          <w:rFonts w:ascii="黑体" w:eastAsia="黑体" w:hAnsi="黑体" w:hint="eastAsia"/>
+          <w:bCs w:val="0"/>
+          <w:sz w:val="24"/>
+        </w:rPr>
+        <w:t>s</w:t>
       </w:r>
       <w:r>
         <w:rPr>
@@ -7915,6 +8006,7 @@
         </w:rPr>
         <w:t>ql</w:t>
       </w:r>
+      <w:proofErr w:type="spellEnd"/>
       <w:r>
         <w:rPr>
           <w:rFonts w:ascii="黑体" w:eastAsia="黑体" w:hAnsi="黑体" w:hint="eastAsia"/>
@@ -7931,7 +8023,7 @@
         </w:rPr>
         <w:t>)</w:t>
       </w:r>
-      <w:bookmarkEnd w:id="3"/>
+      <w:bookmarkEnd w:id="4"/>
     </w:p>
     <w:p>
       <w:pPr>
@@ -8318,6 +8410,7 @@
                 <w:szCs w:val="21"/>
               </w:rPr>
             </w:pPr>
+            <w:proofErr w:type="spellStart"/>
             <w:r>
               <w:rPr>
                 <w:rFonts w:ascii="Arial" w:hAnsi="Arial" w:cs="Arial"/>
@@ -8327,6 +8420,7 @@
               </w:rPr>
               <w:t>startTime</w:t>
             </w:r>
+            <w:proofErr w:type="spellEnd"/>
           </w:p>
         </w:tc>
         <w:tc>
@@ -8508,6 +8602,7 @@
                 <w:szCs w:val="21"/>
               </w:rPr>
             </w:pPr>
+            <w:proofErr w:type="spellStart"/>
             <w:r>
               <w:rPr>
                 <w:rFonts w:ascii="Arial" w:hAnsi="Arial" w:cs="Arial"/>
@@ -8517,6 +8612,7 @@
               </w:rPr>
               <w:t>endTime</w:t>
             </w:r>
+            <w:proofErr w:type="spellEnd"/>
           </w:p>
         </w:tc>
         <w:tc>
@@ -8658,6 +8754,7 @@
                 <w:szCs w:val="21"/>
               </w:rPr>
             </w:pPr>
+            <w:proofErr w:type="spellStart"/>
             <w:r>
               <w:rPr>
                 <w:rFonts w:ascii="Arial" w:hAnsi="Arial" w:cs="Arial"/>
@@ -8667,6 +8764,7 @@
               </w:rPr>
               <w:t>Int</w:t>
             </w:r>
+            <w:proofErr w:type="spellEnd"/>
           </w:p>
         </w:tc>
         <w:tc>
@@ -8697,6 +8795,7 @@
                 <w:szCs w:val="21"/>
               </w:rPr>
             </w:pPr>
+            <w:proofErr w:type="spellStart"/>
             <w:r>
               <w:rPr>
                 <w:rFonts w:ascii="Arial" w:hAnsi="Arial" w:cs="Arial"/>
@@ -8706,6 +8805,7 @@
               </w:rPr>
               <w:t>operatorID</w:t>
             </w:r>
+            <w:proofErr w:type="spellEnd"/>
           </w:p>
         </w:tc>
         <w:tc>
@@ -8981,6 +9081,7 @@
               </w:rPr>
               <w:t>对应</w:t>
             </w:r>
+            <w:proofErr w:type="spellStart"/>
             <w:r>
               <w:rPr>
                 <w:rFonts w:hint="eastAsia"/>
@@ -8990,6 +9091,7 @@
             <w:r>
               <w:t>son</w:t>
             </w:r>
+            <w:proofErr w:type="spellEnd"/>
             <w:r>
               <w:rPr>
                 <w:rFonts w:hint="eastAsia"/>
@@ -9105,6 +9207,7 @@
                 <w:szCs w:val="21"/>
               </w:rPr>
             </w:pPr>
+            <w:proofErr w:type="spellStart"/>
             <w:r>
               <w:rPr>
                 <w:rFonts w:asciiTheme="minorEastAsia" w:hAnsiTheme="minorEastAsia" w:cs="Times New Roman" w:hint="eastAsia"/>
@@ -9131,14 +9234,30 @@
                 <w:rFonts w:asciiTheme="minorEastAsia" w:hAnsiTheme="minorEastAsia" w:cs="Times New Roman"/>
                 <w:szCs w:val="21"/>
               </w:rPr>
-              <w:t>xception:</w:t>
+              <w:t>xception</w:t>
+            </w:r>
+            <w:proofErr w:type="spellEnd"/>
+            <w:r>
+              <w:rPr>
+                <w:rFonts w:asciiTheme="minorEastAsia" w:hAnsiTheme="minorEastAsia" w:cs="Times New Roman"/>
+                <w:szCs w:val="21"/>
+              </w:rPr>
+              <w:t>:</w:t>
             </w:r>
             <w:r>
               <w:rPr>
                 <w:rFonts w:asciiTheme="minorEastAsia" w:hAnsiTheme="minorEastAsia" w:cs="Times New Roman" w:hint="eastAsia"/>
                 <w:szCs w:val="21"/>
               </w:rPr>
-              <w:t xml:space="preserve"> RuntimeE</w:t>
+              <w:t xml:space="preserve"> </w:t>
+            </w:r>
+            <w:proofErr w:type="spellStart"/>
+            <w:r>
+              <w:rPr>
+                <w:rFonts w:asciiTheme="minorEastAsia" w:hAnsiTheme="minorEastAsia" w:cs="Times New Roman" w:hint="eastAsia"/>
+                <w:szCs w:val="21"/>
+              </w:rPr>
+              <w:t>RuntimeE</w:t>
             </w:r>
             <w:r>
               <w:rPr>
@@ -9147,6 +9266,7 @@
               </w:rPr>
               <w:t>xception</w:t>
             </w:r>
+            <w:proofErr w:type="spellEnd"/>
           </w:p>
         </w:tc>
         <w:tc>
@@ -9189,6 +9309,7 @@
                 <w:szCs w:val="21"/>
               </w:rPr>
             </w:pPr>
+            <w:proofErr w:type="spellStart"/>
             <w:r>
               <w:rPr>
                 <w:rFonts w:asciiTheme="minorEastAsia" w:hAnsiTheme="minorEastAsia" w:cs="Times New Roman"/>
@@ -9208,14 +9329,30 @@
                 <w:rFonts w:asciiTheme="minorEastAsia" w:hAnsiTheme="minorEastAsia" w:cs="Times New Roman"/>
                 <w:szCs w:val="21"/>
               </w:rPr>
-              <w:t>xception:</w:t>
+              <w:t>xception</w:t>
+            </w:r>
+            <w:proofErr w:type="spellEnd"/>
+            <w:r>
+              <w:rPr>
+                <w:rFonts w:asciiTheme="minorEastAsia" w:hAnsiTheme="minorEastAsia" w:cs="Times New Roman"/>
+                <w:szCs w:val="21"/>
+              </w:rPr>
+              <w:t>:</w:t>
             </w:r>
             <w:r>
               <w:rPr>
                 <w:rFonts w:asciiTheme="minorEastAsia" w:hAnsiTheme="minorEastAsia" w:cs="Times New Roman" w:hint="eastAsia"/>
                 <w:szCs w:val="21"/>
               </w:rPr>
-              <w:t xml:space="preserve"> RuntimeE</w:t>
+              <w:t xml:space="preserve"> </w:t>
+            </w:r>
+            <w:proofErr w:type="spellStart"/>
+            <w:r>
+              <w:rPr>
+                <w:rFonts w:asciiTheme="minorEastAsia" w:hAnsiTheme="minorEastAsia" w:cs="Times New Roman" w:hint="eastAsia"/>
+                <w:szCs w:val="21"/>
+              </w:rPr>
+              <w:t>RuntimeE</w:t>
             </w:r>
             <w:r>
               <w:rPr>
@@ -9224,6 +9361,7 @@
               </w:rPr>
               <w:t>xception</w:t>
             </w:r>
+            <w:proofErr w:type="spellEnd"/>
           </w:p>
         </w:tc>
         <w:tc>
@@ -9264,7 +9402,7 @@
           <w:sz w:val="24"/>
         </w:rPr>
       </w:pPr>
-      <w:bookmarkStart w:id="4" w:name="_Toc516642086"/>
+      <w:bookmarkStart w:id="5" w:name="_Toc516642086"/>
       <w:r>
         <w:rPr>
           <w:rFonts w:ascii="黑体" w:eastAsia="黑体" w:hAnsi="黑体"/>
@@ -9281,6 +9419,7 @@
         </w:rPr>
         <w:t>、</w:t>
       </w:r>
+      <w:proofErr w:type="spellStart"/>
       <w:r>
         <w:rPr>
           <w:rFonts w:ascii="黑体" w:eastAsia="黑体" w:hAnsi="黑体" w:hint="eastAsia"/>
@@ -9289,6 +9428,7 @@
         </w:rPr>
         <w:t>DownloadFile</w:t>
       </w:r>
+      <w:proofErr w:type="spellEnd"/>
       <w:r>
         <w:rPr>
           <w:rFonts w:ascii="黑体" w:eastAsia="黑体" w:hAnsi="黑体"/>
@@ -9321,7 +9461,7 @@
         </w:rPr>
         <w:t>)</w:t>
       </w:r>
-      <w:bookmarkEnd w:id="4"/>
+      <w:bookmarkEnd w:id="5"/>
     </w:p>
     <w:p>
       <w:pPr>
@@ -9377,9 +9517,15 @@
         </w:rPr>
         <w:t>某天到今天的</w:t>
       </w:r>
-      <w:r>
-        <w:t>json对账文件</w:t>
-      </w:r>
+      <w:proofErr w:type="spellStart"/>
+      <w:r>
+        <w:t>json</w:t>
+      </w:r>
+      <w:proofErr w:type="spellEnd"/>
+      <w:r>
+        <w:t>对账文件</w:t>
+      </w:r>
+      <w:proofErr w:type="spellStart"/>
       <w:r>
         <w:rPr>
           <w:rFonts w:hint="eastAsia"/>
@@ -9389,6 +9535,7 @@
       <w:r>
         <w:t>rl</w:t>
       </w:r>
+      <w:proofErr w:type="spellEnd"/>
     </w:p>
     <w:p>
       <w:pPr>
@@ -9696,6 +9843,7 @@
                 <w:szCs w:val="21"/>
               </w:rPr>
             </w:pPr>
+            <w:proofErr w:type="spellStart"/>
             <w:r>
               <w:rPr>
                 <w:rFonts w:ascii="Arial" w:hAnsi="Arial" w:cs="Arial"/>
@@ -9705,6 +9853,7 @@
               </w:rPr>
               <w:t>startTime</w:t>
             </w:r>
+            <w:proofErr w:type="spellEnd"/>
           </w:p>
         </w:tc>
         <w:tc>
@@ -9961,6 +10110,7 @@
               </w:rPr>
               <w:t>使用</w:t>
             </w:r>
+            <w:proofErr w:type="spellStart"/>
             <w:r>
               <w:rPr>
                 <w:rFonts w:hint="eastAsia"/>
@@ -9970,12 +10120,14 @@
             <w:r>
               <w:t>son</w:t>
             </w:r>
+            <w:proofErr w:type="spellEnd"/>
             <w:r>
               <w:rPr>
                 <w:rFonts w:hint="eastAsia"/>
               </w:rPr>
               <w:t>格式存储的对账数据文件</w:t>
             </w:r>
+            <w:proofErr w:type="spellStart"/>
             <w:r>
               <w:rPr>
                 <w:rFonts w:hint="eastAsia"/>
@@ -9985,6 +10137,7 @@
             <w:r>
               <w:t>rl</w:t>
             </w:r>
+            <w:proofErr w:type="spellEnd"/>
           </w:p>
         </w:tc>
       </w:tr>
@@ -10094,6 +10247,7 @@
                 <w:szCs w:val="21"/>
               </w:rPr>
             </w:pPr>
+            <w:proofErr w:type="spellStart"/>
             <w:r>
               <w:rPr>
                 <w:rFonts w:asciiTheme="minorEastAsia" w:hAnsiTheme="minorEastAsia" w:cs="Times New Roman" w:hint="eastAsia"/>
@@ -10120,14 +10274,30 @@
                 <w:rFonts w:asciiTheme="minorEastAsia" w:hAnsiTheme="minorEastAsia" w:cs="Times New Roman"/>
                 <w:szCs w:val="21"/>
               </w:rPr>
-              <w:t>xception:</w:t>
+              <w:t>xception</w:t>
+            </w:r>
+            <w:proofErr w:type="spellEnd"/>
+            <w:r>
+              <w:rPr>
+                <w:rFonts w:asciiTheme="minorEastAsia" w:hAnsiTheme="minorEastAsia" w:cs="Times New Roman"/>
+                <w:szCs w:val="21"/>
+              </w:rPr>
+              <w:t>:</w:t>
             </w:r>
             <w:r>
               <w:rPr>
                 <w:rFonts w:asciiTheme="minorEastAsia" w:hAnsiTheme="minorEastAsia" w:cs="Times New Roman" w:hint="eastAsia"/>
                 <w:szCs w:val="21"/>
               </w:rPr>
-              <w:t xml:space="preserve"> RuntimeE</w:t>
+              <w:t xml:space="preserve"> </w:t>
+            </w:r>
+            <w:proofErr w:type="spellStart"/>
+            <w:r>
+              <w:rPr>
+                <w:rFonts w:asciiTheme="minorEastAsia" w:hAnsiTheme="minorEastAsia" w:cs="Times New Roman" w:hint="eastAsia"/>
+                <w:szCs w:val="21"/>
+              </w:rPr>
+              <w:t>RuntimeE</w:t>
             </w:r>
             <w:r>
               <w:rPr>
@@ -10136,6 +10306,7 @@
               </w:rPr>
               <w:t>xception</w:t>
             </w:r>
+            <w:proofErr w:type="spellEnd"/>
           </w:p>
         </w:tc>
         <w:tc>
@@ -11074,6 +11245,7 @@
                 <w:szCs w:val="21"/>
               </w:rPr>
             </w:pPr>
+            <w:proofErr w:type="spellStart"/>
             <w:r>
               <w:rPr>
                 <w:rFonts w:ascii="Helvetica" w:hAnsi="Helvetica" w:hint="eastAsia"/>
@@ -11090,6 +11262,7 @@
               </w:rPr>
               <w:t>ss.sql</w:t>
             </w:r>
+            <w:proofErr w:type="spellEnd"/>
           </w:p>
         </w:tc>
         <w:tc>
@@ -11138,6 +11311,7 @@
               </w:rPr>
               <w:t>用于建立清结算系统所需数据库的</w:t>
             </w:r>
+            <w:proofErr w:type="spellStart"/>
             <w:r>
               <w:rPr>
                 <w:rFonts w:ascii="Helvetica" w:hAnsi="Helvetica" w:hint="eastAsia"/>
@@ -11154,6 +11328,7 @@
               </w:rPr>
               <w:t>ql</w:t>
             </w:r>
+            <w:proofErr w:type="spellEnd"/>
           </w:p>
         </w:tc>
       </w:tr>
@@ -11204,13 +11379,23 @@
               </w:rPr>
               <w:t>/</w:t>
             </w:r>
-            <w:r>
-              <w:rPr>
-                <w:rFonts w:ascii="Helvetica" w:hAnsi="Helvetica"/>
-                <w:color w:val="000000"/>
-                <w:szCs w:val="21"/>
-              </w:rPr>
-              <w:t>var/www/html/account</w:t>
+            <w:proofErr w:type="spellStart"/>
+            <w:r>
+              <w:rPr>
+                <w:rFonts w:ascii="Helvetica" w:hAnsi="Helvetica"/>
+                <w:color w:val="000000"/>
+                <w:szCs w:val="21"/>
+              </w:rPr>
+              <w:t>var</w:t>
+            </w:r>
+            <w:proofErr w:type="spellEnd"/>
+            <w:r>
+              <w:rPr>
+                <w:rFonts w:ascii="Helvetica" w:hAnsi="Helvetica"/>
+                <w:color w:val="000000"/>
+                <w:szCs w:val="21"/>
+              </w:rPr>
+              <w:t>/www/html/account</w:t>
             </w:r>
           </w:p>
         </w:tc>
@@ -11831,10 +12016,7 @@
       </w:r>
     </w:p>
     <w:p/>
-    <w:p>
-      <w:bookmarkStart w:id="5" w:name="_GoBack"/>
-      <w:bookmarkEnd w:id="5"/>
-    </w:p>
+    <w:p/>
     <w:sectPr>
       <w:pgSz w:w="11900" w:h="16840"/>
       <w:pgMar w:top="1440" w:right="1800" w:bottom="1440" w:left="1800" w:header="851" w:footer="992" w:gutter="0"/>

--- a/paper/xjx/用户使用说明书.docx
+++ b/paper/xjx/用户使用说明书.docx
@@ -2863,8 +2863,6 @@
           <w:szCs w:val="21"/>
         </w:rPr>
       </w:pPr>
-      <w:bookmarkStart w:id="0" w:name="_GoBack"/>
-      <w:bookmarkEnd w:id="0"/>
       <w:r>
         <w:rPr>
           <w:rFonts w:ascii="Helvetica" w:eastAsia="宋体" w:hAnsi="Helvetica" w:cs="宋体"/>
@@ -3324,6 +3322,77 @@
     </w:p>
     <w:p>
       <w:pPr>
+        <w:widowControl/>
+        <w:shd w:val="clear" w:color="auto" w:fill="FFFFFF"/>
+        <w:spacing w:before="300" w:after="150"/>
+        <w:jc w:val="left"/>
+        <w:outlineLvl w:val="2"/>
+        <w:rPr>
+          <w:rFonts w:ascii="Helvetica" w:eastAsia="宋体" w:hAnsi="Helvetica" w:cs="宋体" w:hint="eastAsia"/>
+          <w:b/>
+          <w:bCs/>
+          <w:color w:val="000000"/>
+          <w:kern w:val="0"/>
+          <w:sz w:val="27"/>
+          <w:szCs w:val="27"/>
+        </w:rPr>
+      </w:pPr>
+      <w:r>
+        <w:rPr>
+          <w:rFonts w:ascii="Helvetica" w:eastAsia="宋体" w:hAnsi="Helvetica" w:cs="宋体" w:hint="eastAsia"/>
+          <w:b/>
+          <w:bCs/>
+          <w:noProof/>
+          <w:color w:val="000000"/>
+          <w:kern w:val="0"/>
+          <w:sz w:val="27"/>
+          <w:szCs w:val="27"/>
+        </w:rPr>
+        <w:drawing>
+          <wp:inline distT="0" distB="0" distL="0" distR="0" wp14:anchorId="070DABAB" wp14:editId="5FC938D4">
+            <wp:extent cx="3416300" cy="3289300"/>
+            <wp:effectExtent l="0" t="0" r="0" b="0"/>
+            <wp:docPr id="5" name="图片 5"/>
+            <wp:cNvGraphicFramePr>
+              <a:graphicFrameLocks xmlns:a="http://schemas.openxmlformats.org/drawingml/2006/main" noChangeAspect="1"/>
+            </wp:cNvGraphicFramePr>
+            <a:graphic xmlns:a="http://schemas.openxmlformats.org/drawingml/2006/main">
+              <a:graphicData uri="http://schemas.openxmlformats.org/drawingml/2006/picture">
+                <pic:pic xmlns:pic="http://schemas.openxmlformats.org/drawingml/2006/picture">
+                  <pic:nvPicPr>
+                    <pic:cNvPr id="5" name="Package service.png"/>
+                    <pic:cNvPicPr/>
+                  </pic:nvPicPr>
+                  <pic:blipFill>
+                    <a:blip r:embed="rId7">
+                      <a:extLst>
+                        <a:ext uri="{28A0092B-C50C-407E-A947-70E740481C1C}">
+                          <a14:useLocalDpi xmlns:a14="http://schemas.microsoft.com/office/drawing/2010/main" val="0"/>
+                        </a:ext>
+                      </a:extLst>
+                    </a:blip>
+                    <a:stretch>
+                      <a:fillRect/>
+                    </a:stretch>
+                  </pic:blipFill>
+                  <pic:spPr>
+                    <a:xfrm>
+                      <a:off x="0" y="0"/>
+                      <a:ext cx="3416300" cy="3289300"/>
+                    </a:xfrm>
+                    <a:prstGeom prst="rect">
+                      <a:avLst/>
+                    </a:prstGeom>
+                  </pic:spPr>
+                </pic:pic>
+              </a:graphicData>
+            </a:graphic>
+          </wp:inline>
+        </w:drawing>
+      </w:r>
+    </w:p>
+    <w:p>
+      <w:pPr>
         <w:pStyle w:val="20"/>
         <w:spacing w:beforeLines="10" w:before="42" w:afterLines="10" w:after="42"/>
         <w:rPr>
@@ -3332,7 +3401,7 @@
           <w:sz w:val="24"/>
         </w:rPr>
       </w:pPr>
-      <w:bookmarkStart w:id="1" w:name="_Toc516642082"/>
+      <w:bookmarkStart w:id="0" w:name="_Toc516642082"/>
       <w:r>
         <w:rPr>
           <w:rFonts w:ascii="黑体" w:eastAsia="黑体" w:hAnsi="黑体" w:hint="eastAsia"/>
@@ -3373,7 +3442,7 @@
         </w:rPr>
         <w:t>（充值）</w:t>
       </w:r>
-      <w:bookmarkEnd w:id="1"/>
+      <w:bookmarkEnd w:id="0"/>
     </w:p>
     <w:p>
       <w:pPr>
@@ -3381,6 +3450,7 @@
         <w:ind w:firstLineChars="200" w:firstLine="480"/>
       </w:pPr>
       <w:r>
+        <w:lastRenderedPageBreak/>
         <w:fldChar w:fldCharType="begin"/>
       </w:r>
       <w:r>
@@ -4597,62 +4667,111 @@
     </w:p>
     <w:tbl>
       <w:tblPr>
-        <w:tblStyle w:val="a6"/>
         <w:tblW w:w="0" w:type="auto"/>
-        <w:jc w:val="center"/>
+        <w:tblInd w:w="276" w:type="dxa"/>
+        <w:shd w:val="clear" w:color="auto" w:fill="FFFFFF"/>
+        <w:tblCellMar>
+          <w:left w:w="0" w:type="dxa"/>
+          <w:right w:w="0" w:type="dxa"/>
+        </w:tblCellMar>
         <w:tblLook w:val="04A0" w:firstRow="1" w:lastRow="0" w:firstColumn="1" w:lastColumn="0" w:noHBand="0" w:noVBand="1"/>
       </w:tblPr>
       <w:tblGrid>
-        <w:gridCol w:w="2125"/>
-        <w:gridCol w:w="6165"/>
+        <w:gridCol w:w="2551"/>
+        <w:gridCol w:w="5245"/>
       </w:tblGrid>
       <w:tr>
         <w:trPr>
-          <w:jc w:val="center"/>
+          <w:tblHeader/>
         </w:trPr>
         <w:tc>
           <w:tcPr>
-            <w:tcW w:w="2127" w:type="dxa"/>
-          </w:tcPr>
-          <w:p>
-            <w:pPr>
-              <w:pStyle w:val="a3"/>
-              <w:ind w:firstLineChars="0" w:firstLine="0"/>
+            <w:tcW w:w="2551" w:type="dxa"/>
+            <w:tcBorders>
+              <w:top w:val="single" w:sz="6" w:space="0" w:color="CCCCCC"/>
+              <w:left w:val="single" w:sz="6" w:space="0" w:color="CCCCCC"/>
+              <w:bottom w:val="single" w:sz="6" w:space="0" w:color="CCCCCC"/>
+              <w:right w:val="single" w:sz="6" w:space="0" w:color="CCCCCC"/>
+            </w:tcBorders>
+            <w:shd w:val="clear" w:color="auto" w:fill="FFFFFF"/>
+            <w:tcMar>
+              <w:top w:w="90" w:type="dxa"/>
+              <w:left w:w="195" w:type="dxa"/>
+              <w:bottom w:w="90" w:type="dxa"/>
+              <w:right w:w="195" w:type="dxa"/>
+            </w:tcMar>
+            <w:vAlign w:val="center"/>
+            <w:hideMark/>
+          </w:tcPr>
+          <w:p>
+            <w:pPr>
+              <w:widowControl/>
               <w:jc w:val="center"/>
               <w:rPr>
+                <w:rFonts w:ascii="Helvetica" w:eastAsia="宋体" w:hAnsi="Helvetica" w:cs="宋体"/>
                 <w:b/>
-                <w:szCs w:val="21"/>
-              </w:rPr>
-            </w:pPr>
-            <w:r>
-              <w:rPr>
-                <w:rFonts w:hint="eastAsia"/>
+                <w:bCs/>
+                <w:color w:val="000000"/>
+                <w:kern w:val="0"/>
+                <w:sz w:val="21"/>
+                <w:szCs w:val="21"/>
+              </w:rPr>
+            </w:pPr>
+            <w:r>
+              <w:rPr>
+                <w:rFonts w:ascii="Helvetica" w:eastAsia="宋体" w:hAnsi="Helvetica" w:cs="宋体"/>
                 <w:b/>
-                <w:szCs w:val="21"/>
-              </w:rPr>
-              <w:lastRenderedPageBreak/>
+                <w:bCs/>
+                <w:color w:val="000000"/>
+                <w:kern w:val="0"/>
+                <w:sz w:val="21"/>
+                <w:szCs w:val="21"/>
+              </w:rPr>
               <w:t>响应类型</w:t>
             </w:r>
           </w:p>
         </w:tc>
         <w:tc>
           <w:tcPr>
-            <w:tcW w:w="6174" w:type="dxa"/>
-          </w:tcPr>
-          <w:p>
-            <w:pPr>
-              <w:pStyle w:val="a3"/>
-              <w:ind w:firstLineChars="0" w:firstLine="0"/>
+            <w:tcW w:w="5245" w:type="dxa"/>
+            <w:tcBorders>
+              <w:top w:val="single" w:sz="6" w:space="0" w:color="CCCCCC"/>
+              <w:left w:val="single" w:sz="6" w:space="0" w:color="CCCCCC"/>
+              <w:bottom w:val="single" w:sz="6" w:space="0" w:color="CCCCCC"/>
+              <w:right w:val="single" w:sz="6" w:space="0" w:color="CCCCCC"/>
+            </w:tcBorders>
+            <w:shd w:val="clear" w:color="auto" w:fill="FFFFFF"/>
+            <w:tcMar>
+              <w:top w:w="90" w:type="dxa"/>
+              <w:left w:w="195" w:type="dxa"/>
+              <w:bottom w:w="90" w:type="dxa"/>
+              <w:right w:w="195" w:type="dxa"/>
+            </w:tcMar>
+            <w:vAlign w:val="center"/>
+            <w:hideMark/>
+          </w:tcPr>
+          <w:p>
+            <w:pPr>
+              <w:widowControl/>
               <w:jc w:val="center"/>
               <w:rPr>
+                <w:rFonts w:ascii="Helvetica" w:eastAsia="宋体" w:hAnsi="Helvetica" w:cs="宋体"/>
                 <w:b/>
-                <w:szCs w:val="21"/>
-              </w:rPr>
-            </w:pPr>
-            <w:r>
-              <w:rPr>
-                <w:rFonts w:hint="eastAsia"/>
+                <w:bCs/>
+                <w:color w:val="000000"/>
+                <w:kern w:val="0"/>
+                <w:sz w:val="21"/>
+                <w:szCs w:val="21"/>
+              </w:rPr>
+            </w:pPr>
+            <w:r>
+              <w:rPr>
+                <w:rFonts w:ascii="Helvetica" w:eastAsia="宋体" w:hAnsi="Helvetica" w:cs="宋体"/>
                 <w:b/>
+                <w:bCs/>
+                <w:color w:val="000000"/>
+                <w:kern w:val="0"/>
+                <w:sz w:val="21"/>
                 <w:szCs w:val="21"/>
               </w:rPr>
               <w:t>响应描述</w:t>
@@ -4661,24 +4780,43 @@
         </w:tc>
       </w:tr>
       <w:tr>
-        <w:trPr>
-          <w:jc w:val="center"/>
-        </w:trPr>
-        <w:tc>
-          <w:tcPr>
-            <w:tcW w:w="2127" w:type="dxa"/>
-          </w:tcPr>
-          <w:p>
-            <w:pPr>
-              <w:pStyle w:val="a3"/>
-              <w:ind w:firstLineChars="0" w:firstLine="0"/>
-              <w:rPr>
-                <w:szCs w:val="21"/>
-              </w:rPr>
-            </w:pPr>
-            <w:r>
-              <w:rPr>
-                <w:rFonts w:hint="eastAsia"/>
+        <w:tc>
+          <w:tcPr>
+            <w:tcW w:w="2551" w:type="dxa"/>
+            <w:tcBorders>
+              <w:top w:val="single" w:sz="6" w:space="0" w:color="CCCCCC"/>
+              <w:left w:val="single" w:sz="6" w:space="0" w:color="CCCCCC"/>
+              <w:bottom w:val="single" w:sz="6" w:space="0" w:color="CCCCCC"/>
+              <w:right w:val="single" w:sz="6" w:space="0" w:color="CCCCCC"/>
+            </w:tcBorders>
+            <w:shd w:val="clear" w:color="auto" w:fill="FFFFFF"/>
+            <w:tcMar>
+              <w:top w:w="90" w:type="dxa"/>
+              <w:left w:w="195" w:type="dxa"/>
+              <w:bottom w:w="90" w:type="dxa"/>
+              <w:right w:w="195" w:type="dxa"/>
+            </w:tcMar>
+            <w:vAlign w:val="center"/>
+            <w:hideMark/>
+          </w:tcPr>
+          <w:p>
+            <w:pPr>
+              <w:widowControl/>
+              <w:jc w:val="left"/>
+              <w:rPr>
+                <w:rFonts w:ascii="Helvetica" w:eastAsia="宋体" w:hAnsi="Helvetica" w:cs="宋体"/>
+                <w:color w:val="000000"/>
+                <w:kern w:val="0"/>
+                <w:sz w:val="21"/>
+                <w:szCs w:val="21"/>
+              </w:rPr>
+            </w:pPr>
+            <w:r>
+              <w:rPr>
+                <w:rFonts w:ascii="Helvetica" w:eastAsia="宋体" w:hAnsi="Helvetica" w:cs="宋体"/>
+                <w:color w:val="000000"/>
+                <w:kern w:val="0"/>
+                <w:sz w:val="21"/>
                 <w:szCs w:val="21"/>
               </w:rPr>
               <w:t>String</w:t>
@@ -4687,26 +4825,73 @@
         </w:tc>
         <w:tc>
           <w:tcPr>
-            <w:tcW w:w="6174" w:type="dxa"/>
-          </w:tcPr>
-          <w:p>
-            <w:pPr>
-              <w:pStyle w:val="a3"/>
-              <w:ind w:firstLineChars="0" w:firstLine="0"/>
-              <w:rPr>
-                <w:szCs w:val="21"/>
-              </w:rPr>
-            </w:pPr>
-            <w:r>
+            <w:tcW w:w="5245" w:type="dxa"/>
+            <w:tcBorders>
+              <w:top w:val="single" w:sz="6" w:space="0" w:color="CCCCCC"/>
+              <w:left w:val="single" w:sz="6" w:space="0" w:color="CCCCCC"/>
+              <w:bottom w:val="single" w:sz="6" w:space="0" w:color="CCCCCC"/>
+              <w:right w:val="single" w:sz="6" w:space="0" w:color="CCCCCC"/>
+            </w:tcBorders>
+            <w:shd w:val="clear" w:color="auto" w:fill="FFFFFF"/>
+            <w:tcMar>
+              <w:top w:w="90" w:type="dxa"/>
+              <w:left w:w="195" w:type="dxa"/>
+              <w:bottom w:w="90" w:type="dxa"/>
+              <w:right w:w="195" w:type="dxa"/>
+            </w:tcMar>
+            <w:vAlign w:val="center"/>
+            <w:hideMark/>
+          </w:tcPr>
+          <w:p>
+            <w:pPr>
+              <w:widowControl/>
+              <w:jc w:val="left"/>
+              <w:rPr>
+                <w:rFonts w:ascii="Helvetica" w:eastAsia="宋体" w:hAnsi="Helvetica" w:cs="宋体"/>
+                <w:color w:val="000000"/>
+                <w:kern w:val="0"/>
+                <w:sz w:val="21"/>
+                <w:szCs w:val="21"/>
+              </w:rPr>
+            </w:pPr>
+            <w:r>
+              <w:rPr>
+                <w:rFonts w:ascii="Helvetica" w:eastAsia="宋体" w:hAnsi="Helvetica" w:cs="宋体"/>
+                <w:color w:val="000000"/>
+                <w:kern w:val="0"/>
+                <w:sz w:val="21"/>
+                <w:szCs w:val="21"/>
+              </w:rPr>
               <w:t>成功返回请求</w:t>
             </w:r>
             <w:r>
+              <w:rPr>
+                <w:rFonts w:ascii="Helvetica" w:eastAsia="宋体" w:hAnsi="Helvetica" w:cs="宋体"/>
+                <w:color w:val="000000"/>
+                <w:kern w:val="0"/>
+                <w:sz w:val="21"/>
+                <w:szCs w:val="21"/>
+              </w:rPr>
               <w:t>ID</w:t>
             </w:r>
             <w:r>
+              <w:rPr>
+                <w:rFonts w:ascii="Helvetica" w:eastAsia="宋体" w:hAnsi="Helvetica" w:cs="宋体"/>
+                <w:color w:val="000000"/>
+                <w:kern w:val="0"/>
+                <w:sz w:val="21"/>
+                <w:szCs w:val="21"/>
+              </w:rPr>
               <w:t>，失败返回</w:t>
             </w:r>
             <w:r>
+              <w:rPr>
+                <w:rFonts w:ascii="Helvetica" w:eastAsia="宋体" w:hAnsi="Helvetica" w:cs="宋体"/>
+                <w:color w:val="000000"/>
+                <w:kern w:val="0"/>
+                <w:sz w:val="21"/>
+                <w:szCs w:val="21"/>
+              </w:rPr>
               <w:t>”-1”</w:t>
             </w:r>
           </w:p>
@@ -4716,6 +4901,14 @@
     <w:p>
       <w:pPr>
         <w:spacing w:line="360" w:lineRule="auto"/>
+        <w:rPr>
+          <w:rFonts w:hint="eastAsia"/>
+        </w:rPr>
+      </w:pPr>
+    </w:p>
+    <w:p>
+      <w:pPr>
+        <w:spacing w:line="360" w:lineRule="auto"/>
         <w:ind w:firstLineChars="200" w:firstLine="480"/>
       </w:pPr>
       <w:r>
@@ -4749,33 +4942,64 @@
     </w:p>
     <w:tbl>
       <w:tblPr>
-        <w:tblStyle w:val="a6"/>
         <w:tblW w:w="0" w:type="auto"/>
-        <w:tblInd w:w="-5" w:type="dxa"/>
+        <w:tblInd w:w="276" w:type="dxa"/>
+        <w:shd w:val="clear" w:color="auto" w:fill="FFFFFF"/>
+        <w:tblCellMar>
+          <w:left w:w="0" w:type="dxa"/>
+          <w:right w:w="0" w:type="dxa"/>
+        </w:tblCellMar>
         <w:tblLook w:val="04A0" w:firstRow="1" w:lastRow="0" w:firstColumn="1" w:lastColumn="0" w:noHBand="0" w:noVBand="1"/>
       </w:tblPr>
       <w:tblGrid>
-        <w:gridCol w:w="3481"/>
-        <w:gridCol w:w="4814"/>
+        <w:gridCol w:w="3857"/>
+        <w:gridCol w:w="4151"/>
       </w:tblGrid>
       <w:tr>
-        <w:tc>
-          <w:tcPr>
-            <w:tcW w:w="3013" w:type="dxa"/>
-          </w:tcPr>
-          <w:p>
-            <w:pPr>
+        <w:trPr>
+          <w:tblHeader/>
+        </w:trPr>
+        <w:tc>
+          <w:tcPr>
+            <w:tcW w:w="3581" w:type="dxa"/>
+            <w:tcBorders>
+              <w:top w:val="single" w:sz="6" w:space="0" w:color="CCCCCC"/>
+              <w:left w:val="single" w:sz="6" w:space="0" w:color="CCCCCC"/>
+              <w:bottom w:val="single" w:sz="6" w:space="0" w:color="CCCCCC"/>
+              <w:right w:val="single" w:sz="6" w:space="0" w:color="CCCCCC"/>
+            </w:tcBorders>
+            <w:shd w:val="clear" w:color="auto" w:fill="FFFFFF"/>
+            <w:tcMar>
+              <w:top w:w="90" w:type="dxa"/>
+              <w:left w:w="195" w:type="dxa"/>
+              <w:bottom w:w="90" w:type="dxa"/>
+              <w:right w:w="195" w:type="dxa"/>
+            </w:tcMar>
+            <w:vAlign w:val="center"/>
+            <w:hideMark/>
+          </w:tcPr>
+          <w:p>
+            <w:pPr>
+              <w:widowControl/>
               <w:jc w:val="center"/>
               <w:rPr>
-                <w:rFonts w:asciiTheme="minorEastAsia" w:hAnsiTheme="minorEastAsia" w:cs="Times New Roman"/>
+                <w:rFonts w:ascii="Helvetica" w:eastAsia="宋体" w:hAnsi="Helvetica" w:cs="宋体"/>
                 <w:b/>
-                <w:szCs w:val="21"/>
-              </w:rPr>
-            </w:pPr>
-            <w:r>
-              <w:rPr>
-                <w:rFonts w:asciiTheme="minorEastAsia" w:hAnsiTheme="minorEastAsia" w:cs="Times New Roman" w:hint="eastAsia"/>
+                <w:bCs/>
+                <w:color w:val="000000"/>
+                <w:kern w:val="0"/>
+                <w:sz w:val="21"/>
+                <w:szCs w:val="21"/>
+              </w:rPr>
+            </w:pPr>
+            <w:r>
+              <w:rPr>
+                <w:rFonts w:ascii="Helvetica" w:eastAsia="宋体" w:hAnsi="Helvetica" w:cs="宋体"/>
                 <w:b/>
+                <w:bCs/>
+                <w:color w:val="000000"/>
+                <w:kern w:val="0"/>
+                <w:sz w:val="21"/>
                 <w:szCs w:val="21"/>
               </w:rPr>
               <w:t>异常类型</w:t>
@@ -4784,21 +5008,45 @@
         </w:tc>
         <w:tc>
           <w:tcPr>
-            <w:tcW w:w="5288" w:type="dxa"/>
-          </w:tcPr>
-          <w:p>
-            <w:pPr>
+            <w:tcW w:w="4215" w:type="dxa"/>
+            <w:tcBorders>
+              <w:top w:val="single" w:sz="6" w:space="0" w:color="CCCCCC"/>
+              <w:left w:val="single" w:sz="6" w:space="0" w:color="CCCCCC"/>
+              <w:bottom w:val="single" w:sz="6" w:space="0" w:color="CCCCCC"/>
+              <w:right w:val="single" w:sz="6" w:space="0" w:color="CCCCCC"/>
+            </w:tcBorders>
+            <w:shd w:val="clear" w:color="auto" w:fill="FFFFFF"/>
+            <w:tcMar>
+              <w:top w:w="90" w:type="dxa"/>
+              <w:left w:w="195" w:type="dxa"/>
+              <w:bottom w:w="90" w:type="dxa"/>
+              <w:right w:w="195" w:type="dxa"/>
+            </w:tcMar>
+            <w:vAlign w:val="center"/>
+            <w:hideMark/>
+          </w:tcPr>
+          <w:p>
+            <w:pPr>
+              <w:widowControl/>
               <w:jc w:val="center"/>
               <w:rPr>
-                <w:rFonts w:asciiTheme="minorEastAsia" w:hAnsiTheme="minorEastAsia" w:cs="Times New Roman"/>
+                <w:rFonts w:ascii="Helvetica" w:eastAsia="宋体" w:hAnsi="Helvetica" w:cs="宋体"/>
                 <w:b/>
-                <w:szCs w:val="21"/>
-              </w:rPr>
-            </w:pPr>
-            <w:r>
-              <w:rPr>
-                <w:rFonts w:asciiTheme="minorEastAsia" w:hAnsiTheme="minorEastAsia" w:cs="Times New Roman" w:hint="eastAsia"/>
+                <w:bCs/>
+                <w:color w:val="000000"/>
+                <w:kern w:val="0"/>
+                <w:sz w:val="21"/>
+                <w:szCs w:val="21"/>
+              </w:rPr>
+            </w:pPr>
+            <w:r>
+              <w:rPr>
+                <w:rFonts w:ascii="Helvetica" w:eastAsia="宋体" w:hAnsi="Helvetica" w:cs="宋体"/>
                 <w:b/>
+                <w:bCs/>
+                <w:color w:val="000000"/>
+                <w:kern w:val="0"/>
+                <w:sz w:val="21"/>
                 <w:szCs w:val="21"/>
               </w:rPr>
               <w:t>异常描述</w:t>
@@ -4809,47 +5057,86 @@
       <w:tr>
         <w:tc>
           <w:tcPr>
-            <w:tcW w:w="3013" w:type="dxa"/>
-          </w:tcPr>
-          <w:p>
-            <w:pPr>
-              <w:rPr>
-                <w:rFonts w:asciiTheme="minorEastAsia" w:hAnsiTheme="minorEastAsia" w:cs="Times New Roman"/>
+            <w:tcW w:w="3581" w:type="dxa"/>
+            <w:tcBorders>
+              <w:top w:val="single" w:sz="6" w:space="0" w:color="CCCCCC"/>
+              <w:left w:val="single" w:sz="6" w:space="0" w:color="CCCCCC"/>
+              <w:bottom w:val="single" w:sz="6" w:space="0" w:color="CCCCCC"/>
+              <w:right w:val="single" w:sz="6" w:space="0" w:color="CCCCCC"/>
+            </w:tcBorders>
+            <w:shd w:val="clear" w:color="auto" w:fill="FFFFFF"/>
+            <w:tcMar>
+              <w:top w:w="90" w:type="dxa"/>
+              <w:left w:w="195" w:type="dxa"/>
+              <w:bottom w:w="90" w:type="dxa"/>
+              <w:right w:w="195" w:type="dxa"/>
+            </w:tcMar>
+            <w:vAlign w:val="center"/>
+            <w:hideMark/>
+          </w:tcPr>
+          <w:p>
+            <w:pPr>
+              <w:widowControl/>
+              <w:jc w:val="left"/>
+              <w:rPr>
+                <w:rFonts w:ascii="Helvetica" w:eastAsia="宋体" w:hAnsi="Helvetica" w:cs="宋体"/>
+                <w:color w:val="000000"/>
+                <w:kern w:val="0"/>
+                <w:sz w:val="21"/>
                 <w:szCs w:val="21"/>
               </w:rPr>
             </w:pPr>
             <w:proofErr w:type="spellStart"/>
             <w:r>
               <w:rPr>
-                <w:rFonts w:asciiTheme="minorEastAsia" w:hAnsiTheme="minorEastAsia" w:cs="Times New Roman" w:hint="eastAsia"/>
-                <w:szCs w:val="21"/>
-              </w:rPr>
-              <w:t>RequestException</w:t>
-            </w:r>
-            <w:r>
-              <w:rPr>
-                <w:rFonts w:asciiTheme="minorEastAsia" w:hAnsiTheme="minorEastAsia" w:cs="Times New Roman"/>
-                <w:szCs w:val="21"/>
-              </w:rPr>
-              <w:t>:RuntimeException</w:t>
+                <w:rFonts w:ascii="Helvetica" w:eastAsia="宋体" w:hAnsi="Helvetica" w:cs="宋体"/>
+                <w:color w:val="000000"/>
+                <w:kern w:val="0"/>
+                <w:sz w:val="21"/>
+                <w:szCs w:val="21"/>
+              </w:rPr>
+              <w:t>RequestException:RuntimeException</w:t>
             </w:r>
             <w:proofErr w:type="spellEnd"/>
           </w:p>
         </w:tc>
         <w:tc>
           <w:tcPr>
-            <w:tcW w:w="5288" w:type="dxa"/>
-          </w:tcPr>
-          <w:p>
-            <w:pPr>
-              <w:rPr>
-                <w:rFonts w:asciiTheme="minorEastAsia" w:hAnsiTheme="minorEastAsia" w:cs="Times New Roman"/>
-                <w:szCs w:val="21"/>
-              </w:rPr>
-            </w:pPr>
-            <w:r>
-              <w:rPr>
-                <w:rFonts w:asciiTheme="minorEastAsia" w:hAnsiTheme="minorEastAsia" w:cs="Times New Roman" w:hint="eastAsia"/>
+            <w:tcW w:w="4215" w:type="dxa"/>
+            <w:tcBorders>
+              <w:top w:val="single" w:sz="6" w:space="0" w:color="CCCCCC"/>
+              <w:left w:val="single" w:sz="6" w:space="0" w:color="CCCCCC"/>
+              <w:bottom w:val="single" w:sz="6" w:space="0" w:color="CCCCCC"/>
+              <w:right w:val="single" w:sz="6" w:space="0" w:color="CCCCCC"/>
+            </w:tcBorders>
+            <w:shd w:val="clear" w:color="auto" w:fill="FFFFFF"/>
+            <w:tcMar>
+              <w:top w:w="90" w:type="dxa"/>
+              <w:left w:w="195" w:type="dxa"/>
+              <w:bottom w:w="90" w:type="dxa"/>
+              <w:right w:w="195" w:type="dxa"/>
+            </w:tcMar>
+            <w:vAlign w:val="center"/>
+            <w:hideMark/>
+          </w:tcPr>
+          <w:p>
+            <w:pPr>
+              <w:widowControl/>
+              <w:jc w:val="left"/>
+              <w:rPr>
+                <w:rFonts w:ascii="Helvetica" w:eastAsia="宋体" w:hAnsi="Helvetica" w:cs="宋体"/>
+                <w:color w:val="000000"/>
+                <w:kern w:val="0"/>
+                <w:sz w:val="21"/>
+                <w:szCs w:val="21"/>
+              </w:rPr>
+            </w:pPr>
+            <w:r>
+              <w:rPr>
+                <w:rFonts w:ascii="Helvetica" w:eastAsia="宋体" w:hAnsi="Helvetica" w:cs="宋体"/>
+                <w:color w:val="000000"/>
+                <w:kern w:val="0"/>
+                <w:sz w:val="21"/>
                 <w:szCs w:val="21"/>
               </w:rPr>
               <w:t>请求异常：输入参数有误或数据库异常</w:t>
@@ -4867,6 +5154,8 @@
           <w:szCs w:val="21"/>
         </w:rPr>
       </w:pPr>
+      <w:bookmarkStart w:id="1" w:name="_GoBack"/>
+      <w:bookmarkEnd w:id="1"/>
     </w:p>
     <w:p>
       <w:pPr>
@@ -5075,6 +5364,7 @@
                 <w:sz w:val="21"/>
                 <w:szCs w:val="21"/>
               </w:rPr>
+              <w:lastRenderedPageBreak/>
               <w:t>参数类型</w:t>
             </w:r>
           </w:p>
@@ -6143,37 +6433,64 @@
     </w:p>
     <w:tbl>
       <w:tblPr>
-        <w:tblStyle w:val="a6"/>
         <w:tblW w:w="0" w:type="auto"/>
-        <w:jc w:val="center"/>
+        <w:tblInd w:w="276" w:type="dxa"/>
+        <w:shd w:val="clear" w:color="auto" w:fill="FFFFFF"/>
+        <w:tblCellMar>
+          <w:left w:w="0" w:type="dxa"/>
+          <w:right w:w="0" w:type="dxa"/>
+        </w:tblCellMar>
         <w:tblLook w:val="04A0" w:firstRow="1" w:lastRow="0" w:firstColumn="1" w:lastColumn="0" w:noHBand="0" w:noVBand="1"/>
       </w:tblPr>
       <w:tblGrid>
-        <w:gridCol w:w="2125"/>
-        <w:gridCol w:w="6165"/>
+        <w:gridCol w:w="2551"/>
+        <w:gridCol w:w="5245"/>
       </w:tblGrid>
       <w:tr>
         <w:trPr>
-          <w:jc w:val="center"/>
+          <w:tblHeader/>
         </w:trPr>
         <w:tc>
           <w:tcPr>
-            <w:tcW w:w="2127" w:type="dxa"/>
-          </w:tcPr>
-          <w:p>
-            <w:pPr>
-              <w:pStyle w:val="a3"/>
-              <w:ind w:firstLineChars="0" w:firstLine="0"/>
+            <w:tcW w:w="2551" w:type="dxa"/>
+            <w:tcBorders>
+              <w:top w:val="single" w:sz="6" w:space="0" w:color="CCCCCC"/>
+              <w:left w:val="single" w:sz="6" w:space="0" w:color="CCCCCC"/>
+              <w:bottom w:val="single" w:sz="6" w:space="0" w:color="CCCCCC"/>
+              <w:right w:val="single" w:sz="6" w:space="0" w:color="CCCCCC"/>
+            </w:tcBorders>
+            <w:shd w:val="clear" w:color="auto" w:fill="FFFFFF"/>
+            <w:tcMar>
+              <w:top w:w="90" w:type="dxa"/>
+              <w:left w:w="195" w:type="dxa"/>
+              <w:bottom w:w="90" w:type="dxa"/>
+              <w:right w:w="195" w:type="dxa"/>
+            </w:tcMar>
+            <w:vAlign w:val="center"/>
+            <w:hideMark/>
+          </w:tcPr>
+          <w:p>
+            <w:pPr>
+              <w:widowControl/>
               <w:jc w:val="center"/>
               <w:rPr>
+                <w:rFonts w:ascii="Helvetica" w:eastAsia="宋体" w:hAnsi="Helvetica" w:cs="宋体"/>
                 <w:b/>
-                <w:szCs w:val="21"/>
-              </w:rPr>
-            </w:pPr>
-            <w:r>
-              <w:rPr>
-                <w:rFonts w:hint="eastAsia"/>
+                <w:bCs/>
+                <w:color w:val="000000"/>
+                <w:kern w:val="0"/>
+                <w:sz w:val="21"/>
+                <w:szCs w:val="21"/>
+              </w:rPr>
+            </w:pPr>
+            <w:r>
+              <w:rPr>
+                <w:rFonts w:ascii="Helvetica" w:eastAsia="宋体" w:hAnsi="Helvetica" w:cs="宋体"/>
                 <w:b/>
+                <w:bCs/>
+                <w:color w:val="000000"/>
+                <w:kern w:val="0"/>
+                <w:sz w:val="21"/>
                 <w:szCs w:val="21"/>
               </w:rPr>
               <w:t>响应类型</w:t>
@@ -6182,22 +6499,45 @@
         </w:tc>
         <w:tc>
           <w:tcPr>
-            <w:tcW w:w="6174" w:type="dxa"/>
-          </w:tcPr>
-          <w:p>
-            <w:pPr>
-              <w:pStyle w:val="a3"/>
-              <w:ind w:firstLineChars="0" w:firstLine="0"/>
+            <w:tcW w:w="5245" w:type="dxa"/>
+            <w:tcBorders>
+              <w:top w:val="single" w:sz="6" w:space="0" w:color="CCCCCC"/>
+              <w:left w:val="single" w:sz="6" w:space="0" w:color="CCCCCC"/>
+              <w:bottom w:val="single" w:sz="6" w:space="0" w:color="CCCCCC"/>
+              <w:right w:val="single" w:sz="6" w:space="0" w:color="CCCCCC"/>
+            </w:tcBorders>
+            <w:shd w:val="clear" w:color="auto" w:fill="FFFFFF"/>
+            <w:tcMar>
+              <w:top w:w="90" w:type="dxa"/>
+              <w:left w:w="195" w:type="dxa"/>
+              <w:bottom w:w="90" w:type="dxa"/>
+              <w:right w:w="195" w:type="dxa"/>
+            </w:tcMar>
+            <w:vAlign w:val="center"/>
+            <w:hideMark/>
+          </w:tcPr>
+          <w:p>
+            <w:pPr>
+              <w:widowControl/>
               <w:jc w:val="center"/>
               <w:rPr>
+                <w:rFonts w:ascii="Helvetica" w:eastAsia="宋体" w:hAnsi="Helvetica" w:cs="宋体"/>
                 <w:b/>
-                <w:szCs w:val="21"/>
-              </w:rPr>
-            </w:pPr>
-            <w:r>
-              <w:rPr>
-                <w:rFonts w:hint="eastAsia"/>
+                <w:bCs/>
+                <w:color w:val="000000"/>
+                <w:kern w:val="0"/>
+                <w:sz w:val="21"/>
+                <w:szCs w:val="21"/>
+              </w:rPr>
+            </w:pPr>
+            <w:r>
+              <w:rPr>
+                <w:rFonts w:ascii="Helvetica" w:eastAsia="宋体" w:hAnsi="Helvetica" w:cs="宋体"/>
                 <w:b/>
+                <w:bCs/>
+                <w:color w:val="000000"/>
+                <w:kern w:val="0"/>
+                <w:sz w:val="21"/>
                 <w:szCs w:val="21"/>
               </w:rPr>
               <w:t>响应描述</w:t>
@@ -6206,24 +6546,43 @@
         </w:tc>
       </w:tr>
       <w:tr>
-        <w:trPr>
-          <w:jc w:val="center"/>
-        </w:trPr>
-        <w:tc>
-          <w:tcPr>
-            <w:tcW w:w="2127" w:type="dxa"/>
-          </w:tcPr>
-          <w:p>
-            <w:pPr>
-              <w:pStyle w:val="a3"/>
-              <w:ind w:firstLineChars="0" w:firstLine="0"/>
-              <w:rPr>
-                <w:szCs w:val="21"/>
-              </w:rPr>
-            </w:pPr>
-            <w:r>
-              <w:rPr>
-                <w:rFonts w:hint="eastAsia"/>
+        <w:tc>
+          <w:tcPr>
+            <w:tcW w:w="2551" w:type="dxa"/>
+            <w:tcBorders>
+              <w:top w:val="single" w:sz="6" w:space="0" w:color="CCCCCC"/>
+              <w:left w:val="single" w:sz="6" w:space="0" w:color="CCCCCC"/>
+              <w:bottom w:val="single" w:sz="6" w:space="0" w:color="CCCCCC"/>
+              <w:right w:val="single" w:sz="6" w:space="0" w:color="CCCCCC"/>
+            </w:tcBorders>
+            <w:shd w:val="clear" w:color="auto" w:fill="FFFFFF"/>
+            <w:tcMar>
+              <w:top w:w="90" w:type="dxa"/>
+              <w:left w:w="195" w:type="dxa"/>
+              <w:bottom w:w="90" w:type="dxa"/>
+              <w:right w:w="195" w:type="dxa"/>
+            </w:tcMar>
+            <w:vAlign w:val="center"/>
+            <w:hideMark/>
+          </w:tcPr>
+          <w:p>
+            <w:pPr>
+              <w:widowControl/>
+              <w:jc w:val="left"/>
+              <w:rPr>
+                <w:rFonts w:ascii="Helvetica" w:eastAsia="宋体" w:hAnsi="Helvetica" w:cs="宋体"/>
+                <w:color w:val="000000"/>
+                <w:kern w:val="0"/>
+                <w:sz w:val="21"/>
+                <w:szCs w:val="21"/>
+              </w:rPr>
+            </w:pPr>
+            <w:r>
+              <w:rPr>
+                <w:rFonts w:ascii="Helvetica" w:eastAsia="宋体" w:hAnsi="Helvetica" w:cs="宋体"/>
+                <w:color w:val="000000"/>
+                <w:kern w:val="0"/>
+                <w:sz w:val="21"/>
                 <w:szCs w:val="21"/>
               </w:rPr>
               <w:t>String</w:t>
@@ -6232,26 +6591,73 @@
         </w:tc>
         <w:tc>
           <w:tcPr>
-            <w:tcW w:w="6174" w:type="dxa"/>
-          </w:tcPr>
-          <w:p>
-            <w:pPr>
-              <w:pStyle w:val="a3"/>
-              <w:ind w:firstLineChars="0" w:firstLine="0"/>
-              <w:rPr>
-                <w:szCs w:val="21"/>
-              </w:rPr>
-            </w:pPr>
-            <w:r>
+            <w:tcW w:w="5245" w:type="dxa"/>
+            <w:tcBorders>
+              <w:top w:val="single" w:sz="6" w:space="0" w:color="CCCCCC"/>
+              <w:left w:val="single" w:sz="6" w:space="0" w:color="CCCCCC"/>
+              <w:bottom w:val="single" w:sz="6" w:space="0" w:color="CCCCCC"/>
+              <w:right w:val="single" w:sz="6" w:space="0" w:color="CCCCCC"/>
+            </w:tcBorders>
+            <w:shd w:val="clear" w:color="auto" w:fill="FFFFFF"/>
+            <w:tcMar>
+              <w:top w:w="90" w:type="dxa"/>
+              <w:left w:w="195" w:type="dxa"/>
+              <w:bottom w:w="90" w:type="dxa"/>
+              <w:right w:w="195" w:type="dxa"/>
+            </w:tcMar>
+            <w:vAlign w:val="center"/>
+            <w:hideMark/>
+          </w:tcPr>
+          <w:p>
+            <w:pPr>
+              <w:widowControl/>
+              <w:jc w:val="left"/>
+              <w:rPr>
+                <w:rFonts w:ascii="Helvetica" w:eastAsia="宋体" w:hAnsi="Helvetica" w:cs="宋体"/>
+                <w:color w:val="000000"/>
+                <w:kern w:val="0"/>
+                <w:sz w:val="21"/>
+                <w:szCs w:val="21"/>
+              </w:rPr>
+            </w:pPr>
+            <w:r>
+              <w:rPr>
+                <w:rFonts w:ascii="Helvetica" w:eastAsia="宋体" w:hAnsi="Helvetica" w:cs="宋体"/>
+                <w:color w:val="000000"/>
+                <w:kern w:val="0"/>
+                <w:sz w:val="21"/>
+                <w:szCs w:val="21"/>
+              </w:rPr>
               <w:t>成功返回请求</w:t>
             </w:r>
             <w:r>
+              <w:rPr>
+                <w:rFonts w:ascii="Helvetica" w:eastAsia="宋体" w:hAnsi="Helvetica" w:cs="宋体"/>
+                <w:color w:val="000000"/>
+                <w:kern w:val="0"/>
+                <w:sz w:val="21"/>
+                <w:szCs w:val="21"/>
+              </w:rPr>
               <w:t>ID</w:t>
             </w:r>
             <w:r>
+              <w:rPr>
+                <w:rFonts w:ascii="Helvetica" w:eastAsia="宋体" w:hAnsi="Helvetica" w:cs="宋体"/>
+                <w:color w:val="000000"/>
+                <w:kern w:val="0"/>
+                <w:sz w:val="21"/>
+                <w:szCs w:val="21"/>
+              </w:rPr>
               <w:t>，失败返回</w:t>
             </w:r>
             <w:r>
+              <w:rPr>
+                <w:rFonts w:ascii="Helvetica" w:eastAsia="宋体" w:hAnsi="Helvetica" w:cs="宋体"/>
+                <w:color w:val="000000"/>
+                <w:kern w:val="0"/>
+                <w:sz w:val="21"/>
+                <w:szCs w:val="21"/>
+              </w:rPr>
               <w:t>”-1”</w:t>
             </w:r>
           </w:p>
@@ -6262,6 +6668,15 @@
       <w:pPr>
         <w:spacing w:line="360" w:lineRule="auto"/>
         <w:ind w:firstLineChars="200" w:firstLine="480"/>
+        <w:rPr>
+          <w:rFonts w:hint="eastAsia"/>
+        </w:rPr>
+      </w:pPr>
+    </w:p>
+    <w:p>
+      <w:pPr>
+        <w:spacing w:line="360" w:lineRule="auto"/>
+        <w:ind w:firstLineChars="200" w:firstLine="480"/>
       </w:pPr>
       <w:r>
         <w:fldChar w:fldCharType="begin"/>
@@ -6294,33 +6709,64 @@
     </w:p>
     <w:tbl>
       <w:tblPr>
-        <w:tblStyle w:val="a6"/>
         <w:tblW w:w="0" w:type="auto"/>
-        <w:tblInd w:w="-5" w:type="dxa"/>
+        <w:tblInd w:w="276" w:type="dxa"/>
+        <w:shd w:val="clear" w:color="auto" w:fill="FFFFFF"/>
+        <w:tblCellMar>
+          <w:left w:w="0" w:type="dxa"/>
+          <w:right w:w="0" w:type="dxa"/>
+        </w:tblCellMar>
         <w:tblLook w:val="04A0" w:firstRow="1" w:lastRow="0" w:firstColumn="1" w:lastColumn="0" w:noHBand="0" w:noVBand="1"/>
       </w:tblPr>
       <w:tblGrid>
-        <w:gridCol w:w="3481"/>
-        <w:gridCol w:w="4814"/>
+        <w:gridCol w:w="3857"/>
+        <w:gridCol w:w="4151"/>
       </w:tblGrid>
       <w:tr>
-        <w:tc>
-          <w:tcPr>
-            <w:tcW w:w="3013" w:type="dxa"/>
-          </w:tcPr>
-          <w:p>
-            <w:pPr>
+        <w:trPr>
+          <w:tblHeader/>
+        </w:trPr>
+        <w:tc>
+          <w:tcPr>
+            <w:tcW w:w="3581" w:type="dxa"/>
+            <w:tcBorders>
+              <w:top w:val="single" w:sz="6" w:space="0" w:color="CCCCCC"/>
+              <w:left w:val="single" w:sz="6" w:space="0" w:color="CCCCCC"/>
+              <w:bottom w:val="single" w:sz="6" w:space="0" w:color="CCCCCC"/>
+              <w:right w:val="single" w:sz="6" w:space="0" w:color="CCCCCC"/>
+            </w:tcBorders>
+            <w:shd w:val="clear" w:color="auto" w:fill="FFFFFF"/>
+            <w:tcMar>
+              <w:top w:w="90" w:type="dxa"/>
+              <w:left w:w="195" w:type="dxa"/>
+              <w:bottom w:w="90" w:type="dxa"/>
+              <w:right w:w="195" w:type="dxa"/>
+            </w:tcMar>
+            <w:vAlign w:val="center"/>
+            <w:hideMark/>
+          </w:tcPr>
+          <w:p>
+            <w:pPr>
+              <w:widowControl/>
               <w:jc w:val="center"/>
               <w:rPr>
-                <w:rFonts w:asciiTheme="minorEastAsia" w:hAnsiTheme="minorEastAsia" w:cs="Times New Roman"/>
+                <w:rFonts w:ascii="Helvetica" w:eastAsia="宋体" w:hAnsi="Helvetica" w:cs="宋体"/>
                 <w:b/>
-                <w:szCs w:val="21"/>
-              </w:rPr>
-            </w:pPr>
-            <w:r>
-              <w:rPr>
-                <w:rFonts w:asciiTheme="minorEastAsia" w:hAnsiTheme="minorEastAsia" w:cs="Times New Roman" w:hint="eastAsia"/>
+                <w:bCs/>
+                <w:color w:val="000000"/>
+                <w:kern w:val="0"/>
+                <w:sz w:val="21"/>
+                <w:szCs w:val="21"/>
+              </w:rPr>
+            </w:pPr>
+            <w:r>
+              <w:rPr>
+                <w:rFonts w:ascii="Helvetica" w:eastAsia="宋体" w:hAnsi="Helvetica" w:cs="宋体"/>
                 <w:b/>
+                <w:bCs/>
+                <w:color w:val="000000"/>
+                <w:kern w:val="0"/>
+                <w:sz w:val="21"/>
                 <w:szCs w:val="21"/>
               </w:rPr>
               <w:t>异常类型</w:t>
@@ -6329,21 +6775,45 @@
         </w:tc>
         <w:tc>
           <w:tcPr>
-            <w:tcW w:w="5288" w:type="dxa"/>
-          </w:tcPr>
-          <w:p>
-            <w:pPr>
+            <w:tcW w:w="4215" w:type="dxa"/>
+            <w:tcBorders>
+              <w:top w:val="single" w:sz="6" w:space="0" w:color="CCCCCC"/>
+              <w:left w:val="single" w:sz="6" w:space="0" w:color="CCCCCC"/>
+              <w:bottom w:val="single" w:sz="6" w:space="0" w:color="CCCCCC"/>
+              <w:right w:val="single" w:sz="6" w:space="0" w:color="CCCCCC"/>
+            </w:tcBorders>
+            <w:shd w:val="clear" w:color="auto" w:fill="FFFFFF"/>
+            <w:tcMar>
+              <w:top w:w="90" w:type="dxa"/>
+              <w:left w:w="195" w:type="dxa"/>
+              <w:bottom w:w="90" w:type="dxa"/>
+              <w:right w:w="195" w:type="dxa"/>
+            </w:tcMar>
+            <w:vAlign w:val="center"/>
+            <w:hideMark/>
+          </w:tcPr>
+          <w:p>
+            <w:pPr>
+              <w:widowControl/>
               <w:jc w:val="center"/>
               <w:rPr>
-                <w:rFonts w:asciiTheme="minorEastAsia" w:hAnsiTheme="minorEastAsia" w:cs="Times New Roman"/>
+                <w:rFonts w:ascii="Helvetica" w:eastAsia="宋体" w:hAnsi="Helvetica" w:cs="宋体"/>
                 <w:b/>
-                <w:szCs w:val="21"/>
-              </w:rPr>
-            </w:pPr>
-            <w:r>
-              <w:rPr>
-                <w:rFonts w:asciiTheme="minorEastAsia" w:hAnsiTheme="minorEastAsia" w:cs="Times New Roman" w:hint="eastAsia"/>
+                <w:bCs/>
+                <w:color w:val="000000"/>
+                <w:kern w:val="0"/>
+                <w:sz w:val="21"/>
+                <w:szCs w:val="21"/>
+              </w:rPr>
+            </w:pPr>
+            <w:r>
+              <w:rPr>
+                <w:rFonts w:ascii="Helvetica" w:eastAsia="宋体" w:hAnsi="Helvetica" w:cs="宋体"/>
                 <w:b/>
+                <w:bCs/>
+                <w:color w:val="000000"/>
+                <w:kern w:val="0"/>
+                <w:sz w:val="21"/>
                 <w:szCs w:val="21"/>
               </w:rPr>
               <w:t>异常描述</w:t>
@@ -6354,47 +6824,86 @@
       <w:tr>
         <w:tc>
           <w:tcPr>
-            <w:tcW w:w="3013" w:type="dxa"/>
-          </w:tcPr>
-          <w:p>
-            <w:pPr>
-              <w:rPr>
-                <w:rFonts w:asciiTheme="minorEastAsia" w:hAnsiTheme="minorEastAsia" w:cs="Times New Roman"/>
+            <w:tcW w:w="3581" w:type="dxa"/>
+            <w:tcBorders>
+              <w:top w:val="single" w:sz="6" w:space="0" w:color="CCCCCC"/>
+              <w:left w:val="single" w:sz="6" w:space="0" w:color="CCCCCC"/>
+              <w:bottom w:val="single" w:sz="6" w:space="0" w:color="CCCCCC"/>
+              <w:right w:val="single" w:sz="6" w:space="0" w:color="CCCCCC"/>
+            </w:tcBorders>
+            <w:shd w:val="clear" w:color="auto" w:fill="FFFFFF"/>
+            <w:tcMar>
+              <w:top w:w="90" w:type="dxa"/>
+              <w:left w:w="195" w:type="dxa"/>
+              <w:bottom w:w="90" w:type="dxa"/>
+              <w:right w:w="195" w:type="dxa"/>
+            </w:tcMar>
+            <w:vAlign w:val="center"/>
+            <w:hideMark/>
+          </w:tcPr>
+          <w:p>
+            <w:pPr>
+              <w:widowControl/>
+              <w:jc w:val="left"/>
+              <w:rPr>
+                <w:rFonts w:ascii="Helvetica" w:eastAsia="宋体" w:hAnsi="Helvetica" w:cs="宋体"/>
+                <w:color w:val="000000"/>
+                <w:kern w:val="0"/>
+                <w:sz w:val="21"/>
                 <w:szCs w:val="21"/>
               </w:rPr>
             </w:pPr>
             <w:proofErr w:type="spellStart"/>
             <w:r>
               <w:rPr>
-                <w:rFonts w:asciiTheme="minorEastAsia" w:hAnsiTheme="minorEastAsia" w:cs="Times New Roman" w:hint="eastAsia"/>
-                <w:szCs w:val="21"/>
-              </w:rPr>
-              <w:t>RequestException</w:t>
-            </w:r>
-            <w:r>
-              <w:rPr>
-                <w:rFonts w:asciiTheme="minorEastAsia" w:hAnsiTheme="minorEastAsia" w:cs="Times New Roman"/>
-                <w:szCs w:val="21"/>
-              </w:rPr>
-              <w:t>:RuntimeException</w:t>
+                <w:rFonts w:ascii="Helvetica" w:eastAsia="宋体" w:hAnsi="Helvetica" w:cs="宋体"/>
+                <w:color w:val="000000"/>
+                <w:kern w:val="0"/>
+                <w:sz w:val="21"/>
+                <w:szCs w:val="21"/>
+              </w:rPr>
+              <w:t>RequestException:RuntimeException</w:t>
             </w:r>
             <w:proofErr w:type="spellEnd"/>
           </w:p>
         </w:tc>
         <w:tc>
           <w:tcPr>
-            <w:tcW w:w="5288" w:type="dxa"/>
-          </w:tcPr>
-          <w:p>
-            <w:pPr>
-              <w:rPr>
-                <w:rFonts w:asciiTheme="minorEastAsia" w:hAnsiTheme="minorEastAsia" w:cs="Times New Roman"/>
-                <w:szCs w:val="21"/>
-              </w:rPr>
-            </w:pPr>
-            <w:r>
-              <w:rPr>
-                <w:rFonts w:asciiTheme="minorEastAsia" w:hAnsiTheme="minorEastAsia" w:cs="Times New Roman" w:hint="eastAsia"/>
+            <w:tcW w:w="4215" w:type="dxa"/>
+            <w:tcBorders>
+              <w:top w:val="single" w:sz="6" w:space="0" w:color="CCCCCC"/>
+              <w:left w:val="single" w:sz="6" w:space="0" w:color="CCCCCC"/>
+              <w:bottom w:val="single" w:sz="6" w:space="0" w:color="CCCCCC"/>
+              <w:right w:val="single" w:sz="6" w:space="0" w:color="CCCCCC"/>
+            </w:tcBorders>
+            <w:shd w:val="clear" w:color="auto" w:fill="FFFFFF"/>
+            <w:tcMar>
+              <w:top w:w="90" w:type="dxa"/>
+              <w:left w:w="195" w:type="dxa"/>
+              <w:bottom w:w="90" w:type="dxa"/>
+              <w:right w:w="195" w:type="dxa"/>
+            </w:tcMar>
+            <w:vAlign w:val="center"/>
+            <w:hideMark/>
+          </w:tcPr>
+          <w:p>
+            <w:pPr>
+              <w:widowControl/>
+              <w:jc w:val="left"/>
+              <w:rPr>
+                <w:rFonts w:ascii="Helvetica" w:eastAsia="宋体" w:hAnsi="Helvetica" w:cs="宋体"/>
+                <w:color w:val="000000"/>
+                <w:kern w:val="0"/>
+                <w:sz w:val="21"/>
+                <w:szCs w:val="21"/>
+              </w:rPr>
+            </w:pPr>
+            <w:r>
+              <w:rPr>
+                <w:rFonts w:ascii="Helvetica" w:eastAsia="宋体" w:hAnsi="Helvetica" w:cs="宋体"/>
+                <w:color w:val="000000"/>
+                <w:kern w:val="0"/>
+                <w:sz w:val="21"/>
                 <w:szCs w:val="21"/>
               </w:rPr>
               <w:t>请求异常：输入参数有误或数据库异常</w:t>
@@ -6464,7 +6973,6 @@
         <w:ind w:firstLineChars="200" w:firstLine="480"/>
       </w:pPr>
       <w:r>
-        <w:lastRenderedPageBreak/>
         <w:fldChar w:fldCharType="begin"/>
       </w:r>
       <w:r>
@@ -7127,6 +7635,7 @@
                 <w:sz w:val="21"/>
                 <w:szCs w:val="21"/>
               </w:rPr>
+              <w:lastRenderedPageBreak/>
               <w:t>String</w:t>
             </w:r>
           </w:p>
@@ -7666,37 +8175,64 @@
     </w:p>
     <w:tbl>
       <w:tblPr>
-        <w:tblStyle w:val="a6"/>
         <w:tblW w:w="0" w:type="auto"/>
-        <w:jc w:val="center"/>
+        <w:tblInd w:w="276" w:type="dxa"/>
+        <w:shd w:val="clear" w:color="auto" w:fill="FFFFFF"/>
+        <w:tblCellMar>
+          <w:left w:w="0" w:type="dxa"/>
+          <w:right w:w="0" w:type="dxa"/>
+        </w:tblCellMar>
         <w:tblLook w:val="04A0" w:firstRow="1" w:lastRow="0" w:firstColumn="1" w:lastColumn="0" w:noHBand="0" w:noVBand="1"/>
       </w:tblPr>
       <w:tblGrid>
-        <w:gridCol w:w="2125"/>
-        <w:gridCol w:w="6165"/>
+        <w:gridCol w:w="2551"/>
+        <w:gridCol w:w="5245"/>
       </w:tblGrid>
       <w:tr>
         <w:trPr>
-          <w:jc w:val="center"/>
+          <w:tblHeader/>
         </w:trPr>
         <w:tc>
           <w:tcPr>
-            <w:tcW w:w="2127" w:type="dxa"/>
-          </w:tcPr>
-          <w:p>
-            <w:pPr>
-              <w:pStyle w:val="a3"/>
-              <w:ind w:firstLineChars="0" w:firstLine="0"/>
+            <w:tcW w:w="2551" w:type="dxa"/>
+            <w:tcBorders>
+              <w:top w:val="single" w:sz="6" w:space="0" w:color="CCCCCC"/>
+              <w:left w:val="single" w:sz="6" w:space="0" w:color="CCCCCC"/>
+              <w:bottom w:val="single" w:sz="6" w:space="0" w:color="CCCCCC"/>
+              <w:right w:val="single" w:sz="6" w:space="0" w:color="CCCCCC"/>
+            </w:tcBorders>
+            <w:shd w:val="clear" w:color="auto" w:fill="FFFFFF"/>
+            <w:tcMar>
+              <w:top w:w="90" w:type="dxa"/>
+              <w:left w:w="195" w:type="dxa"/>
+              <w:bottom w:w="90" w:type="dxa"/>
+              <w:right w:w="195" w:type="dxa"/>
+            </w:tcMar>
+            <w:vAlign w:val="center"/>
+            <w:hideMark/>
+          </w:tcPr>
+          <w:p>
+            <w:pPr>
+              <w:widowControl/>
               <w:jc w:val="center"/>
               <w:rPr>
+                <w:rFonts w:ascii="Helvetica" w:eastAsia="宋体" w:hAnsi="Helvetica" w:cs="宋体"/>
                 <w:b/>
-                <w:szCs w:val="21"/>
-              </w:rPr>
-            </w:pPr>
-            <w:r>
-              <w:rPr>
-                <w:rFonts w:hint="eastAsia"/>
+                <w:bCs/>
+                <w:color w:val="000000"/>
+                <w:kern w:val="0"/>
+                <w:sz w:val="21"/>
+                <w:szCs w:val="21"/>
+              </w:rPr>
+            </w:pPr>
+            <w:r>
+              <w:rPr>
+                <w:rFonts w:ascii="Helvetica" w:eastAsia="宋体" w:hAnsi="Helvetica" w:cs="宋体"/>
                 <w:b/>
+                <w:bCs/>
+                <w:color w:val="000000"/>
+                <w:kern w:val="0"/>
+                <w:sz w:val="21"/>
                 <w:szCs w:val="21"/>
               </w:rPr>
               <w:t>响应类型</w:t>
@@ -7705,22 +8241,45 @@
         </w:tc>
         <w:tc>
           <w:tcPr>
-            <w:tcW w:w="6174" w:type="dxa"/>
-          </w:tcPr>
-          <w:p>
-            <w:pPr>
-              <w:pStyle w:val="a3"/>
-              <w:ind w:firstLineChars="0" w:firstLine="0"/>
+            <w:tcW w:w="5245" w:type="dxa"/>
+            <w:tcBorders>
+              <w:top w:val="single" w:sz="6" w:space="0" w:color="CCCCCC"/>
+              <w:left w:val="single" w:sz="6" w:space="0" w:color="CCCCCC"/>
+              <w:bottom w:val="single" w:sz="6" w:space="0" w:color="CCCCCC"/>
+              <w:right w:val="single" w:sz="6" w:space="0" w:color="CCCCCC"/>
+            </w:tcBorders>
+            <w:shd w:val="clear" w:color="auto" w:fill="FFFFFF"/>
+            <w:tcMar>
+              <w:top w:w="90" w:type="dxa"/>
+              <w:left w:w="195" w:type="dxa"/>
+              <w:bottom w:w="90" w:type="dxa"/>
+              <w:right w:w="195" w:type="dxa"/>
+            </w:tcMar>
+            <w:vAlign w:val="center"/>
+            <w:hideMark/>
+          </w:tcPr>
+          <w:p>
+            <w:pPr>
+              <w:widowControl/>
               <w:jc w:val="center"/>
               <w:rPr>
+                <w:rFonts w:ascii="Helvetica" w:eastAsia="宋体" w:hAnsi="Helvetica" w:cs="宋体"/>
                 <w:b/>
-                <w:szCs w:val="21"/>
-              </w:rPr>
-            </w:pPr>
-            <w:r>
-              <w:rPr>
-                <w:rFonts w:hint="eastAsia"/>
+                <w:bCs/>
+                <w:color w:val="000000"/>
+                <w:kern w:val="0"/>
+                <w:sz w:val="21"/>
+                <w:szCs w:val="21"/>
+              </w:rPr>
+            </w:pPr>
+            <w:r>
+              <w:rPr>
+                <w:rFonts w:ascii="Helvetica" w:eastAsia="宋体" w:hAnsi="Helvetica" w:cs="宋体"/>
                 <w:b/>
+                <w:bCs/>
+                <w:color w:val="000000"/>
+                <w:kern w:val="0"/>
+                <w:sz w:val="21"/>
                 <w:szCs w:val="21"/>
               </w:rPr>
               <w:t>响应描述</w:t>
@@ -7729,24 +8288,43 @@
         </w:tc>
       </w:tr>
       <w:tr>
-        <w:trPr>
-          <w:jc w:val="center"/>
-        </w:trPr>
-        <w:tc>
-          <w:tcPr>
-            <w:tcW w:w="2127" w:type="dxa"/>
-          </w:tcPr>
-          <w:p>
-            <w:pPr>
-              <w:pStyle w:val="a3"/>
-              <w:ind w:firstLineChars="0" w:firstLine="0"/>
-              <w:rPr>
-                <w:szCs w:val="21"/>
-              </w:rPr>
-            </w:pPr>
-            <w:r>
-              <w:rPr>
-                <w:rFonts w:hint="eastAsia"/>
+        <w:tc>
+          <w:tcPr>
+            <w:tcW w:w="2551" w:type="dxa"/>
+            <w:tcBorders>
+              <w:top w:val="single" w:sz="6" w:space="0" w:color="CCCCCC"/>
+              <w:left w:val="single" w:sz="6" w:space="0" w:color="CCCCCC"/>
+              <w:bottom w:val="single" w:sz="6" w:space="0" w:color="CCCCCC"/>
+              <w:right w:val="single" w:sz="6" w:space="0" w:color="CCCCCC"/>
+            </w:tcBorders>
+            <w:shd w:val="clear" w:color="auto" w:fill="FFFFFF"/>
+            <w:tcMar>
+              <w:top w:w="90" w:type="dxa"/>
+              <w:left w:w="195" w:type="dxa"/>
+              <w:bottom w:w="90" w:type="dxa"/>
+              <w:right w:w="195" w:type="dxa"/>
+            </w:tcMar>
+            <w:vAlign w:val="center"/>
+            <w:hideMark/>
+          </w:tcPr>
+          <w:p>
+            <w:pPr>
+              <w:widowControl/>
+              <w:jc w:val="left"/>
+              <w:rPr>
+                <w:rFonts w:ascii="Helvetica" w:eastAsia="宋体" w:hAnsi="Helvetica" w:cs="宋体"/>
+                <w:color w:val="000000"/>
+                <w:kern w:val="0"/>
+                <w:sz w:val="21"/>
+                <w:szCs w:val="21"/>
+              </w:rPr>
+            </w:pPr>
+            <w:r>
+              <w:rPr>
+                <w:rFonts w:ascii="Helvetica" w:eastAsia="宋体" w:hAnsi="Helvetica" w:cs="宋体"/>
+                <w:color w:val="000000"/>
+                <w:kern w:val="0"/>
+                <w:sz w:val="21"/>
                 <w:szCs w:val="21"/>
               </w:rPr>
               <w:t>String</w:t>
@@ -7755,26 +8333,73 @@
         </w:tc>
         <w:tc>
           <w:tcPr>
-            <w:tcW w:w="6174" w:type="dxa"/>
-          </w:tcPr>
-          <w:p>
-            <w:pPr>
-              <w:pStyle w:val="a3"/>
-              <w:ind w:firstLineChars="0" w:firstLine="0"/>
-              <w:rPr>
-                <w:szCs w:val="21"/>
-              </w:rPr>
-            </w:pPr>
-            <w:r>
+            <w:tcW w:w="5245" w:type="dxa"/>
+            <w:tcBorders>
+              <w:top w:val="single" w:sz="6" w:space="0" w:color="CCCCCC"/>
+              <w:left w:val="single" w:sz="6" w:space="0" w:color="CCCCCC"/>
+              <w:bottom w:val="single" w:sz="6" w:space="0" w:color="CCCCCC"/>
+              <w:right w:val="single" w:sz="6" w:space="0" w:color="CCCCCC"/>
+            </w:tcBorders>
+            <w:shd w:val="clear" w:color="auto" w:fill="FFFFFF"/>
+            <w:tcMar>
+              <w:top w:w="90" w:type="dxa"/>
+              <w:left w:w="195" w:type="dxa"/>
+              <w:bottom w:w="90" w:type="dxa"/>
+              <w:right w:w="195" w:type="dxa"/>
+            </w:tcMar>
+            <w:vAlign w:val="center"/>
+            <w:hideMark/>
+          </w:tcPr>
+          <w:p>
+            <w:pPr>
+              <w:widowControl/>
+              <w:jc w:val="left"/>
+              <w:rPr>
+                <w:rFonts w:ascii="Helvetica" w:eastAsia="宋体" w:hAnsi="Helvetica" w:cs="宋体"/>
+                <w:color w:val="000000"/>
+                <w:kern w:val="0"/>
+                <w:sz w:val="21"/>
+                <w:szCs w:val="21"/>
+              </w:rPr>
+            </w:pPr>
+            <w:r>
+              <w:rPr>
+                <w:rFonts w:ascii="Helvetica" w:eastAsia="宋体" w:hAnsi="Helvetica" w:cs="宋体"/>
+                <w:color w:val="000000"/>
+                <w:kern w:val="0"/>
+                <w:sz w:val="21"/>
+                <w:szCs w:val="21"/>
+              </w:rPr>
               <w:t>成功返回请求</w:t>
             </w:r>
             <w:r>
+              <w:rPr>
+                <w:rFonts w:ascii="Helvetica" w:eastAsia="宋体" w:hAnsi="Helvetica" w:cs="宋体"/>
+                <w:color w:val="000000"/>
+                <w:kern w:val="0"/>
+                <w:sz w:val="21"/>
+                <w:szCs w:val="21"/>
+              </w:rPr>
               <w:t>ID</w:t>
             </w:r>
             <w:r>
+              <w:rPr>
+                <w:rFonts w:ascii="Helvetica" w:eastAsia="宋体" w:hAnsi="Helvetica" w:cs="宋体"/>
+                <w:color w:val="000000"/>
+                <w:kern w:val="0"/>
+                <w:sz w:val="21"/>
+                <w:szCs w:val="21"/>
+              </w:rPr>
               <w:t>，失败返回</w:t>
             </w:r>
             <w:r>
+              <w:rPr>
+                <w:rFonts w:ascii="Helvetica" w:eastAsia="宋体" w:hAnsi="Helvetica" w:cs="宋体"/>
+                <w:color w:val="000000"/>
+                <w:kern w:val="0"/>
+                <w:sz w:val="21"/>
+                <w:szCs w:val="21"/>
+              </w:rPr>
               <w:t>”-1”</w:t>
             </w:r>
           </w:p>
@@ -7784,6 +8409,14 @@
     <w:p>
       <w:pPr>
         <w:spacing w:line="360" w:lineRule="auto"/>
+        <w:rPr>
+          <w:rFonts w:hint="eastAsia"/>
+        </w:rPr>
+      </w:pPr>
+    </w:p>
+    <w:p>
+      <w:pPr>
+        <w:spacing w:line="360" w:lineRule="auto"/>
         <w:ind w:firstLineChars="200" w:firstLine="480"/>
       </w:pPr>
       <w:r>
@@ -7817,33 +8450,64 @@
     </w:p>
     <w:tbl>
       <w:tblPr>
-        <w:tblStyle w:val="a6"/>
         <w:tblW w:w="0" w:type="auto"/>
-        <w:tblInd w:w="-5" w:type="dxa"/>
+        <w:tblInd w:w="276" w:type="dxa"/>
+        <w:shd w:val="clear" w:color="auto" w:fill="FFFFFF"/>
+        <w:tblCellMar>
+          <w:left w:w="0" w:type="dxa"/>
+          <w:right w:w="0" w:type="dxa"/>
+        </w:tblCellMar>
         <w:tblLook w:val="04A0" w:firstRow="1" w:lastRow="0" w:firstColumn="1" w:lastColumn="0" w:noHBand="0" w:noVBand="1"/>
       </w:tblPr>
       <w:tblGrid>
-        <w:gridCol w:w="3481"/>
-        <w:gridCol w:w="4814"/>
+        <w:gridCol w:w="3857"/>
+        <w:gridCol w:w="4151"/>
       </w:tblGrid>
       <w:tr>
-        <w:tc>
-          <w:tcPr>
-            <w:tcW w:w="3013" w:type="dxa"/>
-          </w:tcPr>
-          <w:p>
-            <w:pPr>
+        <w:trPr>
+          <w:tblHeader/>
+        </w:trPr>
+        <w:tc>
+          <w:tcPr>
+            <w:tcW w:w="3581" w:type="dxa"/>
+            <w:tcBorders>
+              <w:top w:val="single" w:sz="6" w:space="0" w:color="CCCCCC"/>
+              <w:left w:val="single" w:sz="6" w:space="0" w:color="CCCCCC"/>
+              <w:bottom w:val="single" w:sz="6" w:space="0" w:color="CCCCCC"/>
+              <w:right w:val="single" w:sz="6" w:space="0" w:color="CCCCCC"/>
+            </w:tcBorders>
+            <w:shd w:val="clear" w:color="auto" w:fill="FFFFFF"/>
+            <w:tcMar>
+              <w:top w:w="90" w:type="dxa"/>
+              <w:left w:w="195" w:type="dxa"/>
+              <w:bottom w:w="90" w:type="dxa"/>
+              <w:right w:w="195" w:type="dxa"/>
+            </w:tcMar>
+            <w:vAlign w:val="center"/>
+            <w:hideMark/>
+          </w:tcPr>
+          <w:p>
+            <w:pPr>
+              <w:widowControl/>
               <w:jc w:val="center"/>
               <w:rPr>
-                <w:rFonts w:asciiTheme="minorEastAsia" w:hAnsiTheme="minorEastAsia" w:cs="Times New Roman"/>
+                <w:rFonts w:ascii="Helvetica" w:eastAsia="宋体" w:hAnsi="Helvetica" w:cs="宋体"/>
                 <w:b/>
-                <w:szCs w:val="21"/>
-              </w:rPr>
-            </w:pPr>
-            <w:r>
-              <w:rPr>
-                <w:rFonts w:asciiTheme="minorEastAsia" w:hAnsiTheme="minorEastAsia" w:cs="Times New Roman" w:hint="eastAsia"/>
+                <w:bCs/>
+                <w:color w:val="000000"/>
+                <w:kern w:val="0"/>
+                <w:sz w:val="21"/>
+                <w:szCs w:val="21"/>
+              </w:rPr>
+            </w:pPr>
+            <w:r>
+              <w:rPr>
+                <w:rFonts w:ascii="Helvetica" w:eastAsia="宋体" w:hAnsi="Helvetica" w:cs="宋体"/>
                 <w:b/>
+                <w:bCs/>
+                <w:color w:val="000000"/>
+                <w:kern w:val="0"/>
+                <w:sz w:val="21"/>
                 <w:szCs w:val="21"/>
               </w:rPr>
               <w:t>异常类型</w:t>
@@ -7852,21 +8516,45 @@
         </w:tc>
         <w:tc>
           <w:tcPr>
-            <w:tcW w:w="5288" w:type="dxa"/>
-          </w:tcPr>
-          <w:p>
-            <w:pPr>
+            <w:tcW w:w="4215" w:type="dxa"/>
+            <w:tcBorders>
+              <w:top w:val="single" w:sz="6" w:space="0" w:color="CCCCCC"/>
+              <w:left w:val="single" w:sz="6" w:space="0" w:color="CCCCCC"/>
+              <w:bottom w:val="single" w:sz="6" w:space="0" w:color="CCCCCC"/>
+              <w:right w:val="single" w:sz="6" w:space="0" w:color="CCCCCC"/>
+            </w:tcBorders>
+            <w:shd w:val="clear" w:color="auto" w:fill="FFFFFF"/>
+            <w:tcMar>
+              <w:top w:w="90" w:type="dxa"/>
+              <w:left w:w="195" w:type="dxa"/>
+              <w:bottom w:w="90" w:type="dxa"/>
+              <w:right w:w="195" w:type="dxa"/>
+            </w:tcMar>
+            <w:vAlign w:val="center"/>
+            <w:hideMark/>
+          </w:tcPr>
+          <w:p>
+            <w:pPr>
+              <w:widowControl/>
               <w:jc w:val="center"/>
               <w:rPr>
-                <w:rFonts w:asciiTheme="minorEastAsia" w:hAnsiTheme="minorEastAsia" w:cs="Times New Roman"/>
+                <w:rFonts w:ascii="Helvetica" w:eastAsia="宋体" w:hAnsi="Helvetica" w:cs="宋体"/>
                 <w:b/>
-                <w:szCs w:val="21"/>
-              </w:rPr>
-            </w:pPr>
-            <w:r>
-              <w:rPr>
-                <w:rFonts w:asciiTheme="minorEastAsia" w:hAnsiTheme="minorEastAsia" w:cs="Times New Roman" w:hint="eastAsia"/>
+                <w:bCs/>
+                <w:color w:val="000000"/>
+                <w:kern w:val="0"/>
+                <w:sz w:val="21"/>
+                <w:szCs w:val="21"/>
+              </w:rPr>
+            </w:pPr>
+            <w:r>
+              <w:rPr>
+                <w:rFonts w:ascii="Helvetica" w:eastAsia="宋体" w:hAnsi="Helvetica" w:cs="宋体"/>
                 <w:b/>
+                <w:bCs/>
+                <w:color w:val="000000"/>
+                <w:kern w:val="0"/>
+                <w:sz w:val="21"/>
                 <w:szCs w:val="21"/>
               </w:rPr>
               <w:t>异常描述</w:t>
@@ -7877,47 +8565,86 @@
       <w:tr>
         <w:tc>
           <w:tcPr>
-            <w:tcW w:w="3013" w:type="dxa"/>
-          </w:tcPr>
-          <w:p>
-            <w:pPr>
-              <w:rPr>
-                <w:rFonts w:asciiTheme="minorEastAsia" w:hAnsiTheme="minorEastAsia" w:cs="Times New Roman"/>
+            <w:tcW w:w="3581" w:type="dxa"/>
+            <w:tcBorders>
+              <w:top w:val="single" w:sz="6" w:space="0" w:color="CCCCCC"/>
+              <w:left w:val="single" w:sz="6" w:space="0" w:color="CCCCCC"/>
+              <w:bottom w:val="single" w:sz="6" w:space="0" w:color="CCCCCC"/>
+              <w:right w:val="single" w:sz="6" w:space="0" w:color="CCCCCC"/>
+            </w:tcBorders>
+            <w:shd w:val="clear" w:color="auto" w:fill="FFFFFF"/>
+            <w:tcMar>
+              <w:top w:w="90" w:type="dxa"/>
+              <w:left w:w="195" w:type="dxa"/>
+              <w:bottom w:w="90" w:type="dxa"/>
+              <w:right w:w="195" w:type="dxa"/>
+            </w:tcMar>
+            <w:vAlign w:val="center"/>
+            <w:hideMark/>
+          </w:tcPr>
+          <w:p>
+            <w:pPr>
+              <w:widowControl/>
+              <w:jc w:val="left"/>
+              <w:rPr>
+                <w:rFonts w:ascii="Helvetica" w:eastAsia="宋体" w:hAnsi="Helvetica" w:cs="宋体"/>
+                <w:color w:val="000000"/>
+                <w:kern w:val="0"/>
+                <w:sz w:val="21"/>
                 <w:szCs w:val="21"/>
               </w:rPr>
             </w:pPr>
             <w:proofErr w:type="spellStart"/>
             <w:r>
               <w:rPr>
-                <w:rFonts w:asciiTheme="minorEastAsia" w:hAnsiTheme="minorEastAsia" w:cs="Times New Roman" w:hint="eastAsia"/>
-                <w:szCs w:val="21"/>
-              </w:rPr>
-              <w:t>RequestException</w:t>
-            </w:r>
-            <w:r>
-              <w:rPr>
-                <w:rFonts w:asciiTheme="minorEastAsia" w:hAnsiTheme="minorEastAsia" w:cs="Times New Roman"/>
-                <w:szCs w:val="21"/>
-              </w:rPr>
-              <w:t>:RuntimeException</w:t>
+                <w:rFonts w:ascii="Helvetica" w:eastAsia="宋体" w:hAnsi="Helvetica" w:cs="宋体"/>
+                <w:color w:val="000000"/>
+                <w:kern w:val="0"/>
+                <w:sz w:val="21"/>
+                <w:szCs w:val="21"/>
+              </w:rPr>
+              <w:t>RequestException:RuntimeException</w:t>
             </w:r>
             <w:proofErr w:type="spellEnd"/>
           </w:p>
         </w:tc>
         <w:tc>
           <w:tcPr>
-            <w:tcW w:w="5288" w:type="dxa"/>
-          </w:tcPr>
-          <w:p>
-            <w:pPr>
-              <w:rPr>
-                <w:rFonts w:asciiTheme="minorEastAsia" w:hAnsiTheme="minorEastAsia" w:cs="Times New Roman"/>
-                <w:szCs w:val="21"/>
-              </w:rPr>
-            </w:pPr>
-            <w:r>
-              <w:rPr>
-                <w:rFonts w:asciiTheme="minorEastAsia" w:hAnsiTheme="minorEastAsia" w:cs="Times New Roman" w:hint="eastAsia"/>
+            <w:tcW w:w="4215" w:type="dxa"/>
+            <w:tcBorders>
+              <w:top w:val="single" w:sz="6" w:space="0" w:color="CCCCCC"/>
+              <w:left w:val="single" w:sz="6" w:space="0" w:color="CCCCCC"/>
+              <w:bottom w:val="single" w:sz="6" w:space="0" w:color="CCCCCC"/>
+              <w:right w:val="single" w:sz="6" w:space="0" w:color="CCCCCC"/>
+            </w:tcBorders>
+            <w:shd w:val="clear" w:color="auto" w:fill="FFFFFF"/>
+            <w:tcMar>
+              <w:top w:w="90" w:type="dxa"/>
+              <w:left w:w="195" w:type="dxa"/>
+              <w:bottom w:w="90" w:type="dxa"/>
+              <w:right w:w="195" w:type="dxa"/>
+            </w:tcMar>
+            <w:vAlign w:val="center"/>
+            <w:hideMark/>
+          </w:tcPr>
+          <w:p>
+            <w:pPr>
+              <w:widowControl/>
+              <w:jc w:val="left"/>
+              <w:rPr>
+                <w:rFonts w:ascii="Helvetica" w:eastAsia="宋体" w:hAnsi="Helvetica" w:cs="宋体"/>
+                <w:color w:val="000000"/>
+                <w:kern w:val="0"/>
+                <w:sz w:val="21"/>
+                <w:szCs w:val="21"/>
+              </w:rPr>
+            </w:pPr>
+            <w:r>
+              <w:rPr>
+                <w:rFonts w:ascii="Helvetica" w:eastAsia="宋体" w:hAnsi="Helvetica" w:cs="宋体"/>
+                <w:color w:val="000000"/>
+                <w:kern w:val="0"/>
+                <w:sz w:val="21"/>
                 <w:szCs w:val="21"/>
               </w:rPr>
               <w:t>请求异常：输入参数有误或数据库异常</w:t>
@@ -7930,7 +8657,7 @@
       <w:pPr>
         <w:spacing w:line="360" w:lineRule="auto"/>
         <w:rPr>
-          <w:rFonts w:ascii="Times New Roman" w:hAnsi="Times New Roman" w:cs="Times New Roman"/>
+          <w:rFonts w:ascii="Times New Roman" w:hAnsi="Times New Roman" w:cs="Times New Roman" w:hint="eastAsia"/>
           <w:b/>
           <w:szCs w:val="21"/>
         </w:rPr>
@@ -8569,7 +9296,6 @@
                 <w:sz w:val="21"/>
                 <w:szCs w:val="21"/>
               </w:rPr>
-              <w:lastRenderedPageBreak/>
               <w:t>String</w:t>
             </w:r>
           </w:p>
@@ -8904,6 +9630,7 @@
                 <w:color w:val="000000"/>
                 <w:szCs w:val="21"/>
               </w:rPr>
+              <w:lastRenderedPageBreak/>
               <w:t>1-提现</w:t>
             </w:r>
           </w:p>
@@ -8931,13 +9658,9 @@
     <w:p>
       <w:pPr>
         <w:spacing w:line="360" w:lineRule="auto"/>
-        <w:ind w:firstLineChars="200" w:firstLine="480"/>
-      </w:pPr>
-    </w:p>
-    <w:p>
-      <w:pPr>
-        <w:spacing w:line="360" w:lineRule="auto"/>
-        <w:ind w:firstLineChars="200" w:firstLine="480"/>
+        <w:rPr>
+          <w:rFonts w:hint="eastAsia"/>
+        </w:rPr>
       </w:pPr>
     </w:p>
     <w:p>
@@ -8976,37 +9699,63 @@
     </w:p>
     <w:tbl>
       <w:tblPr>
-        <w:tblStyle w:val="a6"/>
-        <w:tblW w:w="0" w:type="auto"/>
-        <w:jc w:val="center"/>
+        <w:tblW w:w="8639" w:type="dxa"/>
+        <w:shd w:val="clear" w:color="auto" w:fill="FFFFFF"/>
+        <w:tblCellMar>
+          <w:left w:w="0" w:type="dxa"/>
+          <w:right w:w="0" w:type="dxa"/>
+        </w:tblCellMar>
         <w:tblLook w:val="04A0" w:firstRow="1" w:lastRow="0" w:firstColumn="1" w:lastColumn="0" w:noHBand="0" w:noVBand="1"/>
       </w:tblPr>
       <w:tblGrid>
-        <w:gridCol w:w="2125"/>
-        <w:gridCol w:w="6165"/>
+        <w:gridCol w:w="2827"/>
+        <w:gridCol w:w="5812"/>
       </w:tblGrid>
       <w:tr>
         <w:trPr>
-          <w:jc w:val="center"/>
+          <w:tblHeader/>
         </w:trPr>
         <w:tc>
           <w:tcPr>
-            <w:tcW w:w="2127" w:type="dxa"/>
-          </w:tcPr>
-          <w:p>
-            <w:pPr>
-              <w:pStyle w:val="a3"/>
-              <w:ind w:firstLineChars="0" w:firstLine="0"/>
+            <w:tcW w:w="2827" w:type="dxa"/>
+            <w:tcBorders>
+              <w:top w:val="single" w:sz="6" w:space="0" w:color="CCCCCC"/>
+              <w:left w:val="single" w:sz="6" w:space="0" w:color="CCCCCC"/>
+              <w:bottom w:val="single" w:sz="6" w:space="0" w:color="CCCCCC"/>
+              <w:right w:val="single" w:sz="6" w:space="0" w:color="CCCCCC"/>
+            </w:tcBorders>
+            <w:shd w:val="clear" w:color="auto" w:fill="FFFFFF"/>
+            <w:tcMar>
+              <w:top w:w="90" w:type="dxa"/>
+              <w:left w:w="195" w:type="dxa"/>
+              <w:bottom w:w="90" w:type="dxa"/>
+              <w:right w:w="195" w:type="dxa"/>
+            </w:tcMar>
+            <w:vAlign w:val="center"/>
+            <w:hideMark/>
+          </w:tcPr>
+          <w:p>
+            <w:pPr>
+              <w:widowControl/>
               <w:jc w:val="center"/>
               <w:rPr>
+                <w:rFonts w:ascii="Helvetica" w:eastAsia="宋体" w:hAnsi="Helvetica" w:cs="宋体"/>
                 <w:b/>
-                <w:szCs w:val="21"/>
-              </w:rPr>
-            </w:pPr>
-            <w:r>
-              <w:rPr>
-                <w:rFonts w:hint="eastAsia"/>
+                <w:bCs/>
+                <w:color w:val="000000"/>
+                <w:kern w:val="0"/>
+                <w:sz w:val="21"/>
+                <w:szCs w:val="21"/>
+              </w:rPr>
+            </w:pPr>
+            <w:r>
+              <w:rPr>
+                <w:rFonts w:ascii="Helvetica" w:eastAsia="宋体" w:hAnsi="Helvetica" w:cs="宋体"/>
                 <w:b/>
+                <w:bCs/>
+                <w:color w:val="000000"/>
+                <w:kern w:val="0"/>
+                <w:sz w:val="21"/>
                 <w:szCs w:val="21"/>
               </w:rPr>
               <w:t>响应类型</w:t>
@@ -9015,22 +9764,45 @@
         </w:tc>
         <w:tc>
           <w:tcPr>
-            <w:tcW w:w="6174" w:type="dxa"/>
-          </w:tcPr>
-          <w:p>
-            <w:pPr>
-              <w:pStyle w:val="a3"/>
-              <w:ind w:firstLineChars="0" w:firstLine="0"/>
+            <w:tcW w:w="5812" w:type="dxa"/>
+            <w:tcBorders>
+              <w:top w:val="single" w:sz="6" w:space="0" w:color="CCCCCC"/>
+              <w:left w:val="single" w:sz="6" w:space="0" w:color="CCCCCC"/>
+              <w:bottom w:val="single" w:sz="6" w:space="0" w:color="CCCCCC"/>
+              <w:right w:val="single" w:sz="6" w:space="0" w:color="CCCCCC"/>
+            </w:tcBorders>
+            <w:shd w:val="clear" w:color="auto" w:fill="FFFFFF"/>
+            <w:tcMar>
+              <w:top w:w="90" w:type="dxa"/>
+              <w:left w:w="195" w:type="dxa"/>
+              <w:bottom w:w="90" w:type="dxa"/>
+              <w:right w:w="195" w:type="dxa"/>
+            </w:tcMar>
+            <w:vAlign w:val="center"/>
+            <w:hideMark/>
+          </w:tcPr>
+          <w:p>
+            <w:pPr>
+              <w:widowControl/>
               <w:jc w:val="center"/>
               <w:rPr>
+                <w:rFonts w:ascii="Helvetica" w:eastAsia="宋体" w:hAnsi="Helvetica" w:cs="宋体"/>
                 <w:b/>
-                <w:szCs w:val="21"/>
-              </w:rPr>
-            </w:pPr>
-            <w:r>
-              <w:rPr>
-                <w:rFonts w:hint="eastAsia"/>
+                <w:bCs/>
+                <w:color w:val="000000"/>
+                <w:kern w:val="0"/>
+                <w:sz w:val="21"/>
+                <w:szCs w:val="21"/>
+              </w:rPr>
+            </w:pPr>
+            <w:r>
+              <w:rPr>
+                <w:rFonts w:ascii="Helvetica" w:eastAsia="宋体" w:hAnsi="Helvetica" w:cs="宋体"/>
                 <w:b/>
+                <w:bCs/>
+                <w:color w:val="000000"/>
+                <w:kern w:val="0"/>
+                <w:sz w:val="21"/>
                 <w:szCs w:val="21"/>
               </w:rPr>
               <w:t>响应描述</w:t>
@@ -9039,24 +9811,43 @@
         </w:tc>
       </w:tr>
       <w:tr>
-        <w:trPr>
-          <w:jc w:val="center"/>
-        </w:trPr>
-        <w:tc>
-          <w:tcPr>
-            <w:tcW w:w="2127" w:type="dxa"/>
-          </w:tcPr>
-          <w:p>
-            <w:pPr>
-              <w:pStyle w:val="a3"/>
-              <w:ind w:firstLineChars="0" w:firstLine="0"/>
-              <w:rPr>
-                <w:szCs w:val="21"/>
-              </w:rPr>
-            </w:pPr>
-            <w:r>
-              <w:rPr>
-                <w:rFonts w:hint="eastAsia"/>
+        <w:tc>
+          <w:tcPr>
+            <w:tcW w:w="2827" w:type="dxa"/>
+            <w:tcBorders>
+              <w:top w:val="single" w:sz="6" w:space="0" w:color="CCCCCC"/>
+              <w:left w:val="single" w:sz="6" w:space="0" w:color="CCCCCC"/>
+              <w:bottom w:val="single" w:sz="6" w:space="0" w:color="CCCCCC"/>
+              <w:right w:val="single" w:sz="6" w:space="0" w:color="CCCCCC"/>
+            </w:tcBorders>
+            <w:shd w:val="clear" w:color="auto" w:fill="FFFFFF"/>
+            <w:tcMar>
+              <w:top w:w="90" w:type="dxa"/>
+              <w:left w:w="195" w:type="dxa"/>
+              <w:bottom w:w="90" w:type="dxa"/>
+              <w:right w:w="195" w:type="dxa"/>
+            </w:tcMar>
+            <w:vAlign w:val="center"/>
+            <w:hideMark/>
+          </w:tcPr>
+          <w:p>
+            <w:pPr>
+              <w:widowControl/>
+              <w:jc w:val="left"/>
+              <w:rPr>
+                <w:rFonts w:ascii="Helvetica" w:eastAsia="宋体" w:hAnsi="Helvetica" w:cs="宋体"/>
+                <w:color w:val="000000"/>
+                <w:kern w:val="0"/>
+                <w:sz w:val="21"/>
+                <w:szCs w:val="21"/>
+              </w:rPr>
+            </w:pPr>
+            <w:r>
+              <w:rPr>
+                <w:rFonts w:ascii="Helvetica" w:eastAsia="宋体" w:hAnsi="Helvetica" w:cs="宋体"/>
+                <w:color w:val="000000"/>
+                <w:kern w:val="0"/>
+                <w:sz w:val="21"/>
                 <w:szCs w:val="21"/>
               </w:rPr>
               <w:t>String</w:t>
@@ -9065,36 +9856,64 @@
         </w:tc>
         <w:tc>
           <w:tcPr>
-            <w:tcW w:w="6174" w:type="dxa"/>
-          </w:tcPr>
-          <w:p>
-            <w:pPr>
-              <w:pStyle w:val="a3"/>
-              <w:ind w:firstLineChars="0" w:firstLine="0"/>
-              <w:rPr>
-                <w:szCs w:val="21"/>
-              </w:rPr>
-            </w:pPr>
-            <w:r>
-              <w:rPr>
-                <w:rFonts w:hint="eastAsia"/>
+            <w:tcW w:w="5812" w:type="dxa"/>
+            <w:tcBorders>
+              <w:top w:val="single" w:sz="6" w:space="0" w:color="CCCCCC"/>
+              <w:left w:val="single" w:sz="6" w:space="0" w:color="CCCCCC"/>
+              <w:bottom w:val="single" w:sz="6" w:space="0" w:color="CCCCCC"/>
+              <w:right w:val="single" w:sz="6" w:space="0" w:color="CCCCCC"/>
+            </w:tcBorders>
+            <w:shd w:val="clear" w:color="auto" w:fill="FFFFFF"/>
+            <w:tcMar>
+              <w:top w:w="90" w:type="dxa"/>
+              <w:left w:w="195" w:type="dxa"/>
+              <w:bottom w:w="90" w:type="dxa"/>
+              <w:right w:w="195" w:type="dxa"/>
+            </w:tcMar>
+            <w:vAlign w:val="center"/>
+            <w:hideMark/>
+          </w:tcPr>
+          <w:p>
+            <w:pPr>
+              <w:widowControl/>
+              <w:jc w:val="left"/>
+              <w:rPr>
+                <w:rFonts w:ascii="Helvetica" w:eastAsia="宋体" w:hAnsi="Helvetica" w:cs="宋体"/>
+                <w:color w:val="000000"/>
+                <w:kern w:val="0"/>
+                <w:sz w:val="21"/>
+                <w:szCs w:val="21"/>
+              </w:rPr>
+            </w:pPr>
+            <w:r>
+              <w:rPr>
+                <w:rFonts w:ascii="Helvetica" w:eastAsia="宋体" w:hAnsi="Helvetica" w:cs="宋体"/>
+                <w:color w:val="000000"/>
+                <w:kern w:val="0"/>
+                <w:sz w:val="21"/>
+                <w:szCs w:val="21"/>
               </w:rPr>
               <w:t>对应</w:t>
             </w:r>
             <w:proofErr w:type="spellStart"/>
             <w:r>
               <w:rPr>
-                <w:rFonts w:hint="eastAsia"/>
-              </w:rPr>
-              <w:t>J</w:t>
-            </w:r>
-            <w:r>
-              <w:t>son</w:t>
+                <w:rFonts w:ascii="Helvetica" w:eastAsia="宋体" w:hAnsi="Helvetica" w:cs="宋体"/>
+                <w:color w:val="000000"/>
+                <w:kern w:val="0"/>
+                <w:sz w:val="21"/>
+                <w:szCs w:val="21"/>
+              </w:rPr>
+              <w:t>Json</w:t>
             </w:r>
             <w:proofErr w:type="spellEnd"/>
             <w:r>
               <w:rPr>
-                <w:rFonts w:hint="eastAsia"/>
+                <w:rFonts w:ascii="Helvetica" w:eastAsia="宋体" w:hAnsi="Helvetica" w:cs="宋体"/>
+                <w:color w:val="000000"/>
+                <w:kern w:val="0"/>
+                <w:sz w:val="21"/>
+                <w:szCs w:val="21"/>
               </w:rPr>
               <w:t>格式的结果字符串</w:t>
             </w:r>
@@ -9105,6 +9924,14 @@
     <w:p>
       <w:pPr>
         <w:spacing w:line="360" w:lineRule="auto"/>
+        <w:rPr>
+          <w:rFonts w:hint="eastAsia"/>
+        </w:rPr>
+      </w:pPr>
+    </w:p>
+    <w:p>
+      <w:pPr>
+        <w:spacing w:line="360" w:lineRule="auto"/>
         <w:ind w:firstLineChars="200" w:firstLine="480"/>
       </w:pPr>
       <w:r>
@@ -9138,33 +9965,63 @@
     </w:p>
     <w:tbl>
       <w:tblPr>
-        <w:tblStyle w:val="a6"/>
-        <w:tblW w:w="9185" w:type="dxa"/>
-        <w:tblInd w:w="-5" w:type="dxa"/>
+        <w:tblW w:w="8497" w:type="dxa"/>
+        <w:shd w:val="clear" w:color="auto" w:fill="FFFFFF"/>
+        <w:tblCellMar>
+          <w:left w:w="0" w:type="dxa"/>
+          <w:right w:w="0" w:type="dxa"/>
+        </w:tblCellMar>
         <w:tblLook w:val="04A0" w:firstRow="1" w:lastRow="0" w:firstColumn="1" w:lastColumn="0" w:noHBand="0" w:noVBand="1"/>
       </w:tblPr>
       <w:tblGrid>
-        <w:gridCol w:w="5075"/>
-        <w:gridCol w:w="4110"/>
+        <w:gridCol w:w="5316"/>
+        <w:gridCol w:w="3181"/>
       </w:tblGrid>
       <w:tr>
-        <w:tc>
-          <w:tcPr>
-            <w:tcW w:w="5075" w:type="dxa"/>
-          </w:tcPr>
-          <w:p>
-            <w:pPr>
+        <w:trPr>
+          <w:tblHeader/>
+        </w:trPr>
+        <w:tc>
+          <w:tcPr>
+            <w:tcW w:w="0" w:type="auto"/>
+            <w:tcBorders>
+              <w:top w:val="single" w:sz="6" w:space="0" w:color="CCCCCC"/>
+              <w:left w:val="single" w:sz="6" w:space="0" w:color="CCCCCC"/>
+              <w:bottom w:val="single" w:sz="6" w:space="0" w:color="CCCCCC"/>
+              <w:right w:val="single" w:sz="6" w:space="0" w:color="CCCCCC"/>
+            </w:tcBorders>
+            <w:shd w:val="clear" w:color="auto" w:fill="FFFFFF"/>
+            <w:tcMar>
+              <w:top w:w="90" w:type="dxa"/>
+              <w:left w:w="195" w:type="dxa"/>
+              <w:bottom w:w="90" w:type="dxa"/>
+              <w:right w:w="195" w:type="dxa"/>
+            </w:tcMar>
+            <w:vAlign w:val="center"/>
+            <w:hideMark/>
+          </w:tcPr>
+          <w:p>
+            <w:pPr>
+              <w:widowControl/>
               <w:jc w:val="center"/>
               <w:rPr>
-                <w:rFonts w:asciiTheme="minorEastAsia" w:hAnsiTheme="minorEastAsia" w:cs="Times New Roman"/>
+                <w:rFonts w:ascii="Helvetica" w:eastAsia="宋体" w:hAnsi="Helvetica" w:cs="宋体"/>
                 <w:b/>
-                <w:szCs w:val="21"/>
-              </w:rPr>
-            </w:pPr>
-            <w:r>
-              <w:rPr>
-                <w:rFonts w:asciiTheme="minorEastAsia" w:hAnsiTheme="minorEastAsia" w:cs="Times New Roman" w:hint="eastAsia"/>
+                <w:bCs/>
+                <w:color w:val="000000"/>
+                <w:kern w:val="0"/>
+                <w:sz w:val="21"/>
+                <w:szCs w:val="21"/>
+              </w:rPr>
+            </w:pPr>
+            <w:r>
+              <w:rPr>
+                <w:rFonts w:ascii="Helvetica" w:eastAsia="宋体" w:hAnsi="Helvetica" w:cs="宋体"/>
                 <w:b/>
+                <w:bCs/>
+                <w:color w:val="000000"/>
+                <w:kern w:val="0"/>
+                <w:sz w:val="21"/>
                 <w:szCs w:val="21"/>
               </w:rPr>
               <w:t>异常类型</w:t>
@@ -9173,21 +10030,45 @@
         </w:tc>
         <w:tc>
           <w:tcPr>
-            <w:tcW w:w="4110" w:type="dxa"/>
-          </w:tcPr>
-          <w:p>
-            <w:pPr>
+            <w:tcW w:w="3181" w:type="dxa"/>
+            <w:tcBorders>
+              <w:top w:val="single" w:sz="6" w:space="0" w:color="CCCCCC"/>
+              <w:left w:val="single" w:sz="6" w:space="0" w:color="CCCCCC"/>
+              <w:bottom w:val="single" w:sz="6" w:space="0" w:color="CCCCCC"/>
+              <w:right w:val="single" w:sz="6" w:space="0" w:color="CCCCCC"/>
+            </w:tcBorders>
+            <w:shd w:val="clear" w:color="auto" w:fill="FFFFFF"/>
+            <w:tcMar>
+              <w:top w:w="90" w:type="dxa"/>
+              <w:left w:w="195" w:type="dxa"/>
+              <w:bottom w:w="90" w:type="dxa"/>
+              <w:right w:w="195" w:type="dxa"/>
+            </w:tcMar>
+            <w:vAlign w:val="center"/>
+            <w:hideMark/>
+          </w:tcPr>
+          <w:p>
+            <w:pPr>
+              <w:widowControl/>
               <w:jc w:val="center"/>
               <w:rPr>
-                <w:rFonts w:asciiTheme="minorEastAsia" w:hAnsiTheme="minorEastAsia" w:cs="Times New Roman"/>
+                <w:rFonts w:ascii="Helvetica" w:eastAsia="宋体" w:hAnsi="Helvetica" w:cs="宋体"/>
                 <w:b/>
-                <w:szCs w:val="21"/>
-              </w:rPr>
-            </w:pPr>
-            <w:r>
-              <w:rPr>
-                <w:rFonts w:asciiTheme="minorEastAsia" w:hAnsiTheme="minorEastAsia" w:cs="Times New Roman" w:hint="eastAsia"/>
+                <w:bCs/>
+                <w:color w:val="000000"/>
+                <w:kern w:val="0"/>
+                <w:sz w:val="21"/>
+                <w:szCs w:val="21"/>
+              </w:rPr>
+            </w:pPr>
+            <w:r>
+              <w:rPr>
+                <w:rFonts w:ascii="Helvetica" w:eastAsia="宋体" w:hAnsi="Helvetica" w:cs="宋体"/>
                 <w:b/>
+                <w:bCs/>
+                <w:color w:val="000000"/>
+                <w:kern w:val="0"/>
+                <w:sz w:val="21"/>
                 <w:szCs w:val="21"/>
               </w:rPr>
               <w:t>异常描述</w:t>
@@ -9198,101 +10079,111 @@
       <w:tr>
         <w:tc>
           <w:tcPr>
-            <w:tcW w:w="5075" w:type="dxa"/>
-          </w:tcPr>
-          <w:p>
-            <w:pPr>
-              <w:rPr>
-                <w:rFonts w:asciiTheme="minorEastAsia" w:hAnsiTheme="minorEastAsia" w:cs="Times New Roman"/>
+            <w:tcW w:w="0" w:type="auto"/>
+            <w:tcBorders>
+              <w:top w:val="single" w:sz="6" w:space="0" w:color="CCCCCC"/>
+              <w:left w:val="single" w:sz="6" w:space="0" w:color="CCCCCC"/>
+              <w:bottom w:val="single" w:sz="6" w:space="0" w:color="CCCCCC"/>
+              <w:right w:val="single" w:sz="6" w:space="0" w:color="CCCCCC"/>
+            </w:tcBorders>
+            <w:shd w:val="clear" w:color="auto" w:fill="FFFFFF"/>
+            <w:tcMar>
+              <w:top w:w="90" w:type="dxa"/>
+              <w:left w:w="195" w:type="dxa"/>
+              <w:bottom w:w="90" w:type="dxa"/>
+              <w:right w:w="195" w:type="dxa"/>
+            </w:tcMar>
+            <w:vAlign w:val="center"/>
+            <w:hideMark/>
+          </w:tcPr>
+          <w:p>
+            <w:pPr>
+              <w:widowControl/>
+              <w:jc w:val="left"/>
+              <w:rPr>
+                <w:rFonts w:ascii="Helvetica" w:eastAsia="宋体" w:hAnsi="Helvetica" w:cs="宋体"/>
+                <w:color w:val="000000"/>
+                <w:kern w:val="0"/>
+                <w:sz w:val="21"/>
                 <w:szCs w:val="21"/>
               </w:rPr>
             </w:pPr>
             <w:proofErr w:type="spellStart"/>
             <w:r>
               <w:rPr>
-                <w:rFonts w:asciiTheme="minorEastAsia" w:hAnsiTheme="minorEastAsia" w:cs="Times New Roman" w:hint="eastAsia"/>
-                <w:szCs w:val="21"/>
-              </w:rPr>
-              <w:t>Time</w:t>
-            </w:r>
-            <w:r>
-              <w:rPr>
-                <w:rFonts w:asciiTheme="minorEastAsia" w:hAnsiTheme="minorEastAsia" w:cs="Times New Roman"/>
-                <w:szCs w:val="21"/>
-              </w:rPr>
-              <w:t>OutOfRange</w:t>
-            </w:r>
-            <w:r>
-              <w:rPr>
-                <w:rFonts w:asciiTheme="minorEastAsia" w:hAnsiTheme="minorEastAsia" w:cs="Times New Roman" w:hint="eastAsia"/>
-                <w:szCs w:val="21"/>
-              </w:rPr>
-              <w:t>E</w:t>
-            </w:r>
-            <w:r>
-              <w:rPr>
-                <w:rFonts w:asciiTheme="minorEastAsia" w:hAnsiTheme="minorEastAsia" w:cs="Times New Roman"/>
-                <w:szCs w:val="21"/>
-              </w:rPr>
-              <w:t>xception</w:t>
+                <w:rFonts w:ascii="Helvetica" w:eastAsia="宋体" w:hAnsi="Helvetica" w:cs="宋体"/>
+                <w:color w:val="000000"/>
+                <w:kern w:val="0"/>
+                <w:sz w:val="21"/>
+                <w:szCs w:val="21"/>
+              </w:rPr>
+              <w:t>TimeOutOfRangeException</w:t>
             </w:r>
             <w:proofErr w:type="spellEnd"/>
             <w:r>
               <w:rPr>
-                <w:rFonts w:asciiTheme="minorEastAsia" w:hAnsiTheme="minorEastAsia" w:cs="Times New Roman"/>
-                <w:szCs w:val="21"/>
-              </w:rPr>
-              <w:t>:</w:t>
-            </w:r>
-            <w:r>
-              <w:rPr>
-                <w:rFonts w:asciiTheme="minorEastAsia" w:hAnsiTheme="minorEastAsia" w:cs="Times New Roman" w:hint="eastAsia"/>
-                <w:szCs w:val="21"/>
-              </w:rPr>
-              <w:t xml:space="preserve"> </w:t>
+                <w:rFonts w:ascii="Helvetica" w:eastAsia="宋体" w:hAnsi="Helvetica" w:cs="宋体"/>
+                <w:color w:val="000000"/>
+                <w:kern w:val="0"/>
+                <w:sz w:val="21"/>
+                <w:szCs w:val="21"/>
+              </w:rPr>
+              <w:t xml:space="preserve">: </w:t>
             </w:r>
             <w:proofErr w:type="spellStart"/>
             <w:r>
               <w:rPr>
-                <w:rFonts w:asciiTheme="minorEastAsia" w:hAnsiTheme="minorEastAsia" w:cs="Times New Roman" w:hint="eastAsia"/>
-                <w:szCs w:val="21"/>
-              </w:rPr>
-              <w:t>RuntimeE</w:t>
-            </w:r>
-            <w:r>
-              <w:rPr>
-                <w:rFonts w:asciiTheme="minorEastAsia" w:hAnsiTheme="minorEastAsia" w:cs="Times New Roman"/>
-                <w:szCs w:val="21"/>
-              </w:rPr>
-              <w:t>xception</w:t>
+                <w:rFonts w:ascii="Helvetica" w:eastAsia="宋体" w:hAnsi="Helvetica" w:cs="宋体"/>
+                <w:color w:val="000000"/>
+                <w:kern w:val="0"/>
+                <w:sz w:val="21"/>
+                <w:szCs w:val="21"/>
+              </w:rPr>
+              <w:t>RuntimeException</w:t>
             </w:r>
             <w:proofErr w:type="spellEnd"/>
           </w:p>
         </w:tc>
         <w:tc>
           <w:tcPr>
-            <w:tcW w:w="4110" w:type="dxa"/>
-          </w:tcPr>
-          <w:p>
-            <w:pPr>
-              <w:rPr>
-                <w:rFonts w:asciiTheme="minorEastAsia" w:hAnsiTheme="minorEastAsia" w:cs="Times New Roman"/>
-                <w:szCs w:val="21"/>
-              </w:rPr>
-            </w:pPr>
-            <w:r>
-              <w:rPr>
-                <w:rFonts w:asciiTheme="minorEastAsia" w:hAnsiTheme="minorEastAsia" w:cs="Times New Roman" w:hint="eastAsia"/>
-                <w:szCs w:val="21"/>
-              </w:rPr>
-              <w:t>函数调用时间范围</w:t>
-            </w:r>
-            <w:r>
-              <w:rPr>
-                <w:rFonts w:asciiTheme="minorEastAsia" w:hAnsiTheme="minorEastAsia" w:cs="Times New Roman" w:hint="eastAsia"/>
-                <w:szCs w:val="21"/>
-              </w:rPr>
-              <w:t>有误</w:t>
+            <w:tcW w:w="3181" w:type="dxa"/>
+            <w:tcBorders>
+              <w:top w:val="single" w:sz="6" w:space="0" w:color="CCCCCC"/>
+              <w:left w:val="single" w:sz="6" w:space="0" w:color="CCCCCC"/>
+              <w:bottom w:val="single" w:sz="6" w:space="0" w:color="CCCCCC"/>
+              <w:right w:val="single" w:sz="6" w:space="0" w:color="CCCCCC"/>
+            </w:tcBorders>
+            <w:shd w:val="clear" w:color="auto" w:fill="FFFFFF"/>
+            <w:tcMar>
+              <w:top w:w="90" w:type="dxa"/>
+              <w:left w:w="195" w:type="dxa"/>
+              <w:bottom w:w="90" w:type="dxa"/>
+              <w:right w:w="195" w:type="dxa"/>
+            </w:tcMar>
+            <w:vAlign w:val="center"/>
+            <w:hideMark/>
+          </w:tcPr>
+          <w:p>
+            <w:pPr>
+              <w:widowControl/>
+              <w:jc w:val="left"/>
+              <w:rPr>
+                <w:rFonts w:ascii="Helvetica" w:eastAsia="宋体" w:hAnsi="Helvetica" w:cs="宋体"/>
+                <w:color w:val="000000"/>
+                <w:kern w:val="0"/>
+                <w:sz w:val="21"/>
+                <w:szCs w:val="21"/>
+              </w:rPr>
+            </w:pPr>
+            <w:r>
+              <w:rPr>
+                <w:rFonts w:ascii="Helvetica" w:eastAsia="宋体" w:hAnsi="Helvetica" w:cs="宋体"/>
+                <w:color w:val="000000"/>
+                <w:kern w:val="0"/>
+                <w:sz w:val="21"/>
+                <w:szCs w:val="21"/>
+              </w:rPr>
+              <w:t>函数调用时间范围有误</w:t>
             </w:r>
           </w:p>
         </w:tc>
@@ -9300,84 +10191,108 @@
       <w:tr>
         <w:tc>
           <w:tcPr>
-            <w:tcW w:w="5075" w:type="dxa"/>
-          </w:tcPr>
-          <w:p>
-            <w:pPr>
-              <w:rPr>
-                <w:rFonts w:asciiTheme="minorEastAsia" w:hAnsiTheme="minorEastAsia" w:cs="Times New Roman"/>
+            <w:tcW w:w="0" w:type="auto"/>
+            <w:tcBorders>
+              <w:top w:val="single" w:sz="6" w:space="0" w:color="CCCCCC"/>
+              <w:left w:val="single" w:sz="6" w:space="0" w:color="CCCCCC"/>
+              <w:bottom w:val="single" w:sz="6" w:space="0" w:color="CCCCCC"/>
+              <w:right w:val="single" w:sz="6" w:space="0" w:color="CCCCCC"/>
+            </w:tcBorders>
+            <w:shd w:val="clear" w:color="auto" w:fill="F8F8F8"/>
+            <w:tcMar>
+              <w:top w:w="90" w:type="dxa"/>
+              <w:left w:w="195" w:type="dxa"/>
+              <w:bottom w:w="90" w:type="dxa"/>
+              <w:right w:w="195" w:type="dxa"/>
+            </w:tcMar>
+            <w:vAlign w:val="center"/>
+            <w:hideMark/>
+          </w:tcPr>
+          <w:p>
+            <w:pPr>
+              <w:widowControl/>
+              <w:jc w:val="left"/>
+              <w:rPr>
+                <w:rFonts w:ascii="Helvetica" w:eastAsia="宋体" w:hAnsi="Helvetica" w:cs="宋体"/>
+                <w:color w:val="000000"/>
+                <w:kern w:val="0"/>
+                <w:sz w:val="21"/>
                 <w:szCs w:val="21"/>
               </w:rPr>
             </w:pPr>
             <w:proofErr w:type="spellStart"/>
             <w:r>
               <w:rPr>
-                <w:rFonts w:asciiTheme="minorEastAsia" w:hAnsiTheme="minorEastAsia" w:cs="Times New Roman"/>
-                <w:szCs w:val="21"/>
-              </w:rPr>
-              <w:t>OperatorIdOutOfRange</w:t>
-            </w:r>
-            <w:r>
-              <w:rPr>
-                <w:rFonts w:asciiTheme="minorEastAsia" w:hAnsiTheme="minorEastAsia" w:cs="Times New Roman" w:hint="eastAsia"/>
-                <w:szCs w:val="21"/>
-              </w:rPr>
-              <w:t>E</w:t>
-            </w:r>
-            <w:r>
-              <w:rPr>
-                <w:rFonts w:asciiTheme="minorEastAsia" w:hAnsiTheme="minorEastAsia" w:cs="Times New Roman"/>
-                <w:szCs w:val="21"/>
-              </w:rPr>
-              <w:t>xception</w:t>
+                <w:rFonts w:ascii="Helvetica" w:eastAsia="宋体" w:hAnsi="Helvetica" w:cs="宋体"/>
+                <w:color w:val="000000"/>
+                <w:kern w:val="0"/>
+                <w:sz w:val="21"/>
+                <w:szCs w:val="21"/>
+              </w:rPr>
+              <w:t>OperatorIdOutOfRangeException</w:t>
             </w:r>
             <w:proofErr w:type="spellEnd"/>
             <w:r>
               <w:rPr>
-                <w:rFonts w:asciiTheme="minorEastAsia" w:hAnsiTheme="minorEastAsia" w:cs="Times New Roman"/>
-                <w:szCs w:val="21"/>
-              </w:rPr>
-              <w:t>:</w:t>
-            </w:r>
-            <w:r>
-              <w:rPr>
-                <w:rFonts w:asciiTheme="minorEastAsia" w:hAnsiTheme="minorEastAsia" w:cs="Times New Roman" w:hint="eastAsia"/>
-                <w:szCs w:val="21"/>
-              </w:rPr>
-              <w:t xml:space="preserve"> </w:t>
+                <w:rFonts w:ascii="Helvetica" w:eastAsia="宋体" w:hAnsi="Helvetica" w:cs="宋体"/>
+                <w:color w:val="000000"/>
+                <w:kern w:val="0"/>
+                <w:sz w:val="21"/>
+                <w:szCs w:val="21"/>
+              </w:rPr>
+              <w:t xml:space="preserve">: </w:t>
             </w:r>
             <w:proofErr w:type="spellStart"/>
             <w:r>
               <w:rPr>
-                <w:rFonts w:asciiTheme="minorEastAsia" w:hAnsiTheme="minorEastAsia" w:cs="Times New Roman" w:hint="eastAsia"/>
-                <w:szCs w:val="21"/>
-              </w:rPr>
-              <w:t>RuntimeE</w:t>
-            </w:r>
-            <w:r>
-              <w:rPr>
-                <w:rFonts w:asciiTheme="minorEastAsia" w:hAnsiTheme="minorEastAsia" w:cs="Times New Roman"/>
-                <w:szCs w:val="21"/>
-              </w:rPr>
-              <w:t>xception</w:t>
+                <w:rFonts w:ascii="Helvetica" w:eastAsia="宋体" w:hAnsi="Helvetica" w:cs="宋体"/>
+                <w:color w:val="000000"/>
+                <w:kern w:val="0"/>
+                <w:sz w:val="21"/>
+                <w:szCs w:val="21"/>
+              </w:rPr>
+              <w:t>RuntimeException</w:t>
             </w:r>
             <w:proofErr w:type="spellEnd"/>
           </w:p>
         </w:tc>
         <w:tc>
           <w:tcPr>
-            <w:tcW w:w="4110" w:type="dxa"/>
-          </w:tcPr>
-          <w:p>
-            <w:pPr>
-              <w:rPr>
-                <w:rFonts w:asciiTheme="minorEastAsia" w:hAnsiTheme="minorEastAsia" w:cs="Times New Roman"/>
-                <w:szCs w:val="21"/>
-              </w:rPr>
-            </w:pPr>
-            <w:r>
-              <w:rPr>
-                <w:rFonts w:asciiTheme="minorEastAsia" w:hAnsiTheme="minorEastAsia" w:cs="Times New Roman" w:hint="eastAsia"/>
+            <w:tcW w:w="3181" w:type="dxa"/>
+            <w:tcBorders>
+              <w:top w:val="single" w:sz="6" w:space="0" w:color="CCCCCC"/>
+              <w:left w:val="single" w:sz="6" w:space="0" w:color="CCCCCC"/>
+              <w:bottom w:val="single" w:sz="6" w:space="0" w:color="CCCCCC"/>
+              <w:right w:val="single" w:sz="6" w:space="0" w:color="CCCCCC"/>
+            </w:tcBorders>
+            <w:shd w:val="clear" w:color="auto" w:fill="F8F8F8"/>
+            <w:tcMar>
+              <w:top w:w="90" w:type="dxa"/>
+              <w:left w:w="195" w:type="dxa"/>
+              <w:bottom w:w="90" w:type="dxa"/>
+              <w:right w:w="195" w:type="dxa"/>
+            </w:tcMar>
+            <w:vAlign w:val="center"/>
+            <w:hideMark/>
+          </w:tcPr>
+          <w:p>
+            <w:pPr>
+              <w:widowControl/>
+              <w:jc w:val="left"/>
+              <w:rPr>
+                <w:rFonts w:ascii="Helvetica" w:eastAsia="宋体" w:hAnsi="Helvetica" w:cs="宋体"/>
+                <w:color w:val="000000"/>
+                <w:kern w:val="0"/>
+                <w:sz w:val="21"/>
+                <w:szCs w:val="21"/>
+              </w:rPr>
+            </w:pPr>
+            <w:r>
+              <w:rPr>
+                <w:rFonts w:ascii="Helvetica" w:eastAsia="宋体" w:hAnsi="Helvetica" w:cs="宋体"/>
+                <w:color w:val="000000"/>
+                <w:kern w:val="0"/>
+                <w:sz w:val="21"/>
                 <w:szCs w:val="21"/>
               </w:rPr>
               <w:t>操作类型有误</w:t>
@@ -9974,7 +10889,6 @@
         <w:ind w:firstLineChars="200" w:firstLine="480"/>
       </w:pPr>
       <w:r>
-        <w:lastRenderedPageBreak/>
         <w:fldChar w:fldCharType="begin"/>
       </w:r>
       <w:r>
@@ -10005,61 +10919,107 @@
     </w:p>
     <w:tbl>
       <w:tblPr>
-        <w:tblStyle w:val="a6"/>
-        <w:tblW w:w="0" w:type="auto"/>
-        <w:jc w:val="center"/>
+        <w:tblW w:w="8931" w:type="dxa"/>
+        <w:tblInd w:w="-292" w:type="dxa"/>
+        <w:shd w:val="clear" w:color="auto" w:fill="FFFFFF"/>
+        <w:tblCellMar>
+          <w:left w:w="0" w:type="dxa"/>
+          <w:right w:w="0" w:type="dxa"/>
+        </w:tblCellMar>
         <w:tblLook w:val="04A0" w:firstRow="1" w:lastRow="0" w:firstColumn="1" w:lastColumn="0" w:noHBand="0" w:noVBand="1"/>
       </w:tblPr>
       <w:tblGrid>
-        <w:gridCol w:w="2125"/>
-        <w:gridCol w:w="6165"/>
+        <w:gridCol w:w="2694"/>
+        <w:gridCol w:w="6237"/>
       </w:tblGrid>
       <w:tr>
         <w:trPr>
-          <w:jc w:val="center"/>
+          <w:tblHeader/>
         </w:trPr>
         <w:tc>
           <w:tcPr>
-            <w:tcW w:w="2127" w:type="dxa"/>
-          </w:tcPr>
-          <w:p>
-            <w:pPr>
-              <w:pStyle w:val="a3"/>
-              <w:ind w:firstLineChars="0" w:firstLine="0"/>
+            <w:tcW w:w="2694" w:type="dxa"/>
+            <w:tcBorders>
+              <w:top w:val="single" w:sz="6" w:space="0" w:color="CCCCCC"/>
+              <w:left w:val="single" w:sz="6" w:space="0" w:color="CCCCCC"/>
+              <w:bottom w:val="single" w:sz="6" w:space="0" w:color="CCCCCC"/>
+              <w:right w:val="single" w:sz="6" w:space="0" w:color="CCCCCC"/>
+            </w:tcBorders>
+            <w:shd w:val="clear" w:color="auto" w:fill="FFFFFF"/>
+            <w:tcMar>
+              <w:top w:w="90" w:type="dxa"/>
+              <w:left w:w="195" w:type="dxa"/>
+              <w:bottom w:w="90" w:type="dxa"/>
+              <w:right w:w="195" w:type="dxa"/>
+            </w:tcMar>
+            <w:vAlign w:val="center"/>
+            <w:hideMark/>
+          </w:tcPr>
+          <w:p>
+            <w:pPr>
+              <w:widowControl/>
               <w:jc w:val="center"/>
               <w:rPr>
+                <w:rFonts w:ascii="Helvetica" w:hAnsi="Helvetica"/>
                 <w:b/>
-                <w:szCs w:val="21"/>
-              </w:rPr>
-            </w:pPr>
-            <w:r>
-              <w:rPr>
-                <w:rFonts w:hint="eastAsia"/>
+                <w:bCs/>
+                <w:color w:val="000000"/>
+                <w:sz w:val="21"/>
+                <w:szCs w:val="21"/>
+              </w:rPr>
+            </w:pPr>
+            <w:r>
+              <w:rPr>
+                <w:rFonts w:ascii="Helvetica" w:hAnsi="Helvetica"/>
                 <w:b/>
-                <w:szCs w:val="21"/>
-              </w:rPr>
+                <w:bCs/>
+                <w:color w:val="000000"/>
+                <w:sz w:val="21"/>
+                <w:szCs w:val="21"/>
+              </w:rPr>
+              <w:lastRenderedPageBreak/>
               <w:t>响应类型</w:t>
             </w:r>
           </w:p>
         </w:tc>
         <w:tc>
           <w:tcPr>
-            <w:tcW w:w="6174" w:type="dxa"/>
-          </w:tcPr>
-          <w:p>
-            <w:pPr>
-              <w:pStyle w:val="a3"/>
-              <w:ind w:firstLineChars="0" w:firstLine="0"/>
+            <w:tcW w:w="6237" w:type="dxa"/>
+            <w:tcBorders>
+              <w:top w:val="single" w:sz="6" w:space="0" w:color="CCCCCC"/>
+              <w:left w:val="single" w:sz="6" w:space="0" w:color="CCCCCC"/>
+              <w:bottom w:val="single" w:sz="6" w:space="0" w:color="CCCCCC"/>
+              <w:right w:val="single" w:sz="6" w:space="0" w:color="CCCCCC"/>
+            </w:tcBorders>
+            <w:shd w:val="clear" w:color="auto" w:fill="FFFFFF"/>
+            <w:tcMar>
+              <w:top w:w="90" w:type="dxa"/>
+              <w:left w:w="195" w:type="dxa"/>
+              <w:bottom w:w="90" w:type="dxa"/>
+              <w:right w:w="195" w:type="dxa"/>
+            </w:tcMar>
+            <w:vAlign w:val="center"/>
+            <w:hideMark/>
+          </w:tcPr>
+          <w:p>
+            <w:pPr>
               <w:jc w:val="center"/>
               <w:rPr>
+                <w:rFonts w:ascii="Helvetica" w:hAnsi="Helvetica"/>
                 <w:b/>
-                <w:szCs w:val="21"/>
-              </w:rPr>
-            </w:pPr>
-            <w:r>
-              <w:rPr>
-                <w:rFonts w:hint="eastAsia"/>
+                <w:bCs/>
+                <w:color w:val="000000"/>
+                <w:sz w:val="21"/>
+                <w:szCs w:val="21"/>
+              </w:rPr>
+            </w:pPr>
+            <w:r>
+              <w:rPr>
+                <w:rFonts w:ascii="Helvetica" w:hAnsi="Helvetica"/>
                 <w:b/>
+                <w:bCs/>
+                <w:color w:val="000000"/>
+                <w:sz w:val="21"/>
                 <w:szCs w:val="21"/>
               </w:rPr>
               <w:t>响应描述</w:t>
@@ -10068,24 +11028,40 @@
         </w:tc>
       </w:tr>
       <w:tr>
-        <w:trPr>
-          <w:jc w:val="center"/>
-        </w:trPr>
-        <w:tc>
-          <w:tcPr>
-            <w:tcW w:w="2127" w:type="dxa"/>
-          </w:tcPr>
-          <w:p>
-            <w:pPr>
-              <w:pStyle w:val="a3"/>
-              <w:ind w:firstLineChars="0" w:firstLine="0"/>
-              <w:rPr>
-                <w:szCs w:val="21"/>
-              </w:rPr>
-            </w:pPr>
-            <w:r>
-              <w:rPr>
-                <w:rFonts w:hint="eastAsia"/>
+        <w:tc>
+          <w:tcPr>
+            <w:tcW w:w="2694" w:type="dxa"/>
+            <w:tcBorders>
+              <w:top w:val="single" w:sz="6" w:space="0" w:color="CCCCCC"/>
+              <w:left w:val="single" w:sz="6" w:space="0" w:color="CCCCCC"/>
+              <w:bottom w:val="single" w:sz="6" w:space="0" w:color="CCCCCC"/>
+              <w:right w:val="single" w:sz="6" w:space="0" w:color="CCCCCC"/>
+            </w:tcBorders>
+            <w:shd w:val="clear" w:color="auto" w:fill="FFFFFF"/>
+            <w:tcMar>
+              <w:top w:w="90" w:type="dxa"/>
+              <w:left w:w="195" w:type="dxa"/>
+              <w:bottom w:w="90" w:type="dxa"/>
+              <w:right w:w="195" w:type="dxa"/>
+            </w:tcMar>
+            <w:vAlign w:val="center"/>
+            <w:hideMark/>
+          </w:tcPr>
+          <w:p>
+            <w:pPr>
+              <w:jc w:val="left"/>
+              <w:rPr>
+                <w:rFonts w:ascii="Helvetica" w:hAnsi="Helvetica"/>
+                <w:color w:val="000000"/>
+                <w:sz w:val="21"/>
+                <w:szCs w:val="21"/>
+              </w:rPr>
+            </w:pPr>
+            <w:r>
+              <w:rPr>
+                <w:rFonts w:ascii="Helvetica" w:hAnsi="Helvetica"/>
+                <w:color w:val="000000"/>
+                <w:sz w:val="21"/>
                 <w:szCs w:val="21"/>
               </w:rPr>
               <w:t>String</w:t>
@@ -10094,48 +11070,70 @@
         </w:tc>
         <w:tc>
           <w:tcPr>
-            <w:tcW w:w="6174" w:type="dxa"/>
-          </w:tcPr>
-          <w:p>
-            <w:pPr>
-              <w:pStyle w:val="a3"/>
-              <w:ind w:firstLineChars="0" w:firstLine="0"/>
-              <w:rPr>
-                <w:szCs w:val="21"/>
-              </w:rPr>
-            </w:pPr>
-            <w:r>
-              <w:rPr>
-                <w:rFonts w:hint="eastAsia"/>
+            <w:tcW w:w="6237" w:type="dxa"/>
+            <w:tcBorders>
+              <w:top w:val="single" w:sz="6" w:space="0" w:color="CCCCCC"/>
+              <w:left w:val="single" w:sz="6" w:space="0" w:color="CCCCCC"/>
+              <w:bottom w:val="single" w:sz="6" w:space="0" w:color="CCCCCC"/>
+              <w:right w:val="single" w:sz="6" w:space="0" w:color="CCCCCC"/>
+            </w:tcBorders>
+            <w:shd w:val="clear" w:color="auto" w:fill="FFFFFF"/>
+            <w:tcMar>
+              <w:top w:w="90" w:type="dxa"/>
+              <w:left w:w="195" w:type="dxa"/>
+              <w:bottom w:w="90" w:type="dxa"/>
+              <w:right w:w="195" w:type="dxa"/>
+            </w:tcMar>
+            <w:vAlign w:val="center"/>
+            <w:hideMark/>
+          </w:tcPr>
+          <w:p>
+            <w:pPr>
+              <w:rPr>
+                <w:rFonts w:ascii="Helvetica" w:hAnsi="Helvetica"/>
+                <w:color w:val="000000"/>
+                <w:sz w:val="21"/>
+                <w:szCs w:val="21"/>
+              </w:rPr>
+            </w:pPr>
+            <w:r>
+              <w:rPr>
+                <w:rFonts w:ascii="Helvetica" w:hAnsi="Helvetica"/>
+                <w:color w:val="000000"/>
+                <w:sz w:val="21"/>
+                <w:szCs w:val="21"/>
               </w:rPr>
               <w:t>使用</w:t>
             </w:r>
             <w:proofErr w:type="spellStart"/>
             <w:r>
               <w:rPr>
-                <w:rFonts w:hint="eastAsia"/>
-              </w:rPr>
-              <w:t>J</w:t>
-            </w:r>
-            <w:r>
-              <w:t>son</w:t>
+                <w:rFonts w:ascii="Helvetica" w:hAnsi="Helvetica"/>
+                <w:color w:val="000000"/>
+                <w:sz w:val="21"/>
+                <w:szCs w:val="21"/>
+              </w:rPr>
+              <w:t>Json</w:t>
             </w:r>
             <w:proofErr w:type="spellEnd"/>
             <w:r>
               <w:rPr>
-                <w:rFonts w:hint="eastAsia"/>
+                <w:rFonts w:ascii="Helvetica" w:hAnsi="Helvetica"/>
+                <w:color w:val="000000"/>
+                <w:sz w:val="21"/>
+                <w:szCs w:val="21"/>
               </w:rPr>
               <w:t>格式存储的对账数据文件</w:t>
             </w:r>
             <w:proofErr w:type="spellStart"/>
             <w:r>
               <w:rPr>
-                <w:rFonts w:hint="eastAsia"/>
-              </w:rPr>
-              <w:t>u</w:t>
-            </w:r>
-            <w:r>
-              <w:t>rl</w:t>
+                <w:rFonts w:ascii="Helvetica" w:hAnsi="Helvetica"/>
+                <w:color w:val="000000"/>
+                <w:sz w:val="21"/>
+                <w:szCs w:val="21"/>
+              </w:rPr>
+              <w:t>url</w:t>
             </w:r>
             <w:proofErr w:type="spellEnd"/>
           </w:p>
@@ -10178,33 +11176,64 @@
     </w:p>
     <w:tbl>
       <w:tblPr>
-        <w:tblStyle w:val="a6"/>
-        <w:tblW w:w="0" w:type="auto"/>
-        <w:tblInd w:w="-5" w:type="dxa"/>
+        <w:tblW w:w="8931" w:type="dxa"/>
+        <w:tblInd w:w="-292" w:type="dxa"/>
+        <w:shd w:val="clear" w:color="auto" w:fill="FFFFFF"/>
+        <w:tblCellMar>
+          <w:left w:w="0" w:type="dxa"/>
+          <w:right w:w="0" w:type="dxa"/>
+        </w:tblCellMar>
         <w:tblLook w:val="04A0" w:firstRow="1" w:lastRow="0" w:firstColumn="1" w:lastColumn="0" w:noHBand="0" w:noVBand="1"/>
       </w:tblPr>
       <w:tblGrid>
-        <w:gridCol w:w="4506"/>
-        <w:gridCol w:w="3789"/>
+        <w:gridCol w:w="5071"/>
+        <w:gridCol w:w="3860"/>
       </w:tblGrid>
       <w:tr>
-        <w:tc>
-          <w:tcPr>
-            <w:tcW w:w="4508" w:type="dxa"/>
-          </w:tcPr>
-          <w:p>
-            <w:pPr>
+        <w:trPr>
+          <w:tblHeader/>
+        </w:trPr>
+        <w:tc>
+          <w:tcPr>
+            <w:tcW w:w="5071" w:type="dxa"/>
+            <w:tcBorders>
+              <w:top w:val="single" w:sz="6" w:space="0" w:color="CCCCCC"/>
+              <w:left w:val="single" w:sz="6" w:space="0" w:color="CCCCCC"/>
+              <w:bottom w:val="single" w:sz="6" w:space="0" w:color="CCCCCC"/>
+              <w:right w:val="single" w:sz="6" w:space="0" w:color="CCCCCC"/>
+            </w:tcBorders>
+            <w:shd w:val="clear" w:color="auto" w:fill="FFFFFF"/>
+            <w:tcMar>
+              <w:top w:w="90" w:type="dxa"/>
+              <w:left w:w="195" w:type="dxa"/>
+              <w:bottom w:w="90" w:type="dxa"/>
+              <w:right w:w="195" w:type="dxa"/>
+            </w:tcMar>
+            <w:vAlign w:val="center"/>
+            <w:hideMark/>
+          </w:tcPr>
+          <w:p>
+            <w:pPr>
+              <w:widowControl/>
               <w:jc w:val="center"/>
               <w:rPr>
-                <w:rFonts w:asciiTheme="minorEastAsia" w:hAnsiTheme="minorEastAsia" w:cs="Times New Roman"/>
+                <w:rFonts w:ascii="Helvetica" w:eastAsia="宋体" w:hAnsi="Helvetica" w:cs="宋体"/>
                 <w:b/>
-                <w:szCs w:val="21"/>
-              </w:rPr>
-            </w:pPr>
-            <w:r>
-              <w:rPr>
-                <w:rFonts w:asciiTheme="minorEastAsia" w:hAnsiTheme="minorEastAsia" w:cs="Times New Roman" w:hint="eastAsia"/>
+                <w:bCs/>
+                <w:color w:val="000000"/>
+                <w:kern w:val="0"/>
+                <w:sz w:val="21"/>
+                <w:szCs w:val="21"/>
+              </w:rPr>
+            </w:pPr>
+            <w:r>
+              <w:rPr>
+                <w:rFonts w:ascii="Helvetica" w:eastAsia="宋体" w:hAnsi="Helvetica" w:cs="宋体"/>
                 <w:b/>
+                <w:bCs/>
+                <w:color w:val="000000"/>
+                <w:kern w:val="0"/>
+                <w:sz w:val="21"/>
                 <w:szCs w:val="21"/>
               </w:rPr>
               <w:t>异常类型</w:t>
@@ -10213,21 +11242,45 @@
         </w:tc>
         <w:tc>
           <w:tcPr>
-            <w:tcW w:w="3793" w:type="dxa"/>
-          </w:tcPr>
-          <w:p>
-            <w:pPr>
+            <w:tcW w:w="3860" w:type="dxa"/>
+            <w:tcBorders>
+              <w:top w:val="single" w:sz="6" w:space="0" w:color="CCCCCC"/>
+              <w:left w:val="single" w:sz="6" w:space="0" w:color="CCCCCC"/>
+              <w:bottom w:val="single" w:sz="6" w:space="0" w:color="CCCCCC"/>
+              <w:right w:val="single" w:sz="6" w:space="0" w:color="CCCCCC"/>
+            </w:tcBorders>
+            <w:shd w:val="clear" w:color="auto" w:fill="FFFFFF"/>
+            <w:tcMar>
+              <w:top w:w="90" w:type="dxa"/>
+              <w:left w:w="195" w:type="dxa"/>
+              <w:bottom w:w="90" w:type="dxa"/>
+              <w:right w:w="195" w:type="dxa"/>
+            </w:tcMar>
+            <w:vAlign w:val="center"/>
+            <w:hideMark/>
+          </w:tcPr>
+          <w:p>
+            <w:pPr>
+              <w:widowControl/>
               <w:jc w:val="center"/>
               <w:rPr>
-                <w:rFonts w:asciiTheme="minorEastAsia" w:hAnsiTheme="minorEastAsia" w:cs="Times New Roman"/>
+                <w:rFonts w:ascii="Helvetica" w:eastAsia="宋体" w:hAnsi="Helvetica" w:cs="宋体"/>
                 <w:b/>
-                <w:szCs w:val="21"/>
-              </w:rPr>
-            </w:pPr>
-            <w:r>
-              <w:rPr>
-                <w:rFonts w:asciiTheme="minorEastAsia" w:hAnsiTheme="minorEastAsia" w:cs="Times New Roman" w:hint="eastAsia"/>
+                <w:bCs/>
+                <w:color w:val="000000"/>
+                <w:kern w:val="0"/>
+                <w:sz w:val="21"/>
+                <w:szCs w:val="21"/>
+              </w:rPr>
+            </w:pPr>
+            <w:r>
+              <w:rPr>
+                <w:rFonts w:ascii="Helvetica" w:eastAsia="宋体" w:hAnsi="Helvetica" w:cs="宋体"/>
                 <w:b/>
+                <w:bCs/>
+                <w:color w:val="000000"/>
+                <w:kern w:val="0"/>
+                <w:sz w:val="21"/>
                 <w:szCs w:val="21"/>
               </w:rPr>
               <w:t>异常描述</w:t>
@@ -10238,91 +11291,108 @@
       <w:tr>
         <w:tc>
           <w:tcPr>
-            <w:tcW w:w="4508" w:type="dxa"/>
-          </w:tcPr>
-          <w:p>
-            <w:pPr>
-              <w:rPr>
-                <w:rFonts w:asciiTheme="minorEastAsia" w:hAnsiTheme="minorEastAsia" w:cs="Times New Roman"/>
+            <w:tcW w:w="5071" w:type="dxa"/>
+            <w:tcBorders>
+              <w:top w:val="single" w:sz="6" w:space="0" w:color="CCCCCC"/>
+              <w:left w:val="single" w:sz="6" w:space="0" w:color="CCCCCC"/>
+              <w:bottom w:val="single" w:sz="6" w:space="0" w:color="CCCCCC"/>
+              <w:right w:val="single" w:sz="6" w:space="0" w:color="CCCCCC"/>
+            </w:tcBorders>
+            <w:shd w:val="clear" w:color="auto" w:fill="FFFFFF"/>
+            <w:tcMar>
+              <w:top w:w="90" w:type="dxa"/>
+              <w:left w:w="195" w:type="dxa"/>
+              <w:bottom w:w="90" w:type="dxa"/>
+              <w:right w:w="195" w:type="dxa"/>
+            </w:tcMar>
+            <w:vAlign w:val="center"/>
+            <w:hideMark/>
+          </w:tcPr>
+          <w:p>
+            <w:pPr>
+              <w:widowControl/>
+              <w:jc w:val="left"/>
+              <w:rPr>
+                <w:rFonts w:ascii="Helvetica" w:eastAsia="宋体" w:hAnsi="Helvetica" w:cs="宋体"/>
+                <w:color w:val="000000"/>
+                <w:kern w:val="0"/>
+                <w:sz w:val="21"/>
                 <w:szCs w:val="21"/>
               </w:rPr>
             </w:pPr>
             <w:proofErr w:type="spellStart"/>
             <w:r>
               <w:rPr>
-                <w:rFonts w:asciiTheme="minorEastAsia" w:hAnsiTheme="minorEastAsia" w:cs="Times New Roman" w:hint="eastAsia"/>
-                <w:szCs w:val="21"/>
-              </w:rPr>
-              <w:t>Time</w:t>
-            </w:r>
-            <w:r>
-              <w:rPr>
-                <w:rFonts w:asciiTheme="minorEastAsia" w:hAnsiTheme="minorEastAsia" w:cs="Times New Roman"/>
-                <w:szCs w:val="21"/>
-              </w:rPr>
-              <w:t>OutOfRange</w:t>
-            </w:r>
-            <w:r>
-              <w:rPr>
-                <w:rFonts w:asciiTheme="minorEastAsia" w:hAnsiTheme="minorEastAsia" w:cs="Times New Roman" w:hint="eastAsia"/>
-                <w:szCs w:val="21"/>
-              </w:rPr>
-              <w:t>E</w:t>
-            </w:r>
-            <w:r>
-              <w:rPr>
-                <w:rFonts w:asciiTheme="minorEastAsia" w:hAnsiTheme="minorEastAsia" w:cs="Times New Roman"/>
-                <w:szCs w:val="21"/>
-              </w:rPr>
-              <w:t>xception</w:t>
+                <w:rFonts w:ascii="Helvetica" w:eastAsia="宋体" w:hAnsi="Helvetica" w:cs="宋体"/>
+                <w:color w:val="000000"/>
+                <w:kern w:val="0"/>
+                <w:sz w:val="21"/>
+                <w:szCs w:val="21"/>
+              </w:rPr>
+              <w:t>TimeOutOfRangeException</w:t>
             </w:r>
             <w:proofErr w:type="spellEnd"/>
             <w:r>
               <w:rPr>
-                <w:rFonts w:asciiTheme="minorEastAsia" w:hAnsiTheme="minorEastAsia" w:cs="Times New Roman"/>
-                <w:szCs w:val="21"/>
-              </w:rPr>
-              <w:t>:</w:t>
-            </w:r>
-            <w:r>
-              <w:rPr>
-                <w:rFonts w:asciiTheme="minorEastAsia" w:hAnsiTheme="minorEastAsia" w:cs="Times New Roman" w:hint="eastAsia"/>
-                <w:szCs w:val="21"/>
-              </w:rPr>
-              <w:t xml:space="preserve"> </w:t>
+                <w:rFonts w:ascii="Helvetica" w:eastAsia="宋体" w:hAnsi="Helvetica" w:cs="宋体"/>
+                <w:color w:val="000000"/>
+                <w:kern w:val="0"/>
+                <w:sz w:val="21"/>
+                <w:szCs w:val="21"/>
+              </w:rPr>
+              <w:t xml:space="preserve">: </w:t>
             </w:r>
             <w:proofErr w:type="spellStart"/>
             <w:r>
               <w:rPr>
-                <w:rFonts w:asciiTheme="minorEastAsia" w:hAnsiTheme="minorEastAsia" w:cs="Times New Roman" w:hint="eastAsia"/>
-                <w:szCs w:val="21"/>
-              </w:rPr>
-              <w:t>RuntimeE</w:t>
-            </w:r>
-            <w:r>
-              <w:rPr>
-                <w:rFonts w:asciiTheme="minorEastAsia" w:hAnsiTheme="minorEastAsia" w:cs="Times New Roman"/>
-                <w:szCs w:val="21"/>
-              </w:rPr>
-              <w:t>xception</w:t>
+                <w:rFonts w:ascii="Helvetica" w:eastAsia="宋体" w:hAnsi="Helvetica" w:cs="宋体"/>
+                <w:color w:val="000000"/>
+                <w:kern w:val="0"/>
+                <w:sz w:val="21"/>
+                <w:szCs w:val="21"/>
+              </w:rPr>
+              <w:t>RuntimeException</w:t>
             </w:r>
             <w:proofErr w:type="spellEnd"/>
           </w:p>
         </w:tc>
         <w:tc>
           <w:tcPr>
-            <w:tcW w:w="3793" w:type="dxa"/>
-          </w:tcPr>
-          <w:p>
-            <w:pPr>
-              <w:rPr>
-                <w:rFonts w:asciiTheme="minorEastAsia" w:hAnsiTheme="minorEastAsia" w:cs="Times New Roman"/>
-                <w:szCs w:val="21"/>
-              </w:rPr>
-            </w:pPr>
-            <w:r>
-              <w:rPr>
-                <w:rFonts w:asciiTheme="minorEastAsia" w:hAnsiTheme="minorEastAsia" w:cs="Times New Roman" w:hint="eastAsia"/>
+            <w:tcW w:w="3860" w:type="dxa"/>
+            <w:tcBorders>
+              <w:top w:val="single" w:sz="6" w:space="0" w:color="CCCCCC"/>
+              <w:left w:val="single" w:sz="6" w:space="0" w:color="CCCCCC"/>
+              <w:bottom w:val="single" w:sz="6" w:space="0" w:color="CCCCCC"/>
+              <w:right w:val="single" w:sz="6" w:space="0" w:color="CCCCCC"/>
+            </w:tcBorders>
+            <w:shd w:val="clear" w:color="auto" w:fill="FFFFFF"/>
+            <w:tcMar>
+              <w:top w:w="90" w:type="dxa"/>
+              <w:left w:w="195" w:type="dxa"/>
+              <w:bottom w:w="90" w:type="dxa"/>
+              <w:right w:w="195" w:type="dxa"/>
+            </w:tcMar>
+            <w:vAlign w:val="center"/>
+            <w:hideMark/>
+          </w:tcPr>
+          <w:p>
+            <w:pPr>
+              <w:widowControl/>
+              <w:jc w:val="left"/>
+              <w:rPr>
+                <w:rFonts w:ascii="Helvetica" w:eastAsia="宋体" w:hAnsi="Helvetica" w:cs="宋体"/>
+                <w:color w:val="000000"/>
+                <w:kern w:val="0"/>
+                <w:sz w:val="21"/>
+                <w:szCs w:val="21"/>
+              </w:rPr>
+            </w:pPr>
+            <w:r>
+              <w:rPr>
+                <w:rFonts w:ascii="Helvetica" w:eastAsia="宋体" w:hAnsi="Helvetica" w:cs="宋体"/>
+                <w:color w:val="000000"/>
+                <w:kern w:val="0"/>
+                <w:sz w:val="21"/>
                 <w:szCs w:val="21"/>
               </w:rPr>
               <w:t>函数调用时间范围有误</w:t>
@@ -10331,6 +11401,24 @@
         </w:tc>
       </w:tr>
     </w:tbl>
+    <w:p>
+      <w:pPr>
+        <w:widowControl/>
+        <w:shd w:val="clear" w:color="auto" w:fill="FFFFFF"/>
+        <w:spacing w:before="300" w:after="150"/>
+        <w:jc w:val="left"/>
+        <w:outlineLvl w:val="2"/>
+        <w:rPr>
+          <w:rFonts w:ascii="Helvetica" w:eastAsia="宋体" w:hAnsi="Helvetica" w:cs="宋体" w:hint="eastAsia"/>
+          <w:b/>
+          <w:bCs/>
+          <w:color w:val="000000"/>
+          <w:kern w:val="0"/>
+          <w:sz w:val="27"/>
+          <w:szCs w:val="27"/>
+        </w:rPr>
+      </w:pPr>
+    </w:p>
     <w:p>
       <w:pPr>
         <w:widowControl/>
@@ -10754,6 +11842,7 @@
           <w:sz w:val="21"/>
           <w:szCs w:val="21"/>
         </w:rPr>
+        <w:lastRenderedPageBreak/>
         <w:t>介质故障的硬件容错</w:t>
       </w:r>
     </w:p>
@@ -10779,7 +11868,6 @@
           <w:sz w:val="21"/>
           <w:szCs w:val="21"/>
         </w:rPr>
-        <w:lastRenderedPageBreak/>
         <w:t>采用双物理存储设备，使两个硬盘存储内容相同，当其中一个硬盘出现故障时，及时使用另一个备份硬盘。</w:t>
       </w:r>
     </w:p>
@@ -11618,6 +12706,7 @@
           <w:rFonts w:ascii="Helvetica" w:hAnsi="Helvetica"/>
           <w:color w:val="000000"/>
         </w:rPr>
+        <w:lastRenderedPageBreak/>
         <w:t>七</w:t>
       </w:r>
       <w:r>
@@ -11640,7 +12729,6 @@
         <w:rPr>
           <w:rFonts w:hint="eastAsia"/>
         </w:rPr>
-        <w:lastRenderedPageBreak/>
         <w:t>1.充值</w:t>
       </w:r>
     </w:p>
@@ -11667,7 +12755,7 @@
                     </pic:cNvPicPr>
                   </pic:nvPicPr>
                   <pic:blipFill>
-                    <a:blip r:embed="rId7">
+                    <a:blip r:embed="rId8">
                       <a:extLst>
                         <a:ext uri="{28A0092B-C50C-407E-A947-70E740481C1C}">
                           <a14:useLocalDpi xmlns:a14="http://schemas.microsoft.com/office/drawing/2010/main" val="0"/>
@@ -11730,7 +12818,7 @@
                     </pic:cNvPicPr>
                   </pic:nvPicPr>
                   <pic:blipFill>
-                    <a:blip r:embed="rId8">
+                    <a:blip r:embed="rId9">
                       <a:extLst>
                         <a:ext uri="{28A0092B-C50C-407E-A947-70E740481C1C}">
                           <a14:useLocalDpi xmlns:a14="http://schemas.microsoft.com/office/drawing/2010/main" val="0"/>
@@ -11793,7 +12881,7 @@
                     </pic:cNvPicPr>
                   </pic:nvPicPr>
                   <pic:blipFill>
-                    <a:blip r:embed="rId9">
+                    <a:blip r:embed="rId10">
                       <a:extLst>
                         <a:ext uri="{28A0092B-C50C-407E-A947-70E740481C1C}">
                           <a14:useLocalDpi xmlns:a14="http://schemas.microsoft.com/office/drawing/2010/main" val="0"/>
@@ -11857,7 +12945,7 @@
                     </pic:cNvPicPr>
                   </pic:nvPicPr>
                   <pic:blipFill>
-                    <a:blip r:embed="rId10">
+                    <a:blip r:embed="rId11">
                       <a:extLst>
                         <a:ext uri="{28A0092B-C50C-407E-A947-70E740481C1C}">
                           <a14:useLocalDpi xmlns:a14="http://schemas.microsoft.com/office/drawing/2010/main" val="0"/>
@@ -11920,7 +13008,7 @@
                     </pic:cNvPicPr>
                   </pic:nvPicPr>
                   <pic:blipFill>
-                    <a:blip r:embed="rId11">
+                    <a:blip r:embed="rId12">
                       <a:extLst>
                         <a:ext uri="{28A0092B-C50C-407E-A947-70E740481C1C}">
                           <a14:useLocalDpi xmlns:a14="http://schemas.microsoft.com/office/drawing/2010/main" val="0"/>
@@ -11983,7 +13071,7 @@
                     </pic:cNvPicPr>
                   </pic:nvPicPr>
                   <pic:blipFill>
-                    <a:blip r:embed="rId12">
+                    <a:blip r:embed="rId13">
                       <a:extLst>
                         <a:ext uri="{28A0092B-C50C-407E-A947-70E740481C1C}">
                           <a14:useLocalDpi xmlns:a14="http://schemas.microsoft.com/office/drawing/2010/main" val="0"/>
